--- a/text/manuscript.docx
+++ b/text/manuscript.docx
@@ -347,25 +347,7 @@
           <w:sz w:val="24"/>
           <w:szCs w:val="24"/>
         </w:rPr>
-        <w:t xml:space="preserve">Effective management of coastal ecosystems to sustain </w:t>
-      </w:r>
-      <w:proofErr w:type="gramStart"/>
-      <w:r>
-        <w:rPr>
-          <w:rFonts w:ascii="Times New Roman" w:hAnsi="Times New Roman" w:cs="Times New Roman"/>
-          <w:sz w:val="24"/>
-          <w:szCs w:val="24"/>
-        </w:rPr>
-        <w:t>current status</w:t>
-      </w:r>
-      <w:proofErr w:type="gramEnd"/>
-      <w:r>
-        <w:rPr>
-          <w:rFonts w:ascii="Times New Roman" w:hAnsi="Times New Roman" w:cs="Times New Roman"/>
-          <w:sz w:val="24"/>
-          <w:szCs w:val="24"/>
-        </w:rPr>
-        <w:t xml:space="preserve"> or to mitigate impacts requires information on how these systems have changed over time. This is especially true to differentiate between anthropogenic impacts and natural variability within these systems. Estuaries, the natural buffer zone between rivers and ocean, are often some of the most vulnerable ecosystems as their watersheds are much larger than their area. The problem of nutrient enrichment and pollution in coastal environments is growing worldwide, particularly as populations increase in these watersheds and more of the upland habitats are developed for residential, urban, or industrial complexes (Freeman et al. 2019; Kyzar et al. 2021).</w:t>
+        <w:t>Effective management of coastal ecosystems to sustain current status or to mitigate impacts requires information on how these systems have changed over time. This is especially true to differentiate between anthropogenic impacts and natural variability within these systems. Estuaries, the natural buffer zone between rivers and ocean, are often some of the most vulnerable ecosystems as their watersheds are much larger than their area. The problem of nutrient enrichment and pollution in coastal environments is growing worldwide, particularly as populations increase in these watersheds and more of the upland habitats are developed for residential, urban, or industrial complexes (Freeman et al. 2019; Kyzar et al. 2021).</w:t>
       </w:r>
     </w:p>
     <w:p>
@@ -396,43 +378,7 @@
           <w:sz w:val="24"/>
           <w:szCs w:val="24"/>
         </w:rPr>
-        <w:t xml:space="preserve"> and the response of these systems is quite variable over space and time (Cloern and Jassby 2010). Anthropogenic impacts are not the only </w:t>
-      </w:r>
-      <w:proofErr w:type="gramStart"/>
-      <w:r>
-        <w:rPr>
-          <w:rFonts w:ascii="Times New Roman" w:hAnsi="Times New Roman" w:cs="Times New Roman"/>
-          <w:sz w:val="24"/>
-          <w:szCs w:val="24"/>
-        </w:rPr>
-        <w:t>the primary</w:t>
-      </w:r>
-      <w:proofErr w:type="gramEnd"/>
-      <w:r>
-        <w:rPr>
-          <w:rFonts w:ascii="Times New Roman" w:hAnsi="Times New Roman" w:cs="Times New Roman"/>
-          <w:sz w:val="24"/>
-          <w:szCs w:val="24"/>
-        </w:rPr>
-        <w:t xml:space="preserve"> drivers in these systems as climate also plays a large role in long-term conditions. In </w:t>
-      </w:r>
-      <w:proofErr w:type="gramStart"/>
-      <w:r>
-        <w:rPr>
-          <w:rFonts w:ascii="Times New Roman" w:hAnsi="Times New Roman" w:cs="Times New Roman"/>
-          <w:sz w:val="24"/>
-          <w:szCs w:val="24"/>
-        </w:rPr>
-        <w:t>the Chesapeake</w:t>
-      </w:r>
-      <w:proofErr w:type="gramEnd"/>
-      <w:r>
-        <w:rPr>
-          <w:rFonts w:ascii="Times New Roman" w:hAnsi="Times New Roman" w:cs="Times New Roman"/>
-          <w:sz w:val="24"/>
-          <w:szCs w:val="24"/>
-        </w:rPr>
-        <w:t xml:space="preserve"> Bay, precipitation and tropical cyclone activity results in variable phytoplankton production coupled with underlying increases in chlorophyll </w:t>
+        <w:t xml:space="preserve"> and the response of these systems is quite variable over space and time (Cloern and Jassby 2010). Anthropogenic impacts are not the only the primary drivers in these systems as climate also plays a large role in long-term conditions. In the Chesapeake Bay, precipitation and tropical cyclone activity results in variable phytoplankton production coupled with underlying increases in chlorophyll </w:t>
       </w:r>
       <w:r>
         <w:rPr>
@@ -450,25 +396,7 @@
           <w:sz w:val="24"/>
           <w:szCs w:val="24"/>
         </w:rPr>
-        <w:t xml:space="preserve"> (a common proxy for phytoplankton biomass) due to eutrophication (Harding et al. 2016). In the Indian River Lagoon and St. Lucie estuaries, variability in phytoplankton blooms have been attributed to cyclical patterns (</w:t>
-      </w:r>
-      <w:proofErr w:type="gramStart"/>
-      <w:r>
-        <w:rPr>
-          <w:rFonts w:ascii="Times New Roman" w:hAnsi="Times New Roman" w:cs="Times New Roman"/>
-          <w:sz w:val="24"/>
-          <w:szCs w:val="24"/>
-        </w:rPr>
-        <w:t>e.g.</w:t>
-      </w:r>
-      <w:proofErr w:type="gramEnd"/>
-      <w:r>
-        <w:rPr>
-          <w:rFonts w:ascii="Times New Roman" w:hAnsi="Times New Roman" w:cs="Times New Roman"/>
-          <w:sz w:val="24"/>
-          <w:szCs w:val="24"/>
-        </w:rPr>
-        <w:t xml:space="preserve"> El Niño/La Niña periods) and tropical cyclone events, typically as these events bring large amounts of precipitation (Phlips et al. 2020; Phlips et al. 2021). There are also systems, like the San Francisco estuary which, though nutrient-enriched, do not experience water quality impacts common to other enriched systems (like frequent phytoplankton blooms or low dissolved oxygen) attributed to a variety of variables such as strong tidal flushing and heavy phytoplankton grazing pressure from bivalves (Jassby 2008; Cloern and Jassby 2010; Cloern </w:t>
+        <w:t xml:space="preserve"> (a common proxy for phytoplankton biomass) due to eutrophication (Harding et al. 2016). In the Indian River Lagoon and St. Lucie estuaries, variability in phytoplankton blooms have been attributed to cyclical patterns (e.g. El Niño/La Niña periods) and tropical cyclone events, typically as these events bring large amounts of precipitation (Phlips et al. 2020; Phlips et al. 2021). There are also systems, like the San Francisco estuary which, though nutrient-enriched, do not experience water quality impacts common to other enriched systems (like frequent phytoplankton blooms or low dissolved oxygen) attributed to a variety of variables such as strong tidal flushing and heavy phytoplankton grazing pressure from bivalves (Jassby 2008; Cloern and Jassby 2010; Cloern </w:t>
       </w:r>
       <w:r>
         <w:rPr>
@@ -495,43 +423,7 @@
           <w:sz w:val="24"/>
           <w:szCs w:val="24"/>
         </w:rPr>
-        <w:t xml:space="preserve"> </w:t>
-      </w:r>
-      <w:proofErr w:type="gramStart"/>
-      <w:r>
-        <w:rPr>
-          <w:rFonts w:ascii="Times New Roman" w:hAnsi="Times New Roman" w:cs="Times New Roman"/>
-          <w:sz w:val="24"/>
-          <w:szCs w:val="24"/>
-        </w:rPr>
-        <w:t>concentrations</w:t>
-      </w:r>
-      <w:proofErr w:type="gramEnd"/>
-      <w:r>
-        <w:rPr>
-          <w:rFonts w:ascii="Times New Roman" w:hAnsi="Times New Roman" w:cs="Times New Roman"/>
-          <w:sz w:val="24"/>
-          <w:szCs w:val="24"/>
-        </w:rPr>
-        <w:t xml:space="preserve">, such as the tidal creeks in the Ashepoo-Combahee-Edisto Basin in South Carolina (Keppler et al. 2015). </w:t>
-      </w:r>
-      <w:proofErr w:type="gramStart"/>
-      <w:r>
-        <w:rPr>
-          <w:rFonts w:ascii="Times New Roman" w:hAnsi="Times New Roman" w:cs="Times New Roman"/>
-          <w:sz w:val="24"/>
-          <w:szCs w:val="24"/>
-        </w:rPr>
-        <w:t>Therefore</w:t>
-      </w:r>
-      <w:proofErr w:type="gramEnd"/>
-      <w:r>
-        <w:rPr>
-          <w:rFonts w:ascii="Times New Roman" w:hAnsi="Times New Roman" w:cs="Times New Roman"/>
-          <w:sz w:val="24"/>
-          <w:szCs w:val="24"/>
-        </w:rPr>
-        <w:t xml:space="preserve"> the use of observational information from long-term research and monitoring programs provides the most valuable information for place-based and adaptive strategies in the management of coastal ecosystems.</w:t>
+        <w:t xml:space="preserve"> concentrations, such as the tidal creeks in the Ashepoo-Combahee-Edisto Basin in South Carolina (Keppler et al. 2015). Therefore the use of observational information from long-term research and monitoring programs provides the most valuable information for place-based and adaptive strategies in the management of coastal ecosystems.</w:t>
       </w:r>
     </w:p>
     <w:p>
@@ -578,38 +470,19 @@
       <w:r>
         <w:rPr>
           <w:rFonts w:ascii="Times New Roman" w:hAnsi="Times New Roman" w:cs="Times New Roman"/>
-          <w:b/>
-          <w:bCs/>
-          <w:sz w:val="24"/>
-          <w:szCs w:val="24"/>
-        </w:rPr>
-        <w:t>MAP REFERENCE HERE</w:t>
-      </w:r>
-      <w:r>
-        <w:rPr>
-          <w:rFonts w:ascii="Times New Roman" w:hAnsi="Times New Roman" w:cs="Times New Roman"/>
-          <w:sz w:val="24"/>
-          <w:szCs w:val="24"/>
-        </w:rPr>
-        <w:t xml:space="preserve">). The St. Augustine Inlet is one of two inlets in this </w:t>
-      </w:r>
-      <w:proofErr w:type="gramStart"/>
-      <w:r>
-        <w:rPr>
-          <w:rFonts w:ascii="Times New Roman" w:hAnsi="Times New Roman" w:cs="Times New Roman"/>
-          <w:sz w:val="24"/>
-          <w:szCs w:val="24"/>
-        </w:rPr>
-        <w:t>system</w:t>
-      </w:r>
-      <w:proofErr w:type="gramEnd"/>
-      <w:r>
-        <w:rPr>
-          <w:rFonts w:ascii="Times New Roman" w:hAnsi="Times New Roman" w:cs="Times New Roman"/>
-          <w:sz w:val="24"/>
-          <w:szCs w:val="24"/>
-        </w:rPr>
-        <w:t xml:space="preserve"> and it is stabilized with a jetty and maintained by the US Army Corps of Engineers to a depth of 5-m and the other, the Matanzas Inlet, is one of Florida’s few remaining unstructured inlets on the Atlantic Coast (Dean </w:t>
+          <w:sz w:val="24"/>
+          <w:szCs w:val="24"/>
+          <w:highlight w:val="yellow"/>
+        </w:rPr>
+        <w:t>Figure 1</w:t>
+      </w:r>
+      <w:r>
+        <w:rPr>
+          <w:rFonts w:ascii="Times New Roman" w:hAnsi="Times New Roman" w:cs="Times New Roman"/>
+          <w:sz w:val="24"/>
+          <w:szCs w:val="24"/>
+        </w:rPr>
+        <w:t xml:space="preserve">). The St. Augustine Inlet is one of two inlets in this system and it is stabilized with a jetty and maintained by the US Army Corps of Engineers to a depth of 5-m and the other, the Matanzas Inlet, is one of Florida’s few remaining unstructured inlets on the Atlantic Coast (Dean and O’Brien 1987). Overall, the </w:t>
       </w:r>
       <w:r>
         <w:rPr>
@@ -618,7 +491,7 @@
           <w:szCs w:val="24"/>
         </w:rPr>
         <w:lastRenderedPageBreak/>
-        <w:t>and O’Brien 1987). Overall, the GTM estuary is a well-mixed and well-flushed estuary with an absence of a freshwater river and a short residence time of approximately 12.6 days (Phlips et al. 2004; Sheng et al. 2008; Gray et al. 2021). The estuary is within a temperate-subtropical climatic ecotone dominated by salt marsh and mangrove habitats, intertidal oyster reefs, tidal creeks, mud flats, and open water (Williams et al. 2014; Bacopoulos et al. 2019). The GTM estuary hosts exceptionally intact and robust populations of eastern oysters (</w:t>
+        <w:t>GTM estuary is a well-mixed and well-flushed estuary with an absence of a freshwater river and a short residence time of approximately 12.6 days (Phlips et al. 2004; Sheng et al. 2008; Gray et al. 2021). The estuary is within a temperate-subtropical climatic ecotone dominated by salt marsh and mangrove habitats, intertidal oyster reefs, tidal creeks, mud flats, and open water (Williams et al. 2014; Bacopoulos et al. 2019). The GTM estuary hosts exceptionally intact and robust populations of eastern oysters (</w:t>
       </w:r>
       <w:r>
         <w:rPr>
@@ -693,25 +566,7 @@
           <w:sz w:val="24"/>
           <w:szCs w:val="24"/>
         </w:rPr>
-        <w:t xml:space="preserve"> were found to largely be driven by annual cycles such as bivalve grazing pressure which oscillate over the annual temperature cycle. Sites with large annual variability were commonly attributed to disturbance from natural events (</w:t>
-      </w:r>
-      <w:proofErr w:type="gramStart"/>
-      <w:r>
-        <w:rPr>
-          <w:rFonts w:ascii="Times New Roman" w:hAnsi="Times New Roman" w:cs="Times New Roman"/>
-          <w:sz w:val="24"/>
-          <w:szCs w:val="24"/>
-        </w:rPr>
-        <w:t>e.g.</w:t>
-      </w:r>
-      <w:proofErr w:type="gramEnd"/>
-      <w:r>
-        <w:rPr>
-          <w:rFonts w:ascii="Times New Roman" w:hAnsi="Times New Roman" w:cs="Times New Roman"/>
-          <w:sz w:val="24"/>
-          <w:szCs w:val="24"/>
-        </w:rPr>
-        <w:t xml:space="preserve"> hurricanes) or human actions (implementation of policies that reduced nutrient input into waterways). This study uses the established long-term monitoring framework of the NERRS SWMP to establish trends, patterns, and scales in variability of chlorophyll </w:t>
+        <w:t xml:space="preserve"> were found to largely be driven by annual cycles such as bivalve grazing pressure which oscillate over the annual temperature cycle. Sites with large annual variability were commonly attributed to disturbance from natural events (e.g. hurricanes) or human actions (implementation of policies that reduced nutrient input into waterways). This study uses the established long-term monitoring framework of the NERRS SWMP to establish trends, patterns, and scales in variability of chlorophyll </w:t>
       </w:r>
       <w:r>
         <w:rPr>
@@ -729,25 +584,7 @@
           <w:sz w:val="24"/>
           <w:szCs w:val="24"/>
         </w:rPr>
-        <w:t xml:space="preserve"> for a 20-year </w:t>
-      </w:r>
-      <w:proofErr w:type="gramStart"/>
-      <w:r>
-        <w:rPr>
-          <w:rFonts w:ascii="Times New Roman" w:hAnsi="Times New Roman" w:cs="Times New Roman"/>
-          <w:sz w:val="24"/>
-          <w:szCs w:val="24"/>
-        </w:rPr>
-        <w:t>time period</w:t>
-      </w:r>
-      <w:proofErr w:type="gramEnd"/>
-      <w:r>
-        <w:rPr>
-          <w:rFonts w:ascii="Times New Roman" w:hAnsi="Times New Roman" w:cs="Times New Roman"/>
-          <w:sz w:val="24"/>
-          <w:szCs w:val="24"/>
-        </w:rPr>
-        <w:t xml:space="preserve"> (2003-2022).</w:t>
+        <w:t xml:space="preserve"> for a 20-year time period (2003-2022).</w:t>
       </w:r>
     </w:p>
     <w:p>
@@ -768,34 +605,7 @@
           <w:sz w:val="24"/>
           <w:szCs w:val="24"/>
         </w:rPr>
-        <w:t xml:space="preserve">The GTM estuary has previously been described as </w:t>
-      </w:r>
-      <w:proofErr w:type="gramStart"/>
-      <w:r>
-        <w:rPr>
-          <w:rFonts w:ascii="Times New Roman" w:hAnsi="Times New Roman" w:cs="Times New Roman"/>
-          <w:sz w:val="24"/>
-          <w:szCs w:val="24"/>
-        </w:rPr>
-        <w:t>similar to</w:t>
-      </w:r>
-      <w:proofErr w:type="gramEnd"/>
-      <w:r>
-        <w:rPr>
-          <w:rFonts w:ascii="Times New Roman" w:hAnsi="Times New Roman" w:cs="Times New Roman"/>
-          <w:sz w:val="24"/>
-          <w:szCs w:val="24"/>
-        </w:rPr>
-        <w:t xml:space="preserve"> other temperate estuaries along the southeastern United States in physiochemical variability with factors such as temperature and salinity (Apple et al. 2008). Patterns in community structure and seasonality of ichthyoplankton ingression have also been found to resemble those of temperate, </w:t>
-      </w:r>
-      <w:proofErr w:type="gramStart"/>
-      <w:r>
-        <w:rPr>
-          <w:rFonts w:ascii="Times New Roman" w:hAnsi="Times New Roman" w:cs="Times New Roman"/>
-          <w:sz w:val="24"/>
-          <w:szCs w:val="24"/>
-        </w:rPr>
-        <w:t>tidally-</w:t>
+        <w:t>The GTM estuary has previously been described as similar to other temperate estuaries along the southeastern United States in physiochemical variability with factors such as temperature and salinity (Apple et al. 2008). Patterns in community structure and seasonality of ichthyoplankton ingression have also been found to resemble those of temperate, tidally-</w:t>
       </w:r>
       <w:r>
         <w:rPr>
@@ -804,34 +614,7 @@
           <w:szCs w:val="24"/>
         </w:rPr>
         <w:lastRenderedPageBreak/>
-        <w:t>influenced</w:t>
-      </w:r>
-      <w:proofErr w:type="gramEnd"/>
-      <w:r>
-        <w:rPr>
-          <w:rFonts w:ascii="Times New Roman" w:hAnsi="Times New Roman" w:cs="Times New Roman"/>
-          <w:sz w:val="24"/>
-          <w:szCs w:val="24"/>
-        </w:rPr>
-        <w:t xml:space="preserve"> estuaries such as North-Inlet, South Carolina (Korsman et al. 2017). In Cloern and Jassby (2010), North-Inlet was one of the 84 sites in which strong seasonal patterns </w:t>
-      </w:r>
-      <w:proofErr w:type="gramStart"/>
-      <w:r>
-        <w:rPr>
-          <w:rFonts w:ascii="Times New Roman" w:hAnsi="Times New Roman" w:cs="Times New Roman"/>
-          <w:sz w:val="24"/>
-          <w:szCs w:val="24"/>
-        </w:rPr>
-        <w:t>were connected with</w:t>
-      </w:r>
-      <w:proofErr w:type="gramEnd"/>
-      <w:r>
-        <w:rPr>
-          <w:rFonts w:ascii="Times New Roman" w:hAnsi="Times New Roman" w:cs="Times New Roman"/>
-          <w:sz w:val="24"/>
-          <w:szCs w:val="24"/>
-        </w:rPr>
-        <w:t xml:space="preserve"> filtration rates of native oyster populations. Dix et al. (2013) previously described bivalve grazing pressure from oysters and high tidal exchange supporting small inter-annual variability in chlorophyll </w:t>
+        <w:t xml:space="preserve">influenced estuaries such as North-Inlet, South Carolina (Korsman et al. 2017). In Cloern and Jassby (2010), North-Inlet was one of the 84 sites in which strong seasonal patterns were connected with filtration rates of native oyster populations. Dix et al. (2013) previously described bivalve grazing pressure from oysters and high tidal exchange supporting small inter-annual variability in chlorophyll </w:t>
       </w:r>
       <w:r>
         <w:rPr>
@@ -867,27 +650,8 @@
           <w:sz w:val="24"/>
           <w:szCs w:val="24"/>
         </w:rPr>
-        <w:t xml:space="preserve"> </w:t>
-      </w:r>
-      <w:proofErr w:type="gramStart"/>
-      <w:r>
-        <w:rPr>
-          <w:rFonts w:ascii="Times New Roman" w:hAnsi="Times New Roman" w:cs="Times New Roman"/>
-          <w:sz w:val="24"/>
-          <w:szCs w:val="24"/>
-        </w:rPr>
-        <w:t>patterns</w:t>
-      </w:r>
-      <w:proofErr w:type="gramEnd"/>
-      <w:r>
-        <w:rPr>
-          <w:rFonts w:ascii="Times New Roman" w:hAnsi="Times New Roman" w:cs="Times New Roman"/>
-          <w:sz w:val="24"/>
-          <w:szCs w:val="24"/>
-        </w:rPr>
-        <w:t xml:space="preserve"> in the GTM estuary over two decades would exhibit low inter- and intra-annual variability. However, as is common around the coastal US, there has been a significant increase in coastal population density pressure in the region (Kyzar et al. 2021). Coupled with the changes in the watershed, increases in chlorophyll </w:t>
-      </w:r>
-      <w:proofErr w:type="gramStart"/>
+        <w:t xml:space="preserve"> patterns in the GTM estuary over two decades would exhibit low inter- and intra-annual variability. However, as is common around the coastal US, there has been a significant increase in coastal population density pressure in the region (Kyzar et al. 2021). Coupled with the changes in the watershed, increases in chlorophyll </w:t>
+      </w:r>
       <w:r>
         <w:rPr>
           <w:rFonts w:ascii="Times New Roman" w:hAnsi="Times New Roman" w:cs="Times New Roman"/>
@@ -904,16 +668,7 @@
           <w:sz w:val="24"/>
           <w:szCs w:val="24"/>
         </w:rPr>
-        <w:t xml:space="preserve"> concentrations</w:t>
-      </w:r>
-      <w:proofErr w:type="gramEnd"/>
-      <w:r>
-        <w:rPr>
-          <w:rFonts w:ascii="Times New Roman" w:hAnsi="Times New Roman" w:cs="Times New Roman"/>
-          <w:sz w:val="24"/>
-          <w:szCs w:val="24"/>
-        </w:rPr>
-        <w:t xml:space="preserve"> are expected over time.</w:t>
+        <w:t xml:space="preserve"> concentrations are expected over time.</w:t>
       </w:r>
     </w:p>
     <w:p>
@@ -975,43 +730,7 @@
           <w:sz w:val="24"/>
           <w:szCs w:val="24"/>
         </w:rPr>
-        <w:t>The SWMP of the GTMNERR operates and maintains four water quality stations equipped with YSI EXO2 sondes, deployed within one meter of the bottom, that record environmental parameters (</w:t>
-      </w:r>
-      <w:proofErr w:type="gramStart"/>
-      <w:r>
-        <w:rPr>
-          <w:rFonts w:ascii="Times New Roman" w:hAnsi="Times New Roman" w:cs="Times New Roman"/>
-          <w:sz w:val="24"/>
-          <w:szCs w:val="24"/>
-        </w:rPr>
-        <w:t>e.g.</w:t>
-      </w:r>
-      <w:proofErr w:type="gramEnd"/>
-      <w:r>
-        <w:rPr>
-          <w:rFonts w:ascii="Times New Roman" w:hAnsi="Times New Roman" w:cs="Times New Roman"/>
-          <w:sz w:val="24"/>
-          <w:szCs w:val="24"/>
-        </w:rPr>
-        <w:t xml:space="preserve"> temperature, salinity) every </w:t>
-      </w:r>
-      <w:proofErr w:type="gramStart"/>
-      <w:r>
-        <w:rPr>
-          <w:rFonts w:ascii="Times New Roman" w:hAnsi="Times New Roman" w:cs="Times New Roman"/>
-          <w:sz w:val="24"/>
-          <w:szCs w:val="24"/>
-        </w:rPr>
-        <w:t>15-minutes</w:t>
-      </w:r>
-      <w:proofErr w:type="gramEnd"/>
-      <w:r>
-        <w:rPr>
-          <w:rFonts w:ascii="Times New Roman" w:hAnsi="Times New Roman" w:cs="Times New Roman"/>
-          <w:sz w:val="24"/>
-          <w:szCs w:val="24"/>
-        </w:rPr>
-        <w:t xml:space="preserve">. It is at these stations in which monthly water samples are collected during an ebb tide for chlorophyll </w:t>
+        <w:t xml:space="preserve">The SWMP of the GTMNERR operates and maintains four water quality stations equipped with YSI EXO2 sondes, deployed within one meter of the bottom, that record environmental parameters (e.g. temperature, salinity) every 15-minutes. It is at these stations in which monthly water samples are collected during an ebb tide for chlorophyll </w:t>
       </w:r>
       <w:r>
         <w:rPr>
@@ -1049,25 +768,40 @@
           <w:sz w:val="24"/>
           <w:szCs w:val="24"/>
         </w:rPr>
-        <w:t xml:space="preserve">Established in 2002, the station locations were selected to represent the influence of watersheds with varying degrees of urban development and reflect a diversity of physical processes (e.g., tidal exchange, freshwater input) and climatic conditions. Pine Island (PI) is located </w:t>
-      </w:r>
-      <w:proofErr w:type="gramStart"/>
-      <w:r>
-        <w:rPr>
-          <w:rFonts w:ascii="Times New Roman" w:hAnsi="Times New Roman" w:cs="Times New Roman"/>
-          <w:sz w:val="24"/>
-          <w:szCs w:val="24"/>
-        </w:rPr>
-        <w:t>off of</w:t>
-      </w:r>
-      <w:proofErr w:type="gramEnd"/>
-      <w:r>
-        <w:rPr>
-          <w:rFonts w:ascii="Times New Roman" w:hAnsi="Times New Roman" w:cs="Times New Roman"/>
-          <w:sz w:val="24"/>
-          <w:szCs w:val="24"/>
-        </w:rPr>
-        <w:t xml:space="preserve"> channel marker 25 in the Tolomato River surrounded by silviculture-dominated uplands in the northern portion of the GTM estuary. The Guana River runs parallel to the Tolomato on the </w:t>
+        <w:t>Established in 2002, the station locations were selected to represent the influence of watersheds with varying degrees of urban development and reflect a diversity of physical processes (e.g., tidal exchange, freshwater input) and climatic conditions</w:t>
+      </w:r>
+      <w:r>
+        <w:rPr>
+          <w:rFonts w:ascii="Times New Roman" w:hAnsi="Times New Roman" w:cs="Times New Roman"/>
+          <w:sz w:val="24"/>
+          <w:szCs w:val="24"/>
+        </w:rPr>
+        <w:t xml:space="preserve"> (</w:t>
+      </w:r>
+      <w:r>
+        <w:rPr>
+          <w:rFonts w:ascii="Times New Roman" w:hAnsi="Times New Roman" w:cs="Times New Roman"/>
+          <w:sz w:val="24"/>
+          <w:szCs w:val="24"/>
+          <w:highlight w:val="yellow"/>
+        </w:rPr>
+        <w:t>Figure 1</w:t>
+      </w:r>
+      <w:r>
+        <w:rPr>
+          <w:rFonts w:ascii="Times New Roman" w:hAnsi="Times New Roman" w:cs="Times New Roman"/>
+          <w:sz w:val="24"/>
+          <w:szCs w:val="24"/>
+        </w:rPr>
+        <w:t>)</w:t>
+      </w:r>
+      <w:r>
+        <w:rPr>
+          <w:rFonts w:ascii="Times New Roman" w:hAnsi="Times New Roman" w:cs="Times New Roman"/>
+          <w:sz w:val="24"/>
+          <w:szCs w:val="24"/>
+        </w:rPr>
+        <w:t xml:space="preserve">. Pine Island (PI) is located off of channel marker 25 in the Tolomato River surrounded by silviculture-dominated uplands in the northern portion of the GTM estuary. The Guana River runs parallel to the Tolomato on the </w:t>
       </w:r>
       <w:r>
         <w:rPr>
@@ -1116,43 +850,7 @@
           <w:sz w:val="24"/>
           <w:szCs w:val="24"/>
         </w:rPr>
-        <w:t xml:space="preserve">Pellicer Creek </w:t>
-      </w:r>
-      <w:proofErr w:type="gramStart"/>
-      <w:r>
-        <w:rPr>
-          <w:rFonts w:ascii="Times New Roman" w:hAnsi="Times New Roman" w:cs="Times New Roman"/>
-          <w:sz w:val="24"/>
-          <w:szCs w:val="24"/>
-        </w:rPr>
-        <w:t>is located in</w:t>
-      </w:r>
-      <w:proofErr w:type="gramEnd"/>
-      <w:r>
-        <w:rPr>
-          <w:rFonts w:ascii="Times New Roman" w:hAnsi="Times New Roman" w:cs="Times New Roman"/>
-          <w:sz w:val="24"/>
-          <w:szCs w:val="24"/>
-        </w:rPr>
-        <w:t xml:space="preserve"> the southern part of the Matanzas River Basin, serves as a border between St. Johns and Flagler counties, and is surrounded by public conservation lands. Pellicer Creek is a tidal creek and is the primary source of natural freshwater drainage into the Matanzas River. SJRWMD collects in the mouth of Pellicer Creek near Marineland, Florida. The Pellicer Creek water quality station (PC) is at the end of a recreational dock in </w:t>
-      </w:r>
-      <w:proofErr w:type="gramStart"/>
-      <w:r>
-        <w:rPr>
-          <w:rFonts w:ascii="Times New Roman" w:hAnsi="Times New Roman" w:cs="Times New Roman"/>
-          <w:sz w:val="24"/>
-          <w:szCs w:val="24"/>
-        </w:rPr>
-        <w:t>Faver-Dykes</w:t>
-      </w:r>
-      <w:proofErr w:type="gramEnd"/>
-      <w:r>
-        <w:rPr>
-          <w:rFonts w:ascii="Times New Roman" w:hAnsi="Times New Roman" w:cs="Times New Roman"/>
-          <w:sz w:val="24"/>
-          <w:szCs w:val="24"/>
-        </w:rPr>
-        <w:t xml:space="preserve"> State Park located within the Pellicer Creek Aquatic Preserve.</w:t>
+        <w:t>Pellicer Creek is located in the southern part of the Matanzas River Basin, serves as a border between St. Johns and Flagler counties, and is surrounded by public conservation lands. Pellicer Creek is a tidal creek and is the primary source of natural freshwater drainage into the Matanzas River. SJRWMD collects in the mouth of Pellicer Creek near Marineland, Florida. The Pellicer Creek water quality station (PC) is at the end of a recreational dock in Faver-Dykes State Park located within the Pellicer Creek Aquatic Preserve.</w:t>
       </w:r>
     </w:p>
     <w:p>
@@ -1196,7 +894,6 @@
         </w:rPr>
         <w:t xml:space="preserve">All chlorophyll </w:t>
       </w:r>
-      <w:proofErr w:type="gramStart"/>
       <w:r>
         <w:rPr>
           <w:rFonts w:ascii="Times New Roman" w:hAnsi="Times New Roman" w:cs="Times New Roman"/>
@@ -1213,34 +910,7 @@
           <w:sz w:val="24"/>
           <w:szCs w:val="24"/>
         </w:rPr>
-        <w:t xml:space="preserve"> data</w:t>
-      </w:r>
-      <w:proofErr w:type="gramEnd"/>
-      <w:r>
-        <w:rPr>
-          <w:rFonts w:ascii="Times New Roman" w:hAnsi="Times New Roman" w:cs="Times New Roman"/>
-          <w:sz w:val="24"/>
-          <w:szCs w:val="24"/>
-        </w:rPr>
-        <w:t xml:space="preserve"> were “grab” samples except for Pellicer Creek in which some missing data values were filled in with data collected at similar time frames using an automated water sampler. This diel sampling is also performed by the SWMP on the same tidal stage at the Pellicer Creek station. All samples were collected monthly, in duplicate, from as close to </w:t>
-      </w:r>
-      <w:proofErr w:type="gramStart"/>
-      <w:r>
-        <w:rPr>
-          <w:rFonts w:ascii="Times New Roman" w:hAnsi="Times New Roman" w:cs="Times New Roman"/>
-          <w:sz w:val="24"/>
-          <w:szCs w:val="24"/>
-        </w:rPr>
-        <w:t>sonde</w:t>
-      </w:r>
-      <w:proofErr w:type="gramEnd"/>
-      <w:r>
-        <w:rPr>
-          <w:rFonts w:ascii="Times New Roman" w:hAnsi="Times New Roman" w:cs="Times New Roman"/>
-          <w:sz w:val="24"/>
-          <w:szCs w:val="24"/>
-        </w:rPr>
-        <w:t xml:space="preserve"> depth as possible (no deeper than 3 meters in the deeper sites). Samples were filtered in the field </w:t>
+        <w:t xml:space="preserve"> data were “grab” samples except for Pellicer Creek in which some missing data values were filled in with data collected at similar time frames using an automated water sampler. This diel sampling is also performed by the SWMP on the same tidal stage at the Pellicer Creek station. All samples were collected monthly, in duplicate, from as close to sonde depth as possible (no deeper than 3 meters in the deeper sites). Samples were filtered in the field </w:t>
       </w:r>
       <w:r>
         <w:rPr>
@@ -1251,7 +921,6 @@
         <w:lastRenderedPageBreak/>
         <w:t xml:space="preserve">whenever feasible; otherwise, they were placed on ice in the dark and filtered immediately upon returning to the laboratory. All chlorophyll </w:t>
       </w:r>
-      <w:proofErr w:type="gramStart"/>
       <w:r>
         <w:rPr>
           <w:rFonts w:ascii="Times New Roman" w:hAnsi="Times New Roman" w:cs="Times New Roman"/>
@@ -1268,16 +937,7 @@
           <w:sz w:val="24"/>
           <w:szCs w:val="24"/>
         </w:rPr>
-        <w:t xml:space="preserve"> samples</w:t>
-      </w:r>
-      <w:proofErr w:type="gramEnd"/>
-      <w:r>
-        <w:rPr>
-          <w:rFonts w:ascii="Times New Roman" w:hAnsi="Times New Roman" w:cs="Times New Roman"/>
-          <w:sz w:val="24"/>
-          <w:szCs w:val="24"/>
-        </w:rPr>
-        <w:t xml:space="preserve"> were performed using Standard Methods (SM10200H). All duplicate values were averaged into a monthly value at all sites. Temperature (°C) and salinity (practical salinity units, psu) data from each site was averaged to each month. Data was removed that failed to meet quality standards for all parameters. For the SWMP, values below the nominal base minimum detection limit of 0.55 (µg\L) were replaced with this nominal base to standardize across the dataset.</w:t>
+        <w:t xml:space="preserve"> samples were performed using Standard Methods (SM10200H). All duplicate values were averaged into a monthly value at all sites. Temperature (°C) and salinity (practical salinity units, psu) data from each site was averaged to each month. Data was removed that failed to meet quality standards for all parameters. For the SWMP, values below the nominal base minimum detection limit of 0.55 (µg\L) were replaced with this nominal base to standardize across the dataset.</w:t>
       </w:r>
     </w:p>
     <w:p>
@@ -1441,25 +1101,7 @@
           <w:sz w:val="24"/>
           <w:szCs w:val="24"/>
         </w:rPr>
-        <w:t xml:space="preserve">) was set to 11 times the number of years for the input data (11 * 20 = 220) (M. Beck et al. 2022; M. W. Beck et al. 2022). Diagnostic information of the model </w:t>
-      </w:r>
-      <w:proofErr w:type="gramStart"/>
-      <w:r>
-        <w:rPr>
-          <w:rFonts w:ascii="Times New Roman" w:hAnsi="Times New Roman" w:cs="Times New Roman"/>
-          <w:sz w:val="24"/>
-          <w:szCs w:val="24"/>
-        </w:rPr>
-        <w:t>fit</w:t>
-      </w:r>
-      <w:proofErr w:type="gramEnd"/>
-      <w:r>
-        <w:rPr>
-          <w:rFonts w:ascii="Times New Roman" w:hAnsi="Times New Roman" w:cs="Times New Roman"/>
-          <w:sz w:val="24"/>
-          <w:szCs w:val="24"/>
-        </w:rPr>
-        <w:t xml:space="preserve"> and procedure were checked using the </w:t>
+        <w:t xml:space="preserve">) was set to 11 times the number of years for the input data (11 * 20 = 220) (M. Beck et al. 2022; M. W. Beck et al. 2022). Diagnostic information of the model fit and procedure were checked using the </w:t>
       </w:r>
       <w:r>
         <w:rPr>
@@ -1476,7 +1118,49 @@
           <w:sz w:val="24"/>
           <w:szCs w:val="24"/>
         </w:rPr>
-        <w:t xml:space="preserve"> package (Wood 2011). These models computed a smooth temporal pattern in the raw data with an uncertainty of the smoother. The model results were then used to calculate seasonal metrics, trends, and plot results. The predicted values from the model results were also used to fill in data, by creating monthly averages, for missing months at each of the stations (CITE SUPPLEMENTAL MISSING DATA INFORMATION HERE) to complete the time series for decomposition to further investigate patterns and scales of variability using </w:t>
+        <w:t xml:space="preserve"> package (Wood 2011). These models computed a smooth temporal pattern in the raw data with an uncertainty of the smoother. The model results were then used to calculate seasonal metrics, trends, and plot results. </w:t>
+      </w:r>
+      <w:r>
+        <w:rPr>
+          <w:rFonts w:ascii="Times New Roman" w:hAnsi="Times New Roman" w:cs="Times New Roman"/>
+          <w:sz w:val="24"/>
+          <w:szCs w:val="24"/>
+        </w:rPr>
+        <w:t xml:space="preserve">Changes in annual chlorophyll </w:t>
+      </w:r>
+      <w:r>
+        <w:rPr>
+          <w:rFonts w:ascii="Times New Roman" w:hAnsi="Times New Roman" w:cs="Times New Roman"/>
+          <w:i/>
+          <w:iCs/>
+          <w:sz w:val="24"/>
+          <w:szCs w:val="24"/>
+        </w:rPr>
+        <w:t xml:space="preserve">a </w:t>
+      </w:r>
+      <w:r>
+        <w:rPr>
+          <w:rFonts w:ascii="Times New Roman" w:hAnsi="Times New Roman" w:cs="Times New Roman"/>
+          <w:sz w:val="24"/>
+          <w:szCs w:val="24"/>
+        </w:rPr>
+        <w:t xml:space="preserve">were evaluated using a five-year moving window from 2003-2022. The slope is representative for the central year within each block (two years before and after). </w:t>
+      </w:r>
+      <w:r>
+        <w:rPr>
+          <w:rFonts w:ascii="Times New Roman" w:hAnsi="Times New Roman" w:cs="Times New Roman"/>
+          <w:sz w:val="24"/>
+          <w:szCs w:val="24"/>
+        </w:rPr>
+        <w:t>The</w:t>
+      </w:r>
+      <w:r>
+        <w:rPr>
+          <w:rFonts w:ascii="Times New Roman" w:hAnsi="Times New Roman" w:cs="Times New Roman"/>
+          <w:sz w:val="24"/>
+          <w:szCs w:val="24"/>
+        </w:rPr>
+        <w:t xml:space="preserve"> predicted values from the model results were also used to fill in data, by creating monthly averages, for missing months at each of the stations (CITE SUPPLEMENTAL MISSING DATA INFORMATION HERE) to complete the time series for decomposition to further investigate patterns and scales of variability using </w:t>
       </w:r>
       <w:r>
         <w:rPr>
@@ -2285,6 +1969,7 @@
           <w:sz w:val="24"/>
           <w:szCs w:val="24"/>
         </w:rPr>
+        <w:lastRenderedPageBreak/>
         <w:t xml:space="preserve">Seasonality was determined not only through decomposition, but also by measuring changes in phases of annual chlorophyll </w:t>
       </w:r>
       <w:r>
@@ -2303,25 +1988,7 @@
           <w:sz w:val="24"/>
           <w:szCs w:val="24"/>
         </w:rPr>
-        <w:t xml:space="preserve"> </w:t>
-      </w:r>
-      <w:proofErr w:type="gramStart"/>
-      <w:r>
-        <w:rPr>
-          <w:rFonts w:ascii="Times New Roman" w:hAnsi="Times New Roman" w:cs="Times New Roman"/>
-          <w:sz w:val="24"/>
-          <w:szCs w:val="24"/>
-        </w:rPr>
-        <w:t>cycles</w:t>
-      </w:r>
-      <w:proofErr w:type="gramEnd"/>
-      <w:r>
-        <w:rPr>
-          <w:rFonts w:ascii="Times New Roman" w:hAnsi="Times New Roman" w:cs="Times New Roman"/>
-          <w:sz w:val="24"/>
-          <w:szCs w:val="24"/>
-        </w:rPr>
-        <w:t xml:space="preserve"> using </w:t>
+        <w:t xml:space="preserve"> cycles using </w:t>
       </w:r>
       <w:r>
         <w:rPr>
@@ -2338,18 +2005,8 @@
           <w:sz w:val="24"/>
           <w:szCs w:val="24"/>
         </w:rPr>
-        <w:t xml:space="preserve"> package (Jassby and Cloern 2022). As an </w:t>
-      </w:r>
-      <w:r>
-        <w:rPr>
-          <w:rFonts w:ascii="Times New Roman" w:hAnsi="Times New Roman" w:cs="Times New Roman"/>
-          <w:sz w:val="24"/>
-          <w:szCs w:val="24"/>
-        </w:rPr>
-        <w:lastRenderedPageBreak/>
-        <w:t xml:space="preserve">indicator of peak annual biomass, </w:t>
-      </w:r>
-      <w:proofErr w:type="gramStart"/>
+        <w:t xml:space="preserve"> package (Jassby and Cloern 2022). As an indicator of peak annual biomass, </w:t>
+      </w:r>
       <w:r>
         <w:rPr>
           <w:rStyle w:val="VerbatimChar"/>
@@ -2357,17 +2014,7 @@
           <w:sz w:val="24"/>
           <w:szCs w:val="24"/>
         </w:rPr>
-        <w:t>phenoPhase(</w:t>
-      </w:r>
-      <w:proofErr w:type="gramEnd"/>
-      <w:r>
-        <w:rPr>
-          <w:rStyle w:val="VerbatimChar"/>
-          <w:rFonts w:ascii="Times New Roman" w:hAnsi="Times New Roman" w:cs="Times New Roman"/>
-          <w:sz w:val="24"/>
-          <w:szCs w:val="24"/>
-        </w:rPr>
-        <w:t>)</w:t>
+        <w:t>phenoPhase()</w:t>
       </w:r>
       <w:r>
         <w:rPr>
@@ -2547,7 +2194,6 @@
         </w:rPr>
         <w:t xml:space="preserve">). Chlorophyll </w:t>
       </w:r>
-      <w:proofErr w:type="gramStart"/>
       <w:r>
         <w:rPr>
           <w:rFonts w:ascii="Times New Roman" w:hAnsi="Times New Roman" w:cs="Times New Roman"/>
@@ -2564,16 +2210,7 @@
           <w:sz w:val="24"/>
           <w:szCs w:val="24"/>
         </w:rPr>
-        <w:t xml:space="preserve"> ranges</w:t>
-      </w:r>
-      <w:proofErr w:type="gramEnd"/>
-      <w:r>
-        <w:rPr>
-          <w:rFonts w:ascii="Times New Roman" w:hAnsi="Times New Roman" w:cs="Times New Roman"/>
-          <w:sz w:val="24"/>
-          <w:szCs w:val="24"/>
-        </w:rPr>
-        <w:t xml:space="preserve"> were much higher in PC than the other sites. Only significant trends in annual chlorophyll </w:t>
+        <w:t xml:space="preserve"> ranges were much higher in PC than the other sites. Only significant trends in annual chlorophyll </w:t>
       </w:r>
       <w:r>
         <w:rPr>
@@ -2591,25 +2228,7 @@
           <w:sz w:val="24"/>
           <w:szCs w:val="24"/>
         </w:rPr>
-        <w:t xml:space="preserve"> over the entire </w:t>
-      </w:r>
-      <w:proofErr w:type="gramStart"/>
-      <w:r>
-        <w:rPr>
-          <w:rFonts w:ascii="Times New Roman" w:hAnsi="Times New Roman" w:cs="Times New Roman"/>
-          <w:sz w:val="24"/>
-          <w:szCs w:val="24"/>
-        </w:rPr>
-        <w:t>time period</w:t>
-      </w:r>
-      <w:proofErr w:type="gramEnd"/>
-      <w:r>
-        <w:rPr>
-          <w:rFonts w:ascii="Times New Roman" w:hAnsi="Times New Roman" w:cs="Times New Roman"/>
-          <w:sz w:val="24"/>
-          <w:szCs w:val="24"/>
-        </w:rPr>
-        <w:t xml:space="preserve"> were detected at SS and FM, however a very clear oscillating pattern in average chlorophyll </w:t>
+        <w:t xml:space="preserve"> over the entire time period were detected at SS and FM, however a very clear oscillating pattern in average chlorophyll </w:t>
       </w:r>
       <w:r>
         <w:rPr>
@@ -2627,7 +2246,31 @@
           <w:sz w:val="24"/>
           <w:szCs w:val="24"/>
         </w:rPr>
-        <w:t xml:space="preserve"> was visible at all sites.</w:t>
+        <w:t xml:space="preserve"> was visible at all sites</w:t>
+      </w:r>
+      <w:r>
+        <w:rPr>
+          <w:rFonts w:ascii="Times New Roman" w:hAnsi="Times New Roman" w:cs="Times New Roman"/>
+          <w:sz w:val="24"/>
+          <w:szCs w:val="24"/>
+        </w:rPr>
+        <w:t xml:space="preserve"> (Figure PI GAM, SS GAM, FM GAM, PC GAM)</w:t>
+      </w:r>
+      <w:r>
+        <w:rPr>
+          <w:rFonts w:ascii="Times New Roman" w:hAnsi="Times New Roman" w:cs="Times New Roman"/>
+          <w:sz w:val="24"/>
+          <w:szCs w:val="24"/>
+        </w:rPr>
+        <w:t>.</w:t>
+      </w:r>
+      <w:r>
+        <w:rPr>
+          <w:rFonts w:ascii="Times New Roman" w:hAnsi="Times New Roman" w:cs="Times New Roman"/>
+          <w:sz w:val="24"/>
+          <w:szCs w:val="24"/>
+        </w:rPr>
+        <w:t xml:space="preserve"> All sites showed increasing trends in the first decade of the monitoring and within the last five years. They all also showed significant decreasing trends in either 2011 (PI, FM, and PC) or 2012 (SS).   </w:t>
       </w:r>
     </w:p>
     <w:p>
@@ -2794,7 +2437,16 @@
           <w:sz w:val="24"/>
           <w:szCs w:val="24"/>
         </w:rPr>
-        <w:t xml:space="preserve">Seasonal patterns at PI and PC show higher chlorophyll </w:t>
+        <w:t xml:space="preserve">Seasonal patterns at PI and PC show </w:t>
+      </w:r>
+      <w:r>
+        <w:rPr>
+          <w:rFonts w:ascii="Times New Roman" w:hAnsi="Times New Roman" w:cs="Times New Roman"/>
+          <w:sz w:val="24"/>
+          <w:szCs w:val="24"/>
+        </w:rPr>
+        <w:lastRenderedPageBreak/>
+        <w:t xml:space="preserve">higher chlorophyll </w:t>
       </w:r>
       <w:r>
         <w:rPr>
@@ -2904,16 +2556,7 @@
           <w:sz w:val="24"/>
           <w:szCs w:val="24"/>
         </w:rPr>
-        <w:t xml:space="preserve"> occurring mostly in the middle to late part of June (Figure </w:t>
-      </w:r>
-      <w:r>
-        <w:rPr>
-          <w:rFonts w:ascii="Times New Roman" w:hAnsi="Times New Roman" w:cs="Times New Roman"/>
-          <w:sz w:val="24"/>
-          <w:szCs w:val="24"/>
-        </w:rPr>
-        <w:lastRenderedPageBreak/>
-        <w:t>Fulcrums). Though statistically insignificant, all sites also exhibited a decrease in the annual fulcrum indicating a shift in earlier peak values in the year. The widest range in fulcrums occurred at PC (months 5.01 – 7.91). SS and FM had later fulcrums from months 6.24 to 8.71 (SS) and months 6.16 to 8.51 (FM). PI had an equally narrow range of fulcrums to FM (months 5.4 – 7.78). These fulcrum values mirror the patterns observed in the seasonal-scale variability (Figures X variability) where PI and PC begin earlier in the year and FM and SS extend later in the year. The range of peak biomass of all sites, between May 1 – August 15 (day 121</w:t>
+        <w:t xml:space="preserve"> occurring mostly in the middle to late part of June (Figure Fulcrums). Though statistically insignificant, all sites also exhibited a decrease in the annual fulcrum indicating a shift in earlier peak values in the year. The widest range in fulcrums occurred at PC (months 5.01 – 7.91). SS and FM had later fulcrums from months 6.24 to 8.71 (SS) and months 6.16 to 8.51 (FM). PI had an equally narrow range of fulcrums to FM (months 5.4 – 7.78). These fulcrum values mirror the patterns observed in the seasonal-scale variability (Figures X variability) where PI and PC begin earlier in the year and FM and SS extend later in the year. The range of peak biomass of all sites, between May 1 – August 15 (day 121</w:t>
       </w:r>
       <w:r>
         <w:rPr>
@@ -3090,25 +2733,16 @@
           <w:sz w:val="24"/>
           <w:szCs w:val="24"/>
         </w:rPr>
-        <w:t xml:space="preserve">. At that time, the Northern Coastal Basin, which includes the GTM estuary, was found to have some of the best water quality out of all the basins in the </w:t>
-      </w:r>
-      <w:proofErr w:type="gramStart"/>
-      <w:r>
-        <w:rPr>
-          <w:rFonts w:ascii="Times New Roman" w:hAnsi="Times New Roman" w:cs="Times New Roman"/>
-          <w:sz w:val="24"/>
-          <w:szCs w:val="24"/>
-        </w:rPr>
-        <w:t>District</w:t>
-      </w:r>
-      <w:proofErr w:type="gramEnd"/>
-      <w:r>
-        <w:rPr>
-          <w:rFonts w:ascii="Times New Roman" w:hAnsi="Times New Roman" w:cs="Times New Roman"/>
-          <w:sz w:val="24"/>
-          <w:szCs w:val="24"/>
-        </w:rPr>
-        <w:t>; however, many of the sites, though deemed of good water quality, provided insufficient data (did not have at least 10 years of data) or had insignificant results for trend tests (Winkler and Ceric 2004).</w:t>
+        <w:t xml:space="preserve">. At that time, the Northern Coastal Basin, which includes the GTM estuary, was found to have some of the best water quality out of all the basins </w:t>
+      </w:r>
+      <w:r>
+        <w:rPr>
+          <w:rFonts w:ascii="Times New Roman" w:hAnsi="Times New Roman" w:cs="Times New Roman"/>
+          <w:sz w:val="24"/>
+          <w:szCs w:val="24"/>
+        </w:rPr>
+        <w:lastRenderedPageBreak/>
+        <w:t>in the District; however, many of the sites, though deemed of good water quality, provided insufficient data (did not have at least 10 years of data) or had insignificant results for trend tests (Winkler and Ceric 2004).</w:t>
       </w:r>
     </w:p>
     <w:p>
@@ -3128,16 +2762,7 @@
           <w:sz w:val="24"/>
           <w:szCs w:val="24"/>
         </w:rPr>
-        <w:t xml:space="preserve">Given the lack of recent information regarding the status of water quality or nutrients within this system, the access of a robust water quality time series, and the continued increase in coastal </w:t>
-      </w:r>
-      <w:r>
-        <w:rPr>
-          <w:rFonts w:ascii="Times New Roman" w:hAnsi="Times New Roman" w:cs="Times New Roman"/>
-          <w:sz w:val="24"/>
-          <w:szCs w:val="24"/>
-        </w:rPr>
-        <w:lastRenderedPageBreak/>
-        <w:t xml:space="preserve">population density pressure in the region (Kyzar et al. 2021), this study uses the established long-term continuous monitoring framework of the NERRS SWMP to establish trends, patterns, and scales in variability of chlorophyll </w:t>
+        <w:t xml:space="preserve">Given the lack of recent information regarding the status of water quality or nutrients within this system, the access of a robust water quality time series, and the continued increase in coastal population density pressure in the region (Kyzar et al. 2021), this study uses the established long-term continuous monitoring framework of the NERRS SWMP to establish trends, patterns, and scales in variability of chlorophyll </w:t>
       </w:r>
       <w:r>
         <w:rPr>
@@ -3317,25 +2942,7 @@
           <w:sz w:val="24"/>
           <w:szCs w:val="24"/>
         </w:rPr>
-        <w:t xml:space="preserve">Beck, M. W., P. De Valpine, R. Murphy, I. Wren, A. Chelsky, M. Foley, and D. B. Senn. 2022. </w:t>
-      </w:r>
-      <w:proofErr w:type="gramStart"/>
-      <w:r>
-        <w:rPr>
-          <w:rFonts w:ascii="Times New Roman" w:hAnsi="Times New Roman" w:cs="Times New Roman"/>
-          <w:sz w:val="24"/>
-          <w:szCs w:val="24"/>
-        </w:rPr>
-        <w:t>Multi-scale</w:t>
-      </w:r>
-      <w:proofErr w:type="gramEnd"/>
-      <w:r>
-        <w:rPr>
-          <w:rFonts w:ascii="Times New Roman" w:hAnsi="Times New Roman" w:cs="Times New Roman"/>
-          <w:sz w:val="24"/>
-          <w:szCs w:val="24"/>
-        </w:rPr>
-        <w:t xml:space="preserve"> trend analysis of water quality using error propagation of generalized additive models. </w:t>
+        <w:t xml:space="preserve">Beck, M. W., P. De Valpine, R. Murphy, I. Wren, A. Chelsky, M. Foley, and D. B. Senn. 2022. Multi-scale trend analysis of water quality using error propagation of generalized additive models. </w:t>
       </w:r>
       <w:r>
         <w:rPr>
@@ -3394,6 +3001,7 @@
           <w:sz w:val="24"/>
           <w:szCs w:val="24"/>
         </w:rPr>
+        <w:lastRenderedPageBreak/>
         <w:t>Beck, M., P. de Valpine, R. Murphy, I. Wren, A. Chelsky, M. Foley, and D. Senn. 2022. Wqtrends: Assess water quality trends with generalized additive models.</w:t>
       </w:r>
     </w:p>
@@ -3475,7 +3083,6 @@
           <w:sz w:val="24"/>
           <w:szCs w:val="24"/>
         </w:rPr>
-        <w:lastRenderedPageBreak/>
         <w:t xml:space="preserve">Cloern, J. E., and A. D. Jassby. 2010. Patterns and Scales of Phytoplankton Variability in EstuarineCoastal Ecosystems. </w:t>
       </w:r>
       <w:r>
@@ -3755,7 +3362,16 @@
           <w:sz w:val="24"/>
           <w:szCs w:val="24"/>
         </w:rPr>
-        <w:t xml:space="preserve">Gray, M. W., D. Pinton, A. Canestrelli, N. Dix, P. Marcum, D. Kimbro, and R. Grizzle. 2021. Beyond Residence Time: Quantifying Factors that Drive the Spatially Explicit Filtration Services of an Abundant Native Oyster Population. </w:t>
+        <w:t xml:space="preserve">Gray, M. W., D. Pinton, A. Canestrelli, N. Dix, P. Marcum, D. Kimbro, and R. Grizzle. 2021. Beyond Residence Time: Quantifying Factors that Drive the Spatially Explicit Filtration Services </w:t>
+      </w:r>
+      <w:r>
+        <w:rPr>
+          <w:rFonts w:ascii="Times New Roman" w:hAnsi="Times New Roman" w:cs="Times New Roman"/>
+          <w:sz w:val="24"/>
+          <w:szCs w:val="24"/>
+        </w:rPr>
+        <w:lastRenderedPageBreak/>
+        <w:t xml:space="preserve">of an Abundant Native Oyster Population. </w:t>
       </w:r>
       <w:r>
         <w:rPr>
@@ -3824,27 +3440,7 @@
             <w:sz w:val="24"/>
             <w:szCs w:val="24"/>
           </w:rPr>
-          <w:t xml:space="preserve">On the phenology of </w:t>
-        </w:r>
-        <w:proofErr w:type="gramStart"/>
-        <w:r>
-          <w:rPr>
-            <w:rStyle w:val="Hyperlink"/>
-            <w:rFonts w:ascii="Times New Roman" w:hAnsi="Times New Roman" w:cs="Times New Roman"/>
-            <w:sz w:val="24"/>
-            <w:szCs w:val="24"/>
-          </w:rPr>
-          <w:t>north sea</w:t>
-        </w:r>
-        <w:proofErr w:type="gramEnd"/>
-        <w:r>
-          <w:rPr>
-            <w:rStyle w:val="Hyperlink"/>
-            <w:rFonts w:ascii="Times New Roman" w:hAnsi="Times New Roman" w:cs="Times New Roman"/>
-            <w:sz w:val="24"/>
-            <w:szCs w:val="24"/>
-          </w:rPr>
-          <w:t xml:space="preserve"> ichthyoplankton</w:t>
+          <w:t>On the phenology of north sea ichthyoplankton</w:t>
         </w:r>
       </w:hyperlink>
       <w:r>
@@ -3893,7 +3489,6 @@
           <w:sz w:val="24"/>
           <w:szCs w:val="24"/>
         </w:rPr>
-        <w:lastRenderedPageBreak/>
         <w:t xml:space="preserve">Harding, L. W., C. L. Gallegos, E. S. Perry, W. D. Miller, J. E. Adolf, M. E. Mallonee, and H. W. Paerl. 2016. Long-Term Trends of Nutrients and Phytoplankton in Chesapeake Bay. </w:t>
       </w:r>
       <w:r>
@@ -4171,6 +3766,7 @@
           <w:sz w:val="24"/>
           <w:szCs w:val="24"/>
         </w:rPr>
+        <w:lastRenderedPageBreak/>
         <w:t xml:space="preserve">Korsman, B. M., M. E. Kimball, and F. J. Hernandez. 2017. Spatial and temporal variability in ichthyoplankton communities ingressing through two adjacent inlets along the southeastern US Atlantic coast. </w:t>
       </w:r>
       <w:r>
@@ -4289,7 +3885,6 @@
           <w:sz w:val="24"/>
           <w:szCs w:val="24"/>
         </w:rPr>
-        <w:lastRenderedPageBreak/>
         <w:t xml:space="preserve">Phlips, E. J., S. Badylak, N. G. Nelson, L. M. Hall, C. A. Jacoby, M. A. Lasi, J. C. Lockwood, and J. D. Miller. 2021. </w:t>
       </w:r>
       <w:hyperlink r:id="rId26">
@@ -4349,25 +3944,7 @@
           <w:sz w:val="24"/>
           <w:szCs w:val="24"/>
         </w:rPr>
-        <w:t xml:space="preserve">Phlips, E. J., S. Badylak, N. G. Nelson, and K. E. Havens. 2020. Hurricanes, El </w:t>
-      </w:r>
-      <w:proofErr w:type="gramStart"/>
-      <w:r>
-        <w:rPr>
-          <w:rFonts w:ascii="Times New Roman" w:hAnsi="Times New Roman" w:cs="Times New Roman"/>
-          <w:sz w:val="24"/>
-          <w:szCs w:val="24"/>
-        </w:rPr>
-        <w:t>Niño</w:t>
-      </w:r>
-      <w:proofErr w:type="gramEnd"/>
-      <w:r>
-        <w:rPr>
-          <w:rFonts w:ascii="Times New Roman" w:hAnsi="Times New Roman" w:cs="Times New Roman"/>
-          <w:sz w:val="24"/>
-          <w:szCs w:val="24"/>
-        </w:rPr>
-        <w:t xml:space="preserve"> and harmful algal blooms in two sub-tropical Florida estuaries: Direct and indirect impacts. </w:t>
+        <w:t xml:space="preserve">Phlips, E. J., S. Badylak, N. G. Nelson, and K. E. Havens. 2020. Hurricanes, El Niño and harmful algal blooms in two sub-tropical Florida estuaries: Direct and indirect impacts. </w:t>
       </w:r>
       <w:r>
         <w:rPr>
@@ -4528,7 +4105,16 @@
           <w:sz w:val="24"/>
           <w:szCs w:val="24"/>
         </w:rPr>
-        <w:t xml:space="preserve">Sheng, Y. P., B. Tutak, J. R. Davis, and V. Paramygin. 2008. Circulation and Flushing in the Lagoonal System of the Guana Tolomato Matanzas National Estuarine Research Reserve (GTMNERR), Florida. </w:t>
+        <w:t xml:space="preserve">Sheng, Y. P., B. Tutak, J. R. Davis, and V. Paramygin. 2008. Circulation and Flushing in the Lagoonal System of the Guana Tolomato Matanzas National Estuarine Research Reserve </w:t>
+      </w:r>
+      <w:r>
+        <w:rPr>
+          <w:rFonts w:ascii="Times New Roman" w:hAnsi="Times New Roman" w:cs="Times New Roman"/>
+          <w:sz w:val="24"/>
+          <w:szCs w:val="24"/>
+        </w:rPr>
+        <w:lastRenderedPageBreak/>
+        <w:t xml:space="preserve">(GTMNERR), Florida. </w:t>
       </w:r>
       <w:r>
         <w:rPr>
@@ -4627,34 +4213,7 @@
           <w:sz w:val="24"/>
           <w:szCs w:val="24"/>
         </w:rPr>
-        <w:t>Williams, A. A., S. F. Eastman, W</w:t>
-      </w:r>
-      <w:proofErr w:type="gramStart"/>
-      <w:r>
-        <w:rPr>
-          <w:rFonts w:ascii="Times New Roman" w:hAnsi="Times New Roman" w:cs="Times New Roman"/>
-          <w:sz w:val="24"/>
-          <w:szCs w:val="24"/>
-        </w:rPr>
-        <w:t>. E</w:t>
-      </w:r>
-      <w:proofErr w:type="gramEnd"/>
-      <w:r>
-        <w:rPr>
-          <w:rFonts w:ascii="Times New Roman" w:hAnsi="Times New Roman" w:cs="Times New Roman"/>
-          <w:sz w:val="24"/>
-          <w:szCs w:val="24"/>
-        </w:rPr>
-        <w:t xml:space="preserve">. Eash-Loucks, M. E. Kimball, M. L. Lehmann, and J. D. Parker. 2014. Record Northernmost Endemic Mangroves on the United States Atlantic Coast </w:t>
-      </w:r>
-      <w:r>
-        <w:rPr>
-          <w:rFonts w:ascii="Times New Roman" w:hAnsi="Times New Roman" w:cs="Times New Roman"/>
-          <w:sz w:val="24"/>
-          <w:szCs w:val="24"/>
-        </w:rPr>
-        <w:lastRenderedPageBreak/>
-        <w:t xml:space="preserve">with a Note on Latitudinal Migration. </w:t>
+        <w:t xml:space="preserve">Williams, A. A., S. F. Eastman, W. E. Eash-Loucks, M. E. Kimball, M. L. Lehmann, and J. D. Parker. 2014. Record Northernmost Endemic Mangroves on the United States Atlantic Coast with a Note on Latitudinal Migration. </w:t>
       </w:r>
       <w:r>
         <w:rPr>
@@ -4723,29 +4282,7 @@
           <w:sz w:val="24"/>
           <w:szCs w:val="24"/>
         </w:rPr>
-        <w:t xml:space="preserve">Status and trends in water quality at selected sites in the st. </w:t>
-      </w:r>
-      <w:proofErr w:type="gramStart"/>
-      <w:r>
-        <w:rPr>
-          <w:rFonts w:ascii="Times New Roman" w:hAnsi="Times New Roman" w:cs="Times New Roman"/>
-          <w:i/>
-          <w:iCs/>
-          <w:sz w:val="24"/>
-          <w:szCs w:val="24"/>
-        </w:rPr>
-        <w:t>Johns river</w:t>
-      </w:r>
-      <w:proofErr w:type="gramEnd"/>
-      <w:r>
-        <w:rPr>
-          <w:rFonts w:ascii="Times New Roman" w:hAnsi="Times New Roman" w:cs="Times New Roman"/>
-          <w:i/>
-          <w:iCs/>
-          <w:sz w:val="24"/>
-          <w:szCs w:val="24"/>
-        </w:rPr>
-        <w:t xml:space="preserve"> water management district</w:t>
+        <w:t>Status and trends in water quality at selected sites in the st. Johns river water management district</w:t>
       </w:r>
       <w:r>
         <w:rPr>
@@ -4922,23 +4459,7 @@
           <w:sz w:val="24"/>
           <w:szCs w:val="24"/>
         </w:rPr>
-        <w:t xml:space="preserve">”), which is the </w:t>
-      </w:r>
-      <w:r>
-        <w:rPr>
-          <w:rFonts w:ascii="Times New Roman" w:hAnsi="Times New Roman" w:cs="Times New Roman"/>
-          <w:sz w:val="24"/>
-          <w:szCs w:val="24"/>
-        </w:rPr>
-        <w:t>day of the year converted into a continuous numeric variable to represent annual effect</w:t>
-      </w:r>
-      <w:r>
-        <w:rPr>
-          <w:rFonts w:ascii="Times New Roman" w:hAnsi="Times New Roman" w:cs="Times New Roman"/>
-          <w:sz w:val="24"/>
-          <w:szCs w:val="24"/>
-        </w:rPr>
-        <w:t>. Additional performance statistics are also provided as Akaike Information Criterion (AIC), generalized cross-validation scores (GCV), and adjusted r-squared values.</w:t>
+        <w:t>”), which is the day of the year converted into a continuous numeric variable to represent annual effect. Additional performance statistics are also provided as Akaike Information Criterion (AIC), generalized cross-validation scores (GCV), and adjusted r-squared values.</w:t>
       </w:r>
     </w:p>
     <w:tbl>
@@ -7178,6 +6699,69 @@
     </w:p>
     <w:p>
       <w:pPr>
+        <w:jc w:val="left"/>
+        <w:rPr>
+          <w:rFonts w:ascii="Times New Roman" w:hAnsi="Times New Roman" w:cs="Times New Roman"/>
+          <w:sz w:val="24"/>
+          <w:szCs w:val="24"/>
+        </w:rPr>
+      </w:pPr>
+      <w:r>
+        <w:rPr>
+          <w:rFonts w:ascii="Times New Roman" w:hAnsi="Times New Roman" w:cs="Times New Roman"/>
+          <w:b/>
+          <w:bCs/>
+          <w:sz w:val="24"/>
+          <w:szCs w:val="24"/>
+        </w:rPr>
+        <w:lastRenderedPageBreak/>
+        <w:t>Table 3</w:t>
+      </w:r>
+      <w:r>
+        <w:rPr>
+          <w:rFonts w:ascii="Times New Roman" w:hAnsi="Times New Roman" w:cs="Times New Roman"/>
+          <w:sz w:val="24"/>
+          <w:szCs w:val="24"/>
+        </w:rPr>
+        <w:t xml:space="preserve">. Trend summaries for </w:t>
+      </w:r>
+      <w:r>
+        <w:rPr>
+          <w:rFonts w:ascii="Times New Roman" w:hAnsi="Times New Roman" w:cs="Times New Roman"/>
+          <w:sz w:val="24"/>
+          <w:szCs w:val="24"/>
+        </w:rPr>
+        <w:t xml:space="preserve">chlorophyll </w:t>
+      </w:r>
+      <w:r>
+        <w:rPr>
+          <w:rFonts w:ascii="Times New Roman" w:hAnsi="Times New Roman" w:cs="Times New Roman"/>
+          <w:i/>
+          <w:iCs/>
+          <w:sz w:val="24"/>
+          <w:szCs w:val="24"/>
+        </w:rPr>
+        <w:t>a</w:t>
+      </w:r>
+      <w:r>
+        <w:rPr>
+          <w:rFonts w:ascii="Times New Roman" w:hAnsi="Times New Roman" w:cs="Times New Roman"/>
+          <w:sz w:val="24"/>
+          <w:szCs w:val="24"/>
+        </w:rPr>
+        <w:t xml:space="preserve"> timeseries at Pine Island, San Sebastian, Fort Matanzas, and Pellicer Creek with the Guana Tolomato Matanzas National Estuarine Research Reserve. </w:t>
+      </w:r>
+      <w:r>
+        <w:rPr>
+          <w:rFonts w:ascii="Times New Roman" w:hAnsi="Times New Roman" w:cs="Times New Roman"/>
+          <w:sz w:val="24"/>
+          <w:szCs w:val="24"/>
+        </w:rPr>
+        <w:br w:type="page"/>
+      </w:r>
+    </w:p>
+    <w:p>
+      <w:pPr>
         <w:pStyle w:val="Bibliography"/>
         <w:spacing w:line="480" w:lineRule="auto"/>
         <w:rPr>
@@ -7202,19 +6786,39 @@
         <w:jc w:val="left"/>
         <w:rPr>
           <w:rFonts w:ascii="Times New Roman" w:hAnsi="Times New Roman" w:cs="Times New Roman"/>
-          <w:sz w:val="24"/>
-          <w:szCs w:val="24"/>
-        </w:rPr>
-      </w:pPr>
-      <w:r>
-        <w:rPr>
-          <w:rFonts w:ascii="Times New Roman" w:hAnsi="Times New Roman" w:cs="Times New Roman"/>
           <w:b/>
           <w:bCs/>
           <w:sz w:val="24"/>
           <w:szCs w:val="24"/>
         </w:rPr>
-        <w:t xml:space="preserve">Figure PI GAM and trend. </w:t>
+      </w:pPr>
+      <w:r>
+        <w:rPr>
+          <w:rFonts w:ascii="Times New Roman" w:hAnsi="Times New Roman" w:cs="Times New Roman"/>
+          <w:b/>
+          <w:bCs/>
+          <w:sz w:val="24"/>
+          <w:szCs w:val="24"/>
+        </w:rPr>
+        <w:t xml:space="preserve">Figure 1 </w:t>
+      </w:r>
+      <w:r>
+        <w:rPr>
+          <w:rFonts w:ascii="Times New Roman" w:hAnsi="Times New Roman" w:cs="Times New Roman"/>
+          <w:b/>
+          <w:bCs/>
+          <w:sz w:val="24"/>
+          <w:szCs w:val="24"/>
+        </w:rPr>
+        <w:t>Map</w:t>
+      </w:r>
+      <w:r>
+        <w:rPr>
+          <w:rFonts w:ascii="Times New Roman" w:hAnsi="Times New Roman" w:cs="Times New Roman"/>
+          <w:sz w:val="24"/>
+          <w:szCs w:val="24"/>
+        </w:rPr>
+        <w:t xml:space="preserve"> of Guana Tolomato Matanzas estuary located in northeast Florida, United States around the city of Saint Augustine, Florida with the water body identification layers and the water quality monitoring stations (circles) and location of the weather station (triangle).</w:t>
       </w:r>
     </w:p>
     <w:p>
@@ -7235,23 +6839,15 @@
           <w:sz w:val="24"/>
           <w:szCs w:val="24"/>
         </w:rPr>
-        <w:t>Figure PI variability</w:t>
-      </w:r>
-      <w:r>
-        <w:rPr>
-          <w:rFonts w:ascii="Times New Roman" w:hAnsi="Times New Roman" w:cs="Times New Roman"/>
-          <w:sz w:val="24"/>
-          <w:szCs w:val="24"/>
-        </w:rPr>
-        <w:t xml:space="preserve">. </w:t>
-      </w:r>
-      <w:r>
-        <w:rPr>
-          <w:rFonts w:ascii="Times New Roman" w:hAnsi="Times New Roman" w:cs="Times New Roman"/>
-          <w:sz w:val="24"/>
-          <w:szCs w:val="24"/>
-        </w:rPr>
-        <w:t xml:space="preserve">Phytoplankton patterns of variability at Pine Island in the Guana Tolomato Matanzas estuary. Blue lines are monthly chlorophyll </w:t>
+        <w:t xml:space="preserve">Figure PI GAM and trend. </w:t>
+      </w:r>
+      <w:r>
+        <w:rPr>
+          <w:rFonts w:ascii="Times New Roman" w:hAnsi="Times New Roman" w:cs="Times New Roman"/>
+          <w:sz w:val="24"/>
+          <w:szCs w:val="24"/>
+        </w:rPr>
+        <w:t xml:space="preserve">Chlorophyll </w:t>
       </w:r>
       <w:r>
         <w:rPr>
@@ -7263,23 +6859,695 @@
         </w:rPr>
         <w:t xml:space="preserve">a </w:t>
       </w:r>
-      <w:proofErr w:type="gramStart"/>
-      <w:r>
-        <w:rPr>
-          <w:rFonts w:ascii="Times New Roman" w:hAnsi="Times New Roman" w:cs="Times New Roman"/>
-          <w:sz w:val="24"/>
-          <w:szCs w:val="24"/>
-        </w:rPr>
-        <w:t>values</w:t>
-      </w:r>
-      <w:proofErr w:type="gramEnd"/>
-      <w:r>
-        <w:rPr>
-          <w:rFonts w:ascii="Times New Roman" w:hAnsi="Times New Roman" w:cs="Times New Roman"/>
-          <w:sz w:val="24"/>
-          <w:szCs w:val="24"/>
-        </w:rPr>
-        <w:t xml:space="preserve">; red bars are annual components </w:t>
+      <w:r>
+        <w:rPr>
+          <w:rFonts w:ascii="Times New Roman" w:hAnsi="Times New Roman" w:cs="Times New Roman"/>
+          <w:sz w:val="24"/>
+          <w:szCs w:val="24"/>
+        </w:rPr>
+        <w:t xml:space="preserve">at the Pine Island station in the Guana Tolomato Matanzas estuary. (A) time series </w:t>
+      </w:r>
+      <w:r>
+        <w:rPr>
+          <w:rFonts w:ascii="Times New Roman" w:hAnsi="Times New Roman" w:cs="Times New Roman"/>
+          <w:sz w:val="24"/>
+          <w:szCs w:val="24"/>
+        </w:rPr>
+        <w:t>of</w:t>
+      </w:r>
+      <w:r>
+        <w:rPr>
+          <w:rFonts w:ascii="Times New Roman" w:hAnsi="Times New Roman" w:cs="Times New Roman"/>
+          <w:sz w:val="24"/>
+          <w:szCs w:val="24"/>
+        </w:rPr>
+        <w:t xml:space="preserve"> monthly average chlorophyll </w:t>
+      </w:r>
+      <w:r>
+        <w:rPr>
+          <w:rFonts w:ascii="Times New Roman" w:hAnsi="Times New Roman" w:cs="Times New Roman"/>
+          <w:i/>
+          <w:iCs/>
+          <w:sz w:val="24"/>
+          <w:szCs w:val="24"/>
+        </w:rPr>
+        <w:t xml:space="preserve">a </w:t>
+      </w:r>
+      <w:r>
+        <w:rPr>
+          <w:rFonts w:ascii="Times New Roman" w:hAnsi="Times New Roman" w:cs="Times New Roman"/>
+          <w:sz w:val="24"/>
+          <w:szCs w:val="24"/>
+        </w:rPr>
+        <w:t xml:space="preserve">2003-2022 with </w:t>
+      </w:r>
+      <w:r>
+        <w:rPr>
+          <w:rFonts w:ascii="Times New Roman" w:hAnsi="Times New Roman" w:cs="Times New Roman"/>
+          <w:sz w:val="24"/>
+          <w:szCs w:val="24"/>
+        </w:rPr>
+        <w:t>generalized</w:t>
+      </w:r>
+      <w:r>
+        <w:rPr>
+          <w:rFonts w:ascii="Times New Roman" w:hAnsi="Times New Roman" w:cs="Times New Roman"/>
+          <w:sz w:val="24"/>
+          <w:szCs w:val="24"/>
+        </w:rPr>
+        <w:t xml:space="preserve"> additive model predictions (blue line). (B) annual averages (</w:t>
+      </w:r>
+      <w:r>
+        <w:rPr>
+          <w:rFonts w:ascii="Times New Roman" w:hAnsi="Times New Roman" w:cs="Times New Roman"/>
+          <w:sz w:val="24"/>
+          <w:szCs w:val="24"/>
+        </w:rPr>
+        <w:t xml:space="preserve">January 1 – December 31; </w:t>
+      </w:r>
+      <w:r>
+        <w:rPr>
+          <w:rFonts w:ascii="Times New Roman" w:hAnsi="Times New Roman" w:cs="Times New Roman"/>
+          <w:sz w:val="24"/>
+          <w:szCs w:val="24"/>
+        </w:rPr>
+        <w:t xml:space="preserve">+/- 95% confidence intervals) with </w:t>
+      </w:r>
+      <w:r>
+        <w:rPr>
+          <w:rFonts w:ascii="Times New Roman" w:hAnsi="Times New Roman" w:cs="Times New Roman"/>
+          <w:sz w:val="24"/>
+          <w:szCs w:val="24"/>
+        </w:rPr>
+        <w:t xml:space="preserve">trend estimates from </w:t>
+      </w:r>
+      <w:r>
+        <w:rPr>
+          <w:rFonts w:ascii="Times New Roman" w:hAnsi="Times New Roman" w:cs="Times New Roman"/>
+          <w:sz w:val="24"/>
+          <w:szCs w:val="24"/>
+        </w:rPr>
+        <w:t>meta-analysis</w:t>
+      </w:r>
+      <w:r>
+        <w:rPr>
+          <w:rFonts w:ascii="Times New Roman" w:hAnsi="Times New Roman" w:cs="Times New Roman"/>
+          <w:sz w:val="24"/>
+          <w:szCs w:val="24"/>
+        </w:rPr>
+        <w:t xml:space="preserve">. The trend lines (red with 95% CI) estimate the rate of change of chlorophyll </w:t>
+      </w:r>
+      <w:r>
+        <w:rPr>
+          <w:rFonts w:ascii="Times New Roman" w:hAnsi="Times New Roman" w:cs="Times New Roman"/>
+          <w:i/>
+          <w:iCs/>
+          <w:sz w:val="24"/>
+          <w:szCs w:val="24"/>
+        </w:rPr>
+        <w:t>a</w:t>
+      </w:r>
+      <w:r>
+        <w:rPr>
+          <w:rFonts w:ascii="Times New Roman" w:hAnsi="Times New Roman" w:cs="Times New Roman"/>
+          <w:sz w:val="24"/>
+          <w:szCs w:val="24"/>
+        </w:rPr>
+        <w:t xml:space="preserve"> per year reported as the log10 slope (+/- 95% CI) in the subtitle: ns: not significant at α = 0.05. (C) </w:t>
+      </w:r>
+      <w:r>
+        <w:rPr>
+          <w:rFonts w:ascii="Times New Roman" w:hAnsi="Times New Roman" w:cs="Times New Roman"/>
+          <w:sz w:val="24"/>
+          <w:szCs w:val="24"/>
+        </w:rPr>
+        <w:t xml:space="preserve">estimates of log10 chlorophyll </w:t>
+      </w:r>
+      <w:r>
+        <w:rPr>
+          <w:rFonts w:ascii="Times New Roman" w:hAnsi="Times New Roman" w:cs="Times New Roman"/>
+          <w:i/>
+          <w:iCs/>
+          <w:sz w:val="24"/>
+          <w:szCs w:val="24"/>
+        </w:rPr>
+        <w:t>a</w:t>
+      </w:r>
+      <w:r>
+        <w:rPr>
+          <w:rFonts w:ascii="Times New Roman" w:hAnsi="Times New Roman" w:cs="Times New Roman"/>
+          <w:sz w:val="24"/>
+          <w:szCs w:val="24"/>
+        </w:rPr>
+        <w:t xml:space="preserve"> change per year (+/- 95% </w:t>
+      </w:r>
+      <w:r>
+        <w:rPr>
+          <w:rFonts w:ascii="Times New Roman" w:hAnsi="Times New Roman" w:cs="Times New Roman"/>
+          <w:sz w:val="24"/>
+          <w:szCs w:val="24"/>
+        </w:rPr>
+        <w:t>CI</w:t>
+      </w:r>
+      <w:r>
+        <w:rPr>
+          <w:rFonts w:ascii="Times New Roman" w:hAnsi="Times New Roman" w:cs="Times New Roman"/>
+          <w:sz w:val="24"/>
+          <w:szCs w:val="24"/>
+        </w:rPr>
+        <w:t xml:space="preserve">) with trend estimates </w:t>
+      </w:r>
+      <w:r>
+        <w:rPr>
+          <w:rFonts w:ascii="Times New Roman" w:hAnsi="Times New Roman" w:cs="Times New Roman"/>
+          <w:sz w:val="24"/>
+          <w:szCs w:val="24"/>
+        </w:rPr>
+        <w:t>from a five-year, centered moving window where each point shows a linear trend estimate from two years prior and two years after each year. Estimates prior to 2005 and after 2020 are not available because of an incomplete two-year record for estimating the trend. Significant estimates are shown in red.</w:t>
+      </w:r>
+    </w:p>
+    <w:p>
+      <w:pPr>
+        <w:spacing w:line="480" w:lineRule="auto"/>
+        <w:jc w:val="left"/>
+        <w:rPr>
+          <w:rFonts w:ascii="Times New Roman" w:hAnsi="Times New Roman" w:cs="Times New Roman"/>
+          <w:sz w:val="24"/>
+          <w:szCs w:val="24"/>
+        </w:rPr>
+      </w:pPr>
+      <w:r>
+        <w:rPr>
+          <w:rFonts w:ascii="Times New Roman" w:hAnsi="Times New Roman" w:cs="Times New Roman"/>
+          <w:b/>
+          <w:bCs/>
+          <w:sz w:val="24"/>
+          <w:szCs w:val="24"/>
+        </w:rPr>
+        <w:t xml:space="preserve">Figure </w:t>
+      </w:r>
+      <w:r>
+        <w:rPr>
+          <w:rFonts w:ascii="Times New Roman" w:hAnsi="Times New Roman" w:cs="Times New Roman"/>
+          <w:b/>
+          <w:bCs/>
+          <w:sz w:val="24"/>
+          <w:szCs w:val="24"/>
+        </w:rPr>
+        <w:t>SS</w:t>
+      </w:r>
+      <w:r>
+        <w:rPr>
+          <w:rFonts w:ascii="Times New Roman" w:hAnsi="Times New Roman" w:cs="Times New Roman"/>
+          <w:b/>
+          <w:bCs/>
+          <w:sz w:val="24"/>
+          <w:szCs w:val="24"/>
+        </w:rPr>
+        <w:t xml:space="preserve"> GAM and trend. </w:t>
+      </w:r>
+      <w:r>
+        <w:rPr>
+          <w:rFonts w:ascii="Times New Roman" w:hAnsi="Times New Roman" w:cs="Times New Roman"/>
+          <w:sz w:val="24"/>
+          <w:szCs w:val="24"/>
+        </w:rPr>
+        <w:t xml:space="preserve">Chlorophyll </w:t>
+      </w:r>
+      <w:r>
+        <w:rPr>
+          <w:rFonts w:ascii="Times New Roman" w:hAnsi="Times New Roman" w:cs="Times New Roman"/>
+          <w:i/>
+          <w:iCs/>
+          <w:sz w:val="24"/>
+          <w:szCs w:val="24"/>
+        </w:rPr>
+        <w:t xml:space="preserve">a </w:t>
+      </w:r>
+      <w:r>
+        <w:rPr>
+          <w:rFonts w:ascii="Times New Roman" w:hAnsi="Times New Roman" w:cs="Times New Roman"/>
+          <w:sz w:val="24"/>
+          <w:szCs w:val="24"/>
+        </w:rPr>
+        <w:t xml:space="preserve">at the </w:t>
+      </w:r>
+      <w:r>
+        <w:rPr>
+          <w:rFonts w:ascii="Times New Roman" w:hAnsi="Times New Roman" w:cs="Times New Roman"/>
+          <w:sz w:val="24"/>
+          <w:szCs w:val="24"/>
+        </w:rPr>
+        <w:t>San Sebastian</w:t>
+      </w:r>
+      <w:r>
+        <w:rPr>
+          <w:rFonts w:ascii="Times New Roman" w:hAnsi="Times New Roman" w:cs="Times New Roman"/>
+          <w:sz w:val="24"/>
+          <w:szCs w:val="24"/>
+        </w:rPr>
+        <w:t xml:space="preserve"> station in the Guana Tolomato Matanzas estuary. (A) time series of monthly average chlorophyll </w:t>
+      </w:r>
+      <w:r>
+        <w:rPr>
+          <w:rFonts w:ascii="Times New Roman" w:hAnsi="Times New Roman" w:cs="Times New Roman"/>
+          <w:i/>
+          <w:iCs/>
+          <w:sz w:val="24"/>
+          <w:szCs w:val="24"/>
+        </w:rPr>
+        <w:t xml:space="preserve">a </w:t>
+      </w:r>
+      <w:r>
+        <w:rPr>
+          <w:rFonts w:ascii="Times New Roman" w:hAnsi="Times New Roman" w:cs="Times New Roman"/>
+          <w:sz w:val="24"/>
+          <w:szCs w:val="24"/>
+        </w:rPr>
+        <w:t xml:space="preserve">2003-2022 with </w:t>
+      </w:r>
+      <w:r>
+        <w:rPr>
+          <w:rFonts w:ascii="Times New Roman" w:hAnsi="Times New Roman" w:cs="Times New Roman"/>
+          <w:sz w:val="24"/>
+          <w:szCs w:val="24"/>
+        </w:rPr>
+        <w:t>generalized</w:t>
+      </w:r>
+      <w:r>
+        <w:rPr>
+          <w:rFonts w:ascii="Times New Roman" w:hAnsi="Times New Roman" w:cs="Times New Roman"/>
+          <w:sz w:val="24"/>
+          <w:szCs w:val="24"/>
+        </w:rPr>
+        <w:t xml:space="preserve"> additive model predictions (blue line). (B) annual averages (January 1 – December 31; +/- 95% confidence intervals) with trend estimates from meta-analysis. The trend lines (red with 95% CI) estimate the rate of change of chlorophyll </w:t>
+      </w:r>
+      <w:r>
+        <w:rPr>
+          <w:rFonts w:ascii="Times New Roman" w:hAnsi="Times New Roman" w:cs="Times New Roman"/>
+          <w:i/>
+          <w:iCs/>
+          <w:sz w:val="24"/>
+          <w:szCs w:val="24"/>
+        </w:rPr>
+        <w:t>a</w:t>
+      </w:r>
+      <w:r>
+        <w:rPr>
+          <w:rFonts w:ascii="Times New Roman" w:hAnsi="Times New Roman" w:cs="Times New Roman"/>
+          <w:sz w:val="24"/>
+          <w:szCs w:val="24"/>
+        </w:rPr>
+        <w:t xml:space="preserve"> per year reported as the log10 slope (+/- 95% CI) in the subtitle: ns: not significant at α = 0.05. (C) estimates of log10 chlorophyll </w:t>
+      </w:r>
+      <w:r>
+        <w:rPr>
+          <w:rFonts w:ascii="Times New Roman" w:hAnsi="Times New Roman" w:cs="Times New Roman"/>
+          <w:i/>
+          <w:iCs/>
+          <w:sz w:val="24"/>
+          <w:szCs w:val="24"/>
+        </w:rPr>
+        <w:t>a</w:t>
+      </w:r>
+      <w:r>
+        <w:rPr>
+          <w:rFonts w:ascii="Times New Roman" w:hAnsi="Times New Roman" w:cs="Times New Roman"/>
+          <w:sz w:val="24"/>
+          <w:szCs w:val="24"/>
+        </w:rPr>
+        <w:t xml:space="preserve"> change per year (+/- 95% CI) with trend estimates from a five-year, centered moving window where each point shows a linear trend estimate from two years prior and two years after each year. Estimates prior </w:t>
+      </w:r>
+      <w:r>
+        <w:rPr>
+          <w:rFonts w:ascii="Times New Roman" w:hAnsi="Times New Roman" w:cs="Times New Roman"/>
+          <w:sz w:val="24"/>
+          <w:szCs w:val="24"/>
+        </w:rPr>
+        <w:lastRenderedPageBreak/>
+        <w:t>to 2005 and after 2020 are not available because of an incomplete two-year record for estimating the trend. Significant estimates are shown in red.</w:t>
+      </w:r>
+    </w:p>
+    <w:p>
+      <w:pPr>
+        <w:spacing w:line="480" w:lineRule="auto"/>
+        <w:jc w:val="left"/>
+        <w:rPr>
+          <w:rFonts w:ascii="Times New Roman" w:hAnsi="Times New Roman" w:cs="Times New Roman"/>
+          <w:sz w:val="24"/>
+          <w:szCs w:val="24"/>
+        </w:rPr>
+      </w:pPr>
+      <w:r>
+        <w:rPr>
+          <w:rFonts w:ascii="Times New Roman" w:hAnsi="Times New Roman" w:cs="Times New Roman"/>
+          <w:b/>
+          <w:bCs/>
+          <w:sz w:val="24"/>
+          <w:szCs w:val="24"/>
+        </w:rPr>
+        <w:t xml:space="preserve">Figure </w:t>
+      </w:r>
+      <w:r>
+        <w:rPr>
+          <w:rFonts w:ascii="Times New Roman" w:hAnsi="Times New Roman" w:cs="Times New Roman"/>
+          <w:b/>
+          <w:bCs/>
+          <w:sz w:val="24"/>
+          <w:szCs w:val="24"/>
+        </w:rPr>
+        <w:t>FM</w:t>
+      </w:r>
+      <w:r>
+        <w:rPr>
+          <w:rFonts w:ascii="Times New Roman" w:hAnsi="Times New Roman" w:cs="Times New Roman"/>
+          <w:b/>
+          <w:bCs/>
+          <w:sz w:val="24"/>
+          <w:szCs w:val="24"/>
+        </w:rPr>
+        <w:t xml:space="preserve"> GAM and trend. </w:t>
+      </w:r>
+      <w:r>
+        <w:rPr>
+          <w:rFonts w:ascii="Times New Roman" w:hAnsi="Times New Roman" w:cs="Times New Roman"/>
+          <w:sz w:val="24"/>
+          <w:szCs w:val="24"/>
+        </w:rPr>
+        <w:t xml:space="preserve">Chlorophyll </w:t>
+      </w:r>
+      <w:r>
+        <w:rPr>
+          <w:rFonts w:ascii="Times New Roman" w:hAnsi="Times New Roman" w:cs="Times New Roman"/>
+          <w:i/>
+          <w:iCs/>
+          <w:sz w:val="24"/>
+          <w:szCs w:val="24"/>
+        </w:rPr>
+        <w:t xml:space="preserve">a </w:t>
+      </w:r>
+      <w:r>
+        <w:rPr>
+          <w:rFonts w:ascii="Times New Roman" w:hAnsi="Times New Roman" w:cs="Times New Roman"/>
+          <w:sz w:val="24"/>
+          <w:szCs w:val="24"/>
+        </w:rPr>
+        <w:t xml:space="preserve">at the </w:t>
+      </w:r>
+      <w:r>
+        <w:rPr>
+          <w:rFonts w:ascii="Times New Roman" w:hAnsi="Times New Roman" w:cs="Times New Roman"/>
+          <w:sz w:val="24"/>
+          <w:szCs w:val="24"/>
+        </w:rPr>
+        <w:t>Fort Matanzas</w:t>
+      </w:r>
+      <w:r>
+        <w:rPr>
+          <w:rFonts w:ascii="Times New Roman" w:hAnsi="Times New Roman" w:cs="Times New Roman"/>
+          <w:sz w:val="24"/>
+          <w:szCs w:val="24"/>
+        </w:rPr>
+        <w:t xml:space="preserve"> station in the Guana Tolomato Matanzas estuary. (A) time series of monthly average chlorophyll </w:t>
+      </w:r>
+      <w:r>
+        <w:rPr>
+          <w:rFonts w:ascii="Times New Roman" w:hAnsi="Times New Roman" w:cs="Times New Roman"/>
+          <w:i/>
+          <w:iCs/>
+          <w:sz w:val="24"/>
+          <w:szCs w:val="24"/>
+        </w:rPr>
+        <w:t xml:space="preserve">a </w:t>
+      </w:r>
+      <w:r>
+        <w:rPr>
+          <w:rFonts w:ascii="Times New Roman" w:hAnsi="Times New Roman" w:cs="Times New Roman"/>
+          <w:sz w:val="24"/>
+          <w:szCs w:val="24"/>
+        </w:rPr>
+        <w:t xml:space="preserve">2003-2022 with </w:t>
+      </w:r>
+      <w:r>
+        <w:rPr>
+          <w:rFonts w:ascii="Times New Roman" w:hAnsi="Times New Roman" w:cs="Times New Roman"/>
+          <w:sz w:val="24"/>
+          <w:szCs w:val="24"/>
+        </w:rPr>
+        <w:t>generalized</w:t>
+      </w:r>
+      <w:r>
+        <w:rPr>
+          <w:rFonts w:ascii="Times New Roman" w:hAnsi="Times New Roman" w:cs="Times New Roman"/>
+          <w:sz w:val="24"/>
+          <w:szCs w:val="24"/>
+        </w:rPr>
+        <w:t xml:space="preserve"> additive model predictions (blue line). (B) annual averages (January 1 – December 31; +/- 95% confidence intervals) with trend estimates from meta-analysis. The trend lines (red with 95% CI) estimate the rate of change of chlorophyll </w:t>
+      </w:r>
+      <w:r>
+        <w:rPr>
+          <w:rFonts w:ascii="Times New Roman" w:hAnsi="Times New Roman" w:cs="Times New Roman"/>
+          <w:i/>
+          <w:iCs/>
+          <w:sz w:val="24"/>
+          <w:szCs w:val="24"/>
+        </w:rPr>
+        <w:t>a</w:t>
+      </w:r>
+      <w:r>
+        <w:rPr>
+          <w:rFonts w:ascii="Times New Roman" w:hAnsi="Times New Roman" w:cs="Times New Roman"/>
+          <w:sz w:val="24"/>
+          <w:szCs w:val="24"/>
+        </w:rPr>
+        <w:t xml:space="preserve"> per year reported as the log10 slope (+/- 95% CI) in the subtitle: ns: not significant at α = 0.05. (C) estimates of log10 chlorophyll </w:t>
+      </w:r>
+      <w:r>
+        <w:rPr>
+          <w:rFonts w:ascii="Times New Roman" w:hAnsi="Times New Roman" w:cs="Times New Roman"/>
+          <w:i/>
+          <w:iCs/>
+          <w:sz w:val="24"/>
+          <w:szCs w:val="24"/>
+        </w:rPr>
+        <w:t>a</w:t>
+      </w:r>
+      <w:r>
+        <w:rPr>
+          <w:rFonts w:ascii="Times New Roman" w:hAnsi="Times New Roman" w:cs="Times New Roman"/>
+          <w:sz w:val="24"/>
+          <w:szCs w:val="24"/>
+        </w:rPr>
+        <w:t xml:space="preserve"> change per year (+/- 95% CI) with trend estimates from a five-year, centered moving window where each point shows a linear trend estimate from two years prior and two years after each year. Estimates prior to 2005 and after 2020 are not available because of an incomplete two-year record for estimating the trend. Significant estimates are shown in red.</w:t>
+      </w:r>
+    </w:p>
+    <w:p>
+      <w:pPr>
+        <w:spacing w:line="480" w:lineRule="auto"/>
+        <w:jc w:val="left"/>
+        <w:rPr>
+          <w:rFonts w:ascii="Times New Roman" w:hAnsi="Times New Roman" w:cs="Times New Roman"/>
+          <w:sz w:val="24"/>
+          <w:szCs w:val="24"/>
+        </w:rPr>
+      </w:pPr>
+      <w:r>
+        <w:rPr>
+          <w:rFonts w:ascii="Times New Roman" w:hAnsi="Times New Roman" w:cs="Times New Roman"/>
+          <w:b/>
+          <w:bCs/>
+          <w:sz w:val="24"/>
+          <w:szCs w:val="24"/>
+        </w:rPr>
+        <w:t xml:space="preserve">Figure </w:t>
+      </w:r>
+      <w:r>
+        <w:rPr>
+          <w:rFonts w:ascii="Times New Roman" w:hAnsi="Times New Roman" w:cs="Times New Roman"/>
+          <w:b/>
+          <w:bCs/>
+          <w:sz w:val="24"/>
+          <w:szCs w:val="24"/>
+        </w:rPr>
+        <w:t>PC</w:t>
+      </w:r>
+      <w:r>
+        <w:rPr>
+          <w:rFonts w:ascii="Times New Roman" w:hAnsi="Times New Roman" w:cs="Times New Roman"/>
+          <w:b/>
+          <w:bCs/>
+          <w:sz w:val="24"/>
+          <w:szCs w:val="24"/>
+        </w:rPr>
+        <w:t xml:space="preserve"> GAM and trend. </w:t>
+      </w:r>
+      <w:r>
+        <w:rPr>
+          <w:rFonts w:ascii="Times New Roman" w:hAnsi="Times New Roman" w:cs="Times New Roman"/>
+          <w:sz w:val="24"/>
+          <w:szCs w:val="24"/>
+        </w:rPr>
+        <w:t xml:space="preserve">Chlorophyll </w:t>
+      </w:r>
+      <w:r>
+        <w:rPr>
+          <w:rFonts w:ascii="Times New Roman" w:hAnsi="Times New Roman" w:cs="Times New Roman"/>
+          <w:i/>
+          <w:iCs/>
+          <w:sz w:val="24"/>
+          <w:szCs w:val="24"/>
+        </w:rPr>
+        <w:t xml:space="preserve">a </w:t>
+      </w:r>
+      <w:r>
+        <w:rPr>
+          <w:rFonts w:ascii="Times New Roman" w:hAnsi="Times New Roman" w:cs="Times New Roman"/>
+          <w:sz w:val="24"/>
+          <w:szCs w:val="24"/>
+        </w:rPr>
+        <w:t xml:space="preserve">at the </w:t>
+      </w:r>
+      <w:r>
+        <w:rPr>
+          <w:rFonts w:ascii="Times New Roman" w:hAnsi="Times New Roman" w:cs="Times New Roman"/>
+          <w:sz w:val="24"/>
+          <w:szCs w:val="24"/>
+        </w:rPr>
+        <w:t>Pellicer Creek</w:t>
+      </w:r>
+      <w:r>
+        <w:rPr>
+          <w:rFonts w:ascii="Times New Roman" w:hAnsi="Times New Roman" w:cs="Times New Roman"/>
+          <w:sz w:val="24"/>
+          <w:szCs w:val="24"/>
+        </w:rPr>
+        <w:t xml:space="preserve"> station in the Guana Tolomato Matanzas estuary. (A) time series of monthly average chlorophyll </w:t>
+      </w:r>
+      <w:r>
+        <w:rPr>
+          <w:rFonts w:ascii="Times New Roman" w:hAnsi="Times New Roman" w:cs="Times New Roman"/>
+          <w:i/>
+          <w:iCs/>
+          <w:sz w:val="24"/>
+          <w:szCs w:val="24"/>
+        </w:rPr>
+        <w:t xml:space="preserve">a </w:t>
+      </w:r>
+      <w:r>
+        <w:rPr>
+          <w:rFonts w:ascii="Times New Roman" w:hAnsi="Times New Roman" w:cs="Times New Roman"/>
+          <w:sz w:val="24"/>
+          <w:szCs w:val="24"/>
+        </w:rPr>
+        <w:t xml:space="preserve">2003-2022 with </w:t>
+      </w:r>
+      <w:r>
+        <w:rPr>
+          <w:rFonts w:ascii="Times New Roman" w:hAnsi="Times New Roman" w:cs="Times New Roman"/>
+          <w:sz w:val="24"/>
+          <w:szCs w:val="24"/>
+        </w:rPr>
+        <w:t>generalized</w:t>
+      </w:r>
+      <w:r>
+        <w:rPr>
+          <w:rFonts w:ascii="Times New Roman" w:hAnsi="Times New Roman" w:cs="Times New Roman"/>
+          <w:sz w:val="24"/>
+          <w:szCs w:val="24"/>
+        </w:rPr>
+        <w:t xml:space="preserve"> additive model predictions (blue line). (B) annual averages (January 1 – December 31; +/- 95% confidence intervals) with trend estimates from meta-analysis. The trend lines (red with 95% CI) estimate the rate of change of chlorophyll </w:t>
+      </w:r>
+      <w:r>
+        <w:rPr>
+          <w:rFonts w:ascii="Times New Roman" w:hAnsi="Times New Roman" w:cs="Times New Roman"/>
+          <w:i/>
+          <w:iCs/>
+          <w:sz w:val="24"/>
+          <w:szCs w:val="24"/>
+        </w:rPr>
+        <w:t>a</w:t>
+      </w:r>
+      <w:r>
+        <w:rPr>
+          <w:rFonts w:ascii="Times New Roman" w:hAnsi="Times New Roman" w:cs="Times New Roman"/>
+          <w:sz w:val="24"/>
+          <w:szCs w:val="24"/>
+        </w:rPr>
+        <w:t xml:space="preserve"> per year reported as the log10 slope (+/- 95% CI) in the subtitle: ns: not significant at α = 0.05. (C) estimates of log10 chlorophyll </w:t>
+      </w:r>
+      <w:r>
+        <w:rPr>
+          <w:rFonts w:ascii="Times New Roman" w:hAnsi="Times New Roman" w:cs="Times New Roman"/>
+          <w:i/>
+          <w:iCs/>
+          <w:sz w:val="24"/>
+          <w:szCs w:val="24"/>
+        </w:rPr>
+        <w:t>a</w:t>
+      </w:r>
+      <w:r>
+        <w:rPr>
+          <w:rFonts w:ascii="Times New Roman" w:hAnsi="Times New Roman" w:cs="Times New Roman"/>
+          <w:sz w:val="24"/>
+          <w:szCs w:val="24"/>
+        </w:rPr>
+        <w:t xml:space="preserve"> change per year (+/- 95% CI) with trend estimates from a five-year, centered moving window where each point shows a linear trend estimate from two years prior and two years after each year. Estimates prior to 2005 and after 2020 are not available because of an incomplete two-year record for estimating the trend. Significant estimates are shown in red.</w:t>
+      </w:r>
+    </w:p>
+    <w:p>
+      <w:pPr>
+        <w:spacing w:line="480" w:lineRule="auto"/>
+        <w:jc w:val="left"/>
+        <w:rPr>
+          <w:rFonts w:ascii="Times New Roman" w:hAnsi="Times New Roman" w:cs="Times New Roman"/>
+          <w:sz w:val="24"/>
+          <w:szCs w:val="24"/>
+        </w:rPr>
+      </w:pPr>
+      <w:r>
+        <w:rPr>
+          <w:rFonts w:ascii="Times New Roman" w:hAnsi="Times New Roman" w:cs="Times New Roman"/>
+          <w:b/>
+          <w:bCs/>
+          <w:sz w:val="24"/>
+          <w:szCs w:val="24"/>
+        </w:rPr>
+        <w:lastRenderedPageBreak/>
+        <w:t>Figure PI variability</w:t>
+      </w:r>
+      <w:r>
+        <w:rPr>
+          <w:rFonts w:ascii="Times New Roman" w:hAnsi="Times New Roman" w:cs="Times New Roman"/>
+          <w:sz w:val="24"/>
+          <w:szCs w:val="24"/>
+        </w:rPr>
+        <w:t xml:space="preserve">. </w:t>
+      </w:r>
+      <w:r>
+        <w:rPr>
+          <w:rFonts w:ascii="Times New Roman" w:hAnsi="Times New Roman" w:cs="Times New Roman"/>
+          <w:sz w:val="24"/>
+          <w:szCs w:val="24"/>
+        </w:rPr>
+        <w:t xml:space="preserve">Phytoplankton patterns of variability at Pine Island in the Guana Tolomato Matanzas estuary. Blue lines are monthly chlorophyll </w:t>
+      </w:r>
+      <w:r>
+        <w:rPr>
+          <w:rFonts w:ascii="Times New Roman" w:hAnsi="Times New Roman" w:cs="Times New Roman"/>
+          <w:i/>
+          <w:iCs/>
+          <w:sz w:val="24"/>
+          <w:szCs w:val="24"/>
+        </w:rPr>
+        <w:t xml:space="preserve">a </w:t>
+      </w:r>
+      <w:r>
+        <w:rPr>
+          <w:rFonts w:ascii="Times New Roman" w:hAnsi="Times New Roman" w:cs="Times New Roman"/>
+          <w:sz w:val="24"/>
+          <w:szCs w:val="24"/>
+        </w:rPr>
+        <w:t xml:space="preserve">values; red bars are annual components </w:t>
       </w:r>
       <w:r>
         <w:rPr>
@@ -7382,23 +7650,7 @@
           <w:sz w:val="24"/>
           <w:szCs w:val="24"/>
         </w:rPr>
-        <w:t xml:space="preserve">. Phytoplankton patterns of variability at </w:t>
-      </w:r>
-      <w:r>
-        <w:rPr>
-          <w:rFonts w:ascii="Times New Roman" w:hAnsi="Times New Roman" w:cs="Times New Roman"/>
-          <w:sz w:val="24"/>
-          <w:szCs w:val="24"/>
-        </w:rPr>
-        <w:t>San Sebastian</w:t>
-      </w:r>
-      <w:r>
-        <w:rPr>
-          <w:rFonts w:ascii="Times New Roman" w:hAnsi="Times New Roman" w:cs="Times New Roman"/>
-          <w:sz w:val="24"/>
-          <w:szCs w:val="24"/>
-        </w:rPr>
-        <w:t xml:space="preserve"> in the Guana Tolomato Matanzas estuary. Blue lines are monthly chlorophyll </w:t>
+        <w:t xml:space="preserve">. Phytoplankton patterns of variability at San Sebastian in the Guana Tolomato Matanzas estuary. Blue lines are monthly chlorophyll </w:t>
       </w:r>
       <w:r>
         <w:rPr>
@@ -7410,23 +7662,13 @@
         </w:rPr>
         <w:t xml:space="preserve">a </w:t>
       </w:r>
-      <w:proofErr w:type="gramStart"/>
-      <w:r>
-        <w:rPr>
-          <w:rFonts w:ascii="Times New Roman" w:hAnsi="Times New Roman" w:cs="Times New Roman"/>
-          <w:sz w:val="24"/>
-          <w:szCs w:val="24"/>
-        </w:rPr>
-        <w:t>values</w:t>
-      </w:r>
-      <w:proofErr w:type="gramEnd"/>
-      <w:r>
-        <w:rPr>
-          <w:rFonts w:ascii="Times New Roman" w:hAnsi="Times New Roman" w:cs="Times New Roman"/>
-          <w:sz w:val="24"/>
-          <w:szCs w:val="24"/>
-        </w:rPr>
-        <w:t xml:space="preserve">; red bars are annual components </w:t>
+      <w:r>
+        <w:rPr>
+          <w:rFonts w:ascii="Times New Roman" w:hAnsi="Times New Roman" w:cs="Times New Roman"/>
+          <w:sz w:val="24"/>
+          <w:szCs w:val="24"/>
+        </w:rPr>
+        <w:t xml:space="preserve">values; red bars are annual components </w:t>
       </w:r>
       <w:r>
         <w:rPr>
@@ -7529,23 +7771,7 @@
           <w:sz w:val="24"/>
           <w:szCs w:val="24"/>
         </w:rPr>
-        <w:t xml:space="preserve">. Phytoplankton patterns of variability at </w:t>
-      </w:r>
-      <w:r>
-        <w:rPr>
-          <w:rFonts w:ascii="Times New Roman" w:hAnsi="Times New Roman" w:cs="Times New Roman"/>
-          <w:sz w:val="24"/>
-          <w:szCs w:val="24"/>
-        </w:rPr>
-        <w:t>Fort Matanzas</w:t>
-      </w:r>
-      <w:r>
-        <w:rPr>
-          <w:rFonts w:ascii="Times New Roman" w:hAnsi="Times New Roman" w:cs="Times New Roman"/>
-          <w:sz w:val="24"/>
-          <w:szCs w:val="24"/>
-        </w:rPr>
-        <w:t xml:space="preserve"> in the Guana Tolomato Matanzas estuary. Blue lines are monthly chlorophyll </w:t>
+        <w:t xml:space="preserve">. Phytoplankton patterns of variability at Fort Matanzas in the Guana Tolomato Matanzas estuary. Blue lines are monthly chlorophyll </w:t>
       </w:r>
       <w:r>
         <w:rPr>
@@ -7557,23 +7783,13 @@
         </w:rPr>
         <w:t xml:space="preserve">a </w:t>
       </w:r>
-      <w:proofErr w:type="gramStart"/>
-      <w:r>
-        <w:rPr>
-          <w:rFonts w:ascii="Times New Roman" w:hAnsi="Times New Roman" w:cs="Times New Roman"/>
-          <w:sz w:val="24"/>
-          <w:szCs w:val="24"/>
-        </w:rPr>
-        <w:t>values</w:t>
-      </w:r>
-      <w:proofErr w:type="gramEnd"/>
-      <w:r>
-        <w:rPr>
-          <w:rFonts w:ascii="Times New Roman" w:hAnsi="Times New Roman" w:cs="Times New Roman"/>
-          <w:sz w:val="24"/>
-          <w:szCs w:val="24"/>
-        </w:rPr>
-        <w:t xml:space="preserve">; red bars are annual components </w:t>
+      <w:r>
+        <w:rPr>
+          <w:rFonts w:ascii="Times New Roman" w:hAnsi="Times New Roman" w:cs="Times New Roman"/>
+          <w:sz w:val="24"/>
+          <w:szCs w:val="24"/>
+        </w:rPr>
+        <w:t xml:space="preserve">values; red bars are annual components </w:t>
       </w:r>
       <w:r>
         <w:rPr>
@@ -7676,23 +7892,7 @@
           <w:sz w:val="24"/>
           <w:szCs w:val="24"/>
         </w:rPr>
-        <w:t xml:space="preserve">. Phytoplankton patterns of variability at </w:t>
-      </w:r>
-      <w:r>
-        <w:rPr>
-          <w:rFonts w:ascii="Times New Roman" w:hAnsi="Times New Roman" w:cs="Times New Roman"/>
-          <w:sz w:val="24"/>
-          <w:szCs w:val="24"/>
-        </w:rPr>
-        <w:t>Pellicer Creek</w:t>
-      </w:r>
-      <w:r>
-        <w:rPr>
-          <w:rFonts w:ascii="Times New Roman" w:hAnsi="Times New Roman" w:cs="Times New Roman"/>
-          <w:sz w:val="24"/>
-          <w:szCs w:val="24"/>
-        </w:rPr>
-        <w:t xml:space="preserve"> in the Guana Tolomato Matanzas estuary. Blue lines are monthly chlorophyll </w:t>
+        <w:t xml:space="preserve">. Phytoplankton patterns of variability at Pellicer Creek in the Guana Tolomato Matanzas estuary. Blue lines are monthly chlorophyll </w:t>
       </w:r>
       <w:r>
         <w:rPr>
@@ -7704,23 +7904,13 @@
         </w:rPr>
         <w:t xml:space="preserve">a </w:t>
       </w:r>
-      <w:proofErr w:type="gramStart"/>
-      <w:r>
-        <w:rPr>
-          <w:rFonts w:ascii="Times New Roman" w:hAnsi="Times New Roman" w:cs="Times New Roman"/>
-          <w:sz w:val="24"/>
-          <w:szCs w:val="24"/>
-        </w:rPr>
-        <w:t>values</w:t>
-      </w:r>
-      <w:proofErr w:type="gramEnd"/>
-      <w:r>
-        <w:rPr>
-          <w:rFonts w:ascii="Times New Roman" w:hAnsi="Times New Roman" w:cs="Times New Roman"/>
-          <w:sz w:val="24"/>
-          <w:szCs w:val="24"/>
-        </w:rPr>
-        <w:t xml:space="preserve">; red bars are annual components </w:t>
+      <w:r>
+        <w:rPr>
+          <w:rFonts w:ascii="Times New Roman" w:hAnsi="Times New Roman" w:cs="Times New Roman"/>
+          <w:sz w:val="24"/>
+          <w:szCs w:val="24"/>
+        </w:rPr>
+        <w:t xml:space="preserve">values; red bars are annual components </w:t>
       </w:r>
       <w:r>
         <w:rPr>
@@ -7857,122 +8047,8 @@
           <w:sz w:val="24"/>
           <w:szCs w:val="24"/>
         </w:rPr>
-        <w:t xml:space="preserve"> at (A) Pine Island (mean= 6.498), (B) San Sebastian </w:t>
-      </w:r>
-      <w:r>
-        <w:rPr>
-          <w:rFonts w:ascii="Times New Roman" w:hAnsi="Times New Roman" w:cs="Times New Roman"/>
-          <w:sz w:val="24"/>
-          <w:szCs w:val="24"/>
-        </w:rPr>
-        <w:t>(6.</w:t>
-      </w:r>
-      <w:r>
-        <w:rPr>
-          <w:rFonts w:ascii="Times New Roman" w:hAnsi="Times New Roman" w:cs="Times New Roman"/>
-          <w:sz w:val="24"/>
-          <w:szCs w:val="24"/>
-        </w:rPr>
-        <w:t>9885</w:t>
-      </w:r>
-      <w:r>
-        <w:rPr>
-          <w:rFonts w:ascii="Times New Roman" w:hAnsi="Times New Roman" w:cs="Times New Roman"/>
-          <w:sz w:val="24"/>
-          <w:szCs w:val="24"/>
-        </w:rPr>
-        <w:t xml:space="preserve">), </w:t>
-      </w:r>
-      <w:r>
-        <w:rPr>
-          <w:rFonts w:ascii="Times New Roman" w:hAnsi="Times New Roman" w:cs="Times New Roman"/>
-          <w:sz w:val="24"/>
-          <w:szCs w:val="24"/>
-        </w:rPr>
-        <w:t xml:space="preserve">(C) Fort Matanzas </w:t>
-      </w:r>
-      <w:r>
-        <w:rPr>
-          <w:rFonts w:ascii="Times New Roman" w:hAnsi="Times New Roman" w:cs="Times New Roman"/>
-          <w:sz w:val="24"/>
-          <w:szCs w:val="24"/>
-        </w:rPr>
-        <w:t>(6.</w:t>
-      </w:r>
-      <w:r>
-        <w:rPr>
-          <w:rFonts w:ascii="Times New Roman" w:hAnsi="Times New Roman" w:cs="Times New Roman"/>
-          <w:sz w:val="24"/>
-          <w:szCs w:val="24"/>
-        </w:rPr>
-        <w:t>8555</w:t>
-      </w:r>
-      <w:r>
-        <w:rPr>
-          <w:rFonts w:ascii="Times New Roman" w:hAnsi="Times New Roman" w:cs="Times New Roman"/>
-          <w:sz w:val="24"/>
-          <w:szCs w:val="24"/>
-        </w:rPr>
-        <w:t xml:space="preserve">), </w:t>
-      </w:r>
-      <w:r>
-        <w:rPr>
-          <w:rFonts w:ascii="Times New Roman" w:hAnsi="Times New Roman" w:cs="Times New Roman"/>
-          <w:sz w:val="24"/>
-          <w:szCs w:val="24"/>
-        </w:rPr>
-        <w:t xml:space="preserve">and (D) Pellicer Creek </w:t>
-      </w:r>
-      <w:r>
-        <w:rPr>
-          <w:rFonts w:ascii="Times New Roman" w:hAnsi="Times New Roman" w:cs="Times New Roman"/>
-          <w:sz w:val="24"/>
-          <w:szCs w:val="24"/>
-        </w:rPr>
-        <w:t>(6.</w:t>
-      </w:r>
-      <w:r>
-        <w:rPr>
-          <w:rFonts w:ascii="Times New Roman" w:hAnsi="Times New Roman" w:cs="Times New Roman"/>
-          <w:sz w:val="24"/>
-          <w:szCs w:val="24"/>
-        </w:rPr>
-        <w:t>6095</w:t>
-      </w:r>
-      <w:r>
-        <w:rPr>
-          <w:rFonts w:ascii="Times New Roman" w:hAnsi="Times New Roman" w:cs="Times New Roman"/>
-          <w:sz w:val="24"/>
-          <w:szCs w:val="24"/>
-        </w:rPr>
-        <w:t>)</w:t>
-      </w:r>
-      <w:r>
-        <w:rPr>
-          <w:rFonts w:ascii="Times New Roman" w:hAnsi="Times New Roman" w:cs="Times New Roman"/>
-          <w:sz w:val="24"/>
-          <w:szCs w:val="24"/>
-        </w:rPr>
-        <w:t xml:space="preserve">. Orange horizontal line represents </w:t>
-      </w:r>
-      <w:r>
-        <w:rPr>
-          <w:rFonts w:ascii="Times New Roman" w:hAnsi="Times New Roman" w:cs="Times New Roman"/>
-          <w:sz w:val="24"/>
-          <w:szCs w:val="24"/>
-        </w:rPr>
-        <w:lastRenderedPageBreak/>
-        <w:t xml:space="preserve">the mean for each station and the black dashed line is a basic linear regression where no sites showed statistical significance (α = 0.05). </w:t>
-      </w:r>
-    </w:p>
-    <w:p>
-      <w:pPr>
-        <w:rPr>
-          <w:rFonts w:ascii="Times New Roman" w:hAnsi="Times New Roman" w:cs="Times New Roman"/>
-          <w:sz w:val="24"/>
-          <w:szCs w:val="24"/>
-        </w:rPr>
-      </w:pPr>
+        <w:t xml:space="preserve"> at (A) Pine Island (mean= 6.498), (B) San Sebastian (6.9885), (C) Fort Matanzas (6.8555), and (D) Pellicer Creek (6.6095). Orange horizontal line represents the mean for each station and the black dashed line is a basic linear regression where no sites showed statistical significance (α = 0.05). </w:t>
+      </w:r>
       <w:r>
         <w:rPr>
           <w:rFonts w:ascii="Times New Roman" w:hAnsi="Times New Roman" w:cs="Times New Roman"/>
@@ -7984,8 +8060,6 @@
     </w:p>
     <w:p>
       <w:pPr>
-        <w:spacing w:line="480" w:lineRule="auto"/>
-        <w:jc w:val="left"/>
         <w:rPr>
           <w:rFonts w:ascii="Times New Roman" w:hAnsi="Times New Roman" w:cs="Times New Roman"/>
           <w:sz w:val="24"/>
@@ -8001,10 +8075,10 @@
         </w:rPr>
         <w:lastRenderedPageBreak/>
         <w:drawing>
-          <wp:inline distT="0" distB="0" distL="0" distR="0" wp14:anchorId="0A29DBBB" wp14:editId="20C01497">
-            <wp:extent cx="6267450" cy="5876925"/>
+          <wp:inline distT="0" distB="0" distL="0" distR="0" wp14:anchorId="27FEC126" wp14:editId="3A9B6199">
+            <wp:extent cx="5943600" cy="7691755"/>
             <wp:effectExtent l="0" t="0" r="0" b="0"/>
-            <wp:docPr id="374136877" name="Picture 20"/>
+            <wp:docPr id="1382125496" name="Picture 1" descr="Map&#10;&#10;Description automatically generated"/>
             <wp:cNvGraphicFramePr>
               <a:graphicFrameLocks xmlns:a="http://schemas.openxmlformats.org/drawingml/2006/main" noChangeAspect="1"/>
             </wp:cNvGraphicFramePr>
@@ -8012,13 +8086,101 @@
               <a:graphicData uri="http://schemas.openxmlformats.org/drawingml/2006/picture">
                 <pic:pic xmlns:pic="http://schemas.openxmlformats.org/drawingml/2006/picture">
                   <pic:nvPicPr>
-                    <pic:cNvPr id="0" name="Picture 9"/>
+                    <pic:cNvPr id="1382125496" name="Picture 1" descr="Map&#10;&#10;Description automatically generated"/>
+                    <pic:cNvPicPr/>
+                  </pic:nvPicPr>
+                  <pic:blipFill>
+                    <a:blip r:embed="rId32" cstate="print">
+                      <a:extLst>
+                        <a:ext uri="{28A0092B-C50C-407E-A947-70E740481C1C}">
+                          <a14:useLocalDpi xmlns:a14="http://schemas.microsoft.com/office/drawing/2010/main" val="0"/>
+                        </a:ext>
+                      </a:extLst>
+                    </a:blip>
+                    <a:stretch>
+                      <a:fillRect/>
+                    </a:stretch>
+                  </pic:blipFill>
+                  <pic:spPr>
+                    <a:xfrm>
+                      <a:off x="0" y="0"/>
+                      <a:ext cx="5943600" cy="7691755"/>
+                    </a:xfrm>
+                    <a:prstGeom prst="rect">
+                      <a:avLst/>
+                    </a:prstGeom>
+                  </pic:spPr>
+                </pic:pic>
+              </a:graphicData>
+            </a:graphic>
+          </wp:inline>
+        </w:drawing>
+      </w:r>
+    </w:p>
+    <w:p>
+      <w:pPr>
+        <w:rPr>
+          <w:rFonts w:ascii="Times New Roman" w:hAnsi="Times New Roman" w:cs="Times New Roman"/>
+          <w:sz w:val="24"/>
+          <w:szCs w:val="24"/>
+        </w:rPr>
+      </w:pPr>
+      <w:r>
+        <w:rPr>
+          <w:rFonts w:ascii="Times New Roman" w:hAnsi="Times New Roman" w:cs="Times New Roman"/>
+          <w:b/>
+          <w:bCs/>
+          <w:sz w:val="24"/>
+          <w:szCs w:val="24"/>
+        </w:rPr>
+        <w:t>Figure 1 Map</w:t>
+      </w:r>
+      <w:r>
+        <w:rPr>
+          <w:rFonts w:ascii="Times New Roman" w:hAnsi="Times New Roman" w:cs="Times New Roman"/>
+          <w:sz w:val="24"/>
+          <w:szCs w:val="24"/>
+        </w:rPr>
+        <w:t xml:space="preserve"> </w:t>
+      </w:r>
+    </w:p>
+    <w:p>
+      <w:pPr>
+        <w:spacing w:line="480" w:lineRule="auto"/>
+        <w:jc w:val="left"/>
+        <w:rPr>
+          <w:rFonts w:ascii="Times New Roman" w:hAnsi="Times New Roman" w:cs="Times New Roman"/>
+          <w:sz w:val="24"/>
+          <w:szCs w:val="24"/>
+        </w:rPr>
+      </w:pPr>
+      <w:r>
+        <w:rPr>
+          <w:rFonts w:ascii="Times New Roman" w:hAnsi="Times New Roman" w:cs="Times New Roman"/>
+          <w:noProof/>
+          <w:sz w:val="24"/>
+          <w:szCs w:val="24"/>
+        </w:rPr>
+        <w:lastRenderedPageBreak/>
+        <w:drawing>
+          <wp:inline distT="0" distB="0" distL="0" distR="0" wp14:anchorId="2FAEA8BF" wp14:editId="00794C78">
+            <wp:extent cx="6267450" cy="6172200"/>
+            <wp:effectExtent l="0" t="0" r="0" b="0"/>
+            <wp:docPr id="514802457" name="Picture 6"/>
+            <wp:cNvGraphicFramePr>
+              <a:graphicFrameLocks xmlns:a="http://schemas.openxmlformats.org/drawingml/2006/main" noChangeAspect="1"/>
+            </wp:cNvGraphicFramePr>
+            <a:graphic xmlns:a="http://schemas.openxmlformats.org/drawingml/2006/main">
+              <a:graphicData uri="http://schemas.openxmlformats.org/drawingml/2006/picture">
+                <pic:pic xmlns:pic="http://schemas.openxmlformats.org/drawingml/2006/picture">
+                  <pic:nvPicPr>
+                    <pic:cNvPr id="0" name="Picture 6"/>
                     <pic:cNvPicPr>
                       <a:picLocks noChangeAspect="1" noChangeArrowheads="1"/>
                     </pic:cNvPicPr>
                   </pic:nvPicPr>
                   <pic:blipFill>
-                    <a:blip r:embed="rId32">
+                    <a:blip r:embed="rId33">
                       <a:extLst>
                         <a:ext uri="{28A0092B-C50C-407E-A947-70E740481C1C}">
                           <a14:useLocalDpi xmlns:a14="http://schemas.microsoft.com/office/drawing/2010/main" val="0"/>
@@ -8033,7 +8195,7 @@
                   <pic:spPr bwMode="auto">
                     <a:xfrm>
                       <a:off x="0" y="0"/>
-                      <a:ext cx="6267450" cy="5876925"/>
+                      <a:ext cx="6267450" cy="6172200"/>
                     </a:xfrm>
                     <a:prstGeom prst="rect">
                       <a:avLst/>
@@ -8053,13 +8215,17 @@
         <w:jc w:val="left"/>
         <w:rPr>
           <w:rFonts w:ascii="Times New Roman" w:hAnsi="Times New Roman" w:cs="Times New Roman"/>
-          <w:sz w:val="24"/>
-          <w:szCs w:val="24"/>
-        </w:rPr>
-      </w:pPr>
-      <w:r>
-        <w:rPr>
-          <w:rFonts w:ascii="Times New Roman" w:hAnsi="Times New Roman" w:cs="Times New Roman"/>
+          <w:b/>
+          <w:bCs/>
+          <w:sz w:val="24"/>
+          <w:szCs w:val="24"/>
+        </w:rPr>
+      </w:pPr>
+      <w:r>
+        <w:rPr>
+          <w:rFonts w:ascii="Times New Roman" w:hAnsi="Times New Roman" w:cs="Times New Roman"/>
+          <w:b/>
+          <w:bCs/>
           <w:sz w:val="24"/>
           <w:szCs w:val="24"/>
         </w:rPr>
@@ -8070,13 +8236,17 @@
       <w:pPr>
         <w:rPr>
           <w:rFonts w:ascii="Times New Roman" w:hAnsi="Times New Roman" w:cs="Times New Roman"/>
-          <w:sz w:val="24"/>
-          <w:szCs w:val="24"/>
-        </w:rPr>
-      </w:pPr>
-      <w:r>
-        <w:rPr>
-          <w:rFonts w:ascii="Times New Roman" w:hAnsi="Times New Roman" w:cs="Times New Roman"/>
+          <w:b/>
+          <w:bCs/>
+          <w:sz w:val="24"/>
+          <w:szCs w:val="24"/>
+        </w:rPr>
+      </w:pPr>
+      <w:r>
+        <w:rPr>
+          <w:rFonts w:ascii="Times New Roman" w:hAnsi="Times New Roman" w:cs="Times New Roman"/>
+          <w:b/>
+          <w:bCs/>
           <w:sz w:val="24"/>
           <w:szCs w:val="24"/>
         </w:rPr>
@@ -8102,10 +8272,10 @@
         </w:rPr>
         <w:lastRenderedPageBreak/>
         <w:drawing>
-          <wp:inline distT="0" distB="0" distL="0" distR="0" wp14:anchorId="6860CD92" wp14:editId="33AF2708">
-            <wp:extent cx="5943600" cy="4031615"/>
+          <wp:inline distT="0" distB="0" distL="0" distR="0" wp14:anchorId="3E20B13C" wp14:editId="1557E40E">
+            <wp:extent cx="6267450" cy="6172200"/>
             <wp:effectExtent l="0" t="0" r="0" b="0"/>
-            <wp:docPr id="1329582841" name="Picture 17" descr="Chart&#10;&#10;Description automatically generated"/>
+            <wp:docPr id="1368189494" name="Picture 7"/>
             <wp:cNvGraphicFramePr>
               <a:graphicFrameLocks xmlns:a="http://schemas.openxmlformats.org/drawingml/2006/main" noChangeAspect="1"/>
             </wp:cNvGraphicFramePr>
@@ -8113,29 +8283,33 @@
               <a:graphicData uri="http://schemas.openxmlformats.org/drawingml/2006/picture">
                 <pic:pic xmlns:pic="http://schemas.openxmlformats.org/drawingml/2006/picture">
                   <pic:nvPicPr>
-                    <pic:cNvPr id="1329582841" name="Picture 17" descr="Chart&#10;&#10;Description automatically generated"/>
-                    <pic:cNvPicPr/>
+                    <pic:cNvPr id="0" name="Picture 7"/>
+                    <pic:cNvPicPr>
+                      <a:picLocks noChangeAspect="1" noChangeArrowheads="1"/>
+                    </pic:cNvPicPr>
                   </pic:nvPicPr>
                   <pic:blipFill>
-                    <a:blip r:embed="rId33" cstate="print">
+                    <a:blip r:embed="rId34">
                       <a:extLst>
                         <a:ext uri="{28A0092B-C50C-407E-A947-70E740481C1C}">
                           <a14:useLocalDpi xmlns:a14="http://schemas.microsoft.com/office/drawing/2010/main" val="0"/>
                         </a:ext>
                       </a:extLst>
                     </a:blip>
+                    <a:srcRect/>
                     <a:stretch>
                       <a:fillRect/>
                     </a:stretch>
                   </pic:blipFill>
-                  <pic:spPr>
+                  <pic:spPr bwMode="auto">
                     <a:xfrm>
                       <a:off x="0" y="0"/>
-                      <a:ext cx="5943600" cy="4031615"/>
+                      <a:ext cx="6267450" cy="6172200"/>
                     </a:xfrm>
                     <a:prstGeom prst="rect">
                       <a:avLst/>
                     </a:prstGeom>
+                    <a:noFill/>
                   </pic:spPr>
                 </pic:pic>
               </a:graphicData>
@@ -8150,13 +8324,17 @@
         <w:jc w:val="left"/>
         <w:rPr>
           <w:rFonts w:ascii="Times New Roman" w:hAnsi="Times New Roman" w:cs="Times New Roman"/>
-          <w:sz w:val="24"/>
-          <w:szCs w:val="24"/>
-        </w:rPr>
-      </w:pPr>
-      <w:r>
-        <w:rPr>
-          <w:rFonts w:ascii="Times New Roman" w:hAnsi="Times New Roman" w:cs="Times New Roman"/>
+          <w:b/>
+          <w:bCs/>
+          <w:sz w:val="24"/>
+          <w:szCs w:val="24"/>
+        </w:rPr>
+      </w:pPr>
+      <w:r>
+        <w:rPr>
+          <w:rFonts w:ascii="Times New Roman" w:hAnsi="Times New Roman" w:cs="Times New Roman"/>
+          <w:b/>
+          <w:bCs/>
           <w:sz w:val="24"/>
           <w:szCs w:val="24"/>
         </w:rPr>
@@ -8199,10 +8377,10 @@
         </w:rPr>
         <w:lastRenderedPageBreak/>
         <w:drawing>
-          <wp:inline distT="0" distB="0" distL="0" distR="0" wp14:anchorId="353BB72B" wp14:editId="2E8EB47F">
-            <wp:extent cx="5943600" cy="4031615"/>
+          <wp:inline distT="0" distB="0" distL="0" distR="0" wp14:anchorId="3523C898" wp14:editId="4EA43D35">
+            <wp:extent cx="6267450" cy="6172200"/>
             <wp:effectExtent l="0" t="0" r="0" b="0"/>
-            <wp:docPr id="1865770775" name="Picture 18" descr="Chart&#10;&#10;Description automatically generated"/>
+            <wp:docPr id="1865002324" name="Picture 8"/>
             <wp:cNvGraphicFramePr>
               <a:graphicFrameLocks xmlns:a="http://schemas.openxmlformats.org/drawingml/2006/main" noChangeAspect="1"/>
             </wp:cNvGraphicFramePr>
@@ -8210,29 +8388,33 @@
               <a:graphicData uri="http://schemas.openxmlformats.org/drawingml/2006/picture">
                 <pic:pic xmlns:pic="http://schemas.openxmlformats.org/drawingml/2006/picture">
                   <pic:nvPicPr>
-                    <pic:cNvPr id="1865770775" name="Picture 18" descr="Chart&#10;&#10;Description automatically generated"/>
-                    <pic:cNvPicPr/>
+                    <pic:cNvPr id="0" name="Picture 8"/>
+                    <pic:cNvPicPr>
+                      <a:picLocks noChangeAspect="1" noChangeArrowheads="1"/>
+                    </pic:cNvPicPr>
                   </pic:nvPicPr>
                   <pic:blipFill>
-                    <a:blip r:embed="rId34" cstate="print">
+                    <a:blip r:embed="rId35">
                       <a:extLst>
                         <a:ext uri="{28A0092B-C50C-407E-A947-70E740481C1C}">
                           <a14:useLocalDpi xmlns:a14="http://schemas.microsoft.com/office/drawing/2010/main" val="0"/>
                         </a:ext>
                       </a:extLst>
                     </a:blip>
+                    <a:srcRect/>
                     <a:stretch>
                       <a:fillRect/>
                     </a:stretch>
                   </pic:blipFill>
-                  <pic:spPr>
+                  <pic:spPr bwMode="auto">
                     <a:xfrm>
                       <a:off x="0" y="0"/>
-                      <a:ext cx="5943600" cy="4031615"/>
+                      <a:ext cx="6267450" cy="6172200"/>
                     </a:xfrm>
                     <a:prstGeom prst="rect">
                       <a:avLst/>
                     </a:prstGeom>
+                    <a:noFill/>
                   </pic:spPr>
                 </pic:pic>
               </a:graphicData>
@@ -8296,10 +8478,10 @@
         </w:rPr>
         <w:lastRenderedPageBreak/>
         <w:drawing>
-          <wp:inline distT="0" distB="0" distL="0" distR="0" wp14:anchorId="225CFDDF" wp14:editId="28E32EFF">
-            <wp:extent cx="5943600" cy="4031615"/>
+          <wp:inline distT="0" distB="0" distL="0" distR="0" wp14:anchorId="6179AE2D" wp14:editId="3FCD00B5">
+            <wp:extent cx="6267450" cy="6172200"/>
             <wp:effectExtent l="0" t="0" r="0" b="0"/>
-            <wp:docPr id="1372607237" name="Picture 19" descr="Timeline&#10;&#10;Description automatically generated with low confidence"/>
+            <wp:docPr id="563715625" name="Picture 9"/>
             <wp:cNvGraphicFramePr>
               <a:graphicFrameLocks xmlns:a="http://schemas.openxmlformats.org/drawingml/2006/main" noChangeAspect="1"/>
             </wp:cNvGraphicFramePr>
@@ -8307,95 +8489,7 @@
               <a:graphicData uri="http://schemas.openxmlformats.org/drawingml/2006/picture">
                 <pic:pic xmlns:pic="http://schemas.openxmlformats.org/drawingml/2006/picture">
                   <pic:nvPicPr>
-                    <pic:cNvPr id="1372607237" name="Picture 19" descr="Timeline&#10;&#10;Description automatically generated with low confidence"/>
-                    <pic:cNvPicPr/>
-                  </pic:nvPicPr>
-                  <pic:blipFill>
-                    <a:blip r:embed="rId35" cstate="print">
-                      <a:extLst>
-                        <a:ext uri="{28A0092B-C50C-407E-A947-70E740481C1C}">
-                          <a14:useLocalDpi xmlns:a14="http://schemas.microsoft.com/office/drawing/2010/main" val="0"/>
-                        </a:ext>
-                      </a:extLst>
-                    </a:blip>
-                    <a:stretch>
-                      <a:fillRect/>
-                    </a:stretch>
-                  </pic:blipFill>
-                  <pic:spPr>
-                    <a:xfrm>
-                      <a:off x="0" y="0"/>
-                      <a:ext cx="5943600" cy="4031615"/>
-                    </a:xfrm>
-                    <a:prstGeom prst="rect">
-                      <a:avLst/>
-                    </a:prstGeom>
-                  </pic:spPr>
-                </pic:pic>
-              </a:graphicData>
-            </a:graphic>
-          </wp:inline>
-        </w:drawing>
-      </w:r>
-    </w:p>
-    <w:p>
-      <w:pPr>
-        <w:spacing w:line="480" w:lineRule="auto"/>
-        <w:jc w:val="left"/>
-        <w:rPr>
-          <w:rFonts w:ascii="Times New Roman" w:hAnsi="Times New Roman" w:cs="Times New Roman"/>
-          <w:sz w:val="24"/>
-          <w:szCs w:val="24"/>
-        </w:rPr>
-      </w:pPr>
-      <w:r>
-        <w:rPr>
-          <w:rFonts w:ascii="Times New Roman" w:hAnsi="Times New Roman" w:cs="Times New Roman"/>
-          <w:sz w:val="24"/>
-          <w:szCs w:val="24"/>
-        </w:rPr>
-        <w:t>Figure PC GAM and trend</w:t>
-      </w:r>
-      <w:r>
-        <w:rPr>
-          <w:rFonts w:ascii="Times New Roman" w:hAnsi="Times New Roman" w:cs="Times New Roman"/>
-          <w:sz w:val="24"/>
-          <w:szCs w:val="24"/>
-        </w:rPr>
-        <w:br w:type="page"/>
-      </w:r>
-    </w:p>
-    <w:p>
-      <w:pPr>
-        <w:pStyle w:val="Bibliography"/>
-        <w:spacing w:line="480" w:lineRule="auto"/>
-        <w:rPr>
-          <w:rFonts w:ascii="Times New Roman" w:hAnsi="Times New Roman" w:cs="Times New Roman"/>
-          <w:sz w:val="24"/>
-          <w:szCs w:val="24"/>
-        </w:rPr>
-      </w:pPr>
-      <w:r>
-        <w:rPr>
-          <w:rFonts w:ascii="Times New Roman" w:hAnsi="Times New Roman" w:cs="Times New Roman"/>
-          <w:noProof/>
-          <w:sz w:val="24"/>
-          <w:szCs w:val="24"/>
-        </w:rPr>
-        <w:lastRenderedPageBreak/>
-        <w:drawing>
-          <wp:inline distT="0" distB="0" distL="0" distR="0" wp14:anchorId="1A34FD42" wp14:editId="47C7553D">
-            <wp:extent cx="6191250" cy="6076950"/>
-            <wp:effectExtent l="0" t="0" r="0" b="0"/>
-            <wp:docPr id="1259948466" name="Picture 6"/>
-            <wp:cNvGraphicFramePr>
-              <a:graphicFrameLocks xmlns:a="http://schemas.openxmlformats.org/drawingml/2006/main" noChangeAspect="1"/>
-            </wp:cNvGraphicFramePr>
-            <a:graphic xmlns:a="http://schemas.openxmlformats.org/drawingml/2006/main">
-              <a:graphicData uri="http://schemas.openxmlformats.org/drawingml/2006/picture">
-                <pic:pic xmlns:pic="http://schemas.openxmlformats.org/drawingml/2006/picture">
-                  <pic:nvPicPr>
-                    <pic:cNvPr id="0" name="Picture 3"/>
+                    <pic:cNvPr id="0" name="Picture 9"/>
                     <pic:cNvPicPr>
                       <a:picLocks noChangeAspect="1" noChangeArrowheads="1"/>
                     </pic:cNvPicPr>
@@ -8416,7 +8510,7 @@
                   <pic:spPr bwMode="auto">
                     <a:xfrm>
                       <a:off x="0" y="0"/>
-                      <a:ext cx="6191250" cy="6076950"/>
+                      <a:ext cx="6267450" cy="6172200"/>
                     </a:xfrm>
                     <a:prstGeom prst="rect">
                       <a:avLst/>
@@ -8432,50 +8526,37 @@
     </w:p>
     <w:p>
       <w:pPr>
+        <w:spacing w:line="480" w:lineRule="auto"/>
+        <w:jc w:val="left"/>
+        <w:rPr>
+          <w:rFonts w:ascii="Times New Roman" w:hAnsi="Times New Roman" w:cs="Times New Roman"/>
+          <w:sz w:val="24"/>
+          <w:szCs w:val="24"/>
+        </w:rPr>
+      </w:pPr>
+      <w:r>
+        <w:rPr>
+          <w:rFonts w:ascii="Times New Roman" w:hAnsi="Times New Roman" w:cs="Times New Roman"/>
+          <w:sz w:val="24"/>
+          <w:szCs w:val="24"/>
+        </w:rPr>
+        <w:t>Figure PC GAM and trend</w:t>
+      </w:r>
+      <w:r>
+        <w:rPr>
+          <w:rFonts w:ascii="Times New Roman" w:hAnsi="Times New Roman" w:cs="Times New Roman"/>
+          <w:sz w:val="24"/>
+          <w:szCs w:val="24"/>
+        </w:rPr>
+        <w:br w:type="page"/>
+      </w:r>
+    </w:p>
+    <w:p>
+      <w:pPr>
         <w:pStyle w:val="Bibliography"/>
         <w:spacing w:line="480" w:lineRule="auto"/>
         <w:rPr>
           <w:rFonts w:ascii="Times New Roman" w:hAnsi="Times New Roman" w:cs="Times New Roman"/>
-          <w:b/>
-          <w:bCs/>
-          <w:sz w:val="24"/>
-          <w:szCs w:val="24"/>
-        </w:rPr>
-      </w:pPr>
-      <w:r>
-        <w:rPr>
-          <w:rFonts w:ascii="Times New Roman" w:hAnsi="Times New Roman" w:cs="Times New Roman"/>
-          <w:b/>
-          <w:bCs/>
-          <w:sz w:val="24"/>
-          <w:szCs w:val="24"/>
-        </w:rPr>
-        <w:t xml:space="preserve">Figure PI variability </w:t>
-      </w:r>
-    </w:p>
-    <w:p>
-      <w:pPr>
-        <w:rPr>
-          <w:rFonts w:ascii="Times New Roman" w:hAnsi="Times New Roman" w:cs="Times New Roman"/>
-          <w:sz w:val="24"/>
-          <w:szCs w:val="24"/>
-        </w:rPr>
-      </w:pPr>
-      <w:r>
-        <w:rPr>
-          <w:rFonts w:ascii="Times New Roman" w:hAnsi="Times New Roman" w:cs="Times New Roman"/>
-          <w:sz w:val="24"/>
-          <w:szCs w:val="24"/>
-        </w:rPr>
-        <w:br w:type="page"/>
-      </w:r>
-    </w:p>
-    <w:p>
-      <w:pPr>
-        <w:pStyle w:val="Bibliography"/>
-        <w:spacing w:line="480" w:lineRule="auto"/>
-        <w:rPr>
-          <w:rFonts w:ascii="Times New Roman" w:hAnsi="Times New Roman" w:cs="Times New Roman"/>
           <w:sz w:val="24"/>
           <w:szCs w:val="24"/>
         </w:rPr>
@@ -8489,10 +8570,10 @@
         </w:rPr>
         <w:lastRenderedPageBreak/>
         <w:drawing>
-          <wp:inline distT="0" distB="0" distL="0" distR="0" wp14:anchorId="0F5D230C" wp14:editId="2C7AA167">
+          <wp:inline distT="0" distB="0" distL="0" distR="0" wp14:anchorId="1A34FD42" wp14:editId="47C7553D">
             <wp:extent cx="6191250" cy="6076950"/>
             <wp:effectExtent l="0" t="0" r="0" b="0"/>
-            <wp:docPr id="2037687546" name="Picture 7"/>
+            <wp:docPr id="1259948466" name="Picture 6"/>
             <wp:cNvGraphicFramePr>
               <a:graphicFrameLocks xmlns:a="http://schemas.openxmlformats.org/drawingml/2006/main" noChangeAspect="1"/>
             </wp:cNvGraphicFramePr>
@@ -8500,7 +8581,7 @@
               <a:graphicData uri="http://schemas.openxmlformats.org/drawingml/2006/picture">
                 <pic:pic xmlns:pic="http://schemas.openxmlformats.org/drawingml/2006/picture">
                   <pic:nvPicPr>
-                    <pic:cNvPr id="0" name="Picture 4"/>
+                    <pic:cNvPr id="0" name="Picture 3"/>
                     <pic:cNvPicPr>
                       <a:picLocks noChangeAspect="1" noChangeArrowheads="1"/>
                     </pic:cNvPicPr>
@@ -8555,7 +8636,7 @@
           <w:sz w:val="24"/>
           <w:szCs w:val="24"/>
         </w:rPr>
-        <w:t>Figure SS variability</w:t>
+        <w:t xml:space="preserve">Figure PI variability </w:t>
       </w:r>
     </w:p>
     <w:p>
@@ -8594,10 +8675,10 @@
         </w:rPr>
         <w:lastRenderedPageBreak/>
         <w:drawing>
-          <wp:inline distT="0" distB="0" distL="0" distR="0" wp14:anchorId="2932FB06" wp14:editId="2CAC6AFB">
-            <wp:extent cx="6267450" cy="6019800"/>
+          <wp:inline distT="0" distB="0" distL="0" distR="0" wp14:anchorId="0F5D230C" wp14:editId="2C7AA167">
+            <wp:extent cx="6191250" cy="6076950"/>
             <wp:effectExtent l="0" t="0" r="0" b="0"/>
-            <wp:docPr id="793511008" name="Picture 8"/>
+            <wp:docPr id="2037687546" name="Picture 7"/>
             <wp:cNvGraphicFramePr>
               <a:graphicFrameLocks xmlns:a="http://schemas.openxmlformats.org/drawingml/2006/main" noChangeAspect="1"/>
             </wp:cNvGraphicFramePr>
@@ -8605,7 +8686,7 @@
               <a:graphicData uri="http://schemas.openxmlformats.org/drawingml/2006/picture">
                 <pic:pic xmlns:pic="http://schemas.openxmlformats.org/drawingml/2006/picture">
                   <pic:nvPicPr>
-                    <pic:cNvPr id="0" name="Picture 5"/>
+                    <pic:cNvPr id="0" name="Picture 4"/>
                     <pic:cNvPicPr>
                       <a:picLocks noChangeAspect="1" noChangeArrowheads="1"/>
                     </pic:cNvPicPr>
@@ -8626,7 +8707,7 @@
                   <pic:spPr bwMode="auto">
                     <a:xfrm>
                       <a:off x="0" y="0"/>
-                      <a:ext cx="6267450" cy="6019800"/>
+                      <a:ext cx="6191250" cy="6076950"/>
                     </a:xfrm>
                     <a:prstGeom prst="rect">
                       <a:avLst/>
@@ -8660,7 +8741,7 @@
           <w:sz w:val="24"/>
           <w:szCs w:val="24"/>
         </w:rPr>
-        <w:t>Figure FM variability</w:t>
+        <w:t>Figure SS variability</w:t>
       </w:r>
     </w:p>
     <w:p>
@@ -8699,10 +8780,10 @@
         </w:rPr>
         <w:lastRenderedPageBreak/>
         <w:drawing>
-          <wp:inline distT="0" distB="0" distL="0" distR="0" wp14:anchorId="54001DE6" wp14:editId="624EE4B4">
+          <wp:inline distT="0" distB="0" distL="0" distR="0" wp14:anchorId="2932FB06" wp14:editId="2CAC6AFB">
             <wp:extent cx="6267450" cy="6019800"/>
             <wp:effectExtent l="0" t="0" r="0" b="0"/>
-            <wp:docPr id="1629888174" name="Picture 9"/>
+            <wp:docPr id="793511008" name="Picture 8"/>
             <wp:cNvGraphicFramePr>
               <a:graphicFrameLocks xmlns:a="http://schemas.openxmlformats.org/drawingml/2006/main" noChangeAspect="1"/>
             </wp:cNvGraphicFramePr>
@@ -8710,7 +8791,7 @@
               <a:graphicData uri="http://schemas.openxmlformats.org/drawingml/2006/picture">
                 <pic:pic xmlns:pic="http://schemas.openxmlformats.org/drawingml/2006/picture">
                   <pic:nvPicPr>
-                    <pic:cNvPr id="0" name="Picture 6"/>
+                    <pic:cNvPr id="0" name="Picture 5"/>
                     <pic:cNvPicPr>
                       <a:picLocks noChangeAspect="1" noChangeArrowheads="1"/>
                     </pic:cNvPicPr>
@@ -8765,6 +8846,111 @@
           <w:sz w:val="24"/>
           <w:szCs w:val="24"/>
         </w:rPr>
+        <w:t>Figure FM variability</w:t>
+      </w:r>
+    </w:p>
+    <w:p>
+      <w:pPr>
+        <w:rPr>
+          <w:rFonts w:ascii="Times New Roman" w:hAnsi="Times New Roman" w:cs="Times New Roman"/>
+          <w:sz w:val="24"/>
+          <w:szCs w:val="24"/>
+        </w:rPr>
+      </w:pPr>
+      <w:r>
+        <w:rPr>
+          <w:rFonts w:ascii="Times New Roman" w:hAnsi="Times New Roman" w:cs="Times New Roman"/>
+          <w:sz w:val="24"/>
+          <w:szCs w:val="24"/>
+        </w:rPr>
+        <w:br w:type="page"/>
+      </w:r>
+    </w:p>
+    <w:p>
+      <w:pPr>
+        <w:pStyle w:val="Bibliography"/>
+        <w:spacing w:line="480" w:lineRule="auto"/>
+        <w:rPr>
+          <w:rFonts w:ascii="Times New Roman" w:hAnsi="Times New Roman" w:cs="Times New Roman"/>
+          <w:sz w:val="24"/>
+          <w:szCs w:val="24"/>
+        </w:rPr>
+      </w:pPr>
+      <w:r>
+        <w:rPr>
+          <w:rFonts w:ascii="Times New Roman" w:hAnsi="Times New Roman" w:cs="Times New Roman"/>
+          <w:noProof/>
+          <w:sz w:val="24"/>
+          <w:szCs w:val="24"/>
+        </w:rPr>
+        <w:lastRenderedPageBreak/>
+        <w:drawing>
+          <wp:inline distT="0" distB="0" distL="0" distR="0" wp14:anchorId="54001DE6" wp14:editId="624EE4B4">
+            <wp:extent cx="6267450" cy="6019800"/>
+            <wp:effectExtent l="0" t="0" r="0" b="0"/>
+            <wp:docPr id="1629888174" name="Picture 9"/>
+            <wp:cNvGraphicFramePr>
+              <a:graphicFrameLocks xmlns:a="http://schemas.openxmlformats.org/drawingml/2006/main" noChangeAspect="1"/>
+            </wp:cNvGraphicFramePr>
+            <a:graphic xmlns:a="http://schemas.openxmlformats.org/drawingml/2006/main">
+              <a:graphicData uri="http://schemas.openxmlformats.org/drawingml/2006/picture">
+                <pic:pic xmlns:pic="http://schemas.openxmlformats.org/drawingml/2006/picture">
+                  <pic:nvPicPr>
+                    <pic:cNvPr id="0" name="Picture 6"/>
+                    <pic:cNvPicPr>
+                      <a:picLocks noChangeAspect="1" noChangeArrowheads="1"/>
+                    </pic:cNvPicPr>
+                  </pic:nvPicPr>
+                  <pic:blipFill>
+                    <a:blip r:embed="rId40">
+                      <a:extLst>
+                        <a:ext uri="{28A0092B-C50C-407E-A947-70E740481C1C}">
+                          <a14:useLocalDpi xmlns:a14="http://schemas.microsoft.com/office/drawing/2010/main" val="0"/>
+                        </a:ext>
+                      </a:extLst>
+                    </a:blip>
+                    <a:srcRect/>
+                    <a:stretch>
+                      <a:fillRect/>
+                    </a:stretch>
+                  </pic:blipFill>
+                  <pic:spPr bwMode="auto">
+                    <a:xfrm>
+                      <a:off x="0" y="0"/>
+                      <a:ext cx="6267450" cy="6019800"/>
+                    </a:xfrm>
+                    <a:prstGeom prst="rect">
+                      <a:avLst/>
+                    </a:prstGeom>
+                    <a:noFill/>
+                  </pic:spPr>
+                </pic:pic>
+              </a:graphicData>
+            </a:graphic>
+          </wp:inline>
+        </w:drawing>
+      </w:r>
+    </w:p>
+    <w:p>
+      <w:pPr>
+        <w:pStyle w:val="Bibliography"/>
+        <w:spacing w:line="480" w:lineRule="auto"/>
+        <w:rPr>
+          <w:rFonts w:ascii="Times New Roman" w:hAnsi="Times New Roman" w:cs="Times New Roman"/>
+          <w:b/>
+          <w:bCs/>
+          <w:sz w:val="24"/>
+          <w:szCs w:val="24"/>
+        </w:rPr>
+      </w:pPr>
+      <w:r>
+        <w:rPr>
+          <w:rFonts w:ascii="Times New Roman" w:hAnsi="Times New Roman" w:cs="Times New Roman"/>
+          <w:b/>
+          <w:bCs/>
+          <w:sz w:val="24"/>
+          <w:szCs w:val="24"/>
+        </w:rPr>
         <w:t>Figure PC variability</w:t>
       </w:r>
     </w:p>
@@ -8829,7 +9015,7 @@
                     </pic:cNvPicPr>
                   </pic:nvPicPr>
                   <pic:blipFill>
-                    <a:blip r:embed="rId40">
+                    <a:blip r:embed="rId41">
                       <a:extLst>
                         <a:ext uri="{28A0092B-C50C-407E-A947-70E740481C1C}">
                           <a14:useLocalDpi xmlns:a14="http://schemas.microsoft.com/office/drawing/2010/main" val="0"/>
@@ -8879,6 +9065,458 @@
           <w:szCs w:val="24"/>
         </w:rPr>
         <w:t>Figure Fulcrums</w:t>
+      </w:r>
+    </w:p>
+    <w:p>
+      <w:pPr>
+        <w:rPr>
+          <w:rFonts w:ascii="Times New Roman" w:hAnsi="Times New Roman" w:cs="Times New Roman"/>
+          <w:b/>
+          <w:bCs/>
+          <w:sz w:val="24"/>
+          <w:szCs w:val="24"/>
+        </w:rPr>
+      </w:pPr>
+      <w:r>
+        <w:rPr>
+          <w:rFonts w:ascii="Times New Roman" w:hAnsi="Times New Roman" w:cs="Times New Roman"/>
+          <w:b/>
+          <w:bCs/>
+          <w:sz w:val="24"/>
+          <w:szCs w:val="24"/>
+        </w:rPr>
+        <w:br w:type="page"/>
+      </w:r>
+    </w:p>
+    <w:p>
+      <w:pPr>
+        <w:pStyle w:val="Bibliography"/>
+        <w:spacing w:line="480" w:lineRule="auto"/>
+        <w:rPr>
+          <w:rFonts w:ascii="Times New Roman" w:hAnsi="Times New Roman" w:cs="Times New Roman"/>
+          <w:b/>
+          <w:bCs/>
+          <w:sz w:val="24"/>
+          <w:szCs w:val="24"/>
+        </w:rPr>
+      </w:pPr>
+      <w:r>
+        <w:rPr>
+          <w:rFonts w:ascii="Times New Roman" w:hAnsi="Times New Roman" w:cs="Times New Roman"/>
+          <w:b/>
+          <w:bCs/>
+          <w:noProof/>
+          <w:sz w:val="24"/>
+          <w:szCs w:val="24"/>
+        </w:rPr>
+        <w:lastRenderedPageBreak/>
+        <w:drawing>
+          <wp:inline distT="0" distB="0" distL="0" distR="0" wp14:anchorId="7BB54631" wp14:editId="7957583C">
+            <wp:extent cx="6267450" cy="6172200"/>
+            <wp:effectExtent l="0" t="0" r="0" b="0"/>
+            <wp:docPr id="1010485324" name="Picture 10"/>
+            <wp:cNvGraphicFramePr>
+              <a:graphicFrameLocks xmlns:a="http://schemas.openxmlformats.org/drawingml/2006/main" noChangeAspect="1"/>
+            </wp:cNvGraphicFramePr>
+            <a:graphic xmlns:a="http://schemas.openxmlformats.org/drawingml/2006/main">
+              <a:graphicData uri="http://schemas.openxmlformats.org/drawingml/2006/picture">
+                <pic:pic xmlns:pic="http://schemas.openxmlformats.org/drawingml/2006/picture">
+                  <pic:nvPicPr>
+                    <pic:cNvPr id="0" name="Picture 10"/>
+                    <pic:cNvPicPr>
+                      <a:picLocks noChangeAspect="1" noChangeArrowheads="1"/>
+                    </pic:cNvPicPr>
+                  </pic:nvPicPr>
+                  <pic:blipFill>
+                    <a:blip r:embed="rId42">
+                      <a:extLst>
+                        <a:ext uri="{28A0092B-C50C-407E-A947-70E740481C1C}">
+                          <a14:useLocalDpi xmlns:a14="http://schemas.microsoft.com/office/drawing/2010/main" val="0"/>
+                        </a:ext>
+                      </a:extLst>
+                    </a:blip>
+                    <a:srcRect/>
+                    <a:stretch>
+                      <a:fillRect/>
+                    </a:stretch>
+                  </pic:blipFill>
+                  <pic:spPr bwMode="auto">
+                    <a:xfrm>
+                      <a:off x="0" y="0"/>
+                      <a:ext cx="6267450" cy="6172200"/>
+                    </a:xfrm>
+                    <a:prstGeom prst="rect">
+                      <a:avLst/>
+                    </a:prstGeom>
+                    <a:noFill/>
+                  </pic:spPr>
+                </pic:pic>
+              </a:graphicData>
+            </a:graphic>
+          </wp:inline>
+        </w:drawing>
+      </w:r>
+    </w:p>
+    <w:p>
+      <w:pPr>
+        <w:pStyle w:val="Bibliography"/>
+        <w:spacing w:line="480" w:lineRule="auto"/>
+        <w:rPr>
+          <w:rFonts w:ascii="Times New Roman" w:hAnsi="Times New Roman" w:cs="Times New Roman"/>
+          <w:b/>
+          <w:bCs/>
+          <w:sz w:val="24"/>
+          <w:szCs w:val="24"/>
+        </w:rPr>
+      </w:pPr>
+      <w:r>
+        <w:rPr>
+          <w:rFonts w:ascii="Times New Roman" w:hAnsi="Times New Roman" w:cs="Times New Roman"/>
+          <w:b/>
+          <w:bCs/>
+          <w:sz w:val="24"/>
+          <w:szCs w:val="24"/>
+        </w:rPr>
+        <w:t>Figure PI seasonal trends</w:t>
+      </w:r>
+    </w:p>
+    <w:p>
+      <w:pPr>
+        <w:rPr>
+          <w:rFonts w:ascii="Times New Roman" w:hAnsi="Times New Roman" w:cs="Times New Roman"/>
+          <w:b/>
+          <w:bCs/>
+          <w:sz w:val="24"/>
+          <w:szCs w:val="24"/>
+        </w:rPr>
+      </w:pPr>
+      <w:r>
+        <w:rPr>
+          <w:rFonts w:ascii="Times New Roman" w:hAnsi="Times New Roman" w:cs="Times New Roman"/>
+          <w:b/>
+          <w:bCs/>
+          <w:sz w:val="24"/>
+          <w:szCs w:val="24"/>
+        </w:rPr>
+        <w:br w:type="page"/>
+      </w:r>
+    </w:p>
+    <w:p>
+      <w:pPr>
+        <w:pStyle w:val="Bibliography"/>
+        <w:spacing w:line="480" w:lineRule="auto"/>
+        <w:rPr>
+          <w:rFonts w:ascii="Times New Roman" w:hAnsi="Times New Roman" w:cs="Times New Roman"/>
+          <w:b/>
+          <w:bCs/>
+          <w:sz w:val="24"/>
+          <w:szCs w:val="24"/>
+        </w:rPr>
+      </w:pPr>
+      <w:r>
+        <w:rPr>
+          <w:rFonts w:ascii="Times New Roman" w:hAnsi="Times New Roman" w:cs="Times New Roman"/>
+          <w:b/>
+          <w:bCs/>
+          <w:noProof/>
+          <w:sz w:val="24"/>
+          <w:szCs w:val="24"/>
+        </w:rPr>
+        <w:lastRenderedPageBreak/>
+        <w:drawing>
+          <wp:inline distT="0" distB="0" distL="0" distR="0" wp14:anchorId="6848EA10" wp14:editId="7E251448">
+            <wp:extent cx="6267450" cy="6172200"/>
+            <wp:effectExtent l="0" t="0" r="0" b="0"/>
+            <wp:docPr id="1816159479" name="Picture 11"/>
+            <wp:cNvGraphicFramePr>
+              <a:graphicFrameLocks xmlns:a="http://schemas.openxmlformats.org/drawingml/2006/main" noChangeAspect="1"/>
+            </wp:cNvGraphicFramePr>
+            <a:graphic xmlns:a="http://schemas.openxmlformats.org/drawingml/2006/main">
+              <a:graphicData uri="http://schemas.openxmlformats.org/drawingml/2006/picture">
+                <pic:pic xmlns:pic="http://schemas.openxmlformats.org/drawingml/2006/picture">
+                  <pic:nvPicPr>
+                    <pic:cNvPr id="0" name="Picture 11"/>
+                    <pic:cNvPicPr>
+                      <a:picLocks noChangeAspect="1" noChangeArrowheads="1"/>
+                    </pic:cNvPicPr>
+                  </pic:nvPicPr>
+                  <pic:blipFill>
+                    <a:blip r:embed="rId43">
+                      <a:extLst>
+                        <a:ext uri="{28A0092B-C50C-407E-A947-70E740481C1C}">
+                          <a14:useLocalDpi xmlns:a14="http://schemas.microsoft.com/office/drawing/2010/main" val="0"/>
+                        </a:ext>
+                      </a:extLst>
+                    </a:blip>
+                    <a:srcRect/>
+                    <a:stretch>
+                      <a:fillRect/>
+                    </a:stretch>
+                  </pic:blipFill>
+                  <pic:spPr bwMode="auto">
+                    <a:xfrm>
+                      <a:off x="0" y="0"/>
+                      <a:ext cx="6267450" cy="6172200"/>
+                    </a:xfrm>
+                    <a:prstGeom prst="rect">
+                      <a:avLst/>
+                    </a:prstGeom>
+                    <a:noFill/>
+                  </pic:spPr>
+                </pic:pic>
+              </a:graphicData>
+            </a:graphic>
+          </wp:inline>
+        </w:drawing>
+      </w:r>
+    </w:p>
+    <w:p>
+      <w:pPr>
+        <w:pStyle w:val="Bibliography"/>
+        <w:spacing w:line="480" w:lineRule="auto"/>
+        <w:rPr>
+          <w:rFonts w:ascii="Times New Roman" w:hAnsi="Times New Roman" w:cs="Times New Roman"/>
+          <w:b/>
+          <w:bCs/>
+          <w:sz w:val="24"/>
+          <w:szCs w:val="24"/>
+        </w:rPr>
+      </w:pPr>
+      <w:r>
+        <w:rPr>
+          <w:rFonts w:ascii="Times New Roman" w:hAnsi="Times New Roman" w:cs="Times New Roman"/>
+          <w:b/>
+          <w:bCs/>
+          <w:sz w:val="24"/>
+          <w:szCs w:val="24"/>
+        </w:rPr>
+        <w:t>Figure SS seasonal trends</w:t>
+      </w:r>
+    </w:p>
+    <w:p>
+      <w:pPr>
+        <w:rPr>
+          <w:rFonts w:ascii="Times New Roman" w:hAnsi="Times New Roman" w:cs="Times New Roman"/>
+          <w:b/>
+          <w:bCs/>
+          <w:sz w:val="24"/>
+          <w:szCs w:val="24"/>
+        </w:rPr>
+      </w:pPr>
+      <w:r>
+        <w:rPr>
+          <w:rFonts w:ascii="Times New Roman" w:hAnsi="Times New Roman" w:cs="Times New Roman"/>
+          <w:b/>
+          <w:bCs/>
+          <w:sz w:val="24"/>
+          <w:szCs w:val="24"/>
+        </w:rPr>
+        <w:br w:type="page"/>
+      </w:r>
+    </w:p>
+    <w:p>
+      <w:pPr>
+        <w:pStyle w:val="Bibliography"/>
+        <w:spacing w:line="480" w:lineRule="auto"/>
+        <w:rPr>
+          <w:rFonts w:ascii="Times New Roman" w:hAnsi="Times New Roman" w:cs="Times New Roman"/>
+          <w:b/>
+          <w:bCs/>
+          <w:sz w:val="24"/>
+          <w:szCs w:val="24"/>
+        </w:rPr>
+      </w:pPr>
+      <w:r>
+        <w:rPr>
+          <w:rFonts w:ascii="Times New Roman" w:hAnsi="Times New Roman" w:cs="Times New Roman"/>
+          <w:b/>
+          <w:bCs/>
+          <w:noProof/>
+          <w:sz w:val="24"/>
+          <w:szCs w:val="24"/>
+        </w:rPr>
+        <w:lastRenderedPageBreak/>
+        <w:drawing>
+          <wp:inline distT="0" distB="0" distL="0" distR="0" wp14:anchorId="4ABCB74A" wp14:editId="2DCCB0BC">
+            <wp:extent cx="6267450" cy="6172200"/>
+            <wp:effectExtent l="0" t="0" r="0" b="0"/>
+            <wp:docPr id="1347113012" name="Picture 12"/>
+            <wp:cNvGraphicFramePr>
+              <a:graphicFrameLocks xmlns:a="http://schemas.openxmlformats.org/drawingml/2006/main" noChangeAspect="1"/>
+            </wp:cNvGraphicFramePr>
+            <a:graphic xmlns:a="http://schemas.openxmlformats.org/drawingml/2006/main">
+              <a:graphicData uri="http://schemas.openxmlformats.org/drawingml/2006/picture">
+                <pic:pic xmlns:pic="http://schemas.openxmlformats.org/drawingml/2006/picture">
+                  <pic:nvPicPr>
+                    <pic:cNvPr id="0" name="Picture 12"/>
+                    <pic:cNvPicPr>
+                      <a:picLocks noChangeAspect="1" noChangeArrowheads="1"/>
+                    </pic:cNvPicPr>
+                  </pic:nvPicPr>
+                  <pic:blipFill>
+                    <a:blip r:embed="rId44">
+                      <a:extLst>
+                        <a:ext uri="{28A0092B-C50C-407E-A947-70E740481C1C}">
+                          <a14:useLocalDpi xmlns:a14="http://schemas.microsoft.com/office/drawing/2010/main" val="0"/>
+                        </a:ext>
+                      </a:extLst>
+                    </a:blip>
+                    <a:srcRect/>
+                    <a:stretch>
+                      <a:fillRect/>
+                    </a:stretch>
+                  </pic:blipFill>
+                  <pic:spPr bwMode="auto">
+                    <a:xfrm>
+                      <a:off x="0" y="0"/>
+                      <a:ext cx="6267450" cy="6172200"/>
+                    </a:xfrm>
+                    <a:prstGeom prst="rect">
+                      <a:avLst/>
+                    </a:prstGeom>
+                    <a:noFill/>
+                  </pic:spPr>
+                </pic:pic>
+              </a:graphicData>
+            </a:graphic>
+          </wp:inline>
+        </w:drawing>
+      </w:r>
+    </w:p>
+    <w:p>
+      <w:pPr>
+        <w:pStyle w:val="Bibliography"/>
+        <w:spacing w:line="480" w:lineRule="auto"/>
+        <w:rPr>
+          <w:rFonts w:ascii="Times New Roman" w:hAnsi="Times New Roman" w:cs="Times New Roman"/>
+          <w:b/>
+          <w:bCs/>
+          <w:sz w:val="24"/>
+          <w:szCs w:val="24"/>
+        </w:rPr>
+      </w:pPr>
+      <w:r>
+        <w:rPr>
+          <w:rFonts w:ascii="Times New Roman" w:hAnsi="Times New Roman" w:cs="Times New Roman"/>
+          <w:b/>
+          <w:bCs/>
+          <w:sz w:val="24"/>
+          <w:szCs w:val="24"/>
+        </w:rPr>
+        <w:t>Figure FM seasonal trends</w:t>
+      </w:r>
+    </w:p>
+    <w:p>
+      <w:pPr>
+        <w:rPr>
+          <w:rFonts w:ascii="Times New Roman" w:hAnsi="Times New Roman" w:cs="Times New Roman"/>
+          <w:b/>
+          <w:bCs/>
+          <w:sz w:val="24"/>
+          <w:szCs w:val="24"/>
+        </w:rPr>
+      </w:pPr>
+      <w:r>
+        <w:rPr>
+          <w:rFonts w:ascii="Times New Roman" w:hAnsi="Times New Roman" w:cs="Times New Roman"/>
+          <w:b/>
+          <w:bCs/>
+          <w:sz w:val="24"/>
+          <w:szCs w:val="24"/>
+        </w:rPr>
+        <w:br w:type="page"/>
+      </w:r>
+    </w:p>
+    <w:p>
+      <w:pPr>
+        <w:pStyle w:val="Bibliography"/>
+        <w:spacing w:line="480" w:lineRule="auto"/>
+        <w:rPr>
+          <w:rFonts w:ascii="Times New Roman" w:hAnsi="Times New Roman" w:cs="Times New Roman"/>
+          <w:b/>
+          <w:bCs/>
+          <w:sz w:val="24"/>
+          <w:szCs w:val="24"/>
+        </w:rPr>
+      </w:pPr>
+      <w:r>
+        <w:rPr>
+          <w:rFonts w:ascii="Times New Roman" w:hAnsi="Times New Roman" w:cs="Times New Roman"/>
+          <w:b/>
+          <w:bCs/>
+          <w:noProof/>
+          <w:sz w:val="24"/>
+          <w:szCs w:val="24"/>
+        </w:rPr>
+        <w:lastRenderedPageBreak/>
+        <w:drawing>
+          <wp:inline distT="0" distB="0" distL="0" distR="0" wp14:anchorId="28268005" wp14:editId="2B429545">
+            <wp:extent cx="6267450" cy="6172200"/>
+            <wp:effectExtent l="0" t="0" r="0" b="0"/>
+            <wp:docPr id="1688349707" name="Picture 13"/>
+            <wp:cNvGraphicFramePr>
+              <a:graphicFrameLocks xmlns:a="http://schemas.openxmlformats.org/drawingml/2006/main" noChangeAspect="1"/>
+            </wp:cNvGraphicFramePr>
+            <a:graphic xmlns:a="http://schemas.openxmlformats.org/drawingml/2006/main">
+              <a:graphicData uri="http://schemas.openxmlformats.org/drawingml/2006/picture">
+                <pic:pic xmlns:pic="http://schemas.openxmlformats.org/drawingml/2006/picture">
+                  <pic:nvPicPr>
+                    <pic:cNvPr id="0" name="Picture 13"/>
+                    <pic:cNvPicPr>
+                      <a:picLocks noChangeAspect="1" noChangeArrowheads="1"/>
+                    </pic:cNvPicPr>
+                  </pic:nvPicPr>
+                  <pic:blipFill>
+                    <a:blip r:embed="rId45">
+                      <a:extLst>
+                        <a:ext uri="{28A0092B-C50C-407E-A947-70E740481C1C}">
+                          <a14:useLocalDpi xmlns:a14="http://schemas.microsoft.com/office/drawing/2010/main" val="0"/>
+                        </a:ext>
+                      </a:extLst>
+                    </a:blip>
+                    <a:srcRect/>
+                    <a:stretch>
+                      <a:fillRect/>
+                    </a:stretch>
+                  </pic:blipFill>
+                  <pic:spPr bwMode="auto">
+                    <a:xfrm>
+                      <a:off x="0" y="0"/>
+                      <a:ext cx="6267450" cy="6172200"/>
+                    </a:xfrm>
+                    <a:prstGeom prst="rect">
+                      <a:avLst/>
+                    </a:prstGeom>
+                    <a:noFill/>
+                  </pic:spPr>
+                </pic:pic>
+              </a:graphicData>
+            </a:graphic>
+          </wp:inline>
+        </w:drawing>
+      </w:r>
+    </w:p>
+    <w:p>
+      <w:pPr>
+        <w:pStyle w:val="Bibliography"/>
+        <w:spacing w:line="480" w:lineRule="auto"/>
+        <w:rPr>
+          <w:rFonts w:ascii="Times New Roman" w:hAnsi="Times New Roman" w:cs="Times New Roman"/>
+          <w:b/>
+          <w:bCs/>
+          <w:sz w:val="24"/>
+          <w:szCs w:val="24"/>
+        </w:rPr>
+      </w:pPr>
+      <w:r>
+        <w:rPr>
+          <w:rFonts w:ascii="Times New Roman" w:hAnsi="Times New Roman" w:cs="Times New Roman"/>
+          <w:b/>
+          <w:bCs/>
+          <w:sz w:val="24"/>
+          <w:szCs w:val="24"/>
+        </w:rPr>
+        <w:t>Figure PC seasonal trends</w:t>
       </w:r>
     </w:p>
     <w:sectPr>

--- a/text/manuscript.docx
+++ b/text/manuscript.docx
@@ -548,7 +548,23 @@
           <w:sz w:val="24"/>
           <w:szCs w:val="24"/>
         </w:rPr>
-        <w:t xml:space="preserve"> by investigating 84 estuarine-coastal sites and established underlying patterns in site-specific relative importance of disturbance, annual climate cycles, and levels of nutrient enrichment. For example, sites with regular seasonal patterns in chlorophyll </w:t>
+        <w:t xml:space="preserve"> </w:t>
+      </w:r>
+      <w:r>
+        <w:rPr>
+          <w:rFonts w:ascii="Times New Roman" w:hAnsi="Times New Roman" w:cs="Times New Roman"/>
+          <w:sz w:val="24"/>
+          <w:szCs w:val="24"/>
+        </w:rPr>
+        <w:t>when they examined</w:t>
+      </w:r>
+      <w:r>
+        <w:rPr>
+          <w:rFonts w:ascii="Times New Roman" w:hAnsi="Times New Roman" w:cs="Times New Roman"/>
+          <w:sz w:val="24"/>
+          <w:szCs w:val="24"/>
+        </w:rPr>
+        <w:t xml:space="preserve"> 84 estuarine-coastal sites and established underlying patterns in site-specific relative importance of disturbance, annual climate cycles, and levels of nutrient enrichment. For example, sites with regular seasonal patterns in chlorophyll </w:t>
       </w:r>
       <w:r>
         <w:rPr>
@@ -566,7 +582,23 @@
           <w:sz w:val="24"/>
           <w:szCs w:val="24"/>
         </w:rPr>
-        <w:t xml:space="preserve"> were found to largely be driven by annual cycles such as bivalve grazing pressure which oscillate over the annual temperature cycle. Sites with large annual variability were commonly attributed to disturbance from natural events (e.g. hurricanes) or human actions (implementation of policies that reduced nutrient input into waterways). This study uses the established long-term monitoring framework of the NERRS SWMP to establish trends, patterns, and scales in variability of chlorophyll </w:t>
+        <w:t xml:space="preserve"> were found to largely be driven by annual cycles such as bivalve grazing pressure which oscillate over the annual temperature cycle. Sites with large annual variability were commonly attributed to disturbance from natural events (e.g. hurricanes) or human actions (implementation of policies that reduced nutrient input into waterways). This study uses the established long-term monitoring framework of the NERRS SWMP to </w:t>
+      </w:r>
+      <w:r>
+        <w:rPr>
+          <w:rFonts w:ascii="Times New Roman" w:hAnsi="Times New Roman" w:cs="Times New Roman"/>
+          <w:sz w:val="24"/>
+          <w:szCs w:val="24"/>
+        </w:rPr>
+        <w:t xml:space="preserve">further test the framework provided by Cloern and Jassby (2010) to </w:t>
+      </w:r>
+      <w:r>
+        <w:rPr>
+          <w:rFonts w:ascii="Times New Roman" w:hAnsi="Times New Roman" w:cs="Times New Roman"/>
+          <w:sz w:val="24"/>
+          <w:szCs w:val="24"/>
+        </w:rPr>
+        <w:t xml:space="preserve">establish trends, patterns, and scales in variability of chlorophyll </w:t>
       </w:r>
       <w:r>
         <w:rPr>
@@ -605,7 +637,7 @@
           <w:sz w:val="24"/>
           <w:szCs w:val="24"/>
         </w:rPr>
-        <w:t>The GTM estuary has previously been described as similar to other temperate estuaries along the southeastern United States in physiochemical variability with factors such as temperature and salinity (Apple et al. 2008). Patterns in community structure and seasonality of ichthyoplankton ingression have also been found to resemble those of temperate, tidally-</w:t>
+        <w:t xml:space="preserve">The GTM estuary has previously been described as similar to other temperate estuaries along the southeastern United States in physiochemical variability with factors such as temperature and salinity (Apple et al. 2008). Patterns in community structure and seasonality of </w:t>
       </w:r>
       <w:r>
         <w:rPr>
@@ -614,7 +646,23 @@
           <w:szCs w:val="24"/>
         </w:rPr>
         <w:lastRenderedPageBreak/>
-        <w:t xml:space="preserve">influenced estuaries such as North-Inlet, South Carolina (Korsman et al. 2017). In Cloern and Jassby (2010), North-Inlet was one of the 84 sites in which strong seasonal patterns were connected with filtration rates of native oyster populations. Dix et al. (2013) previously described bivalve grazing pressure from oysters and high tidal exchange supporting small inter-annual variability in chlorophyll </w:t>
+        <w:t xml:space="preserve">ichthyoplankton ingression have also been found to resemble those of temperate, tidally-influenced estuaries such as North-Inlet, South Carolina (Korsman et al. 2017). In Cloern and Jassby (2010), North-Inlet was one of the 84 sites in which strong seasonal patterns were </w:t>
+      </w:r>
+      <w:r>
+        <w:rPr>
+          <w:rFonts w:ascii="Times New Roman" w:hAnsi="Times New Roman" w:cs="Times New Roman"/>
+          <w:sz w:val="24"/>
+          <w:szCs w:val="24"/>
+        </w:rPr>
+        <w:t>associated with the seasonal</w:t>
+      </w:r>
+      <w:r>
+        <w:rPr>
+          <w:rFonts w:ascii="Times New Roman" w:hAnsi="Times New Roman" w:cs="Times New Roman"/>
+          <w:sz w:val="24"/>
+          <w:szCs w:val="24"/>
+        </w:rPr>
+        <w:t xml:space="preserve"> filtration rates of native oyster populations. Dix et al. (2013) previously described bivalve grazing pressure from oysters and high tidal exchange supporting small inter-annual variability in chlorophyll </w:t>
       </w:r>
       <w:r>
         <w:rPr>
@@ -650,7 +698,23 @@
           <w:sz w:val="24"/>
           <w:szCs w:val="24"/>
         </w:rPr>
-        <w:t xml:space="preserve"> patterns in the GTM estuary over two decades would exhibit low inter- and intra-annual variability. However, as is common around the coastal US, there has been a significant increase in coastal population density pressure in the region (Kyzar et al. 2021). Coupled with the changes in the watershed, increases in chlorophyll </w:t>
+        <w:t xml:space="preserve"> patterns in the GTM estuary over two decades would exhibit low inter- and intra-annual variability. However, as is common around the coastal US, there has been a significant increase in coastal population density pressure in the region (Kyzar et al. 2021). Coupled with the </w:t>
+      </w:r>
+      <w:r>
+        <w:rPr>
+          <w:rFonts w:ascii="Times New Roman" w:hAnsi="Times New Roman" w:cs="Times New Roman"/>
+          <w:sz w:val="24"/>
+          <w:szCs w:val="24"/>
+        </w:rPr>
+        <w:t xml:space="preserve">ongoing </w:t>
+      </w:r>
+      <w:r>
+        <w:rPr>
+          <w:rFonts w:ascii="Times New Roman" w:hAnsi="Times New Roman" w:cs="Times New Roman"/>
+          <w:sz w:val="24"/>
+          <w:szCs w:val="24"/>
+        </w:rPr>
+        <w:t xml:space="preserve">changes in the watershed, increases in chlorophyll </w:t>
       </w:r>
       <w:r>
         <w:rPr>
@@ -668,7 +732,39 @@
           <w:sz w:val="24"/>
           <w:szCs w:val="24"/>
         </w:rPr>
-        <w:t xml:space="preserve"> concentrations are expected over time.</w:t>
+        <w:t xml:space="preserve"> concentrations are expected over </w:t>
+      </w:r>
+      <w:r>
+        <w:rPr>
+          <w:rFonts w:ascii="Times New Roman" w:hAnsi="Times New Roman" w:cs="Times New Roman"/>
+          <w:sz w:val="24"/>
+          <w:szCs w:val="24"/>
+        </w:rPr>
+        <w:t xml:space="preserve">the </w:t>
+      </w:r>
+      <w:r>
+        <w:rPr>
+          <w:rFonts w:ascii="Times New Roman" w:hAnsi="Times New Roman" w:cs="Times New Roman"/>
+          <w:sz w:val="24"/>
+          <w:szCs w:val="24"/>
+        </w:rPr>
+        <w:t>time</w:t>
+      </w:r>
+      <w:r>
+        <w:rPr>
+          <w:rFonts w:ascii="Times New Roman" w:hAnsi="Times New Roman" w:cs="Times New Roman"/>
+          <w:sz w:val="24"/>
+          <w:szCs w:val="24"/>
+        </w:rPr>
+        <w:t xml:space="preserve"> period</w:t>
+      </w:r>
+      <w:r>
+        <w:rPr>
+          <w:rFonts w:ascii="Times New Roman" w:hAnsi="Times New Roman" w:cs="Times New Roman"/>
+          <w:sz w:val="24"/>
+          <w:szCs w:val="24"/>
+        </w:rPr>
+        <w:t>.</w:t>
       </w:r>
     </w:p>
     <w:p>
@@ -717,6 +813,7 @@
       <w:pPr>
         <w:pStyle w:val="FirstParagraph"/>
         <w:spacing w:line="480" w:lineRule="auto"/>
+        <w:ind w:firstLine="720"/>
         <w:jc w:val="left"/>
         <w:rPr>
           <w:rFonts w:ascii="Times New Roman" w:hAnsi="Times New Roman" w:cs="Times New Roman"/>
@@ -755,6 +852,7 @@
       <w:pPr>
         <w:pStyle w:val="BodyText"/>
         <w:spacing w:line="480" w:lineRule="auto"/>
+        <w:ind w:firstLine="720"/>
         <w:jc w:val="left"/>
         <w:rPr>
           <w:rFonts w:ascii="Times New Roman" w:hAnsi="Times New Roman" w:cs="Times New Roman"/>
@@ -801,7 +899,7 @@
           <w:sz w:val="24"/>
           <w:szCs w:val="24"/>
         </w:rPr>
-        <w:t xml:space="preserve">. Pine Island (PI) is located off of channel marker 25 in the Tolomato River surrounded by silviculture-dominated uplands in the northern portion of the GTM estuary. The Guana River runs parallel to the Tolomato on the </w:t>
+        <w:t>. Pine Island (PI) is located off of channel marker 25 in the Tolomato River surrounded by silviculture-</w:t>
       </w:r>
       <w:r>
         <w:rPr>
@@ -810,13 +908,14 @@
           <w:szCs w:val="24"/>
         </w:rPr>
         <w:lastRenderedPageBreak/>
-        <w:t>seaward side, with the two lagoons joining 11.3-km north of the St. Augustine Inlet, approximately X-km south of the PI station. The Tolomato River Basin converges with the Matanzas River and Salt Run from the south before flowing into the Atlantic Ocean at the St. Augustine Inlet.</w:t>
+        <w:t>dominated uplands in the northern portion of the GTM estuary. The Guana River runs parallel to the Tolomato on the seaward side, with the two lagoons joining 11.3-km north of the St. Augustine Inlet, approximately X-km south of the PI station. The Tolomato River Basin converges with the Matanzas River and Salt Run from the south before flowing into the Atlantic Ocean at the St. Augustine Inlet.</w:t>
       </w:r>
     </w:p>
     <w:p>
       <w:pPr>
         <w:pStyle w:val="BodyText"/>
         <w:spacing w:line="480" w:lineRule="auto"/>
+        <w:ind w:firstLine="720"/>
         <w:jc w:val="left"/>
         <w:rPr>
           <w:rFonts w:ascii="Times New Roman" w:hAnsi="Times New Roman" w:cs="Times New Roman"/>
@@ -837,6 +936,7 @@
       <w:pPr>
         <w:pStyle w:val="BodyText"/>
         <w:spacing w:line="480" w:lineRule="auto"/>
+        <w:ind w:firstLine="720"/>
         <w:jc w:val="left"/>
         <w:rPr>
           <w:rFonts w:ascii="Times New Roman" w:hAnsi="Times New Roman" w:cs="Times New Roman"/>
@@ -879,6 +979,7 @@
       <w:pPr>
         <w:pStyle w:val="FirstParagraph"/>
         <w:spacing w:line="480" w:lineRule="auto"/>
+        <w:ind w:firstLine="720"/>
         <w:jc w:val="left"/>
         <w:rPr>
           <w:rFonts w:ascii="Times New Roman" w:hAnsi="Times New Roman" w:cs="Times New Roman"/>
@@ -910,7 +1011,7 @@
           <w:sz w:val="24"/>
           <w:szCs w:val="24"/>
         </w:rPr>
-        <w:t xml:space="preserve"> data were “grab” samples except for Pellicer Creek in which some missing data values were filled in with data collected at similar time frames using an automated water sampler. This diel sampling is also performed by the SWMP on the same tidal stage at the Pellicer Creek station. All samples were collected monthly, in duplicate, from as close to sonde depth as possible (no deeper than 3 meters in the deeper sites). Samples were filtered in the field </w:t>
+        <w:t xml:space="preserve"> data were “grab” samples except for Pellicer Creek in which some missing data values were filled in with data collected at similar time frames using an automated water sampler. This diel sampling is also performed by the SWMP on the same tidal stage at the </w:t>
       </w:r>
       <w:r>
         <w:rPr>
@@ -919,7 +1020,7 @@
           <w:szCs w:val="24"/>
         </w:rPr>
         <w:lastRenderedPageBreak/>
-        <w:t xml:space="preserve">whenever feasible; otherwise, they were placed on ice in the dark and filtered immediately upon returning to the laboratory. All chlorophyll </w:t>
+        <w:t xml:space="preserve">Pellicer Creek station. All samples were collected monthly, in duplicate, from as close to sonde depth as possible (no deeper than 3 meters in the deeper sites). Samples were filtered in the field whenever feasible; otherwise, they were placed on ice in the dark and filtered immediately upon returning to the laboratory. All chlorophyll </w:t>
       </w:r>
       <w:r>
         <w:rPr>
@@ -966,6 +1067,7 @@
       <w:pPr>
         <w:pStyle w:val="FirstParagraph"/>
         <w:spacing w:line="480" w:lineRule="auto"/>
+        <w:ind w:firstLine="720"/>
         <w:jc w:val="left"/>
         <w:rPr>
           <w:rFonts w:ascii="Times New Roman" w:hAnsi="Times New Roman" w:cs="Times New Roman"/>
@@ -1001,6 +1103,7 @@
           <w:sz w:val="24"/>
           <w:szCs w:val="24"/>
         </w:rPr>
+        <w:lastRenderedPageBreak/>
         <w:t>Data analysis</w:t>
       </w:r>
     </w:p>
@@ -1008,6 +1111,7 @@
       <w:pPr>
         <w:pStyle w:val="FirstParagraph"/>
         <w:spacing w:line="480" w:lineRule="auto"/>
+        <w:ind w:firstLine="720"/>
         <w:jc w:val="left"/>
         <w:rPr>
           <w:rFonts w:ascii="Times New Roman" w:hAnsi="Times New Roman" w:cs="Times New Roman"/>
@@ -1039,16 +1143,7 @@
           <w:sz w:val="24"/>
           <w:szCs w:val="24"/>
         </w:rPr>
-        <w:t xml:space="preserve"> data were performed for </w:t>
-      </w:r>
-      <w:r>
-        <w:rPr>
-          <w:rFonts w:ascii="Times New Roman" w:hAnsi="Times New Roman" w:cs="Times New Roman"/>
-          <w:sz w:val="24"/>
-          <w:szCs w:val="24"/>
-        </w:rPr>
-        <w:lastRenderedPageBreak/>
-        <w:t xml:space="preserve">each station using the </w:t>
+        <w:t xml:space="preserve"> data were performed for each station using the </w:t>
       </w:r>
       <w:r>
         <w:rPr>
@@ -1146,6 +1241,19 @@
         </w:rPr>
         <w:t xml:space="preserve">were evaluated using a five-year moving window from 2003-2022. The slope is representative for the central year within each block (two years before and after). </w:t>
       </w:r>
+    </w:p>
+    <w:p>
+      <w:pPr>
+        <w:pStyle w:val="FirstParagraph"/>
+        <w:spacing w:line="480" w:lineRule="auto"/>
+        <w:ind w:firstLine="720"/>
+        <w:jc w:val="left"/>
+        <w:rPr>
+          <w:rFonts w:ascii="Times New Roman" w:hAnsi="Times New Roman" w:cs="Times New Roman"/>
+          <w:sz w:val="24"/>
+          <w:szCs w:val="24"/>
+        </w:rPr>
+      </w:pPr>
       <w:r>
         <w:rPr>
           <w:rFonts w:ascii="Times New Roman" w:hAnsi="Times New Roman" w:cs="Times New Roman"/>
@@ -1160,7 +1268,23 @@
           <w:sz w:val="24"/>
           <w:szCs w:val="24"/>
         </w:rPr>
-        <w:t xml:space="preserve"> predicted values from the model results were also used to fill in data, by creating monthly averages, for missing months at each of the stations (CITE SUPPLEMENTAL MISSING DATA INFORMATION HERE) to complete the time series for decomposition to further investigate patterns and scales of variability using </w:t>
+        <w:t xml:space="preserve"> predicted values from the model results were used to fill in data, by creating monthly averages, for missing months at each of the stations (CITE SUPPLEMENTAL MISSING DATA INFORMATION HERE) to complete the time series for decomposition</w:t>
+      </w:r>
+      <w:r>
+        <w:rPr>
+          <w:rFonts w:ascii="Times New Roman" w:hAnsi="Times New Roman" w:cs="Times New Roman"/>
+          <w:sz w:val="24"/>
+          <w:szCs w:val="24"/>
+        </w:rPr>
+        <w:t xml:space="preserve"> </w:t>
+      </w:r>
+      <w:r>
+        <w:rPr>
+          <w:rFonts w:ascii="Times New Roman" w:hAnsi="Times New Roman" w:cs="Times New Roman"/>
+          <w:sz w:val="24"/>
+          <w:szCs w:val="24"/>
+        </w:rPr>
+        <w:t xml:space="preserve">using </w:t>
       </w:r>
       <w:r>
         <w:rPr>
@@ -1176,25 +1300,7 @@
           <w:sz w:val="24"/>
           <w:szCs w:val="24"/>
         </w:rPr>
-        <w:t xml:space="preserve"> from Cloern and </w:t>
-      </w:r>
-      <w:proofErr w:type="spellStart"/>
-      <w:r>
-        <w:rPr>
-          <w:rFonts w:ascii="Times New Roman" w:hAnsi="Times New Roman" w:cs="Times New Roman"/>
-          <w:sz w:val="24"/>
-          <w:szCs w:val="24"/>
-        </w:rPr>
-        <w:t>Jassby</w:t>
-      </w:r>
-      <w:proofErr w:type="spellEnd"/>
-      <w:r>
-        <w:rPr>
-          <w:rFonts w:ascii="Times New Roman" w:hAnsi="Times New Roman" w:cs="Times New Roman"/>
-          <w:sz w:val="24"/>
-          <w:szCs w:val="24"/>
-        </w:rPr>
-        <w:t xml:space="preserve"> </w:t>
+        <w:t xml:space="preserve"> from Cloern and Jassby </w:t>
       </w:r>
       <w:r>
         <w:rPr>
@@ -1210,7 +1316,15 @@
           <w:sz w:val="24"/>
           <w:szCs w:val="24"/>
         </w:rPr>
-        <w:t>).</w:t>
+        <w:t>)</w:t>
+      </w:r>
+      <w:r>
+        <w:rPr>
+          <w:rFonts w:ascii="Times New Roman" w:hAnsi="Times New Roman" w:cs="Times New Roman"/>
+          <w:sz w:val="24"/>
+          <w:szCs w:val="24"/>
+        </w:rPr>
+        <w:t xml:space="preserve"> to further investigate patterns and scales of variability.</w:t>
       </w:r>
     </w:p>
     <w:p>
@@ -1403,27 +1517,36 @@
           <w:szCs w:val="24"/>
         </w:rPr>
       </w:pPr>
-      <w:r>
-        <w:rPr>
-          <w:rFonts w:ascii="Times New Roman" w:hAnsi="Times New Roman" w:cs="Times New Roman"/>
+      <w:commentRangeStart w:id="5"/>
+      <w:r>
+        <w:rPr>
+          <w:rFonts w:ascii="Times New Roman" w:hAnsi="Times New Roman" w:cs="Times New Roman"/>
+          <w:sz w:val="24"/>
+          <w:szCs w:val="24"/>
         </w:rPr>
         <w:t>This m</w:t>
       </w:r>
       <w:r>
         <w:rPr>
           <w:rFonts w:ascii="Times New Roman" w:hAnsi="Times New Roman" w:cs="Times New Roman"/>
+          <w:sz w:val="24"/>
+          <w:szCs w:val="24"/>
         </w:rPr>
         <w:t xml:space="preserve">ultiplicative seasonal model </w:t>
       </w:r>
       <w:r>
         <w:rPr>
           <w:rFonts w:ascii="Times New Roman" w:hAnsi="Times New Roman" w:cs="Times New Roman"/>
+          <w:sz w:val="24"/>
+          <w:szCs w:val="24"/>
         </w:rPr>
         <w:t>partitions variability into three components in addition to the long-term mean w</w:t>
       </w:r>
       <w:r>
         <w:rPr>
           <w:rFonts w:ascii="Times New Roman" w:hAnsi="Times New Roman" w:cs="Times New Roman"/>
+          <w:sz w:val="24"/>
+          <w:szCs w:val="24"/>
         </w:rPr>
         <w:t xml:space="preserve">here </w:t>
       </w:r>
@@ -1469,7 +1592,6 @@
         </w:rPr>
         <w:t xml:space="preserve"> is the chlorophyll concentration in year </w:t>
       </w:r>
-      <w:proofErr w:type="spellStart"/>
       <w:r>
         <w:rPr>
           <w:rFonts w:ascii="Times New Roman" w:hAnsi="Times New Roman" w:cs="Times New Roman"/>
@@ -1478,9 +1600,16 @@
           <w:sz w:val="24"/>
           <w:szCs w:val="24"/>
         </w:rPr>
-        <w:t>i</w:t>
-      </w:r>
-      <w:proofErr w:type="spellEnd"/>
+        <w:t xml:space="preserve">i </w:t>
+      </w:r>
+      <w:r>
+        <w:rPr>
+          <w:rFonts w:ascii="Times New Roman" w:hAnsi="Times New Roman" w:cs="Times New Roman"/>
+          <w:sz w:val="24"/>
+          <w:szCs w:val="24"/>
+        </w:rPr>
+        <w:t>(</w:t>
+      </w:r>
       <w:r>
         <w:rPr>
           <w:rFonts w:ascii="Times New Roman" w:hAnsi="Times New Roman" w:cs="Times New Roman"/>
@@ -1489,17 +1618,16 @@
           <w:sz w:val="24"/>
           <w:szCs w:val="24"/>
         </w:rPr>
-        <w:t xml:space="preserve"> </w:t>
-      </w:r>
-      <w:r>
-        <w:rPr>
-          <w:rFonts w:ascii="Times New Roman" w:hAnsi="Times New Roman" w:cs="Times New Roman"/>
-          <w:sz w:val="24"/>
-          <w:szCs w:val="24"/>
-        </w:rPr>
-        <w:t>(</w:t>
-      </w:r>
-      <w:proofErr w:type="spellStart"/>
+        <w:t>i</w:t>
+      </w:r>
+      <w:r>
+        <w:rPr>
+          <w:rFonts w:ascii="Times New Roman" w:hAnsi="Times New Roman" w:cs="Times New Roman"/>
+          <w:sz w:val="24"/>
+          <w:szCs w:val="24"/>
+        </w:rPr>
+        <w:t xml:space="preserve">=1,…,N) and month </w:t>
+      </w:r>
       <w:r>
         <w:rPr>
           <w:rFonts w:ascii="Times New Roman" w:hAnsi="Times New Roman" w:cs="Times New Roman"/>
@@ -1508,16 +1636,15 @@
           <w:sz w:val="24"/>
           <w:szCs w:val="24"/>
         </w:rPr>
-        <w:t>i</w:t>
-      </w:r>
-      <w:proofErr w:type="spellEnd"/>
-      <w:r>
-        <w:rPr>
-          <w:rFonts w:ascii="Times New Roman" w:hAnsi="Times New Roman" w:cs="Times New Roman"/>
-          <w:sz w:val="24"/>
-          <w:szCs w:val="24"/>
-        </w:rPr>
-        <w:t xml:space="preserve">=1,…,N) and month </w:t>
+        <w:t>j</w:t>
+      </w:r>
+      <w:r>
+        <w:rPr>
+          <w:rFonts w:ascii="Times New Roman" w:hAnsi="Times New Roman" w:cs="Times New Roman"/>
+          <w:sz w:val="24"/>
+          <w:szCs w:val="24"/>
+        </w:rPr>
+        <w:t xml:space="preserve"> (</w:t>
       </w:r>
       <w:r>
         <w:rPr>
@@ -1535,7 +1662,7 @@
           <w:sz w:val="24"/>
           <w:szCs w:val="24"/>
         </w:rPr>
-        <w:t xml:space="preserve"> (</w:t>
+        <w:t xml:space="preserve"> = 1,…,12); </w:t>
       </w:r>
       <w:r>
         <w:rPr>
@@ -1545,15 +1672,23 @@
           <w:sz w:val="24"/>
           <w:szCs w:val="24"/>
         </w:rPr>
-        <w:t>j</w:t>
-      </w:r>
-      <w:r>
-        <w:rPr>
-          <w:rFonts w:ascii="Times New Roman" w:hAnsi="Times New Roman" w:cs="Times New Roman"/>
-          <w:sz w:val="24"/>
-          <w:szCs w:val="24"/>
-        </w:rPr>
-        <w:t xml:space="preserve"> = 1,…,12); </w:t>
+        <w:t>C</w:t>
+      </w:r>
+      <w:r>
+        <w:rPr>
+          <w:rFonts w:ascii="Times New Roman" w:hAnsi="Times New Roman" w:cs="Times New Roman"/>
+          <w:sz w:val="24"/>
+          <w:szCs w:val="24"/>
+        </w:rPr>
+        <w:t xml:space="preserve"> is the long-term mean of the</w:t>
+      </w:r>
+      <w:r>
+        <w:rPr>
+          <w:rFonts w:ascii="Times New Roman" w:hAnsi="Times New Roman" w:cs="Times New Roman"/>
+          <w:sz w:val="24"/>
+          <w:szCs w:val="24"/>
+        </w:rPr>
+        <w:t xml:space="preserve"> series; </w:t>
       </w:r>
       <w:r>
         <w:rPr>
@@ -1563,17 +1698,8 @@
           <w:sz w:val="24"/>
           <w:szCs w:val="24"/>
         </w:rPr>
-        <w:t>C</w:t>
-      </w:r>
-      <w:r>
-        <w:rPr>
-          <w:rFonts w:ascii="Times New Roman" w:hAnsi="Times New Roman" w:cs="Times New Roman"/>
-          <w:sz w:val="24"/>
-          <w:szCs w:val="24"/>
-        </w:rPr>
-        <w:t xml:space="preserve"> is the long-term mean of the series; </w:t>
-      </w:r>
-      <w:proofErr w:type="spellStart"/>
+        <w:t>y</w:t>
+      </w:r>
       <w:r>
         <w:rPr>
           <w:rFonts w:ascii="Times New Roman" w:hAnsi="Times New Roman" w:cs="Times New Roman"/>
@@ -1581,8 +1707,17 @@
           <w:iCs/>
           <w:sz w:val="24"/>
           <w:szCs w:val="24"/>
-        </w:rPr>
-        <w:t>y</w:t>
+          <w:vertAlign w:val="subscript"/>
+        </w:rPr>
+        <w:t>i</w:t>
+      </w:r>
+      <w:r>
+        <w:rPr>
+          <w:rFonts w:ascii="Times New Roman" w:hAnsi="Times New Roman" w:cs="Times New Roman"/>
+          <w:sz w:val="24"/>
+          <w:szCs w:val="24"/>
+        </w:rPr>
+        <w:t xml:space="preserve"> is the annual effect in the </w:t>
       </w:r>
       <w:r>
         <w:rPr>
@@ -1591,20 +1726,17 @@
           <w:iCs/>
           <w:sz w:val="24"/>
           <w:szCs w:val="24"/>
-          <w:vertAlign w:val="subscript"/>
         </w:rPr>
         <w:t>i</w:t>
       </w:r>
-      <w:proofErr w:type="spellEnd"/>
-      <w:r>
-        <w:rPr>
-          <w:rFonts w:ascii="Times New Roman" w:hAnsi="Times New Roman" w:cs="Times New Roman"/>
-          <w:sz w:val="24"/>
-          <w:szCs w:val="24"/>
-        </w:rPr>
-        <w:t xml:space="preserve"> is the annual effect in the </w:t>
-      </w:r>
-      <w:proofErr w:type="spellStart"/>
+      <w:r>
+        <w:rPr>
+          <w:rFonts w:ascii="Times New Roman" w:hAnsi="Times New Roman" w:cs="Times New Roman"/>
+          <w:sz w:val="24"/>
+          <w:szCs w:val="24"/>
+        </w:rPr>
+        <w:t xml:space="preserve">th year; </w:t>
+      </w:r>
       <w:r>
         <w:rPr>
           <w:rFonts w:ascii="Times New Roman" w:hAnsi="Times New Roman" w:cs="Times New Roman"/>
@@ -1613,26 +1745,8 @@
           <w:sz w:val="24"/>
           <w:szCs w:val="24"/>
         </w:rPr>
-        <w:t>i</w:t>
-      </w:r>
-      <w:r>
-        <w:rPr>
-          <w:rFonts w:ascii="Times New Roman" w:hAnsi="Times New Roman" w:cs="Times New Roman"/>
-          <w:sz w:val="24"/>
-          <w:szCs w:val="24"/>
-        </w:rPr>
-        <w:t>th</w:t>
-      </w:r>
-      <w:proofErr w:type="spellEnd"/>
-      <w:r>
-        <w:rPr>
-          <w:rFonts w:ascii="Times New Roman" w:hAnsi="Times New Roman" w:cs="Times New Roman"/>
-          <w:sz w:val="24"/>
-          <w:szCs w:val="24"/>
-        </w:rPr>
-        <w:t xml:space="preserve"> year; </w:t>
-      </w:r>
-      <w:proofErr w:type="spellStart"/>
+        <w:t>m</w:t>
+      </w:r>
       <w:r>
         <w:rPr>
           <w:rFonts w:ascii="Times New Roman" w:hAnsi="Times New Roman" w:cs="Times New Roman"/>
@@ -1640,8 +1754,17 @@
           <w:iCs/>
           <w:sz w:val="24"/>
           <w:szCs w:val="24"/>
-        </w:rPr>
-        <w:t>m</w:t>
+          <w:vertAlign w:val="subscript"/>
+        </w:rPr>
+        <w:t>j</w:t>
+      </w:r>
+      <w:r>
+        <w:rPr>
+          <w:rFonts w:ascii="Times New Roman" w:hAnsi="Times New Roman" w:cs="Times New Roman"/>
+          <w:sz w:val="24"/>
+          <w:szCs w:val="24"/>
+        </w:rPr>
+        <w:t xml:space="preserve"> is the seasonal (monthly) effect in the </w:t>
       </w:r>
       <w:r>
         <w:rPr>
@@ -1650,46 +1773,16 @@
           <w:iCs/>
           <w:sz w:val="24"/>
           <w:szCs w:val="24"/>
-          <w:vertAlign w:val="subscript"/>
         </w:rPr>
         <w:t>j</w:t>
       </w:r>
-      <w:proofErr w:type="spellEnd"/>
-      <w:r>
-        <w:rPr>
-          <w:rFonts w:ascii="Times New Roman" w:hAnsi="Times New Roman" w:cs="Times New Roman"/>
-          <w:sz w:val="24"/>
-          <w:szCs w:val="24"/>
-        </w:rPr>
-        <w:t xml:space="preserve"> is the seasonal (monthly) effect in the </w:t>
-      </w:r>
-      <w:proofErr w:type="spellStart"/>
-      <w:r>
-        <w:rPr>
-          <w:rFonts w:ascii="Times New Roman" w:hAnsi="Times New Roman" w:cs="Times New Roman"/>
-          <w:i/>
-          <w:iCs/>
-          <w:sz w:val="24"/>
-          <w:szCs w:val="24"/>
-        </w:rPr>
-        <w:t>j</w:t>
-      </w:r>
-      <w:r>
-        <w:rPr>
-          <w:rFonts w:ascii="Times New Roman" w:hAnsi="Times New Roman" w:cs="Times New Roman"/>
-          <w:sz w:val="24"/>
-          <w:szCs w:val="24"/>
-        </w:rPr>
-        <w:t>th</w:t>
-      </w:r>
-      <w:proofErr w:type="spellEnd"/>
-      <w:r>
-        <w:rPr>
-          <w:rFonts w:ascii="Times New Roman" w:hAnsi="Times New Roman" w:cs="Times New Roman"/>
-          <w:sz w:val="24"/>
-          <w:szCs w:val="24"/>
-        </w:rPr>
-        <w:t xml:space="preserve"> month</w:t>
+      <w:r>
+        <w:rPr>
+          <w:rFonts w:ascii="Times New Roman" w:hAnsi="Times New Roman" w:cs="Times New Roman"/>
+          <w:sz w:val="24"/>
+          <w:szCs w:val="24"/>
+        </w:rPr>
+        <w:t>th month</w:t>
       </w:r>
       <w:r>
         <w:rPr>
@@ -1755,25 +1848,22 @@
           <w:sz w:val="24"/>
           <w:szCs w:val="24"/>
         </w:rPr>
-        <w:t xml:space="preserve"> As defined by Cloern and </w:t>
-      </w:r>
-      <w:proofErr w:type="spellStart"/>
-      <w:r>
-        <w:rPr>
-          <w:rFonts w:ascii="Times New Roman" w:hAnsi="Times New Roman" w:cs="Times New Roman"/>
-          <w:sz w:val="24"/>
-          <w:szCs w:val="24"/>
-        </w:rPr>
-        <w:t>Jassby</w:t>
-      </w:r>
-      <w:proofErr w:type="spellEnd"/>
-      <w:r>
-        <w:rPr>
-          <w:rFonts w:ascii="Times New Roman" w:hAnsi="Times New Roman" w:cs="Times New Roman"/>
-          <w:sz w:val="24"/>
-          <w:szCs w:val="24"/>
-        </w:rPr>
-        <w:t xml:space="preserve"> (2010), each of the terms measures (multiplicative) deviation of mean chlorophyll </w:t>
+        <w:t xml:space="preserve"> </w:t>
+      </w:r>
+      <w:commentRangeEnd w:id="5"/>
+      <w:r>
+        <w:rPr>
+          <w:rStyle w:val="CommentReference"/>
+        </w:rPr>
+        <w:commentReference w:id="5"/>
+      </w:r>
+      <w:r>
+        <w:rPr>
+          <w:rFonts w:ascii="Times New Roman" w:hAnsi="Times New Roman" w:cs="Times New Roman"/>
+          <w:sz w:val="24"/>
+          <w:szCs w:val="24"/>
+        </w:rPr>
+        <w:t xml:space="preserve">As defined by Cloern and Jassby (2010), each of the terms measures (multiplicative) deviation of mean chlorophyll </w:t>
       </w:r>
       <w:r>
         <w:rPr>
@@ -1791,9 +1881,17 @@
           <w:sz w:val="24"/>
           <w:szCs w:val="24"/>
         </w:rPr>
-        <w:t xml:space="preserve"> whereby values &gt;1 indicates years (</w:t>
-      </w:r>
-      <w:proofErr w:type="spellStart"/>
+        <w:t xml:space="preserve"> </w:t>
+      </w:r>
+      <w:r>
+        <w:rPr>
+          <w:rFonts w:ascii="Times New Roman" w:hAnsi="Times New Roman" w:cs="Times New Roman"/>
+          <w:sz w:val="24"/>
+          <w:szCs w:val="24"/>
+        </w:rPr>
+        <w:lastRenderedPageBreak/>
+        <w:t>whereby values &gt;1 indicates years (</w:t>
+      </w:r>
       <w:r>
         <w:rPr>
           <w:rFonts w:ascii="Times New Roman" w:hAnsi="Times New Roman" w:cs="Times New Roman"/>
@@ -1815,7 +1913,6 @@
         </w:rPr>
         <w:t>i</w:t>
       </w:r>
-      <w:proofErr w:type="spellEnd"/>
       <w:r>
         <w:rPr>
           <w:rFonts w:ascii="Times New Roman" w:hAnsi="Times New Roman" w:cs="Times New Roman"/>
@@ -1824,7 +1921,6 @@
         </w:rPr>
         <w:t>), months (</w:t>
       </w:r>
-      <w:proofErr w:type="spellStart"/>
       <w:r>
         <w:rPr>
           <w:rFonts w:ascii="Times New Roman" w:hAnsi="Times New Roman" w:cs="Times New Roman"/>
@@ -1846,7 +1942,6 @@
         </w:rPr>
         <w:t>j</w:t>
       </w:r>
-      <w:proofErr w:type="spellEnd"/>
       <w:r>
         <w:rPr>
           <w:rFonts w:ascii="Times New Roman" w:hAnsi="Times New Roman" w:cs="Times New Roman"/>
@@ -1931,31 +2026,14 @@
           <w:sz w:val="24"/>
           <w:szCs w:val="24"/>
         </w:rPr>
-        <w:t xml:space="preserve">, so their magnitudes are independent of overall mean biomass, are comparable across sites (and ecosystems), and their standard deviations are coefficients of variation (Cloern and </w:t>
-      </w:r>
-      <w:proofErr w:type="spellStart"/>
-      <w:r>
-        <w:rPr>
-          <w:rFonts w:ascii="Times New Roman" w:hAnsi="Times New Roman" w:cs="Times New Roman"/>
-          <w:sz w:val="24"/>
-          <w:szCs w:val="24"/>
-        </w:rPr>
-        <w:t>Jassby</w:t>
-      </w:r>
-      <w:proofErr w:type="spellEnd"/>
-      <w:r>
-        <w:rPr>
-          <w:rFonts w:ascii="Times New Roman" w:hAnsi="Times New Roman" w:cs="Times New Roman"/>
-          <w:sz w:val="24"/>
-          <w:szCs w:val="24"/>
-        </w:rPr>
-        <w:t xml:space="preserve"> 2010). </w:t>
+        <w:t xml:space="preserve">, so their magnitudes are independent of overall mean biomass, are comparable across sites (and ecosystems), and their standard deviations are coefficients of variation. </w:t>
       </w:r>
     </w:p>
     <w:p>
       <w:pPr>
         <w:pStyle w:val="BodyText"/>
         <w:spacing w:line="480" w:lineRule="auto"/>
+        <w:ind w:firstLine="720"/>
         <w:jc w:val="left"/>
         <w:rPr>
           <w:rFonts w:ascii="Times New Roman" w:hAnsi="Times New Roman" w:cs="Times New Roman"/>
@@ -1969,7 +2047,6 @@
           <w:sz w:val="24"/>
           <w:szCs w:val="24"/>
         </w:rPr>
-        <w:lastRenderedPageBreak/>
         <w:t xml:space="preserve">Seasonality was determined not only through decomposition, but also by measuring changes in phases of annual chlorophyll </w:t>
       </w:r>
       <w:r>
@@ -2107,7 +2184,7 @@
           <w:szCs w:val="24"/>
         </w:rPr>
       </w:pPr>
-      <w:bookmarkStart w:id="5" w:name="results"/>
+      <w:bookmarkStart w:id="6" w:name="results"/>
       <w:bookmarkEnd w:id="0"/>
       <w:bookmarkEnd w:id="4"/>
       <w:r>
@@ -2130,7 +2207,7 @@
           <w:szCs w:val="24"/>
         </w:rPr>
       </w:pPr>
-      <w:bookmarkStart w:id="6" w:name="time-series-trends"/>
+      <w:bookmarkStart w:id="7" w:name="time-series-trends"/>
       <w:r>
         <w:rPr>
           <w:rFonts w:ascii="Times New Roman" w:hAnsi="Times New Roman" w:cs="Times New Roman"/>
@@ -2192,7 +2269,7 @@
           <w:sz w:val="24"/>
           <w:szCs w:val="24"/>
         </w:rPr>
-        <w:t xml:space="preserve">). Chlorophyll </w:t>
+        <w:t xml:space="preserve">). Only significant trends in annual chlorophyll </w:t>
       </w:r>
       <w:r>
         <w:rPr>
@@ -2210,7 +2287,23 @@
           <w:sz w:val="24"/>
           <w:szCs w:val="24"/>
         </w:rPr>
-        <w:t xml:space="preserve"> ranges were much higher in PC than the other sites. Only significant trends in annual chlorophyll </w:t>
+        <w:t xml:space="preserve"> over the entire time period</w:t>
+      </w:r>
+      <w:r>
+        <w:rPr>
+          <w:rFonts w:ascii="Times New Roman" w:hAnsi="Times New Roman" w:cs="Times New Roman"/>
+          <w:sz w:val="24"/>
+          <w:szCs w:val="24"/>
+        </w:rPr>
+        <w:t xml:space="preserve"> (2003-2022)</w:t>
+      </w:r>
+      <w:r>
+        <w:rPr>
+          <w:rFonts w:ascii="Times New Roman" w:hAnsi="Times New Roman" w:cs="Times New Roman"/>
+          <w:sz w:val="24"/>
+          <w:szCs w:val="24"/>
+        </w:rPr>
+        <w:t xml:space="preserve"> were detected at SS and FM, however a very clear oscillating pattern in average chlorophyll </w:t>
       </w:r>
       <w:r>
         <w:rPr>
@@ -2228,7 +2321,55 @@
           <w:sz w:val="24"/>
           <w:szCs w:val="24"/>
         </w:rPr>
-        <w:t xml:space="preserve"> over the entire time period were detected at SS and FM, however a very clear oscillating pattern in average chlorophyll </w:t>
+        <w:t xml:space="preserve"> was visible at all sites</w:t>
+      </w:r>
+      <w:r>
+        <w:rPr>
+          <w:rFonts w:ascii="Times New Roman" w:hAnsi="Times New Roman" w:cs="Times New Roman"/>
+          <w:sz w:val="24"/>
+          <w:szCs w:val="24"/>
+        </w:rPr>
+        <w:t xml:space="preserve"> (Figure PI GAM, SS GAM, FM GAM, PC GAM)</w:t>
+      </w:r>
+      <w:r>
+        <w:rPr>
+          <w:rFonts w:ascii="Times New Roman" w:hAnsi="Times New Roman" w:cs="Times New Roman"/>
+          <w:sz w:val="24"/>
+          <w:szCs w:val="24"/>
+        </w:rPr>
+        <w:t>.</w:t>
+      </w:r>
+      <w:r>
+        <w:rPr>
+          <w:rFonts w:ascii="Times New Roman" w:hAnsi="Times New Roman" w:cs="Times New Roman"/>
+          <w:sz w:val="24"/>
+          <w:szCs w:val="24"/>
+        </w:rPr>
+        <w:t xml:space="preserve"> All sites showed increasing trends </w:t>
+      </w:r>
+      <w:r>
+        <w:rPr>
+          <w:rFonts w:ascii="Times New Roman" w:hAnsi="Times New Roman" w:cs="Times New Roman"/>
+          <w:sz w:val="24"/>
+          <w:szCs w:val="24"/>
+        </w:rPr>
+        <w:t>with</w:t>
+      </w:r>
+      <w:r>
+        <w:rPr>
+          <w:rFonts w:ascii="Times New Roman" w:hAnsi="Times New Roman" w:cs="Times New Roman"/>
+          <w:sz w:val="24"/>
+          <w:szCs w:val="24"/>
+        </w:rPr>
+        <w:t xml:space="preserve">in the first decade of the monitoring and within the last five years. They all also showed significant decreasing trends in either 2011 (PI, FM, and PC) or 2012 (SS). </w:t>
+      </w:r>
+      <w:r>
+        <w:rPr>
+          <w:rFonts w:ascii="Times New Roman" w:hAnsi="Times New Roman" w:cs="Times New Roman"/>
+          <w:sz w:val="24"/>
+          <w:szCs w:val="24"/>
+        </w:rPr>
+        <w:t xml:space="preserve">Chlorophyll </w:t>
       </w:r>
       <w:r>
         <w:rPr>
@@ -2246,15 +2387,31 @@
           <w:sz w:val="24"/>
           <w:szCs w:val="24"/>
         </w:rPr>
-        <w:t xml:space="preserve"> was visible at all sites</w:t>
-      </w:r>
-      <w:r>
-        <w:rPr>
-          <w:rFonts w:ascii="Times New Roman" w:hAnsi="Times New Roman" w:cs="Times New Roman"/>
-          <w:sz w:val="24"/>
-          <w:szCs w:val="24"/>
-        </w:rPr>
-        <w:t xml:space="preserve"> (Figure PI GAM, SS GAM, FM GAM, PC GAM)</w:t>
+        <w:t xml:space="preserve"> ranges were much higher in PC than the other sites</w:t>
+      </w:r>
+      <w:r>
+        <w:rPr>
+          <w:rFonts w:ascii="Times New Roman" w:hAnsi="Times New Roman" w:cs="Times New Roman"/>
+          <w:sz w:val="24"/>
+          <w:szCs w:val="24"/>
+        </w:rPr>
+        <w:t xml:space="preserve"> (Figure PC GAM</w:t>
+      </w:r>
+      <w:r>
+        <w:rPr>
+          <w:rFonts w:ascii="Times New Roman" w:hAnsi="Times New Roman" w:cs="Times New Roman"/>
+          <w:sz w:val="24"/>
+          <w:szCs w:val="24"/>
+        </w:rPr>
+        <w:t>, Table 2</w:t>
+      </w:r>
+      <w:r>
+        <w:rPr>
+          <w:rFonts w:ascii="Times New Roman" w:hAnsi="Times New Roman" w:cs="Times New Roman"/>
+          <w:sz w:val="24"/>
+          <w:szCs w:val="24"/>
+        </w:rPr>
+        <w:t>)</w:t>
       </w:r>
       <w:r>
         <w:rPr>
@@ -2263,14 +2420,6 @@
           <w:szCs w:val="24"/>
         </w:rPr>
         <w:t>.</w:t>
-      </w:r>
-      <w:r>
-        <w:rPr>
-          <w:rFonts w:ascii="Times New Roman" w:hAnsi="Times New Roman" w:cs="Times New Roman"/>
-          <w:sz w:val="24"/>
-          <w:szCs w:val="24"/>
-        </w:rPr>
-        <w:t xml:space="preserve"> All sites showed increasing trends in the first decade of the monitoring and within the last five years. They all also showed significant decreasing trends in either 2011 (PI, FM, and PC) or 2012 (SS).   </w:t>
       </w:r>
     </w:p>
     <w:p>
@@ -2284,14 +2433,15 @@
           <w:szCs w:val="24"/>
         </w:rPr>
       </w:pPr>
-      <w:bookmarkStart w:id="7" w:name="patterns-of-variation"/>
-      <w:bookmarkEnd w:id="6"/>
-      <w:r>
-        <w:rPr>
-          <w:rFonts w:ascii="Times New Roman" w:hAnsi="Times New Roman" w:cs="Times New Roman"/>
-          <w:sz w:val="24"/>
-          <w:szCs w:val="24"/>
-        </w:rPr>
+      <w:bookmarkStart w:id="8" w:name="patterns-of-variation"/>
+      <w:bookmarkEnd w:id="7"/>
+      <w:r>
+        <w:rPr>
+          <w:rFonts w:ascii="Times New Roman" w:hAnsi="Times New Roman" w:cs="Times New Roman"/>
+          <w:sz w:val="24"/>
+          <w:szCs w:val="24"/>
+        </w:rPr>
+        <w:lastRenderedPageBreak/>
         <w:t xml:space="preserve">Patterns </w:t>
       </w:r>
       <w:r>
@@ -2368,7 +2518,23 @@
           <w:sz w:val="24"/>
           <w:szCs w:val="24"/>
         </w:rPr>
-        <w:t xml:space="preserve"> variability was observed at all stations (Table 2)</w:t>
+        <w:t xml:space="preserve"> variability was observed at all stations (Table </w:t>
+      </w:r>
+      <w:r>
+        <w:rPr>
+          <w:rFonts w:ascii="Times New Roman" w:hAnsi="Times New Roman" w:cs="Times New Roman"/>
+          <w:sz w:val="24"/>
+          <w:szCs w:val="24"/>
+        </w:rPr>
+        <w:t>3</w:t>
+      </w:r>
+      <w:r>
+        <w:rPr>
+          <w:rFonts w:ascii="Times New Roman" w:hAnsi="Times New Roman" w:cs="Times New Roman"/>
+          <w:sz w:val="24"/>
+          <w:szCs w:val="24"/>
+        </w:rPr>
+        <w:t>)</w:t>
       </w:r>
       <w:r>
         <w:rPr>
@@ -2384,7 +2550,7 @@
           <w:sz w:val="24"/>
           <w:szCs w:val="24"/>
         </w:rPr>
-        <w:t xml:space="preserve">All scales of variability were larger at PC than the other sites (Table 2). The largest coefficient of variation was observed at PC in the event-scale variability </w:t>
+        <w:t xml:space="preserve">All scales of variability were larger at PC than the other sites. The largest coefficient of variation was observed at PC in the event-scale variability </w:t>
       </w:r>
       <w:r>
         <w:rPr>
@@ -2394,7 +2560,6 @@
         </w:rPr>
         <w:t>(</w:t>
       </w:r>
-      <w:proofErr w:type="spellStart"/>
       <w:r>
         <w:rPr>
           <w:rFonts w:ascii="Times New Roman" w:eastAsia="Times New Roman" w:hAnsi="Times New Roman" w:cs="Times New Roman"/>
@@ -2414,14 +2579,29 @@
         </w:rPr>
         <w:t>ɛ</w:t>
       </w:r>
-      <w:proofErr w:type="spellEnd"/>
-      <w:r>
-        <w:rPr>
-          <w:rFonts w:ascii="Times New Roman" w:hAnsi="Times New Roman" w:cs="Times New Roman"/>
-          <w:sz w:val="24"/>
-          <w:szCs w:val="24"/>
-        </w:rPr>
-        <w:t xml:space="preserve"> = 0.51) (Table 2).</w:t>
+      <w:r>
+        <w:rPr>
+          <w:rFonts w:ascii="Times New Roman" w:hAnsi="Times New Roman" w:cs="Times New Roman"/>
+          <w:sz w:val="24"/>
+          <w:szCs w:val="24"/>
+        </w:rPr>
+        <w:t xml:space="preserve"> = 0.51) (Table </w:t>
+      </w:r>
+      <w:r>
+        <w:rPr>
+          <w:rFonts w:ascii="Times New Roman" w:hAnsi="Times New Roman" w:cs="Times New Roman"/>
+          <w:sz w:val="24"/>
+          <w:szCs w:val="24"/>
+        </w:rPr>
+        <w:t>3</w:t>
+      </w:r>
+      <w:r>
+        <w:rPr>
+          <w:rFonts w:ascii="Times New Roman" w:hAnsi="Times New Roman" w:cs="Times New Roman"/>
+          <w:sz w:val="24"/>
+          <w:szCs w:val="24"/>
+        </w:rPr>
+        <w:t>).</w:t>
       </w:r>
       <w:r>
         <w:rPr>
@@ -2437,16 +2617,7 @@
           <w:sz w:val="24"/>
           <w:szCs w:val="24"/>
         </w:rPr>
-        <w:t xml:space="preserve">Seasonal patterns at PI and PC show </w:t>
-      </w:r>
-      <w:r>
-        <w:rPr>
-          <w:rFonts w:ascii="Times New Roman" w:hAnsi="Times New Roman" w:cs="Times New Roman"/>
-          <w:sz w:val="24"/>
-          <w:szCs w:val="24"/>
-        </w:rPr>
-        <w:lastRenderedPageBreak/>
-        <w:t xml:space="preserve">higher chlorophyll </w:t>
+        <w:t xml:space="preserve">Seasonal patterns at PI and PC show higher chlorophyll </w:t>
       </w:r>
       <w:r>
         <w:rPr>
@@ -2478,8 +2649,8 @@
           <w:szCs w:val="24"/>
         </w:rPr>
       </w:pPr>
-      <w:bookmarkStart w:id="8" w:name="seasonality-and-trends"/>
-      <w:bookmarkEnd w:id="7"/>
+      <w:bookmarkStart w:id="9" w:name="seasonality-and-trends"/>
+      <w:bookmarkEnd w:id="8"/>
       <w:r>
         <w:rPr>
           <w:rFonts w:ascii="Times New Roman" w:hAnsi="Times New Roman" w:cs="Times New Roman"/>
@@ -2686,16 +2857,55 @@
           <w:szCs w:val="24"/>
         </w:rPr>
       </w:pPr>
-      <w:bookmarkStart w:id="9" w:name="discussion"/>
-      <w:bookmarkEnd w:id="5"/>
-      <w:bookmarkEnd w:id="8"/>
-      <w:r>
-        <w:rPr>
-          <w:rFonts w:ascii="Times New Roman" w:hAnsi="Times New Roman" w:cs="Times New Roman"/>
-          <w:sz w:val="24"/>
-          <w:szCs w:val="24"/>
-        </w:rPr>
+      <w:bookmarkStart w:id="10" w:name="discussion"/>
+      <w:bookmarkEnd w:id="6"/>
+      <w:bookmarkEnd w:id="9"/>
+      <w:r>
+        <w:rPr>
+          <w:rFonts w:ascii="Times New Roman" w:hAnsi="Times New Roman" w:cs="Times New Roman"/>
+          <w:sz w:val="24"/>
+          <w:szCs w:val="24"/>
+        </w:rPr>
+        <w:lastRenderedPageBreak/>
         <w:t>Discussion</w:t>
+      </w:r>
+    </w:p>
+    <w:p>
+      <w:pPr>
+        <w:pStyle w:val="BodyText"/>
+        <w:spacing w:line="480" w:lineRule="auto"/>
+        <w:jc w:val="left"/>
+        <w:rPr>
+          <w:rFonts w:ascii="Times New Roman" w:hAnsi="Times New Roman" w:cs="Times New Roman"/>
+          <w:sz w:val="24"/>
+          <w:szCs w:val="24"/>
+        </w:rPr>
+      </w:pPr>
+      <w:r>
+        <w:rPr>
+          <w:rFonts w:ascii="Times New Roman" w:hAnsi="Times New Roman" w:cs="Times New Roman"/>
+          <w:sz w:val="24"/>
+          <w:szCs w:val="24"/>
+        </w:rPr>
+        <w:t xml:space="preserve">Given the lack of recent information regarding the status of water quality or nutrients within this system, the access of a robust water quality time series, and the continued increase in coastal population density pressure in the region (Kyzar et al. 2021), this study uses the established long-term continuous monitoring framework of the NERRS SWMP to establish trends, patterns, and scales in variability of chlorophyll </w:t>
+      </w:r>
+      <w:r>
+        <w:rPr>
+          <w:rFonts w:ascii="Times New Roman" w:hAnsi="Times New Roman" w:cs="Times New Roman"/>
+          <w:i/>
+          <w:iCs/>
+          <w:sz w:val="24"/>
+          <w:szCs w:val="24"/>
+        </w:rPr>
+        <w:t>a</w:t>
+      </w:r>
+      <w:r>
+        <w:rPr>
+          <w:rFonts w:ascii="Times New Roman" w:hAnsi="Times New Roman" w:cs="Times New Roman"/>
+          <w:sz w:val="24"/>
+          <w:szCs w:val="24"/>
+        </w:rPr>
+        <w:t xml:space="preserve"> for a 20-year time period (2003-2022) while providing some potential drivers of that variation.</w:t>
       </w:r>
     </w:p>
     <w:p>
@@ -2733,54 +2943,128 @@
           <w:sz w:val="24"/>
           <w:szCs w:val="24"/>
         </w:rPr>
-        <w:t xml:space="preserve">. At that time, the Northern Coastal Basin, which includes the GTM estuary, was found to have some of the best water quality out of all the basins </w:t>
-      </w:r>
-      <w:r>
-        <w:rPr>
-          <w:rFonts w:ascii="Times New Roman" w:hAnsi="Times New Roman" w:cs="Times New Roman"/>
+        <w:t>. At that time, the Northern Coastal Basin, which includes the GTM estuary, was found to have some of the best water quality out of all the basins in the District; however, many of the sites, though deemed of good water quality, provided insufficient data (did not have at least 10 years of data) or had insignificant results for trend tests (Winkler and Ceric 2004).</w:t>
+      </w:r>
+    </w:p>
+    <w:p>
+      <w:pPr>
+        <w:pStyle w:val="BodyText"/>
+        <w:numPr>
+          <w:ilvl w:val="0"/>
+          <w:numId w:val="4"/>
+        </w:numPr>
+        <w:rPr>
+          <w:rFonts w:ascii="Times New Roman" w:hAnsi="Times New Roman" w:cs="Times New Roman"/>
+          <w:color w:val="FF0000"/>
+          <w:sz w:val="24"/>
+          <w:szCs w:val="24"/>
+        </w:rPr>
+      </w:pPr>
+      <w:r>
+        <w:rPr>
+          <w:rFonts w:ascii="Times New Roman" w:hAnsi="Times New Roman" w:cs="Times New Roman"/>
+          <w:color w:val="FF0000"/>
+          <w:sz w:val="24"/>
+          <w:szCs w:val="24"/>
+        </w:rPr>
+        <w:t>PI and PC show much similar patterns to one another in terms of variability, trends, duration of seasons and range of fulcrums. FM and SS also behave similarly to one another suggesting that proximity to the inlets (and potentially higher flushing rates) play a larger role in the classification of these sites.</w:t>
+      </w:r>
+    </w:p>
+    <w:p>
+      <w:pPr>
+        <w:pStyle w:val="BodyText"/>
+        <w:numPr>
+          <w:ilvl w:val="0"/>
+          <w:numId w:val="4"/>
+        </w:numPr>
+        <w:rPr>
+          <w:rFonts w:ascii="Times New Roman" w:hAnsi="Times New Roman" w:cs="Times New Roman"/>
+          <w:color w:val="FF0000"/>
+          <w:sz w:val="24"/>
+          <w:szCs w:val="24"/>
+        </w:rPr>
+      </w:pPr>
+      <w:r>
+        <w:rPr>
+          <w:rFonts w:ascii="Times New Roman" w:hAnsi="Times New Roman" w:cs="Times New Roman"/>
+          <w:color w:val="FF0000"/>
+          <w:sz w:val="24"/>
+          <w:szCs w:val="24"/>
+        </w:rPr>
+        <w:t>What are the residence time differences across these sites? (Gray et al. 2021) could this be a contributing factor?</w:t>
+      </w:r>
+    </w:p>
+    <w:p>
+      <w:pPr>
+        <w:pStyle w:val="BodyText"/>
+        <w:numPr>
+          <w:ilvl w:val="0"/>
+          <w:numId w:val="4"/>
+        </w:numPr>
+        <w:rPr>
+          <w:rFonts w:ascii="Times New Roman" w:hAnsi="Times New Roman" w:cs="Times New Roman"/>
+          <w:color w:val="FF0000"/>
+          <w:sz w:val="24"/>
+          <w:szCs w:val="24"/>
+        </w:rPr>
+      </w:pPr>
+      <w:r>
+        <w:rPr>
+          <w:rFonts w:ascii="Times New Roman" w:hAnsi="Times New Roman" w:cs="Times New Roman"/>
+          <w:color w:val="FF0000"/>
+          <w:sz w:val="24"/>
+          <w:szCs w:val="24"/>
+        </w:rPr>
+        <w:t xml:space="preserve">The sites are spread out throughout the estuary and there are zones of productivity that are likely not captured within the monthly long-term monitoring of the SWMP stations, such as the high area of production in the Pellicer Flats area at the mouth of Pellicer Creek (Brown et al. 2023). </w:t>
+      </w:r>
+    </w:p>
+    <w:p>
+      <w:pPr>
+        <w:pStyle w:val="BodyText"/>
+        <w:numPr>
+          <w:ilvl w:val="0"/>
+          <w:numId w:val="4"/>
+        </w:numPr>
+        <w:rPr>
+          <w:rFonts w:ascii="Times New Roman" w:hAnsi="Times New Roman" w:cs="Times New Roman"/>
+          <w:color w:val="FF0000"/>
+          <w:sz w:val="24"/>
+          <w:szCs w:val="24"/>
+        </w:rPr>
+      </w:pPr>
+      <w:r>
+        <w:rPr>
+          <w:rFonts w:ascii="Times New Roman" w:hAnsi="Times New Roman" w:cs="Times New Roman"/>
+          <w:color w:val="FF0000"/>
+          <w:sz w:val="24"/>
+          <w:szCs w:val="24"/>
+        </w:rPr>
+        <w:t>Bivalve grazing seasons, spat patterns (peaks in the fall) – how do these tie in with the chl-a patterns observed in this data?</w:t>
+      </w:r>
+    </w:p>
+    <w:p>
+      <w:pPr>
+        <w:pStyle w:val="BodyText"/>
+        <w:numPr>
+          <w:ilvl w:val="0"/>
+          <w:numId w:val="4"/>
+        </w:numPr>
+        <w:rPr>
+          <w:rFonts w:ascii="Times New Roman" w:hAnsi="Times New Roman" w:cs="Times New Roman"/>
+          <w:color w:val="FF0000"/>
+          <w:sz w:val="24"/>
+          <w:szCs w:val="24"/>
+        </w:rPr>
+      </w:pPr>
+      <w:r>
+        <w:rPr>
+          <w:rFonts w:ascii="Times New Roman" w:hAnsi="Times New Roman" w:cs="Times New Roman"/>
+          <w:color w:val="FF0000"/>
           <w:sz w:val="24"/>
           <w:szCs w:val="24"/>
         </w:rPr>
         <w:lastRenderedPageBreak/>
-        <w:t>in the District; however, many of the sites, though deemed of good water quality, provided insufficient data (did not have at least 10 years of data) or had insignificant results for trend tests (Winkler and Ceric 2004).</w:t>
-      </w:r>
-    </w:p>
-    <w:p>
-      <w:pPr>
-        <w:pStyle w:val="BodyText"/>
-        <w:spacing w:line="480" w:lineRule="auto"/>
-        <w:jc w:val="left"/>
-        <w:rPr>
-          <w:rFonts w:ascii="Times New Roman" w:hAnsi="Times New Roman" w:cs="Times New Roman"/>
-          <w:sz w:val="24"/>
-          <w:szCs w:val="24"/>
-        </w:rPr>
-      </w:pPr>
-      <w:r>
-        <w:rPr>
-          <w:rFonts w:ascii="Times New Roman" w:hAnsi="Times New Roman" w:cs="Times New Roman"/>
-          <w:sz w:val="24"/>
-          <w:szCs w:val="24"/>
-        </w:rPr>
-        <w:t xml:space="preserve">Given the lack of recent information regarding the status of water quality or nutrients within this system, the access of a robust water quality time series, and the continued increase in coastal population density pressure in the region (Kyzar et al. 2021), this study uses the established long-term continuous monitoring framework of the NERRS SWMP to establish trends, patterns, and scales in variability of chlorophyll </w:t>
-      </w:r>
-      <w:r>
-        <w:rPr>
-          <w:rFonts w:ascii="Times New Roman" w:hAnsi="Times New Roman" w:cs="Times New Roman"/>
-          <w:i/>
-          <w:iCs/>
-          <w:sz w:val="24"/>
-          <w:szCs w:val="24"/>
-        </w:rPr>
-        <w:t>a</w:t>
-      </w:r>
-      <w:r>
-        <w:rPr>
-          <w:rFonts w:ascii="Times New Roman" w:hAnsi="Times New Roman" w:cs="Times New Roman"/>
-          <w:sz w:val="24"/>
-          <w:szCs w:val="24"/>
-        </w:rPr>
-        <w:t xml:space="preserve"> for a 20-year time period (2003-2022) while providing some potential drivers of that variation.</w:t>
+        <w:t>Hart et al. 2015 and Dix et al. 2013 conclusions: similar results over the two-decades?</w:t>
       </w:r>
     </w:p>
     <w:p>
@@ -2794,8 +3078,8 @@
           <w:szCs w:val="24"/>
         </w:rPr>
       </w:pPr>
-      <w:bookmarkStart w:id="10" w:name="references"/>
-      <w:bookmarkEnd w:id="9"/>
+      <w:bookmarkStart w:id="11" w:name="references"/>
+      <w:bookmarkEnd w:id="10"/>
       <w:r>
         <w:rPr>
           <w:rFonts w:ascii="Times New Roman" w:hAnsi="Times New Roman" w:cs="Times New Roman"/>
@@ -2816,8 +3100,8 @@
           <w:szCs w:val="24"/>
         </w:rPr>
       </w:pPr>
-      <w:bookmarkStart w:id="11" w:name="ref-apple2008"/>
-      <w:bookmarkStart w:id="12" w:name="refs"/>
+      <w:bookmarkStart w:id="12" w:name="ref-apple2008"/>
+      <w:bookmarkStart w:id="13" w:name="refs"/>
       <w:r>
         <w:rPr>
           <w:rFonts w:ascii="Times New Roman" w:hAnsi="Times New Roman" w:cs="Times New Roman"/>
@@ -2844,7 +3128,7 @@
         </w:rPr>
         <w:t xml:space="preserve">: 59–75. </w:t>
       </w:r>
-      <w:hyperlink r:id="rId8">
+      <w:hyperlink r:id="rId12">
         <w:r>
           <w:rPr>
             <w:rStyle w:val="Hyperlink"/>
@@ -2875,8 +3159,8 @@
           <w:szCs w:val="24"/>
         </w:rPr>
       </w:pPr>
-      <w:bookmarkStart w:id="13" w:name="ref-bacopoulos2019"/>
-      <w:bookmarkEnd w:id="11"/>
+      <w:bookmarkStart w:id="14" w:name="ref-bacopoulos2019"/>
+      <w:bookmarkEnd w:id="12"/>
       <w:r>
         <w:rPr>
           <w:rFonts w:ascii="Times New Roman" w:hAnsi="Times New Roman" w:cs="Times New Roman"/>
@@ -2903,7 +3187,7 @@
         </w:rPr>
         <w:t xml:space="preserve"> 24: 163–184. </w:t>
       </w:r>
-      <w:hyperlink r:id="rId9">
+      <w:hyperlink r:id="rId13">
         <w:r>
           <w:rPr>
             <w:rStyle w:val="Hyperlink"/>
@@ -2934,8 +3218,8 @@
           <w:szCs w:val="24"/>
         </w:rPr>
       </w:pPr>
-      <w:bookmarkStart w:id="14" w:name="ref-beck2022"/>
-      <w:bookmarkEnd w:id="13"/>
+      <w:bookmarkStart w:id="15" w:name="ref-beck2022"/>
+      <w:bookmarkEnd w:id="14"/>
       <w:r>
         <w:rPr>
           <w:rFonts w:ascii="Times New Roman" w:hAnsi="Times New Roman" w:cs="Times New Roman"/>
@@ -2962,7 +3246,7 @@
         </w:rPr>
         <w:t xml:space="preserve"> 802: 149927. </w:t>
       </w:r>
-      <w:hyperlink r:id="rId10">
+      <w:hyperlink r:id="rId14">
         <w:r>
           <w:rPr>
             <w:rStyle w:val="Hyperlink"/>
@@ -2993,15 +3277,14 @@
           <w:szCs w:val="24"/>
         </w:rPr>
       </w:pPr>
-      <w:bookmarkStart w:id="15" w:name="ref-wqtrends"/>
-      <w:bookmarkEnd w:id="14"/>
-      <w:r>
-        <w:rPr>
-          <w:rFonts w:ascii="Times New Roman" w:hAnsi="Times New Roman" w:cs="Times New Roman"/>
-          <w:sz w:val="24"/>
-          <w:szCs w:val="24"/>
-        </w:rPr>
-        <w:lastRenderedPageBreak/>
+      <w:bookmarkStart w:id="16" w:name="ref-wqtrends"/>
+      <w:bookmarkEnd w:id="15"/>
+      <w:r>
+        <w:rPr>
+          <w:rFonts w:ascii="Times New Roman" w:hAnsi="Times New Roman" w:cs="Times New Roman"/>
+          <w:sz w:val="24"/>
+          <w:szCs w:val="24"/>
+        </w:rPr>
         <w:t>Beck, M., P. de Valpine, R. Murphy, I. Wren, A. Chelsky, M. Foley, and D. Senn. 2022. Wqtrends: Assess water quality trends with generalized additive models.</w:t>
       </w:r>
     </w:p>
@@ -3016,8 +3299,8 @@
           <w:szCs w:val="24"/>
         </w:rPr>
       </w:pPr>
-      <w:bookmarkStart w:id="16" w:name="ref-cloern2019"/>
-      <w:bookmarkEnd w:id="15"/>
+      <w:bookmarkStart w:id="17" w:name="ref-cloern2019"/>
+      <w:bookmarkEnd w:id="16"/>
       <w:r>
         <w:rPr>
           <w:rFonts w:ascii="Times New Roman" w:hAnsi="Times New Roman" w:cs="Times New Roman"/>
@@ -3044,7 +3327,7 @@
         </w:rPr>
         <w:t xml:space="preserve"> 64. </w:t>
       </w:r>
-      <w:hyperlink r:id="rId11">
+      <w:hyperlink r:id="rId15">
         <w:r>
           <w:rPr>
             <w:rStyle w:val="Hyperlink"/>
@@ -3075,8 +3358,8 @@
           <w:szCs w:val="24"/>
         </w:rPr>
       </w:pPr>
-      <w:bookmarkStart w:id="17" w:name="ref-cloern2010"/>
-      <w:bookmarkEnd w:id="16"/>
+      <w:bookmarkStart w:id="18" w:name="ref-cloern2010"/>
+      <w:bookmarkEnd w:id="17"/>
       <w:r>
         <w:rPr>
           <w:rFonts w:ascii="Times New Roman" w:hAnsi="Times New Roman" w:cs="Times New Roman"/>
@@ -3103,7 +3386,7 @@
         </w:rPr>
         <w:t xml:space="preserve"> 33: 230–241. </w:t>
       </w:r>
-      <w:hyperlink r:id="rId12">
+      <w:hyperlink r:id="rId16">
         <w:r>
           <w:rPr>
             <w:rStyle w:val="Hyperlink"/>
@@ -3134,14 +3417,15 @@
           <w:szCs w:val="24"/>
         </w:rPr>
       </w:pPr>
-      <w:bookmarkStart w:id="18" w:name="ref-cloern2023"/>
-      <w:bookmarkEnd w:id="17"/>
-      <w:r>
-        <w:rPr>
-          <w:rFonts w:ascii="Times New Roman" w:hAnsi="Times New Roman" w:cs="Times New Roman"/>
-          <w:sz w:val="24"/>
-          <w:szCs w:val="24"/>
-        </w:rPr>
+      <w:bookmarkStart w:id="19" w:name="ref-cloern2023"/>
+      <w:bookmarkEnd w:id="18"/>
+      <w:r>
+        <w:rPr>
+          <w:rFonts w:ascii="Times New Roman" w:hAnsi="Times New Roman" w:cs="Times New Roman"/>
+          <w:sz w:val="24"/>
+          <w:szCs w:val="24"/>
+        </w:rPr>
+        <w:lastRenderedPageBreak/>
         <w:t xml:space="preserve">Cloern, J. E., T. S. Schraga, E. Nejad, and T. Eddy. 2023. Phytoplankton as indicators of global warming? </w:t>
       </w:r>
       <w:r>
@@ -3162,7 +3446,7 @@
         </w:rPr>
         <w:t xml:space="preserve">: lol2.10354. </w:t>
       </w:r>
-      <w:hyperlink r:id="rId13">
+      <w:hyperlink r:id="rId17">
         <w:r>
           <w:rPr>
             <w:rStyle w:val="Hyperlink"/>
@@ -3193,8 +3477,8 @@
           <w:szCs w:val="24"/>
         </w:rPr>
       </w:pPr>
-      <w:bookmarkStart w:id="19" w:name="ref-dean1987"/>
-      <w:bookmarkEnd w:id="18"/>
+      <w:bookmarkStart w:id="20" w:name="ref-dean1987"/>
+      <w:bookmarkEnd w:id="19"/>
       <w:r>
         <w:rPr>
           <w:rFonts w:ascii="Times New Roman" w:hAnsi="Times New Roman" w:cs="Times New Roman"/>
@@ -3203,7 +3487,7 @@
         </w:rPr>
         <w:t xml:space="preserve">Dean, R. G., and M. P. O’Brien. 1987. </w:t>
       </w:r>
-      <w:hyperlink r:id="rId14">
+      <w:hyperlink r:id="rId18">
         <w:r>
           <w:rPr>
             <w:rStyle w:val="Hyperlink"/>
@@ -3236,8 +3520,8 @@
           <w:szCs w:val="24"/>
         </w:rPr>
       </w:pPr>
-      <w:bookmarkStart w:id="20" w:name="ref-dix2013"/>
-      <w:bookmarkEnd w:id="19"/>
+      <w:bookmarkStart w:id="21" w:name="ref-dix2013"/>
+      <w:bookmarkEnd w:id="20"/>
       <w:r>
         <w:rPr>
           <w:rFonts w:ascii="Times New Roman" w:hAnsi="Times New Roman" w:cs="Times New Roman"/>
@@ -3264,7 +3548,7 @@
         </w:rPr>
         <w:t xml:space="preserve"> 36: 981–996. </w:t>
       </w:r>
-      <w:hyperlink r:id="rId15">
+      <w:hyperlink r:id="rId19">
         <w:r>
           <w:rPr>
             <w:rStyle w:val="Hyperlink"/>
@@ -3295,8 +3579,8 @@
           <w:szCs w:val="24"/>
         </w:rPr>
       </w:pPr>
-      <w:bookmarkStart w:id="21" w:name="ref-freeman2019"/>
-      <w:bookmarkEnd w:id="20"/>
+      <w:bookmarkStart w:id="22" w:name="ref-freeman2019"/>
+      <w:bookmarkEnd w:id="21"/>
       <w:r>
         <w:rPr>
           <w:rFonts w:ascii="Times New Roman" w:hAnsi="Times New Roman" w:cs="Times New Roman"/>
@@ -3323,7 +3607,7 @@
         </w:rPr>
         <w:t xml:space="preserve"> 42: 1821–1838. </w:t>
       </w:r>
-      <w:hyperlink r:id="rId16">
+      <w:hyperlink r:id="rId20">
         <w:r>
           <w:rPr>
             <w:rStyle w:val="Hyperlink"/>
@@ -3354,24 +3638,15 @@
           <w:szCs w:val="24"/>
         </w:rPr>
       </w:pPr>
-      <w:bookmarkStart w:id="22" w:name="ref-gray2021"/>
-      <w:bookmarkEnd w:id="21"/>
-      <w:r>
-        <w:rPr>
-          <w:rFonts w:ascii="Times New Roman" w:hAnsi="Times New Roman" w:cs="Times New Roman"/>
-          <w:sz w:val="24"/>
-          <w:szCs w:val="24"/>
-        </w:rPr>
-        <w:t xml:space="preserve">Gray, M. W., D. Pinton, A. Canestrelli, N. Dix, P. Marcum, D. Kimbro, and R. Grizzle. 2021. Beyond Residence Time: Quantifying Factors that Drive the Spatially Explicit Filtration Services </w:t>
-      </w:r>
-      <w:r>
-        <w:rPr>
-          <w:rFonts w:ascii="Times New Roman" w:hAnsi="Times New Roman" w:cs="Times New Roman"/>
-          <w:sz w:val="24"/>
-          <w:szCs w:val="24"/>
-        </w:rPr>
-        <w:lastRenderedPageBreak/>
-        <w:t xml:space="preserve">of an Abundant Native Oyster Population. </w:t>
+      <w:bookmarkStart w:id="23" w:name="ref-gray2021"/>
+      <w:bookmarkEnd w:id="22"/>
+      <w:r>
+        <w:rPr>
+          <w:rFonts w:ascii="Times New Roman" w:hAnsi="Times New Roman" w:cs="Times New Roman"/>
+          <w:sz w:val="24"/>
+          <w:szCs w:val="24"/>
+        </w:rPr>
+        <w:t xml:space="preserve">Gray, M. W., D. Pinton, A. Canestrelli, N. Dix, P. Marcum, D. Kimbro, and R. Grizzle. 2021. Beyond Residence Time: Quantifying Factors that Drive the Spatially Explicit Filtration Services of an Abundant Native Oyster Population. </w:t>
       </w:r>
       <w:r>
         <w:rPr>
@@ -3391,7 +3666,7 @@
         </w:rPr>
         <w:t xml:space="preserve"> 45: 1343–1360. </w:t>
       </w:r>
-      <w:hyperlink r:id="rId17">
+      <w:hyperlink r:id="rId21">
         <w:r>
           <w:rPr>
             <w:rStyle w:val="Hyperlink"/>
@@ -3422,8 +3697,8 @@
           <w:szCs w:val="24"/>
         </w:rPr>
       </w:pPr>
-      <w:bookmarkStart w:id="23" w:name="ref-greve2005"/>
-      <w:bookmarkEnd w:id="22"/>
+      <w:bookmarkStart w:id="24" w:name="ref-greve2005"/>
+      <w:bookmarkEnd w:id="23"/>
       <w:r>
         <w:rPr>
           <w:rFonts w:ascii="Times New Roman" w:hAnsi="Times New Roman" w:cs="Times New Roman"/>
@@ -3432,7 +3707,7 @@
         </w:rPr>
         <w:t xml:space="preserve">Greve, W., S. Prinage, H. Zidowitz, J. Nast, and F. Reiners. 2005. </w:t>
       </w:r>
-      <w:hyperlink r:id="rId18">
+      <w:hyperlink r:id="rId22">
         <w:r>
           <w:rPr>
             <w:rStyle w:val="Hyperlink"/>
@@ -3481,8 +3756,8 @@
           <w:szCs w:val="24"/>
         </w:rPr>
       </w:pPr>
-      <w:bookmarkStart w:id="24" w:name="ref-harding2016"/>
-      <w:bookmarkEnd w:id="23"/>
+      <w:bookmarkStart w:id="25" w:name="ref-harding2016"/>
+      <w:bookmarkEnd w:id="24"/>
       <w:r>
         <w:rPr>
           <w:rFonts w:ascii="Times New Roman" w:hAnsi="Times New Roman" w:cs="Times New Roman"/>
@@ -3509,7 +3784,7 @@
         </w:rPr>
         <w:t xml:space="preserve"> 39: 664–681. </w:t>
       </w:r>
-      <w:hyperlink r:id="rId19">
+      <w:hyperlink r:id="rId23">
         <w:r>
           <w:rPr>
             <w:rStyle w:val="Hyperlink"/>
@@ -3540,14 +3815,15 @@
           <w:szCs w:val="24"/>
         </w:rPr>
       </w:pPr>
-      <w:bookmarkStart w:id="25" w:name="ref-hart2015"/>
-      <w:bookmarkEnd w:id="24"/>
-      <w:r>
-        <w:rPr>
-          <w:rFonts w:ascii="Times New Roman" w:hAnsi="Times New Roman" w:cs="Times New Roman"/>
-          <w:sz w:val="24"/>
-          <w:szCs w:val="24"/>
-        </w:rPr>
+      <w:bookmarkStart w:id="26" w:name="ref-hart2015"/>
+      <w:bookmarkEnd w:id="25"/>
+      <w:r>
+        <w:rPr>
+          <w:rFonts w:ascii="Times New Roman" w:hAnsi="Times New Roman" w:cs="Times New Roman"/>
+          <w:sz w:val="24"/>
+          <w:szCs w:val="24"/>
+        </w:rPr>
+        <w:lastRenderedPageBreak/>
         <w:t xml:space="preserve">Hart, J. A., E. J. Phlips, S. Badylak, N. Dix, K. Petrinec, A. L. Mathews, W. Green, and A. Srifa. 2015. Phytoplankton biomass and composition in a well-flushed, sub-tropical estuary: The contrasting effects of hydrology, nutrient loads and allochthonous influences. </w:t>
       </w:r>
       <w:r>
@@ -3568,7 +3844,7 @@
         </w:rPr>
         <w:t xml:space="preserve"> 112: 9–20. </w:t>
       </w:r>
-      <w:hyperlink r:id="rId20">
+      <w:hyperlink r:id="rId24">
         <w:r>
           <w:rPr>
             <w:rStyle w:val="Hyperlink"/>
@@ -3599,8 +3875,8 @@
           <w:szCs w:val="24"/>
         </w:rPr>
       </w:pPr>
-      <w:bookmarkStart w:id="26" w:name="ref-jassby2008"/>
-      <w:bookmarkEnd w:id="25"/>
+      <w:bookmarkStart w:id="27" w:name="ref-jassby2008"/>
+      <w:bookmarkEnd w:id="26"/>
       <w:r>
         <w:rPr>
           <w:rFonts w:ascii="Times New Roman" w:hAnsi="Times New Roman" w:cs="Times New Roman"/>
@@ -3627,7 +3903,7 @@
         </w:rPr>
         <w:t xml:space="preserve"> 6. </w:t>
       </w:r>
-      <w:hyperlink r:id="rId21">
+      <w:hyperlink r:id="rId25">
         <w:r>
           <w:rPr>
             <w:rStyle w:val="Hyperlink"/>
@@ -3658,8 +3934,8 @@
           <w:szCs w:val="24"/>
         </w:rPr>
       </w:pPr>
-      <w:bookmarkStart w:id="27" w:name="ref-wql"/>
-      <w:bookmarkEnd w:id="26"/>
+      <w:bookmarkStart w:id="28" w:name="ref-wql"/>
+      <w:bookmarkEnd w:id="27"/>
       <w:r>
         <w:rPr>
           <w:rFonts w:ascii="Times New Roman" w:hAnsi="Times New Roman" w:cs="Times New Roman"/>
@@ -3668,7 +3944,7 @@
         </w:rPr>
         <w:t xml:space="preserve">Jassby, A. D., and J. E. Cloern. 2022. </w:t>
       </w:r>
-      <w:hyperlink r:id="rId22">
+      <w:hyperlink r:id="rId26">
         <w:r>
           <w:rPr>
             <w:rStyle w:val="Hyperlink"/>
@@ -3699,8 +3975,8 @@
           <w:szCs w:val="24"/>
         </w:rPr>
       </w:pPr>
-      <w:bookmarkStart w:id="28" w:name="ref-keppler2015"/>
-      <w:bookmarkEnd w:id="27"/>
+      <w:bookmarkStart w:id="29" w:name="ref-keppler2015"/>
+      <w:bookmarkEnd w:id="28"/>
       <w:r>
         <w:rPr>
           <w:rFonts w:ascii="Times New Roman" w:hAnsi="Times New Roman" w:cs="Times New Roman"/>
@@ -3727,7 +4003,7 @@
         </w:rPr>
         <w:t xml:space="preserve"> 99: 332–337. </w:t>
       </w:r>
-      <w:hyperlink r:id="rId23">
+      <w:hyperlink r:id="rId27">
         <w:r>
           <w:rPr>
             <w:rStyle w:val="Hyperlink"/>
@@ -3758,15 +4034,14 @@
           <w:szCs w:val="24"/>
         </w:rPr>
       </w:pPr>
-      <w:bookmarkStart w:id="29" w:name="ref-korsman2017"/>
-      <w:bookmarkEnd w:id="28"/>
-      <w:r>
-        <w:rPr>
-          <w:rFonts w:ascii="Times New Roman" w:hAnsi="Times New Roman" w:cs="Times New Roman"/>
-          <w:sz w:val="24"/>
-          <w:szCs w:val="24"/>
-        </w:rPr>
-        <w:lastRenderedPageBreak/>
+      <w:bookmarkStart w:id="30" w:name="ref-korsman2017"/>
+      <w:bookmarkEnd w:id="29"/>
+      <w:r>
+        <w:rPr>
+          <w:rFonts w:ascii="Times New Roman" w:hAnsi="Times New Roman" w:cs="Times New Roman"/>
+          <w:sz w:val="24"/>
+          <w:szCs w:val="24"/>
+        </w:rPr>
         <w:t xml:space="preserve">Korsman, B. M., M. E. Kimball, and F. J. Hernandez. 2017. Spatial and temporal variability in ichthyoplankton communities ingressing through two adjacent inlets along the southeastern US Atlantic coast. </w:t>
       </w:r>
       <w:r>
@@ -3787,7 +4062,7 @@
         </w:rPr>
         <w:t xml:space="preserve"> 795: 219–237. </w:t>
       </w:r>
-      <w:hyperlink r:id="rId24">
+      <w:hyperlink r:id="rId28">
         <w:r>
           <w:rPr>
             <w:rStyle w:val="Hyperlink"/>
@@ -3818,8 +4093,8 @@
           <w:szCs w:val="24"/>
         </w:rPr>
       </w:pPr>
-      <w:bookmarkStart w:id="30" w:name="ref-kyzar2021"/>
-      <w:bookmarkEnd w:id="29"/>
+      <w:bookmarkStart w:id="31" w:name="ref-kyzar2021"/>
+      <w:bookmarkEnd w:id="30"/>
       <w:r>
         <w:rPr>
           <w:rFonts w:ascii="Times New Roman" w:hAnsi="Times New Roman" w:cs="Times New Roman"/>
@@ -3846,7 +4121,7 @@
         </w:rPr>
         <w:t xml:space="preserve"> 296: 113178. </w:t>
       </w:r>
-      <w:hyperlink r:id="rId25">
+      <w:hyperlink r:id="rId29">
         <w:r>
           <w:rPr>
             <w:rStyle w:val="Hyperlink"/>
@@ -3877,8 +4152,8 @@
           <w:szCs w:val="24"/>
         </w:rPr>
       </w:pPr>
-      <w:bookmarkStart w:id="31" w:name="ref-phlips2021"/>
-      <w:bookmarkEnd w:id="30"/>
+      <w:bookmarkStart w:id="32" w:name="ref-phlips2021"/>
+      <w:bookmarkEnd w:id="31"/>
       <w:r>
         <w:rPr>
           <w:rFonts w:ascii="Times New Roman" w:hAnsi="Times New Roman" w:cs="Times New Roman"/>
@@ -3887,7 +4162,7 @@
         </w:rPr>
         <w:t xml:space="preserve">Phlips, E. J., S. Badylak, N. G. Nelson, L. M. Hall, C. A. Jacoby, M. A. Lasi, J. C. Lockwood, and J. D. Miller. 2021. </w:t>
       </w:r>
-      <w:hyperlink r:id="rId26">
+      <w:hyperlink r:id="rId30">
         <w:r>
           <w:rPr>
             <w:rStyle w:val="Hyperlink"/>
@@ -3895,7 +4170,17 @@
             <w:sz w:val="24"/>
             <w:szCs w:val="24"/>
           </w:rPr>
-          <w:t>Cyclical patterns and a regime shift in the character of phytoplankton blooms in a restricted sub-tropical lagoon, indian river lagoon, florida, united states</w:t>
+          <w:t xml:space="preserve">Cyclical patterns and a regime shift in the character of </w:t>
+        </w:r>
+        <w:r>
+          <w:rPr>
+            <w:rStyle w:val="Hyperlink"/>
+            <w:rFonts w:ascii="Times New Roman" w:hAnsi="Times New Roman" w:cs="Times New Roman"/>
+            <w:sz w:val="24"/>
+            <w:szCs w:val="24"/>
+          </w:rPr>
+          <w:lastRenderedPageBreak/>
+          <w:t>phytoplankton blooms in a restricted sub-tropical lagoon, indian river lagoon, florida, united states</w:t>
         </w:r>
       </w:hyperlink>
       <w:r>
@@ -3936,8 +4221,8 @@
           <w:szCs w:val="24"/>
         </w:rPr>
       </w:pPr>
-      <w:bookmarkStart w:id="32" w:name="ref-phlips2020"/>
-      <w:bookmarkEnd w:id="31"/>
+      <w:bookmarkStart w:id="33" w:name="ref-phlips2020"/>
+      <w:bookmarkEnd w:id="32"/>
       <w:r>
         <w:rPr>
           <w:rFonts w:ascii="Times New Roman" w:hAnsi="Times New Roman" w:cs="Times New Roman"/>
@@ -3964,7 +4249,7 @@
         </w:rPr>
         <w:t xml:space="preserve"> 10: 1910. </w:t>
       </w:r>
-      <w:hyperlink r:id="rId27">
+      <w:hyperlink r:id="rId31">
         <w:r>
           <w:rPr>
             <w:rStyle w:val="Hyperlink"/>
@@ -3995,8 +4280,8 @@
           <w:szCs w:val="24"/>
         </w:rPr>
       </w:pPr>
-      <w:bookmarkStart w:id="33" w:name="ref-phlips2004"/>
-      <w:bookmarkEnd w:id="32"/>
+      <w:bookmarkStart w:id="34" w:name="ref-phlips2004"/>
+      <w:bookmarkEnd w:id="33"/>
       <w:r>
         <w:rPr>
           <w:rFonts w:ascii="Times New Roman" w:hAnsi="Times New Roman" w:cs="Times New Roman"/>
@@ -4023,7 +4308,7 @@
         </w:rPr>
         <w:t xml:space="preserve"> 10045: 93–109. </w:t>
       </w:r>
-      <w:hyperlink r:id="rId28">
+      <w:hyperlink r:id="rId32">
         <w:r>
           <w:rPr>
             <w:rStyle w:val="Hyperlink"/>
@@ -4054,8 +4339,8 @@
           <w:szCs w:val="24"/>
         </w:rPr>
       </w:pPr>
-      <w:bookmarkStart w:id="34" w:name="ref-R"/>
-      <w:bookmarkEnd w:id="33"/>
+      <w:bookmarkStart w:id="35" w:name="ref-R"/>
+      <w:bookmarkEnd w:id="34"/>
       <w:r>
         <w:rPr>
           <w:rFonts w:ascii="Times New Roman" w:hAnsi="Times New Roman" w:cs="Times New Roman"/>
@@ -4064,7 +4349,7 @@
         </w:rPr>
         <w:t xml:space="preserve">R Core Team. 2023. </w:t>
       </w:r>
-      <w:hyperlink r:id="rId29">
+      <w:hyperlink r:id="rId33">
         <w:r>
           <w:rPr>
             <w:rStyle w:val="Hyperlink"/>
@@ -4097,24 +4382,15 @@
           <w:szCs w:val="24"/>
         </w:rPr>
       </w:pPr>
-      <w:bookmarkStart w:id="35" w:name="ref-sheng2008"/>
-      <w:bookmarkEnd w:id="34"/>
-      <w:r>
-        <w:rPr>
-          <w:rFonts w:ascii="Times New Roman" w:hAnsi="Times New Roman" w:cs="Times New Roman"/>
-          <w:sz w:val="24"/>
-          <w:szCs w:val="24"/>
-        </w:rPr>
-        <w:t xml:space="preserve">Sheng, Y. P., B. Tutak, J. R. Davis, and V. Paramygin. 2008. Circulation and Flushing in the Lagoonal System of the Guana Tolomato Matanzas National Estuarine Research Reserve </w:t>
-      </w:r>
-      <w:r>
-        <w:rPr>
-          <w:rFonts w:ascii="Times New Roman" w:hAnsi="Times New Roman" w:cs="Times New Roman"/>
-          <w:sz w:val="24"/>
-          <w:szCs w:val="24"/>
-        </w:rPr>
-        <w:lastRenderedPageBreak/>
-        <w:t xml:space="preserve">(GTMNERR), Florida. </w:t>
+      <w:bookmarkStart w:id="36" w:name="ref-sheng2008"/>
+      <w:bookmarkEnd w:id="35"/>
+      <w:r>
+        <w:rPr>
+          <w:rFonts w:ascii="Times New Roman" w:hAnsi="Times New Roman" w:cs="Times New Roman"/>
+          <w:sz w:val="24"/>
+          <w:szCs w:val="24"/>
+        </w:rPr>
+        <w:t xml:space="preserve">Sheng, Y. P., B. Tutak, J. R. Davis, and V. Paramygin. 2008. Circulation and Flushing in the Lagoonal System of the Guana Tolomato Matanzas National Estuarine Research Reserve (GTMNERR), Florida. </w:t>
       </w:r>
       <w:r>
         <w:rPr>
@@ -4134,7 +4410,7 @@
         </w:rPr>
         <w:t xml:space="preserve"> 10055: 9–25. </w:t>
       </w:r>
-      <w:hyperlink r:id="rId30">
+      <w:hyperlink r:id="rId34">
         <w:r>
           <w:rPr>
             <w:rStyle w:val="Hyperlink"/>
@@ -4165,8 +4441,8 @@
           <w:szCs w:val="24"/>
         </w:rPr>
       </w:pPr>
-      <w:bookmarkStart w:id="36" w:name="ref-NERRS2022"/>
-      <w:bookmarkEnd w:id="35"/>
+      <w:bookmarkStart w:id="37" w:name="ref-NERRS2022"/>
+      <w:bookmarkEnd w:id="36"/>
       <w:r>
         <w:rPr>
           <w:rFonts w:ascii="Times New Roman" w:hAnsi="Times New Roman" w:cs="Times New Roman"/>
@@ -4205,8 +4481,8 @@
           <w:szCs w:val="24"/>
         </w:rPr>
       </w:pPr>
-      <w:bookmarkStart w:id="37" w:name="ref-williams2014"/>
-      <w:bookmarkEnd w:id="36"/>
+      <w:bookmarkStart w:id="38" w:name="ref-williams2014"/>
+      <w:bookmarkEnd w:id="37"/>
       <w:r>
         <w:rPr>
           <w:rFonts w:ascii="Times New Roman" w:hAnsi="Times New Roman" w:cs="Times New Roman"/>
@@ -4233,7 +4509,7 @@
         </w:rPr>
         <w:t xml:space="preserve"> 13: 56–63. </w:t>
       </w:r>
-      <w:hyperlink r:id="rId31">
+      <w:hyperlink r:id="rId35">
         <w:r>
           <w:rPr>
             <w:rStyle w:val="Hyperlink"/>
@@ -4264,14 +4540,15 @@
           <w:szCs w:val="24"/>
         </w:rPr>
       </w:pPr>
-      <w:bookmarkStart w:id="38" w:name="ref-winkler2004"/>
-      <w:bookmarkEnd w:id="37"/>
-      <w:r>
-        <w:rPr>
-          <w:rFonts w:ascii="Times New Roman" w:hAnsi="Times New Roman" w:cs="Times New Roman"/>
-          <w:sz w:val="24"/>
-          <w:szCs w:val="24"/>
-        </w:rPr>
+      <w:bookmarkStart w:id="39" w:name="ref-winkler2004"/>
+      <w:bookmarkEnd w:id="38"/>
+      <w:r>
+        <w:rPr>
+          <w:rFonts w:ascii="Times New Roman" w:hAnsi="Times New Roman" w:cs="Times New Roman"/>
+          <w:sz w:val="24"/>
+          <w:szCs w:val="24"/>
+        </w:rPr>
+        <w:lastRenderedPageBreak/>
         <w:t xml:space="preserve">Winkler, S., and A. Ceric. 2004. </w:t>
       </w:r>
       <w:r>
@@ -4304,8 +4581,8 @@
           <w:szCs w:val="24"/>
         </w:rPr>
       </w:pPr>
-      <w:bookmarkStart w:id="39" w:name="ref-mgcv"/>
-      <w:bookmarkEnd w:id="38"/>
+      <w:bookmarkStart w:id="40" w:name="ref-mgcv"/>
+      <w:bookmarkEnd w:id="39"/>
       <w:r>
         <w:rPr>
           <w:rFonts w:ascii="Times New Roman" w:hAnsi="Times New Roman" w:cs="Times New Roman"/>
@@ -4387,43 +4664,7 @@
           <w:sz w:val="24"/>
           <w:szCs w:val="24"/>
         </w:rPr>
-        <w:t>Estimated degrees of freedom (</w:t>
-      </w:r>
-      <w:proofErr w:type="spellStart"/>
-      <w:r>
-        <w:rPr>
-          <w:rFonts w:ascii="Times New Roman" w:hAnsi="Times New Roman" w:cs="Times New Roman"/>
-          <w:sz w:val="24"/>
-          <w:szCs w:val="24"/>
-        </w:rPr>
-        <w:t>edf</w:t>
-      </w:r>
-      <w:proofErr w:type="spellEnd"/>
-      <w:r>
-        <w:rPr>
-          <w:rFonts w:ascii="Times New Roman" w:hAnsi="Times New Roman" w:cs="Times New Roman"/>
-          <w:sz w:val="24"/>
-          <w:szCs w:val="24"/>
-        </w:rPr>
-        <w:t xml:space="preserve">) is a measure of </w:t>
-      </w:r>
-      <w:proofErr w:type="spellStart"/>
-      <w:r>
-        <w:rPr>
-          <w:rFonts w:ascii="Times New Roman" w:hAnsi="Times New Roman" w:cs="Times New Roman"/>
-          <w:sz w:val="24"/>
-          <w:szCs w:val="24"/>
-        </w:rPr>
-        <w:t>wiggliness</w:t>
-      </w:r>
-      <w:proofErr w:type="spellEnd"/>
-      <w:r>
-        <w:rPr>
-          <w:rFonts w:ascii="Times New Roman" w:hAnsi="Times New Roman" w:cs="Times New Roman"/>
-          <w:sz w:val="24"/>
-          <w:szCs w:val="24"/>
-        </w:rPr>
-        <w:t xml:space="preserve"> of the smooth term </w:t>
+        <w:t xml:space="preserve">Estimated degrees of freedom (edf) is a measure of wiggliness of the smooth term </w:t>
       </w:r>
       <w:r>
         <w:rPr>
@@ -4441,25 +4682,7 @@
           <w:sz w:val="24"/>
           <w:szCs w:val="24"/>
         </w:rPr>
-        <w:t>(“</w:t>
-      </w:r>
-      <w:proofErr w:type="spellStart"/>
-      <w:r>
-        <w:rPr>
-          <w:rFonts w:ascii="Times New Roman" w:hAnsi="Times New Roman" w:cs="Times New Roman"/>
-          <w:sz w:val="24"/>
-          <w:szCs w:val="24"/>
-        </w:rPr>
-        <w:t>cont_year</w:t>
-      </w:r>
-      <w:proofErr w:type="spellEnd"/>
-      <w:r>
-        <w:rPr>
-          <w:rFonts w:ascii="Times New Roman" w:hAnsi="Times New Roman" w:cs="Times New Roman"/>
-          <w:sz w:val="24"/>
-          <w:szCs w:val="24"/>
-        </w:rPr>
-        <w:t>”), which is the day of the year converted into a continuous numeric variable to represent annual effect. Additional performance statistics are also provided as Akaike Information Criterion (AIC), generalized cross-validation scores (GCV), and adjusted r-squared values.</w:t>
+        <w:t>(“cont_year”), which is the day of the year converted into a continuous numeric variable to represent annual effect. Additional performance statistics are also provided as Akaike Information Criterion (AIC), generalized cross-validation scores (GCV), and adjusted r-squared values.</w:t>
       </w:r>
     </w:p>
     <w:tbl>
@@ -4541,7 +4764,6 @@
                 <w:szCs w:val="24"/>
               </w:rPr>
             </w:pPr>
-            <w:proofErr w:type="spellStart"/>
             <w:r>
               <w:rPr>
                 <w:rFonts w:ascii="Times New Roman" w:eastAsia="Times New Roman" w:hAnsi="Times New Roman" w:cs="Times New Roman"/>
@@ -4551,7 +4773,6 @@
               </w:rPr>
               <w:t>edf</w:t>
             </w:r>
-            <w:proofErr w:type="spellEnd"/>
           </w:p>
         </w:tc>
         <w:tc>
@@ -5818,6 +6039,121 @@
     </w:p>
     <w:p>
       <w:pPr>
+        <w:spacing w:line="480" w:lineRule="auto"/>
+        <w:jc w:val="left"/>
+        <w:rPr>
+          <w:rFonts w:ascii="Times New Roman" w:hAnsi="Times New Roman" w:cs="Times New Roman"/>
+          <w:sz w:val="24"/>
+          <w:szCs w:val="24"/>
+        </w:rPr>
+      </w:pPr>
+      <w:r>
+        <w:rPr>
+          <w:rFonts w:ascii="Times New Roman" w:hAnsi="Times New Roman" w:cs="Times New Roman"/>
+          <w:b/>
+          <w:bCs/>
+          <w:sz w:val="24"/>
+          <w:szCs w:val="24"/>
+        </w:rPr>
+        <w:lastRenderedPageBreak/>
+        <w:t xml:space="preserve">Table </w:t>
+      </w:r>
+      <w:r>
+        <w:rPr>
+          <w:rFonts w:ascii="Times New Roman" w:hAnsi="Times New Roman" w:cs="Times New Roman"/>
+          <w:b/>
+          <w:bCs/>
+          <w:sz w:val="24"/>
+          <w:szCs w:val="24"/>
+        </w:rPr>
+        <w:t>2</w:t>
+      </w:r>
+      <w:r>
+        <w:rPr>
+          <w:rFonts w:ascii="Times New Roman" w:hAnsi="Times New Roman" w:cs="Times New Roman"/>
+          <w:sz w:val="24"/>
+          <w:szCs w:val="24"/>
+        </w:rPr>
+        <w:t xml:space="preserve">. Trend summaries for </w:t>
+      </w:r>
+      <w:r>
+        <w:rPr>
+          <w:rFonts w:ascii="Times New Roman" w:hAnsi="Times New Roman" w:cs="Times New Roman"/>
+          <w:sz w:val="24"/>
+          <w:szCs w:val="24"/>
+        </w:rPr>
+        <w:t xml:space="preserve">chlorophyll </w:t>
+      </w:r>
+      <w:r>
+        <w:rPr>
+          <w:rFonts w:ascii="Times New Roman" w:hAnsi="Times New Roman" w:cs="Times New Roman"/>
+          <w:i/>
+          <w:iCs/>
+          <w:sz w:val="24"/>
+          <w:szCs w:val="24"/>
+        </w:rPr>
+        <w:t>a</w:t>
+      </w:r>
+      <w:r>
+        <w:rPr>
+          <w:rFonts w:ascii="Times New Roman" w:hAnsi="Times New Roman" w:cs="Times New Roman"/>
+          <w:sz w:val="24"/>
+          <w:szCs w:val="24"/>
+        </w:rPr>
+        <w:t xml:space="preserve"> timeseries at Pine Island, San Sebastian, Fort Matanzas, and Pellicer Creek with the Guana Tolomato Matanzas National Estuarine Research Reserve.</w:t>
+      </w:r>
+    </w:p>
+    <w:p>
+      <w:pPr>
+        <w:rPr>
+          <w:rFonts w:ascii="Times New Roman" w:hAnsi="Times New Roman" w:cs="Times New Roman"/>
+          <w:sz w:val="24"/>
+          <w:szCs w:val="24"/>
+        </w:rPr>
+      </w:pPr>
+    </w:p>
+    <w:p>
+      <w:pPr>
+        <w:pStyle w:val="ListParagraph"/>
+        <w:numPr>
+          <w:ilvl w:val="0"/>
+          <w:numId w:val="3"/>
+        </w:numPr>
+        <w:rPr>
+          <w:rFonts w:ascii="Times New Roman" w:hAnsi="Times New Roman" w:cs="Times New Roman"/>
+          <w:sz w:val="24"/>
+          <w:szCs w:val="24"/>
+        </w:rPr>
+      </w:pPr>
+      <w:r>
+        <w:rPr>
+          <w:rFonts w:ascii="Times New Roman" w:hAnsi="Times New Roman" w:cs="Times New Roman"/>
+          <w:i/>
+          <w:iCs/>
+          <w:sz w:val="24"/>
+          <w:szCs w:val="24"/>
+        </w:rPr>
+        <w:t xml:space="preserve">Include a table with summary information for chl-a at each site (mean, range, etc)  in addition to the slopes and significant trends for each station. </w:t>
+      </w:r>
+      <w:r>
+        <w:rPr>
+          <w:rFonts w:ascii="Times New Roman" w:hAnsi="Times New Roman" w:cs="Times New Roman"/>
+          <w:sz w:val="24"/>
+          <w:szCs w:val="24"/>
+        </w:rPr>
+        <w:t xml:space="preserve"> </w:t>
+      </w:r>
+      <w:r>
+        <w:rPr>
+          <w:rFonts w:ascii="Times New Roman" w:hAnsi="Times New Roman" w:cs="Times New Roman"/>
+          <w:sz w:val="24"/>
+          <w:szCs w:val="24"/>
+        </w:rPr>
+        <w:br w:type="page"/>
+      </w:r>
+    </w:p>
+    <w:p>
+      <w:pPr>
         <w:pStyle w:val="Bibliography"/>
         <w:spacing w:line="480" w:lineRule="auto"/>
         <w:jc w:val="left"/>
@@ -5836,7 +6172,17 @@
           <w:szCs w:val="24"/>
         </w:rPr>
         <w:lastRenderedPageBreak/>
-        <w:t>Table 2</w:t>
+        <w:t xml:space="preserve">Table </w:t>
+      </w:r>
+      <w:r>
+        <w:rPr>
+          <w:rFonts w:ascii="Times New Roman" w:hAnsi="Times New Roman" w:cs="Times New Roman"/>
+          <w:b/>
+          <w:bCs/>
+          <w:sz w:val="24"/>
+          <w:szCs w:val="24"/>
+        </w:rPr>
+        <w:t>3</w:t>
       </w:r>
       <w:r>
         <w:rPr>
@@ -5986,29 +6332,18 @@
                 <w:sz w:val="24"/>
                 <w:szCs w:val="24"/>
               </w:rPr>
-              <w:t>Annual (</w:t>
+              <w:t>Annual (SD</w:t>
             </w:r>
-            <w:proofErr w:type="spellStart"/>
             <w:r>
               <w:rPr>
                 <w:rFonts w:ascii="Times New Roman" w:eastAsia="Times New Roman" w:hAnsi="Times New Roman" w:cs="Times New Roman"/>
                 <w:color w:val="000000"/>
                 <w:sz w:val="24"/>
                 <w:szCs w:val="24"/>
-              </w:rPr>
-              <w:t>SD</w:t>
-            </w:r>
-            <w:r>
-              <w:rPr>
-                <w:rFonts w:ascii="Times New Roman" w:eastAsia="Times New Roman" w:hAnsi="Times New Roman" w:cs="Times New Roman"/>
-                <w:color w:val="000000"/>
-                <w:sz w:val="24"/>
-                <w:szCs w:val="24"/>
                 <w:vertAlign w:val="subscript"/>
               </w:rPr>
               <w:t>y</w:t>
             </w:r>
-            <w:proofErr w:type="spellEnd"/>
             <w:r>
               <w:rPr>
                 <w:rFonts w:ascii="Times New Roman" w:eastAsia="Times New Roman" w:hAnsi="Times New Roman" w:cs="Times New Roman"/>
@@ -6050,29 +6385,18 @@
                 <w:sz w:val="24"/>
                 <w:szCs w:val="24"/>
               </w:rPr>
-              <w:t>Seasonal (</w:t>
+              <w:t>Seasonal (SD</w:t>
             </w:r>
-            <w:proofErr w:type="spellStart"/>
             <w:r>
               <w:rPr>
                 <w:rFonts w:ascii="Times New Roman" w:eastAsia="Times New Roman" w:hAnsi="Times New Roman" w:cs="Times New Roman"/>
                 <w:color w:val="000000"/>
                 <w:sz w:val="24"/>
                 <w:szCs w:val="24"/>
-              </w:rPr>
-              <w:t>SD</w:t>
-            </w:r>
-            <w:r>
-              <w:rPr>
-                <w:rFonts w:ascii="Times New Roman" w:eastAsia="Times New Roman" w:hAnsi="Times New Roman" w:cs="Times New Roman"/>
-                <w:color w:val="000000"/>
-                <w:sz w:val="24"/>
-                <w:szCs w:val="24"/>
                 <w:vertAlign w:val="subscript"/>
               </w:rPr>
               <w:t>m</w:t>
             </w:r>
-            <w:proofErr w:type="spellEnd"/>
             <w:r>
               <w:rPr>
                 <w:rFonts w:ascii="Times New Roman" w:eastAsia="Times New Roman" w:hAnsi="Times New Roman" w:cs="Times New Roman"/>
@@ -6114,29 +6438,18 @@
                 <w:sz w:val="24"/>
                 <w:szCs w:val="24"/>
               </w:rPr>
-              <w:t>Residual (</w:t>
+              <w:t>Residual (SD</w:t>
             </w:r>
-            <w:proofErr w:type="spellStart"/>
             <w:r>
               <w:rPr>
                 <w:rFonts w:ascii="Times New Roman" w:eastAsia="Times New Roman" w:hAnsi="Times New Roman" w:cs="Times New Roman"/>
                 <w:color w:val="000000"/>
                 <w:sz w:val="24"/>
                 <w:szCs w:val="24"/>
-              </w:rPr>
-              <w:t>SD</w:t>
-            </w:r>
-            <w:r>
-              <w:rPr>
-                <w:rFonts w:ascii="Times New Roman" w:eastAsia="Times New Roman" w:hAnsi="Times New Roman" w:cs="Times New Roman"/>
-                <w:color w:val="000000"/>
-                <w:sz w:val="24"/>
-                <w:szCs w:val="24"/>
                 <w:vertAlign w:val="subscript"/>
               </w:rPr>
               <w:t>ɛ</w:t>
             </w:r>
-            <w:proofErr w:type="spellEnd"/>
             <w:r>
               <w:rPr>
                 <w:rFonts w:ascii="Times New Roman" w:eastAsia="Times New Roman" w:hAnsi="Times New Roman" w:cs="Times New Roman"/>
@@ -6665,9 +6978,9 @@
           </w:p>
         </w:tc>
       </w:tr>
-      <w:bookmarkEnd w:id="10"/>
-      <w:bookmarkEnd w:id="12"/>
-      <w:bookmarkEnd w:id="39"/>
+      <w:bookmarkEnd w:id="11"/>
+      <w:bookmarkEnd w:id="13"/>
+      <w:bookmarkEnd w:id="40"/>
     </w:tbl>
     <w:p>
       <w:pPr>
@@ -6699,14 +7012,28 @@
     </w:p>
     <w:p>
       <w:pPr>
+        <w:pStyle w:val="Bibliography"/>
+        <w:spacing w:line="480" w:lineRule="auto"/>
+        <w:rPr>
+          <w:rFonts w:ascii="Times New Roman" w:hAnsi="Times New Roman" w:cs="Times New Roman"/>
+          <w:sz w:val="24"/>
+          <w:szCs w:val="24"/>
+        </w:rPr>
+      </w:pPr>
+      <w:r>
+        <w:rPr>
+          <w:rFonts w:ascii="Times New Roman" w:hAnsi="Times New Roman" w:cs="Times New Roman"/>
+          <w:sz w:val="24"/>
+          <w:szCs w:val="24"/>
+        </w:rPr>
+        <w:lastRenderedPageBreak/>
+        <w:t>Figure Legends</w:t>
+      </w:r>
+    </w:p>
+    <w:p>
+      <w:pPr>
+        <w:spacing w:line="480" w:lineRule="auto"/>
         <w:jc w:val="left"/>
-        <w:rPr>
-          <w:rFonts w:ascii="Times New Roman" w:hAnsi="Times New Roman" w:cs="Times New Roman"/>
-          <w:sz w:val="24"/>
-          <w:szCs w:val="24"/>
-        </w:rPr>
-      </w:pPr>
-      <w:r>
         <w:rPr>
           <w:rFonts w:ascii="Times New Roman" w:hAnsi="Times New Roman" w:cs="Times New Roman"/>
           <w:b/>
@@ -6714,24 +7041,63 @@
           <w:sz w:val="24"/>
           <w:szCs w:val="24"/>
         </w:rPr>
-        <w:lastRenderedPageBreak/>
-        <w:t>Table 3</w:t>
-      </w:r>
-      <w:r>
-        <w:rPr>
-          <w:rFonts w:ascii="Times New Roman" w:hAnsi="Times New Roman" w:cs="Times New Roman"/>
-          <w:sz w:val="24"/>
-          <w:szCs w:val="24"/>
-        </w:rPr>
-        <w:t xml:space="preserve">. Trend summaries for </w:t>
-      </w:r>
-      <w:r>
-        <w:rPr>
-          <w:rFonts w:ascii="Times New Roman" w:hAnsi="Times New Roman" w:cs="Times New Roman"/>
-          <w:sz w:val="24"/>
-          <w:szCs w:val="24"/>
-        </w:rPr>
-        <w:t xml:space="preserve">chlorophyll </w:t>
+      </w:pPr>
+      <w:r>
+        <w:rPr>
+          <w:rFonts w:ascii="Times New Roman" w:hAnsi="Times New Roman" w:cs="Times New Roman"/>
+          <w:b/>
+          <w:bCs/>
+          <w:sz w:val="24"/>
+          <w:szCs w:val="24"/>
+        </w:rPr>
+        <w:t xml:space="preserve">Figure 1 </w:t>
+      </w:r>
+      <w:r>
+        <w:rPr>
+          <w:rFonts w:ascii="Times New Roman" w:hAnsi="Times New Roman" w:cs="Times New Roman"/>
+          <w:b/>
+          <w:bCs/>
+          <w:sz w:val="24"/>
+          <w:szCs w:val="24"/>
+        </w:rPr>
+        <w:t>Map</w:t>
+      </w:r>
+      <w:r>
+        <w:rPr>
+          <w:rFonts w:ascii="Times New Roman" w:hAnsi="Times New Roman" w:cs="Times New Roman"/>
+          <w:sz w:val="24"/>
+          <w:szCs w:val="24"/>
+        </w:rPr>
+        <w:t xml:space="preserve"> of Guana Tolomato Matanzas estuary located in northeast Florida, United States around the city of Saint Augustine, Florida with the water body identification layers and the water quality monitoring stations (circles) and location of the weather station (triangle).</w:t>
+      </w:r>
+    </w:p>
+    <w:p>
+      <w:pPr>
+        <w:spacing w:line="480" w:lineRule="auto"/>
+        <w:jc w:val="left"/>
+        <w:rPr>
+          <w:rFonts w:ascii="Times New Roman" w:hAnsi="Times New Roman" w:cs="Times New Roman"/>
+          <w:sz w:val="24"/>
+          <w:szCs w:val="24"/>
+        </w:rPr>
+      </w:pPr>
+      <w:r>
+        <w:rPr>
+          <w:rFonts w:ascii="Times New Roman" w:hAnsi="Times New Roman" w:cs="Times New Roman"/>
+          <w:b/>
+          <w:bCs/>
+          <w:sz w:val="24"/>
+          <w:szCs w:val="24"/>
+        </w:rPr>
+        <w:t xml:space="preserve">Figure PI GAM and trend. </w:t>
+      </w:r>
+      <w:r>
+        <w:rPr>
+          <w:rFonts w:ascii="Times New Roman" w:hAnsi="Times New Roman" w:cs="Times New Roman"/>
+          <w:sz w:val="24"/>
+          <w:szCs w:val="24"/>
+        </w:rPr>
+        <w:t xml:space="preserve">Chlorophyll </w:t>
       </w:r>
       <w:r>
         <w:rPr>
@@ -6741,6 +7107,114 @@
           <w:sz w:val="24"/>
           <w:szCs w:val="24"/>
         </w:rPr>
+        <w:t xml:space="preserve">a </w:t>
+      </w:r>
+      <w:r>
+        <w:rPr>
+          <w:rFonts w:ascii="Times New Roman" w:hAnsi="Times New Roman" w:cs="Times New Roman"/>
+          <w:sz w:val="24"/>
+          <w:szCs w:val="24"/>
+        </w:rPr>
+        <w:t xml:space="preserve">at the Pine Island station in the Guana Tolomato Matanzas estuary. (A) time series </w:t>
+      </w:r>
+      <w:r>
+        <w:rPr>
+          <w:rFonts w:ascii="Times New Roman" w:hAnsi="Times New Roman" w:cs="Times New Roman"/>
+          <w:sz w:val="24"/>
+          <w:szCs w:val="24"/>
+        </w:rPr>
+        <w:t>of</w:t>
+      </w:r>
+      <w:r>
+        <w:rPr>
+          <w:rFonts w:ascii="Times New Roman" w:hAnsi="Times New Roman" w:cs="Times New Roman"/>
+          <w:sz w:val="24"/>
+          <w:szCs w:val="24"/>
+        </w:rPr>
+        <w:t xml:space="preserve"> monthly average chlorophyll </w:t>
+      </w:r>
+      <w:r>
+        <w:rPr>
+          <w:rFonts w:ascii="Times New Roman" w:hAnsi="Times New Roman" w:cs="Times New Roman"/>
+          <w:i/>
+          <w:iCs/>
+          <w:sz w:val="24"/>
+          <w:szCs w:val="24"/>
+        </w:rPr>
+        <w:t xml:space="preserve">a </w:t>
+      </w:r>
+      <w:r>
+        <w:rPr>
+          <w:rFonts w:ascii="Times New Roman" w:hAnsi="Times New Roman" w:cs="Times New Roman"/>
+          <w:sz w:val="24"/>
+          <w:szCs w:val="24"/>
+        </w:rPr>
+        <w:t xml:space="preserve">2003-2022 with </w:t>
+      </w:r>
+      <w:r>
+        <w:rPr>
+          <w:rFonts w:ascii="Times New Roman" w:hAnsi="Times New Roman" w:cs="Times New Roman"/>
+          <w:sz w:val="24"/>
+          <w:szCs w:val="24"/>
+        </w:rPr>
+        <w:t>generalized</w:t>
+      </w:r>
+      <w:r>
+        <w:rPr>
+          <w:rFonts w:ascii="Times New Roman" w:hAnsi="Times New Roman" w:cs="Times New Roman"/>
+          <w:sz w:val="24"/>
+          <w:szCs w:val="24"/>
+        </w:rPr>
+        <w:t xml:space="preserve"> additive model predictions (blue line). (B) annual averages (</w:t>
+      </w:r>
+      <w:r>
+        <w:rPr>
+          <w:rFonts w:ascii="Times New Roman" w:hAnsi="Times New Roman" w:cs="Times New Roman"/>
+          <w:sz w:val="24"/>
+          <w:szCs w:val="24"/>
+        </w:rPr>
+        <w:t xml:space="preserve">January 1 – December 31; </w:t>
+      </w:r>
+      <w:r>
+        <w:rPr>
+          <w:rFonts w:ascii="Times New Roman" w:hAnsi="Times New Roman" w:cs="Times New Roman"/>
+          <w:sz w:val="24"/>
+          <w:szCs w:val="24"/>
+        </w:rPr>
+        <w:t xml:space="preserve">+/- 95% confidence intervals) with </w:t>
+      </w:r>
+      <w:r>
+        <w:rPr>
+          <w:rFonts w:ascii="Times New Roman" w:hAnsi="Times New Roman" w:cs="Times New Roman"/>
+          <w:sz w:val="24"/>
+          <w:szCs w:val="24"/>
+        </w:rPr>
+        <w:t xml:space="preserve">trend estimates from </w:t>
+      </w:r>
+      <w:r>
+        <w:rPr>
+          <w:rFonts w:ascii="Times New Roman" w:hAnsi="Times New Roman" w:cs="Times New Roman"/>
+          <w:sz w:val="24"/>
+          <w:szCs w:val="24"/>
+        </w:rPr>
+        <w:t>meta-analysis</w:t>
+      </w:r>
+      <w:r>
+        <w:rPr>
+          <w:rFonts w:ascii="Times New Roman" w:hAnsi="Times New Roman" w:cs="Times New Roman"/>
+          <w:sz w:val="24"/>
+          <w:szCs w:val="24"/>
+        </w:rPr>
+        <w:t xml:space="preserve">. The trend lines (red with 95% CI) estimate the rate of change of chlorophyll </w:t>
+      </w:r>
+      <w:r>
+        <w:rPr>
+          <w:rFonts w:ascii="Times New Roman" w:hAnsi="Times New Roman" w:cs="Times New Roman"/>
+          <w:i/>
+          <w:iCs/>
+          <w:sz w:val="24"/>
+          <w:szCs w:val="24"/>
+        </w:rPr>
         <w:t>a</w:t>
       </w:r>
       <w:r>
@@ -6749,35 +7223,57 @@
           <w:sz w:val="24"/>
           <w:szCs w:val="24"/>
         </w:rPr>
-        <w:t xml:space="preserve"> timeseries at Pine Island, San Sebastian, Fort Matanzas, and Pellicer Creek with the Guana Tolomato Matanzas National Estuarine Research Reserve. </w:t>
-      </w:r>
-      <w:r>
-        <w:rPr>
-          <w:rFonts w:ascii="Times New Roman" w:hAnsi="Times New Roman" w:cs="Times New Roman"/>
-          <w:sz w:val="24"/>
-          <w:szCs w:val="24"/>
-        </w:rPr>
-        <w:br w:type="page"/>
-      </w:r>
-    </w:p>
-    <w:p>
-      <w:pPr>
-        <w:pStyle w:val="Bibliography"/>
-        <w:spacing w:line="480" w:lineRule="auto"/>
-        <w:rPr>
-          <w:rFonts w:ascii="Times New Roman" w:hAnsi="Times New Roman" w:cs="Times New Roman"/>
-          <w:sz w:val="24"/>
-          <w:szCs w:val="24"/>
-        </w:rPr>
-      </w:pPr>
-      <w:r>
-        <w:rPr>
-          <w:rFonts w:ascii="Times New Roman" w:hAnsi="Times New Roman" w:cs="Times New Roman"/>
-          <w:sz w:val="24"/>
-          <w:szCs w:val="24"/>
-        </w:rPr>
-        <w:lastRenderedPageBreak/>
-        <w:t>Figure Legends</w:t>
+        <w:t xml:space="preserve"> per year reported as the log10 slope (+/- 95% CI) in the subtitle: ns: not significant at α = 0.05. (C) </w:t>
+      </w:r>
+      <w:r>
+        <w:rPr>
+          <w:rFonts w:ascii="Times New Roman" w:hAnsi="Times New Roman" w:cs="Times New Roman"/>
+          <w:sz w:val="24"/>
+          <w:szCs w:val="24"/>
+        </w:rPr>
+        <w:t xml:space="preserve">estimates of log10 chlorophyll </w:t>
+      </w:r>
+      <w:r>
+        <w:rPr>
+          <w:rFonts w:ascii="Times New Roman" w:hAnsi="Times New Roman" w:cs="Times New Roman"/>
+          <w:i/>
+          <w:iCs/>
+          <w:sz w:val="24"/>
+          <w:szCs w:val="24"/>
+        </w:rPr>
+        <w:t>a</w:t>
+      </w:r>
+      <w:r>
+        <w:rPr>
+          <w:rFonts w:ascii="Times New Roman" w:hAnsi="Times New Roman" w:cs="Times New Roman"/>
+          <w:sz w:val="24"/>
+          <w:szCs w:val="24"/>
+        </w:rPr>
+        <w:t xml:space="preserve"> change per year (+/- 95% </w:t>
+      </w:r>
+      <w:r>
+        <w:rPr>
+          <w:rFonts w:ascii="Times New Roman" w:hAnsi="Times New Roman" w:cs="Times New Roman"/>
+          <w:sz w:val="24"/>
+          <w:szCs w:val="24"/>
+        </w:rPr>
+        <w:t>CI</w:t>
+      </w:r>
+      <w:r>
+        <w:rPr>
+          <w:rFonts w:ascii="Times New Roman" w:hAnsi="Times New Roman" w:cs="Times New Roman"/>
+          <w:sz w:val="24"/>
+          <w:szCs w:val="24"/>
+        </w:rPr>
+        <w:t xml:space="preserve">) with trend estimates </w:t>
+      </w:r>
+      <w:r>
+        <w:rPr>
+          <w:rFonts w:ascii="Times New Roman" w:hAnsi="Times New Roman" w:cs="Times New Roman"/>
+          <w:sz w:val="24"/>
+          <w:szCs w:val="24"/>
+        </w:rPr>
+        <w:t>from a five-year, centered moving window where each point shows a linear trend estimate from two years prior and two years after each year. Estimates prior to 2005 and after 2020 are not available because of an incomplete two-year record for estimating the trend. Significant estimates are shown in red.</w:t>
       </w:r>
     </w:p>
     <w:p>
@@ -6786,11 +7282,135 @@
         <w:jc w:val="left"/>
         <w:rPr>
           <w:rFonts w:ascii="Times New Roman" w:hAnsi="Times New Roman" w:cs="Times New Roman"/>
+          <w:sz w:val="24"/>
+          <w:szCs w:val="24"/>
+        </w:rPr>
+      </w:pPr>
+      <w:r>
+        <w:rPr>
+          <w:rFonts w:ascii="Times New Roman" w:hAnsi="Times New Roman" w:cs="Times New Roman"/>
           <w:b/>
           <w:bCs/>
           <w:sz w:val="24"/>
           <w:szCs w:val="24"/>
         </w:rPr>
+        <w:t xml:space="preserve">Figure SS GAM and trend. </w:t>
+      </w:r>
+      <w:r>
+        <w:rPr>
+          <w:rFonts w:ascii="Times New Roman" w:hAnsi="Times New Roman" w:cs="Times New Roman"/>
+          <w:sz w:val="24"/>
+          <w:szCs w:val="24"/>
+        </w:rPr>
+        <w:t xml:space="preserve">Chlorophyll </w:t>
+      </w:r>
+      <w:r>
+        <w:rPr>
+          <w:rFonts w:ascii="Times New Roman" w:hAnsi="Times New Roman" w:cs="Times New Roman"/>
+          <w:i/>
+          <w:iCs/>
+          <w:sz w:val="24"/>
+          <w:szCs w:val="24"/>
+        </w:rPr>
+        <w:t xml:space="preserve">a </w:t>
+      </w:r>
+      <w:r>
+        <w:rPr>
+          <w:rFonts w:ascii="Times New Roman" w:hAnsi="Times New Roman" w:cs="Times New Roman"/>
+          <w:sz w:val="24"/>
+          <w:szCs w:val="24"/>
+        </w:rPr>
+        <w:t xml:space="preserve">at the San Sebastian station in the Guana Tolomato Matanzas estuary. (A) time series of monthly average chlorophyll </w:t>
+      </w:r>
+      <w:r>
+        <w:rPr>
+          <w:rFonts w:ascii="Times New Roman" w:hAnsi="Times New Roman" w:cs="Times New Roman"/>
+          <w:i/>
+          <w:iCs/>
+          <w:sz w:val="24"/>
+          <w:szCs w:val="24"/>
+        </w:rPr>
+        <w:t xml:space="preserve">a </w:t>
+      </w:r>
+      <w:r>
+        <w:rPr>
+          <w:rFonts w:ascii="Times New Roman" w:hAnsi="Times New Roman" w:cs="Times New Roman"/>
+          <w:sz w:val="24"/>
+          <w:szCs w:val="24"/>
+        </w:rPr>
+        <w:t xml:space="preserve">2003-2022 with </w:t>
+      </w:r>
+      <w:r>
+        <w:rPr>
+          <w:rFonts w:ascii="Times New Roman" w:hAnsi="Times New Roman" w:cs="Times New Roman"/>
+          <w:sz w:val="24"/>
+          <w:szCs w:val="24"/>
+        </w:rPr>
+        <w:t>generalized</w:t>
+      </w:r>
+      <w:r>
+        <w:rPr>
+          <w:rFonts w:ascii="Times New Roman" w:hAnsi="Times New Roman" w:cs="Times New Roman"/>
+          <w:sz w:val="24"/>
+          <w:szCs w:val="24"/>
+        </w:rPr>
+        <w:t xml:space="preserve"> additive model predictions (blue line). (B) annual averages (January 1 – December 31; +/- 95% confidence intervals) with trend estimates from meta-analysis. The trend lines (red with 95% CI) estimate the rate of change of chlorophyll </w:t>
+      </w:r>
+      <w:r>
+        <w:rPr>
+          <w:rFonts w:ascii="Times New Roman" w:hAnsi="Times New Roman" w:cs="Times New Roman"/>
+          <w:i/>
+          <w:iCs/>
+          <w:sz w:val="24"/>
+          <w:szCs w:val="24"/>
+        </w:rPr>
+        <w:t>a</w:t>
+      </w:r>
+      <w:r>
+        <w:rPr>
+          <w:rFonts w:ascii="Times New Roman" w:hAnsi="Times New Roman" w:cs="Times New Roman"/>
+          <w:sz w:val="24"/>
+          <w:szCs w:val="24"/>
+        </w:rPr>
+        <w:t xml:space="preserve"> per year reported as the log10 slope (+/- 95% CI) in the subtitle: ns: not significant at α = 0.05. (C) estimates of log10 chlorophyll </w:t>
+      </w:r>
+      <w:r>
+        <w:rPr>
+          <w:rFonts w:ascii="Times New Roman" w:hAnsi="Times New Roman" w:cs="Times New Roman"/>
+          <w:i/>
+          <w:iCs/>
+          <w:sz w:val="24"/>
+          <w:szCs w:val="24"/>
+        </w:rPr>
+        <w:t>a</w:t>
+      </w:r>
+      <w:r>
+        <w:rPr>
+          <w:rFonts w:ascii="Times New Roman" w:hAnsi="Times New Roman" w:cs="Times New Roman"/>
+          <w:sz w:val="24"/>
+          <w:szCs w:val="24"/>
+        </w:rPr>
+        <w:t xml:space="preserve"> change per year (+/- 95% CI) with trend estimates from a five-year, centered moving window where each point shows a linear trend estimate from two years prior and two years after each year. Estimates prior </w:t>
+      </w:r>
+      <w:r>
+        <w:rPr>
+          <w:rFonts w:ascii="Times New Roman" w:hAnsi="Times New Roman" w:cs="Times New Roman"/>
+          <w:sz w:val="24"/>
+          <w:szCs w:val="24"/>
+        </w:rPr>
+        <w:lastRenderedPageBreak/>
+        <w:t>to 2005 and after 2020 are not available because of an incomplete two-year record for estimating the trend. Significant estimates are shown in red.</w:t>
+      </w:r>
+    </w:p>
+    <w:p>
+      <w:pPr>
+        <w:spacing w:line="480" w:lineRule="auto"/>
+        <w:jc w:val="left"/>
+        <w:rPr>
+          <w:rFonts w:ascii="Times New Roman" w:hAnsi="Times New Roman" w:cs="Times New Roman"/>
+          <w:sz w:val="24"/>
+          <w:szCs w:val="24"/>
+        </w:rPr>
       </w:pPr>
       <w:r>
         <w:rPr>
@@ -6800,8 +7420,115 @@
           <w:sz w:val="24"/>
           <w:szCs w:val="24"/>
         </w:rPr>
-        <w:t xml:space="preserve">Figure 1 </w:t>
-      </w:r>
+        <w:t xml:space="preserve">Figure FM GAM and trend. </w:t>
+      </w:r>
+      <w:r>
+        <w:rPr>
+          <w:rFonts w:ascii="Times New Roman" w:hAnsi="Times New Roman" w:cs="Times New Roman"/>
+          <w:sz w:val="24"/>
+          <w:szCs w:val="24"/>
+        </w:rPr>
+        <w:t xml:space="preserve">Chlorophyll </w:t>
+      </w:r>
+      <w:r>
+        <w:rPr>
+          <w:rFonts w:ascii="Times New Roman" w:hAnsi="Times New Roman" w:cs="Times New Roman"/>
+          <w:i/>
+          <w:iCs/>
+          <w:sz w:val="24"/>
+          <w:szCs w:val="24"/>
+        </w:rPr>
+        <w:t xml:space="preserve">a </w:t>
+      </w:r>
+      <w:r>
+        <w:rPr>
+          <w:rFonts w:ascii="Times New Roman" w:hAnsi="Times New Roman" w:cs="Times New Roman"/>
+          <w:sz w:val="24"/>
+          <w:szCs w:val="24"/>
+        </w:rPr>
+        <w:t xml:space="preserve">at the Fort Matanzas station in the Guana Tolomato Matanzas estuary. (A) time series of monthly average chlorophyll </w:t>
+      </w:r>
+      <w:r>
+        <w:rPr>
+          <w:rFonts w:ascii="Times New Roman" w:hAnsi="Times New Roman" w:cs="Times New Roman"/>
+          <w:i/>
+          <w:iCs/>
+          <w:sz w:val="24"/>
+          <w:szCs w:val="24"/>
+        </w:rPr>
+        <w:t xml:space="preserve">a </w:t>
+      </w:r>
+      <w:r>
+        <w:rPr>
+          <w:rFonts w:ascii="Times New Roman" w:hAnsi="Times New Roman" w:cs="Times New Roman"/>
+          <w:sz w:val="24"/>
+          <w:szCs w:val="24"/>
+        </w:rPr>
+        <w:t xml:space="preserve">2003-2022 with </w:t>
+      </w:r>
+      <w:r>
+        <w:rPr>
+          <w:rFonts w:ascii="Times New Roman" w:hAnsi="Times New Roman" w:cs="Times New Roman"/>
+          <w:sz w:val="24"/>
+          <w:szCs w:val="24"/>
+        </w:rPr>
+        <w:t>generalized</w:t>
+      </w:r>
+      <w:r>
+        <w:rPr>
+          <w:rFonts w:ascii="Times New Roman" w:hAnsi="Times New Roman" w:cs="Times New Roman"/>
+          <w:sz w:val="24"/>
+          <w:szCs w:val="24"/>
+        </w:rPr>
+        <w:t xml:space="preserve"> additive model predictions (blue line). (B) annual averages (January 1 – December 31; +/- 95% confidence intervals) with trend estimates from meta-analysis. The trend lines (red with 95% CI) estimate the rate of change of chlorophyll </w:t>
+      </w:r>
+      <w:r>
+        <w:rPr>
+          <w:rFonts w:ascii="Times New Roman" w:hAnsi="Times New Roman" w:cs="Times New Roman"/>
+          <w:i/>
+          <w:iCs/>
+          <w:sz w:val="24"/>
+          <w:szCs w:val="24"/>
+        </w:rPr>
+        <w:t>a</w:t>
+      </w:r>
+      <w:r>
+        <w:rPr>
+          <w:rFonts w:ascii="Times New Roman" w:hAnsi="Times New Roman" w:cs="Times New Roman"/>
+          <w:sz w:val="24"/>
+          <w:szCs w:val="24"/>
+        </w:rPr>
+        <w:t xml:space="preserve"> per year reported as the log10 slope (+/- 95% CI) in the subtitle: ns: not significant at α = 0.05. (C) estimates of log10 chlorophyll </w:t>
+      </w:r>
+      <w:r>
+        <w:rPr>
+          <w:rFonts w:ascii="Times New Roman" w:hAnsi="Times New Roman" w:cs="Times New Roman"/>
+          <w:i/>
+          <w:iCs/>
+          <w:sz w:val="24"/>
+          <w:szCs w:val="24"/>
+        </w:rPr>
+        <w:t>a</w:t>
+      </w:r>
+      <w:r>
+        <w:rPr>
+          <w:rFonts w:ascii="Times New Roman" w:hAnsi="Times New Roman" w:cs="Times New Roman"/>
+          <w:sz w:val="24"/>
+          <w:szCs w:val="24"/>
+        </w:rPr>
+        <w:t xml:space="preserve"> change per year (+/- 95% CI) with trend estimates from a five-year, centered moving window where each point shows a linear trend estimate from two years prior and two years after each year. Estimates prior to 2005 and after 2020 are not available because of an incomplete two-year record for estimating the trend. Significant estimates are shown in red.</w:t>
+      </w:r>
+    </w:p>
+    <w:p>
+      <w:pPr>
+        <w:spacing w:line="480" w:lineRule="auto"/>
+        <w:jc w:val="left"/>
+        <w:rPr>
+          <w:rFonts w:ascii="Times New Roman" w:hAnsi="Times New Roman" w:cs="Times New Roman"/>
+          <w:sz w:val="24"/>
+          <w:szCs w:val="24"/>
+        </w:rPr>
+      </w:pPr>
       <w:r>
         <w:rPr>
           <w:rFonts w:ascii="Times New Roman" w:hAnsi="Times New Roman" w:cs="Times New Roman"/>
@@ -6810,36 +7537,7 @@
           <w:sz w:val="24"/>
           <w:szCs w:val="24"/>
         </w:rPr>
-        <w:t>Map</w:t>
-      </w:r>
-      <w:r>
-        <w:rPr>
-          <w:rFonts w:ascii="Times New Roman" w:hAnsi="Times New Roman" w:cs="Times New Roman"/>
-          <w:sz w:val="24"/>
-          <w:szCs w:val="24"/>
-        </w:rPr>
-        <w:t xml:space="preserve"> of Guana Tolomato Matanzas estuary located in northeast Florida, United States around the city of Saint Augustine, Florida with the water body identification layers and the water quality monitoring stations (circles) and location of the weather station (triangle).</w:t>
-      </w:r>
-    </w:p>
-    <w:p>
-      <w:pPr>
-        <w:spacing w:line="480" w:lineRule="auto"/>
-        <w:jc w:val="left"/>
-        <w:rPr>
-          <w:rFonts w:ascii="Times New Roman" w:hAnsi="Times New Roman" w:cs="Times New Roman"/>
-          <w:sz w:val="24"/>
-          <w:szCs w:val="24"/>
-        </w:rPr>
-      </w:pPr>
-      <w:r>
-        <w:rPr>
-          <w:rFonts w:ascii="Times New Roman" w:hAnsi="Times New Roman" w:cs="Times New Roman"/>
-          <w:b/>
-          <w:bCs/>
-          <w:sz w:val="24"/>
-          <w:szCs w:val="24"/>
-        </w:rPr>
-        <w:t xml:space="preserve">Figure PI GAM and trend. </w:t>
+        <w:t xml:space="preserve">Figure PC GAM and trend. </w:t>
       </w:r>
       <w:r>
         <w:rPr>
@@ -6865,563 +7563,7 @@
           <w:sz w:val="24"/>
           <w:szCs w:val="24"/>
         </w:rPr>
-        <w:t xml:space="preserve">at the Pine Island station in the Guana Tolomato Matanzas estuary. (A) time series </w:t>
-      </w:r>
-      <w:r>
-        <w:rPr>
-          <w:rFonts w:ascii="Times New Roman" w:hAnsi="Times New Roman" w:cs="Times New Roman"/>
-          <w:sz w:val="24"/>
-          <w:szCs w:val="24"/>
-        </w:rPr>
-        <w:t>of</w:t>
-      </w:r>
-      <w:r>
-        <w:rPr>
-          <w:rFonts w:ascii="Times New Roman" w:hAnsi="Times New Roman" w:cs="Times New Roman"/>
-          <w:sz w:val="24"/>
-          <w:szCs w:val="24"/>
-        </w:rPr>
-        <w:t xml:space="preserve"> monthly average chlorophyll </w:t>
-      </w:r>
-      <w:r>
-        <w:rPr>
-          <w:rFonts w:ascii="Times New Roman" w:hAnsi="Times New Roman" w:cs="Times New Roman"/>
-          <w:i/>
-          <w:iCs/>
-          <w:sz w:val="24"/>
-          <w:szCs w:val="24"/>
-        </w:rPr>
-        <w:t xml:space="preserve">a </w:t>
-      </w:r>
-      <w:r>
-        <w:rPr>
-          <w:rFonts w:ascii="Times New Roman" w:hAnsi="Times New Roman" w:cs="Times New Roman"/>
-          <w:sz w:val="24"/>
-          <w:szCs w:val="24"/>
-        </w:rPr>
-        <w:t xml:space="preserve">2003-2022 with </w:t>
-      </w:r>
-      <w:r>
-        <w:rPr>
-          <w:rFonts w:ascii="Times New Roman" w:hAnsi="Times New Roman" w:cs="Times New Roman"/>
-          <w:sz w:val="24"/>
-          <w:szCs w:val="24"/>
-        </w:rPr>
-        <w:t>generalized</w:t>
-      </w:r>
-      <w:r>
-        <w:rPr>
-          <w:rFonts w:ascii="Times New Roman" w:hAnsi="Times New Roman" w:cs="Times New Roman"/>
-          <w:sz w:val="24"/>
-          <w:szCs w:val="24"/>
-        </w:rPr>
-        <w:t xml:space="preserve"> additive model predictions (blue line). (B) annual averages (</w:t>
-      </w:r>
-      <w:r>
-        <w:rPr>
-          <w:rFonts w:ascii="Times New Roman" w:hAnsi="Times New Roman" w:cs="Times New Roman"/>
-          <w:sz w:val="24"/>
-          <w:szCs w:val="24"/>
-        </w:rPr>
-        <w:t xml:space="preserve">January 1 – December 31; </w:t>
-      </w:r>
-      <w:r>
-        <w:rPr>
-          <w:rFonts w:ascii="Times New Roman" w:hAnsi="Times New Roman" w:cs="Times New Roman"/>
-          <w:sz w:val="24"/>
-          <w:szCs w:val="24"/>
-        </w:rPr>
-        <w:t xml:space="preserve">+/- 95% confidence intervals) with </w:t>
-      </w:r>
-      <w:r>
-        <w:rPr>
-          <w:rFonts w:ascii="Times New Roman" w:hAnsi="Times New Roman" w:cs="Times New Roman"/>
-          <w:sz w:val="24"/>
-          <w:szCs w:val="24"/>
-        </w:rPr>
-        <w:t xml:space="preserve">trend estimates from </w:t>
-      </w:r>
-      <w:r>
-        <w:rPr>
-          <w:rFonts w:ascii="Times New Roman" w:hAnsi="Times New Roman" w:cs="Times New Roman"/>
-          <w:sz w:val="24"/>
-          <w:szCs w:val="24"/>
-        </w:rPr>
-        <w:t>meta-analysis</w:t>
-      </w:r>
-      <w:r>
-        <w:rPr>
-          <w:rFonts w:ascii="Times New Roman" w:hAnsi="Times New Roman" w:cs="Times New Roman"/>
-          <w:sz w:val="24"/>
-          <w:szCs w:val="24"/>
-        </w:rPr>
-        <w:t xml:space="preserve">. The trend lines (red with 95% CI) estimate the rate of change of chlorophyll </w:t>
-      </w:r>
-      <w:r>
-        <w:rPr>
-          <w:rFonts w:ascii="Times New Roman" w:hAnsi="Times New Roman" w:cs="Times New Roman"/>
-          <w:i/>
-          <w:iCs/>
-          <w:sz w:val="24"/>
-          <w:szCs w:val="24"/>
-        </w:rPr>
-        <w:t>a</w:t>
-      </w:r>
-      <w:r>
-        <w:rPr>
-          <w:rFonts w:ascii="Times New Roman" w:hAnsi="Times New Roman" w:cs="Times New Roman"/>
-          <w:sz w:val="24"/>
-          <w:szCs w:val="24"/>
-        </w:rPr>
-        <w:t xml:space="preserve"> per year reported as the log10 slope (+/- 95% CI) in the subtitle: ns: not significant at α = 0.05. (C) </w:t>
-      </w:r>
-      <w:r>
-        <w:rPr>
-          <w:rFonts w:ascii="Times New Roman" w:hAnsi="Times New Roman" w:cs="Times New Roman"/>
-          <w:sz w:val="24"/>
-          <w:szCs w:val="24"/>
-        </w:rPr>
-        <w:t xml:space="preserve">estimates of log10 chlorophyll </w:t>
-      </w:r>
-      <w:r>
-        <w:rPr>
-          <w:rFonts w:ascii="Times New Roman" w:hAnsi="Times New Roman" w:cs="Times New Roman"/>
-          <w:i/>
-          <w:iCs/>
-          <w:sz w:val="24"/>
-          <w:szCs w:val="24"/>
-        </w:rPr>
-        <w:t>a</w:t>
-      </w:r>
-      <w:r>
-        <w:rPr>
-          <w:rFonts w:ascii="Times New Roman" w:hAnsi="Times New Roman" w:cs="Times New Roman"/>
-          <w:sz w:val="24"/>
-          <w:szCs w:val="24"/>
-        </w:rPr>
-        <w:t xml:space="preserve"> change per year (+/- 95% </w:t>
-      </w:r>
-      <w:r>
-        <w:rPr>
-          <w:rFonts w:ascii="Times New Roman" w:hAnsi="Times New Roman" w:cs="Times New Roman"/>
-          <w:sz w:val="24"/>
-          <w:szCs w:val="24"/>
-        </w:rPr>
-        <w:t>CI</w:t>
-      </w:r>
-      <w:r>
-        <w:rPr>
-          <w:rFonts w:ascii="Times New Roman" w:hAnsi="Times New Roman" w:cs="Times New Roman"/>
-          <w:sz w:val="24"/>
-          <w:szCs w:val="24"/>
-        </w:rPr>
-        <w:t xml:space="preserve">) with trend estimates </w:t>
-      </w:r>
-      <w:r>
-        <w:rPr>
-          <w:rFonts w:ascii="Times New Roman" w:hAnsi="Times New Roman" w:cs="Times New Roman"/>
-          <w:sz w:val="24"/>
-          <w:szCs w:val="24"/>
-        </w:rPr>
-        <w:t>from a five-year, centered moving window where each point shows a linear trend estimate from two years prior and two years after each year. Estimates prior to 2005 and after 2020 are not available because of an incomplete two-year record for estimating the trend. Significant estimates are shown in red.</w:t>
-      </w:r>
-    </w:p>
-    <w:p>
-      <w:pPr>
-        <w:spacing w:line="480" w:lineRule="auto"/>
-        <w:jc w:val="left"/>
-        <w:rPr>
-          <w:rFonts w:ascii="Times New Roman" w:hAnsi="Times New Roman" w:cs="Times New Roman"/>
-          <w:sz w:val="24"/>
-          <w:szCs w:val="24"/>
-        </w:rPr>
-      </w:pPr>
-      <w:r>
-        <w:rPr>
-          <w:rFonts w:ascii="Times New Roman" w:hAnsi="Times New Roman" w:cs="Times New Roman"/>
-          <w:b/>
-          <w:bCs/>
-          <w:sz w:val="24"/>
-          <w:szCs w:val="24"/>
-        </w:rPr>
-        <w:t xml:space="preserve">Figure </w:t>
-      </w:r>
-      <w:r>
-        <w:rPr>
-          <w:rFonts w:ascii="Times New Roman" w:hAnsi="Times New Roman" w:cs="Times New Roman"/>
-          <w:b/>
-          <w:bCs/>
-          <w:sz w:val="24"/>
-          <w:szCs w:val="24"/>
-        </w:rPr>
-        <w:t>SS</w:t>
-      </w:r>
-      <w:r>
-        <w:rPr>
-          <w:rFonts w:ascii="Times New Roman" w:hAnsi="Times New Roman" w:cs="Times New Roman"/>
-          <w:b/>
-          <w:bCs/>
-          <w:sz w:val="24"/>
-          <w:szCs w:val="24"/>
-        </w:rPr>
-        <w:t xml:space="preserve"> GAM and trend. </w:t>
-      </w:r>
-      <w:r>
-        <w:rPr>
-          <w:rFonts w:ascii="Times New Roman" w:hAnsi="Times New Roman" w:cs="Times New Roman"/>
-          <w:sz w:val="24"/>
-          <w:szCs w:val="24"/>
-        </w:rPr>
-        <w:t xml:space="preserve">Chlorophyll </w:t>
-      </w:r>
-      <w:r>
-        <w:rPr>
-          <w:rFonts w:ascii="Times New Roman" w:hAnsi="Times New Roman" w:cs="Times New Roman"/>
-          <w:i/>
-          <w:iCs/>
-          <w:sz w:val="24"/>
-          <w:szCs w:val="24"/>
-        </w:rPr>
-        <w:t xml:space="preserve">a </w:t>
-      </w:r>
-      <w:r>
-        <w:rPr>
-          <w:rFonts w:ascii="Times New Roman" w:hAnsi="Times New Roman" w:cs="Times New Roman"/>
-          <w:sz w:val="24"/>
-          <w:szCs w:val="24"/>
-        </w:rPr>
-        <w:t xml:space="preserve">at the </w:t>
-      </w:r>
-      <w:r>
-        <w:rPr>
-          <w:rFonts w:ascii="Times New Roman" w:hAnsi="Times New Roman" w:cs="Times New Roman"/>
-          <w:sz w:val="24"/>
-          <w:szCs w:val="24"/>
-        </w:rPr>
-        <w:t>San Sebastian</w:t>
-      </w:r>
-      <w:r>
-        <w:rPr>
-          <w:rFonts w:ascii="Times New Roman" w:hAnsi="Times New Roman" w:cs="Times New Roman"/>
-          <w:sz w:val="24"/>
-          <w:szCs w:val="24"/>
-        </w:rPr>
-        <w:t xml:space="preserve"> station in the Guana Tolomato Matanzas estuary. (A) time series of monthly average chlorophyll </w:t>
-      </w:r>
-      <w:r>
-        <w:rPr>
-          <w:rFonts w:ascii="Times New Roman" w:hAnsi="Times New Roman" w:cs="Times New Roman"/>
-          <w:i/>
-          <w:iCs/>
-          <w:sz w:val="24"/>
-          <w:szCs w:val="24"/>
-        </w:rPr>
-        <w:t xml:space="preserve">a </w:t>
-      </w:r>
-      <w:r>
-        <w:rPr>
-          <w:rFonts w:ascii="Times New Roman" w:hAnsi="Times New Roman" w:cs="Times New Roman"/>
-          <w:sz w:val="24"/>
-          <w:szCs w:val="24"/>
-        </w:rPr>
-        <w:t xml:space="preserve">2003-2022 with </w:t>
-      </w:r>
-      <w:r>
-        <w:rPr>
-          <w:rFonts w:ascii="Times New Roman" w:hAnsi="Times New Roman" w:cs="Times New Roman"/>
-          <w:sz w:val="24"/>
-          <w:szCs w:val="24"/>
-        </w:rPr>
-        <w:t>generalized</w:t>
-      </w:r>
-      <w:r>
-        <w:rPr>
-          <w:rFonts w:ascii="Times New Roman" w:hAnsi="Times New Roman" w:cs="Times New Roman"/>
-          <w:sz w:val="24"/>
-          <w:szCs w:val="24"/>
-        </w:rPr>
-        <w:t xml:space="preserve"> additive model predictions (blue line). (B) annual averages (January 1 – December 31; +/- 95% confidence intervals) with trend estimates from meta-analysis. The trend lines (red with 95% CI) estimate the rate of change of chlorophyll </w:t>
-      </w:r>
-      <w:r>
-        <w:rPr>
-          <w:rFonts w:ascii="Times New Roman" w:hAnsi="Times New Roman" w:cs="Times New Roman"/>
-          <w:i/>
-          <w:iCs/>
-          <w:sz w:val="24"/>
-          <w:szCs w:val="24"/>
-        </w:rPr>
-        <w:t>a</w:t>
-      </w:r>
-      <w:r>
-        <w:rPr>
-          <w:rFonts w:ascii="Times New Roman" w:hAnsi="Times New Roman" w:cs="Times New Roman"/>
-          <w:sz w:val="24"/>
-          <w:szCs w:val="24"/>
-        </w:rPr>
-        <w:t xml:space="preserve"> per year reported as the log10 slope (+/- 95% CI) in the subtitle: ns: not significant at α = 0.05. (C) estimates of log10 chlorophyll </w:t>
-      </w:r>
-      <w:r>
-        <w:rPr>
-          <w:rFonts w:ascii="Times New Roman" w:hAnsi="Times New Roman" w:cs="Times New Roman"/>
-          <w:i/>
-          <w:iCs/>
-          <w:sz w:val="24"/>
-          <w:szCs w:val="24"/>
-        </w:rPr>
-        <w:t>a</w:t>
-      </w:r>
-      <w:r>
-        <w:rPr>
-          <w:rFonts w:ascii="Times New Roman" w:hAnsi="Times New Roman" w:cs="Times New Roman"/>
-          <w:sz w:val="24"/>
-          <w:szCs w:val="24"/>
-        </w:rPr>
-        <w:t xml:space="preserve"> change per year (+/- 95% CI) with trend estimates from a five-year, centered moving window where each point shows a linear trend estimate from two years prior and two years after each year. Estimates prior </w:t>
-      </w:r>
-      <w:r>
-        <w:rPr>
-          <w:rFonts w:ascii="Times New Roman" w:hAnsi="Times New Roman" w:cs="Times New Roman"/>
-          <w:sz w:val="24"/>
-          <w:szCs w:val="24"/>
-        </w:rPr>
-        <w:lastRenderedPageBreak/>
-        <w:t>to 2005 and after 2020 are not available because of an incomplete two-year record for estimating the trend. Significant estimates are shown in red.</w:t>
-      </w:r>
-    </w:p>
-    <w:p>
-      <w:pPr>
-        <w:spacing w:line="480" w:lineRule="auto"/>
-        <w:jc w:val="left"/>
-        <w:rPr>
-          <w:rFonts w:ascii="Times New Roman" w:hAnsi="Times New Roman" w:cs="Times New Roman"/>
-          <w:sz w:val="24"/>
-          <w:szCs w:val="24"/>
-        </w:rPr>
-      </w:pPr>
-      <w:r>
-        <w:rPr>
-          <w:rFonts w:ascii="Times New Roman" w:hAnsi="Times New Roman" w:cs="Times New Roman"/>
-          <w:b/>
-          <w:bCs/>
-          <w:sz w:val="24"/>
-          <w:szCs w:val="24"/>
-        </w:rPr>
-        <w:t xml:space="preserve">Figure </w:t>
-      </w:r>
-      <w:r>
-        <w:rPr>
-          <w:rFonts w:ascii="Times New Roman" w:hAnsi="Times New Roman" w:cs="Times New Roman"/>
-          <w:b/>
-          <w:bCs/>
-          <w:sz w:val="24"/>
-          <w:szCs w:val="24"/>
-        </w:rPr>
-        <w:t>FM</w:t>
-      </w:r>
-      <w:r>
-        <w:rPr>
-          <w:rFonts w:ascii="Times New Roman" w:hAnsi="Times New Roman" w:cs="Times New Roman"/>
-          <w:b/>
-          <w:bCs/>
-          <w:sz w:val="24"/>
-          <w:szCs w:val="24"/>
-        </w:rPr>
-        <w:t xml:space="preserve"> GAM and trend. </w:t>
-      </w:r>
-      <w:r>
-        <w:rPr>
-          <w:rFonts w:ascii="Times New Roman" w:hAnsi="Times New Roman" w:cs="Times New Roman"/>
-          <w:sz w:val="24"/>
-          <w:szCs w:val="24"/>
-        </w:rPr>
-        <w:t xml:space="preserve">Chlorophyll </w:t>
-      </w:r>
-      <w:r>
-        <w:rPr>
-          <w:rFonts w:ascii="Times New Roman" w:hAnsi="Times New Roman" w:cs="Times New Roman"/>
-          <w:i/>
-          <w:iCs/>
-          <w:sz w:val="24"/>
-          <w:szCs w:val="24"/>
-        </w:rPr>
-        <w:t xml:space="preserve">a </w:t>
-      </w:r>
-      <w:r>
-        <w:rPr>
-          <w:rFonts w:ascii="Times New Roman" w:hAnsi="Times New Roman" w:cs="Times New Roman"/>
-          <w:sz w:val="24"/>
-          <w:szCs w:val="24"/>
-        </w:rPr>
-        <w:t xml:space="preserve">at the </w:t>
-      </w:r>
-      <w:r>
-        <w:rPr>
-          <w:rFonts w:ascii="Times New Roman" w:hAnsi="Times New Roman" w:cs="Times New Roman"/>
-          <w:sz w:val="24"/>
-          <w:szCs w:val="24"/>
-        </w:rPr>
-        <w:t>Fort Matanzas</w:t>
-      </w:r>
-      <w:r>
-        <w:rPr>
-          <w:rFonts w:ascii="Times New Roman" w:hAnsi="Times New Roman" w:cs="Times New Roman"/>
-          <w:sz w:val="24"/>
-          <w:szCs w:val="24"/>
-        </w:rPr>
-        <w:t xml:space="preserve"> station in the Guana Tolomato Matanzas estuary. (A) time series of monthly average chlorophyll </w:t>
-      </w:r>
-      <w:r>
-        <w:rPr>
-          <w:rFonts w:ascii="Times New Roman" w:hAnsi="Times New Roman" w:cs="Times New Roman"/>
-          <w:i/>
-          <w:iCs/>
-          <w:sz w:val="24"/>
-          <w:szCs w:val="24"/>
-        </w:rPr>
-        <w:t xml:space="preserve">a </w:t>
-      </w:r>
-      <w:r>
-        <w:rPr>
-          <w:rFonts w:ascii="Times New Roman" w:hAnsi="Times New Roman" w:cs="Times New Roman"/>
-          <w:sz w:val="24"/>
-          <w:szCs w:val="24"/>
-        </w:rPr>
-        <w:t xml:space="preserve">2003-2022 with </w:t>
-      </w:r>
-      <w:r>
-        <w:rPr>
-          <w:rFonts w:ascii="Times New Roman" w:hAnsi="Times New Roman" w:cs="Times New Roman"/>
-          <w:sz w:val="24"/>
-          <w:szCs w:val="24"/>
-        </w:rPr>
-        <w:t>generalized</w:t>
-      </w:r>
-      <w:r>
-        <w:rPr>
-          <w:rFonts w:ascii="Times New Roman" w:hAnsi="Times New Roman" w:cs="Times New Roman"/>
-          <w:sz w:val="24"/>
-          <w:szCs w:val="24"/>
-        </w:rPr>
-        <w:t xml:space="preserve"> additive model predictions (blue line). (B) annual averages (January 1 – December 31; +/- 95% confidence intervals) with trend estimates from meta-analysis. The trend lines (red with 95% CI) estimate the rate of change of chlorophyll </w:t>
-      </w:r>
-      <w:r>
-        <w:rPr>
-          <w:rFonts w:ascii="Times New Roman" w:hAnsi="Times New Roman" w:cs="Times New Roman"/>
-          <w:i/>
-          <w:iCs/>
-          <w:sz w:val="24"/>
-          <w:szCs w:val="24"/>
-        </w:rPr>
-        <w:t>a</w:t>
-      </w:r>
-      <w:r>
-        <w:rPr>
-          <w:rFonts w:ascii="Times New Roman" w:hAnsi="Times New Roman" w:cs="Times New Roman"/>
-          <w:sz w:val="24"/>
-          <w:szCs w:val="24"/>
-        </w:rPr>
-        <w:t xml:space="preserve"> per year reported as the log10 slope (+/- 95% CI) in the subtitle: ns: not significant at α = 0.05. (C) estimates of log10 chlorophyll </w:t>
-      </w:r>
-      <w:r>
-        <w:rPr>
-          <w:rFonts w:ascii="Times New Roman" w:hAnsi="Times New Roman" w:cs="Times New Roman"/>
-          <w:i/>
-          <w:iCs/>
-          <w:sz w:val="24"/>
-          <w:szCs w:val="24"/>
-        </w:rPr>
-        <w:t>a</w:t>
-      </w:r>
-      <w:r>
-        <w:rPr>
-          <w:rFonts w:ascii="Times New Roman" w:hAnsi="Times New Roman" w:cs="Times New Roman"/>
-          <w:sz w:val="24"/>
-          <w:szCs w:val="24"/>
-        </w:rPr>
-        <w:t xml:space="preserve"> change per year (+/- 95% CI) with trend estimates from a five-year, centered moving window where each point shows a linear trend estimate from two years prior and two years after each year. Estimates prior to 2005 and after 2020 are not available because of an incomplete two-year record for estimating the trend. Significant estimates are shown in red.</w:t>
-      </w:r>
-    </w:p>
-    <w:p>
-      <w:pPr>
-        <w:spacing w:line="480" w:lineRule="auto"/>
-        <w:jc w:val="left"/>
-        <w:rPr>
-          <w:rFonts w:ascii="Times New Roman" w:hAnsi="Times New Roman" w:cs="Times New Roman"/>
-          <w:sz w:val="24"/>
-          <w:szCs w:val="24"/>
-        </w:rPr>
-      </w:pPr>
-      <w:r>
-        <w:rPr>
-          <w:rFonts w:ascii="Times New Roman" w:hAnsi="Times New Roman" w:cs="Times New Roman"/>
-          <w:b/>
-          <w:bCs/>
-          <w:sz w:val="24"/>
-          <w:szCs w:val="24"/>
-        </w:rPr>
-        <w:t xml:space="preserve">Figure </w:t>
-      </w:r>
-      <w:r>
-        <w:rPr>
-          <w:rFonts w:ascii="Times New Roman" w:hAnsi="Times New Roman" w:cs="Times New Roman"/>
-          <w:b/>
-          <w:bCs/>
-          <w:sz w:val="24"/>
-          <w:szCs w:val="24"/>
-        </w:rPr>
-        <w:t>PC</w:t>
-      </w:r>
-      <w:r>
-        <w:rPr>
-          <w:rFonts w:ascii="Times New Roman" w:hAnsi="Times New Roman" w:cs="Times New Roman"/>
-          <w:b/>
-          <w:bCs/>
-          <w:sz w:val="24"/>
-          <w:szCs w:val="24"/>
-        </w:rPr>
-        <w:t xml:space="preserve"> GAM and trend. </w:t>
-      </w:r>
-      <w:r>
-        <w:rPr>
-          <w:rFonts w:ascii="Times New Roman" w:hAnsi="Times New Roman" w:cs="Times New Roman"/>
-          <w:sz w:val="24"/>
-          <w:szCs w:val="24"/>
-        </w:rPr>
-        <w:t xml:space="preserve">Chlorophyll </w:t>
-      </w:r>
-      <w:r>
-        <w:rPr>
-          <w:rFonts w:ascii="Times New Roman" w:hAnsi="Times New Roman" w:cs="Times New Roman"/>
-          <w:i/>
-          <w:iCs/>
-          <w:sz w:val="24"/>
-          <w:szCs w:val="24"/>
-        </w:rPr>
-        <w:t xml:space="preserve">a </w:t>
-      </w:r>
-      <w:r>
-        <w:rPr>
-          <w:rFonts w:ascii="Times New Roman" w:hAnsi="Times New Roman" w:cs="Times New Roman"/>
-          <w:sz w:val="24"/>
-          <w:szCs w:val="24"/>
-        </w:rPr>
-        <w:t xml:space="preserve">at the </w:t>
-      </w:r>
-      <w:r>
-        <w:rPr>
-          <w:rFonts w:ascii="Times New Roman" w:hAnsi="Times New Roman" w:cs="Times New Roman"/>
-          <w:sz w:val="24"/>
-          <w:szCs w:val="24"/>
-        </w:rPr>
-        <w:t>Pellicer Creek</w:t>
-      </w:r>
-      <w:r>
-        <w:rPr>
-          <w:rFonts w:ascii="Times New Roman" w:hAnsi="Times New Roman" w:cs="Times New Roman"/>
-          <w:sz w:val="24"/>
-          <w:szCs w:val="24"/>
-        </w:rPr>
-        <w:t xml:space="preserve"> station in the Guana Tolomato Matanzas estuary. (A) time series of monthly average chlorophyll </w:t>
+        <w:t xml:space="preserve">at the Pellicer Creek station in the Guana Tolomato Matanzas estuary. (A) time series of monthly average chlorophyll </w:t>
       </w:r>
       <w:r>
         <w:rPr>
@@ -8048,6 +8190,212 @@
           <w:szCs w:val="24"/>
         </w:rPr>
         <w:t xml:space="preserve"> at (A) Pine Island (mean= 6.498), (B) San Sebastian (6.9885), (C) Fort Matanzas (6.8555), and (D) Pellicer Creek (6.6095). Orange horizontal line represents the mean for each station and the black dashed line is a basic linear regression where no sites showed statistical significance (α = 0.05). </w:t>
+      </w:r>
+    </w:p>
+    <w:p>
+      <w:pPr>
+        <w:spacing w:line="480" w:lineRule="auto"/>
+        <w:jc w:val="left"/>
+        <w:rPr>
+          <w:rFonts w:ascii="Times New Roman" w:hAnsi="Times New Roman" w:cs="Times New Roman"/>
+          <w:sz w:val="24"/>
+          <w:szCs w:val="24"/>
+        </w:rPr>
+      </w:pPr>
+      <w:r>
+        <w:rPr>
+          <w:rFonts w:ascii="Times New Roman" w:hAnsi="Times New Roman" w:cs="Times New Roman"/>
+          <w:b/>
+          <w:bCs/>
+          <w:sz w:val="24"/>
+          <w:szCs w:val="24"/>
+        </w:rPr>
+        <w:lastRenderedPageBreak/>
+        <w:t>Figure Fulcrums</w:t>
+      </w:r>
+      <w:r>
+        <w:rPr>
+          <w:rFonts w:ascii="Times New Roman" w:hAnsi="Times New Roman" w:cs="Times New Roman"/>
+          <w:b/>
+          <w:bCs/>
+          <w:sz w:val="24"/>
+          <w:szCs w:val="24"/>
+        </w:rPr>
+        <w:t xml:space="preserve"> Combined</w:t>
+      </w:r>
+      <w:r>
+        <w:rPr>
+          <w:rFonts w:ascii="Times New Roman" w:hAnsi="Times New Roman" w:cs="Times New Roman"/>
+          <w:sz w:val="24"/>
+          <w:szCs w:val="24"/>
+        </w:rPr>
+        <w:t xml:space="preserve">. Annual variability in the season pattern of chlorophyll </w:t>
+      </w:r>
+      <w:r>
+        <w:rPr>
+          <w:rFonts w:ascii="Times New Roman" w:hAnsi="Times New Roman" w:cs="Times New Roman"/>
+          <w:i/>
+          <w:iCs/>
+          <w:sz w:val="24"/>
+          <w:szCs w:val="24"/>
+        </w:rPr>
+        <w:t>a</w:t>
+      </w:r>
+      <w:r>
+        <w:rPr>
+          <w:rFonts w:ascii="Times New Roman" w:hAnsi="Times New Roman" w:cs="Times New Roman"/>
+          <w:sz w:val="24"/>
+          <w:szCs w:val="24"/>
+        </w:rPr>
+        <w:t xml:space="preserve"> variability measured as the fulcrum – the date in months when cumulative chlorophyll </w:t>
+      </w:r>
+      <w:r>
+        <w:rPr>
+          <w:rFonts w:ascii="Times New Roman" w:hAnsi="Times New Roman" w:cs="Times New Roman"/>
+          <w:i/>
+          <w:iCs/>
+          <w:sz w:val="24"/>
+          <w:szCs w:val="24"/>
+        </w:rPr>
+        <w:t>a</w:t>
+      </w:r>
+      <w:r>
+        <w:rPr>
+          <w:rFonts w:ascii="Times New Roman" w:hAnsi="Times New Roman" w:cs="Times New Roman"/>
+          <w:sz w:val="24"/>
+          <w:szCs w:val="24"/>
+        </w:rPr>
+        <w:t xml:space="preserve"> reached 50% of the total annual cumulative chlorophyll </w:t>
+      </w:r>
+      <w:r>
+        <w:rPr>
+          <w:rFonts w:ascii="Times New Roman" w:hAnsi="Times New Roman" w:cs="Times New Roman"/>
+          <w:i/>
+          <w:iCs/>
+          <w:sz w:val="24"/>
+          <w:szCs w:val="24"/>
+        </w:rPr>
+        <w:t>a</w:t>
+      </w:r>
+      <w:r>
+        <w:rPr>
+          <w:rFonts w:ascii="Times New Roman" w:hAnsi="Times New Roman" w:cs="Times New Roman"/>
+          <w:sz w:val="24"/>
+          <w:szCs w:val="24"/>
+        </w:rPr>
+        <w:t xml:space="preserve"> at Pine Island (</w:t>
+      </w:r>
+      <w:r>
+        <w:rPr>
+          <w:rFonts w:ascii="Times New Roman" w:hAnsi="Times New Roman" w:cs="Times New Roman"/>
+          <w:sz w:val="24"/>
+          <w:szCs w:val="24"/>
+        </w:rPr>
+        <w:t xml:space="preserve">“PI”, </w:t>
+      </w:r>
+      <w:r>
+        <w:rPr>
+          <w:rFonts w:ascii="Times New Roman" w:hAnsi="Times New Roman" w:cs="Times New Roman"/>
+          <w:sz w:val="24"/>
+          <w:szCs w:val="24"/>
+        </w:rPr>
+        <w:t>mean= 6.498)</w:t>
+      </w:r>
+      <w:r>
+        <w:rPr>
+          <w:rFonts w:ascii="Times New Roman" w:hAnsi="Times New Roman" w:cs="Times New Roman"/>
+          <w:sz w:val="24"/>
+          <w:szCs w:val="24"/>
+        </w:rPr>
+        <w:t>,</w:t>
+      </w:r>
+      <w:r>
+        <w:rPr>
+          <w:rFonts w:ascii="Times New Roman" w:hAnsi="Times New Roman" w:cs="Times New Roman"/>
+          <w:sz w:val="24"/>
+          <w:szCs w:val="24"/>
+        </w:rPr>
+        <w:t xml:space="preserve"> San Sebastian (</w:t>
+      </w:r>
+      <w:r>
+        <w:rPr>
+          <w:rFonts w:ascii="Times New Roman" w:hAnsi="Times New Roman" w:cs="Times New Roman"/>
+          <w:sz w:val="24"/>
+          <w:szCs w:val="24"/>
+        </w:rPr>
+        <w:t xml:space="preserve">“SS”, </w:t>
+      </w:r>
+      <w:r>
+        <w:rPr>
+          <w:rFonts w:ascii="Times New Roman" w:hAnsi="Times New Roman" w:cs="Times New Roman"/>
+          <w:sz w:val="24"/>
+          <w:szCs w:val="24"/>
+        </w:rPr>
+        <w:t>6.9885), Fort Matanzas (</w:t>
+      </w:r>
+      <w:r>
+        <w:rPr>
+          <w:rFonts w:ascii="Times New Roman" w:hAnsi="Times New Roman" w:cs="Times New Roman"/>
+          <w:sz w:val="24"/>
+          <w:szCs w:val="24"/>
+        </w:rPr>
+        <w:t xml:space="preserve">“FM”, </w:t>
+      </w:r>
+      <w:r>
+        <w:rPr>
+          <w:rFonts w:ascii="Times New Roman" w:hAnsi="Times New Roman" w:cs="Times New Roman"/>
+          <w:sz w:val="24"/>
+          <w:szCs w:val="24"/>
+        </w:rPr>
+        <w:t>6.8555), and Pellicer Creek (</w:t>
+      </w:r>
+      <w:r>
+        <w:rPr>
+          <w:rFonts w:ascii="Times New Roman" w:hAnsi="Times New Roman" w:cs="Times New Roman"/>
+          <w:sz w:val="24"/>
+          <w:szCs w:val="24"/>
+        </w:rPr>
+        <w:t xml:space="preserve">“PC”, </w:t>
+      </w:r>
+      <w:r>
+        <w:rPr>
+          <w:rFonts w:ascii="Times New Roman" w:hAnsi="Times New Roman" w:cs="Times New Roman"/>
+          <w:sz w:val="24"/>
+          <w:szCs w:val="24"/>
+        </w:rPr>
+        <w:t xml:space="preserve">6.6095). </w:t>
+      </w:r>
+      <w:r>
+        <w:rPr>
+          <w:rFonts w:ascii="Times New Roman" w:hAnsi="Times New Roman" w:cs="Times New Roman"/>
+          <w:sz w:val="24"/>
+          <w:szCs w:val="24"/>
+        </w:rPr>
+        <w:t xml:space="preserve">Lines represent </w:t>
+      </w:r>
+      <w:r>
+        <w:rPr>
+          <w:rFonts w:ascii="Times New Roman" w:hAnsi="Times New Roman" w:cs="Times New Roman"/>
+          <w:sz w:val="24"/>
+          <w:szCs w:val="24"/>
+        </w:rPr>
+        <w:t>a basic linear regression</w:t>
+      </w:r>
+      <w:r>
+        <w:rPr>
+          <w:rFonts w:ascii="Times New Roman" w:hAnsi="Times New Roman" w:cs="Times New Roman"/>
+          <w:sz w:val="24"/>
+          <w:szCs w:val="24"/>
+        </w:rPr>
+        <w:t xml:space="preserve"> for each site</w:t>
+      </w:r>
+      <w:r>
+        <w:rPr>
+          <w:rFonts w:ascii="Times New Roman" w:hAnsi="Times New Roman" w:cs="Times New Roman"/>
+          <w:sz w:val="24"/>
+          <w:szCs w:val="24"/>
+        </w:rPr>
+        <w:t xml:space="preserve"> where no sites showed statistical significance (α = 0.05). </w:t>
       </w:r>
       <w:r>
         <w:rPr>
@@ -8090,7 +8438,7 @@
                     <pic:cNvPicPr/>
                   </pic:nvPicPr>
                   <pic:blipFill>
-                    <a:blip r:embed="rId32" cstate="print">
+                    <a:blip r:embed="rId36" cstate="print">
                       <a:extLst>
                         <a:ext uri="{28A0092B-C50C-407E-A947-70E740481C1C}">
                           <a14:useLocalDpi xmlns:a14="http://schemas.microsoft.com/office/drawing/2010/main" val="0"/>
@@ -8163,10 +8511,10 @@
         </w:rPr>
         <w:lastRenderedPageBreak/>
         <w:drawing>
-          <wp:inline distT="0" distB="0" distL="0" distR="0" wp14:anchorId="2FAEA8BF" wp14:editId="00794C78">
-            <wp:extent cx="6267450" cy="6172200"/>
+          <wp:inline distT="0" distB="0" distL="0" distR="0" wp14:anchorId="4737090B" wp14:editId="718174F5">
+            <wp:extent cx="6267450" cy="6334125"/>
             <wp:effectExtent l="0" t="0" r="0" b="0"/>
-            <wp:docPr id="514802457" name="Picture 6"/>
+            <wp:docPr id="1043360311" name="Picture 1"/>
             <wp:cNvGraphicFramePr>
               <a:graphicFrameLocks xmlns:a="http://schemas.openxmlformats.org/drawingml/2006/main" noChangeAspect="1"/>
             </wp:cNvGraphicFramePr>
@@ -8174,414 +8522,7 @@
               <a:graphicData uri="http://schemas.openxmlformats.org/drawingml/2006/picture">
                 <pic:pic xmlns:pic="http://schemas.openxmlformats.org/drawingml/2006/picture">
                   <pic:nvPicPr>
-                    <pic:cNvPr id="0" name="Picture 6"/>
-                    <pic:cNvPicPr>
-                      <a:picLocks noChangeAspect="1" noChangeArrowheads="1"/>
-                    </pic:cNvPicPr>
-                  </pic:nvPicPr>
-                  <pic:blipFill>
-                    <a:blip r:embed="rId33">
-                      <a:extLst>
-                        <a:ext uri="{28A0092B-C50C-407E-A947-70E740481C1C}">
-                          <a14:useLocalDpi xmlns:a14="http://schemas.microsoft.com/office/drawing/2010/main" val="0"/>
-                        </a:ext>
-                      </a:extLst>
-                    </a:blip>
-                    <a:srcRect/>
-                    <a:stretch>
-                      <a:fillRect/>
-                    </a:stretch>
-                  </pic:blipFill>
-                  <pic:spPr bwMode="auto">
-                    <a:xfrm>
-                      <a:off x="0" y="0"/>
-                      <a:ext cx="6267450" cy="6172200"/>
-                    </a:xfrm>
-                    <a:prstGeom prst="rect">
-                      <a:avLst/>
-                    </a:prstGeom>
-                    <a:noFill/>
-                  </pic:spPr>
-                </pic:pic>
-              </a:graphicData>
-            </a:graphic>
-          </wp:inline>
-        </w:drawing>
-      </w:r>
-    </w:p>
-    <w:p>
-      <w:pPr>
-        <w:spacing w:line="480" w:lineRule="auto"/>
-        <w:jc w:val="left"/>
-        <w:rPr>
-          <w:rFonts w:ascii="Times New Roman" w:hAnsi="Times New Roman" w:cs="Times New Roman"/>
-          <w:b/>
-          <w:bCs/>
-          <w:sz w:val="24"/>
-          <w:szCs w:val="24"/>
-        </w:rPr>
-      </w:pPr>
-      <w:r>
-        <w:rPr>
-          <w:rFonts w:ascii="Times New Roman" w:hAnsi="Times New Roman" w:cs="Times New Roman"/>
-          <w:b/>
-          <w:bCs/>
-          <w:sz w:val="24"/>
-          <w:szCs w:val="24"/>
-        </w:rPr>
-        <w:t>Figure PI GAM and trend</w:t>
-      </w:r>
-    </w:p>
-    <w:p>
-      <w:pPr>
-        <w:rPr>
-          <w:rFonts w:ascii="Times New Roman" w:hAnsi="Times New Roman" w:cs="Times New Roman"/>
-          <w:b/>
-          <w:bCs/>
-          <w:sz w:val="24"/>
-          <w:szCs w:val="24"/>
-        </w:rPr>
-      </w:pPr>
-      <w:r>
-        <w:rPr>
-          <w:rFonts w:ascii="Times New Roman" w:hAnsi="Times New Roman" w:cs="Times New Roman"/>
-          <w:b/>
-          <w:bCs/>
-          <w:sz w:val="24"/>
-          <w:szCs w:val="24"/>
-        </w:rPr>
-        <w:br w:type="page"/>
-      </w:r>
-    </w:p>
-    <w:p>
-      <w:pPr>
-        <w:spacing w:line="480" w:lineRule="auto"/>
-        <w:jc w:val="left"/>
-        <w:rPr>
-          <w:rFonts w:ascii="Times New Roman" w:hAnsi="Times New Roman" w:cs="Times New Roman"/>
-          <w:sz w:val="24"/>
-          <w:szCs w:val="24"/>
-        </w:rPr>
-      </w:pPr>
-      <w:r>
-        <w:rPr>
-          <w:rFonts w:ascii="Times New Roman" w:hAnsi="Times New Roman" w:cs="Times New Roman"/>
-          <w:noProof/>
-          <w:sz w:val="24"/>
-          <w:szCs w:val="24"/>
-        </w:rPr>
-        <w:lastRenderedPageBreak/>
-        <w:drawing>
-          <wp:inline distT="0" distB="0" distL="0" distR="0" wp14:anchorId="3E20B13C" wp14:editId="1557E40E">
-            <wp:extent cx="6267450" cy="6172200"/>
-            <wp:effectExtent l="0" t="0" r="0" b="0"/>
-            <wp:docPr id="1368189494" name="Picture 7"/>
-            <wp:cNvGraphicFramePr>
-              <a:graphicFrameLocks xmlns:a="http://schemas.openxmlformats.org/drawingml/2006/main" noChangeAspect="1"/>
-            </wp:cNvGraphicFramePr>
-            <a:graphic xmlns:a="http://schemas.openxmlformats.org/drawingml/2006/main">
-              <a:graphicData uri="http://schemas.openxmlformats.org/drawingml/2006/picture">
-                <pic:pic xmlns:pic="http://schemas.openxmlformats.org/drawingml/2006/picture">
-                  <pic:nvPicPr>
-                    <pic:cNvPr id="0" name="Picture 7"/>
-                    <pic:cNvPicPr>
-                      <a:picLocks noChangeAspect="1" noChangeArrowheads="1"/>
-                    </pic:cNvPicPr>
-                  </pic:nvPicPr>
-                  <pic:blipFill>
-                    <a:blip r:embed="rId34">
-                      <a:extLst>
-                        <a:ext uri="{28A0092B-C50C-407E-A947-70E740481C1C}">
-                          <a14:useLocalDpi xmlns:a14="http://schemas.microsoft.com/office/drawing/2010/main" val="0"/>
-                        </a:ext>
-                      </a:extLst>
-                    </a:blip>
-                    <a:srcRect/>
-                    <a:stretch>
-                      <a:fillRect/>
-                    </a:stretch>
-                  </pic:blipFill>
-                  <pic:spPr bwMode="auto">
-                    <a:xfrm>
-                      <a:off x="0" y="0"/>
-                      <a:ext cx="6267450" cy="6172200"/>
-                    </a:xfrm>
-                    <a:prstGeom prst="rect">
-                      <a:avLst/>
-                    </a:prstGeom>
-                    <a:noFill/>
-                  </pic:spPr>
-                </pic:pic>
-              </a:graphicData>
-            </a:graphic>
-          </wp:inline>
-        </w:drawing>
-      </w:r>
-    </w:p>
-    <w:p>
-      <w:pPr>
-        <w:spacing w:line="480" w:lineRule="auto"/>
-        <w:jc w:val="left"/>
-        <w:rPr>
-          <w:rFonts w:ascii="Times New Roman" w:hAnsi="Times New Roman" w:cs="Times New Roman"/>
-          <w:b/>
-          <w:bCs/>
-          <w:sz w:val="24"/>
-          <w:szCs w:val="24"/>
-        </w:rPr>
-      </w:pPr>
-      <w:r>
-        <w:rPr>
-          <w:rFonts w:ascii="Times New Roman" w:hAnsi="Times New Roman" w:cs="Times New Roman"/>
-          <w:b/>
-          <w:bCs/>
-          <w:sz w:val="24"/>
-          <w:szCs w:val="24"/>
-        </w:rPr>
-        <w:t>Figure SS GAM and trend</w:t>
-      </w:r>
-    </w:p>
-    <w:p>
-      <w:pPr>
-        <w:rPr>
-          <w:rFonts w:ascii="Times New Roman" w:hAnsi="Times New Roman" w:cs="Times New Roman"/>
-          <w:sz w:val="24"/>
-          <w:szCs w:val="24"/>
-        </w:rPr>
-      </w:pPr>
-      <w:r>
-        <w:rPr>
-          <w:rFonts w:ascii="Times New Roman" w:hAnsi="Times New Roman" w:cs="Times New Roman"/>
-          <w:sz w:val="24"/>
-          <w:szCs w:val="24"/>
-        </w:rPr>
-        <w:br w:type="page"/>
-      </w:r>
-    </w:p>
-    <w:p>
-      <w:pPr>
-        <w:spacing w:line="480" w:lineRule="auto"/>
-        <w:jc w:val="left"/>
-        <w:rPr>
-          <w:rFonts w:ascii="Times New Roman" w:hAnsi="Times New Roman" w:cs="Times New Roman"/>
-          <w:sz w:val="24"/>
-          <w:szCs w:val="24"/>
-        </w:rPr>
-      </w:pPr>
-      <w:r>
-        <w:rPr>
-          <w:rFonts w:ascii="Times New Roman" w:hAnsi="Times New Roman" w:cs="Times New Roman"/>
-          <w:noProof/>
-          <w:sz w:val="24"/>
-          <w:szCs w:val="24"/>
-        </w:rPr>
-        <w:lastRenderedPageBreak/>
-        <w:drawing>
-          <wp:inline distT="0" distB="0" distL="0" distR="0" wp14:anchorId="3523C898" wp14:editId="4EA43D35">
-            <wp:extent cx="6267450" cy="6172200"/>
-            <wp:effectExtent l="0" t="0" r="0" b="0"/>
-            <wp:docPr id="1865002324" name="Picture 8"/>
-            <wp:cNvGraphicFramePr>
-              <a:graphicFrameLocks xmlns:a="http://schemas.openxmlformats.org/drawingml/2006/main" noChangeAspect="1"/>
-            </wp:cNvGraphicFramePr>
-            <a:graphic xmlns:a="http://schemas.openxmlformats.org/drawingml/2006/main">
-              <a:graphicData uri="http://schemas.openxmlformats.org/drawingml/2006/picture">
-                <pic:pic xmlns:pic="http://schemas.openxmlformats.org/drawingml/2006/picture">
-                  <pic:nvPicPr>
-                    <pic:cNvPr id="0" name="Picture 8"/>
-                    <pic:cNvPicPr>
-                      <a:picLocks noChangeAspect="1" noChangeArrowheads="1"/>
-                    </pic:cNvPicPr>
-                  </pic:nvPicPr>
-                  <pic:blipFill>
-                    <a:blip r:embed="rId35">
-                      <a:extLst>
-                        <a:ext uri="{28A0092B-C50C-407E-A947-70E740481C1C}">
-                          <a14:useLocalDpi xmlns:a14="http://schemas.microsoft.com/office/drawing/2010/main" val="0"/>
-                        </a:ext>
-                      </a:extLst>
-                    </a:blip>
-                    <a:srcRect/>
-                    <a:stretch>
-                      <a:fillRect/>
-                    </a:stretch>
-                  </pic:blipFill>
-                  <pic:spPr bwMode="auto">
-                    <a:xfrm>
-                      <a:off x="0" y="0"/>
-                      <a:ext cx="6267450" cy="6172200"/>
-                    </a:xfrm>
-                    <a:prstGeom prst="rect">
-                      <a:avLst/>
-                    </a:prstGeom>
-                    <a:noFill/>
-                  </pic:spPr>
-                </pic:pic>
-              </a:graphicData>
-            </a:graphic>
-          </wp:inline>
-        </w:drawing>
-      </w:r>
-    </w:p>
-    <w:p>
-      <w:pPr>
-        <w:spacing w:line="480" w:lineRule="auto"/>
-        <w:jc w:val="left"/>
-        <w:rPr>
-          <w:rFonts w:ascii="Times New Roman" w:hAnsi="Times New Roman" w:cs="Times New Roman"/>
-          <w:sz w:val="24"/>
-          <w:szCs w:val="24"/>
-        </w:rPr>
-      </w:pPr>
-      <w:r>
-        <w:rPr>
-          <w:rFonts w:ascii="Times New Roman" w:hAnsi="Times New Roman" w:cs="Times New Roman"/>
-          <w:sz w:val="24"/>
-          <w:szCs w:val="24"/>
-        </w:rPr>
-        <w:t>Figure FM GAM and trend</w:t>
-      </w:r>
-    </w:p>
-    <w:p>
-      <w:pPr>
-        <w:rPr>
-          <w:rFonts w:ascii="Times New Roman" w:hAnsi="Times New Roman" w:cs="Times New Roman"/>
-          <w:sz w:val="24"/>
-          <w:szCs w:val="24"/>
-        </w:rPr>
-      </w:pPr>
-      <w:r>
-        <w:rPr>
-          <w:rFonts w:ascii="Times New Roman" w:hAnsi="Times New Roman" w:cs="Times New Roman"/>
-          <w:sz w:val="24"/>
-          <w:szCs w:val="24"/>
-        </w:rPr>
-        <w:br w:type="page"/>
-      </w:r>
-    </w:p>
-    <w:p>
-      <w:pPr>
-        <w:spacing w:line="480" w:lineRule="auto"/>
-        <w:jc w:val="left"/>
-        <w:rPr>
-          <w:rFonts w:ascii="Times New Roman" w:hAnsi="Times New Roman" w:cs="Times New Roman"/>
-          <w:sz w:val="24"/>
-          <w:szCs w:val="24"/>
-        </w:rPr>
-      </w:pPr>
-      <w:r>
-        <w:rPr>
-          <w:rFonts w:ascii="Times New Roman" w:hAnsi="Times New Roman" w:cs="Times New Roman"/>
-          <w:noProof/>
-          <w:sz w:val="24"/>
-          <w:szCs w:val="24"/>
-        </w:rPr>
-        <w:lastRenderedPageBreak/>
-        <w:drawing>
-          <wp:inline distT="0" distB="0" distL="0" distR="0" wp14:anchorId="6179AE2D" wp14:editId="3FCD00B5">
-            <wp:extent cx="6267450" cy="6172200"/>
-            <wp:effectExtent l="0" t="0" r="0" b="0"/>
-            <wp:docPr id="563715625" name="Picture 9"/>
-            <wp:cNvGraphicFramePr>
-              <a:graphicFrameLocks xmlns:a="http://schemas.openxmlformats.org/drawingml/2006/main" noChangeAspect="1"/>
-            </wp:cNvGraphicFramePr>
-            <a:graphic xmlns:a="http://schemas.openxmlformats.org/drawingml/2006/main">
-              <a:graphicData uri="http://schemas.openxmlformats.org/drawingml/2006/picture">
-                <pic:pic xmlns:pic="http://schemas.openxmlformats.org/drawingml/2006/picture">
-                  <pic:nvPicPr>
-                    <pic:cNvPr id="0" name="Picture 9"/>
-                    <pic:cNvPicPr>
-                      <a:picLocks noChangeAspect="1" noChangeArrowheads="1"/>
-                    </pic:cNvPicPr>
-                  </pic:nvPicPr>
-                  <pic:blipFill>
-                    <a:blip r:embed="rId36">
-                      <a:extLst>
-                        <a:ext uri="{28A0092B-C50C-407E-A947-70E740481C1C}">
-                          <a14:useLocalDpi xmlns:a14="http://schemas.microsoft.com/office/drawing/2010/main" val="0"/>
-                        </a:ext>
-                      </a:extLst>
-                    </a:blip>
-                    <a:srcRect/>
-                    <a:stretch>
-                      <a:fillRect/>
-                    </a:stretch>
-                  </pic:blipFill>
-                  <pic:spPr bwMode="auto">
-                    <a:xfrm>
-                      <a:off x="0" y="0"/>
-                      <a:ext cx="6267450" cy="6172200"/>
-                    </a:xfrm>
-                    <a:prstGeom prst="rect">
-                      <a:avLst/>
-                    </a:prstGeom>
-                    <a:noFill/>
-                  </pic:spPr>
-                </pic:pic>
-              </a:graphicData>
-            </a:graphic>
-          </wp:inline>
-        </w:drawing>
-      </w:r>
-    </w:p>
-    <w:p>
-      <w:pPr>
-        <w:spacing w:line="480" w:lineRule="auto"/>
-        <w:jc w:val="left"/>
-        <w:rPr>
-          <w:rFonts w:ascii="Times New Roman" w:hAnsi="Times New Roman" w:cs="Times New Roman"/>
-          <w:sz w:val="24"/>
-          <w:szCs w:val="24"/>
-        </w:rPr>
-      </w:pPr>
-      <w:r>
-        <w:rPr>
-          <w:rFonts w:ascii="Times New Roman" w:hAnsi="Times New Roman" w:cs="Times New Roman"/>
-          <w:sz w:val="24"/>
-          <w:szCs w:val="24"/>
-        </w:rPr>
-        <w:t>Figure PC GAM and trend</w:t>
-      </w:r>
-      <w:r>
-        <w:rPr>
-          <w:rFonts w:ascii="Times New Roman" w:hAnsi="Times New Roman" w:cs="Times New Roman"/>
-          <w:sz w:val="24"/>
-          <w:szCs w:val="24"/>
-        </w:rPr>
-        <w:br w:type="page"/>
-      </w:r>
-    </w:p>
-    <w:p>
-      <w:pPr>
-        <w:pStyle w:val="Bibliography"/>
-        <w:spacing w:line="480" w:lineRule="auto"/>
-        <w:rPr>
-          <w:rFonts w:ascii="Times New Roman" w:hAnsi="Times New Roman" w:cs="Times New Roman"/>
-          <w:sz w:val="24"/>
-          <w:szCs w:val="24"/>
-        </w:rPr>
-      </w:pPr>
-      <w:r>
-        <w:rPr>
-          <w:rFonts w:ascii="Times New Roman" w:hAnsi="Times New Roman" w:cs="Times New Roman"/>
-          <w:noProof/>
-          <w:sz w:val="24"/>
-          <w:szCs w:val="24"/>
-        </w:rPr>
-        <w:lastRenderedPageBreak/>
-        <w:drawing>
-          <wp:inline distT="0" distB="0" distL="0" distR="0" wp14:anchorId="1A34FD42" wp14:editId="47C7553D">
-            <wp:extent cx="6191250" cy="6076950"/>
-            <wp:effectExtent l="0" t="0" r="0" b="0"/>
-            <wp:docPr id="1259948466" name="Picture 6"/>
-            <wp:cNvGraphicFramePr>
-              <a:graphicFrameLocks xmlns:a="http://schemas.openxmlformats.org/drawingml/2006/main" noChangeAspect="1"/>
-            </wp:cNvGraphicFramePr>
-            <a:graphic xmlns:a="http://schemas.openxmlformats.org/drawingml/2006/main">
-              <a:graphicData uri="http://schemas.openxmlformats.org/drawingml/2006/picture">
-                <pic:pic xmlns:pic="http://schemas.openxmlformats.org/drawingml/2006/picture">
-                  <pic:nvPicPr>
-                    <pic:cNvPr id="0" name="Picture 3"/>
+                    <pic:cNvPr id="0" name="Picture 2"/>
                     <pic:cNvPicPr>
                       <a:picLocks noChangeAspect="1" noChangeArrowheads="1"/>
                     </pic:cNvPicPr>
@@ -8602,7 +8543,7 @@
                   <pic:spPr bwMode="auto">
                     <a:xfrm>
                       <a:off x="0" y="0"/>
-                      <a:ext cx="6191250" cy="6076950"/>
+                      <a:ext cx="6267450" cy="6334125"/>
                     </a:xfrm>
                     <a:prstGeom prst="rect">
                       <a:avLst/>
@@ -8618,8 +8559,8 @@
     </w:p>
     <w:p>
       <w:pPr>
-        <w:pStyle w:val="Bibliography"/>
         <w:spacing w:line="480" w:lineRule="auto"/>
+        <w:jc w:val="left"/>
         <w:rPr>
           <w:rFonts w:ascii="Times New Roman" w:hAnsi="Times New Roman" w:cs="Times New Roman"/>
           <w:b/>
@@ -8636,20 +8577,24 @@
           <w:sz w:val="24"/>
           <w:szCs w:val="24"/>
         </w:rPr>
-        <w:t xml:space="preserve">Figure PI variability </w:t>
-      </w:r>
-    </w:p>
-    <w:p>
-      <w:pPr>
-        <w:rPr>
-          <w:rFonts w:ascii="Times New Roman" w:hAnsi="Times New Roman" w:cs="Times New Roman"/>
-          <w:sz w:val="24"/>
-          <w:szCs w:val="24"/>
-        </w:rPr>
-      </w:pPr>
-      <w:r>
-        <w:rPr>
-          <w:rFonts w:ascii="Times New Roman" w:hAnsi="Times New Roman" w:cs="Times New Roman"/>
+        <w:t>Figure PI GAM and trend</w:t>
+      </w:r>
+    </w:p>
+    <w:p>
+      <w:pPr>
+        <w:rPr>
+          <w:rFonts w:ascii="Times New Roman" w:hAnsi="Times New Roman" w:cs="Times New Roman"/>
+          <w:b/>
+          <w:bCs/>
+          <w:sz w:val="24"/>
+          <w:szCs w:val="24"/>
+        </w:rPr>
+      </w:pPr>
+      <w:r>
+        <w:rPr>
+          <w:rFonts w:ascii="Times New Roman" w:hAnsi="Times New Roman" w:cs="Times New Roman"/>
+          <w:b/>
+          <w:bCs/>
           <w:sz w:val="24"/>
           <w:szCs w:val="24"/>
         </w:rPr>
@@ -8658,8 +8603,8 @@
     </w:p>
     <w:p>
       <w:pPr>
-        <w:pStyle w:val="Bibliography"/>
         <w:spacing w:line="480" w:lineRule="auto"/>
+        <w:jc w:val="left"/>
         <w:rPr>
           <w:rFonts w:ascii="Times New Roman" w:hAnsi="Times New Roman" w:cs="Times New Roman"/>
           <w:sz w:val="24"/>
@@ -8675,10 +8620,10 @@
         </w:rPr>
         <w:lastRenderedPageBreak/>
         <w:drawing>
-          <wp:inline distT="0" distB="0" distL="0" distR="0" wp14:anchorId="0F5D230C" wp14:editId="2C7AA167">
-            <wp:extent cx="6191250" cy="6076950"/>
+          <wp:inline distT="0" distB="0" distL="0" distR="0" wp14:anchorId="65E430E3" wp14:editId="34A7F6B6">
+            <wp:extent cx="6267450" cy="6334125"/>
             <wp:effectExtent l="0" t="0" r="0" b="0"/>
-            <wp:docPr id="2037687546" name="Picture 7"/>
+            <wp:docPr id="1408017682" name="Picture 2"/>
             <wp:cNvGraphicFramePr>
               <a:graphicFrameLocks xmlns:a="http://schemas.openxmlformats.org/drawingml/2006/main" noChangeAspect="1"/>
             </wp:cNvGraphicFramePr>
@@ -8686,7 +8631,7 @@
               <a:graphicData uri="http://schemas.openxmlformats.org/drawingml/2006/picture">
                 <pic:pic xmlns:pic="http://schemas.openxmlformats.org/drawingml/2006/picture">
                   <pic:nvPicPr>
-                    <pic:cNvPr id="0" name="Picture 4"/>
+                    <pic:cNvPr id="0" name="Picture 3"/>
                     <pic:cNvPicPr>
                       <a:picLocks noChangeAspect="1" noChangeArrowheads="1"/>
                     </pic:cNvPicPr>
@@ -8707,7 +8652,7 @@
                   <pic:spPr bwMode="auto">
                     <a:xfrm>
                       <a:off x="0" y="0"/>
-                      <a:ext cx="6191250" cy="6076950"/>
+                      <a:ext cx="6267450" cy="6334125"/>
                     </a:xfrm>
                     <a:prstGeom prst="rect">
                       <a:avLst/>
@@ -8723,8 +8668,8 @@
     </w:p>
     <w:p>
       <w:pPr>
-        <w:pStyle w:val="Bibliography"/>
         <w:spacing w:line="480" w:lineRule="auto"/>
+        <w:jc w:val="left"/>
         <w:rPr>
           <w:rFonts w:ascii="Times New Roman" w:hAnsi="Times New Roman" w:cs="Times New Roman"/>
           <w:b/>
@@ -8741,7 +8686,7 @@
           <w:sz w:val="24"/>
           <w:szCs w:val="24"/>
         </w:rPr>
-        <w:t>Figure SS variability</w:t>
+        <w:t>Figure SS GAM and trend</w:t>
       </w:r>
     </w:p>
     <w:p>
@@ -8763,8 +8708,8 @@
     </w:p>
     <w:p>
       <w:pPr>
-        <w:pStyle w:val="Bibliography"/>
         <w:spacing w:line="480" w:lineRule="auto"/>
+        <w:jc w:val="left"/>
         <w:rPr>
           <w:rFonts w:ascii="Times New Roman" w:hAnsi="Times New Roman" w:cs="Times New Roman"/>
           <w:sz w:val="24"/>
@@ -8780,10 +8725,10 @@
         </w:rPr>
         <w:lastRenderedPageBreak/>
         <w:drawing>
-          <wp:inline distT="0" distB="0" distL="0" distR="0" wp14:anchorId="2932FB06" wp14:editId="2CAC6AFB">
-            <wp:extent cx="6267450" cy="6019800"/>
+          <wp:inline distT="0" distB="0" distL="0" distR="0" wp14:anchorId="4A3A9CAD" wp14:editId="6C10BB93">
+            <wp:extent cx="6267450" cy="6334125"/>
             <wp:effectExtent l="0" t="0" r="0" b="0"/>
-            <wp:docPr id="793511008" name="Picture 8"/>
+            <wp:docPr id="2088685614" name="Picture 3"/>
             <wp:cNvGraphicFramePr>
               <a:graphicFrameLocks xmlns:a="http://schemas.openxmlformats.org/drawingml/2006/main" noChangeAspect="1"/>
             </wp:cNvGraphicFramePr>
@@ -8791,7 +8736,7 @@
               <a:graphicData uri="http://schemas.openxmlformats.org/drawingml/2006/picture">
                 <pic:pic xmlns:pic="http://schemas.openxmlformats.org/drawingml/2006/picture">
                   <pic:nvPicPr>
-                    <pic:cNvPr id="0" name="Picture 5"/>
+                    <pic:cNvPr id="0" name="Picture 4"/>
                     <pic:cNvPicPr>
                       <a:picLocks noChangeAspect="1" noChangeArrowheads="1"/>
                     </pic:cNvPicPr>
@@ -8812,7 +8757,7 @@
                   <pic:spPr bwMode="auto">
                     <a:xfrm>
                       <a:off x="0" y="0"/>
-                      <a:ext cx="6267450" cy="6019800"/>
+                      <a:ext cx="6267450" cy="6334125"/>
                     </a:xfrm>
                     <a:prstGeom prst="rect">
                       <a:avLst/>
@@ -8828,8 +8773,8 @@
     </w:p>
     <w:p>
       <w:pPr>
-        <w:pStyle w:val="Bibliography"/>
         <w:spacing w:line="480" w:lineRule="auto"/>
+        <w:jc w:val="left"/>
         <w:rPr>
           <w:rFonts w:ascii="Times New Roman" w:hAnsi="Times New Roman" w:cs="Times New Roman"/>
           <w:b/>
@@ -8846,7 +8791,7 @@
           <w:sz w:val="24"/>
           <w:szCs w:val="24"/>
         </w:rPr>
-        <w:t>Figure FM variability</w:t>
+        <w:t>Figure FM GAM and trend</w:t>
       </w:r>
     </w:p>
     <w:p>
@@ -8868,8 +8813,8 @@
     </w:p>
     <w:p>
       <w:pPr>
-        <w:pStyle w:val="Bibliography"/>
         <w:spacing w:line="480" w:lineRule="auto"/>
+        <w:jc w:val="left"/>
         <w:rPr>
           <w:rFonts w:ascii="Times New Roman" w:hAnsi="Times New Roman" w:cs="Times New Roman"/>
           <w:sz w:val="24"/>
@@ -8885,10 +8830,10 @@
         </w:rPr>
         <w:lastRenderedPageBreak/>
         <w:drawing>
-          <wp:inline distT="0" distB="0" distL="0" distR="0" wp14:anchorId="54001DE6" wp14:editId="624EE4B4">
-            <wp:extent cx="6267450" cy="6019800"/>
+          <wp:inline distT="0" distB="0" distL="0" distR="0" wp14:anchorId="6D004DBF" wp14:editId="240A2877">
+            <wp:extent cx="5918735" cy="5981700"/>
             <wp:effectExtent l="0" t="0" r="0" b="0"/>
-            <wp:docPr id="1629888174" name="Picture 9"/>
+            <wp:docPr id="33954850" name="Picture 4"/>
             <wp:cNvGraphicFramePr>
               <a:graphicFrameLocks xmlns:a="http://schemas.openxmlformats.org/drawingml/2006/main" noChangeAspect="1"/>
             </wp:cNvGraphicFramePr>
@@ -8896,7 +8841,7 @@
               <a:graphicData uri="http://schemas.openxmlformats.org/drawingml/2006/picture">
                 <pic:pic xmlns:pic="http://schemas.openxmlformats.org/drawingml/2006/picture">
                   <pic:nvPicPr>
-                    <pic:cNvPr id="0" name="Picture 6"/>
+                    <pic:cNvPr id="0" name="Picture 5"/>
                     <pic:cNvPicPr>
                       <a:picLocks noChangeAspect="1" noChangeArrowheads="1"/>
                     </pic:cNvPicPr>
@@ -8917,7 +8862,420 @@
                   <pic:spPr bwMode="auto">
                     <a:xfrm>
                       <a:off x="0" y="0"/>
-                      <a:ext cx="6267450" cy="6019800"/>
+                      <a:ext cx="5925412" cy="5988448"/>
+                    </a:xfrm>
+                    <a:prstGeom prst="rect">
+                      <a:avLst/>
+                    </a:prstGeom>
+                    <a:noFill/>
+                  </pic:spPr>
+                </pic:pic>
+              </a:graphicData>
+            </a:graphic>
+          </wp:inline>
+        </w:drawing>
+      </w:r>
+    </w:p>
+    <w:p>
+      <w:pPr>
+        <w:spacing w:line="480" w:lineRule="auto"/>
+        <w:jc w:val="left"/>
+        <w:rPr>
+          <w:rFonts w:ascii="Times New Roman" w:hAnsi="Times New Roman" w:cs="Times New Roman"/>
+          <w:b/>
+          <w:bCs/>
+          <w:sz w:val="24"/>
+          <w:szCs w:val="24"/>
+        </w:rPr>
+      </w:pPr>
+      <w:r>
+        <w:rPr>
+          <w:rFonts w:ascii="Times New Roman" w:hAnsi="Times New Roman" w:cs="Times New Roman"/>
+          <w:b/>
+          <w:bCs/>
+          <w:sz w:val="24"/>
+          <w:szCs w:val="24"/>
+        </w:rPr>
+        <w:t>Figure PC GAM and trend</w:t>
+      </w:r>
+      <w:r>
+        <w:rPr>
+          <w:rFonts w:ascii="Times New Roman" w:hAnsi="Times New Roman" w:cs="Times New Roman"/>
+          <w:b/>
+          <w:bCs/>
+          <w:sz w:val="24"/>
+          <w:szCs w:val="24"/>
+        </w:rPr>
+        <w:br w:type="page"/>
+      </w:r>
+    </w:p>
+    <w:p>
+      <w:pPr>
+        <w:pStyle w:val="Bibliography"/>
+        <w:spacing w:line="480" w:lineRule="auto"/>
+        <w:rPr>
+          <w:rFonts w:ascii="Times New Roman" w:hAnsi="Times New Roman" w:cs="Times New Roman"/>
+          <w:sz w:val="24"/>
+          <w:szCs w:val="24"/>
+        </w:rPr>
+      </w:pPr>
+      <w:r>
+        <w:rPr>
+          <w:rFonts w:ascii="Times New Roman" w:hAnsi="Times New Roman" w:cs="Times New Roman"/>
+          <w:noProof/>
+          <w:sz w:val="24"/>
+          <w:szCs w:val="24"/>
+        </w:rPr>
+        <w:lastRenderedPageBreak/>
+        <w:drawing>
+          <wp:inline distT="0" distB="0" distL="0" distR="0" wp14:anchorId="1AE2973B" wp14:editId="6FA6AD13">
+            <wp:extent cx="6267450" cy="5600700"/>
+            <wp:effectExtent l="0" t="0" r="0" b="0"/>
+            <wp:docPr id="506881051" name="Picture 15"/>
+            <wp:cNvGraphicFramePr>
+              <a:graphicFrameLocks xmlns:a="http://schemas.openxmlformats.org/drawingml/2006/main" noChangeAspect="1"/>
+            </wp:cNvGraphicFramePr>
+            <a:graphic xmlns:a="http://schemas.openxmlformats.org/drawingml/2006/main">
+              <a:graphicData uri="http://schemas.openxmlformats.org/drawingml/2006/picture">
+                <pic:pic xmlns:pic="http://schemas.openxmlformats.org/drawingml/2006/picture">
+                  <pic:nvPicPr>
+                    <pic:cNvPr id="0" name="Picture 16"/>
+                    <pic:cNvPicPr>
+                      <a:picLocks noChangeAspect="1" noChangeArrowheads="1"/>
+                    </pic:cNvPicPr>
+                  </pic:nvPicPr>
+                  <pic:blipFill>
+                    <a:blip r:embed="rId41">
+                      <a:extLst>
+                        <a:ext uri="{28A0092B-C50C-407E-A947-70E740481C1C}">
+                          <a14:useLocalDpi xmlns:a14="http://schemas.microsoft.com/office/drawing/2010/main" val="0"/>
+                        </a:ext>
+                      </a:extLst>
+                    </a:blip>
+                    <a:srcRect/>
+                    <a:stretch>
+                      <a:fillRect/>
+                    </a:stretch>
+                  </pic:blipFill>
+                  <pic:spPr bwMode="auto">
+                    <a:xfrm>
+                      <a:off x="0" y="0"/>
+                      <a:ext cx="6267450" cy="5600700"/>
+                    </a:xfrm>
+                    <a:prstGeom prst="rect">
+                      <a:avLst/>
+                    </a:prstGeom>
+                    <a:noFill/>
+                  </pic:spPr>
+                </pic:pic>
+              </a:graphicData>
+            </a:graphic>
+          </wp:inline>
+        </w:drawing>
+      </w:r>
+    </w:p>
+    <w:p>
+      <w:pPr>
+        <w:pStyle w:val="Bibliography"/>
+        <w:spacing w:line="480" w:lineRule="auto"/>
+        <w:rPr>
+          <w:rFonts w:ascii="Times New Roman" w:hAnsi="Times New Roman" w:cs="Times New Roman"/>
+          <w:b/>
+          <w:bCs/>
+          <w:sz w:val="24"/>
+          <w:szCs w:val="24"/>
+        </w:rPr>
+      </w:pPr>
+      <w:r>
+        <w:rPr>
+          <w:rFonts w:ascii="Times New Roman" w:hAnsi="Times New Roman" w:cs="Times New Roman"/>
+          <w:b/>
+          <w:bCs/>
+          <w:sz w:val="24"/>
+          <w:szCs w:val="24"/>
+        </w:rPr>
+        <w:t xml:space="preserve">Figure PI variability </w:t>
+      </w:r>
+    </w:p>
+    <w:p>
+      <w:pPr>
+        <w:rPr>
+          <w:rFonts w:ascii="Times New Roman" w:hAnsi="Times New Roman" w:cs="Times New Roman"/>
+          <w:sz w:val="24"/>
+          <w:szCs w:val="24"/>
+        </w:rPr>
+      </w:pPr>
+      <w:r>
+        <w:rPr>
+          <w:rFonts w:ascii="Times New Roman" w:hAnsi="Times New Roman" w:cs="Times New Roman"/>
+          <w:sz w:val="24"/>
+          <w:szCs w:val="24"/>
+        </w:rPr>
+        <w:br w:type="page"/>
+      </w:r>
+    </w:p>
+    <w:p>
+      <w:pPr>
+        <w:pStyle w:val="Bibliography"/>
+        <w:spacing w:line="480" w:lineRule="auto"/>
+        <w:rPr>
+          <w:rFonts w:ascii="Times New Roman" w:hAnsi="Times New Roman" w:cs="Times New Roman"/>
+          <w:sz w:val="24"/>
+          <w:szCs w:val="24"/>
+        </w:rPr>
+      </w:pPr>
+      <w:r>
+        <w:rPr>
+          <w:rFonts w:ascii="Times New Roman" w:hAnsi="Times New Roman" w:cs="Times New Roman"/>
+          <w:noProof/>
+          <w:sz w:val="24"/>
+          <w:szCs w:val="24"/>
+        </w:rPr>
+        <w:lastRenderedPageBreak/>
+        <w:drawing>
+          <wp:inline distT="0" distB="0" distL="0" distR="0" wp14:anchorId="2DFD8612" wp14:editId="4AF7D6F7">
+            <wp:extent cx="6267450" cy="5600700"/>
+            <wp:effectExtent l="0" t="0" r="0" b="0"/>
+            <wp:docPr id="841347374" name="Picture 16"/>
+            <wp:cNvGraphicFramePr>
+              <a:graphicFrameLocks xmlns:a="http://schemas.openxmlformats.org/drawingml/2006/main" noChangeAspect="1"/>
+            </wp:cNvGraphicFramePr>
+            <a:graphic xmlns:a="http://schemas.openxmlformats.org/drawingml/2006/main">
+              <a:graphicData uri="http://schemas.openxmlformats.org/drawingml/2006/picture">
+                <pic:pic xmlns:pic="http://schemas.openxmlformats.org/drawingml/2006/picture">
+                  <pic:nvPicPr>
+                    <pic:cNvPr id="0" name="Picture 17"/>
+                    <pic:cNvPicPr>
+                      <a:picLocks noChangeAspect="1" noChangeArrowheads="1"/>
+                    </pic:cNvPicPr>
+                  </pic:nvPicPr>
+                  <pic:blipFill>
+                    <a:blip r:embed="rId42">
+                      <a:extLst>
+                        <a:ext uri="{28A0092B-C50C-407E-A947-70E740481C1C}">
+                          <a14:useLocalDpi xmlns:a14="http://schemas.microsoft.com/office/drawing/2010/main" val="0"/>
+                        </a:ext>
+                      </a:extLst>
+                    </a:blip>
+                    <a:srcRect/>
+                    <a:stretch>
+                      <a:fillRect/>
+                    </a:stretch>
+                  </pic:blipFill>
+                  <pic:spPr bwMode="auto">
+                    <a:xfrm>
+                      <a:off x="0" y="0"/>
+                      <a:ext cx="6267450" cy="5600700"/>
+                    </a:xfrm>
+                    <a:prstGeom prst="rect">
+                      <a:avLst/>
+                    </a:prstGeom>
+                    <a:noFill/>
+                  </pic:spPr>
+                </pic:pic>
+              </a:graphicData>
+            </a:graphic>
+          </wp:inline>
+        </w:drawing>
+      </w:r>
+    </w:p>
+    <w:p>
+      <w:pPr>
+        <w:pStyle w:val="Bibliography"/>
+        <w:spacing w:line="480" w:lineRule="auto"/>
+        <w:rPr>
+          <w:rFonts w:ascii="Times New Roman" w:hAnsi="Times New Roman" w:cs="Times New Roman"/>
+          <w:b/>
+          <w:bCs/>
+          <w:sz w:val="24"/>
+          <w:szCs w:val="24"/>
+        </w:rPr>
+      </w:pPr>
+      <w:r>
+        <w:rPr>
+          <w:rFonts w:ascii="Times New Roman" w:hAnsi="Times New Roman" w:cs="Times New Roman"/>
+          <w:b/>
+          <w:bCs/>
+          <w:sz w:val="24"/>
+          <w:szCs w:val="24"/>
+        </w:rPr>
+        <w:t>Figure SS variability</w:t>
+      </w:r>
+    </w:p>
+    <w:p>
+      <w:pPr>
+        <w:rPr>
+          <w:rFonts w:ascii="Times New Roman" w:hAnsi="Times New Roman" w:cs="Times New Roman"/>
+          <w:sz w:val="24"/>
+          <w:szCs w:val="24"/>
+        </w:rPr>
+      </w:pPr>
+      <w:r>
+        <w:rPr>
+          <w:rFonts w:ascii="Times New Roman" w:hAnsi="Times New Roman" w:cs="Times New Roman"/>
+          <w:sz w:val="24"/>
+          <w:szCs w:val="24"/>
+        </w:rPr>
+        <w:br w:type="page"/>
+      </w:r>
+    </w:p>
+    <w:p>
+      <w:pPr>
+        <w:pStyle w:val="Bibliography"/>
+        <w:spacing w:line="480" w:lineRule="auto"/>
+        <w:rPr>
+          <w:rFonts w:ascii="Times New Roman" w:hAnsi="Times New Roman" w:cs="Times New Roman"/>
+          <w:sz w:val="24"/>
+          <w:szCs w:val="24"/>
+        </w:rPr>
+      </w:pPr>
+      <w:r>
+        <w:rPr>
+          <w:rFonts w:ascii="Times New Roman" w:hAnsi="Times New Roman" w:cs="Times New Roman"/>
+          <w:noProof/>
+          <w:sz w:val="24"/>
+          <w:szCs w:val="24"/>
+        </w:rPr>
+        <w:lastRenderedPageBreak/>
+        <w:drawing>
+          <wp:inline distT="0" distB="0" distL="0" distR="0" wp14:anchorId="1E21732B" wp14:editId="10A8CF21">
+            <wp:extent cx="6267450" cy="5600700"/>
+            <wp:effectExtent l="0" t="0" r="0" b="0"/>
+            <wp:docPr id="1997225873" name="Picture 17"/>
+            <wp:cNvGraphicFramePr>
+              <a:graphicFrameLocks xmlns:a="http://schemas.openxmlformats.org/drawingml/2006/main" noChangeAspect="1"/>
+            </wp:cNvGraphicFramePr>
+            <a:graphic xmlns:a="http://schemas.openxmlformats.org/drawingml/2006/main">
+              <a:graphicData uri="http://schemas.openxmlformats.org/drawingml/2006/picture">
+                <pic:pic xmlns:pic="http://schemas.openxmlformats.org/drawingml/2006/picture">
+                  <pic:nvPicPr>
+                    <pic:cNvPr id="0" name="Picture 18"/>
+                    <pic:cNvPicPr>
+                      <a:picLocks noChangeAspect="1" noChangeArrowheads="1"/>
+                    </pic:cNvPicPr>
+                  </pic:nvPicPr>
+                  <pic:blipFill>
+                    <a:blip r:embed="rId43">
+                      <a:extLst>
+                        <a:ext uri="{28A0092B-C50C-407E-A947-70E740481C1C}">
+                          <a14:useLocalDpi xmlns:a14="http://schemas.microsoft.com/office/drawing/2010/main" val="0"/>
+                        </a:ext>
+                      </a:extLst>
+                    </a:blip>
+                    <a:srcRect/>
+                    <a:stretch>
+                      <a:fillRect/>
+                    </a:stretch>
+                  </pic:blipFill>
+                  <pic:spPr bwMode="auto">
+                    <a:xfrm>
+                      <a:off x="0" y="0"/>
+                      <a:ext cx="6267450" cy="5600700"/>
+                    </a:xfrm>
+                    <a:prstGeom prst="rect">
+                      <a:avLst/>
+                    </a:prstGeom>
+                    <a:noFill/>
+                  </pic:spPr>
+                </pic:pic>
+              </a:graphicData>
+            </a:graphic>
+          </wp:inline>
+        </w:drawing>
+      </w:r>
+    </w:p>
+    <w:p>
+      <w:pPr>
+        <w:pStyle w:val="Bibliography"/>
+        <w:spacing w:line="480" w:lineRule="auto"/>
+        <w:rPr>
+          <w:rFonts w:ascii="Times New Roman" w:hAnsi="Times New Roman" w:cs="Times New Roman"/>
+          <w:b/>
+          <w:bCs/>
+          <w:sz w:val="24"/>
+          <w:szCs w:val="24"/>
+        </w:rPr>
+      </w:pPr>
+      <w:r>
+        <w:rPr>
+          <w:rFonts w:ascii="Times New Roman" w:hAnsi="Times New Roman" w:cs="Times New Roman"/>
+          <w:b/>
+          <w:bCs/>
+          <w:sz w:val="24"/>
+          <w:szCs w:val="24"/>
+        </w:rPr>
+        <w:t>Figure FM variability</w:t>
+      </w:r>
+    </w:p>
+    <w:p>
+      <w:pPr>
+        <w:rPr>
+          <w:rFonts w:ascii="Times New Roman" w:hAnsi="Times New Roman" w:cs="Times New Roman"/>
+          <w:sz w:val="24"/>
+          <w:szCs w:val="24"/>
+        </w:rPr>
+      </w:pPr>
+      <w:r>
+        <w:rPr>
+          <w:rFonts w:ascii="Times New Roman" w:hAnsi="Times New Roman" w:cs="Times New Roman"/>
+          <w:sz w:val="24"/>
+          <w:szCs w:val="24"/>
+        </w:rPr>
+        <w:br w:type="page"/>
+      </w:r>
+    </w:p>
+    <w:p>
+      <w:pPr>
+        <w:pStyle w:val="Bibliography"/>
+        <w:spacing w:line="480" w:lineRule="auto"/>
+        <w:rPr>
+          <w:rFonts w:ascii="Times New Roman" w:hAnsi="Times New Roman" w:cs="Times New Roman"/>
+          <w:sz w:val="24"/>
+          <w:szCs w:val="24"/>
+        </w:rPr>
+      </w:pPr>
+      <w:r>
+        <w:rPr>
+          <w:rFonts w:ascii="Times New Roman" w:hAnsi="Times New Roman" w:cs="Times New Roman"/>
+          <w:noProof/>
+          <w:sz w:val="24"/>
+          <w:szCs w:val="24"/>
+        </w:rPr>
+        <w:lastRenderedPageBreak/>
+        <w:drawing>
+          <wp:inline distT="0" distB="0" distL="0" distR="0" wp14:anchorId="4BFD40F4" wp14:editId="22369F3E">
+            <wp:extent cx="6267450" cy="5600700"/>
+            <wp:effectExtent l="0" t="0" r="0" b="0"/>
+            <wp:docPr id="533487489" name="Picture 18"/>
+            <wp:cNvGraphicFramePr>
+              <a:graphicFrameLocks xmlns:a="http://schemas.openxmlformats.org/drawingml/2006/main" noChangeAspect="1"/>
+            </wp:cNvGraphicFramePr>
+            <a:graphic xmlns:a="http://schemas.openxmlformats.org/drawingml/2006/main">
+              <a:graphicData uri="http://schemas.openxmlformats.org/drawingml/2006/picture">
+                <pic:pic xmlns:pic="http://schemas.openxmlformats.org/drawingml/2006/picture">
+                  <pic:nvPicPr>
+                    <pic:cNvPr id="0" name="Picture 19"/>
+                    <pic:cNvPicPr>
+                      <a:picLocks noChangeAspect="1" noChangeArrowheads="1"/>
+                    </pic:cNvPicPr>
+                  </pic:nvPicPr>
+                  <pic:blipFill>
+                    <a:blip r:embed="rId44">
+                      <a:extLst>
+                        <a:ext uri="{28A0092B-C50C-407E-A947-70E740481C1C}">
+                          <a14:useLocalDpi xmlns:a14="http://schemas.microsoft.com/office/drawing/2010/main" val="0"/>
+                        </a:ext>
+                      </a:extLst>
+                    </a:blip>
+                    <a:srcRect/>
+                    <a:stretch>
+                      <a:fillRect/>
+                    </a:stretch>
+                  </pic:blipFill>
+                  <pic:spPr bwMode="auto">
+                    <a:xfrm>
+                      <a:off x="0" y="0"/>
+                      <a:ext cx="6267450" cy="5600700"/>
                     </a:xfrm>
                     <a:prstGeom prst="rect">
                       <a:avLst/>
@@ -9015,7 +9373,7 @@
                     </pic:cNvPicPr>
                   </pic:nvPicPr>
                   <pic:blipFill>
-                    <a:blip r:embed="rId41">
+                    <a:blip r:embed="rId45">
                       <a:extLst>
                         <a:ext uri="{28A0092B-C50C-407E-A947-70E740481C1C}">
                           <a14:useLocalDpi xmlns:a14="http://schemas.microsoft.com/office/drawing/2010/main" val="0"/>
@@ -9090,7 +9448,6 @@
     </w:p>
     <w:p>
       <w:pPr>
-        <w:pStyle w:val="Bibliography"/>
         <w:spacing w:line="480" w:lineRule="auto"/>
         <w:rPr>
           <w:rFonts w:ascii="Times New Roman" w:hAnsi="Times New Roman" w:cs="Times New Roman"/>
@@ -9111,10 +9468,10 @@
         </w:rPr>
         <w:lastRenderedPageBreak/>
         <w:drawing>
-          <wp:inline distT="0" distB="0" distL="0" distR="0" wp14:anchorId="7BB54631" wp14:editId="7957583C">
-            <wp:extent cx="6267450" cy="6172200"/>
+          <wp:inline distT="0" distB="0" distL="0" distR="0" wp14:anchorId="5E6CA23D" wp14:editId="51261DD0">
+            <wp:extent cx="6267450" cy="4429125"/>
             <wp:effectExtent l="0" t="0" r="0" b="0"/>
-            <wp:docPr id="1010485324" name="Picture 10"/>
+            <wp:docPr id="822087900" name="Picture 9"/>
             <wp:cNvGraphicFramePr>
               <a:graphicFrameLocks xmlns:a="http://schemas.openxmlformats.org/drawingml/2006/main" noChangeAspect="1"/>
             </wp:cNvGraphicFramePr>
@@ -9128,7 +9485,7 @@
                     </pic:cNvPicPr>
                   </pic:nvPicPr>
                   <pic:blipFill>
-                    <a:blip r:embed="rId42">
+                    <a:blip r:embed="rId46">
                       <a:extLst>
                         <a:ext uri="{28A0092B-C50C-407E-A947-70E740481C1C}">
                           <a14:useLocalDpi xmlns:a14="http://schemas.microsoft.com/office/drawing/2010/main" val="0"/>
@@ -9143,7 +9500,7 @@
                   <pic:spPr bwMode="auto">
                     <a:xfrm>
                       <a:off x="0" y="0"/>
-                      <a:ext cx="6267450" cy="6172200"/>
+                      <a:ext cx="6267450" cy="4429125"/>
                     </a:xfrm>
                     <a:prstGeom prst="rect">
                       <a:avLst/>
@@ -9159,7 +9516,6 @@
     </w:p>
     <w:p>
       <w:pPr>
-        <w:pStyle w:val="Bibliography"/>
         <w:spacing w:line="480" w:lineRule="auto"/>
         <w:rPr>
           <w:rFonts w:ascii="Times New Roman" w:hAnsi="Times New Roman" w:cs="Times New Roman"/>
@@ -9177,19 +9533,8 @@
           <w:sz w:val="24"/>
           <w:szCs w:val="24"/>
         </w:rPr>
-        <w:t>Figure PI seasonal trends</w:t>
-      </w:r>
-    </w:p>
-    <w:p>
-      <w:pPr>
-        <w:rPr>
-          <w:rFonts w:ascii="Times New Roman" w:hAnsi="Times New Roman" w:cs="Times New Roman"/>
-          <w:b/>
-          <w:bCs/>
-          <w:sz w:val="24"/>
-          <w:szCs w:val="24"/>
-        </w:rPr>
-      </w:pPr>
+        <w:t>Fulcrums combined plot</w:t>
+      </w:r>
       <w:r>
         <w:rPr>
           <w:rFonts w:ascii="Times New Roman" w:hAnsi="Times New Roman" w:cs="Times New Roman"/>
@@ -9224,10 +9569,10 @@
         </w:rPr>
         <w:lastRenderedPageBreak/>
         <w:drawing>
-          <wp:inline distT="0" distB="0" distL="0" distR="0" wp14:anchorId="6848EA10" wp14:editId="7E251448">
-            <wp:extent cx="6267450" cy="6172200"/>
+          <wp:inline distT="0" distB="0" distL="0" distR="0" wp14:anchorId="7A3944E4" wp14:editId="68ECA174">
+            <wp:extent cx="6267450" cy="4429125"/>
             <wp:effectExtent l="0" t="0" r="0" b="0"/>
-            <wp:docPr id="1816159479" name="Picture 11"/>
+            <wp:docPr id="1242274884" name="Picture 5"/>
             <wp:cNvGraphicFramePr>
               <a:graphicFrameLocks xmlns:a="http://schemas.openxmlformats.org/drawingml/2006/main" noChangeAspect="1"/>
             </wp:cNvGraphicFramePr>
@@ -9235,13 +9580,13 @@
               <a:graphicData uri="http://schemas.openxmlformats.org/drawingml/2006/picture">
                 <pic:pic xmlns:pic="http://schemas.openxmlformats.org/drawingml/2006/picture">
                   <pic:nvPicPr>
-                    <pic:cNvPr id="0" name="Picture 11"/>
+                    <pic:cNvPr id="0" name="Picture 6"/>
                     <pic:cNvPicPr>
                       <a:picLocks noChangeAspect="1" noChangeArrowheads="1"/>
                     </pic:cNvPicPr>
                   </pic:nvPicPr>
                   <pic:blipFill>
-                    <a:blip r:embed="rId43">
+                    <a:blip r:embed="rId47">
                       <a:extLst>
                         <a:ext uri="{28A0092B-C50C-407E-A947-70E740481C1C}">
                           <a14:useLocalDpi xmlns:a14="http://schemas.microsoft.com/office/drawing/2010/main" val="0"/>
@@ -9256,7 +9601,7 @@
                   <pic:spPr bwMode="auto">
                     <a:xfrm>
                       <a:off x="0" y="0"/>
-                      <a:ext cx="6267450" cy="6172200"/>
+                      <a:ext cx="6267450" cy="4429125"/>
                     </a:xfrm>
                     <a:prstGeom prst="rect">
                       <a:avLst/>
@@ -9290,7 +9635,7 @@
           <w:sz w:val="24"/>
           <w:szCs w:val="24"/>
         </w:rPr>
-        <w:t>Figure SS seasonal trends</w:t>
+        <w:t>Figure PI seasonal trends</w:t>
       </w:r>
     </w:p>
     <w:p>
@@ -9337,10 +9682,10 @@
         </w:rPr>
         <w:lastRenderedPageBreak/>
         <w:drawing>
-          <wp:inline distT="0" distB="0" distL="0" distR="0" wp14:anchorId="4ABCB74A" wp14:editId="2DCCB0BC">
-            <wp:extent cx="6267450" cy="6172200"/>
+          <wp:inline distT="0" distB="0" distL="0" distR="0" wp14:anchorId="732C8E7B" wp14:editId="48FDA476">
+            <wp:extent cx="6267450" cy="4429125"/>
             <wp:effectExtent l="0" t="0" r="0" b="0"/>
-            <wp:docPr id="1347113012" name="Picture 12"/>
+            <wp:docPr id="1890610122" name="Picture 6"/>
             <wp:cNvGraphicFramePr>
               <a:graphicFrameLocks xmlns:a="http://schemas.openxmlformats.org/drawingml/2006/main" noChangeAspect="1"/>
             </wp:cNvGraphicFramePr>
@@ -9348,13 +9693,13 @@
               <a:graphicData uri="http://schemas.openxmlformats.org/drawingml/2006/picture">
                 <pic:pic xmlns:pic="http://schemas.openxmlformats.org/drawingml/2006/picture">
                   <pic:nvPicPr>
-                    <pic:cNvPr id="0" name="Picture 12"/>
+                    <pic:cNvPr id="0" name="Picture 7"/>
                     <pic:cNvPicPr>
                       <a:picLocks noChangeAspect="1" noChangeArrowheads="1"/>
                     </pic:cNvPicPr>
                   </pic:nvPicPr>
                   <pic:blipFill>
-                    <a:blip r:embed="rId44">
+                    <a:blip r:embed="rId48">
                       <a:extLst>
                         <a:ext uri="{28A0092B-C50C-407E-A947-70E740481C1C}">
                           <a14:useLocalDpi xmlns:a14="http://schemas.microsoft.com/office/drawing/2010/main" val="0"/>
@@ -9369,7 +9714,7 @@
                   <pic:spPr bwMode="auto">
                     <a:xfrm>
                       <a:off x="0" y="0"/>
-                      <a:ext cx="6267450" cy="6172200"/>
+                      <a:ext cx="6267450" cy="4429125"/>
                     </a:xfrm>
                     <a:prstGeom prst="rect">
                       <a:avLst/>
@@ -9403,7 +9748,7 @@
           <w:sz w:val="24"/>
           <w:szCs w:val="24"/>
         </w:rPr>
-        <w:t>Figure FM seasonal trends</w:t>
+        <w:t>Figure SS seasonal trends</w:t>
       </w:r>
     </w:p>
     <w:p>
@@ -9450,10 +9795,10 @@
         </w:rPr>
         <w:lastRenderedPageBreak/>
         <w:drawing>
-          <wp:inline distT="0" distB="0" distL="0" distR="0" wp14:anchorId="28268005" wp14:editId="2B429545">
-            <wp:extent cx="6267450" cy="6172200"/>
+          <wp:inline distT="0" distB="0" distL="0" distR="0" wp14:anchorId="0EC7D849" wp14:editId="7A514E36">
+            <wp:extent cx="6267450" cy="4429125"/>
             <wp:effectExtent l="0" t="0" r="0" b="0"/>
-            <wp:docPr id="1688349707" name="Picture 13"/>
+            <wp:docPr id="1078484228" name="Picture 7"/>
             <wp:cNvGraphicFramePr>
               <a:graphicFrameLocks xmlns:a="http://schemas.openxmlformats.org/drawingml/2006/main" noChangeAspect="1"/>
             </wp:cNvGraphicFramePr>
@@ -9461,13 +9806,13 @@
               <a:graphicData uri="http://schemas.openxmlformats.org/drawingml/2006/picture">
                 <pic:pic xmlns:pic="http://schemas.openxmlformats.org/drawingml/2006/picture">
                   <pic:nvPicPr>
-                    <pic:cNvPr id="0" name="Picture 13"/>
+                    <pic:cNvPr id="0" name="Picture 8"/>
                     <pic:cNvPicPr>
                       <a:picLocks noChangeAspect="1" noChangeArrowheads="1"/>
                     </pic:cNvPicPr>
                   </pic:nvPicPr>
                   <pic:blipFill>
-                    <a:blip r:embed="rId45">
+                    <a:blip r:embed="rId49">
                       <a:extLst>
                         <a:ext uri="{28A0092B-C50C-407E-A947-70E740481C1C}">
                           <a14:useLocalDpi xmlns:a14="http://schemas.microsoft.com/office/drawing/2010/main" val="0"/>
@@ -9482,7 +9827,7 @@
                   <pic:spPr bwMode="auto">
                     <a:xfrm>
                       <a:off x="0" y="0"/>
-                      <a:ext cx="6267450" cy="6172200"/>
+                      <a:ext cx="6267450" cy="4429125"/>
                     </a:xfrm>
                     <a:prstGeom prst="rect">
                       <a:avLst/>
@@ -9516,6 +9861,119 @@
           <w:sz w:val="24"/>
           <w:szCs w:val="24"/>
         </w:rPr>
+        <w:t>Figure FM seasonal trends</w:t>
+      </w:r>
+    </w:p>
+    <w:p>
+      <w:pPr>
+        <w:rPr>
+          <w:rFonts w:ascii="Times New Roman" w:hAnsi="Times New Roman" w:cs="Times New Roman"/>
+          <w:b/>
+          <w:bCs/>
+          <w:sz w:val="24"/>
+          <w:szCs w:val="24"/>
+        </w:rPr>
+      </w:pPr>
+      <w:r>
+        <w:rPr>
+          <w:rFonts w:ascii="Times New Roman" w:hAnsi="Times New Roman" w:cs="Times New Roman"/>
+          <w:b/>
+          <w:bCs/>
+          <w:sz w:val="24"/>
+          <w:szCs w:val="24"/>
+        </w:rPr>
+        <w:br w:type="page"/>
+      </w:r>
+    </w:p>
+    <w:p>
+      <w:pPr>
+        <w:pStyle w:val="Bibliography"/>
+        <w:spacing w:line="480" w:lineRule="auto"/>
+        <w:rPr>
+          <w:rFonts w:ascii="Times New Roman" w:hAnsi="Times New Roman" w:cs="Times New Roman"/>
+          <w:b/>
+          <w:bCs/>
+          <w:sz w:val="24"/>
+          <w:szCs w:val="24"/>
+        </w:rPr>
+      </w:pPr>
+      <w:r>
+        <w:rPr>
+          <w:rFonts w:ascii="Times New Roman" w:hAnsi="Times New Roman" w:cs="Times New Roman"/>
+          <w:b/>
+          <w:bCs/>
+          <w:noProof/>
+          <w:sz w:val="24"/>
+          <w:szCs w:val="24"/>
+        </w:rPr>
+        <w:lastRenderedPageBreak/>
+        <w:drawing>
+          <wp:inline distT="0" distB="0" distL="0" distR="0" wp14:anchorId="0AF8A602" wp14:editId="621B92AC">
+            <wp:extent cx="6267450" cy="4429125"/>
+            <wp:effectExtent l="0" t="0" r="0" b="0"/>
+            <wp:docPr id="550318268" name="Picture 8"/>
+            <wp:cNvGraphicFramePr>
+              <a:graphicFrameLocks xmlns:a="http://schemas.openxmlformats.org/drawingml/2006/main" noChangeAspect="1"/>
+            </wp:cNvGraphicFramePr>
+            <a:graphic xmlns:a="http://schemas.openxmlformats.org/drawingml/2006/main">
+              <a:graphicData uri="http://schemas.openxmlformats.org/drawingml/2006/picture">
+                <pic:pic xmlns:pic="http://schemas.openxmlformats.org/drawingml/2006/picture">
+                  <pic:nvPicPr>
+                    <pic:cNvPr id="0" name="Picture 9"/>
+                    <pic:cNvPicPr>
+                      <a:picLocks noChangeAspect="1" noChangeArrowheads="1"/>
+                    </pic:cNvPicPr>
+                  </pic:nvPicPr>
+                  <pic:blipFill>
+                    <a:blip r:embed="rId50">
+                      <a:extLst>
+                        <a:ext uri="{28A0092B-C50C-407E-A947-70E740481C1C}">
+                          <a14:useLocalDpi xmlns:a14="http://schemas.microsoft.com/office/drawing/2010/main" val="0"/>
+                        </a:ext>
+                      </a:extLst>
+                    </a:blip>
+                    <a:srcRect/>
+                    <a:stretch>
+                      <a:fillRect/>
+                    </a:stretch>
+                  </pic:blipFill>
+                  <pic:spPr bwMode="auto">
+                    <a:xfrm>
+                      <a:off x="0" y="0"/>
+                      <a:ext cx="6267450" cy="4429125"/>
+                    </a:xfrm>
+                    <a:prstGeom prst="rect">
+                      <a:avLst/>
+                    </a:prstGeom>
+                    <a:noFill/>
+                  </pic:spPr>
+                </pic:pic>
+              </a:graphicData>
+            </a:graphic>
+          </wp:inline>
+        </w:drawing>
+      </w:r>
+    </w:p>
+    <w:p>
+      <w:pPr>
+        <w:pStyle w:val="Bibliography"/>
+        <w:spacing w:line="480" w:lineRule="auto"/>
+        <w:rPr>
+          <w:rFonts w:ascii="Times New Roman" w:hAnsi="Times New Roman" w:cs="Times New Roman"/>
+          <w:b/>
+          <w:bCs/>
+          <w:sz w:val="24"/>
+          <w:szCs w:val="24"/>
+        </w:rPr>
+      </w:pPr>
+      <w:r>
+        <w:rPr>
+          <w:rFonts w:ascii="Times New Roman" w:hAnsi="Times New Roman" w:cs="Times New Roman"/>
+          <w:b/>
+          <w:bCs/>
+          <w:sz w:val="24"/>
+          <w:szCs w:val="24"/>
+        </w:rPr>
         <w:t>Figure PC seasonal trends</w:t>
       </w:r>
     </w:p>
@@ -9528,6 +9986,46 @@
     </w:sectPr>
   </w:body>
 </w:document>
+</file>
+
+<file path=word/comments.xml><?xml version="1.0" encoding="utf-8"?>
+<w:comments xmlns:wpc="http://schemas.microsoft.com/office/word/2010/wordprocessingCanvas" xmlns:cx="http://schemas.microsoft.com/office/drawing/2014/chartex" xmlns:cx1="http://schemas.microsoft.com/office/drawing/2015/9/8/chartex" xmlns:cx2="http://schemas.microsoft.com/office/drawing/2015/10/21/chartex" xmlns:cx3="http://schemas.microsoft.com/office/drawing/2016/5/9/chartex" xmlns:cx4="http://schemas.microsoft.com/office/drawing/2016/5/10/chartex" xmlns:cx5="http://schemas.microsoft.com/office/drawing/2016/5/11/chartex" xmlns:cx6="http://schemas.microsoft.com/office/drawing/2016/5/12/chartex" xmlns:cx7="http://schemas.microsoft.com/office/drawing/2016/5/13/chartex" xmlns:cx8="http://schemas.microsoft.com/office/drawing/2016/5/14/chartex" xmlns:mc="http://schemas.openxmlformats.org/markup-compatibility/2006" xmlns:aink="http://schemas.microsoft.com/office/drawing/2016/ink" xmlns:am3d="http://schemas.microsoft.com/office/drawing/2017/model3d" xmlns:o="urn:schemas-microsoft-com:office:office" xmlns:oel="http://schemas.microsoft.com/office/2019/extlst" xmlns:r="http://schemas.openxmlformats.org/officeDocument/2006/relationships" xmlns:m="http://schemas.openxmlformats.org/officeDocument/2006/math" xmlns:v="urn:schemas-microsoft-com:vml" xmlns:wp14="http://schemas.microsoft.com/office/word/2010/wordprocessingDrawing" xmlns:wp="http://schemas.openxmlformats.org/drawingml/2006/wordprocessingDrawing" xmlns:w10="urn:schemas-microsoft-com:office:word" xmlns:w="http://schemas.openxmlformats.org/wordprocessingml/2006/main" xmlns:w14="http://schemas.microsoft.com/office/word/2010/wordml" xmlns:w15="http://schemas.microsoft.com/office/word/2012/wordml" xmlns:w16cex="http://schemas.microsoft.com/office/word/2018/wordml/cex" xmlns:w16cid="http://schemas.microsoft.com/office/word/2016/wordml/cid" xmlns:w16="http://schemas.microsoft.com/office/word/2018/wordml" xmlns:w16sdtdh="http://schemas.microsoft.com/office/word/2020/wordml/sdtdatahash" xmlns:w16se="http://schemas.microsoft.com/office/word/2015/wordml/symex" xmlns:wpg="http://schemas.microsoft.com/office/word/2010/wordprocessingGroup" xmlns:wpi="http://schemas.microsoft.com/office/word/2010/wordprocessingInk" xmlns:wne="http://schemas.microsoft.com/office/word/2006/wordml" xmlns:wps="http://schemas.microsoft.com/office/word/2010/wordprocessingShape" mc:Ignorable="w14 w15 w16se w16cid w16 w16cex w16sdtdh wp14">
+  <w:comment w:id="5" w:author="Dunnigan, Shannon" w:date="2023-12-12T16:05:00Z" w:initials="SD">
+    <w:p>
+      <w:pPr>
+        <w:pStyle w:val="CommentText"/>
+        <w:jc w:val="left"/>
+      </w:pPr>
+      <w:r>
+        <w:rPr>
+          <w:rStyle w:val="CommentReference"/>
+        </w:rPr>
+        <w:annotationRef/>
+      </w:r>
+      <w:r>
+        <w:t>If this is defined in the original paper, can I leave this part out?</w:t>
+      </w:r>
+    </w:p>
+  </w:comment>
+</w:comments>
+</file>
+
+<file path=word/commentsExtended.xml><?xml version="1.0" encoding="utf-8"?>
+<w15:commentsEx xmlns:wpc="http://schemas.microsoft.com/office/word/2010/wordprocessingCanvas" xmlns:cx="http://schemas.microsoft.com/office/drawing/2014/chartex" xmlns:cx1="http://schemas.microsoft.com/office/drawing/2015/9/8/chartex" xmlns:cx2="http://schemas.microsoft.com/office/drawing/2015/10/21/chartex" xmlns:cx3="http://schemas.microsoft.com/office/drawing/2016/5/9/chartex" xmlns:cx4="http://schemas.microsoft.com/office/drawing/2016/5/10/chartex" xmlns:cx5="http://schemas.microsoft.com/office/drawing/2016/5/11/chartex" xmlns:cx6="http://schemas.microsoft.com/office/drawing/2016/5/12/chartex" xmlns:cx7="http://schemas.microsoft.com/office/drawing/2016/5/13/chartex" xmlns:cx8="http://schemas.microsoft.com/office/drawing/2016/5/14/chartex" xmlns:mc="http://schemas.openxmlformats.org/markup-compatibility/2006" xmlns:aink="http://schemas.microsoft.com/office/drawing/2016/ink" xmlns:am3d="http://schemas.microsoft.com/office/drawing/2017/model3d" xmlns:o="urn:schemas-microsoft-com:office:office" xmlns:oel="http://schemas.microsoft.com/office/2019/extlst" xmlns:r="http://schemas.openxmlformats.org/officeDocument/2006/relationships" xmlns:m="http://schemas.openxmlformats.org/officeDocument/2006/math" xmlns:v="urn:schemas-microsoft-com:vml" xmlns:wp14="http://schemas.microsoft.com/office/word/2010/wordprocessingDrawing" xmlns:wp="http://schemas.openxmlformats.org/drawingml/2006/wordprocessingDrawing" xmlns:w10="urn:schemas-microsoft-com:office:word" xmlns:w="http://schemas.openxmlformats.org/wordprocessingml/2006/main" xmlns:w14="http://schemas.microsoft.com/office/word/2010/wordml" xmlns:w15="http://schemas.microsoft.com/office/word/2012/wordml" xmlns:w16cex="http://schemas.microsoft.com/office/word/2018/wordml/cex" xmlns:w16cid="http://schemas.microsoft.com/office/word/2016/wordml/cid" xmlns:w16="http://schemas.microsoft.com/office/word/2018/wordml" xmlns:w16sdtdh="http://schemas.microsoft.com/office/word/2020/wordml/sdtdatahash" xmlns:w16se="http://schemas.microsoft.com/office/word/2015/wordml/symex" xmlns:wpg="http://schemas.microsoft.com/office/word/2010/wordprocessingGroup" xmlns:wpi="http://schemas.microsoft.com/office/word/2010/wordprocessingInk" xmlns:wne="http://schemas.microsoft.com/office/word/2006/wordml" xmlns:wps="http://schemas.microsoft.com/office/word/2010/wordprocessingShape" mc:Ignorable="w14 w15 w16se w16cid w16 w16cex w16sdtdh wp14">
+  <w15:commentEx w15:paraId="58EB6AEC" w15:done="0"/>
+</w15:commentsEx>
+</file>
+
+<file path=word/commentsExtensible.xml><?xml version="1.0" encoding="utf-8"?>
+<w16cex:commentsExtensible xmlns:wpc="http://schemas.microsoft.com/office/word/2010/wordprocessingCanvas" xmlns:cx="http://schemas.microsoft.com/office/drawing/2014/chartex" xmlns:cx1="http://schemas.microsoft.com/office/drawing/2015/9/8/chartex" xmlns:cx2="http://schemas.microsoft.com/office/drawing/2015/10/21/chartex" xmlns:cx3="http://schemas.microsoft.com/office/drawing/2016/5/9/chartex" xmlns:cx4="http://schemas.microsoft.com/office/drawing/2016/5/10/chartex" xmlns:cx5="http://schemas.microsoft.com/office/drawing/2016/5/11/chartex" xmlns:cx6="http://schemas.microsoft.com/office/drawing/2016/5/12/chartex" xmlns:cx7="http://schemas.microsoft.com/office/drawing/2016/5/13/chartex" xmlns:cx8="http://schemas.microsoft.com/office/drawing/2016/5/14/chartex" xmlns:cr="http://schemas.microsoft.com/office/comments/2020/reactions" xmlns:mc="http://schemas.openxmlformats.org/markup-compatibility/2006" xmlns:aink="http://schemas.microsoft.com/office/drawing/2016/ink" xmlns:am3d="http://schemas.microsoft.com/office/drawing/2017/model3d" xmlns:o="urn:schemas-microsoft-com:office:office" xmlns:oel="http://schemas.microsoft.com/office/2019/extlst" xmlns:r="http://schemas.openxmlformats.org/officeDocument/2006/relationships" xmlns:m="http://schemas.openxmlformats.org/officeDocument/2006/math" xmlns:v="urn:schemas-microsoft-com:vml" xmlns:wp14="http://schemas.microsoft.com/office/word/2010/wordprocessingDrawing" xmlns:wp="http://schemas.openxmlformats.org/drawingml/2006/wordprocessingDrawing" xmlns:w10="urn:schemas-microsoft-com:office:word" xmlns:w="http://schemas.openxmlformats.org/wordprocessingml/2006/main" xmlns:w14="http://schemas.microsoft.com/office/word/2010/wordml" xmlns:w15="http://schemas.microsoft.com/office/word/2012/wordml" xmlns:w16cex="http://schemas.microsoft.com/office/word/2018/wordml/cex" xmlns:w16cid="http://schemas.microsoft.com/office/word/2016/wordml/cid" xmlns:w16="http://schemas.microsoft.com/office/word/2018/wordml" xmlns:w16sdtdh="http://schemas.microsoft.com/office/word/2020/wordml/sdtdatahash" xmlns:w16se="http://schemas.microsoft.com/office/word/2015/wordml/symex" xmlns:wpg="http://schemas.microsoft.com/office/word/2010/wordprocessingGroup" xmlns:wpi="http://schemas.microsoft.com/office/word/2010/wordprocessingInk" xmlns:wne="http://schemas.microsoft.com/office/word/2006/wordml" xmlns:wps="http://schemas.microsoft.com/office/word/2010/wordprocessingShape" mc:Ignorable="w14 w15 w16se w16cid w16 w16cex w16sdtdh cr wp14">
+  <w16cex:commentExtensible w16cex:durableId="492FCA86" w16cex:dateUtc="2023-12-12T21:05:00Z"/>
+</w16cex:commentsExtensible>
+</file>
+
+<file path=word/commentsIds.xml><?xml version="1.0" encoding="utf-8"?>
+<w16cid:commentsIds xmlns:wpc="http://schemas.microsoft.com/office/word/2010/wordprocessingCanvas" xmlns:cx="http://schemas.microsoft.com/office/drawing/2014/chartex" xmlns:cx1="http://schemas.microsoft.com/office/drawing/2015/9/8/chartex" xmlns:cx2="http://schemas.microsoft.com/office/drawing/2015/10/21/chartex" xmlns:cx3="http://schemas.microsoft.com/office/drawing/2016/5/9/chartex" xmlns:cx4="http://schemas.microsoft.com/office/drawing/2016/5/10/chartex" xmlns:cx5="http://schemas.microsoft.com/office/drawing/2016/5/11/chartex" xmlns:cx6="http://schemas.microsoft.com/office/drawing/2016/5/12/chartex" xmlns:cx7="http://schemas.microsoft.com/office/drawing/2016/5/13/chartex" xmlns:cx8="http://schemas.microsoft.com/office/drawing/2016/5/14/chartex" xmlns:mc="http://schemas.openxmlformats.org/markup-compatibility/2006" xmlns:aink="http://schemas.microsoft.com/office/drawing/2016/ink" xmlns:am3d="http://schemas.microsoft.com/office/drawing/2017/model3d" xmlns:o="urn:schemas-microsoft-com:office:office" xmlns:oel="http://schemas.microsoft.com/office/2019/extlst" xmlns:r="http://schemas.openxmlformats.org/officeDocument/2006/relationships" xmlns:m="http://schemas.openxmlformats.org/officeDocument/2006/math" xmlns:v="urn:schemas-microsoft-com:vml" xmlns:wp14="http://schemas.microsoft.com/office/word/2010/wordprocessingDrawing" xmlns:wp="http://schemas.openxmlformats.org/drawingml/2006/wordprocessingDrawing" xmlns:w10="urn:schemas-microsoft-com:office:word" xmlns:w="http://schemas.openxmlformats.org/wordprocessingml/2006/main" xmlns:w14="http://schemas.microsoft.com/office/word/2010/wordml" xmlns:w15="http://schemas.microsoft.com/office/word/2012/wordml" xmlns:w16cex="http://schemas.microsoft.com/office/word/2018/wordml/cex" xmlns:w16cid="http://schemas.microsoft.com/office/word/2016/wordml/cid" xmlns:w16="http://schemas.microsoft.com/office/word/2018/wordml" xmlns:w16sdtdh="http://schemas.microsoft.com/office/word/2020/wordml/sdtdatahash" xmlns:w16se="http://schemas.microsoft.com/office/word/2015/wordml/symex" xmlns:wpg="http://schemas.microsoft.com/office/word/2010/wordprocessingGroup" xmlns:wpi="http://schemas.microsoft.com/office/word/2010/wordprocessingInk" xmlns:wne="http://schemas.microsoft.com/office/word/2006/wordml" xmlns:wps="http://schemas.microsoft.com/office/word/2010/wordprocessingShape" mc:Ignorable="w14 w15 w16se w16cid w16 w16cex w16sdtdh wp14">
+  <w16cid:commentId w16cid:paraId="58EB6AEC" w16cid:durableId="492FCA86"/>
+</w16cid:commentsIds>
 </file>
 
 <file path=word/endnotes.xml><?xml version="1.0" encoding="utf-8"?>
@@ -9757,13 +10255,253 @@
       </w:pPr>
     </w:lvl>
   </w:abstractNum>
+  <w:abstractNum w:abstractNumId="2" w15:restartNumberingAfterBreak="0">
+    <w:nsid w:val="64FC5DE8"/>
+    <w:multiLevelType w:val="hybridMultilevel"/>
+    <w:tmpl w:val="9B74262C"/>
+    <w:lvl w:ilvl="0" w:tplc="3C088568">
+      <w:start w:val="2"/>
+      <w:numFmt w:val="bullet"/>
+      <w:lvlText w:val=""/>
+      <w:lvlJc w:val="left"/>
+      <w:pPr>
+        <w:ind w:left="720" w:hanging="360"/>
+      </w:pPr>
+      <w:rPr>
+        <w:rFonts w:ascii="Symbol" w:eastAsiaTheme="minorEastAsia" w:hAnsi="Symbol" w:cs="Times New Roman" w:hint="default"/>
+      </w:rPr>
+    </w:lvl>
+    <w:lvl w:ilvl="1" w:tplc="04090003" w:tentative="1">
+      <w:start w:val="1"/>
+      <w:numFmt w:val="bullet"/>
+      <w:lvlText w:val="o"/>
+      <w:lvlJc w:val="left"/>
+      <w:pPr>
+        <w:ind w:left="1440" w:hanging="360"/>
+      </w:pPr>
+      <w:rPr>
+        <w:rFonts w:ascii="Courier New" w:hAnsi="Courier New" w:cs="Courier New" w:hint="default"/>
+      </w:rPr>
+    </w:lvl>
+    <w:lvl w:ilvl="2" w:tplc="04090005" w:tentative="1">
+      <w:start w:val="1"/>
+      <w:numFmt w:val="bullet"/>
+      <w:lvlText w:val=""/>
+      <w:lvlJc w:val="left"/>
+      <w:pPr>
+        <w:ind w:left="2160" w:hanging="360"/>
+      </w:pPr>
+      <w:rPr>
+        <w:rFonts w:ascii="Wingdings" w:hAnsi="Wingdings" w:hint="default"/>
+      </w:rPr>
+    </w:lvl>
+    <w:lvl w:ilvl="3" w:tplc="04090001" w:tentative="1">
+      <w:start w:val="1"/>
+      <w:numFmt w:val="bullet"/>
+      <w:lvlText w:val=""/>
+      <w:lvlJc w:val="left"/>
+      <w:pPr>
+        <w:ind w:left="2880" w:hanging="360"/>
+      </w:pPr>
+      <w:rPr>
+        <w:rFonts w:ascii="Symbol" w:hAnsi="Symbol" w:hint="default"/>
+      </w:rPr>
+    </w:lvl>
+    <w:lvl w:ilvl="4" w:tplc="04090003" w:tentative="1">
+      <w:start w:val="1"/>
+      <w:numFmt w:val="bullet"/>
+      <w:lvlText w:val="o"/>
+      <w:lvlJc w:val="left"/>
+      <w:pPr>
+        <w:ind w:left="3600" w:hanging="360"/>
+      </w:pPr>
+      <w:rPr>
+        <w:rFonts w:ascii="Courier New" w:hAnsi="Courier New" w:cs="Courier New" w:hint="default"/>
+      </w:rPr>
+    </w:lvl>
+    <w:lvl w:ilvl="5" w:tplc="04090005" w:tentative="1">
+      <w:start w:val="1"/>
+      <w:numFmt w:val="bullet"/>
+      <w:lvlText w:val=""/>
+      <w:lvlJc w:val="left"/>
+      <w:pPr>
+        <w:ind w:left="4320" w:hanging="360"/>
+      </w:pPr>
+      <w:rPr>
+        <w:rFonts w:ascii="Wingdings" w:hAnsi="Wingdings" w:hint="default"/>
+      </w:rPr>
+    </w:lvl>
+    <w:lvl w:ilvl="6" w:tplc="04090001" w:tentative="1">
+      <w:start w:val="1"/>
+      <w:numFmt w:val="bullet"/>
+      <w:lvlText w:val=""/>
+      <w:lvlJc w:val="left"/>
+      <w:pPr>
+        <w:ind w:left="5040" w:hanging="360"/>
+      </w:pPr>
+      <w:rPr>
+        <w:rFonts w:ascii="Symbol" w:hAnsi="Symbol" w:hint="default"/>
+      </w:rPr>
+    </w:lvl>
+    <w:lvl w:ilvl="7" w:tplc="04090003" w:tentative="1">
+      <w:start w:val="1"/>
+      <w:numFmt w:val="bullet"/>
+      <w:lvlText w:val="o"/>
+      <w:lvlJc w:val="left"/>
+      <w:pPr>
+        <w:ind w:left="5760" w:hanging="360"/>
+      </w:pPr>
+      <w:rPr>
+        <w:rFonts w:ascii="Courier New" w:hAnsi="Courier New" w:cs="Courier New" w:hint="default"/>
+      </w:rPr>
+    </w:lvl>
+    <w:lvl w:ilvl="8" w:tplc="04090005" w:tentative="1">
+      <w:start w:val="1"/>
+      <w:numFmt w:val="bullet"/>
+      <w:lvlText w:val=""/>
+      <w:lvlJc w:val="left"/>
+      <w:pPr>
+        <w:ind w:left="6480" w:hanging="360"/>
+      </w:pPr>
+      <w:rPr>
+        <w:rFonts w:ascii="Wingdings" w:hAnsi="Wingdings" w:hint="default"/>
+      </w:rPr>
+    </w:lvl>
+  </w:abstractNum>
+  <w:abstractNum w:abstractNumId="3" w15:restartNumberingAfterBreak="0">
+    <w:nsid w:val="7B7F7941"/>
+    <w:multiLevelType w:val="hybridMultilevel"/>
+    <w:tmpl w:val="461890AA"/>
+    <w:lvl w:ilvl="0" w:tplc="3C088568">
+      <w:start w:val="2"/>
+      <w:numFmt w:val="bullet"/>
+      <w:lvlText w:val=""/>
+      <w:lvlJc w:val="left"/>
+      <w:pPr>
+        <w:ind w:left="720" w:hanging="360"/>
+      </w:pPr>
+      <w:rPr>
+        <w:rFonts w:ascii="Symbol" w:eastAsiaTheme="minorEastAsia" w:hAnsi="Symbol" w:cs="Times New Roman" w:hint="default"/>
+      </w:rPr>
+    </w:lvl>
+    <w:lvl w:ilvl="1" w:tplc="04090003" w:tentative="1">
+      <w:start w:val="1"/>
+      <w:numFmt w:val="bullet"/>
+      <w:lvlText w:val="o"/>
+      <w:lvlJc w:val="left"/>
+      <w:pPr>
+        <w:ind w:left="1440" w:hanging="360"/>
+      </w:pPr>
+      <w:rPr>
+        <w:rFonts w:ascii="Courier New" w:hAnsi="Courier New" w:cs="Courier New" w:hint="default"/>
+      </w:rPr>
+    </w:lvl>
+    <w:lvl w:ilvl="2" w:tplc="04090005" w:tentative="1">
+      <w:start w:val="1"/>
+      <w:numFmt w:val="bullet"/>
+      <w:lvlText w:val=""/>
+      <w:lvlJc w:val="left"/>
+      <w:pPr>
+        <w:ind w:left="2160" w:hanging="360"/>
+      </w:pPr>
+      <w:rPr>
+        <w:rFonts w:ascii="Wingdings" w:hAnsi="Wingdings" w:hint="default"/>
+      </w:rPr>
+    </w:lvl>
+    <w:lvl w:ilvl="3" w:tplc="04090001" w:tentative="1">
+      <w:start w:val="1"/>
+      <w:numFmt w:val="bullet"/>
+      <w:lvlText w:val=""/>
+      <w:lvlJc w:val="left"/>
+      <w:pPr>
+        <w:ind w:left="2880" w:hanging="360"/>
+      </w:pPr>
+      <w:rPr>
+        <w:rFonts w:ascii="Symbol" w:hAnsi="Symbol" w:hint="default"/>
+      </w:rPr>
+    </w:lvl>
+    <w:lvl w:ilvl="4" w:tplc="04090003" w:tentative="1">
+      <w:start w:val="1"/>
+      <w:numFmt w:val="bullet"/>
+      <w:lvlText w:val="o"/>
+      <w:lvlJc w:val="left"/>
+      <w:pPr>
+        <w:ind w:left="3600" w:hanging="360"/>
+      </w:pPr>
+      <w:rPr>
+        <w:rFonts w:ascii="Courier New" w:hAnsi="Courier New" w:cs="Courier New" w:hint="default"/>
+      </w:rPr>
+    </w:lvl>
+    <w:lvl w:ilvl="5" w:tplc="04090005" w:tentative="1">
+      <w:start w:val="1"/>
+      <w:numFmt w:val="bullet"/>
+      <w:lvlText w:val=""/>
+      <w:lvlJc w:val="left"/>
+      <w:pPr>
+        <w:ind w:left="4320" w:hanging="360"/>
+      </w:pPr>
+      <w:rPr>
+        <w:rFonts w:ascii="Wingdings" w:hAnsi="Wingdings" w:hint="default"/>
+      </w:rPr>
+    </w:lvl>
+    <w:lvl w:ilvl="6" w:tplc="04090001" w:tentative="1">
+      <w:start w:val="1"/>
+      <w:numFmt w:val="bullet"/>
+      <w:lvlText w:val=""/>
+      <w:lvlJc w:val="left"/>
+      <w:pPr>
+        <w:ind w:left="5040" w:hanging="360"/>
+      </w:pPr>
+      <w:rPr>
+        <w:rFonts w:ascii="Symbol" w:hAnsi="Symbol" w:hint="default"/>
+      </w:rPr>
+    </w:lvl>
+    <w:lvl w:ilvl="7" w:tplc="04090003" w:tentative="1">
+      <w:start w:val="1"/>
+      <w:numFmt w:val="bullet"/>
+      <w:lvlText w:val="o"/>
+      <w:lvlJc w:val="left"/>
+      <w:pPr>
+        <w:ind w:left="5760" w:hanging="360"/>
+      </w:pPr>
+      <w:rPr>
+        <w:rFonts w:ascii="Courier New" w:hAnsi="Courier New" w:cs="Courier New" w:hint="default"/>
+      </w:rPr>
+    </w:lvl>
+    <w:lvl w:ilvl="8" w:tplc="04090005" w:tentative="1">
+      <w:start w:val="1"/>
+      <w:numFmt w:val="bullet"/>
+      <w:lvlText w:val=""/>
+      <w:lvlJc w:val="left"/>
+      <w:pPr>
+        <w:ind w:left="6480" w:hanging="360"/>
+      </w:pPr>
+      <w:rPr>
+        <w:rFonts w:ascii="Wingdings" w:hAnsi="Wingdings" w:hint="default"/>
+      </w:rPr>
+    </w:lvl>
+  </w:abstractNum>
   <w:num w:numId="1" w16cid:durableId="1860508059">
     <w:abstractNumId w:val="1"/>
   </w:num>
   <w:num w:numId="2" w16cid:durableId="826551653">
     <w:abstractNumId w:val="0"/>
   </w:num>
+  <w:num w:numId="3" w16cid:durableId="2081514042">
+    <w:abstractNumId w:val="3"/>
+  </w:num>
+  <w:num w:numId="4" w16cid:durableId="1729721073">
+    <w:abstractNumId w:val="2"/>
+  </w:num>
 </w:numbering>
+</file>
+
+<file path=word/people.xml><?xml version="1.0" encoding="utf-8"?>
+<w15:people xmlns:wpc="http://schemas.microsoft.com/office/word/2010/wordprocessingCanvas" xmlns:cx="http://schemas.microsoft.com/office/drawing/2014/chartex" xmlns:cx1="http://schemas.microsoft.com/office/drawing/2015/9/8/chartex" xmlns:cx2="http://schemas.microsoft.com/office/drawing/2015/10/21/chartex" xmlns:cx3="http://schemas.microsoft.com/office/drawing/2016/5/9/chartex" xmlns:cx4="http://schemas.microsoft.com/office/drawing/2016/5/10/chartex" xmlns:cx5="http://schemas.microsoft.com/office/drawing/2016/5/11/chartex" xmlns:cx6="http://schemas.microsoft.com/office/drawing/2016/5/12/chartex" xmlns:cx7="http://schemas.microsoft.com/office/drawing/2016/5/13/chartex" xmlns:cx8="http://schemas.microsoft.com/office/drawing/2016/5/14/chartex" xmlns:mc="http://schemas.openxmlformats.org/markup-compatibility/2006" xmlns:aink="http://schemas.microsoft.com/office/drawing/2016/ink" xmlns:am3d="http://schemas.microsoft.com/office/drawing/2017/model3d" xmlns:o="urn:schemas-microsoft-com:office:office" xmlns:oel="http://schemas.microsoft.com/office/2019/extlst" xmlns:r="http://schemas.openxmlformats.org/officeDocument/2006/relationships" xmlns:m="http://schemas.openxmlformats.org/officeDocument/2006/math" xmlns:v="urn:schemas-microsoft-com:vml" xmlns:wp14="http://schemas.microsoft.com/office/word/2010/wordprocessingDrawing" xmlns:wp="http://schemas.openxmlformats.org/drawingml/2006/wordprocessingDrawing" xmlns:w10="urn:schemas-microsoft-com:office:word" xmlns:w="http://schemas.openxmlformats.org/wordprocessingml/2006/main" xmlns:w14="http://schemas.microsoft.com/office/word/2010/wordml" xmlns:w15="http://schemas.microsoft.com/office/word/2012/wordml" xmlns:w16cex="http://schemas.microsoft.com/office/word/2018/wordml/cex" xmlns:w16cid="http://schemas.microsoft.com/office/word/2016/wordml/cid" xmlns:w16="http://schemas.microsoft.com/office/word/2018/wordml" xmlns:w16sdtdh="http://schemas.microsoft.com/office/word/2020/wordml/sdtdatahash" xmlns:w16se="http://schemas.microsoft.com/office/word/2015/wordml/symex" xmlns:wpg="http://schemas.microsoft.com/office/word/2010/wordprocessingGroup" xmlns:wpi="http://schemas.microsoft.com/office/word/2010/wordprocessingInk" xmlns:wne="http://schemas.microsoft.com/office/word/2006/wordml" xmlns:wps="http://schemas.microsoft.com/office/word/2010/wordprocessingShape" mc:Ignorable="w14 w15 w16se w16cid w16 w16cex w16sdtdh wp14">
+  <w15:person w15:author="Dunnigan, Shannon">
+    <w15:presenceInfo w15:providerId="AD" w15:userId="S::Shannon.Dunnigan@dep.state.fl.us::855a10f4-c4e6-4438-a479-e9d285e8a5dc"/>
+  </w15:person>
+</w15:people>
 </file>
 
 <file path=word/styles.xml><?xml version="1.0" encoding="utf-8"?>
@@ -11295,6 +12033,72 @@
       <w:color w:val="666666"/>
     </w:rPr>
   </w:style>
+  <w:style w:type="character" w:styleId="CommentReference">
+    <w:name w:val="annotation reference"/>
+    <w:basedOn w:val="DefaultParagraphFont"/>
+    <w:rsid w:val="00985A41"/>
+    <w:rPr>
+      <w:sz w:val="16"/>
+      <w:szCs w:val="16"/>
+    </w:rPr>
+  </w:style>
+  <w:style w:type="paragraph" w:styleId="CommentText">
+    <w:name w:val="annotation text"/>
+    <w:basedOn w:val="Normal"/>
+    <w:link w:val="CommentTextChar"/>
+    <w:rsid w:val="00985A41"/>
+    <w:pPr>
+      <w:spacing w:line="240" w:lineRule="auto"/>
+    </w:pPr>
+    <w:rPr>
+      <w:sz w:val="20"/>
+      <w:szCs w:val="20"/>
+    </w:rPr>
+  </w:style>
+  <w:style w:type="character" w:customStyle="1" w:styleId="CommentTextChar">
+    <w:name w:val="Comment Text Char"/>
+    <w:basedOn w:val="DefaultParagraphFont"/>
+    <w:link w:val="CommentText"/>
+    <w:rsid w:val="00985A41"/>
+    <w:rPr>
+      <w:sz w:val="20"/>
+      <w:szCs w:val="20"/>
+    </w:rPr>
+  </w:style>
+  <w:style w:type="paragraph" w:styleId="CommentSubject">
+    <w:name w:val="annotation subject"/>
+    <w:basedOn w:val="CommentText"/>
+    <w:next w:val="CommentText"/>
+    <w:link w:val="CommentSubjectChar"/>
+    <w:rsid w:val="00985A41"/>
+    <w:rPr>
+      <w:b/>
+      <w:bCs/>
+    </w:rPr>
+  </w:style>
+  <w:style w:type="character" w:customStyle="1" w:styleId="CommentSubjectChar">
+    <w:name w:val="Comment Subject Char"/>
+    <w:basedOn w:val="CommentTextChar"/>
+    <w:link w:val="CommentSubject"/>
+    <w:rsid w:val="00985A41"/>
+    <w:rPr>
+      <w:b/>
+      <w:bCs/>
+      <w:sz w:val="20"/>
+      <w:szCs w:val="20"/>
+    </w:rPr>
+  </w:style>
+  <w:style w:type="paragraph" w:styleId="ListParagraph">
+    <w:name w:val="List Paragraph"/>
+    <w:basedOn w:val="Normal"/>
+    <w:uiPriority w:val="34"/>
+    <w:qFormat/>
+    <w:rsid w:val="00600694"/>
+    <w:pPr>
+      <w:ind w:left="720"/>
+      <w:contextualSpacing/>
+    </w:pPr>
+  </w:style>
 </w:styles>
 </file>
 

--- a/text/manuscript.docx
+++ b/text/manuscript.docx
@@ -378,7 +378,25 @@
           <w:sz w:val="24"/>
           <w:szCs w:val="24"/>
         </w:rPr>
-        <w:t xml:space="preserve"> and the response of these systems is quite variable over space and time (Cloern and Jassby 2010). Anthropogenic impacts are not the only the primary drivers in these systems as climate also plays a large role in long-term conditions. In the Chesapeake Bay, precipitation and tropical cyclone activity results in variable phytoplankton production coupled with underlying increases in chlorophyll </w:t>
+        <w:t xml:space="preserve"> and the response of these systems is quite variable over space and time (Cloern and </w:t>
+      </w:r>
+      <w:proofErr w:type="spellStart"/>
+      <w:r>
+        <w:rPr>
+          <w:rFonts w:ascii="Times New Roman" w:hAnsi="Times New Roman" w:cs="Times New Roman"/>
+          <w:sz w:val="24"/>
+          <w:szCs w:val="24"/>
+        </w:rPr>
+        <w:t>Jassby</w:t>
+      </w:r>
+      <w:proofErr w:type="spellEnd"/>
+      <w:r>
+        <w:rPr>
+          <w:rFonts w:ascii="Times New Roman" w:hAnsi="Times New Roman" w:cs="Times New Roman"/>
+          <w:sz w:val="24"/>
+          <w:szCs w:val="24"/>
+        </w:rPr>
+        <w:t xml:space="preserve"> 2010). Anthropogenic impacts are not the only the primary drivers in these systems as climate also plays a large role in long-term conditions. In the Chesapeake Bay, precipitation and tropical cyclone activity results in variable phytoplankton production coupled with underlying increases in chlorophyll </w:t>
       </w:r>
       <w:r>
         <w:rPr>
@@ -396,7 +414,79 @@
           <w:sz w:val="24"/>
           <w:szCs w:val="24"/>
         </w:rPr>
-        <w:t xml:space="preserve"> (a common proxy for phytoplankton biomass) due to eutrophication (Harding et al. 2016). In the Indian River Lagoon and St. Lucie estuaries, variability in phytoplankton blooms have been attributed to cyclical patterns (e.g. El Niño/La Niña periods) and tropical cyclone events, typically as these events bring large amounts of precipitation (Phlips et al. 2020; Phlips et al. 2021). There are also systems, like the San Francisco estuary which, though nutrient-enriched, do not experience water quality impacts common to other enriched systems (like frequent phytoplankton blooms or low dissolved oxygen) attributed to a variety of variables such as strong tidal flushing and heavy phytoplankton grazing pressure from bivalves (Jassby 2008; Cloern and Jassby 2010; Cloern </w:t>
+        <w:t xml:space="preserve"> (a common proxy for phytoplankton biomass) due to eutrophication (Harding et al. 2016). In the Indian River Lagoon and St. Lucie estuaries, variability in phytoplankton blooms have been attributed to cyclical patterns (e.g. El Niño/La Niña periods) and tropical cyclone events, typically as these events bring large amounts of precipitation (</w:t>
+      </w:r>
+      <w:proofErr w:type="spellStart"/>
+      <w:r>
+        <w:rPr>
+          <w:rFonts w:ascii="Times New Roman" w:hAnsi="Times New Roman" w:cs="Times New Roman"/>
+          <w:sz w:val="24"/>
+          <w:szCs w:val="24"/>
+        </w:rPr>
+        <w:t>Phlips</w:t>
+      </w:r>
+      <w:proofErr w:type="spellEnd"/>
+      <w:r>
+        <w:rPr>
+          <w:rFonts w:ascii="Times New Roman" w:hAnsi="Times New Roman" w:cs="Times New Roman"/>
+          <w:sz w:val="24"/>
+          <w:szCs w:val="24"/>
+        </w:rPr>
+        <w:t xml:space="preserve"> et al. 2020; </w:t>
+      </w:r>
+      <w:proofErr w:type="spellStart"/>
+      <w:r>
+        <w:rPr>
+          <w:rFonts w:ascii="Times New Roman" w:hAnsi="Times New Roman" w:cs="Times New Roman"/>
+          <w:sz w:val="24"/>
+          <w:szCs w:val="24"/>
+        </w:rPr>
+        <w:t>Phlips</w:t>
+      </w:r>
+      <w:proofErr w:type="spellEnd"/>
+      <w:r>
+        <w:rPr>
+          <w:rFonts w:ascii="Times New Roman" w:hAnsi="Times New Roman" w:cs="Times New Roman"/>
+          <w:sz w:val="24"/>
+          <w:szCs w:val="24"/>
+        </w:rPr>
+        <w:t xml:space="preserve"> et al. 2021). There are also systems, like the San Francisco estuary which, though nutrient-enriched, do not experience water quality impacts common to other enriched systems (like frequent phytoplankton blooms or low dissolved oxygen) attributed to a variety of variables such as strong tidal flushing and heavy phytoplankton grazing pressure from bivalves (</w:t>
+      </w:r>
+      <w:proofErr w:type="spellStart"/>
+      <w:r>
+        <w:rPr>
+          <w:rFonts w:ascii="Times New Roman" w:hAnsi="Times New Roman" w:cs="Times New Roman"/>
+          <w:sz w:val="24"/>
+          <w:szCs w:val="24"/>
+        </w:rPr>
+        <w:t>Jassby</w:t>
+      </w:r>
+      <w:proofErr w:type="spellEnd"/>
+      <w:r>
+        <w:rPr>
+          <w:rFonts w:ascii="Times New Roman" w:hAnsi="Times New Roman" w:cs="Times New Roman"/>
+          <w:sz w:val="24"/>
+          <w:szCs w:val="24"/>
+        </w:rPr>
+        <w:t xml:space="preserve"> 2008; Cloern and </w:t>
+      </w:r>
+      <w:proofErr w:type="spellStart"/>
+      <w:r>
+        <w:rPr>
+          <w:rFonts w:ascii="Times New Roman" w:hAnsi="Times New Roman" w:cs="Times New Roman"/>
+          <w:sz w:val="24"/>
+          <w:szCs w:val="24"/>
+        </w:rPr>
+        <w:t>Jassby</w:t>
+      </w:r>
+      <w:proofErr w:type="spellEnd"/>
+      <w:r>
+        <w:rPr>
+          <w:rFonts w:ascii="Times New Roman" w:hAnsi="Times New Roman" w:cs="Times New Roman"/>
+          <w:sz w:val="24"/>
+          <w:szCs w:val="24"/>
+        </w:rPr>
+        <w:t xml:space="preserve"> 2010; Cloern </w:t>
       </w:r>
       <w:r>
         <w:rPr>
@@ -423,7 +513,25 @@
           <w:sz w:val="24"/>
           <w:szCs w:val="24"/>
         </w:rPr>
-        <w:t xml:space="preserve"> concentrations, such as the tidal creeks in the Ashepoo-Combahee-Edisto Basin in South Carolina (Keppler et al. 2015). Therefore the use of observational information from long-term research and monitoring programs provides the most valuable information for place-based and adaptive strategies in the management of coastal ecosystems.</w:t>
+        <w:t xml:space="preserve"> concentrations, such as the tidal creeks in the </w:t>
+      </w:r>
+      <w:proofErr w:type="spellStart"/>
+      <w:r>
+        <w:rPr>
+          <w:rFonts w:ascii="Times New Roman" w:hAnsi="Times New Roman" w:cs="Times New Roman"/>
+          <w:sz w:val="24"/>
+          <w:szCs w:val="24"/>
+        </w:rPr>
+        <w:t>Ashepoo</w:t>
+      </w:r>
+      <w:proofErr w:type="spellEnd"/>
+      <w:r>
+        <w:rPr>
+          <w:rFonts w:ascii="Times New Roman" w:hAnsi="Times New Roman" w:cs="Times New Roman"/>
+          <w:sz w:val="24"/>
+          <w:szCs w:val="24"/>
+        </w:rPr>
+        <w:t>-Combahee-Edisto Basin in South Carolina (Keppler et al. 2015). Therefore the use of observational information from long-term research and monitoring programs provides the most valuable information for place-based and adaptive strategies in the management of coastal ecosystems.</w:t>
       </w:r>
     </w:p>
     <w:p>
@@ -491,7 +599,43 @@
           <w:szCs w:val="24"/>
         </w:rPr>
         <w:lastRenderedPageBreak/>
-        <w:t>GTM estuary is a well-mixed and well-flushed estuary with an absence of a freshwater river and a short residence time of approximately 12.6 days (Phlips et al. 2004; Sheng et al. 2008; Gray et al. 2021). The estuary is within a temperate-subtropical climatic ecotone dominated by salt marsh and mangrove habitats, intertidal oyster reefs, tidal creeks, mud flats, and open water (Williams et al. 2014; Bacopoulos et al. 2019). The GTM estuary hosts exceptionally intact and robust populations of eastern oysters (</w:t>
+        <w:t>GTM estuary is a well-mixed and well-flushed estuary with an absence of a freshwater river and a short residence time of approximately 12.6 days (</w:t>
+      </w:r>
+      <w:proofErr w:type="spellStart"/>
+      <w:r>
+        <w:rPr>
+          <w:rFonts w:ascii="Times New Roman" w:hAnsi="Times New Roman" w:cs="Times New Roman"/>
+          <w:sz w:val="24"/>
+          <w:szCs w:val="24"/>
+        </w:rPr>
+        <w:t>Phlips</w:t>
+      </w:r>
+      <w:proofErr w:type="spellEnd"/>
+      <w:r>
+        <w:rPr>
+          <w:rFonts w:ascii="Times New Roman" w:hAnsi="Times New Roman" w:cs="Times New Roman"/>
+          <w:sz w:val="24"/>
+          <w:szCs w:val="24"/>
+        </w:rPr>
+        <w:t xml:space="preserve"> et al. 2004; Sheng et al. 2008; Gray et al. 2021). The estuary is within a temperate-subtropical climatic ecotone dominated by salt marsh and mangrove habitats, intertidal oyster reefs, tidal creeks, mud flats, and open water (Williams et al. 2014; </w:t>
+      </w:r>
+      <w:proofErr w:type="spellStart"/>
+      <w:r>
+        <w:rPr>
+          <w:rFonts w:ascii="Times New Roman" w:hAnsi="Times New Roman" w:cs="Times New Roman"/>
+          <w:sz w:val="24"/>
+          <w:szCs w:val="24"/>
+        </w:rPr>
+        <w:t>Bacopoulos</w:t>
+      </w:r>
+      <w:proofErr w:type="spellEnd"/>
+      <w:r>
+        <w:rPr>
+          <w:rFonts w:ascii="Times New Roman" w:hAnsi="Times New Roman" w:cs="Times New Roman"/>
+          <w:sz w:val="24"/>
+          <w:szCs w:val="24"/>
+        </w:rPr>
+        <w:t xml:space="preserve"> et al. 2019). The GTM estuary hosts exceptionally intact and robust populations of eastern oysters (</w:t>
       </w:r>
       <w:r>
         <w:rPr>
@@ -530,7 +674,25 @@
           <w:sz w:val="24"/>
           <w:szCs w:val="24"/>
         </w:rPr>
-        <w:t xml:space="preserve">Cloern and Jassby (2010) provided a conceptual framework for establishing and comparing variability in chlorophyll </w:t>
+        <w:t xml:space="preserve">Cloern and </w:t>
+      </w:r>
+      <w:proofErr w:type="spellStart"/>
+      <w:r>
+        <w:rPr>
+          <w:rFonts w:ascii="Times New Roman" w:hAnsi="Times New Roman" w:cs="Times New Roman"/>
+          <w:sz w:val="24"/>
+          <w:szCs w:val="24"/>
+        </w:rPr>
+        <w:t>Jassby</w:t>
+      </w:r>
+      <w:proofErr w:type="spellEnd"/>
+      <w:r>
+        <w:rPr>
+          <w:rFonts w:ascii="Times New Roman" w:hAnsi="Times New Roman" w:cs="Times New Roman"/>
+          <w:sz w:val="24"/>
+          <w:szCs w:val="24"/>
+        </w:rPr>
+        <w:t xml:space="preserve"> (2010) provided a conceptual framework for establishing and comparing variability in chlorophyll </w:t>
       </w:r>
       <w:r>
         <w:rPr>
@@ -590,7 +752,25 @@
           <w:sz w:val="24"/>
           <w:szCs w:val="24"/>
         </w:rPr>
-        <w:t xml:space="preserve">further test the framework provided by Cloern and Jassby (2010) to </w:t>
+        <w:t xml:space="preserve">further test the framework provided by Cloern and </w:t>
+      </w:r>
+      <w:proofErr w:type="spellStart"/>
+      <w:r>
+        <w:rPr>
+          <w:rFonts w:ascii="Times New Roman" w:hAnsi="Times New Roman" w:cs="Times New Roman"/>
+          <w:sz w:val="24"/>
+          <w:szCs w:val="24"/>
+        </w:rPr>
+        <w:t>Jassby</w:t>
+      </w:r>
+      <w:proofErr w:type="spellEnd"/>
+      <w:r>
+        <w:rPr>
+          <w:rFonts w:ascii="Times New Roman" w:hAnsi="Times New Roman" w:cs="Times New Roman"/>
+          <w:sz w:val="24"/>
+          <w:szCs w:val="24"/>
+        </w:rPr>
+        <w:t xml:space="preserve"> (2010) to </w:t>
       </w:r>
       <w:r>
         <w:rPr>
@@ -646,7 +826,43 @@
           <w:szCs w:val="24"/>
         </w:rPr>
         <w:lastRenderedPageBreak/>
-        <w:t xml:space="preserve">ichthyoplankton ingression have also been found to resemble those of temperate, tidally-influenced estuaries such as North-Inlet, South Carolina (Korsman et al. 2017). In Cloern and Jassby (2010), North-Inlet was one of the 84 sites in which strong seasonal patterns were </w:t>
+        <w:t>ichthyoplankton ingression have also been found to resemble those of temperate, tidally-influenced estuaries such as North-Inlet, South Carolina (</w:t>
+      </w:r>
+      <w:proofErr w:type="spellStart"/>
+      <w:r>
+        <w:rPr>
+          <w:rFonts w:ascii="Times New Roman" w:hAnsi="Times New Roman" w:cs="Times New Roman"/>
+          <w:sz w:val="24"/>
+          <w:szCs w:val="24"/>
+        </w:rPr>
+        <w:t>Korsman</w:t>
+      </w:r>
+      <w:proofErr w:type="spellEnd"/>
+      <w:r>
+        <w:rPr>
+          <w:rFonts w:ascii="Times New Roman" w:hAnsi="Times New Roman" w:cs="Times New Roman"/>
+          <w:sz w:val="24"/>
+          <w:szCs w:val="24"/>
+        </w:rPr>
+        <w:t xml:space="preserve"> et al. 2017). In Cloern and </w:t>
+      </w:r>
+      <w:proofErr w:type="spellStart"/>
+      <w:r>
+        <w:rPr>
+          <w:rFonts w:ascii="Times New Roman" w:hAnsi="Times New Roman" w:cs="Times New Roman"/>
+          <w:sz w:val="24"/>
+          <w:szCs w:val="24"/>
+        </w:rPr>
+        <w:t>Jassby</w:t>
+      </w:r>
+      <w:proofErr w:type="spellEnd"/>
+      <w:r>
+        <w:rPr>
+          <w:rFonts w:ascii="Times New Roman" w:hAnsi="Times New Roman" w:cs="Times New Roman"/>
+          <w:sz w:val="24"/>
+          <w:szCs w:val="24"/>
+        </w:rPr>
+        <w:t xml:space="preserve"> (2010), North-Inlet was one of the 84 sites in which strong seasonal patterns were </w:t>
       </w:r>
       <w:r>
         <w:rPr>
@@ -845,7 +1061,25 @@
           <w:sz w:val="24"/>
           <w:szCs w:val="24"/>
         </w:rPr>
-        <w:t xml:space="preserve"> and a suite of other parameters such as nitrogens, phosphorus, bacteria, and total suspended solids.</w:t>
+        <w:t xml:space="preserve"> and a suite of other parameters such as </w:t>
+      </w:r>
+      <w:proofErr w:type="spellStart"/>
+      <w:r>
+        <w:rPr>
+          <w:rFonts w:ascii="Times New Roman" w:hAnsi="Times New Roman" w:cs="Times New Roman"/>
+          <w:sz w:val="24"/>
+          <w:szCs w:val="24"/>
+        </w:rPr>
+        <w:t>nitrogens</w:t>
+      </w:r>
+      <w:proofErr w:type="spellEnd"/>
+      <w:r>
+        <w:rPr>
+          <w:rFonts w:ascii="Times New Roman" w:hAnsi="Times New Roman" w:cs="Times New Roman"/>
+          <w:sz w:val="24"/>
+          <w:szCs w:val="24"/>
+        </w:rPr>
+        <w:t>, phosphorus, bacteria, and total suspended solids.</w:t>
       </w:r>
     </w:p>
     <w:p>
@@ -1038,7 +1272,25 @@
           <w:sz w:val="24"/>
           <w:szCs w:val="24"/>
         </w:rPr>
-        <w:t xml:space="preserve"> samples were performed using Standard Methods (SM10200H). All duplicate values were averaged into a monthly value at all sites. Temperature (°C) and salinity (practical salinity units, psu) data from each site was averaged to each month. Data was removed that failed to meet quality standards for all parameters. For the SWMP, values below the nominal base minimum detection limit of 0.55 (µg\L) were replaced with this nominal base to standardize across the dataset.</w:t>
+        <w:t xml:space="preserve"> samples were performed using Standard Methods (SM10200H). All duplicate values were averaged into a monthly value at all sites. Temperature (°C) and salinity (practical salinity units, </w:t>
+      </w:r>
+      <w:proofErr w:type="spellStart"/>
+      <w:r>
+        <w:rPr>
+          <w:rFonts w:ascii="Times New Roman" w:hAnsi="Times New Roman" w:cs="Times New Roman"/>
+          <w:sz w:val="24"/>
+          <w:szCs w:val="24"/>
+        </w:rPr>
+        <w:t>psu</w:t>
+      </w:r>
+      <w:proofErr w:type="spellEnd"/>
+      <w:r>
+        <w:rPr>
+          <w:rFonts w:ascii="Times New Roman" w:hAnsi="Times New Roman" w:cs="Times New Roman"/>
+          <w:sz w:val="24"/>
+          <w:szCs w:val="24"/>
+        </w:rPr>
+        <w:t>) data from each site was averaged to each month. Data was removed that failed to meet quality standards for all parameters. For the SWMP, values below the nominal base minimum detection limit of 0.55 (µg\L) were replaced with this nominal base to standardize across the dataset.</w:t>
       </w:r>
     </w:p>
     <w:p>
@@ -1081,7 +1333,25 @@
           <w:sz w:val="24"/>
           <w:szCs w:val="24"/>
         </w:rPr>
-        <w:t>Continuous meteorological data is also collected by the GTMNERR SWMP at the Pellicer Creek weather station, approximately 4 km southeast of the Pellicer Creek water quality station, at the mouth of Pellicer Creek in Princess Place Preserve in Flagler County. Rainfall (mm) data were totalled for each month and year after removing data that failed to meet quality standards. Information on El Niño/Southern Oscillation (ENSO) was downloaded from the National Oceanic and Atmospheric Administration’s Pacific Coast Laboratory (https://psl.noaa.gov/enso/mei/). The Multivariate ENSO Index (MEI) is based on multiple variables that are used to describe conditions in the tropical Pacific during ENSO events. This index is computed for 12 bimonthly rolling windows per year. This rolling window was summed to the following month (representing preceding and existing conditions) and was used to examine climate patterns during this study period.</w:t>
+        <w:t xml:space="preserve">Continuous meteorological data is also collected by the GTMNERR SWMP at the Pellicer Creek weather station, approximately 4 km southeast of the Pellicer Creek water quality station, at the mouth of Pellicer Creek in Princess Place Preserve in Flagler County. Rainfall (mm) data were </w:t>
+      </w:r>
+      <w:proofErr w:type="spellStart"/>
+      <w:r>
+        <w:rPr>
+          <w:rFonts w:ascii="Times New Roman" w:hAnsi="Times New Roman" w:cs="Times New Roman"/>
+          <w:sz w:val="24"/>
+          <w:szCs w:val="24"/>
+        </w:rPr>
+        <w:t>totalled</w:t>
+      </w:r>
+      <w:proofErr w:type="spellEnd"/>
+      <w:r>
+        <w:rPr>
+          <w:rFonts w:ascii="Times New Roman" w:hAnsi="Times New Roman" w:cs="Times New Roman"/>
+          <w:sz w:val="24"/>
+          <w:szCs w:val="24"/>
+        </w:rPr>
+        <w:t xml:space="preserve"> for each month and year after removing data that failed to meet quality standards. Information on El Niño/Southern Oscillation (ENSO) was downloaded from the National Oceanic and Atmospheric Administration’s Pacific Coast Laboratory (https://psl.noaa.gov/enso/mei/). The Multivariate ENSO Index (MEI) is based on multiple variables that are used to describe conditions in the tropical Pacific during ENSO events. This index is computed for 12 bimonthly rolling windows per year. This rolling window was summed to the following month (representing preceding and existing conditions) and was used to examine climate patterns during this study period.</w:t>
       </w:r>
     </w:p>
     <w:p>
@@ -1145,6 +1415,7 @@
         </w:rPr>
         <w:t xml:space="preserve"> data were performed for each station using the </w:t>
       </w:r>
+      <w:proofErr w:type="spellStart"/>
       <w:r>
         <w:rPr>
           <w:rStyle w:val="VerbatimChar"/>
@@ -1154,6 +1425,7 @@
         </w:rPr>
         <w:t>wqtrends</w:t>
       </w:r>
+      <w:proofErr w:type="spellEnd"/>
       <w:r>
         <w:rPr>
           <w:rFonts w:ascii="Times New Roman" w:hAnsi="Times New Roman" w:cs="Times New Roman"/>
@@ -1178,7 +1450,25 @@
           <w:sz w:val="24"/>
           <w:szCs w:val="24"/>
         </w:rPr>
-        <w:t>(“cont_year”), day of the year converted into a continuous numeric variable to represent annual effect, and the upper limit of the basis complexity (</w:t>
+        <w:t>(“</w:t>
+      </w:r>
+      <w:proofErr w:type="spellStart"/>
+      <w:r>
+        <w:rPr>
+          <w:rFonts w:ascii="Times New Roman" w:hAnsi="Times New Roman" w:cs="Times New Roman"/>
+          <w:sz w:val="24"/>
+          <w:szCs w:val="24"/>
+        </w:rPr>
+        <w:t>cont_year</w:t>
+      </w:r>
+      <w:proofErr w:type="spellEnd"/>
+      <w:r>
+        <w:rPr>
+          <w:rFonts w:ascii="Times New Roman" w:hAnsi="Times New Roman" w:cs="Times New Roman"/>
+          <w:sz w:val="24"/>
+          <w:szCs w:val="24"/>
+        </w:rPr>
+        <w:t>”), day of the year converted into a continuous numeric variable to represent annual effect, and the upper limit of the basis complexity (</w:t>
       </w:r>
       <w:r>
         <w:rPr>
@@ -1198,6 +1488,7 @@
         </w:rPr>
         <w:t xml:space="preserve">) was set to 11 times the number of years for the input data (11 * 20 = 220) (M. Beck et al. 2022; M. W. Beck et al. 2022). Diagnostic information of the model fit and procedure were checked using the </w:t>
       </w:r>
+      <w:proofErr w:type="spellStart"/>
       <w:r>
         <w:rPr>
           <w:rStyle w:val="VerbatimChar"/>
@@ -1207,6 +1498,7 @@
         </w:rPr>
         <w:t>mgcv</w:t>
       </w:r>
+      <w:proofErr w:type="spellEnd"/>
       <w:r>
         <w:rPr>
           <w:rFonts w:ascii="Times New Roman" w:hAnsi="Times New Roman" w:cs="Times New Roman"/>
@@ -1300,7 +1592,25 @@
           <w:sz w:val="24"/>
           <w:szCs w:val="24"/>
         </w:rPr>
-        <w:t xml:space="preserve"> from Cloern and Jassby </w:t>
+        <w:t xml:space="preserve"> from Cloern and </w:t>
+      </w:r>
+      <w:proofErr w:type="spellStart"/>
+      <w:r>
+        <w:rPr>
+          <w:rFonts w:ascii="Times New Roman" w:hAnsi="Times New Roman" w:cs="Times New Roman"/>
+          <w:sz w:val="24"/>
+          <w:szCs w:val="24"/>
+        </w:rPr>
+        <w:t>Jassby</w:t>
+      </w:r>
+      <w:proofErr w:type="spellEnd"/>
+      <w:r>
+        <w:rPr>
+          <w:rFonts w:ascii="Times New Roman" w:hAnsi="Times New Roman" w:cs="Times New Roman"/>
+          <w:sz w:val="24"/>
+          <w:szCs w:val="24"/>
+        </w:rPr>
+        <w:t xml:space="preserve"> </w:t>
       </w:r>
       <w:r>
         <w:rPr>
@@ -1592,6 +1902,7 @@
         </w:rPr>
         <w:t xml:space="preserve"> is the chlorophyll concentration in year </w:t>
       </w:r>
+      <w:proofErr w:type="spellStart"/>
       <w:r>
         <w:rPr>
           <w:rFonts w:ascii="Times New Roman" w:hAnsi="Times New Roman" w:cs="Times New Roman"/>
@@ -1600,16 +1911,9 @@
           <w:sz w:val="24"/>
           <w:szCs w:val="24"/>
         </w:rPr>
-        <w:t xml:space="preserve">i </w:t>
-      </w:r>
-      <w:r>
-        <w:rPr>
-          <w:rFonts w:ascii="Times New Roman" w:hAnsi="Times New Roman" w:cs="Times New Roman"/>
-          <w:sz w:val="24"/>
-          <w:szCs w:val="24"/>
-        </w:rPr>
-        <w:t>(</w:t>
-      </w:r>
+        <w:t>i</w:t>
+      </w:r>
+      <w:proofErr w:type="spellEnd"/>
       <w:r>
         <w:rPr>
           <w:rFonts w:ascii="Times New Roman" w:hAnsi="Times New Roman" w:cs="Times New Roman"/>
@@ -1618,16 +1922,17 @@
           <w:sz w:val="24"/>
           <w:szCs w:val="24"/>
         </w:rPr>
-        <w:t>i</w:t>
-      </w:r>
-      <w:r>
-        <w:rPr>
-          <w:rFonts w:ascii="Times New Roman" w:hAnsi="Times New Roman" w:cs="Times New Roman"/>
-          <w:sz w:val="24"/>
-          <w:szCs w:val="24"/>
-        </w:rPr>
-        <w:t xml:space="preserve">=1,…,N) and month </w:t>
-      </w:r>
+        <w:t xml:space="preserve"> </w:t>
+      </w:r>
+      <w:r>
+        <w:rPr>
+          <w:rFonts w:ascii="Times New Roman" w:hAnsi="Times New Roman" w:cs="Times New Roman"/>
+          <w:sz w:val="24"/>
+          <w:szCs w:val="24"/>
+        </w:rPr>
+        <w:t>(</w:t>
+      </w:r>
+      <w:proofErr w:type="spellStart"/>
       <w:r>
         <w:rPr>
           <w:rFonts w:ascii="Times New Roman" w:hAnsi="Times New Roman" w:cs="Times New Roman"/>
@@ -1636,15 +1941,16 @@
           <w:sz w:val="24"/>
           <w:szCs w:val="24"/>
         </w:rPr>
-        <w:t>j</w:t>
-      </w:r>
-      <w:r>
-        <w:rPr>
-          <w:rFonts w:ascii="Times New Roman" w:hAnsi="Times New Roman" w:cs="Times New Roman"/>
-          <w:sz w:val="24"/>
-          <w:szCs w:val="24"/>
-        </w:rPr>
-        <w:t xml:space="preserve"> (</w:t>
+        <w:t>i</w:t>
+      </w:r>
+      <w:proofErr w:type="spellEnd"/>
+      <w:r>
+        <w:rPr>
+          <w:rFonts w:ascii="Times New Roman" w:hAnsi="Times New Roman" w:cs="Times New Roman"/>
+          <w:sz w:val="24"/>
+          <w:szCs w:val="24"/>
+        </w:rPr>
+        <w:t xml:space="preserve">=1,…,N) and month </w:t>
       </w:r>
       <w:r>
         <w:rPr>
@@ -1662,7 +1968,7 @@
           <w:sz w:val="24"/>
           <w:szCs w:val="24"/>
         </w:rPr>
-        <w:t xml:space="preserve"> = 1,…,12); </w:t>
+        <w:t xml:space="preserve"> (</w:t>
       </w:r>
       <w:r>
         <w:rPr>
@@ -1672,23 +1978,15 @@
           <w:sz w:val="24"/>
           <w:szCs w:val="24"/>
         </w:rPr>
-        <w:t>C</w:t>
-      </w:r>
-      <w:r>
-        <w:rPr>
-          <w:rFonts w:ascii="Times New Roman" w:hAnsi="Times New Roman" w:cs="Times New Roman"/>
-          <w:sz w:val="24"/>
-          <w:szCs w:val="24"/>
-        </w:rPr>
-        <w:t xml:space="preserve"> is the long-term mean of the</w:t>
-      </w:r>
-      <w:r>
-        <w:rPr>
-          <w:rFonts w:ascii="Times New Roman" w:hAnsi="Times New Roman" w:cs="Times New Roman"/>
-          <w:sz w:val="24"/>
-          <w:szCs w:val="24"/>
-        </w:rPr>
-        <w:t xml:space="preserve"> series; </w:t>
+        <w:t>j</w:t>
+      </w:r>
+      <w:r>
+        <w:rPr>
+          <w:rFonts w:ascii="Times New Roman" w:hAnsi="Times New Roman" w:cs="Times New Roman"/>
+          <w:sz w:val="24"/>
+          <w:szCs w:val="24"/>
+        </w:rPr>
+        <w:t xml:space="preserve"> = 1,…,12); </w:t>
       </w:r>
       <w:r>
         <w:rPr>
@@ -1698,8 +1996,25 @@
           <w:sz w:val="24"/>
           <w:szCs w:val="24"/>
         </w:rPr>
-        <w:t>y</w:t>
-      </w:r>
+        <w:t>C</w:t>
+      </w:r>
+      <w:r>
+        <w:rPr>
+          <w:rFonts w:ascii="Times New Roman" w:hAnsi="Times New Roman" w:cs="Times New Roman"/>
+          <w:sz w:val="24"/>
+          <w:szCs w:val="24"/>
+        </w:rPr>
+        <w:t xml:space="preserve"> is the long-term mean of the</w:t>
+      </w:r>
+      <w:r>
+        <w:rPr>
+          <w:rFonts w:ascii="Times New Roman" w:hAnsi="Times New Roman" w:cs="Times New Roman"/>
+          <w:sz w:val="24"/>
+          <w:szCs w:val="24"/>
+        </w:rPr>
+        <w:t xml:space="preserve"> series; </w:t>
+      </w:r>
+      <w:proofErr w:type="spellStart"/>
       <w:r>
         <w:rPr>
           <w:rFonts w:ascii="Times New Roman" w:hAnsi="Times New Roman" w:cs="Times New Roman"/>
@@ -1707,17 +2022,8 @@
           <w:iCs/>
           <w:sz w:val="24"/>
           <w:szCs w:val="24"/>
-          <w:vertAlign w:val="subscript"/>
-        </w:rPr>
-        <w:t>i</w:t>
-      </w:r>
-      <w:r>
-        <w:rPr>
-          <w:rFonts w:ascii="Times New Roman" w:hAnsi="Times New Roman" w:cs="Times New Roman"/>
-          <w:sz w:val="24"/>
-          <w:szCs w:val="24"/>
-        </w:rPr>
-        <w:t xml:space="preserve"> is the annual effect in the </w:t>
+        </w:rPr>
+        <w:t>y</w:t>
       </w:r>
       <w:r>
         <w:rPr>
@@ -1726,17 +2032,20 @@
           <w:iCs/>
           <w:sz w:val="24"/>
           <w:szCs w:val="24"/>
+          <w:vertAlign w:val="subscript"/>
         </w:rPr>
         <w:t>i</w:t>
       </w:r>
-      <w:r>
-        <w:rPr>
-          <w:rFonts w:ascii="Times New Roman" w:hAnsi="Times New Roman" w:cs="Times New Roman"/>
-          <w:sz w:val="24"/>
-          <w:szCs w:val="24"/>
-        </w:rPr>
-        <w:t xml:space="preserve">th year; </w:t>
-      </w:r>
+      <w:proofErr w:type="spellEnd"/>
+      <w:r>
+        <w:rPr>
+          <w:rFonts w:ascii="Times New Roman" w:hAnsi="Times New Roman" w:cs="Times New Roman"/>
+          <w:sz w:val="24"/>
+          <w:szCs w:val="24"/>
+        </w:rPr>
+        <w:t xml:space="preserve"> is the annual effect in the </w:t>
+      </w:r>
+      <w:proofErr w:type="spellStart"/>
       <w:r>
         <w:rPr>
           <w:rFonts w:ascii="Times New Roman" w:hAnsi="Times New Roman" w:cs="Times New Roman"/>
@@ -1745,8 +2054,26 @@
           <w:sz w:val="24"/>
           <w:szCs w:val="24"/>
         </w:rPr>
-        <w:t>m</w:t>
-      </w:r>
+        <w:t>i</w:t>
+      </w:r>
+      <w:r>
+        <w:rPr>
+          <w:rFonts w:ascii="Times New Roman" w:hAnsi="Times New Roman" w:cs="Times New Roman"/>
+          <w:sz w:val="24"/>
+          <w:szCs w:val="24"/>
+        </w:rPr>
+        <w:t>th</w:t>
+      </w:r>
+      <w:proofErr w:type="spellEnd"/>
+      <w:r>
+        <w:rPr>
+          <w:rFonts w:ascii="Times New Roman" w:hAnsi="Times New Roman" w:cs="Times New Roman"/>
+          <w:sz w:val="24"/>
+          <w:szCs w:val="24"/>
+        </w:rPr>
+        <w:t xml:space="preserve"> year; </w:t>
+      </w:r>
+      <w:proofErr w:type="spellStart"/>
       <w:r>
         <w:rPr>
           <w:rFonts w:ascii="Times New Roman" w:hAnsi="Times New Roman" w:cs="Times New Roman"/>
@@ -1754,17 +2081,8 @@
           <w:iCs/>
           <w:sz w:val="24"/>
           <w:szCs w:val="24"/>
-          <w:vertAlign w:val="subscript"/>
-        </w:rPr>
-        <w:t>j</w:t>
-      </w:r>
-      <w:r>
-        <w:rPr>
-          <w:rFonts w:ascii="Times New Roman" w:hAnsi="Times New Roman" w:cs="Times New Roman"/>
-          <w:sz w:val="24"/>
-          <w:szCs w:val="24"/>
-        </w:rPr>
-        <w:t xml:space="preserve"> is the seasonal (monthly) effect in the </w:t>
+        </w:rPr>
+        <w:t>m</w:t>
       </w:r>
       <w:r>
         <w:rPr>
@@ -1773,16 +2091,46 @@
           <w:iCs/>
           <w:sz w:val="24"/>
           <w:szCs w:val="24"/>
+          <w:vertAlign w:val="subscript"/>
         </w:rPr>
         <w:t>j</w:t>
       </w:r>
-      <w:r>
-        <w:rPr>
-          <w:rFonts w:ascii="Times New Roman" w:hAnsi="Times New Roman" w:cs="Times New Roman"/>
-          <w:sz w:val="24"/>
-          <w:szCs w:val="24"/>
-        </w:rPr>
-        <w:t>th month</w:t>
+      <w:proofErr w:type="spellEnd"/>
+      <w:r>
+        <w:rPr>
+          <w:rFonts w:ascii="Times New Roman" w:hAnsi="Times New Roman" w:cs="Times New Roman"/>
+          <w:sz w:val="24"/>
+          <w:szCs w:val="24"/>
+        </w:rPr>
+        <w:t xml:space="preserve"> is the seasonal (monthly) effect in the </w:t>
+      </w:r>
+      <w:proofErr w:type="spellStart"/>
+      <w:r>
+        <w:rPr>
+          <w:rFonts w:ascii="Times New Roman" w:hAnsi="Times New Roman" w:cs="Times New Roman"/>
+          <w:i/>
+          <w:iCs/>
+          <w:sz w:val="24"/>
+          <w:szCs w:val="24"/>
+        </w:rPr>
+        <w:t>j</w:t>
+      </w:r>
+      <w:r>
+        <w:rPr>
+          <w:rFonts w:ascii="Times New Roman" w:hAnsi="Times New Roman" w:cs="Times New Roman"/>
+          <w:sz w:val="24"/>
+          <w:szCs w:val="24"/>
+        </w:rPr>
+        <w:t>th</w:t>
+      </w:r>
+      <w:proofErr w:type="spellEnd"/>
+      <w:r>
+        <w:rPr>
+          <w:rFonts w:ascii="Times New Roman" w:hAnsi="Times New Roman" w:cs="Times New Roman"/>
+          <w:sz w:val="24"/>
+          <w:szCs w:val="24"/>
+        </w:rPr>
+        <w:t xml:space="preserve"> month</w:t>
       </w:r>
       <w:r>
         <w:rPr>
@@ -1863,7 +2211,25 @@
           <w:sz w:val="24"/>
           <w:szCs w:val="24"/>
         </w:rPr>
-        <w:t xml:space="preserve">As defined by Cloern and Jassby (2010), each of the terms measures (multiplicative) deviation of mean chlorophyll </w:t>
+        <w:t xml:space="preserve">As defined by Cloern and </w:t>
+      </w:r>
+      <w:proofErr w:type="spellStart"/>
+      <w:r>
+        <w:rPr>
+          <w:rFonts w:ascii="Times New Roman" w:hAnsi="Times New Roman" w:cs="Times New Roman"/>
+          <w:sz w:val="24"/>
+          <w:szCs w:val="24"/>
+        </w:rPr>
+        <w:t>Jassby</w:t>
+      </w:r>
+      <w:proofErr w:type="spellEnd"/>
+      <w:r>
+        <w:rPr>
+          <w:rFonts w:ascii="Times New Roman" w:hAnsi="Times New Roman" w:cs="Times New Roman"/>
+          <w:sz w:val="24"/>
+          <w:szCs w:val="24"/>
+        </w:rPr>
+        <w:t xml:space="preserve"> (2010), each of the terms measures (multiplicative) deviation of mean chlorophyll </w:t>
       </w:r>
       <w:r>
         <w:rPr>
@@ -1892,6 +2258,7 @@
         <w:lastRenderedPageBreak/>
         <w:t>whereby values &gt;1 indicates years (</w:t>
       </w:r>
+      <w:proofErr w:type="spellStart"/>
       <w:r>
         <w:rPr>
           <w:rFonts w:ascii="Times New Roman" w:hAnsi="Times New Roman" w:cs="Times New Roman"/>
@@ -1913,6 +2280,7 @@
         </w:rPr>
         <w:t>i</w:t>
       </w:r>
+      <w:proofErr w:type="spellEnd"/>
       <w:r>
         <w:rPr>
           <w:rFonts w:ascii="Times New Roman" w:hAnsi="Times New Roman" w:cs="Times New Roman"/>
@@ -1921,6 +2289,7 @@
         </w:rPr>
         <w:t>), months (</w:t>
       </w:r>
+      <w:proofErr w:type="spellStart"/>
       <w:r>
         <w:rPr>
           <w:rFonts w:ascii="Times New Roman" w:hAnsi="Times New Roman" w:cs="Times New Roman"/>
@@ -1942,6 +2311,7 @@
         </w:rPr>
         <w:t>j</w:t>
       </w:r>
+      <w:proofErr w:type="spellEnd"/>
       <w:r>
         <w:rPr>
           <w:rFonts w:ascii="Times New Roman" w:hAnsi="Times New Roman" w:cs="Times New Roman"/>
@@ -2067,6 +2437,7 @@
         </w:rPr>
         <w:t xml:space="preserve"> cycles using </w:t>
       </w:r>
+      <w:proofErr w:type="spellStart"/>
       <w:r>
         <w:rPr>
           <w:rStyle w:val="VerbatimChar"/>
@@ -2076,14 +2447,34 @@
         </w:rPr>
         <w:t>wql</w:t>
       </w:r>
-      <w:r>
-        <w:rPr>
-          <w:rFonts w:ascii="Times New Roman" w:hAnsi="Times New Roman" w:cs="Times New Roman"/>
-          <w:sz w:val="24"/>
-          <w:szCs w:val="24"/>
-        </w:rPr>
-        <w:t xml:space="preserve"> package (Jassby and Cloern 2022). As an indicator of peak annual biomass, </w:t>
-      </w:r>
+      <w:proofErr w:type="spellEnd"/>
+      <w:r>
+        <w:rPr>
+          <w:rFonts w:ascii="Times New Roman" w:hAnsi="Times New Roman" w:cs="Times New Roman"/>
+          <w:sz w:val="24"/>
+          <w:szCs w:val="24"/>
+        </w:rPr>
+        <w:t xml:space="preserve"> package (</w:t>
+      </w:r>
+      <w:proofErr w:type="spellStart"/>
+      <w:r>
+        <w:rPr>
+          <w:rFonts w:ascii="Times New Roman" w:hAnsi="Times New Roman" w:cs="Times New Roman"/>
+          <w:sz w:val="24"/>
+          <w:szCs w:val="24"/>
+        </w:rPr>
+        <w:t>Jassby</w:t>
+      </w:r>
+      <w:proofErr w:type="spellEnd"/>
+      <w:r>
+        <w:rPr>
+          <w:rFonts w:ascii="Times New Roman" w:hAnsi="Times New Roman" w:cs="Times New Roman"/>
+          <w:sz w:val="24"/>
+          <w:szCs w:val="24"/>
+        </w:rPr>
+        <w:t xml:space="preserve"> and Cloern 2022). As an indicator of peak annual biomass, </w:t>
+      </w:r>
+      <w:proofErr w:type="spellStart"/>
       <w:r>
         <w:rPr>
           <w:rStyle w:val="VerbatimChar"/>
@@ -2091,7 +2482,17 @@
           <w:sz w:val="24"/>
           <w:szCs w:val="24"/>
         </w:rPr>
-        <w:t>phenoPhase()</w:t>
+        <w:t>phenoPhase</w:t>
+      </w:r>
+      <w:proofErr w:type="spellEnd"/>
+      <w:r>
+        <w:rPr>
+          <w:rStyle w:val="VerbatimChar"/>
+          <w:rFonts w:ascii="Times New Roman" w:hAnsi="Times New Roman" w:cs="Times New Roman"/>
+          <w:sz w:val="24"/>
+          <w:szCs w:val="24"/>
+        </w:rPr>
+        <w:t>()</w:t>
       </w:r>
       <w:r>
         <w:rPr>
@@ -2155,6 +2556,7 @@
         </w:rPr>
         <w:t xml:space="preserve"> which was used to further test for trends in seasonal changes over time using meta-analysis with </w:t>
       </w:r>
+      <w:proofErr w:type="spellStart"/>
       <w:r>
         <w:rPr>
           <w:rStyle w:val="VerbatimChar"/>
@@ -2164,6 +2566,7 @@
         </w:rPr>
         <w:t>wqtrends</w:t>
       </w:r>
+      <w:proofErr w:type="spellEnd"/>
       <w:r>
         <w:rPr>
           <w:rFonts w:ascii="Times New Roman" w:hAnsi="Times New Roman" w:cs="Times New Roman"/>
@@ -2271,6 +2674,7 @@
         </w:rPr>
         <w:t xml:space="preserve">). Only significant trends in annual chlorophyll </w:t>
       </w:r>
+      <w:proofErr w:type="spellStart"/>
       <w:r>
         <w:rPr>
           <w:rFonts w:ascii="Times New Roman" w:hAnsi="Times New Roman" w:cs="Times New Roman"/>
@@ -2281,6 +2685,7 @@
         </w:rPr>
         <w:t>a</w:t>
       </w:r>
+      <w:proofErr w:type="spellEnd"/>
       <w:r>
         <w:rPr>
           <w:rFonts w:ascii="Times New Roman" w:hAnsi="Times New Roman" w:cs="Times New Roman"/>
@@ -2560,6 +2965,7 @@
         </w:rPr>
         <w:t>(</w:t>
       </w:r>
+      <w:proofErr w:type="spellStart"/>
       <w:r>
         <w:rPr>
           <w:rFonts w:ascii="Times New Roman" w:eastAsia="Times New Roman" w:hAnsi="Times New Roman" w:cs="Times New Roman"/>
@@ -2579,6 +2985,7 @@
         </w:rPr>
         <w:t>ɛ</w:t>
       </w:r>
+      <w:proofErr w:type="spellEnd"/>
       <w:r>
         <w:rPr>
           <w:rFonts w:ascii="Times New Roman" w:hAnsi="Times New Roman" w:cs="Times New Roman"/>
@@ -2991,7 +3398,34 @@
           <w:sz w:val="24"/>
           <w:szCs w:val="24"/>
         </w:rPr>
-        <w:t>What are the residence time differences across these sites? (Gray et al. 2021) could this be a contributing factor?</w:t>
+        <w:t>What are the residence time differences across these sites? (Gray et al. 2021) could this be a contributing factor</w:t>
+      </w:r>
+      <w:r>
+        <w:rPr>
+          <w:rFonts w:ascii="Times New Roman" w:hAnsi="Times New Roman" w:cs="Times New Roman"/>
+          <w:color w:val="FF0000"/>
+          <w:sz w:val="24"/>
+          <w:szCs w:val="24"/>
+        </w:rPr>
+        <w:t xml:space="preserve"> in their patterns</w:t>
+      </w:r>
+      <w:r>
+        <w:rPr>
+          <w:rFonts w:ascii="Times New Roman" w:hAnsi="Times New Roman" w:cs="Times New Roman"/>
+          <w:color w:val="FF0000"/>
+          <w:sz w:val="24"/>
+          <w:szCs w:val="24"/>
+        </w:rPr>
+        <w:t>?</w:t>
+      </w:r>
+      <w:r>
+        <w:rPr>
+          <w:rFonts w:ascii="Times New Roman" w:hAnsi="Times New Roman" w:cs="Times New Roman"/>
+          <w:color w:val="FF0000"/>
+          <w:sz w:val="24"/>
+          <w:szCs w:val="24"/>
+        </w:rPr>
+        <w:t xml:space="preserve"> Gray et al. 2021 also took depth and “intertidal volume” into consideration…what about that?</w:t>
       </w:r>
     </w:p>
     <w:p>
@@ -3039,7 +3473,28 @@
           <w:sz w:val="24"/>
           <w:szCs w:val="24"/>
         </w:rPr>
-        <w:t>Bivalve grazing seasons, spat patterns (peaks in the fall) – how do these tie in with the chl-a patterns observed in this data?</w:t>
+        <w:lastRenderedPageBreak/>
+        <w:t xml:space="preserve">Bivalve grazing seasons, spat patterns (peaks in the fall) – how do these tie in with the </w:t>
+      </w:r>
+      <w:proofErr w:type="spellStart"/>
+      <w:r>
+        <w:rPr>
+          <w:rFonts w:ascii="Times New Roman" w:hAnsi="Times New Roman" w:cs="Times New Roman"/>
+          <w:color w:val="FF0000"/>
+          <w:sz w:val="24"/>
+          <w:szCs w:val="24"/>
+        </w:rPr>
+        <w:t>chl</w:t>
+      </w:r>
+      <w:proofErr w:type="spellEnd"/>
+      <w:r>
+        <w:rPr>
+          <w:rFonts w:ascii="Times New Roman" w:hAnsi="Times New Roman" w:cs="Times New Roman"/>
+          <w:color w:val="FF0000"/>
+          <w:sz w:val="24"/>
+          <w:szCs w:val="24"/>
+        </w:rPr>
+        <w:t>-a patterns observed in this data?</w:t>
       </w:r>
     </w:p>
     <w:p>
@@ -3063,8 +3518,113 @@
           <w:sz w:val="24"/>
           <w:szCs w:val="24"/>
         </w:rPr>
-        <w:lastRenderedPageBreak/>
         <w:t>Hart et al. 2015 and Dix et al. 2013 conclusions: similar results over the two-decades?</w:t>
+      </w:r>
+    </w:p>
+    <w:p>
+      <w:pPr>
+        <w:pStyle w:val="BodyText"/>
+        <w:numPr>
+          <w:ilvl w:val="0"/>
+          <w:numId w:val="4"/>
+        </w:numPr>
+        <w:rPr>
+          <w:rFonts w:ascii="Times New Roman" w:hAnsi="Times New Roman" w:cs="Times New Roman"/>
+          <w:color w:val="FF0000"/>
+          <w:sz w:val="24"/>
+          <w:szCs w:val="24"/>
+        </w:rPr>
+      </w:pPr>
+      <w:r>
+        <w:rPr>
+          <w:rFonts w:ascii="Times New Roman" w:hAnsi="Times New Roman" w:cs="Times New Roman"/>
+          <w:color w:val="FF0000"/>
+          <w:sz w:val="24"/>
+          <w:szCs w:val="24"/>
+        </w:rPr>
+        <w:t xml:space="preserve">All GTM sites fall within the range of values in coefficients of variation to Cloern and </w:t>
+      </w:r>
+      <w:proofErr w:type="spellStart"/>
+      <w:r>
+        <w:rPr>
+          <w:rFonts w:ascii="Times New Roman" w:hAnsi="Times New Roman" w:cs="Times New Roman"/>
+          <w:color w:val="FF0000"/>
+          <w:sz w:val="24"/>
+          <w:szCs w:val="24"/>
+        </w:rPr>
+        <w:t>Jassby</w:t>
+      </w:r>
+      <w:proofErr w:type="spellEnd"/>
+      <w:r>
+        <w:rPr>
+          <w:rFonts w:ascii="Times New Roman" w:hAnsi="Times New Roman" w:cs="Times New Roman"/>
+          <w:color w:val="FF0000"/>
+          <w:sz w:val="24"/>
+          <w:szCs w:val="24"/>
+        </w:rPr>
+        <w:t xml:space="preserve"> 2010. The higher values at PC for both annual and seasonal variability suggest slightly more disturbance and influence of the annual cycle at this station compared to others, however even still, this location does not stand out across the other 84 sites in their study.</w:t>
+      </w:r>
+    </w:p>
+    <w:p>
+      <w:pPr>
+        <w:pStyle w:val="BodyText"/>
+        <w:numPr>
+          <w:ilvl w:val="0"/>
+          <w:numId w:val="4"/>
+        </w:numPr>
+        <w:rPr>
+          <w:rFonts w:ascii="Times New Roman" w:hAnsi="Times New Roman" w:cs="Times New Roman"/>
+          <w:color w:val="FF0000"/>
+          <w:sz w:val="24"/>
+          <w:szCs w:val="24"/>
+        </w:rPr>
+      </w:pPr>
+      <w:r>
+        <w:rPr>
+          <w:rFonts w:ascii="Times New Roman" w:hAnsi="Times New Roman" w:cs="Times New Roman"/>
+          <w:color w:val="FF0000"/>
+          <w:sz w:val="24"/>
+          <w:szCs w:val="24"/>
+        </w:rPr>
+        <w:t xml:space="preserve">Dunn et al. 2023 found increasing chlorophyll in the recent years (2014-2020) of their long-term study in the North-Inlet station – these are suggested to be driven by increased porewater flux volumes and NH4+ related to sea level rise (though a 4-year lag was observed between elevated NH4+ and the </w:t>
+      </w:r>
+      <w:proofErr w:type="spellStart"/>
+      <w:r>
+        <w:rPr>
+          <w:rFonts w:ascii="Times New Roman" w:hAnsi="Times New Roman" w:cs="Times New Roman"/>
+          <w:color w:val="FF0000"/>
+          <w:sz w:val="24"/>
+          <w:szCs w:val="24"/>
+        </w:rPr>
+        <w:t>chl</w:t>
+      </w:r>
+      <w:proofErr w:type="spellEnd"/>
+      <w:r>
+        <w:rPr>
+          <w:rFonts w:ascii="Times New Roman" w:hAnsi="Times New Roman" w:cs="Times New Roman"/>
+          <w:color w:val="FF0000"/>
+          <w:sz w:val="24"/>
+          <w:szCs w:val="24"/>
+        </w:rPr>
+        <w:t>-a response). They also discuss the lack of increased precipitation (a documented potential driver of nutrient export) observed in North Inlet, further supporting environmental changes in associated with climate warming</w:t>
+      </w:r>
+      <w:r>
+        <w:rPr>
+          <w:rFonts w:ascii="Times New Roman" w:hAnsi="Times New Roman" w:cs="Times New Roman"/>
+          <w:color w:val="FF0000"/>
+          <w:sz w:val="24"/>
+          <w:szCs w:val="24"/>
+        </w:rPr>
+        <w:t xml:space="preserve"> (sea level rise)</w:t>
+      </w:r>
+      <w:r>
+        <w:rPr>
+          <w:rFonts w:ascii="Times New Roman" w:hAnsi="Times New Roman" w:cs="Times New Roman"/>
+          <w:color w:val="FF0000"/>
+          <w:sz w:val="24"/>
+          <w:szCs w:val="24"/>
+        </w:rPr>
+        <w:t xml:space="preserve"> as being the main driver in their data. </w:t>
       </w:r>
     </w:p>
     <w:p>
@@ -3161,13 +3721,23 @@
       </w:pPr>
       <w:bookmarkStart w:id="14" w:name="ref-bacopoulos2019"/>
       <w:bookmarkEnd w:id="12"/>
-      <w:r>
-        <w:rPr>
-          <w:rFonts w:ascii="Times New Roman" w:hAnsi="Times New Roman" w:cs="Times New Roman"/>
-          <w:sz w:val="24"/>
-          <w:szCs w:val="24"/>
-        </w:rPr>
-        <w:t xml:space="preserve">Bacopoulos, P., A. S. Tritinger, and N. G. Dix. 2019. Sea-Level Rise Impact on Salt Marsh Sustainability and Migration for a Subtropical Estuary: GTMNERR (Guana Tolomato Matanzas National Estuarine Research Reserve). </w:t>
+      <w:proofErr w:type="spellStart"/>
+      <w:r>
+        <w:rPr>
+          <w:rFonts w:ascii="Times New Roman" w:hAnsi="Times New Roman" w:cs="Times New Roman"/>
+          <w:sz w:val="24"/>
+          <w:szCs w:val="24"/>
+        </w:rPr>
+        <w:t>Bacopoulos</w:t>
+      </w:r>
+      <w:proofErr w:type="spellEnd"/>
+      <w:r>
+        <w:rPr>
+          <w:rFonts w:ascii="Times New Roman" w:hAnsi="Times New Roman" w:cs="Times New Roman"/>
+          <w:sz w:val="24"/>
+          <w:szCs w:val="24"/>
+        </w:rPr>
+        <w:t xml:space="preserve">, P., A. S. Tritinger, and N. G. Dix. 2019. Sea-Level Rise Impact on Salt Marsh Sustainability and Migration for a Subtropical Estuary: GTMNERR (Guana Tolomato Matanzas National Estuarine Research Reserve). </w:t>
       </w:r>
       <w:r>
         <w:rPr>
@@ -3226,7 +3796,43 @@
           <w:sz w:val="24"/>
           <w:szCs w:val="24"/>
         </w:rPr>
-        <w:t xml:space="preserve">Beck, M. W., P. De Valpine, R. Murphy, I. Wren, A. Chelsky, M. Foley, and D. B. Senn. 2022. Multi-scale trend analysis of water quality using error propagation of generalized additive models. </w:t>
+        <w:t xml:space="preserve">Beck, M. W., P. De </w:t>
+      </w:r>
+      <w:proofErr w:type="spellStart"/>
+      <w:r>
+        <w:rPr>
+          <w:rFonts w:ascii="Times New Roman" w:hAnsi="Times New Roman" w:cs="Times New Roman"/>
+          <w:sz w:val="24"/>
+          <w:szCs w:val="24"/>
+        </w:rPr>
+        <w:t>Valpine</w:t>
+      </w:r>
+      <w:proofErr w:type="spellEnd"/>
+      <w:r>
+        <w:rPr>
+          <w:rFonts w:ascii="Times New Roman" w:hAnsi="Times New Roman" w:cs="Times New Roman"/>
+          <w:sz w:val="24"/>
+          <w:szCs w:val="24"/>
+        </w:rPr>
+        <w:t xml:space="preserve">, R. Murphy, I. Wren, A. </w:t>
+      </w:r>
+      <w:proofErr w:type="spellStart"/>
+      <w:r>
+        <w:rPr>
+          <w:rFonts w:ascii="Times New Roman" w:hAnsi="Times New Roman" w:cs="Times New Roman"/>
+          <w:sz w:val="24"/>
+          <w:szCs w:val="24"/>
+        </w:rPr>
+        <w:t>Chelsky</w:t>
+      </w:r>
+      <w:proofErr w:type="spellEnd"/>
+      <w:r>
+        <w:rPr>
+          <w:rFonts w:ascii="Times New Roman" w:hAnsi="Times New Roman" w:cs="Times New Roman"/>
+          <w:sz w:val="24"/>
+          <w:szCs w:val="24"/>
+        </w:rPr>
+        <w:t xml:space="preserve">, M. Foley, and D. B. Senn. 2022. Multi-scale trend analysis of water quality using error propagation of generalized additive models. </w:t>
       </w:r>
       <w:r>
         <w:rPr>
@@ -3285,7 +3891,62 @@
           <w:sz w:val="24"/>
           <w:szCs w:val="24"/>
         </w:rPr>
-        <w:t>Beck, M., P. de Valpine, R. Murphy, I. Wren, A. Chelsky, M. Foley, and D. Senn. 2022. Wqtrends: Assess water quality trends with generalized additive models.</w:t>
+        <w:lastRenderedPageBreak/>
+        <w:t xml:space="preserve">Beck, M., P. de </w:t>
+      </w:r>
+      <w:proofErr w:type="spellStart"/>
+      <w:r>
+        <w:rPr>
+          <w:rFonts w:ascii="Times New Roman" w:hAnsi="Times New Roman" w:cs="Times New Roman"/>
+          <w:sz w:val="24"/>
+          <w:szCs w:val="24"/>
+        </w:rPr>
+        <w:t>Valpine</w:t>
+      </w:r>
+      <w:proofErr w:type="spellEnd"/>
+      <w:r>
+        <w:rPr>
+          <w:rFonts w:ascii="Times New Roman" w:hAnsi="Times New Roman" w:cs="Times New Roman"/>
+          <w:sz w:val="24"/>
+          <w:szCs w:val="24"/>
+        </w:rPr>
+        <w:t xml:space="preserve">, R. Murphy, I. Wren, A. </w:t>
+      </w:r>
+      <w:proofErr w:type="spellStart"/>
+      <w:r>
+        <w:rPr>
+          <w:rFonts w:ascii="Times New Roman" w:hAnsi="Times New Roman" w:cs="Times New Roman"/>
+          <w:sz w:val="24"/>
+          <w:szCs w:val="24"/>
+        </w:rPr>
+        <w:t>Chelsky</w:t>
+      </w:r>
+      <w:proofErr w:type="spellEnd"/>
+      <w:r>
+        <w:rPr>
+          <w:rFonts w:ascii="Times New Roman" w:hAnsi="Times New Roman" w:cs="Times New Roman"/>
+          <w:sz w:val="24"/>
+          <w:szCs w:val="24"/>
+        </w:rPr>
+        <w:t xml:space="preserve">, M. Foley, and D. Senn. 2022. </w:t>
+      </w:r>
+      <w:proofErr w:type="spellStart"/>
+      <w:r>
+        <w:rPr>
+          <w:rFonts w:ascii="Times New Roman" w:hAnsi="Times New Roman" w:cs="Times New Roman"/>
+          <w:sz w:val="24"/>
+          <w:szCs w:val="24"/>
+        </w:rPr>
+        <w:t>Wqtrends</w:t>
+      </w:r>
+      <w:proofErr w:type="spellEnd"/>
+      <w:r>
+        <w:rPr>
+          <w:rFonts w:ascii="Times New Roman" w:hAnsi="Times New Roman" w:cs="Times New Roman"/>
+          <w:sz w:val="24"/>
+          <w:szCs w:val="24"/>
+        </w:rPr>
+        <w:t>: Assess water quality trends with generalized additive models.</w:t>
       </w:r>
     </w:p>
     <w:p>
@@ -3366,7 +4027,43 @@
           <w:sz w:val="24"/>
           <w:szCs w:val="24"/>
         </w:rPr>
-        <w:t xml:space="preserve">Cloern, J. E., and A. D. Jassby. 2010. Patterns and Scales of Phytoplankton Variability in EstuarineCoastal Ecosystems. </w:t>
+        <w:t xml:space="preserve">Cloern, J. E., and A. D. </w:t>
+      </w:r>
+      <w:proofErr w:type="spellStart"/>
+      <w:r>
+        <w:rPr>
+          <w:rFonts w:ascii="Times New Roman" w:hAnsi="Times New Roman" w:cs="Times New Roman"/>
+          <w:sz w:val="24"/>
+          <w:szCs w:val="24"/>
+        </w:rPr>
+        <w:t>Jassby</w:t>
+      </w:r>
+      <w:proofErr w:type="spellEnd"/>
+      <w:r>
+        <w:rPr>
+          <w:rFonts w:ascii="Times New Roman" w:hAnsi="Times New Roman" w:cs="Times New Roman"/>
+          <w:sz w:val="24"/>
+          <w:szCs w:val="24"/>
+        </w:rPr>
+        <w:t xml:space="preserve">. 2010. Patterns and Scales of Phytoplankton Variability in </w:t>
+      </w:r>
+      <w:proofErr w:type="spellStart"/>
+      <w:r>
+        <w:rPr>
+          <w:rFonts w:ascii="Times New Roman" w:hAnsi="Times New Roman" w:cs="Times New Roman"/>
+          <w:sz w:val="24"/>
+          <w:szCs w:val="24"/>
+        </w:rPr>
+        <w:t>EstuarineCoastal</w:t>
+      </w:r>
+      <w:proofErr w:type="spellEnd"/>
+      <w:r>
+        <w:rPr>
+          <w:rFonts w:ascii="Times New Roman" w:hAnsi="Times New Roman" w:cs="Times New Roman"/>
+          <w:sz w:val="24"/>
+          <w:szCs w:val="24"/>
+        </w:rPr>
+        <w:t xml:space="preserve"> Ecosystems. </w:t>
       </w:r>
       <w:r>
         <w:rPr>
@@ -3425,8 +4122,25 @@
           <w:sz w:val="24"/>
           <w:szCs w:val="24"/>
         </w:rPr>
-        <w:lastRenderedPageBreak/>
-        <w:t xml:space="preserve">Cloern, J. E., T. S. Schraga, E. Nejad, and T. Eddy. 2023. Phytoplankton as indicators of global warming? </w:t>
+        <w:t xml:space="preserve">Cloern, J. E., T. S. </w:t>
+      </w:r>
+      <w:proofErr w:type="spellStart"/>
+      <w:r>
+        <w:rPr>
+          <w:rFonts w:ascii="Times New Roman" w:hAnsi="Times New Roman" w:cs="Times New Roman"/>
+          <w:sz w:val="24"/>
+          <w:szCs w:val="24"/>
+        </w:rPr>
+        <w:t>Schraga</w:t>
+      </w:r>
+      <w:proofErr w:type="spellEnd"/>
+      <w:r>
+        <w:rPr>
+          <w:rFonts w:ascii="Times New Roman" w:hAnsi="Times New Roman" w:cs="Times New Roman"/>
+          <w:sz w:val="24"/>
+          <w:szCs w:val="24"/>
+        </w:rPr>
+        <w:t xml:space="preserve">, E. Nejad, and T. Eddy. 2023. Phytoplankton as indicators of global warming? </w:t>
       </w:r>
       <w:r>
         <w:rPr>
@@ -3497,7 +4211,31 @@
             <w:sz w:val="24"/>
             <w:szCs w:val="24"/>
           </w:rPr>
-          <w:t>Florida’s east coast inlets: Shoreline effects and recommeded action</w:t>
+          <w:t xml:space="preserve">Florida’s east coast inlets: Shoreline effects and </w:t>
+        </w:r>
+        <w:proofErr w:type="spellStart"/>
+        <w:r>
+          <w:rPr>
+            <w:rStyle w:val="Hyperlink"/>
+            <w:rFonts w:ascii="Times New Roman" w:hAnsi="Times New Roman" w:cs="Times New Roman"/>
+            <w:i/>
+            <w:iCs/>
+            <w:sz w:val="24"/>
+            <w:szCs w:val="24"/>
+          </w:rPr>
+          <w:t>recommeded</w:t>
+        </w:r>
+        <w:proofErr w:type="spellEnd"/>
+        <w:r>
+          <w:rPr>
+            <w:rStyle w:val="Hyperlink"/>
+            <w:rFonts w:ascii="Times New Roman" w:hAnsi="Times New Roman" w:cs="Times New Roman"/>
+            <w:i/>
+            <w:iCs/>
+            <w:sz w:val="24"/>
+            <w:szCs w:val="24"/>
+          </w:rPr>
+          <w:t xml:space="preserve"> action</w:t>
         </w:r>
       </w:hyperlink>
       <w:r>
@@ -3528,7 +4266,43 @@
           <w:sz w:val="24"/>
           <w:szCs w:val="24"/>
         </w:rPr>
-        <w:t xml:space="preserve">Dix, N., E. Phlips, and P. Suscy. 2013. Factors Controlling Phytoplankton Biomass in a Subtropical Coastal Lagoon: Relative Scales of Influence. </w:t>
+        <w:t xml:space="preserve">Dix, N., E. </w:t>
+      </w:r>
+      <w:proofErr w:type="spellStart"/>
+      <w:r>
+        <w:rPr>
+          <w:rFonts w:ascii="Times New Roman" w:hAnsi="Times New Roman" w:cs="Times New Roman"/>
+          <w:sz w:val="24"/>
+          <w:szCs w:val="24"/>
+        </w:rPr>
+        <w:t>Phlips</w:t>
+      </w:r>
+      <w:proofErr w:type="spellEnd"/>
+      <w:r>
+        <w:rPr>
+          <w:rFonts w:ascii="Times New Roman" w:hAnsi="Times New Roman" w:cs="Times New Roman"/>
+          <w:sz w:val="24"/>
+          <w:szCs w:val="24"/>
+        </w:rPr>
+        <w:t xml:space="preserve">, and P. </w:t>
+      </w:r>
+      <w:proofErr w:type="spellStart"/>
+      <w:r>
+        <w:rPr>
+          <w:rFonts w:ascii="Times New Roman" w:hAnsi="Times New Roman" w:cs="Times New Roman"/>
+          <w:sz w:val="24"/>
+          <w:szCs w:val="24"/>
+        </w:rPr>
+        <w:t>Suscy</w:t>
+      </w:r>
+      <w:proofErr w:type="spellEnd"/>
+      <w:r>
+        <w:rPr>
+          <w:rFonts w:ascii="Times New Roman" w:hAnsi="Times New Roman" w:cs="Times New Roman"/>
+          <w:sz w:val="24"/>
+          <w:szCs w:val="24"/>
+        </w:rPr>
+        <w:t xml:space="preserve">. 2013. Factors Controlling Phytoplankton Biomass in a Subtropical Coastal Lagoon: Relative Scales of Influence. </w:t>
       </w:r>
       <w:r>
         <w:rPr>
@@ -3646,7 +4420,34 @@
           <w:sz w:val="24"/>
           <w:szCs w:val="24"/>
         </w:rPr>
-        <w:t xml:space="preserve">Gray, M. W., D. Pinton, A. Canestrelli, N. Dix, P. Marcum, D. Kimbro, and R. Grizzle. 2021. Beyond Residence Time: Quantifying Factors that Drive the Spatially Explicit Filtration Services of an Abundant Native Oyster Population. </w:t>
+        <w:t xml:space="preserve">Gray, M. W., D. </w:t>
+      </w:r>
+      <w:proofErr w:type="spellStart"/>
+      <w:r>
+        <w:rPr>
+          <w:rFonts w:ascii="Times New Roman" w:hAnsi="Times New Roman" w:cs="Times New Roman"/>
+          <w:sz w:val="24"/>
+          <w:szCs w:val="24"/>
+        </w:rPr>
+        <w:t>Pinton</w:t>
+      </w:r>
+      <w:proofErr w:type="spellEnd"/>
+      <w:r>
+        <w:rPr>
+          <w:rFonts w:ascii="Times New Roman" w:hAnsi="Times New Roman" w:cs="Times New Roman"/>
+          <w:sz w:val="24"/>
+          <w:szCs w:val="24"/>
+        </w:rPr>
+        <w:t xml:space="preserve">, A. Canestrelli, N. Dix, P. Marcum, D. Kimbro, and R. Grizzle. 2021. Beyond Residence Time: Quantifying Factors that Drive the Spatially Explicit Filtration Services </w:t>
+      </w:r>
+      <w:r>
+        <w:rPr>
+          <w:rFonts w:ascii="Times New Roman" w:hAnsi="Times New Roman" w:cs="Times New Roman"/>
+          <w:sz w:val="24"/>
+          <w:szCs w:val="24"/>
+        </w:rPr>
+        <w:lastRenderedPageBreak/>
+        <w:t xml:space="preserve">of an Abundant Native Oyster Population. </w:t>
       </w:r>
       <w:r>
         <w:rPr>
@@ -3705,7 +4506,43 @@
           <w:sz w:val="24"/>
           <w:szCs w:val="24"/>
         </w:rPr>
-        <w:t xml:space="preserve">Greve, W., S. Prinage, H. Zidowitz, J. Nast, and F. Reiners. 2005. </w:t>
+        <w:t xml:space="preserve">Greve, W., S. </w:t>
+      </w:r>
+      <w:proofErr w:type="spellStart"/>
+      <w:r>
+        <w:rPr>
+          <w:rFonts w:ascii="Times New Roman" w:hAnsi="Times New Roman" w:cs="Times New Roman"/>
+          <w:sz w:val="24"/>
+          <w:szCs w:val="24"/>
+        </w:rPr>
+        <w:t>Prinage</w:t>
+      </w:r>
+      <w:proofErr w:type="spellEnd"/>
+      <w:r>
+        <w:rPr>
+          <w:rFonts w:ascii="Times New Roman" w:hAnsi="Times New Roman" w:cs="Times New Roman"/>
+          <w:sz w:val="24"/>
+          <w:szCs w:val="24"/>
+        </w:rPr>
+        <w:t xml:space="preserve">, H. </w:t>
+      </w:r>
+      <w:proofErr w:type="spellStart"/>
+      <w:r>
+        <w:rPr>
+          <w:rFonts w:ascii="Times New Roman" w:hAnsi="Times New Roman" w:cs="Times New Roman"/>
+          <w:sz w:val="24"/>
+          <w:szCs w:val="24"/>
+        </w:rPr>
+        <w:t>Zidowitz</w:t>
+      </w:r>
+      <w:proofErr w:type="spellEnd"/>
+      <w:r>
+        <w:rPr>
+          <w:rFonts w:ascii="Times New Roman" w:hAnsi="Times New Roman" w:cs="Times New Roman"/>
+          <w:sz w:val="24"/>
+          <w:szCs w:val="24"/>
+        </w:rPr>
+        <w:t xml:space="preserve">, J. Nast, and F. Reiners. 2005. </w:t>
       </w:r>
       <w:hyperlink r:id="rId22">
         <w:r>
@@ -3764,7 +4601,25 @@
           <w:sz w:val="24"/>
           <w:szCs w:val="24"/>
         </w:rPr>
-        <w:t xml:space="preserve">Harding, L. W., C. L. Gallegos, E. S. Perry, W. D. Miller, J. E. Adolf, M. E. Mallonee, and H. W. Paerl. 2016. Long-Term Trends of Nutrients and Phytoplankton in Chesapeake Bay. </w:t>
+        <w:t xml:space="preserve">Harding, L. W., C. L. Gallegos, E. S. Perry, W. D. Miller, J. E. Adolf, M. E. Mallonee, and H. W. </w:t>
+      </w:r>
+      <w:proofErr w:type="spellStart"/>
+      <w:r>
+        <w:rPr>
+          <w:rFonts w:ascii="Times New Roman" w:hAnsi="Times New Roman" w:cs="Times New Roman"/>
+          <w:sz w:val="24"/>
+          <w:szCs w:val="24"/>
+        </w:rPr>
+        <w:t>Paerl</w:t>
+      </w:r>
+      <w:proofErr w:type="spellEnd"/>
+      <w:r>
+        <w:rPr>
+          <w:rFonts w:ascii="Times New Roman" w:hAnsi="Times New Roman" w:cs="Times New Roman"/>
+          <w:sz w:val="24"/>
+          <w:szCs w:val="24"/>
+        </w:rPr>
+        <w:t xml:space="preserve">. 2016. Long-Term Trends of Nutrients and Phytoplankton in Chesapeake Bay. </w:t>
       </w:r>
       <w:r>
         <w:rPr>
@@ -3823,8 +4678,61 @@
           <w:sz w:val="24"/>
           <w:szCs w:val="24"/>
         </w:rPr>
-        <w:lastRenderedPageBreak/>
-        <w:t xml:space="preserve">Hart, J. A., E. J. Phlips, S. Badylak, N. Dix, K. Petrinec, A. L. Mathews, W. Green, and A. Srifa. 2015. Phytoplankton biomass and composition in a well-flushed, sub-tropical estuary: The contrasting effects of hydrology, nutrient loads and allochthonous influences. </w:t>
+        <w:t xml:space="preserve">Hart, J. A., E. J. </w:t>
+      </w:r>
+      <w:proofErr w:type="spellStart"/>
+      <w:r>
+        <w:rPr>
+          <w:rFonts w:ascii="Times New Roman" w:hAnsi="Times New Roman" w:cs="Times New Roman"/>
+          <w:sz w:val="24"/>
+          <w:szCs w:val="24"/>
+        </w:rPr>
+        <w:t>Phlips</w:t>
+      </w:r>
+      <w:proofErr w:type="spellEnd"/>
+      <w:r>
+        <w:rPr>
+          <w:rFonts w:ascii="Times New Roman" w:hAnsi="Times New Roman" w:cs="Times New Roman"/>
+          <w:sz w:val="24"/>
+          <w:szCs w:val="24"/>
+        </w:rPr>
+        <w:t xml:space="preserve">, S. </w:t>
+      </w:r>
+      <w:proofErr w:type="spellStart"/>
+      <w:r>
+        <w:rPr>
+          <w:rFonts w:ascii="Times New Roman" w:hAnsi="Times New Roman" w:cs="Times New Roman"/>
+          <w:sz w:val="24"/>
+          <w:szCs w:val="24"/>
+        </w:rPr>
+        <w:t>Badylak</w:t>
+      </w:r>
+      <w:proofErr w:type="spellEnd"/>
+      <w:r>
+        <w:rPr>
+          <w:rFonts w:ascii="Times New Roman" w:hAnsi="Times New Roman" w:cs="Times New Roman"/>
+          <w:sz w:val="24"/>
+          <w:szCs w:val="24"/>
+        </w:rPr>
+        <w:t xml:space="preserve">, N. Dix, K. Petrinec, A. L. Mathews, W. Green, and A. </w:t>
+      </w:r>
+      <w:proofErr w:type="spellStart"/>
+      <w:r>
+        <w:rPr>
+          <w:rFonts w:ascii="Times New Roman" w:hAnsi="Times New Roman" w:cs="Times New Roman"/>
+          <w:sz w:val="24"/>
+          <w:szCs w:val="24"/>
+        </w:rPr>
+        <w:t>Srifa</w:t>
+      </w:r>
+      <w:proofErr w:type="spellEnd"/>
+      <w:r>
+        <w:rPr>
+          <w:rFonts w:ascii="Times New Roman" w:hAnsi="Times New Roman" w:cs="Times New Roman"/>
+          <w:sz w:val="24"/>
+          <w:szCs w:val="24"/>
+        </w:rPr>
+        <w:t xml:space="preserve">. 2015. Phytoplankton biomass and composition in a well-flushed, sub-tropical estuary: The contrasting effects of hydrology, nutrient loads and allochthonous influences. </w:t>
       </w:r>
       <w:r>
         <w:rPr>
@@ -3877,13 +4785,23 @@
       </w:pPr>
       <w:bookmarkStart w:id="27" w:name="ref-jassby2008"/>
       <w:bookmarkEnd w:id="26"/>
-      <w:r>
-        <w:rPr>
-          <w:rFonts w:ascii="Times New Roman" w:hAnsi="Times New Roman" w:cs="Times New Roman"/>
-          <w:sz w:val="24"/>
-          <w:szCs w:val="24"/>
-        </w:rPr>
-        <w:t xml:space="preserve">Jassby, A. D. 2008. Phytoplankton in the Upper San Francisco Estuary: Recent Biomass Trends, Their Causes, and Their Trophic Significance. </w:t>
+      <w:proofErr w:type="spellStart"/>
+      <w:r>
+        <w:rPr>
+          <w:rFonts w:ascii="Times New Roman" w:hAnsi="Times New Roman" w:cs="Times New Roman"/>
+          <w:sz w:val="24"/>
+          <w:szCs w:val="24"/>
+        </w:rPr>
+        <w:t>Jassby</w:t>
+      </w:r>
+      <w:proofErr w:type="spellEnd"/>
+      <w:r>
+        <w:rPr>
+          <w:rFonts w:ascii="Times New Roman" w:hAnsi="Times New Roman" w:cs="Times New Roman"/>
+          <w:sz w:val="24"/>
+          <w:szCs w:val="24"/>
+        </w:rPr>
+        <w:t xml:space="preserve">, A. D. 2008. Phytoplankton in the Upper San Francisco Estuary: Recent Biomass Trends, Their Causes, and Their Trophic Significance. </w:t>
       </w:r>
       <w:r>
         <w:rPr>
@@ -3936,15 +4854,26 @@
       </w:pPr>
       <w:bookmarkStart w:id="28" w:name="ref-wql"/>
       <w:bookmarkEnd w:id="27"/>
-      <w:r>
-        <w:rPr>
-          <w:rFonts w:ascii="Times New Roman" w:hAnsi="Times New Roman" w:cs="Times New Roman"/>
-          <w:sz w:val="24"/>
-          <w:szCs w:val="24"/>
-        </w:rPr>
-        <w:t xml:space="preserve">Jassby, A. D., and J. E. Cloern. 2022. </w:t>
+      <w:proofErr w:type="spellStart"/>
+      <w:r>
+        <w:rPr>
+          <w:rFonts w:ascii="Times New Roman" w:hAnsi="Times New Roman" w:cs="Times New Roman"/>
+          <w:sz w:val="24"/>
+          <w:szCs w:val="24"/>
+        </w:rPr>
+        <w:t>Jassby</w:t>
+      </w:r>
+      <w:proofErr w:type="spellEnd"/>
+      <w:r>
+        <w:rPr>
+          <w:rFonts w:ascii="Times New Roman" w:hAnsi="Times New Roman" w:cs="Times New Roman"/>
+          <w:sz w:val="24"/>
+          <w:szCs w:val="24"/>
+        </w:rPr>
+        <w:t xml:space="preserve">, A. D., and J. E. Cloern. 2022. </w:t>
       </w:r>
       <w:hyperlink r:id="rId26">
+        <w:proofErr w:type="spellStart"/>
         <w:r>
           <w:rPr>
             <w:rStyle w:val="Hyperlink"/>
@@ -3952,7 +4881,17 @@
             <w:sz w:val="24"/>
             <w:szCs w:val="24"/>
           </w:rPr>
-          <w:t>Wq: Exploring water quality monitoring data</w:t>
+          <w:t>Wq</w:t>
+        </w:r>
+        <w:proofErr w:type="spellEnd"/>
+        <w:r>
+          <w:rPr>
+            <w:rStyle w:val="Hyperlink"/>
+            <w:rFonts w:ascii="Times New Roman" w:hAnsi="Times New Roman" w:cs="Times New Roman"/>
+            <w:sz w:val="24"/>
+            <w:szCs w:val="24"/>
+          </w:rPr>
+          <w:t>: Exploring water quality monitoring data</w:t>
         </w:r>
       </w:hyperlink>
       <w:r>
@@ -3983,7 +4922,79 @@
           <w:sz w:val="24"/>
           <w:szCs w:val="24"/>
         </w:rPr>
-        <w:t xml:space="preserve">Keppler, C., D. Bergquist, L. Brock, J. Felber, and D. Greenfield. 2015. A spatial assessment of baseline nutrient and water quality values in the ashepoo–combahee–edisto (ACE) basin, south carolina, USA. </w:t>
+        <w:t xml:space="preserve">Keppler, C., D. Bergquist, L. Brock, J. Felber, and D. Greenfield. 2015. A spatial assessment of baseline nutrient and water quality values in the </w:t>
+      </w:r>
+      <w:proofErr w:type="spellStart"/>
+      <w:r>
+        <w:rPr>
+          <w:rFonts w:ascii="Times New Roman" w:hAnsi="Times New Roman" w:cs="Times New Roman"/>
+          <w:sz w:val="24"/>
+          <w:szCs w:val="24"/>
+        </w:rPr>
+        <w:t>ashepoo</w:t>
+      </w:r>
+      <w:proofErr w:type="spellEnd"/>
+      <w:r>
+        <w:rPr>
+          <w:rFonts w:ascii="Times New Roman" w:hAnsi="Times New Roman" w:cs="Times New Roman"/>
+          <w:sz w:val="24"/>
+          <w:szCs w:val="24"/>
+        </w:rPr>
+        <w:t>–</w:t>
+      </w:r>
+      <w:proofErr w:type="spellStart"/>
+      <w:r>
+        <w:rPr>
+          <w:rFonts w:ascii="Times New Roman" w:hAnsi="Times New Roman" w:cs="Times New Roman"/>
+          <w:sz w:val="24"/>
+          <w:szCs w:val="24"/>
+        </w:rPr>
+        <w:t>combahee</w:t>
+      </w:r>
+      <w:proofErr w:type="spellEnd"/>
+      <w:r>
+        <w:rPr>
+          <w:rFonts w:ascii="Times New Roman" w:hAnsi="Times New Roman" w:cs="Times New Roman"/>
+          <w:sz w:val="24"/>
+          <w:szCs w:val="24"/>
+        </w:rPr>
+        <w:t>–</w:t>
+      </w:r>
+      <w:proofErr w:type="spellStart"/>
+      <w:r>
+        <w:rPr>
+          <w:rFonts w:ascii="Times New Roman" w:hAnsi="Times New Roman" w:cs="Times New Roman"/>
+          <w:sz w:val="24"/>
+          <w:szCs w:val="24"/>
+        </w:rPr>
+        <w:t>edisto</w:t>
+      </w:r>
+      <w:proofErr w:type="spellEnd"/>
+      <w:r>
+        <w:rPr>
+          <w:rFonts w:ascii="Times New Roman" w:hAnsi="Times New Roman" w:cs="Times New Roman"/>
+          <w:sz w:val="24"/>
+          <w:szCs w:val="24"/>
+        </w:rPr>
+        <w:t xml:space="preserve"> (ACE) basin, south </w:t>
+      </w:r>
+      <w:proofErr w:type="spellStart"/>
+      <w:r>
+        <w:rPr>
+          <w:rFonts w:ascii="Times New Roman" w:hAnsi="Times New Roman" w:cs="Times New Roman"/>
+          <w:sz w:val="24"/>
+          <w:szCs w:val="24"/>
+        </w:rPr>
+        <w:t>carolina</w:t>
+      </w:r>
+      <w:proofErr w:type="spellEnd"/>
+      <w:r>
+        <w:rPr>
+          <w:rFonts w:ascii="Times New Roman" w:hAnsi="Times New Roman" w:cs="Times New Roman"/>
+          <w:sz w:val="24"/>
+          <w:szCs w:val="24"/>
+        </w:rPr>
+        <w:t xml:space="preserve">, USA. </w:t>
       </w:r>
       <w:r>
         <w:rPr>
@@ -4036,14 +5047,44 @@
       </w:pPr>
       <w:bookmarkStart w:id="30" w:name="ref-korsman2017"/>
       <w:bookmarkEnd w:id="29"/>
-      <w:r>
-        <w:rPr>
-          <w:rFonts w:ascii="Times New Roman" w:hAnsi="Times New Roman" w:cs="Times New Roman"/>
-          <w:sz w:val="24"/>
-          <w:szCs w:val="24"/>
-        </w:rPr>
-        <w:t xml:space="preserve">Korsman, B. M., M. E. Kimball, and F. J. Hernandez. 2017. Spatial and temporal variability in ichthyoplankton communities ingressing through two adjacent inlets along the southeastern US Atlantic coast. </w:t>
-      </w:r>
+      <w:proofErr w:type="spellStart"/>
+      <w:r>
+        <w:rPr>
+          <w:rFonts w:ascii="Times New Roman" w:hAnsi="Times New Roman" w:cs="Times New Roman"/>
+          <w:sz w:val="24"/>
+          <w:szCs w:val="24"/>
+        </w:rPr>
+        <w:lastRenderedPageBreak/>
+        <w:t>Korsman</w:t>
+      </w:r>
+      <w:proofErr w:type="spellEnd"/>
+      <w:r>
+        <w:rPr>
+          <w:rFonts w:ascii="Times New Roman" w:hAnsi="Times New Roman" w:cs="Times New Roman"/>
+          <w:sz w:val="24"/>
+          <w:szCs w:val="24"/>
+        </w:rPr>
+        <w:t xml:space="preserve">, B. M., M. E. Kimball, and F. J. Hernandez. 2017. Spatial and temporal variability in ichthyoplankton communities </w:t>
+      </w:r>
+      <w:proofErr w:type="spellStart"/>
+      <w:r>
+        <w:rPr>
+          <w:rFonts w:ascii="Times New Roman" w:hAnsi="Times New Roman" w:cs="Times New Roman"/>
+          <w:sz w:val="24"/>
+          <w:szCs w:val="24"/>
+        </w:rPr>
+        <w:t>ingressing</w:t>
+      </w:r>
+      <w:proofErr w:type="spellEnd"/>
+      <w:r>
+        <w:rPr>
+          <w:rFonts w:ascii="Times New Roman" w:hAnsi="Times New Roman" w:cs="Times New Roman"/>
+          <w:sz w:val="24"/>
+          <w:szCs w:val="24"/>
+        </w:rPr>
+        <w:t xml:space="preserve"> through two adjacent inlets along the southeastern US Atlantic coast. </w:t>
+      </w:r>
+      <w:proofErr w:type="spellStart"/>
       <w:r>
         <w:rPr>
           <w:rFonts w:ascii="Times New Roman" w:hAnsi="Times New Roman" w:cs="Times New Roman"/>
@@ -4054,6 +5095,7 @@
         </w:rPr>
         <w:t>Hydrobiologia</w:t>
       </w:r>
+      <w:proofErr w:type="spellEnd"/>
       <w:r>
         <w:rPr>
           <w:rFonts w:ascii="Times New Roman" w:hAnsi="Times New Roman" w:cs="Times New Roman"/>
@@ -4154,13 +5196,59 @@
       </w:pPr>
       <w:bookmarkStart w:id="32" w:name="ref-phlips2021"/>
       <w:bookmarkEnd w:id="31"/>
-      <w:r>
-        <w:rPr>
-          <w:rFonts w:ascii="Times New Roman" w:hAnsi="Times New Roman" w:cs="Times New Roman"/>
-          <w:sz w:val="24"/>
-          <w:szCs w:val="24"/>
-        </w:rPr>
-        <w:t xml:space="preserve">Phlips, E. J., S. Badylak, N. G. Nelson, L. M. Hall, C. A. Jacoby, M. A. Lasi, J. C. Lockwood, and J. D. Miller. 2021. </w:t>
+      <w:proofErr w:type="spellStart"/>
+      <w:r>
+        <w:rPr>
+          <w:rFonts w:ascii="Times New Roman" w:hAnsi="Times New Roman" w:cs="Times New Roman"/>
+          <w:sz w:val="24"/>
+          <w:szCs w:val="24"/>
+        </w:rPr>
+        <w:t>Phlips</w:t>
+      </w:r>
+      <w:proofErr w:type="spellEnd"/>
+      <w:r>
+        <w:rPr>
+          <w:rFonts w:ascii="Times New Roman" w:hAnsi="Times New Roman" w:cs="Times New Roman"/>
+          <w:sz w:val="24"/>
+          <w:szCs w:val="24"/>
+        </w:rPr>
+        <w:t xml:space="preserve">, E. J., S. </w:t>
+      </w:r>
+      <w:proofErr w:type="spellStart"/>
+      <w:r>
+        <w:rPr>
+          <w:rFonts w:ascii="Times New Roman" w:hAnsi="Times New Roman" w:cs="Times New Roman"/>
+          <w:sz w:val="24"/>
+          <w:szCs w:val="24"/>
+        </w:rPr>
+        <w:t>Badylak</w:t>
+      </w:r>
+      <w:proofErr w:type="spellEnd"/>
+      <w:r>
+        <w:rPr>
+          <w:rFonts w:ascii="Times New Roman" w:hAnsi="Times New Roman" w:cs="Times New Roman"/>
+          <w:sz w:val="24"/>
+          <w:szCs w:val="24"/>
+        </w:rPr>
+        <w:t xml:space="preserve">, N. G. Nelson, L. M. Hall, C. A. Jacoby, M. A. </w:t>
+      </w:r>
+      <w:proofErr w:type="spellStart"/>
+      <w:r>
+        <w:rPr>
+          <w:rFonts w:ascii="Times New Roman" w:hAnsi="Times New Roman" w:cs="Times New Roman"/>
+          <w:sz w:val="24"/>
+          <w:szCs w:val="24"/>
+        </w:rPr>
+        <w:t>Lasi</w:t>
+      </w:r>
+      <w:proofErr w:type="spellEnd"/>
+      <w:r>
+        <w:rPr>
+          <w:rFonts w:ascii="Times New Roman" w:hAnsi="Times New Roman" w:cs="Times New Roman"/>
+          <w:sz w:val="24"/>
+          <w:szCs w:val="24"/>
+        </w:rPr>
+        <w:t xml:space="preserve">, J. C. Lockwood, and J. D. Miller. 2021. </w:t>
       </w:r>
       <w:hyperlink r:id="rId30">
         <w:r>
@@ -4170,8 +5258,9 @@
             <w:sz w:val="24"/>
             <w:szCs w:val="24"/>
           </w:rPr>
-          <w:t xml:space="preserve">Cyclical patterns and a regime shift in the character of </w:t>
+          <w:t xml:space="preserve">Cyclical patterns and a regime shift in the character of phytoplankton blooms in a restricted sub-tropical lagoon, </w:t>
         </w:r>
+        <w:proofErr w:type="spellStart"/>
         <w:r>
           <w:rPr>
             <w:rStyle w:val="Hyperlink"/>
@@ -4179,8 +5268,37 @@
             <w:sz w:val="24"/>
             <w:szCs w:val="24"/>
           </w:rPr>
-          <w:lastRenderedPageBreak/>
-          <w:t>phytoplankton blooms in a restricted sub-tropical lagoon, indian river lagoon, florida, united states</w:t>
+          <w:t>indian</w:t>
+        </w:r>
+        <w:proofErr w:type="spellEnd"/>
+        <w:r>
+          <w:rPr>
+            <w:rStyle w:val="Hyperlink"/>
+            <w:rFonts w:ascii="Times New Roman" w:hAnsi="Times New Roman" w:cs="Times New Roman"/>
+            <w:sz w:val="24"/>
+            <w:szCs w:val="24"/>
+          </w:rPr>
+          <w:t xml:space="preserve"> river lagoon, </w:t>
+        </w:r>
+        <w:proofErr w:type="spellStart"/>
+        <w:r>
+          <w:rPr>
+            <w:rStyle w:val="Hyperlink"/>
+            <w:rFonts w:ascii="Times New Roman" w:hAnsi="Times New Roman" w:cs="Times New Roman"/>
+            <w:sz w:val="24"/>
+            <w:szCs w:val="24"/>
+          </w:rPr>
+          <w:t>florida</w:t>
+        </w:r>
+        <w:proofErr w:type="spellEnd"/>
+        <w:r>
+          <w:rPr>
+            <w:rStyle w:val="Hyperlink"/>
+            <w:rFonts w:ascii="Times New Roman" w:hAnsi="Times New Roman" w:cs="Times New Roman"/>
+            <w:sz w:val="24"/>
+            <w:szCs w:val="24"/>
+          </w:rPr>
+          <w:t>, united states</w:t>
         </w:r>
       </w:hyperlink>
       <w:r>
@@ -4223,13 +5341,41 @@
       </w:pPr>
       <w:bookmarkStart w:id="33" w:name="ref-phlips2020"/>
       <w:bookmarkEnd w:id="32"/>
-      <w:r>
-        <w:rPr>
-          <w:rFonts w:ascii="Times New Roman" w:hAnsi="Times New Roman" w:cs="Times New Roman"/>
-          <w:sz w:val="24"/>
-          <w:szCs w:val="24"/>
-        </w:rPr>
-        <w:t xml:space="preserve">Phlips, E. J., S. Badylak, N. G. Nelson, and K. E. Havens. 2020. Hurricanes, El Niño and harmful algal blooms in two sub-tropical Florida estuaries: Direct and indirect impacts. </w:t>
+      <w:proofErr w:type="spellStart"/>
+      <w:r>
+        <w:rPr>
+          <w:rFonts w:ascii="Times New Roman" w:hAnsi="Times New Roman" w:cs="Times New Roman"/>
+          <w:sz w:val="24"/>
+          <w:szCs w:val="24"/>
+        </w:rPr>
+        <w:t>Phlips</w:t>
+      </w:r>
+      <w:proofErr w:type="spellEnd"/>
+      <w:r>
+        <w:rPr>
+          <w:rFonts w:ascii="Times New Roman" w:hAnsi="Times New Roman" w:cs="Times New Roman"/>
+          <w:sz w:val="24"/>
+          <w:szCs w:val="24"/>
+        </w:rPr>
+        <w:t xml:space="preserve">, E. J., S. </w:t>
+      </w:r>
+      <w:proofErr w:type="spellStart"/>
+      <w:r>
+        <w:rPr>
+          <w:rFonts w:ascii="Times New Roman" w:hAnsi="Times New Roman" w:cs="Times New Roman"/>
+          <w:sz w:val="24"/>
+          <w:szCs w:val="24"/>
+        </w:rPr>
+        <w:t>Badylak</w:t>
+      </w:r>
+      <w:proofErr w:type="spellEnd"/>
+      <w:r>
+        <w:rPr>
+          <w:rFonts w:ascii="Times New Roman" w:hAnsi="Times New Roman" w:cs="Times New Roman"/>
+          <w:sz w:val="24"/>
+          <w:szCs w:val="24"/>
+        </w:rPr>
+        <w:t xml:space="preserve">, N. G. Nelson, and K. E. Havens. 2020. Hurricanes, El Niño and harmful algal blooms in two sub-tropical Florida estuaries: Direct and indirect impacts. </w:t>
       </w:r>
       <w:r>
         <w:rPr>
@@ -4282,13 +5428,41 @@
       </w:pPr>
       <w:bookmarkStart w:id="34" w:name="ref-phlips2004"/>
       <w:bookmarkEnd w:id="33"/>
-      <w:r>
-        <w:rPr>
-          <w:rFonts w:ascii="Times New Roman" w:hAnsi="Times New Roman" w:cs="Times New Roman"/>
-          <w:sz w:val="24"/>
-          <w:szCs w:val="24"/>
-        </w:rPr>
-        <w:t xml:space="preserve">Phlips, E. J., N. Love, S. Badylak, P. Hansen, J. Lockwood, C. V. John, and R. Gleeson. 2004. A Comparison of Water Quality and Hydrodynamic Characteristics of the Guana Tolomato Matanzas National Estuarine Research Reserve and the Indian River Lagoon of Florida**. </w:t>
+      <w:proofErr w:type="spellStart"/>
+      <w:r>
+        <w:rPr>
+          <w:rFonts w:ascii="Times New Roman" w:hAnsi="Times New Roman" w:cs="Times New Roman"/>
+          <w:sz w:val="24"/>
+          <w:szCs w:val="24"/>
+        </w:rPr>
+        <w:t>Phlips</w:t>
+      </w:r>
+      <w:proofErr w:type="spellEnd"/>
+      <w:r>
+        <w:rPr>
+          <w:rFonts w:ascii="Times New Roman" w:hAnsi="Times New Roman" w:cs="Times New Roman"/>
+          <w:sz w:val="24"/>
+          <w:szCs w:val="24"/>
+        </w:rPr>
+        <w:t xml:space="preserve">, E. J., N. Love, S. </w:t>
+      </w:r>
+      <w:proofErr w:type="spellStart"/>
+      <w:r>
+        <w:rPr>
+          <w:rFonts w:ascii="Times New Roman" w:hAnsi="Times New Roman" w:cs="Times New Roman"/>
+          <w:sz w:val="24"/>
+          <w:szCs w:val="24"/>
+        </w:rPr>
+        <w:t>Badylak</w:t>
+      </w:r>
+      <w:proofErr w:type="spellEnd"/>
+      <w:r>
+        <w:rPr>
+          <w:rFonts w:ascii="Times New Roman" w:hAnsi="Times New Roman" w:cs="Times New Roman"/>
+          <w:sz w:val="24"/>
+          <w:szCs w:val="24"/>
+        </w:rPr>
+        <w:t xml:space="preserve">, P. Hansen, J. Lockwood, C. V. John, and R. Gleeson. 2004. A Comparison of Water Quality and Hydrodynamic Characteristics of the Guana Tolomato Matanzas National Estuarine Research Reserve and the Indian River Lagoon of Florida**. </w:t>
       </w:r>
       <w:r>
         <w:rPr>
@@ -4390,7 +5564,34 @@
           <w:sz w:val="24"/>
           <w:szCs w:val="24"/>
         </w:rPr>
-        <w:t xml:space="preserve">Sheng, Y. P., B. Tutak, J. R. Davis, and V. Paramygin. 2008. Circulation and Flushing in the Lagoonal System of the Guana Tolomato Matanzas National Estuarine Research Reserve (GTMNERR), Florida. </w:t>
+        <w:t xml:space="preserve">Sheng, Y. P., B. Tutak, J. R. Davis, and V. </w:t>
+      </w:r>
+      <w:proofErr w:type="spellStart"/>
+      <w:r>
+        <w:rPr>
+          <w:rFonts w:ascii="Times New Roman" w:hAnsi="Times New Roman" w:cs="Times New Roman"/>
+          <w:sz w:val="24"/>
+          <w:szCs w:val="24"/>
+        </w:rPr>
+        <w:t>Paramygin</w:t>
+      </w:r>
+      <w:proofErr w:type="spellEnd"/>
+      <w:r>
+        <w:rPr>
+          <w:rFonts w:ascii="Times New Roman" w:hAnsi="Times New Roman" w:cs="Times New Roman"/>
+          <w:sz w:val="24"/>
+          <w:szCs w:val="24"/>
+        </w:rPr>
+        <w:t xml:space="preserve">. 2008. Circulation and Flushing in the Lagoonal System of the Guana Tolomato Matanzas National Estuarine Research Reserve </w:t>
+      </w:r>
+      <w:r>
+        <w:rPr>
+          <w:rFonts w:ascii="Times New Roman" w:hAnsi="Times New Roman" w:cs="Times New Roman"/>
+          <w:sz w:val="24"/>
+          <w:szCs w:val="24"/>
+        </w:rPr>
+        <w:lastRenderedPageBreak/>
+        <w:t xml:space="preserve">(GTMNERR), Florida. </w:t>
       </w:r>
       <w:r>
         <w:rPr>
@@ -4467,7 +5668,25 @@
           <w:sz w:val="24"/>
           <w:szCs w:val="24"/>
         </w:rPr>
-        <w:t xml:space="preserve"> (version Version 6.7). Centralized Data Management Office.</w:t>
+        <w:t xml:space="preserve"> (version </w:t>
+      </w:r>
+      <w:proofErr w:type="spellStart"/>
+      <w:r>
+        <w:rPr>
+          <w:rFonts w:ascii="Times New Roman" w:hAnsi="Times New Roman" w:cs="Times New Roman"/>
+          <w:sz w:val="24"/>
+          <w:szCs w:val="24"/>
+        </w:rPr>
+        <w:t>Version</w:t>
+      </w:r>
+      <w:proofErr w:type="spellEnd"/>
+      <w:r>
+        <w:rPr>
+          <w:rFonts w:ascii="Times New Roman" w:hAnsi="Times New Roman" w:cs="Times New Roman"/>
+          <w:sz w:val="24"/>
+          <w:szCs w:val="24"/>
+        </w:rPr>
+        <w:t xml:space="preserve"> 6.7). Centralized Data Management Office.</w:t>
       </w:r>
     </w:p>
     <w:p>
@@ -4548,7 +5767,6 @@
           <w:sz w:val="24"/>
           <w:szCs w:val="24"/>
         </w:rPr>
-        <w:lastRenderedPageBreak/>
         <w:t xml:space="preserve">Winkler, S., and A. Ceric. 2004. </w:t>
       </w:r>
       <w:r>
@@ -4559,7 +5777,29 @@
           <w:sz w:val="24"/>
           <w:szCs w:val="24"/>
         </w:rPr>
-        <w:t>Status and trends in water quality at selected sites in the st. Johns river water management district</w:t>
+        <w:t xml:space="preserve">Status and trends in water quality at selected sites in the </w:t>
+      </w:r>
+      <w:proofErr w:type="spellStart"/>
+      <w:r>
+        <w:rPr>
+          <w:rFonts w:ascii="Times New Roman" w:hAnsi="Times New Roman" w:cs="Times New Roman"/>
+          <w:i/>
+          <w:iCs/>
+          <w:sz w:val="24"/>
+          <w:szCs w:val="24"/>
+        </w:rPr>
+        <w:t>st.</w:t>
+      </w:r>
+      <w:proofErr w:type="spellEnd"/>
+      <w:r>
+        <w:rPr>
+          <w:rFonts w:ascii="Times New Roman" w:hAnsi="Times New Roman" w:cs="Times New Roman"/>
+          <w:i/>
+          <w:iCs/>
+          <w:sz w:val="24"/>
+          <w:szCs w:val="24"/>
+        </w:rPr>
+        <w:t xml:space="preserve"> Johns river water management district</w:t>
       </w:r>
       <w:r>
         <w:rPr>
@@ -4664,7 +5904,43 @@
           <w:sz w:val="24"/>
           <w:szCs w:val="24"/>
         </w:rPr>
-        <w:t xml:space="preserve">Estimated degrees of freedom (edf) is a measure of wiggliness of the smooth term </w:t>
+        <w:t>Estimated degrees of freedom (</w:t>
+      </w:r>
+      <w:proofErr w:type="spellStart"/>
+      <w:r>
+        <w:rPr>
+          <w:rFonts w:ascii="Times New Roman" w:hAnsi="Times New Roman" w:cs="Times New Roman"/>
+          <w:sz w:val="24"/>
+          <w:szCs w:val="24"/>
+        </w:rPr>
+        <w:t>edf</w:t>
+      </w:r>
+      <w:proofErr w:type="spellEnd"/>
+      <w:r>
+        <w:rPr>
+          <w:rFonts w:ascii="Times New Roman" w:hAnsi="Times New Roman" w:cs="Times New Roman"/>
+          <w:sz w:val="24"/>
+          <w:szCs w:val="24"/>
+        </w:rPr>
+        <w:t xml:space="preserve">) is a measure of </w:t>
+      </w:r>
+      <w:proofErr w:type="spellStart"/>
+      <w:r>
+        <w:rPr>
+          <w:rFonts w:ascii="Times New Roman" w:hAnsi="Times New Roman" w:cs="Times New Roman"/>
+          <w:sz w:val="24"/>
+          <w:szCs w:val="24"/>
+        </w:rPr>
+        <w:t>wiggliness</w:t>
+      </w:r>
+      <w:proofErr w:type="spellEnd"/>
+      <w:r>
+        <w:rPr>
+          <w:rFonts w:ascii="Times New Roman" w:hAnsi="Times New Roman" w:cs="Times New Roman"/>
+          <w:sz w:val="24"/>
+          <w:szCs w:val="24"/>
+        </w:rPr>
+        <w:t xml:space="preserve"> of the smooth term </w:t>
       </w:r>
       <w:r>
         <w:rPr>
@@ -4682,7 +5958,25 @@
           <w:sz w:val="24"/>
           <w:szCs w:val="24"/>
         </w:rPr>
-        <w:t>(“cont_year”), which is the day of the year converted into a continuous numeric variable to represent annual effect. Additional performance statistics are also provided as Akaike Information Criterion (AIC), generalized cross-validation scores (GCV), and adjusted r-squared values.</w:t>
+        <w:t>(“</w:t>
+      </w:r>
+      <w:proofErr w:type="spellStart"/>
+      <w:r>
+        <w:rPr>
+          <w:rFonts w:ascii="Times New Roman" w:hAnsi="Times New Roman" w:cs="Times New Roman"/>
+          <w:sz w:val="24"/>
+          <w:szCs w:val="24"/>
+        </w:rPr>
+        <w:t>cont_year</w:t>
+      </w:r>
+      <w:proofErr w:type="spellEnd"/>
+      <w:r>
+        <w:rPr>
+          <w:rFonts w:ascii="Times New Roman" w:hAnsi="Times New Roman" w:cs="Times New Roman"/>
+          <w:sz w:val="24"/>
+          <w:szCs w:val="24"/>
+        </w:rPr>
+        <w:t>”), which is the day of the year converted into a continuous numeric variable to represent annual effect. Additional performance statistics are also provided as Akaike Information Criterion (AIC), generalized cross-validation scores (GCV), and adjusted r-squared values.</w:t>
       </w:r>
     </w:p>
     <w:tbl>
@@ -4764,6 +6058,7 @@
                 <w:szCs w:val="24"/>
               </w:rPr>
             </w:pPr>
+            <w:proofErr w:type="spellStart"/>
             <w:r>
               <w:rPr>
                 <w:rFonts w:ascii="Times New Roman" w:eastAsia="Times New Roman" w:hAnsi="Times New Roman" w:cs="Times New Roman"/>
@@ -4773,6 +6068,7 @@
               </w:rPr>
               <w:t>edf</w:t>
             </w:r>
+            <w:proofErr w:type="spellEnd"/>
           </w:p>
         </w:tc>
         <w:tc>
@@ -6133,7 +7429,51 @@
           <w:sz w:val="24"/>
           <w:szCs w:val="24"/>
         </w:rPr>
-        <w:t xml:space="preserve">Include a table with summary information for chl-a at each site (mean, range, etc)  in addition to the slopes and significant trends for each station. </w:t>
+        <w:t xml:space="preserve">Include a table with summary information for </w:t>
+      </w:r>
+      <w:proofErr w:type="spellStart"/>
+      <w:r>
+        <w:rPr>
+          <w:rFonts w:ascii="Times New Roman" w:hAnsi="Times New Roman" w:cs="Times New Roman"/>
+          <w:i/>
+          <w:iCs/>
+          <w:sz w:val="24"/>
+          <w:szCs w:val="24"/>
+        </w:rPr>
+        <w:t>chl</w:t>
+      </w:r>
+      <w:proofErr w:type="spellEnd"/>
+      <w:r>
+        <w:rPr>
+          <w:rFonts w:ascii="Times New Roman" w:hAnsi="Times New Roman" w:cs="Times New Roman"/>
+          <w:i/>
+          <w:iCs/>
+          <w:sz w:val="24"/>
+          <w:szCs w:val="24"/>
+        </w:rPr>
+        <w:t xml:space="preserve">-a at each site (mean, range, </w:t>
+      </w:r>
+      <w:proofErr w:type="spellStart"/>
+      <w:r>
+        <w:rPr>
+          <w:rFonts w:ascii="Times New Roman" w:hAnsi="Times New Roman" w:cs="Times New Roman"/>
+          <w:i/>
+          <w:iCs/>
+          <w:sz w:val="24"/>
+          <w:szCs w:val="24"/>
+        </w:rPr>
+        <w:t>etc</w:t>
+      </w:r>
+      <w:proofErr w:type="spellEnd"/>
+      <w:r>
+        <w:rPr>
+          <w:rFonts w:ascii="Times New Roman" w:hAnsi="Times New Roman" w:cs="Times New Roman"/>
+          <w:i/>
+          <w:iCs/>
+          <w:sz w:val="24"/>
+          <w:szCs w:val="24"/>
+        </w:rPr>
+        <w:t xml:space="preserve">)  in addition to the slopes and significant trends for each station. </w:t>
       </w:r>
       <w:r>
         <w:rPr>
@@ -6332,7 +7672,17 @@
                 <w:sz w:val="24"/>
                 <w:szCs w:val="24"/>
               </w:rPr>
-              <w:t>Annual (SD</w:t>
+              <w:t>Annual (</w:t>
+            </w:r>
+            <w:proofErr w:type="spellStart"/>
+            <w:r>
+              <w:rPr>
+                <w:rFonts w:ascii="Times New Roman" w:eastAsia="Times New Roman" w:hAnsi="Times New Roman" w:cs="Times New Roman"/>
+                <w:color w:val="000000"/>
+                <w:sz w:val="24"/>
+                <w:szCs w:val="24"/>
+              </w:rPr>
+              <w:t>SD</w:t>
             </w:r>
             <w:r>
               <w:rPr>
@@ -6344,6 +7694,7 @@
               </w:rPr>
               <w:t>y</w:t>
             </w:r>
+            <w:proofErr w:type="spellEnd"/>
             <w:r>
               <w:rPr>
                 <w:rFonts w:ascii="Times New Roman" w:eastAsia="Times New Roman" w:hAnsi="Times New Roman" w:cs="Times New Roman"/>
@@ -6385,7 +7736,17 @@
                 <w:sz w:val="24"/>
                 <w:szCs w:val="24"/>
               </w:rPr>
-              <w:t>Seasonal (SD</w:t>
+              <w:t>Seasonal (</w:t>
+            </w:r>
+            <w:proofErr w:type="spellStart"/>
+            <w:r>
+              <w:rPr>
+                <w:rFonts w:ascii="Times New Roman" w:eastAsia="Times New Roman" w:hAnsi="Times New Roman" w:cs="Times New Roman"/>
+                <w:color w:val="000000"/>
+                <w:sz w:val="24"/>
+                <w:szCs w:val="24"/>
+              </w:rPr>
+              <w:t>SD</w:t>
             </w:r>
             <w:r>
               <w:rPr>
@@ -6397,6 +7758,7 @@
               </w:rPr>
               <w:t>m</w:t>
             </w:r>
+            <w:proofErr w:type="spellEnd"/>
             <w:r>
               <w:rPr>
                 <w:rFonts w:ascii="Times New Roman" w:eastAsia="Times New Roman" w:hAnsi="Times New Roman" w:cs="Times New Roman"/>
@@ -6438,7 +7800,17 @@
                 <w:sz w:val="24"/>
                 <w:szCs w:val="24"/>
               </w:rPr>
-              <w:t>Residual (SD</w:t>
+              <w:t>Residual (</w:t>
+            </w:r>
+            <w:proofErr w:type="spellStart"/>
+            <w:r>
+              <w:rPr>
+                <w:rFonts w:ascii="Times New Roman" w:eastAsia="Times New Roman" w:hAnsi="Times New Roman" w:cs="Times New Roman"/>
+                <w:color w:val="000000"/>
+                <w:sz w:val="24"/>
+                <w:szCs w:val="24"/>
+              </w:rPr>
+              <w:t>SD</w:t>
             </w:r>
             <w:r>
               <w:rPr>
@@ -6450,6 +7822,7 @@
               </w:rPr>
               <w:t>ɛ</w:t>
             </w:r>
+            <w:proofErr w:type="spellEnd"/>
             <w:r>
               <w:rPr>
                 <w:rFonts w:ascii="Times New Roman" w:eastAsia="Times New Roman" w:hAnsi="Times New Roman" w:cs="Times New Roman"/>
@@ -8283,119 +9656,7 @@
           <w:sz w:val="24"/>
           <w:szCs w:val="24"/>
         </w:rPr>
-        <w:t xml:space="preserve"> at Pine Island (</w:t>
-      </w:r>
-      <w:r>
-        <w:rPr>
-          <w:rFonts w:ascii="Times New Roman" w:hAnsi="Times New Roman" w:cs="Times New Roman"/>
-          <w:sz w:val="24"/>
-          <w:szCs w:val="24"/>
-        </w:rPr>
-        <w:t xml:space="preserve">“PI”, </w:t>
-      </w:r>
-      <w:r>
-        <w:rPr>
-          <w:rFonts w:ascii="Times New Roman" w:hAnsi="Times New Roman" w:cs="Times New Roman"/>
-          <w:sz w:val="24"/>
-          <w:szCs w:val="24"/>
-        </w:rPr>
-        <w:t>mean= 6.498)</w:t>
-      </w:r>
-      <w:r>
-        <w:rPr>
-          <w:rFonts w:ascii="Times New Roman" w:hAnsi="Times New Roman" w:cs="Times New Roman"/>
-          <w:sz w:val="24"/>
-          <w:szCs w:val="24"/>
-        </w:rPr>
-        <w:t>,</w:t>
-      </w:r>
-      <w:r>
-        <w:rPr>
-          <w:rFonts w:ascii="Times New Roman" w:hAnsi="Times New Roman" w:cs="Times New Roman"/>
-          <w:sz w:val="24"/>
-          <w:szCs w:val="24"/>
-        </w:rPr>
-        <w:t xml:space="preserve"> San Sebastian (</w:t>
-      </w:r>
-      <w:r>
-        <w:rPr>
-          <w:rFonts w:ascii="Times New Roman" w:hAnsi="Times New Roman" w:cs="Times New Roman"/>
-          <w:sz w:val="24"/>
-          <w:szCs w:val="24"/>
-        </w:rPr>
-        <w:t xml:space="preserve">“SS”, </w:t>
-      </w:r>
-      <w:r>
-        <w:rPr>
-          <w:rFonts w:ascii="Times New Roman" w:hAnsi="Times New Roman" w:cs="Times New Roman"/>
-          <w:sz w:val="24"/>
-          <w:szCs w:val="24"/>
-        </w:rPr>
-        <w:t>6.9885), Fort Matanzas (</w:t>
-      </w:r>
-      <w:r>
-        <w:rPr>
-          <w:rFonts w:ascii="Times New Roman" w:hAnsi="Times New Roman" w:cs="Times New Roman"/>
-          <w:sz w:val="24"/>
-          <w:szCs w:val="24"/>
-        </w:rPr>
-        <w:t xml:space="preserve">“FM”, </w:t>
-      </w:r>
-      <w:r>
-        <w:rPr>
-          <w:rFonts w:ascii="Times New Roman" w:hAnsi="Times New Roman" w:cs="Times New Roman"/>
-          <w:sz w:val="24"/>
-          <w:szCs w:val="24"/>
-        </w:rPr>
-        <w:t>6.8555), and Pellicer Creek (</w:t>
-      </w:r>
-      <w:r>
-        <w:rPr>
-          <w:rFonts w:ascii="Times New Roman" w:hAnsi="Times New Roman" w:cs="Times New Roman"/>
-          <w:sz w:val="24"/>
-          <w:szCs w:val="24"/>
-        </w:rPr>
-        <w:t xml:space="preserve">“PC”, </w:t>
-      </w:r>
-      <w:r>
-        <w:rPr>
-          <w:rFonts w:ascii="Times New Roman" w:hAnsi="Times New Roman" w:cs="Times New Roman"/>
-          <w:sz w:val="24"/>
-          <w:szCs w:val="24"/>
-        </w:rPr>
-        <w:t xml:space="preserve">6.6095). </w:t>
-      </w:r>
-      <w:r>
-        <w:rPr>
-          <w:rFonts w:ascii="Times New Roman" w:hAnsi="Times New Roman" w:cs="Times New Roman"/>
-          <w:sz w:val="24"/>
-          <w:szCs w:val="24"/>
-        </w:rPr>
-        <w:t xml:space="preserve">Lines represent </w:t>
-      </w:r>
-      <w:r>
-        <w:rPr>
-          <w:rFonts w:ascii="Times New Roman" w:hAnsi="Times New Roman" w:cs="Times New Roman"/>
-          <w:sz w:val="24"/>
-          <w:szCs w:val="24"/>
-        </w:rPr>
-        <w:t>a basic linear regression</w:t>
-      </w:r>
-      <w:r>
-        <w:rPr>
-          <w:rFonts w:ascii="Times New Roman" w:hAnsi="Times New Roman" w:cs="Times New Roman"/>
-          <w:sz w:val="24"/>
-          <w:szCs w:val="24"/>
-        </w:rPr>
-        <w:t xml:space="preserve"> for each site</w:t>
-      </w:r>
-      <w:r>
-        <w:rPr>
-          <w:rFonts w:ascii="Times New Roman" w:hAnsi="Times New Roman" w:cs="Times New Roman"/>
-          <w:sz w:val="24"/>
-          <w:szCs w:val="24"/>
-        </w:rPr>
-        <w:t xml:space="preserve"> where no sites showed statistical significance (α = 0.05). </w:t>
+        <w:t xml:space="preserve"> at Pine Island (“PI”, mean= 6.498), San Sebastian (“SS”, 6.9885), Fort Matanzas (“FM”, 6.8555), and Pellicer Creek (“PC”, 6.6095). Lines represent a basic linear regression for each site where no sites showed statistical significance (α = 0.05). </w:t>
       </w:r>
       <w:r>
         <w:rPr>
@@ -9975,6 +11236,425 @@
           <w:szCs w:val="24"/>
         </w:rPr>
         <w:t>Figure PC seasonal trends</w:t>
+      </w:r>
+    </w:p>
+    <w:p>
+      <w:pPr>
+        <w:rPr>
+          <w:rFonts w:ascii="Times New Roman" w:hAnsi="Times New Roman" w:cs="Times New Roman"/>
+          <w:b/>
+          <w:bCs/>
+          <w:sz w:val="24"/>
+          <w:szCs w:val="24"/>
+        </w:rPr>
+      </w:pPr>
+      <w:r>
+        <w:rPr>
+          <w:rFonts w:ascii="Times New Roman" w:hAnsi="Times New Roman" w:cs="Times New Roman"/>
+          <w:b/>
+          <w:bCs/>
+          <w:sz w:val="24"/>
+          <w:szCs w:val="24"/>
+        </w:rPr>
+        <w:br w:type="page"/>
+      </w:r>
+    </w:p>
+    <w:p>
+      <w:pPr>
+        <w:pStyle w:val="Bibliography"/>
+        <w:spacing w:line="480" w:lineRule="auto"/>
+        <w:rPr>
+          <w:rFonts w:ascii="Times New Roman" w:hAnsi="Times New Roman" w:cs="Times New Roman"/>
+          <w:b/>
+          <w:bCs/>
+          <w:sz w:val="24"/>
+          <w:szCs w:val="24"/>
+        </w:rPr>
+      </w:pPr>
+      <w:r>
+        <w:rPr>
+          <w:rFonts w:ascii="Times New Roman" w:hAnsi="Times New Roman" w:cs="Times New Roman"/>
+          <w:b/>
+          <w:bCs/>
+          <w:noProof/>
+          <w:sz w:val="24"/>
+          <w:szCs w:val="24"/>
+        </w:rPr>
+        <w:lastRenderedPageBreak/>
+        <w:drawing>
+          <wp:inline distT="0" distB="0" distL="0" distR="0" wp14:anchorId="50CD85C9" wp14:editId="3BA4F5D9">
+            <wp:extent cx="6267450" cy="5743575"/>
+            <wp:effectExtent l="0" t="0" r="0" b="0"/>
+            <wp:docPr id="1549623880" name="Picture 1"/>
+            <wp:cNvGraphicFramePr>
+              <a:graphicFrameLocks xmlns:a="http://schemas.openxmlformats.org/drawingml/2006/main" noChangeAspect="1"/>
+            </wp:cNvGraphicFramePr>
+            <a:graphic xmlns:a="http://schemas.openxmlformats.org/drawingml/2006/main">
+              <a:graphicData uri="http://schemas.openxmlformats.org/drawingml/2006/picture">
+                <pic:pic xmlns:pic="http://schemas.openxmlformats.org/drawingml/2006/picture">
+                  <pic:nvPicPr>
+                    <pic:cNvPr id="0" name="Picture 2"/>
+                    <pic:cNvPicPr>
+                      <a:picLocks noChangeAspect="1" noChangeArrowheads="1"/>
+                    </pic:cNvPicPr>
+                  </pic:nvPicPr>
+                  <pic:blipFill>
+                    <a:blip r:embed="rId51">
+                      <a:extLst>
+                        <a:ext uri="{28A0092B-C50C-407E-A947-70E740481C1C}">
+                          <a14:useLocalDpi xmlns:a14="http://schemas.microsoft.com/office/drawing/2010/main" val="0"/>
+                        </a:ext>
+                      </a:extLst>
+                    </a:blip>
+                    <a:srcRect/>
+                    <a:stretch>
+                      <a:fillRect/>
+                    </a:stretch>
+                  </pic:blipFill>
+                  <pic:spPr bwMode="auto">
+                    <a:xfrm>
+                      <a:off x="0" y="0"/>
+                      <a:ext cx="6267450" cy="5743575"/>
+                    </a:xfrm>
+                    <a:prstGeom prst="rect">
+                      <a:avLst/>
+                    </a:prstGeom>
+                    <a:noFill/>
+                  </pic:spPr>
+                </pic:pic>
+              </a:graphicData>
+            </a:graphic>
+          </wp:inline>
+        </w:drawing>
+      </w:r>
+    </w:p>
+    <w:p>
+      <w:pPr>
+        <w:pStyle w:val="Bibliography"/>
+        <w:spacing w:line="480" w:lineRule="auto"/>
+        <w:rPr>
+          <w:rFonts w:ascii="Times New Roman" w:hAnsi="Times New Roman" w:cs="Times New Roman"/>
+          <w:b/>
+          <w:bCs/>
+          <w:sz w:val="24"/>
+          <w:szCs w:val="24"/>
+        </w:rPr>
+      </w:pPr>
+      <w:r>
+        <w:rPr>
+          <w:rFonts w:ascii="Times New Roman" w:hAnsi="Times New Roman" w:cs="Times New Roman"/>
+          <w:b/>
+          <w:bCs/>
+          <w:sz w:val="24"/>
+          <w:szCs w:val="24"/>
+        </w:rPr>
+        <w:t xml:space="preserve">Figure WQ Temp/Sal </w:t>
+      </w:r>
+    </w:p>
+    <w:p>
+      <w:pPr>
+        <w:rPr>
+          <w:rFonts w:ascii="Times New Roman" w:hAnsi="Times New Roman" w:cs="Times New Roman"/>
+          <w:b/>
+          <w:bCs/>
+          <w:sz w:val="24"/>
+          <w:szCs w:val="24"/>
+        </w:rPr>
+      </w:pPr>
+      <w:r>
+        <w:rPr>
+          <w:rFonts w:ascii="Times New Roman" w:hAnsi="Times New Roman" w:cs="Times New Roman"/>
+          <w:b/>
+          <w:bCs/>
+          <w:sz w:val="24"/>
+          <w:szCs w:val="24"/>
+        </w:rPr>
+        <w:br w:type="page"/>
+      </w:r>
+    </w:p>
+    <w:p>
+      <w:pPr>
+        <w:pStyle w:val="Bibliography"/>
+        <w:spacing w:line="480" w:lineRule="auto"/>
+        <w:rPr>
+          <w:rFonts w:ascii="Times New Roman" w:hAnsi="Times New Roman" w:cs="Times New Roman"/>
+          <w:b/>
+          <w:bCs/>
+          <w:sz w:val="24"/>
+          <w:szCs w:val="24"/>
+        </w:rPr>
+      </w:pPr>
+      <w:r>
+        <w:rPr>
+          <w:rFonts w:ascii="Times New Roman" w:hAnsi="Times New Roman" w:cs="Times New Roman"/>
+          <w:b/>
+          <w:bCs/>
+          <w:noProof/>
+          <w:sz w:val="24"/>
+          <w:szCs w:val="24"/>
+        </w:rPr>
+        <w:lastRenderedPageBreak/>
+        <w:drawing>
+          <wp:inline distT="0" distB="0" distL="0" distR="0" wp14:anchorId="596300D2" wp14:editId="1465A3F9">
+            <wp:extent cx="6267450" cy="3790950"/>
+            <wp:effectExtent l="0" t="0" r="0" b="0"/>
+            <wp:docPr id="1250962931" name="Picture 2"/>
+            <wp:cNvGraphicFramePr>
+              <a:graphicFrameLocks xmlns:a="http://schemas.openxmlformats.org/drawingml/2006/main" noChangeAspect="1"/>
+            </wp:cNvGraphicFramePr>
+            <a:graphic xmlns:a="http://schemas.openxmlformats.org/drawingml/2006/main">
+              <a:graphicData uri="http://schemas.openxmlformats.org/drawingml/2006/picture">
+                <pic:pic xmlns:pic="http://schemas.openxmlformats.org/drawingml/2006/picture">
+                  <pic:nvPicPr>
+                    <pic:cNvPr id="0" name="Picture 3"/>
+                    <pic:cNvPicPr>
+                      <a:picLocks noChangeAspect="1" noChangeArrowheads="1"/>
+                    </pic:cNvPicPr>
+                  </pic:nvPicPr>
+                  <pic:blipFill>
+                    <a:blip r:embed="rId52">
+                      <a:extLst>
+                        <a:ext uri="{28A0092B-C50C-407E-A947-70E740481C1C}">
+                          <a14:useLocalDpi xmlns:a14="http://schemas.microsoft.com/office/drawing/2010/main" val="0"/>
+                        </a:ext>
+                      </a:extLst>
+                    </a:blip>
+                    <a:srcRect/>
+                    <a:stretch>
+                      <a:fillRect/>
+                    </a:stretch>
+                  </pic:blipFill>
+                  <pic:spPr bwMode="auto">
+                    <a:xfrm>
+                      <a:off x="0" y="0"/>
+                      <a:ext cx="6267450" cy="3790950"/>
+                    </a:xfrm>
+                    <a:prstGeom prst="rect">
+                      <a:avLst/>
+                    </a:prstGeom>
+                    <a:noFill/>
+                  </pic:spPr>
+                </pic:pic>
+              </a:graphicData>
+            </a:graphic>
+          </wp:inline>
+        </w:drawing>
+      </w:r>
+    </w:p>
+    <w:p>
+      <w:pPr>
+        <w:pStyle w:val="Bibliography"/>
+        <w:spacing w:line="480" w:lineRule="auto"/>
+        <w:rPr>
+          <w:rFonts w:ascii="Times New Roman" w:hAnsi="Times New Roman" w:cs="Times New Roman"/>
+          <w:b/>
+          <w:bCs/>
+          <w:sz w:val="24"/>
+          <w:szCs w:val="24"/>
+        </w:rPr>
+      </w:pPr>
+      <w:r>
+        <w:rPr>
+          <w:rFonts w:ascii="Times New Roman" w:hAnsi="Times New Roman" w:cs="Times New Roman"/>
+          <w:b/>
+          <w:bCs/>
+          <w:sz w:val="24"/>
+          <w:szCs w:val="24"/>
+        </w:rPr>
+        <w:t xml:space="preserve">Figure Annual Rainfall (average is dashed line </w:t>
+      </w:r>
+      <w:r>
+        <w:rPr>
+          <w:rFonts w:ascii="Times New Roman" w:hAnsi="Times New Roman" w:cs="Times New Roman"/>
+          <w:b/>
+          <w:bCs/>
+          <w:sz w:val="24"/>
+          <w:szCs w:val="24"/>
+        </w:rPr>
+        <w:t>119.834</w:t>
+      </w:r>
+      <w:r>
+        <w:rPr>
+          <w:rFonts w:ascii="Times New Roman" w:hAnsi="Times New Roman" w:cs="Times New Roman"/>
+          <w:b/>
+          <w:bCs/>
+          <w:sz w:val="24"/>
+          <w:szCs w:val="24"/>
+        </w:rPr>
+        <w:t xml:space="preserve"> cm)</w:t>
+      </w:r>
+    </w:p>
+    <w:p>
+      <w:pPr>
+        <w:rPr>
+          <w:rFonts w:ascii="Times New Roman" w:hAnsi="Times New Roman" w:cs="Times New Roman"/>
+          <w:b/>
+          <w:bCs/>
+          <w:sz w:val="24"/>
+          <w:szCs w:val="24"/>
+        </w:rPr>
+      </w:pPr>
+      <w:r>
+        <w:rPr>
+          <w:rFonts w:ascii="Times New Roman" w:hAnsi="Times New Roman" w:cs="Times New Roman"/>
+          <w:b/>
+          <w:bCs/>
+          <w:sz w:val="24"/>
+          <w:szCs w:val="24"/>
+        </w:rPr>
+        <w:br w:type="page"/>
+      </w:r>
+    </w:p>
+    <w:p>
+      <w:pPr>
+        <w:pStyle w:val="Bibliography"/>
+        <w:spacing w:line="480" w:lineRule="auto"/>
+        <w:rPr>
+          <w:rFonts w:ascii="Times New Roman" w:hAnsi="Times New Roman" w:cs="Times New Roman"/>
+          <w:b/>
+          <w:bCs/>
+          <w:sz w:val="24"/>
+          <w:szCs w:val="24"/>
+        </w:rPr>
+      </w:pPr>
+      <w:r>
+        <w:rPr>
+          <w:rFonts w:ascii="Times New Roman" w:hAnsi="Times New Roman" w:cs="Times New Roman"/>
+          <w:b/>
+          <w:bCs/>
+          <w:noProof/>
+          <w:sz w:val="24"/>
+          <w:szCs w:val="24"/>
+        </w:rPr>
+        <w:lastRenderedPageBreak/>
+        <w:drawing>
+          <wp:inline distT="0" distB="0" distL="0" distR="0" wp14:anchorId="0D9C6D1B" wp14:editId="55AD755B">
+            <wp:extent cx="6267450" cy="3000375"/>
+            <wp:effectExtent l="0" t="0" r="0" b="0"/>
+            <wp:docPr id="2108710826" name="Picture 4"/>
+            <wp:cNvGraphicFramePr>
+              <a:graphicFrameLocks xmlns:a="http://schemas.openxmlformats.org/drawingml/2006/main" noChangeAspect="1"/>
+            </wp:cNvGraphicFramePr>
+            <a:graphic xmlns:a="http://schemas.openxmlformats.org/drawingml/2006/main">
+              <a:graphicData uri="http://schemas.openxmlformats.org/drawingml/2006/picture">
+                <pic:pic xmlns:pic="http://schemas.openxmlformats.org/drawingml/2006/picture">
+                  <pic:nvPicPr>
+                    <pic:cNvPr id="0" name="Picture 5"/>
+                    <pic:cNvPicPr>
+                      <a:picLocks noChangeAspect="1" noChangeArrowheads="1"/>
+                    </pic:cNvPicPr>
+                  </pic:nvPicPr>
+                  <pic:blipFill>
+                    <a:blip r:embed="rId53">
+                      <a:extLst>
+                        <a:ext uri="{28A0092B-C50C-407E-A947-70E740481C1C}">
+                          <a14:useLocalDpi xmlns:a14="http://schemas.microsoft.com/office/drawing/2010/main" val="0"/>
+                        </a:ext>
+                      </a:extLst>
+                    </a:blip>
+                    <a:srcRect/>
+                    <a:stretch>
+                      <a:fillRect/>
+                    </a:stretch>
+                  </pic:blipFill>
+                  <pic:spPr bwMode="auto">
+                    <a:xfrm>
+                      <a:off x="0" y="0"/>
+                      <a:ext cx="6267450" cy="3000375"/>
+                    </a:xfrm>
+                    <a:prstGeom prst="rect">
+                      <a:avLst/>
+                    </a:prstGeom>
+                    <a:noFill/>
+                  </pic:spPr>
+                </pic:pic>
+              </a:graphicData>
+            </a:graphic>
+          </wp:inline>
+        </w:drawing>
+      </w:r>
+    </w:p>
+    <w:p>
+      <w:pPr>
+        <w:pStyle w:val="Bibliography"/>
+        <w:spacing w:line="480" w:lineRule="auto"/>
+        <w:rPr>
+          <w:rFonts w:ascii="Times New Roman" w:hAnsi="Times New Roman" w:cs="Times New Roman"/>
+          <w:b/>
+          <w:bCs/>
+          <w:sz w:val="24"/>
+          <w:szCs w:val="24"/>
+        </w:rPr>
+      </w:pPr>
+      <w:r>
+        <w:rPr>
+          <w:rFonts w:ascii="Times New Roman" w:hAnsi="Times New Roman" w:cs="Times New Roman"/>
+          <w:b/>
+          <w:bCs/>
+          <w:sz w:val="24"/>
+          <w:szCs w:val="24"/>
+        </w:rPr>
+        <w:t>Figure MEI index</w:t>
+      </w:r>
+      <w:r>
+        <w:rPr>
+          <w:rFonts w:ascii="Times New Roman" w:hAnsi="Times New Roman" w:cs="Times New Roman"/>
+          <w:b/>
+          <w:bCs/>
+          <w:sz w:val="24"/>
+          <w:szCs w:val="24"/>
+        </w:rPr>
+        <w:t xml:space="preserve"> </w:t>
+      </w:r>
+      <w:r>
+        <w:rPr>
+          <w:rFonts w:ascii="Times New Roman" w:hAnsi="Times New Roman" w:cs="Times New Roman"/>
+          <w:b/>
+          <w:bCs/>
+          <w:sz w:val="24"/>
+          <w:szCs w:val="24"/>
+        </w:rPr>
+        <w:t>Multivariate ENSO Index (MEI) from 2003-2022. Positive values (red) indicate El Ni</w:t>
+      </w:r>
+      <w:r>
+        <w:rPr>
+          <w:rFonts w:ascii="Times New Roman" w:hAnsi="Times New Roman" w:cs="Times New Roman"/>
+          <w:b/>
+          <w:bCs/>
+          <w:sz w:val="24"/>
+          <w:szCs w:val="24"/>
+        </w:rPr>
+        <w:t xml:space="preserve">no </w:t>
+      </w:r>
+      <w:r>
+        <w:rPr>
+          <w:rFonts w:ascii="Times New Roman" w:hAnsi="Times New Roman" w:cs="Times New Roman"/>
+          <w:b/>
+          <w:bCs/>
+          <w:sz w:val="24"/>
+          <w:szCs w:val="24"/>
+        </w:rPr>
+        <w:t xml:space="preserve">periods and negative values (blue) La </w:t>
+      </w:r>
+      <w:r>
+        <w:rPr>
+          <w:rFonts w:ascii="Times New Roman" w:hAnsi="Times New Roman" w:cs="Times New Roman"/>
+          <w:b/>
+          <w:bCs/>
+          <w:sz w:val="24"/>
+          <w:szCs w:val="24"/>
+        </w:rPr>
+        <w:t>Nina</w:t>
+      </w:r>
+      <w:r>
+        <w:rPr>
+          <w:rFonts w:ascii="Times New Roman" w:hAnsi="Times New Roman" w:cs="Times New Roman"/>
+          <w:b/>
+          <w:bCs/>
+          <w:sz w:val="24"/>
+          <w:szCs w:val="24"/>
+        </w:rPr>
+        <w:t xml:space="preserve"> periods.</w:t>
       </w:r>
     </w:p>
     <w:sectPr>

--- a/text/manuscript.docx
+++ b/text/manuscript.docx
@@ -99,7 +99,39 @@
           <w:sz w:val="24"/>
           <w:szCs w:val="24"/>
         </w:rPr>
-        <w:t>Shannon D. Kimmel*, Nicole Dix</w:t>
+        <w:t>Shannon D</w:t>
+      </w:r>
+      <w:r>
+        <w:rPr>
+          <w:rFonts w:ascii="Times New Roman" w:hAnsi="Times New Roman" w:cs="Times New Roman"/>
+          <w:sz w:val="24"/>
+          <w:szCs w:val="24"/>
+        </w:rPr>
+        <w:t>unnigan</w:t>
+      </w:r>
+      <w:r>
+        <w:rPr>
+          <w:rFonts w:ascii="Times New Roman" w:hAnsi="Times New Roman" w:cs="Times New Roman"/>
+          <w:sz w:val="24"/>
+          <w:szCs w:val="24"/>
+        </w:rPr>
+        <w:t xml:space="preserve"> Kimmel*, </w:t>
+      </w:r>
+      <w:r>
+        <w:rPr>
+          <w:rFonts w:ascii="Times New Roman" w:hAnsi="Times New Roman" w:cs="Times New Roman"/>
+          <w:sz w:val="24"/>
+          <w:szCs w:val="24"/>
+        </w:rPr>
+        <w:t xml:space="preserve">Kathryn Petrinec, </w:t>
+      </w:r>
+      <w:r>
+        <w:rPr>
+          <w:rFonts w:ascii="Times New Roman" w:hAnsi="Times New Roman" w:cs="Times New Roman"/>
+          <w:sz w:val="24"/>
+          <w:szCs w:val="24"/>
+        </w:rPr>
+        <w:t>Nicole Dix</w:t>
       </w:r>
     </w:p>
     <w:p>
@@ -176,6 +208,22 @@
         </w:rPr>
         <w:t>ORCID:</w:t>
       </w:r>
+      <w:r>
+        <w:rPr>
+          <w:rFonts w:ascii="Times New Roman" w:hAnsi="Times New Roman" w:cs="Times New Roman"/>
+          <w:sz w:val="24"/>
+          <w:szCs w:val="24"/>
+        </w:rPr>
+        <w:t xml:space="preserve"> Kimmel: </w:t>
+      </w:r>
+      <w:r>
+        <w:rPr>
+          <w:rFonts w:ascii="Times New Roman" w:hAnsi="Times New Roman" w:cs="Times New Roman"/>
+          <w:sz w:val="24"/>
+          <w:szCs w:val="24"/>
+        </w:rPr>
+        <w:t>0009-0004-6404-7008</w:t>
+      </w:r>
     </w:p>
     <w:p>
       <w:pPr>
@@ -347,7 +395,25 @@
           <w:sz w:val="24"/>
           <w:szCs w:val="24"/>
         </w:rPr>
-        <w:t>Effective management of coastal ecosystems to sustain current status or to mitigate impacts requires information on how these systems have changed over time. This is especially true to differentiate between anthropogenic impacts and natural variability within these systems. Estuaries, the natural buffer zone between rivers and ocean, are often some of the most vulnerable ecosystems as their watersheds are much larger than their area. The problem of nutrient enrichment and pollution in coastal environments is growing worldwide, particularly as populations increase in these watersheds and more of the upland habitats are developed for residential, urban, or industrial complexes (Freeman et al. 2019; Kyzar et al. 2021).</w:t>
+        <w:t xml:space="preserve">Effective management of coastal ecosystems to sustain </w:t>
+      </w:r>
+      <w:proofErr w:type="gramStart"/>
+      <w:r>
+        <w:rPr>
+          <w:rFonts w:ascii="Times New Roman" w:hAnsi="Times New Roman" w:cs="Times New Roman"/>
+          <w:sz w:val="24"/>
+          <w:szCs w:val="24"/>
+        </w:rPr>
+        <w:t>current status</w:t>
+      </w:r>
+      <w:proofErr w:type="gramEnd"/>
+      <w:r>
+        <w:rPr>
+          <w:rFonts w:ascii="Times New Roman" w:hAnsi="Times New Roman" w:cs="Times New Roman"/>
+          <w:sz w:val="24"/>
+          <w:szCs w:val="24"/>
+        </w:rPr>
+        <w:t xml:space="preserve"> or to mitigate impacts requires information on how these systems have changed over time. This is especially true to differentiate between anthropogenic impacts and natural variability within these systems. Estuaries, the natural buffer zone between rivers and ocean, are often some of the most vulnerable ecosystems as their watersheds are much larger than their area. The problem of nutrient enrichment and pollution in coastal environments is growing worldwide, particularly as populations increase in these watersheds and more of the upland habitats are developed for residential, urban, or industrial complexes (Freeman et al. 2019; Kyzar et al. 2021).</w:t>
       </w:r>
     </w:p>
     <w:p>
@@ -396,7 +462,43 @@
           <w:sz w:val="24"/>
           <w:szCs w:val="24"/>
         </w:rPr>
-        <w:t xml:space="preserve"> 2010). Anthropogenic impacts are not the only the primary drivers in these systems as climate also plays a large role in long-term conditions. In the Chesapeake Bay, precipitation and tropical cyclone activity results in variable phytoplankton production coupled with underlying increases in chlorophyll </w:t>
+        <w:t xml:space="preserve"> 2010). Anthropogenic impacts are not the only </w:t>
+      </w:r>
+      <w:proofErr w:type="gramStart"/>
+      <w:r>
+        <w:rPr>
+          <w:rFonts w:ascii="Times New Roman" w:hAnsi="Times New Roman" w:cs="Times New Roman"/>
+          <w:sz w:val="24"/>
+          <w:szCs w:val="24"/>
+        </w:rPr>
+        <w:t>the primary</w:t>
+      </w:r>
+      <w:proofErr w:type="gramEnd"/>
+      <w:r>
+        <w:rPr>
+          <w:rFonts w:ascii="Times New Roman" w:hAnsi="Times New Roman" w:cs="Times New Roman"/>
+          <w:sz w:val="24"/>
+          <w:szCs w:val="24"/>
+        </w:rPr>
+        <w:t xml:space="preserve"> drivers in these systems as climate also plays a large role in long-term conditions. In </w:t>
+      </w:r>
+      <w:proofErr w:type="gramStart"/>
+      <w:r>
+        <w:rPr>
+          <w:rFonts w:ascii="Times New Roman" w:hAnsi="Times New Roman" w:cs="Times New Roman"/>
+          <w:sz w:val="24"/>
+          <w:szCs w:val="24"/>
+        </w:rPr>
+        <w:t>the Chesapeake</w:t>
+      </w:r>
+      <w:proofErr w:type="gramEnd"/>
+      <w:r>
+        <w:rPr>
+          <w:rFonts w:ascii="Times New Roman" w:hAnsi="Times New Roman" w:cs="Times New Roman"/>
+          <w:sz w:val="24"/>
+          <w:szCs w:val="24"/>
+        </w:rPr>
+        <w:t xml:space="preserve"> Bay, precipitation and tropical cyclone activity results in variable phytoplankton production coupled with underlying increases in chlorophyll </w:t>
       </w:r>
       <w:r>
         <w:rPr>
@@ -513,7 +615,25 @@
           <w:sz w:val="24"/>
           <w:szCs w:val="24"/>
         </w:rPr>
-        <w:t xml:space="preserve"> concentrations, such as the tidal creeks in the </w:t>
+        <w:t xml:space="preserve"> </w:t>
+      </w:r>
+      <w:proofErr w:type="gramStart"/>
+      <w:r>
+        <w:rPr>
+          <w:rFonts w:ascii="Times New Roman" w:hAnsi="Times New Roman" w:cs="Times New Roman"/>
+          <w:sz w:val="24"/>
+          <w:szCs w:val="24"/>
+        </w:rPr>
+        <w:t>concentrations</w:t>
+      </w:r>
+      <w:proofErr w:type="gramEnd"/>
+      <w:r>
+        <w:rPr>
+          <w:rFonts w:ascii="Times New Roman" w:hAnsi="Times New Roman" w:cs="Times New Roman"/>
+          <w:sz w:val="24"/>
+          <w:szCs w:val="24"/>
+        </w:rPr>
+        <w:t xml:space="preserve">, such as the tidal creeks in the </w:t>
       </w:r>
       <w:proofErr w:type="spellStart"/>
       <w:r>
@@ -531,7 +651,25 @@
           <w:sz w:val="24"/>
           <w:szCs w:val="24"/>
         </w:rPr>
-        <w:t>-Combahee-Edisto Basin in South Carolina (Keppler et al. 2015). Therefore the use of observational information from long-term research and monitoring programs provides the most valuable information for place-based and adaptive strategies in the management of coastal ecosystems.</w:t>
+        <w:t xml:space="preserve">-Combahee-Edisto Basin in South Carolina (Keppler et al. 2015). </w:t>
+      </w:r>
+      <w:proofErr w:type="gramStart"/>
+      <w:r>
+        <w:rPr>
+          <w:rFonts w:ascii="Times New Roman" w:hAnsi="Times New Roman" w:cs="Times New Roman"/>
+          <w:sz w:val="24"/>
+          <w:szCs w:val="24"/>
+        </w:rPr>
+        <w:t>Therefore</w:t>
+      </w:r>
+      <w:proofErr w:type="gramEnd"/>
+      <w:r>
+        <w:rPr>
+          <w:rFonts w:ascii="Times New Roman" w:hAnsi="Times New Roman" w:cs="Times New Roman"/>
+          <w:sz w:val="24"/>
+          <w:szCs w:val="24"/>
+        </w:rPr>
+        <w:t xml:space="preserve"> the use of observational information from long-term research and monitoring programs provides the most valuable information for place-based and adaptive strategies in the management of coastal ecosystems.</w:t>
       </w:r>
     </w:p>
     <w:p>
@@ -590,7 +728,25 @@
           <w:sz w:val="24"/>
           <w:szCs w:val="24"/>
         </w:rPr>
-        <w:t xml:space="preserve">). The St. Augustine Inlet is one of two inlets in this system and it is stabilized with a jetty and maintained by the US Army Corps of Engineers to a depth of 5-m and the other, the Matanzas Inlet, is one of Florida’s few remaining unstructured inlets on the Atlantic Coast (Dean and O’Brien 1987). Overall, the </w:t>
+        <w:t xml:space="preserve">). The St. Augustine Inlet is one of two inlets in this </w:t>
+      </w:r>
+      <w:proofErr w:type="gramStart"/>
+      <w:r>
+        <w:rPr>
+          <w:rFonts w:ascii="Times New Roman" w:hAnsi="Times New Roman" w:cs="Times New Roman"/>
+          <w:sz w:val="24"/>
+          <w:szCs w:val="24"/>
+        </w:rPr>
+        <w:t>system</w:t>
+      </w:r>
+      <w:proofErr w:type="gramEnd"/>
+      <w:r>
+        <w:rPr>
+          <w:rFonts w:ascii="Times New Roman" w:hAnsi="Times New Roman" w:cs="Times New Roman"/>
+          <w:sz w:val="24"/>
+          <w:szCs w:val="24"/>
+        </w:rPr>
+        <w:t xml:space="preserve"> and it is stabilized with a jetty and maintained by the US Army Corps of Engineers to a depth of 5-m and the other, the Matanzas Inlet, is one of Florida’s few remaining unstructured inlets on the Atlantic Coast (Dean and O’Brien 1987). Overall, the </w:t>
       </w:r>
       <w:r>
         <w:rPr>
@@ -796,7 +952,25 @@
           <w:sz w:val="24"/>
           <w:szCs w:val="24"/>
         </w:rPr>
-        <w:t xml:space="preserve"> for a 20-year time period (2003-2022).</w:t>
+        <w:t xml:space="preserve"> for a 20-year </w:t>
+      </w:r>
+      <w:proofErr w:type="gramStart"/>
+      <w:r>
+        <w:rPr>
+          <w:rFonts w:ascii="Times New Roman" w:hAnsi="Times New Roman" w:cs="Times New Roman"/>
+          <w:sz w:val="24"/>
+          <w:szCs w:val="24"/>
+        </w:rPr>
+        <w:t>time period</w:t>
+      </w:r>
+      <w:proofErr w:type="gramEnd"/>
+      <w:r>
+        <w:rPr>
+          <w:rFonts w:ascii="Times New Roman" w:hAnsi="Times New Roman" w:cs="Times New Roman"/>
+          <w:sz w:val="24"/>
+          <w:szCs w:val="24"/>
+        </w:rPr>
+        <w:t xml:space="preserve"> (2003-2022).</w:t>
       </w:r>
     </w:p>
     <w:p>
@@ -817,7 +991,25 @@
           <w:sz w:val="24"/>
           <w:szCs w:val="24"/>
         </w:rPr>
-        <w:t xml:space="preserve">The GTM estuary has previously been described as similar to other temperate estuaries along the southeastern United States in physiochemical variability with factors such as temperature and salinity (Apple et al. 2008). Patterns in community structure and seasonality of </w:t>
+        <w:t xml:space="preserve">The GTM estuary has previously been described as </w:t>
+      </w:r>
+      <w:proofErr w:type="gramStart"/>
+      <w:r>
+        <w:rPr>
+          <w:rFonts w:ascii="Times New Roman" w:hAnsi="Times New Roman" w:cs="Times New Roman"/>
+          <w:sz w:val="24"/>
+          <w:szCs w:val="24"/>
+        </w:rPr>
+        <w:t>similar to</w:t>
+      </w:r>
+      <w:proofErr w:type="gramEnd"/>
+      <w:r>
+        <w:rPr>
+          <w:rFonts w:ascii="Times New Roman" w:hAnsi="Times New Roman" w:cs="Times New Roman"/>
+          <w:sz w:val="24"/>
+          <w:szCs w:val="24"/>
+        </w:rPr>
+        <w:t xml:space="preserve"> other temperate estuaries along the southeastern United States in physiochemical variability with factors such as temperature and salinity (Apple et al. 2008). Patterns in community structure and seasonality of </w:t>
       </w:r>
       <w:r>
         <w:rPr>
@@ -826,7 +1018,25 @@
           <w:szCs w:val="24"/>
         </w:rPr>
         <w:lastRenderedPageBreak/>
-        <w:t>ichthyoplankton ingression have also been found to resemble those of temperate, tidally-influenced estuaries such as North-Inlet, South Carolina (</w:t>
+        <w:t xml:space="preserve">ichthyoplankton ingression have also been found to resemble those of temperate, </w:t>
+      </w:r>
+      <w:proofErr w:type="gramStart"/>
+      <w:r>
+        <w:rPr>
+          <w:rFonts w:ascii="Times New Roman" w:hAnsi="Times New Roman" w:cs="Times New Roman"/>
+          <w:sz w:val="24"/>
+          <w:szCs w:val="24"/>
+        </w:rPr>
+        <w:t>tidally-influenced</w:t>
+      </w:r>
+      <w:proofErr w:type="gramEnd"/>
+      <w:r>
+        <w:rPr>
+          <w:rFonts w:ascii="Times New Roman" w:hAnsi="Times New Roman" w:cs="Times New Roman"/>
+          <w:sz w:val="24"/>
+          <w:szCs w:val="24"/>
+        </w:rPr>
+        <w:t xml:space="preserve"> estuaries such as North-Inlet, South Carolina (</w:t>
       </w:r>
       <w:proofErr w:type="spellStart"/>
       <w:r>
@@ -914,7 +1124,25 @@
           <w:sz w:val="24"/>
           <w:szCs w:val="24"/>
         </w:rPr>
-        <w:t xml:space="preserve"> patterns in the GTM estuary over two decades would exhibit low inter- and intra-annual variability. However, as is common around the coastal US, there has been a significant increase in coastal population density pressure in the region (Kyzar et al. 2021). Coupled with the </w:t>
+        <w:t xml:space="preserve"> </w:t>
+      </w:r>
+      <w:proofErr w:type="gramStart"/>
+      <w:r>
+        <w:rPr>
+          <w:rFonts w:ascii="Times New Roman" w:hAnsi="Times New Roman" w:cs="Times New Roman"/>
+          <w:sz w:val="24"/>
+          <w:szCs w:val="24"/>
+        </w:rPr>
+        <w:t>patterns</w:t>
+      </w:r>
+      <w:proofErr w:type="gramEnd"/>
+      <w:r>
+        <w:rPr>
+          <w:rFonts w:ascii="Times New Roman" w:hAnsi="Times New Roman" w:cs="Times New Roman"/>
+          <w:sz w:val="24"/>
+          <w:szCs w:val="24"/>
+        </w:rPr>
+        <w:t xml:space="preserve"> in the GTM estuary over two decades would exhibit low inter- and intra-annual variability. However, as is common around the coastal US, there has been a significant increase in coastal population density pressure in the region (Kyzar et al. 2021). Coupled with the </w:t>
       </w:r>
       <w:r>
         <w:rPr>
@@ -932,6 +1160,7 @@
         </w:rPr>
         <w:t xml:space="preserve">changes in the watershed, increases in chlorophyll </w:t>
       </w:r>
+      <w:proofErr w:type="gramStart"/>
       <w:r>
         <w:rPr>
           <w:rFonts w:ascii="Times New Roman" w:hAnsi="Times New Roman" w:cs="Times New Roman"/>
@@ -948,7 +1177,16 @@
           <w:sz w:val="24"/>
           <w:szCs w:val="24"/>
         </w:rPr>
-        <w:t xml:space="preserve"> concentrations are expected over </w:t>
+        <w:t xml:space="preserve"> concentrations</w:t>
+      </w:r>
+      <w:proofErr w:type="gramEnd"/>
+      <w:r>
+        <w:rPr>
+          <w:rFonts w:ascii="Times New Roman" w:hAnsi="Times New Roman" w:cs="Times New Roman"/>
+          <w:sz w:val="24"/>
+          <w:szCs w:val="24"/>
+        </w:rPr>
+        <w:t xml:space="preserve"> are expected over </w:t>
       </w:r>
       <w:r>
         <w:rPr>
@@ -1043,7 +1281,25 @@
           <w:sz w:val="24"/>
           <w:szCs w:val="24"/>
         </w:rPr>
-        <w:t xml:space="preserve">The SWMP of the GTMNERR operates and maintains four water quality stations equipped with YSI EXO2 sondes, deployed within one meter of the bottom, that record environmental parameters (e.g. temperature, salinity) every 15-minutes. It is at these stations in which monthly water samples are collected during an ebb tide for chlorophyll </w:t>
+        <w:t xml:space="preserve">The SWMP of the GTMNERR operates and maintains four water quality stations equipped with YSI EXO2 sondes, deployed within one meter of the bottom, that record environmental parameters (e.g. temperature, salinity) every </w:t>
+      </w:r>
+      <w:proofErr w:type="gramStart"/>
+      <w:r>
+        <w:rPr>
+          <w:rFonts w:ascii="Times New Roman" w:hAnsi="Times New Roman" w:cs="Times New Roman"/>
+          <w:sz w:val="24"/>
+          <w:szCs w:val="24"/>
+        </w:rPr>
+        <w:t>15-minutes</w:t>
+      </w:r>
+      <w:proofErr w:type="gramEnd"/>
+      <w:r>
+        <w:rPr>
+          <w:rFonts w:ascii="Times New Roman" w:hAnsi="Times New Roman" w:cs="Times New Roman"/>
+          <w:sz w:val="24"/>
+          <w:szCs w:val="24"/>
+        </w:rPr>
+        <w:t xml:space="preserve">. It is at these stations in which monthly water samples are collected during an ebb tide for chlorophyll </w:t>
       </w:r>
       <w:r>
         <w:rPr>
@@ -1133,7 +1389,25 @@
           <w:sz w:val="24"/>
           <w:szCs w:val="24"/>
         </w:rPr>
-        <w:t>. Pine Island (PI) is located off of channel marker 25 in the Tolomato River surrounded by silviculture-</w:t>
+        <w:t xml:space="preserve">. Pine Island (PI) is located </w:t>
+      </w:r>
+      <w:proofErr w:type="gramStart"/>
+      <w:r>
+        <w:rPr>
+          <w:rFonts w:ascii="Times New Roman" w:hAnsi="Times New Roman" w:cs="Times New Roman"/>
+          <w:sz w:val="24"/>
+          <w:szCs w:val="24"/>
+        </w:rPr>
+        <w:t>off of</w:t>
+      </w:r>
+      <w:proofErr w:type="gramEnd"/>
+      <w:r>
+        <w:rPr>
+          <w:rFonts w:ascii="Times New Roman" w:hAnsi="Times New Roman" w:cs="Times New Roman"/>
+          <w:sz w:val="24"/>
+          <w:szCs w:val="24"/>
+        </w:rPr>
+        <w:t xml:space="preserve"> channel marker 25 in the Tolomato River surrounded by silviculture-</w:t>
       </w:r>
       <w:r>
         <w:rPr>
@@ -1184,7 +1458,43 @@
           <w:sz w:val="24"/>
           <w:szCs w:val="24"/>
         </w:rPr>
-        <w:t>Pellicer Creek is located in the southern part of the Matanzas River Basin, serves as a border between St. Johns and Flagler counties, and is surrounded by public conservation lands. Pellicer Creek is a tidal creek and is the primary source of natural freshwater drainage into the Matanzas River. SJRWMD collects in the mouth of Pellicer Creek near Marineland, Florida. The Pellicer Creek water quality station (PC) is at the end of a recreational dock in Faver-Dykes State Park located within the Pellicer Creek Aquatic Preserve.</w:t>
+        <w:t xml:space="preserve">Pellicer Creek </w:t>
+      </w:r>
+      <w:proofErr w:type="gramStart"/>
+      <w:r>
+        <w:rPr>
+          <w:rFonts w:ascii="Times New Roman" w:hAnsi="Times New Roman" w:cs="Times New Roman"/>
+          <w:sz w:val="24"/>
+          <w:szCs w:val="24"/>
+        </w:rPr>
+        <w:t>is located in</w:t>
+      </w:r>
+      <w:proofErr w:type="gramEnd"/>
+      <w:r>
+        <w:rPr>
+          <w:rFonts w:ascii="Times New Roman" w:hAnsi="Times New Roman" w:cs="Times New Roman"/>
+          <w:sz w:val="24"/>
+          <w:szCs w:val="24"/>
+        </w:rPr>
+        <w:t xml:space="preserve"> the southern part of the Matanzas River Basin, serves as a border between St. Johns and Flagler counties, and is surrounded by public conservation lands. Pellicer Creek is a tidal creek and is the primary source of natural freshwater drainage into the Matanzas River. SJRWMD collects in the mouth of Pellicer Creek near Marineland, Florida. The Pellicer Creek water quality station (PC) is at the end of a recreational dock in </w:t>
+      </w:r>
+      <w:proofErr w:type="gramStart"/>
+      <w:r>
+        <w:rPr>
+          <w:rFonts w:ascii="Times New Roman" w:hAnsi="Times New Roman" w:cs="Times New Roman"/>
+          <w:sz w:val="24"/>
+          <w:szCs w:val="24"/>
+        </w:rPr>
+        <w:t>Faver-Dykes</w:t>
+      </w:r>
+      <w:proofErr w:type="gramEnd"/>
+      <w:r>
+        <w:rPr>
+          <w:rFonts w:ascii="Times New Roman" w:hAnsi="Times New Roman" w:cs="Times New Roman"/>
+          <w:sz w:val="24"/>
+          <w:szCs w:val="24"/>
+        </w:rPr>
+        <w:t xml:space="preserve"> State Park located within the Pellicer Creek Aquatic Preserve.</w:t>
       </w:r>
     </w:p>
     <w:p>
@@ -1229,6 +1539,7 @@
         </w:rPr>
         <w:t xml:space="preserve">All chlorophyll </w:t>
       </w:r>
+      <w:proofErr w:type="gramStart"/>
       <w:r>
         <w:rPr>
           <w:rFonts w:ascii="Times New Roman" w:hAnsi="Times New Roman" w:cs="Times New Roman"/>
@@ -1245,7 +1556,16 @@
           <w:sz w:val="24"/>
           <w:szCs w:val="24"/>
         </w:rPr>
-        <w:t xml:space="preserve"> data were “grab” samples except for Pellicer Creek in which some missing data values were filled in with data collected at similar time frames using an automated water sampler. This diel sampling is also performed by the SWMP on the same tidal stage at the </w:t>
+        <w:t xml:space="preserve"> data</w:t>
+      </w:r>
+      <w:proofErr w:type="gramEnd"/>
+      <w:r>
+        <w:rPr>
+          <w:rFonts w:ascii="Times New Roman" w:hAnsi="Times New Roman" w:cs="Times New Roman"/>
+          <w:sz w:val="24"/>
+          <w:szCs w:val="24"/>
+        </w:rPr>
+        <w:t xml:space="preserve"> were “grab” samples except for Pellicer Creek in which some missing data values were filled in with data collected at similar time frames using an automated water sampler. This diel sampling is also performed by the SWMP on the same tidal stage at the </w:t>
       </w:r>
       <w:r>
         <w:rPr>
@@ -1254,8 +1574,27 @@
           <w:szCs w:val="24"/>
         </w:rPr>
         <w:lastRenderedPageBreak/>
-        <w:t xml:space="preserve">Pellicer Creek station. All samples were collected monthly, in duplicate, from as close to sonde depth as possible (no deeper than 3 meters in the deeper sites). Samples were filtered in the field whenever feasible; otherwise, they were placed on ice in the dark and filtered immediately upon returning to the laboratory. All chlorophyll </w:t>
-      </w:r>
+        <w:t xml:space="preserve">Pellicer Creek station. All samples were collected monthly, in duplicate, from as close to </w:t>
+      </w:r>
+      <w:proofErr w:type="gramStart"/>
+      <w:r>
+        <w:rPr>
+          <w:rFonts w:ascii="Times New Roman" w:hAnsi="Times New Roman" w:cs="Times New Roman"/>
+          <w:sz w:val="24"/>
+          <w:szCs w:val="24"/>
+        </w:rPr>
+        <w:t>sonde</w:t>
+      </w:r>
+      <w:proofErr w:type="gramEnd"/>
+      <w:r>
+        <w:rPr>
+          <w:rFonts w:ascii="Times New Roman" w:hAnsi="Times New Roman" w:cs="Times New Roman"/>
+          <w:sz w:val="24"/>
+          <w:szCs w:val="24"/>
+        </w:rPr>
+        <w:t xml:space="preserve"> depth as possible (no deeper than 3 meters in the deeper sites). Samples were filtered in the field whenever feasible; otherwise, they were placed on ice in the dark and filtered immediately upon returning to the laboratory. All chlorophyll </w:t>
+      </w:r>
+      <w:proofErr w:type="gramStart"/>
       <w:r>
         <w:rPr>
           <w:rFonts w:ascii="Times New Roman" w:hAnsi="Times New Roman" w:cs="Times New Roman"/>
@@ -1272,7 +1611,16 @@
           <w:sz w:val="24"/>
           <w:szCs w:val="24"/>
         </w:rPr>
-        <w:t xml:space="preserve"> samples were performed using Standard Methods (SM10200H). All duplicate values were averaged into a monthly value at all sites. Temperature (°C) and salinity (practical salinity units, </w:t>
+        <w:t xml:space="preserve"> samples</w:t>
+      </w:r>
+      <w:proofErr w:type="gramEnd"/>
+      <w:r>
+        <w:rPr>
+          <w:rFonts w:ascii="Times New Roman" w:hAnsi="Times New Roman" w:cs="Times New Roman"/>
+          <w:sz w:val="24"/>
+          <w:szCs w:val="24"/>
+        </w:rPr>
+        <w:t xml:space="preserve"> were performed using Standard Methods (SM10200H). All duplicate values were averaged into a monthly value at all sites. Temperature (°C) and salinity (practical salinity units, </w:t>
       </w:r>
       <w:proofErr w:type="spellStart"/>
       <w:r>
@@ -1486,7 +1834,25 @@
           <w:sz w:val="24"/>
           <w:szCs w:val="24"/>
         </w:rPr>
-        <w:t xml:space="preserve">) was set to 11 times the number of years for the input data (11 * 20 = 220) (M. Beck et al. 2022; M. W. Beck et al. 2022). Diagnostic information of the model fit and procedure were checked using the </w:t>
+        <w:t xml:space="preserve">) was set to 11 times the number of years for the input data (11 * 20 = 220) (M. Beck et al. 2022; M. W. Beck et al. 2022). Diagnostic information of the model </w:t>
+      </w:r>
+      <w:proofErr w:type="gramStart"/>
+      <w:r>
+        <w:rPr>
+          <w:rFonts w:ascii="Times New Roman" w:hAnsi="Times New Roman" w:cs="Times New Roman"/>
+          <w:sz w:val="24"/>
+          <w:szCs w:val="24"/>
+        </w:rPr>
+        <w:t>fit</w:t>
+      </w:r>
+      <w:proofErr w:type="gramEnd"/>
+      <w:r>
+        <w:rPr>
+          <w:rFonts w:ascii="Times New Roman" w:hAnsi="Times New Roman" w:cs="Times New Roman"/>
+          <w:sz w:val="24"/>
+          <w:szCs w:val="24"/>
+        </w:rPr>
+        <w:t xml:space="preserve"> and procedure were checked using the </w:t>
       </w:r>
       <w:proofErr w:type="spellStart"/>
       <w:r>
@@ -2435,7 +2801,25 @@
           <w:sz w:val="24"/>
           <w:szCs w:val="24"/>
         </w:rPr>
-        <w:t xml:space="preserve"> cycles using </w:t>
+        <w:t xml:space="preserve"> </w:t>
+      </w:r>
+      <w:proofErr w:type="gramStart"/>
+      <w:r>
+        <w:rPr>
+          <w:rFonts w:ascii="Times New Roman" w:hAnsi="Times New Roman" w:cs="Times New Roman"/>
+          <w:sz w:val="24"/>
+          <w:szCs w:val="24"/>
+        </w:rPr>
+        <w:t>cycles</w:t>
+      </w:r>
+      <w:proofErr w:type="gramEnd"/>
+      <w:r>
+        <w:rPr>
+          <w:rFonts w:ascii="Times New Roman" w:hAnsi="Times New Roman" w:cs="Times New Roman"/>
+          <w:sz w:val="24"/>
+          <w:szCs w:val="24"/>
+        </w:rPr>
+        <w:t xml:space="preserve"> using </w:t>
       </w:r>
       <w:proofErr w:type="spellStart"/>
       <w:r>
@@ -2475,6 +2859,7 @@
         <w:t xml:space="preserve"> and Cloern 2022). As an indicator of peak annual biomass, </w:t>
       </w:r>
       <w:proofErr w:type="spellStart"/>
+      <w:proofErr w:type="gramStart"/>
       <w:r>
         <w:rPr>
           <w:rStyle w:val="VerbatimChar"/>
@@ -2492,7 +2877,17 @@
           <w:sz w:val="24"/>
           <w:szCs w:val="24"/>
         </w:rPr>
-        <w:t>()</w:t>
+        <w:t>(</w:t>
+      </w:r>
+      <w:proofErr w:type="gramEnd"/>
+      <w:r>
+        <w:rPr>
+          <w:rStyle w:val="VerbatimChar"/>
+          <w:rFonts w:ascii="Times New Roman" w:hAnsi="Times New Roman" w:cs="Times New Roman"/>
+          <w:sz w:val="24"/>
+          <w:szCs w:val="24"/>
+        </w:rPr>
+        <w:t>)</w:t>
       </w:r>
       <w:r>
         <w:rPr>
@@ -2574,6 +2969,47 @@
           <w:szCs w:val="24"/>
         </w:rPr>
         <w:t>.</w:t>
+      </w:r>
+    </w:p>
+    <w:p>
+      <w:pPr>
+        <w:pStyle w:val="BodyText"/>
+        <w:spacing w:line="480" w:lineRule="auto"/>
+        <w:ind w:firstLine="720"/>
+        <w:jc w:val="left"/>
+        <w:rPr>
+          <w:rFonts w:ascii="Times New Roman" w:hAnsi="Times New Roman" w:cs="Times New Roman"/>
+          <w:sz w:val="24"/>
+          <w:szCs w:val="24"/>
+        </w:rPr>
+      </w:pPr>
+      <w:r>
+        <w:rPr>
+          <w:rFonts w:ascii="Times New Roman" w:hAnsi="Times New Roman" w:cs="Times New Roman"/>
+          <w:sz w:val="24"/>
+          <w:szCs w:val="24"/>
+          <w:highlight w:val="yellow"/>
+        </w:rPr>
+        <w:t xml:space="preserve">Spearman’s rho rank correlations were run on monthly average environmental data from the water quality </w:t>
+      </w:r>
+      <w:proofErr w:type="gramStart"/>
+      <w:r>
+        <w:rPr>
+          <w:rFonts w:ascii="Times New Roman" w:hAnsi="Times New Roman" w:cs="Times New Roman"/>
+          <w:sz w:val="24"/>
+          <w:szCs w:val="24"/>
+          <w:highlight w:val="yellow"/>
+        </w:rPr>
+        <w:t>instruments</w:t>
+      </w:r>
+      <w:proofErr w:type="gramEnd"/>
+      <w:r>
+        <w:rPr>
+          <w:rFonts w:ascii="Times New Roman" w:hAnsi="Times New Roman" w:cs="Times New Roman"/>
+          <w:sz w:val="24"/>
+          <w:szCs w:val="24"/>
+        </w:rPr>
+        <w:t xml:space="preserve"> </w:t>
       </w:r>
     </w:p>
     <w:p>
@@ -2692,8 +3128,18 @@
           <w:sz w:val="24"/>
           <w:szCs w:val="24"/>
         </w:rPr>
-        <w:t xml:space="preserve"> over the entire time period</w:t>
-      </w:r>
+        <w:t xml:space="preserve"> over the entire </w:t>
+      </w:r>
+      <w:proofErr w:type="gramStart"/>
+      <w:r>
+        <w:rPr>
+          <w:rFonts w:ascii="Times New Roman" w:hAnsi="Times New Roman" w:cs="Times New Roman"/>
+          <w:sz w:val="24"/>
+          <w:szCs w:val="24"/>
+        </w:rPr>
+        <w:t>time period</w:t>
+      </w:r>
+      <w:proofErr w:type="gramEnd"/>
       <w:r>
         <w:rPr>
           <w:rFonts w:ascii="Times New Roman" w:hAnsi="Times New Roman" w:cs="Times New Roman"/>
@@ -2766,7 +3212,16 @@
           <w:sz w:val="24"/>
           <w:szCs w:val="24"/>
         </w:rPr>
-        <w:t xml:space="preserve">in the first decade of the monitoring and within the last five years. They all also showed significant decreasing trends in either 2011 (PI, FM, and PC) or 2012 (SS). </w:t>
+        <w:t xml:space="preserve">in the first decade of the monitoring and within the last five years. They all also showed significant decreasing trends in </w:t>
+      </w:r>
+      <w:r>
+        <w:rPr>
+          <w:rFonts w:ascii="Times New Roman" w:hAnsi="Times New Roman" w:cs="Times New Roman"/>
+          <w:sz w:val="24"/>
+          <w:szCs w:val="24"/>
+        </w:rPr>
+        <w:lastRenderedPageBreak/>
+        <w:t xml:space="preserve">either 2011 (PI, FM, and PC) or 2012 (SS). </w:t>
       </w:r>
       <w:r>
         <w:rPr>
@@ -2776,6 +3231,7 @@
         </w:rPr>
         <w:t xml:space="preserve">Chlorophyll </w:t>
       </w:r>
+      <w:proofErr w:type="gramStart"/>
       <w:r>
         <w:rPr>
           <w:rFonts w:ascii="Times New Roman" w:hAnsi="Times New Roman" w:cs="Times New Roman"/>
@@ -2792,7 +3248,16 @@
           <w:sz w:val="24"/>
           <w:szCs w:val="24"/>
         </w:rPr>
-        <w:t xml:space="preserve"> ranges were much higher in PC than the other sites</w:t>
+        <w:t xml:space="preserve"> ranges</w:t>
+      </w:r>
+      <w:proofErr w:type="gramEnd"/>
+      <w:r>
+        <w:rPr>
+          <w:rFonts w:ascii="Times New Roman" w:hAnsi="Times New Roman" w:cs="Times New Roman"/>
+          <w:sz w:val="24"/>
+          <w:szCs w:val="24"/>
+        </w:rPr>
+        <w:t xml:space="preserve"> were much higher in PC than the other sites</w:t>
       </w:r>
       <w:r>
         <w:rPr>
@@ -2846,7 +3311,6 @@
           <w:sz w:val="24"/>
           <w:szCs w:val="24"/>
         </w:rPr>
-        <w:lastRenderedPageBreak/>
         <w:t xml:space="preserve">Patterns </w:t>
       </w:r>
       <w:r>
@@ -3250,6 +3714,7 @@
           <w:sz w:val="24"/>
           <w:szCs w:val="24"/>
         </w:rPr>
+        <w:lastRenderedPageBreak/>
         <w:t xml:space="preserve"> </w:t>
       </w:r>
     </w:p>
@@ -3273,7 +3738,6 @@
           <w:sz w:val="24"/>
           <w:szCs w:val="24"/>
         </w:rPr>
-        <w:lastRenderedPageBreak/>
         <w:t>Discussion</w:t>
       </w:r>
     </w:p>
@@ -3350,7 +3814,25 @@
           <w:sz w:val="24"/>
           <w:szCs w:val="24"/>
         </w:rPr>
-        <w:t>. At that time, the Northern Coastal Basin, which includes the GTM estuary, was found to have some of the best water quality out of all the basins in the District; however, many of the sites, though deemed of good water quality, provided insufficient data (did not have at least 10 years of data) or had insignificant results for trend tests (Winkler and Ceric 2004).</w:t>
+        <w:t xml:space="preserve">. At that time, the Northern Coastal Basin, which includes the GTM estuary, was found to have some of the best water quality out of all the basins in the </w:t>
+      </w:r>
+      <w:proofErr w:type="gramStart"/>
+      <w:r>
+        <w:rPr>
+          <w:rFonts w:ascii="Times New Roman" w:hAnsi="Times New Roman" w:cs="Times New Roman"/>
+          <w:sz w:val="24"/>
+          <w:szCs w:val="24"/>
+        </w:rPr>
+        <w:t>District</w:t>
+      </w:r>
+      <w:proofErr w:type="gramEnd"/>
+      <w:r>
+        <w:rPr>
+          <w:rFonts w:ascii="Times New Roman" w:hAnsi="Times New Roman" w:cs="Times New Roman"/>
+          <w:sz w:val="24"/>
+          <w:szCs w:val="24"/>
+        </w:rPr>
+        <w:t>; however, many of the sites, though deemed of good water quality, provided insufficient data (did not have at least 10 years of data) or had insignificant results for trend tests (Winkler and Ceric 2004).</w:t>
       </w:r>
     </w:p>
     <w:p>
@@ -3398,7 +3880,27 @@
           <w:sz w:val="24"/>
           <w:szCs w:val="24"/>
         </w:rPr>
-        <w:t>What are the residence time differences across these sites? (Gray et al. 2021) could this be a contributing factor</w:t>
+        <w:t xml:space="preserve">What </w:t>
+      </w:r>
+      <w:proofErr w:type="gramStart"/>
+      <w:r>
+        <w:rPr>
+          <w:rFonts w:ascii="Times New Roman" w:hAnsi="Times New Roman" w:cs="Times New Roman"/>
+          <w:color w:val="FF0000"/>
+          <w:sz w:val="24"/>
+          <w:szCs w:val="24"/>
+        </w:rPr>
+        <w:t>are</w:t>
+      </w:r>
+      <w:proofErr w:type="gramEnd"/>
+      <w:r>
+        <w:rPr>
+          <w:rFonts w:ascii="Times New Roman" w:hAnsi="Times New Roman" w:cs="Times New Roman"/>
+          <w:color w:val="FF0000"/>
+          <w:sz w:val="24"/>
+          <w:szCs w:val="24"/>
+        </w:rPr>
+        <w:t xml:space="preserve"> the residence time differences across these sites? (Gray et al. 2021) could this be a contributing factor</w:t>
       </w:r>
       <w:r>
         <w:rPr>
@@ -3449,7 +3951,17 @@
           <w:sz w:val="24"/>
           <w:szCs w:val="24"/>
         </w:rPr>
-        <w:t xml:space="preserve">The sites are spread out throughout the estuary and there are zones of productivity that are likely not captured within the monthly long-term monitoring of the SWMP stations, such as the high area of production in the Pellicer Flats area at the mouth of Pellicer Creek (Brown et al. 2023). </w:t>
+        <w:t xml:space="preserve">The sites are spread out throughout the estuary and there are zones of productivity that are likely not captured within the monthly long-term monitoring of the SWMP stations, </w:t>
+      </w:r>
+      <w:r>
+        <w:rPr>
+          <w:rFonts w:ascii="Times New Roman" w:hAnsi="Times New Roman" w:cs="Times New Roman"/>
+          <w:color w:val="FF0000"/>
+          <w:sz w:val="24"/>
+          <w:szCs w:val="24"/>
+        </w:rPr>
+        <w:lastRenderedPageBreak/>
+        <w:t xml:space="preserve">such as the high area of production in the Pellicer Flats area at the mouth of Pellicer Creek (Brown et al. 2023). </w:t>
       </w:r>
     </w:p>
     <w:p>
@@ -3473,8 +3985,27 @@
           <w:sz w:val="24"/>
           <w:szCs w:val="24"/>
         </w:rPr>
-        <w:lastRenderedPageBreak/>
-        <w:t xml:space="preserve">Bivalve grazing seasons, spat patterns (peaks in the fall) – how do these tie in with the </w:t>
+        <w:t xml:space="preserve">Bivalve grazing seasons, spat patterns (peaks in the fall) – how do </w:t>
+      </w:r>
+      <w:proofErr w:type="gramStart"/>
+      <w:r>
+        <w:rPr>
+          <w:rFonts w:ascii="Times New Roman" w:hAnsi="Times New Roman" w:cs="Times New Roman"/>
+          <w:color w:val="FF0000"/>
+          <w:sz w:val="24"/>
+          <w:szCs w:val="24"/>
+        </w:rPr>
+        <w:t>these tie</w:t>
+      </w:r>
+      <w:proofErr w:type="gramEnd"/>
+      <w:r>
+        <w:rPr>
+          <w:rFonts w:ascii="Times New Roman" w:hAnsi="Times New Roman" w:cs="Times New Roman"/>
+          <w:color w:val="FF0000"/>
+          <w:sz w:val="24"/>
+          <w:szCs w:val="24"/>
+        </w:rPr>
+        <w:t xml:space="preserve"> in with the </w:t>
       </w:r>
       <w:proofErr w:type="spellStart"/>
       <w:r>
@@ -3832,7 +4363,25 @@
           <w:sz w:val="24"/>
           <w:szCs w:val="24"/>
         </w:rPr>
-        <w:t xml:space="preserve">, M. Foley, and D. B. Senn. 2022. Multi-scale trend analysis of water quality using error propagation of generalized additive models. </w:t>
+        <w:t xml:space="preserve">, M. Foley, and D. B. Senn. 2022. </w:t>
+      </w:r>
+      <w:proofErr w:type="gramStart"/>
+      <w:r>
+        <w:rPr>
+          <w:rFonts w:ascii="Times New Roman" w:hAnsi="Times New Roman" w:cs="Times New Roman"/>
+          <w:sz w:val="24"/>
+          <w:szCs w:val="24"/>
+        </w:rPr>
+        <w:t>Multi-scale</w:t>
+      </w:r>
+      <w:proofErr w:type="gramEnd"/>
+      <w:r>
+        <w:rPr>
+          <w:rFonts w:ascii="Times New Roman" w:hAnsi="Times New Roman" w:cs="Times New Roman"/>
+          <w:sz w:val="24"/>
+          <w:szCs w:val="24"/>
+        </w:rPr>
+        <w:t xml:space="preserve"> trend analysis of water quality using error propagation of generalized additive models. </w:t>
       </w:r>
       <w:r>
         <w:rPr>
@@ -4552,7 +5101,27 @@
             <w:sz w:val="24"/>
             <w:szCs w:val="24"/>
           </w:rPr>
-          <w:t>On the phenology of north sea ichthyoplankton</w:t>
+          <w:t xml:space="preserve">On the phenology of </w:t>
+        </w:r>
+        <w:proofErr w:type="gramStart"/>
+        <w:r>
+          <w:rPr>
+            <w:rStyle w:val="Hyperlink"/>
+            <w:rFonts w:ascii="Times New Roman" w:hAnsi="Times New Roman" w:cs="Times New Roman"/>
+            <w:sz w:val="24"/>
+            <w:szCs w:val="24"/>
+          </w:rPr>
+          <w:t>north sea</w:t>
+        </w:r>
+        <w:proofErr w:type="gramEnd"/>
+        <w:r>
+          <w:rPr>
+            <w:rStyle w:val="Hyperlink"/>
+            <w:rFonts w:ascii="Times New Roman" w:hAnsi="Times New Roman" w:cs="Times New Roman"/>
+            <w:sz w:val="24"/>
+            <w:szCs w:val="24"/>
+          </w:rPr>
+          <w:t xml:space="preserve"> ichthyoplankton</w:t>
         </w:r>
       </w:hyperlink>
       <w:r>
@@ -5375,7 +5944,25 @@
           <w:sz w:val="24"/>
           <w:szCs w:val="24"/>
         </w:rPr>
-        <w:t xml:space="preserve">, N. G. Nelson, and K. E. Havens. 2020. Hurricanes, El Niño and harmful algal blooms in two sub-tropical Florida estuaries: Direct and indirect impacts. </w:t>
+        <w:t xml:space="preserve">, N. G. Nelson, and K. E. Havens. 2020. Hurricanes, El </w:t>
+      </w:r>
+      <w:proofErr w:type="gramStart"/>
+      <w:r>
+        <w:rPr>
+          <w:rFonts w:ascii="Times New Roman" w:hAnsi="Times New Roman" w:cs="Times New Roman"/>
+          <w:sz w:val="24"/>
+          <w:szCs w:val="24"/>
+        </w:rPr>
+        <w:t>Niño</w:t>
+      </w:r>
+      <w:proofErr w:type="gramEnd"/>
+      <w:r>
+        <w:rPr>
+          <w:rFonts w:ascii="Times New Roman" w:hAnsi="Times New Roman" w:cs="Times New Roman"/>
+          <w:sz w:val="24"/>
+          <w:szCs w:val="24"/>
+        </w:rPr>
+        <w:t xml:space="preserve"> and harmful algal blooms in two sub-tropical Florida estuaries: Direct and indirect impacts. </w:t>
       </w:r>
       <w:r>
         <w:rPr>
@@ -5708,7 +6295,25 @@
           <w:sz w:val="24"/>
           <w:szCs w:val="24"/>
         </w:rPr>
-        <w:t xml:space="preserve">Williams, A. A., S. F. Eastman, W. E. Eash-Loucks, M. E. Kimball, M. L. Lehmann, and J. D. Parker. 2014. Record Northernmost Endemic Mangroves on the United States Atlantic Coast with a Note on Latitudinal Migration. </w:t>
+        <w:t>Williams, A. A., S. F. Eastman, W</w:t>
+      </w:r>
+      <w:proofErr w:type="gramStart"/>
+      <w:r>
+        <w:rPr>
+          <w:rFonts w:ascii="Times New Roman" w:hAnsi="Times New Roman" w:cs="Times New Roman"/>
+          <w:sz w:val="24"/>
+          <w:szCs w:val="24"/>
+        </w:rPr>
+        <w:t>. E</w:t>
+      </w:r>
+      <w:proofErr w:type="gramEnd"/>
+      <w:r>
+        <w:rPr>
+          <w:rFonts w:ascii="Times New Roman" w:hAnsi="Times New Roman" w:cs="Times New Roman"/>
+          <w:sz w:val="24"/>
+          <w:szCs w:val="24"/>
+        </w:rPr>
+        <w:t xml:space="preserve">. Eash-Loucks, M. E. Kimball, M. L. Lehmann, and J. D. Parker. 2014. Record Northernmost Endemic Mangroves on the United States Atlantic Coast with a Note on Latitudinal Migration. </w:t>
       </w:r>
       <w:r>
         <w:rPr>
@@ -5799,7 +6404,29 @@
           <w:sz w:val="24"/>
           <w:szCs w:val="24"/>
         </w:rPr>
-        <w:t xml:space="preserve"> Johns river water management district</w:t>
+        <w:t xml:space="preserve"> </w:t>
+      </w:r>
+      <w:proofErr w:type="gramStart"/>
+      <w:r>
+        <w:rPr>
+          <w:rFonts w:ascii="Times New Roman" w:hAnsi="Times New Roman" w:cs="Times New Roman"/>
+          <w:i/>
+          <w:iCs/>
+          <w:sz w:val="24"/>
+          <w:szCs w:val="24"/>
+        </w:rPr>
+        <w:t>Johns river</w:t>
+      </w:r>
+      <w:proofErr w:type="gramEnd"/>
+      <w:r>
+        <w:rPr>
+          <w:rFonts w:ascii="Times New Roman" w:hAnsi="Times New Roman" w:cs="Times New Roman"/>
+          <w:i/>
+          <w:iCs/>
+          <w:sz w:val="24"/>
+          <w:szCs w:val="24"/>
+        </w:rPr>
+        <w:t xml:space="preserve"> water management district</w:t>
       </w:r>
       <w:r>
         <w:rPr>
@@ -7307,17 +7934,6 @@
     </w:tbl>
     <w:p>
       <w:pPr>
-        <w:pStyle w:val="Bibliography"/>
-        <w:spacing w:line="480" w:lineRule="auto"/>
-        <w:rPr>
-          <w:rFonts w:ascii="Times New Roman" w:hAnsi="Times New Roman" w:cs="Times New Roman"/>
-          <w:sz w:val="24"/>
-          <w:szCs w:val="24"/>
-        </w:rPr>
-      </w:pPr>
-    </w:p>
-    <w:p>
-      <w:pPr>
         <w:rPr>
           <w:rFonts w:ascii="Times New Roman" w:hAnsi="Times New Roman" w:cs="Times New Roman"/>
           <w:sz w:val="24"/>
@@ -7454,6 +8070,7 @@
         <w:t xml:space="preserve">-a at each site (mean, range, </w:t>
       </w:r>
       <w:proofErr w:type="spellStart"/>
+      <w:proofErr w:type="gramStart"/>
       <w:r>
         <w:rPr>
           <w:rFonts w:ascii="Times New Roman" w:hAnsi="Times New Roman" w:cs="Times New Roman"/>
@@ -7473,7 +8090,18 @@
           <w:sz w:val="24"/>
           <w:szCs w:val="24"/>
         </w:rPr>
-        <w:t xml:space="preserve">)  in addition to the slopes and significant trends for each station. </w:t>
+        <w:t>)  in</w:t>
+      </w:r>
+      <w:proofErr w:type="gramEnd"/>
+      <w:r>
+        <w:rPr>
+          <w:rFonts w:ascii="Times New Roman" w:hAnsi="Times New Roman" w:cs="Times New Roman"/>
+          <w:i/>
+          <w:iCs/>
+          <w:sz w:val="24"/>
+          <w:szCs w:val="24"/>
+        </w:rPr>
+        <w:t xml:space="preserve"> addition to the slopes and significant trends for each station. </w:t>
       </w:r>
       <w:r>
         <w:rPr>
@@ -8357,6 +8985,2554 @@
     </w:tbl>
     <w:p>
       <w:pPr>
+        <w:rPr>
+          <w:rFonts w:ascii="Times New Roman" w:hAnsi="Times New Roman" w:cs="Times New Roman"/>
+          <w:sz w:val="24"/>
+          <w:szCs w:val="24"/>
+        </w:rPr>
+      </w:pPr>
+      <w:r>
+        <w:rPr>
+          <w:rFonts w:ascii="Times New Roman" w:hAnsi="Times New Roman" w:cs="Times New Roman"/>
+          <w:sz w:val="24"/>
+          <w:szCs w:val="24"/>
+        </w:rPr>
+        <w:br w:type="page"/>
+      </w:r>
+    </w:p>
+    <w:p>
+      <w:pPr>
+        <w:spacing w:line="480" w:lineRule="auto"/>
+        <w:jc w:val="left"/>
+        <w:rPr>
+          <w:rFonts w:ascii="Times New Roman" w:hAnsi="Times New Roman" w:cs="Times New Roman"/>
+          <w:sz w:val="24"/>
+          <w:szCs w:val="24"/>
+        </w:rPr>
+      </w:pPr>
+      <w:r>
+        <w:rPr>
+          <w:rFonts w:ascii="Times New Roman" w:hAnsi="Times New Roman" w:cs="Times New Roman"/>
+          <w:b/>
+          <w:bCs/>
+          <w:sz w:val="24"/>
+          <w:szCs w:val="24"/>
+        </w:rPr>
+        <w:lastRenderedPageBreak/>
+        <w:t>Table 4</w:t>
+      </w:r>
+      <w:r>
+        <w:rPr>
+          <w:rFonts w:ascii="Times New Roman" w:hAnsi="Times New Roman" w:cs="Times New Roman"/>
+          <w:sz w:val="24"/>
+          <w:szCs w:val="24"/>
+        </w:rPr>
+        <w:t xml:space="preserve">. Summary of site data from 2003-2022 for Pine Island, San Sebastian, Fort Matanzas, and Pellicer Creek in the Guana Tolomato Matanzas National Estuarine Research Reserve. Values include the overall average (minimum – maximum). </w:t>
+      </w:r>
+    </w:p>
+    <w:tbl>
+      <w:tblPr>
+        <w:tblW w:w="5000" w:type="pct"/>
+        <w:tblLook w:val="04A0" w:firstRow="1" w:lastRow="0" w:firstColumn="1" w:lastColumn="0" w:noHBand="0" w:noVBand="1"/>
+      </w:tblPr>
+      <w:tblGrid>
+        <w:gridCol w:w="2112"/>
+        <w:gridCol w:w="2201"/>
+        <w:gridCol w:w="2647"/>
+        <w:gridCol w:w="2616"/>
+      </w:tblGrid>
+      <w:tr>
+        <w:trPr>
+          <w:trHeight w:val="300"/>
+        </w:trPr>
+        <w:tc>
+          <w:tcPr>
+            <w:tcW w:w="1102" w:type="pct"/>
+            <w:tcBorders>
+              <w:top w:val="single" w:sz="4" w:space="0" w:color="auto"/>
+              <w:left w:val="nil"/>
+              <w:bottom w:val="single" w:sz="4" w:space="0" w:color="auto"/>
+              <w:right w:val="nil"/>
+            </w:tcBorders>
+            <w:shd w:val="clear" w:color="auto" w:fill="auto"/>
+            <w:noWrap/>
+            <w:vAlign w:val="bottom"/>
+            <w:hideMark/>
+          </w:tcPr>
+          <w:p>
+            <w:pPr>
+              <w:spacing w:after="0" w:line="240" w:lineRule="auto"/>
+              <w:jc w:val="left"/>
+              <w:rPr>
+                <w:rFonts w:ascii="Times New Roman" w:eastAsia="Times New Roman" w:hAnsi="Times New Roman" w:cs="Times New Roman"/>
+                <w:color w:val="000000"/>
+                <w:sz w:val="24"/>
+                <w:szCs w:val="24"/>
+              </w:rPr>
+            </w:pPr>
+            <w:r>
+              <w:rPr>
+                <w:rFonts w:ascii="Times New Roman" w:eastAsia="Times New Roman" w:hAnsi="Times New Roman" w:cs="Times New Roman"/>
+                <w:color w:val="000000"/>
+                <w:sz w:val="24"/>
+                <w:szCs w:val="24"/>
+              </w:rPr>
+              <w:t>Station</w:t>
+            </w:r>
+          </w:p>
+        </w:tc>
+        <w:tc>
+          <w:tcPr>
+            <w:tcW w:w="1149" w:type="pct"/>
+            <w:tcBorders>
+              <w:top w:val="single" w:sz="4" w:space="0" w:color="auto"/>
+              <w:left w:val="nil"/>
+              <w:bottom w:val="single" w:sz="4" w:space="0" w:color="auto"/>
+              <w:right w:val="nil"/>
+            </w:tcBorders>
+            <w:shd w:val="clear" w:color="auto" w:fill="auto"/>
+            <w:noWrap/>
+            <w:vAlign w:val="bottom"/>
+            <w:hideMark/>
+          </w:tcPr>
+          <w:p>
+            <w:pPr>
+              <w:spacing w:after="0" w:line="240" w:lineRule="auto"/>
+              <w:jc w:val="center"/>
+              <w:rPr>
+                <w:rFonts w:ascii="Times New Roman" w:eastAsia="Times New Roman" w:hAnsi="Times New Roman" w:cs="Times New Roman"/>
+                <w:color w:val="000000"/>
+                <w:sz w:val="24"/>
+                <w:szCs w:val="24"/>
+              </w:rPr>
+            </w:pPr>
+            <w:r>
+              <w:rPr>
+                <w:rFonts w:ascii="Times New Roman" w:eastAsia="Times New Roman" w:hAnsi="Times New Roman" w:cs="Times New Roman"/>
+                <w:color w:val="000000"/>
+                <w:sz w:val="24"/>
+                <w:szCs w:val="24"/>
+              </w:rPr>
+              <w:t>Temperature</w:t>
+            </w:r>
+            <w:r>
+              <w:rPr>
+                <w:rFonts w:ascii="Times New Roman" w:eastAsia="Times New Roman" w:hAnsi="Times New Roman" w:cs="Times New Roman"/>
+                <w:color w:val="000000"/>
+                <w:sz w:val="24"/>
+                <w:szCs w:val="24"/>
+              </w:rPr>
+              <w:t xml:space="preserve"> (°C)</w:t>
+            </w:r>
+          </w:p>
+        </w:tc>
+        <w:tc>
+          <w:tcPr>
+            <w:tcW w:w="1382" w:type="pct"/>
+            <w:tcBorders>
+              <w:top w:val="single" w:sz="4" w:space="0" w:color="auto"/>
+              <w:left w:val="nil"/>
+              <w:bottom w:val="single" w:sz="4" w:space="0" w:color="auto"/>
+              <w:right w:val="nil"/>
+            </w:tcBorders>
+            <w:shd w:val="clear" w:color="auto" w:fill="auto"/>
+            <w:noWrap/>
+            <w:vAlign w:val="bottom"/>
+            <w:hideMark/>
+          </w:tcPr>
+          <w:p>
+            <w:pPr>
+              <w:spacing w:after="0" w:line="240" w:lineRule="auto"/>
+              <w:jc w:val="center"/>
+              <w:rPr>
+                <w:rFonts w:ascii="Times New Roman" w:eastAsia="Times New Roman" w:hAnsi="Times New Roman" w:cs="Times New Roman"/>
+                <w:color w:val="000000"/>
+                <w:sz w:val="24"/>
+                <w:szCs w:val="24"/>
+              </w:rPr>
+            </w:pPr>
+            <w:r>
+              <w:rPr>
+                <w:rFonts w:ascii="Times New Roman" w:eastAsia="Times New Roman" w:hAnsi="Times New Roman" w:cs="Times New Roman"/>
+                <w:color w:val="000000"/>
+                <w:sz w:val="24"/>
+                <w:szCs w:val="24"/>
+              </w:rPr>
+              <w:t>Salinity</w:t>
+            </w:r>
+            <w:r>
+              <w:rPr>
+                <w:rFonts w:ascii="Times New Roman" w:eastAsia="Times New Roman" w:hAnsi="Times New Roman" w:cs="Times New Roman"/>
+                <w:color w:val="000000"/>
+                <w:sz w:val="24"/>
+                <w:szCs w:val="24"/>
+              </w:rPr>
+              <w:t xml:space="preserve"> (</w:t>
+            </w:r>
+            <w:proofErr w:type="spellStart"/>
+            <w:r>
+              <w:rPr>
+                <w:rFonts w:ascii="Times New Roman" w:eastAsia="Times New Roman" w:hAnsi="Times New Roman" w:cs="Times New Roman"/>
+                <w:color w:val="000000"/>
+                <w:sz w:val="24"/>
+                <w:szCs w:val="24"/>
+              </w:rPr>
+              <w:t>psu</w:t>
+            </w:r>
+            <w:proofErr w:type="spellEnd"/>
+            <w:r>
+              <w:rPr>
+                <w:rFonts w:ascii="Times New Roman" w:eastAsia="Times New Roman" w:hAnsi="Times New Roman" w:cs="Times New Roman"/>
+                <w:color w:val="000000"/>
+                <w:sz w:val="24"/>
+                <w:szCs w:val="24"/>
+              </w:rPr>
+              <w:t>)</w:t>
+            </w:r>
+          </w:p>
+        </w:tc>
+        <w:tc>
+          <w:tcPr>
+            <w:tcW w:w="1366" w:type="pct"/>
+            <w:tcBorders>
+              <w:top w:val="single" w:sz="4" w:space="0" w:color="auto"/>
+              <w:left w:val="nil"/>
+              <w:bottom w:val="single" w:sz="4" w:space="0" w:color="auto"/>
+              <w:right w:val="nil"/>
+            </w:tcBorders>
+            <w:shd w:val="clear" w:color="auto" w:fill="auto"/>
+            <w:noWrap/>
+            <w:vAlign w:val="bottom"/>
+            <w:hideMark/>
+          </w:tcPr>
+          <w:p>
+            <w:pPr>
+              <w:spacing w:after="0" w:line="240" w:lineRule="auto"/>
+              <w:jc w:val="center"/>
+              <w:rPr>
+                <w:rFonts w:ascii="Times New Roman" w:eastAsia="Times New Roman" w:hAnsi="Times New Roman" w:cs="Times New Roman"/>
+                <w:color w:val="000000"/>
+                <w:sz w:val="24"/>
+                <w:szCs w:val="24"/>
+              </w:rPr>
+            </w:pPr>
+            <w:r>
+              <w:rPr>
+                <w:rFonts w:ascii="Times New Roman" w:eastAsia="Times New Roman" w:hAnsi="Times New Roman" w:cs="Times New Roman"/>
+                <w:color w:val="000000"/>
+                <w:sz w:val="24"/>
+                <w:szCs w:val="24"/>
+              </w:rPr>
+              <w:t xml:space="preserve">Chlorophyll </w:t>
+            </w:r>
+            <w:r>
+              <w:rPr>
+                <w:rFonts w:ascii="Times New Roman" w:eastAsia="Times New Roman" w:hAnsi="Times New Roman" w:cs="Times New Roman"/>
+                <w:i/>
+                <w:iCs/>
+                <w:color w:val="000000"/>
+                <w:sz w:val="24"/>
+                <w:szCs w:val="24"/>
+              </w:rPr>
+              <w:t>a</w:t>
+            </w:r>
+            <w:r>
+              <w:rPr>
+                <w:rFonts w:ascii="Times New Roman" w:eastAsia="Times New Roman" w:hAnsi="Times New Roman" w:cs="Times New Roman"/>
+                <w:i/>
+                <w:iCs/>
+                <w:color w:val="000000"/>
+                <w:sz w:val="24"/>
+                <w:szCs w:val="24"/>
+              </w:rPr>
+              <w:t xml:space="preserve"> </w:t>
+            </w:r>
+            <w:r>
+              <w:rPr>
+                <w:rFonts w:ascii="Times New Roman" w:eastAsia="Times New Roman" w:hAnsi="Times New Roman" w:cs="Times New Roman"/>
+                <w:color w:val="000000"/>
+                <w:sz w:val="24"/>
+                <w:szCs w:val="24"/>
+              </w:rPr>
+              <w:t>(µg/L)</w:t>
+            </w:r>
+          </w:p>
+        </w:tc>
+      </w:tr>
+      <w:tr>
+        <w:trPr>
+          <w:trHeight w:val="300"/>
+        </w:trPr>
+        <w:tc>
+          <w:tcPr>
+            <w:tcW w:w="1102" w:type="pct"/>
+            <w:tcBorders>
+              <w:top w:val="nil"/>
+              <w:left w:val="nil"/>
+              <w:bottom w:val="nil"/>
+              <w:right w:val="nil"/>
+            </w:tcBorders>
+            <w:shd w:val="clear" w:color="auto" w:fill="auto"/>
+            <w:noWrap/>
+            <w:vAlign w:val="bottom"/>
+            <w:hideMark/>
+          </w:tcPr>
+          <w:p>
+            <w:pPr>
+              <w:spacing w:after="0" w:line="240" w:lineRule="auto"/>
+              <w:jc w:val="left"/>
+              <w:rPr>
+                <w:rFonts w:ascii="Times New Roman" w:eastAsia="Times New Roman" w:hAnsi="Times New Roman" w:cs="Times New Roman"/>
+                <w:color w:val="000000"/>
+                <w:sz w:val="24"/>
+                <w:szCs w:val="24"/>
+              </w:rPr>
+            </w:pPr>
+            <w:r>
+              <w:rPr>
+                <w:rFonts w:ascii="Times New Roman" w:eastAsia="Times New Roman" w:hAnsi="Times New Roman" w:cs="Times New Roman"/>
+                <w:color w:val="000000"/>
+                <w:sz w:val="24"/>
+                <w:szCs w:val="24"/>
+              </w:rPr>
+              <w:t>Pine Island</w:t>
+            </w:r>
+          </w:p>
+        </w:tc>
+        <w:tc>
+          <w:tcPr>
+            <w:tcW w:w="1149" w:type="pct"/>
+            <w:tcBorders>
+              <w:top w:val="nil"/>
+              <w:left w:val="nil"/>
+              <w:bottom w:val="nil"/>
+              <w:right w:val="nil"/>
+            </w:tcBorders>
+            <w:shd w:val="clear" w:color="auto" w:fill="auto"/>
+            <w:noWrap/>
+            <w:vAlign w:val="bottom"/>
+            <w:hideMark/>
+          </w:tcPr>
+          <w:p>
+            <w:pPr>
+              <w:spacing w:after="0" w:line="240" w:lineRule="auto"/>
+              <w:jc w:val="center"/>
+              <w:rPr>
+                <w:rFonts w:ascii="Times New Roman" w:eastAsia="Times New Roman" w:hAnsi="Times New Roman" w:cs="Times New Roman"/>
+                <w:color w:val="000000"/>
+                <w:sz w:val="24"/>
+                <w:szCs w:val="24"/>
+              </w:rPr>
+            </w:pPr>
+            <w:r>
+              <w:rPr>
+                <w:rFonts w:ascii="Times New Roman" w:eastAsia="Times New Roman" w:hAnsi="Times New Roman" w:cs="Times New Roman"/>
+                <w:color w:val="000000"/>
+                <w:sz w:val="24"/>
+                <w:szCs w:val="24"/>
+              </w:rPr>
+              <w:t>23.47 (5.3-33.7)</w:t>
+            </w:r>
+          </w:p>
+        </w:tc>
+        <w:tc>
+          <w:tcPr>
+            <w:tcW w:w="1382" w:type="pct"/>
+            <w:tcBorders>
+              <w:top w:val="nil"/>
+              <w:left w:val="nil"/>
+              <w:bottom w:val="nil"/>
+              <w:right w:val="nil"/>
+            </w:tcBorders>
+            <w:shd w:val="clear" w:color="auto" w:fill="auto"/>
+            <w:noWrap/>
+            <w:vAlign w:val="bottom"/>
+            <w:hideMark/>
+          </w:tcPr>
+          <w:p>
+            <w:pPr>
+              <w:spacing w:after="0" w:line="240" w:lineRule="auto"/>
+              <w:jc w:val="center"/>
+              <w:rPr>
+                <w:rFonts w:ascii="Times New Roman" w:eastAsia="Times New Roman" w:hAnsi="Times New Roman" w:cs="Times New Roman"/>
+                <w:color w:val="000000"/>
+                <w:sz w:val="24"/>
+                <w:szCs w:val="24"/>
+              </w:rPr>
+            </w:pPr>
+            <w:r>
+              <w:rPr>
+                <w:rFonts w:ascii="Times New Roman" w:eastAsia="Times New Roman" w:hAnsi="Times New Roman" w:cs="Times New Roman"/>
+                <w:color w:val="000000"/>
+                <w:sz w:val="24"/>
+                <w:szCs w:val="24"/>
+              </w:rPr>
+              <w:t>27.45 (0.9-41.4)</w:t>
+            </w:r>
+          </w:p>
+        </w:tc>
+        <w:tc>
+          <w:tcPr>
+            <w:tcW w:w="1366" w:type="pct"/>
+            <w:tcBorders>
+              <w:top w:val="nil"/>
+              <w:left w:val="nil"/>
+              <w:bottom w:val="nil"/>
+              <w:right w:val="nil"/>
+            </w:tcBorders>
+            <w:shd w:val="clear" w:color="auto" w:fill="auto"/>
+            <w:noWrap/>
+            <w:vAlign w:val="bottom"/>
+            <w:hideMark/>
+          </w:tcPr>
+          <w:p>
+            <w:pPr>
+              <w:spacing w:after="0" w:line="240" w:lineRule="auto"/>
+              <w:jc w:val="center"/>
+              <w:rPr>
+                <w:rFonts w:ascii="Times New Roman" w:eastAsia="Times New Roman" w:hAnsi="Times New Roman" w:cs="Times New Roman"/>
+                <w:color w:val="000000"/>
+                <w:sz w:val="24"/>
+                <w:szCs w:val="24"/>
+              </w:rPr>
+            </w:pPr>
+            <w:r>
+              <w:rPr>
+                <w:rFonts w:ascii="Times New Roman" w:eastAsia="Times New Roman" w:hAnsi="Times New Roman" w:cs="Times New Roman"/>
+                <w:color w:val="000000"/>
+                <w:sz w:val="24"/>
+                <w:szCs w:val="24"/>
+              </w:rPr>
+              <w:t>5.52 (1.1-18.5)</w:t>
+            </w:r>
+          </w:p>
+        </w:tc>
+      </w:tr>
+      <w:tr>
+        <w:trPr>
+          <w:trHeight w:val="300"/>
+        </w:trPr>
+        <w:tc>
+          <w:tcPr>
+            <w:tcW w:w="1102" w:type="pct"/>
+            <w:tcBorders>
+              <w:top w:val="nil"/>
+              <w:left w:val="nil"/>
+              <w:bottom w:val="nil"/>
+              <w:right w:val="nil"/>
+            </w:tcBorders>
+            <w:shd w:val="clear" w:color="auto" w:fill="auto"/>
+            <w:noWrap/>
+            <w:vAlign w:val="bottom"/>
+            <w:hideMark/>
+          </w:tcPr>
+          <w:p>
+            <w:pPr>
+              <w:spacing w:after="0" w:line="240" w:lineRule="auto"/>
+              <w:jc w:val="left"/>
+              <w:rPr>
+                <w:rFonts w:ascii="Times New Roman" w:eastAsia="Times New Roman" w:hAnsi="Times New Roman" w:cs="Times New Roman"/>
+                <w:color w:val="000000"/>
+                <w:sz w:val="24"/>
+                <w:szCs w:val="24"/>
+              </w:rPr>
+            </w:pPr>
+            <w:r>
+              <w:rPr>
+                <w:rFonts w:ascii="Times New Roman" w:eastAsia="Times New Roman" w:hAnsi="Times New Roman" w:cs="Times New Roman"/>
+                <w:color w:val="000000"/>
+                <w:sz w:val="24"/>
+                <w:szCs w:val="24"/>
+              </w:rPr>
+              <w:t>San Sebastian</w:t>
+            </w:r>
+          </w:p>
+        </w:tc>
+        <w:tc>
+          <w:tcPr>
+            <w:tcW w:w="1149" w:type="pct"/>
+            <w:tcBorders>
+              <w:top w:val="nil"/>
+              <w:left w:val="nil"/>
+              <w:bottom w:val="nil"/>
+              <w:right w:val="nil"/>
+            </w:tcBorders>
+            <w:shd w:val="clear" w:color="auto" w:fill="auto"/>
+            <w:noWrap/>
+            <w:vAlign w:val="bottom"/>
+            <w:hideMark/>
+          </w:tcPr>
+          <w:p>
+            <w:pPr>
+              <w:spacing w:after="0" w:line="240" w:lineRule="auto"/>
+              <w:jc w:val="center"/>
+              <w:rPr>
+                <w:rFonts w:ascii="Times New Roman" w:eastAsia="Times New Roman" w:hAnsi="Times New Roman" w:cs="Times New Roman"/>
+                <w:color w:val="000000"/>
+                <w:sz w:val="24"/>
+                <w:szCs w:val="24"/>
+              </w:rPr>
+            </w:pPr>
+            <w:r>
+              <w:rPr>
+                <w:rFonts w:ascii="Times New Roman" w:eastAsia="Times New Roman" w:hAnsi="Times New Roman" w:cs="Times New Roman"/>
+                <w:color w:val="000000"/>
+                <w:sz w:val="24"/>
+                <w:szCs w:val="24"/>
+              </w:rPr>
+              <w:t>22.96 (6.7-33.2)</w:t>
+            </w:r>
+          </w:p>
+        </w:tc>
+        <w:tc>
+          <w:tcPr>
+            <w:tcW w:w="1382" w:type="pct"/>
+            <w:tcBorders>
+              <w:top w:val="nil"/>
+              <w:left w:val="nil"/>
+              <w:bottom w:val="nil"/>
+              <w:right w:val="nil"/>
+            </w:tcBorders>
+            <w:shd w:val="clear" w:color="auto" w:fill="auto"/>
+            <w:noWrap/>
+            <w:vAlign w:val="bottom"/>
+            <w:hideMark/>
+          </w:tcPr>
+          <w:p>
+            <w:pPr>
+              <w:spacing w:after="0" w:line="240" w:lineRule="auto"/>
+              <w:jc w:val="center"/>
+              <w:rPr>
+                <w:rFonts w:ascii="Times New Roman" w:eastAsia="Times New Roman" w:hAnsi="Times New Roman" w:cs="Times New Roman"/>
+                <w:color w:val="000000"/>
+                <w:sz w:val="24"/>
+                <w:szCs w:val="24"/>
+              </w:rPr>
+            </w:pPr>
+            <w:r>
+              <w:rPr>
+                <w:rFonts w:ascii="Times New Roman" w:eastAsia="Times New Roman" w:hAnsi="Times New Roman" w:cs="Times New Roman"/>
+                <w:color w:val="000000"/>
+                <w:sz w:val="24"/>
+                <w:szCs w:val="24"/>
+              </w:rPr>
+              <w:t>33.59 (8.7-39.8)</w:t>
+            </w:r>
+          </w:p>
+        </w:tc>
+        <w:tc>
+          <w:tcPr>
+            <w:tcW w:w="1366" w:type="pct"/>
+            <w:tcBorders>
+              <w:top w:val="nil"/>
+              <w:left w:val="nil"/>
+              <w:bottom w:val="nil"/>
+              <w:right w:val="nil"/>
+            </w:tcBorders>
+            <w:shd w:val="clear" w:color="auto" w:fill="auto"/>
+            <w:noWrap/>
+            <w:vAlign w:val="bottom"/>
+            <w:hideMark/>
+          </w:tcPr>
+          <w:p>
+            <w:pPr>
+              <w:spacing w:after="0" w:line="240" w:lineRule="auto"/>
+              <w:jc w:val="center"/>
+              <w:rPr>
+                <w:rFonts w:ascii="Times New Roman" w:eastAsia="Times New Roman" w:hAnsi="Times New Roman" w:cs="Times New Roman"/>
+                <w:color w:val="000000"/>
+                <w:sz w:val="24"/>
+                <w:szCs w:val="24"/>
+              </w:rPr>
+            </w:pPr>
+            <w:r>
+              <w:rPr>
+                <w:rFonts w:ascii="Times New Roman" w:eastAsia="Times New Roman" w:hAnsi="Times New Roman" w:cs="Times New Roman"/>
+                <w:color w:val="000000"/>
+                <w:sz w:val="24"/>
+                <w:szCs w:val="24"/>
+              </w:rPr>
+              <w:t>4.54 (0.9-14.05)</w:t>
+            </w:r>
+          </w:p>
+        </w:tc>
+      </w:tr>
+      <w:tr>
+        <w:trPr>
+          <w:trHeight w:val="300"/>
+        </w:trPr>
+        <w:tc>
+          <w:tcPr>
+            <w:tcW w:w="1102" w:type="pct"/>
+            <w:tcBorders>
+              <w:top w:val="nil"/>
+              <w:left w:val="nil"/>
+              <w:bottom w:val="nil"/>
+              <w:right w:val="nil"/>
+            </w:tcBorders>
+            <w:shd w:val="clear" w:color="auto" w:fill="auto"/>
+            <w:noWrap/>
+            <w:vAlign w:val="bottom"/>
+            <w:hideMark/>
+          </w:tcPr>
+          <w:p>
+            <w:pPr>
+              <w:spacing w:after="0" w:line="240" w:lineRule="auto"/>
+              <w:jc w:val="left"/>
+              <w:rPr>
+                <w:rFonts w:ascii="Times New Roman" w:eastAsia="Times New Roman" w:hAnsi="Times New Roman" w:cs="Times New Roman"/>
+                <w:color w:val="000000"/>
+                <w:sz w:val="24"/>
+                <w:szCs w:val="24"/>
+              </w:rPr>
+            </w:pPr>
+            <w:r>
+              <w:rPr>
+                <w:rFonts w:ascii="Times New Roman" w:eastAsia="Times New Roman" w:hAnsi="Times New Roman" w:cs="Times New Roman"/>
+                <w:color w:val="000000"/>
+                <w:sz w:val="24"/>
+                <w:szCs w:val="24"/>
+              </w:rPr>
+              <w:t>Fort Matanzas</w:t>
+            </w:r>
+          </w:p>
+        </w:tc>
+        <w:tc>
+          <w:tcPr>
+            <w:tcW w:w="1149" w:type="pct"/>
+            <w:tcBorders>
+              <w:top w:val="nil"/>
+              <w:left w:val="nil"/>
+              <w:bottom w:val="nil"/>
+              <w:right w:val="nil"/>
+            </w:tcBorders>
+            <w:shd w:val="clear" w:color="auto" w:fill="auto"/>
+            <w:noWrap/>
+            <w:vAlign w:val="bottom"/>
+            <w:hideMark/>
+          </w:tcPr>
+          <w:p>
+            <w:pPr>
+              <w:spacing w:after="0" w:line="240" w:lineRule="auto"/>
+              <w:jc w:val="center"/>
+              <w:rPr>
+                <w:rFonts w:ascii="Times New Roman" w:eastAsia="Times New Roman" w:hAnsi="Times New Roman" w:cs="Times New Roman"/>
+                <w:color w:val="000000"/>
+                <w:sz w:val="24"/>
+                <w:szCs w:val="24"/>
+              </w:rPr>
+            </w:pPr>
+            <w:r>
+              <w:rPr>
+                <w:rFonts w:ascii="Times New Roman" w:eastAsia="Times New Roman" w:hAnsi="Times New Roman" w:cs="Times New Roman"/>
+                <w:color w:val="000000"/>
+                <w:sz w:val="24"/>
+                <w:szCs w:val="24"/>
+              </w:rPr>
+              <w:t>22.91 (5.6-32.9)</w:t>
+            </w:r>
+          </w:p>
+        </w:tc>
+        <w:tc>
+          <w:tcPr>
+            <w:tcW w:w="1382" w:type="pct"/>
+            <w:tcBorders>
+              <w:top w:val="nil"/>
+              <w:left w:val="nil"/>
+              <w:bottom w:val="nil"/>
+              <w:right w:val="nil"/>
+            </w:tcBorders>
+            <w:shd w:val="clear" w:color="auto" w:fill="auto"/>
+            <w:noWrap/>
+            <w:vAlign w:val="bottom"/>
+            <w:hideMark/>
+          </w:tcPr>
+          <w:p>
+            <w:pPr>
+              <w:spacing w:after="0" w:line="240" w:lineRule="auto"/>
+              <w:jc w:val="center"/>
+              <w:rPr>
+                <w:rFonts w:ascii="Times New Roman" w:eastAsia="Times New Roman" w:hAnsi="Times New Roman" w:cs="Times New Roman"/>
+                <w:color w:val="000000"/>
+                <w:sz w:val="24"/>
+                <w:szCs w:val="24"/>
+              </w:rPr>
+            </w:pPr>
+            <w:r>
+              <w:rPr>
+                <w:rFonts w:ascii="Times New Roman" w:eastAsia="Times New Roman" w:hAnsi="Times New Roman" w:cs="Times New Roman"/>
+                <w:color w:val="000000"/>
+                <w:sz w:val="24"/>
+                <w:szCs w:val="24"/>
+              </w:rPr>
+              <w:t>34.1 (1.7-38.8)</w:t>
+            </w:r>
+          </w:p>
+        </w:tc>
+        <w:tc>
+          <w:tcPr>
+            <w:tcW w:w="1366" w:type="pct"/>
+            <w:tcBorders>
+              <w:top w:val="nil"/>
+              <w:left w:val="nil"/>
+              <w:bottom w:val="nil"/>
+              <w:right w:val="nil"/>
+            </w:tcBorders>
+            <w:shd w:val="clear" w:color="auto" w:fill="auto"/>
+            <w:noWrap/>
+            <w:vAlign w:val="bottom"/>
+            <w:hideMark/>
+          </w:tcPr>
+          <w:p>
+            <w:pPr>
+              <w:spacing w:after="0" w:line="240" w:lineRule="auto"/>
+              <w:jc w:val="center"/>
+              <w:rPr>
+                <w:rFonts w:ascii="Times New Roman" w:eastAsia="Times New Roman" w:hAnsi="Times New Roman" w:cs="Times New Roman"/>
+                <w:color w:val="000000"/>
+                <w:sz w:val="24"/>
+                <w:szCs w:val="24"/>
+              </w:rPr>
+            </w:pPr>
+            <w:r>
+              <w:rPr>
+                <w:rFonts w:ascii="Times New Roman" w:eastAsia="Times New Roman" w:hAnsi="Times New Roman" w:cs="Times New Roman"/>
+                <w:color w:val="000000"/>
+                <w:sz w:val="24"/>
+                <w:szCs w:val="24"/>
+              </w:rPr>
+              <w:t>3.80 (0.55-23.45)</w:t>
+            </w:r>
+          </w:p>
+        </w:tc>
+      </w:tr>
+      <w:tr>
+        <w:trPr>
+          <w:trHeight w:val="300"/>
+        </w:trPr>
+        <w:tc>
+          <w:tcPr>
+            <w:tcW w:w="1102" w:type="pct"/>
+            <w:tcBorders>
+              <w:top w:val="nil"/>
+              <w:left w:val="nil"/>
+              <w:bottom w:val="nil"/>
+              <w:right w:val="nil"/>
+            </w:tcBorders>
+            <w:shd w:val="clear" w:color="auto" w:fill="auto"/>
+            <w:noWrap/>
+            <w:vAlign w:val="bottom"/>
+            <w:hideMark/>
+          </w:tcPr>
+          <w:p>
+            <w:pPr>
+              <w:spacing w:after="0" w:line="240" w:lineRule="auto"/>
+              <w:jc w:val="left"/>
+              <w:rPr>
+                <w:rFonts w:ascii="Times New Roman" w:eastAsia="Times New Roman" w:hAnsi="Times New Roman" w:cs="Times New Roman"/>
+                <w:color w:val="000000"/>
+                <w:sz w:val="24"/>
+                <w:szCs w:val="24"/>
+              </w:rPr>
+            </w:pPr>
+            <w:r>
+              <w:rPr>
+                <w:rFonts w:ascii="Times New Roman" w:eastAsia="Times New Roman" w:hAnsi="Times New Roman" w:cs="Times New Roman"/>
+                <w:color w:val="000000"/>
+                <w:sz w:val="24"/>
+                <w:szCs w:val="24"/>
+              </w:rPr>
+              <w:t>Pellicer Creek</w:t>
+            </w:r>
+          </w:p>
+        </w:tc>
+        <w:tc>
+          <w:tcPr>
+            <w:tcW w:w="1149" w:type="pct"/>
+            <w:tcBorders>
+              <w:top w:val="nil"/>
+              <w:left w:val="nil"/>
+              <w:bottom w:val="nil"/>
+              <w:right w:val="nil"/>
+            </w:tcBorders>
+            <w:shd w:val="clear" w:color="auto" w:fill="auto"/>
+            <w:noWrap/>
+            <w:vAlign w:val="bottom"/>
+            <w:hideMark/>
+          </w:tcPr>
+          <w:p>
+            <w:pPr>
+              <w:spacing w:after="0" w:line="240" w:lineRule="auto"/>
+              <w:jc w:val="center"/>
+              <w:rPr>
+                <w:rFonts w:ascii="Times New Roman" w:eastAsia="Times New Roman" w:hAnsi="Times New Roman" w:cs="Times New Roman"/>
+                <w:color w:val="000000"/>
+                <w:sz w:val="24"/>
+                <w:szCs w:val="24"/>
+              </w:rPr>
+            </w:pPr>
+            <w:r>
+              <w:rPr>
+                <w:rFonts w:ascii="Times New Roman" w:eastAsia="Times New Roman" w:hAnsi="Times New Roman" w:cs="Times New Roman"/>
+                <w:color w:val="000000"/>
+                <w:sz w:val="24"/>
+                <w:szCs w:val="24"/>
+              </w:rPr>
+              <w:t>23.61 (3.6-35.9)</w:t>
+            </w:r>
+          </w:p>
+        </w:tc>
+        <w:tc>
+          <w:tcPr>
+            <w:tcW w:w="1382" w:type="pct"/>
+            <w:tcBorders>
+              <w:top w:val="nil"/>
+              <w:left w:val="nil"/>
+              <w:bottom w:val="nil"/>
+              <w:right w:val="nil"/>
+            </w:tcBorders>
+            <w:shd w:val="clear" w:color="auto" w:fill="auto"/>
+            <w:noWrap/>
+            <w:vAlign w:val="bottom"/>
+            <w:hideMark/>
+          </w:tcPr>
+          <w:p>
+            <w:pPr>
+              <w:spacing w:after="0" w:line="240" w:lineRule="auto"/>
+              <w:jc w:val="center"/>
+              <w:rPr>
+                <w:rFonts w:ascii="Times New Roman" w:eastAsia="Times New Roman" w:hAnsi="Times New Roman" w:cs="Times New Roman"/>
+                <w:color w:val="000000"/>
+                <w:sz w:val="24"/>
+                <w:szCs w:val="24"/>
+              </w:rPr>
+            </w:pPr>
+            <w:r>
+              <w:rPr>
+                <w:rFonts w:ascii="Times New Roman" w:eastAsia="Times New Roman" w:hAnsi="Times New Roman" w:cs="Times New Roman"/>
+                <w:color w:val="000000"/>
+                <w:sz w:val="24"/>
+                <w:szCs w:val="24"/>
+              </w:rPr>
+              <w:t>15.39 (0-39.3)</w:t>
+            </w:r>
+          </w:p>
+        </w:tc>
+        <w:tc>
+          <w:tcPr>
+            <w:tcW w:w="1366" w:type="pct"/>
+            <w:tcBorders>
+              <w:top w:val="nil"/>
+              <w:left w:val="nil"/>
+              <w:bottom w:val="nil"/>
+              <w:right w:val="nil"/>
+            </w:tcBorders>
+            <w:shd w:val="clear" w:color="auto" w:fill="auto"/>
+            <w:noWrap/>
+            <w:vAlign w:val="bottom"/>
+            <w:hideMark/>
+          </w:tcPr>
+          <w:p>
+            <w:pPr>
+              <w:spacing w:after="0" w:line="240" w:lineRule="auto"/>
+              <w:jc w:val="center"/>
+              <w:rPr>
+                <w:rFonts w:ascii="Times New Roman" w:eastAsia="Times New Roman" w:hAnsi="Times New Roman" w:cs="Times New Roman"/>
+                <w:color w:val="000000"/>
+                <w:sz w:val="24"/>
+                <w:szCs w:val="24"/>
+              </w:rPr>
+            </w:pPr>
+            <w:r>
+              <w:rPr>
+                <w:rFonts w:ascii="Times New Roman" w:eastAsia="Times New Roman" w:hAnsi="Times New Roman" w:cs="Times New Roman"/>
+                <w:color w:val="000000"/>
+                <w:sz w:val="24"/>
+                <w:szCs w:val="24"/>
+              </w:rPr>
+              <w:t>8.58 (0.55-38.2)</w:t>
+            </w:r>
+          </w:p>
+        </w:tc>
+      </w:tr>
+    </w:tbl>
+    <w:p>
+      <w:pPr>
+        <w:rPr>
+          <w:rFonts w:ascii="Times New Roman" w:hAnsi="Times New Roman" w:cs="Times New Roman"/>
+          <w:sz w:val="24"/>
+          <w:szCs w:val="24"/>
+        </w:rPr>
+      </w:pPr>
+      <w:r>
+        <w:rPr>
+          <w:rFonts w:ascii="Times New Roman" w:hAnsi="Times New Roman" w:cs="Times New Roman"/>
+          <w:sz w:val="24"/>
+          <w:szCs w:val="24"/>
+        </w:rPr>
+        <w:br w:type="page"/>
+      </w:r>
+    </w:p>
+    <w:p>
+      <w:pPr>
+        <w:spacing w:line="480" w:lineRule="auto"/>
+        <w:jc w:val="left"/>
+        <w:rPr>
+          <w:rFonts w:ascii="Times New Roman" w:hAnsi="Times New Roman" w:cs="Times New Roman"/>
+          <w:sz w:val="24"/>
+          <w:szCs w:val="24"/>
+        </w:rPr>
+      </w:pPr>
+      <w:r>
+        <w:rPr>
+          <w:rFonts w:ascii="Times New Roman" w:hAnsi="Times New Roman" w:cs="Times New Roman"/>
+          <w:b/>
+          <w:bCs/>
+          <w:sz w:val="24"/>
+          <w:szCs w:val="24"/>
+        </w:rPr>
+        <w:lastRenderedPageBreak/>
+        <w:t xml:space="preserve">Table </w:t>
+      </w:r>
+      <w:r>
+        <w:rPr>
+          <w:rFonts w:ascii="Times New Roman" w:hAnsi="Times New Roman" w:cs="Times New Roman"/>
+          <w:b/>
+          <w:bCs/>
+          <w:sz w:val="24"/>
+          <w:szCs w:val="24"/>
+        </w:rPr>
+        <w:t>5</w:t>
+      </w:r>
+      <w:r>
+        <w:rPr>
+          <w:rFonts w:ascii="Times New Roman" w:hAnsi="Times New Roman" w:cs="Times New Roman"/>
+          <w:sz w:val="24"/>
+          <w:szCs w:val="24"/>
+        </w:rPr>
+        <w:t xml:space="preserve">. Spearman rho rank correlation coefficients for average monthly environmental parameters with monthly chlorophyll </w:t>
+      </w:r>
+      <w:r>
+        <w:rPr>
+          <w:rFonts w:ascii="Times New Roman" w:hAnsi="Times New Roman" w:cs="Times New Roman"/>
+          <w:i/>
+          <w:iCs/>
+          <w:sz w:val="24"/>
+          <w:szCs w:val="24"/>
+        </w:rPr>
+        <w:t>a</w:t>
+      </w:r>
+      <w:r>
+        <w:rPr>
+          <w:rFonts w:ascii="Times New Roman" w:hAnsi="Times New Roman" w:cs="Times New Roman"/>
+          <w:sz w:val="24"/>
+          <w:szCs w:val="24"/>
+        </w:rPr>
+        <w:t xml:space="preserve"> between 2003-2022 from Pine Island (PI), San Sebastian (SS), Fort Matanzas (FM), and Pellicer Creek (PC) in the Guana Tolomato Matanzas National Estuarine Research Reserve. Water quality data (temperature and salinity) comes from monthly averages of 15-minute continuous data collected by YSI instruments. </w:t>
+      </w:r>
+      <w:r>
+        <w:rPr>
+          <w:rFonts w:ascii="Times New Roman" w:hAnsi="Times New Roman" w:cs="Times New Roman"/>
+          <w:sz w:val="24"/>
+          <w:szCs w:val="24"/>
+        </w:rPr>
+        <w:t>Rainfall</w:t>
+      </w:r>
+      <w:r>
+        <w:rPr>
+          <w:rFonts w:ascii="Times New Roman" w:hAnsi="Times New Roman" w:cs="Times New Roman"/>
+          <w:sz w:val="24"/>
+          <w:szCs w:val="24"/>
+        </w:rPr>
+        <w:t xml:space="preserve"> is a monthly total from continuous 15-minute data at a weather station in Pellicer Creek. Chlorophyll </w:t>
+      </w:r>
+      <w:proofErr w:type="gramStart"/>
+      <w:r>
+        <w:rPr>
+          <w:rFonts w:ascii="Times New Roman" w:hAnsi="Times New Roman" w:cs="Times New Roman"/>
+          <w:sz w:val="24"/>
+          <w:szCs w:val="24"/>
+        </w:rPr>
+        <w:t>are</w:t>
+      </w:r>
+      <w:proofErr w:type="gramEnd"/>
+      <w:r>
+        <w:rPr>
+          <w:rFonts w:ascii="Times New Roman" w:hAnsi="Times New Roman" w:cs="Times New Roman"/>
+          <w:sz w:val="24"/>
+          <w:szCs w:val="24"/>
+        </w:rPr>
+        <w:t xml:space="preserve"> averages from grab samples collected monthly in duplicate at each station. </w:t>
+      </w:r>
+      <w:r>
+        <w:rPr>
+          <w:rFonts w:ascii="Times New Roman" w:hAnsi="Times New Roman" w:cs="Times New Roman"/>
+          <w:sz w:val="24"/>
+          <w:szCs w:val="24"/>
+        </w:rPr>
+        <w:t>The Multivariate ENSO Index (MEI)</w:t>
+      </w:r>
+      <w:r>
+        <w:rPr>
+          <w:rFonts w:ascii="Times New Roman" w:hAnsi="Times New Roman" w:cs="Times New Roman"/>
+          <w:sz w:val="24"/>
+          <w:szCs w:val="24"/>
+        </w:rPr>
+        <w:t xml:space="preserve"> values come from the </w:t>
+      </w:r>
+      <w:r>
+        <w:rPr>
+          <w:rFonts w:ascii="Times New Roman" w:hAnsi="Times New Roman" w:cs="Times New Roman"/>
+          <w:sz w:val="24"/>
+          <w:szCs w:val="24"/>
+        </w:rPr>
+        <w:t xml:space="preserve">National Oceanic and Atmospheric Administration’s Pacific Coast Laboratory (https://psl.noaa.gov/enso/mei/). </w:t>
+      </w:r>
+      <w:r>
+        <w:rPr>
+          <w:rFonts w:ascii="Times New Roman" w:hAnsi="Times New Roman" w:cs="Times New Roman"/>
+          <w:sz w:val="24"/>
+          <w:szCs w:val="24"/>
+        </w:rPr>
+        <w:t xml:space="preserve">Parameters with ‘(P)’ are the averages of the preceding month to the chlorophyll collections. </w:t>
+      </w:r>
+      <w:r>
+        <w:rPr>
+          <w:rFonts w:ascii="Times New Roman" w:hAnsi="Times New Roman" w:cs="Times New Roman"/>
+          <w:sz w:val="24"/>
+          <w:szCs w:val="24"/>
+        </w:rPr>
+        <w:t xml:space="preserve">All correlations </w:t>
+      </w:r>
+      <w:r>
+        <w:rPr>
+          <w:rFonts w:ascii="Times New Roman" w:hAnsi="Times New Roman" w:cs="Times New Roman"/>
+          <w:sz w:val="24"/>
+          <w:szCs w:val="24"/>
+        </w:rPr>
+        <w:t xml:space="preserve">presented </w:t>
+      </w:r>
+      <w:r>
+        <w:rPr>
+          <w:rFonts w:ascii="Times New Roman" w:hAnsi="Times New Roman" w:cs="Times New Roman"/>
+          <w:sz w:val="24"/>
+          <w:szCs w:val="24"/>
+        </w:rPr>
+        <w:t>are significant at α = 0.05.</w:t>
+      </w:r>
+    </w:p>
+    <w:tbl>
+      <w:tblPr>
+        <w:tblW w:w="5000" w:type="pct"/>
+        <w:tblLook w:val="04A0" w:firstRow="1" w:lastRow="0" w:firstColumn="1" w:lastColumn="0" w:noHBand="0" w:noVBand="1"/>
+      </w:tblPr>
+      <w:tblGrid>
+        <w:gridCol w:w="2265"/>
+        <w:gridCol w:w="1529"/>
+        <w:gridCol w:w="1910"/>
+        <w:gridCol w:w="1936"/>
+        <w:gridCol w:w="1936"/>
+      </w:tblGrid>
+      <w:tr>
+        <w:trPr>
+          <w:trHeight w:val="300"/>
+        </w:trPr>
+        <w:tc>
+          <w:tcPr>
+            <w:tcW w:w="1182" w:type="pct"/>
+            <w:tcBorders>
+              <w:top w:val="single" w:sz="4" w:space="0" w:color="auto"/>
+              <w:left w:val="nil"/>
+              <w:bottom w:val="single" w:sz="4" w:space="0" w:color="auto"/>
+              <w:right w:val="nil"/>
+            </w:tcBorders>
+            <w:shd w:val="clear" w:color="auto" w:fill="auto"/>
+            <w:noWrap/>
+            <w:vAlign w:val="bottom"/>
+            <w:hideMark/>
+          </w:tcPr>
+          <w:p>
+            <w:pPr>
+              <w:spacing w:after="0" w:line="240" w:lineRule="auto"/>
+              <w:jc w:val="left"/>
+              <w:rPr>
+                <w:rFonts w:ascii="Times New Roman" w:eastAsia="Times New Roman" w:hAnsi="Times New Roman" w:cs="Times New Roman"/>
+                <w:color w:val="000000"/>
+                <w:sz w:val="24"/>
+                <w:szCs w:val="24"/>
+              </w:rPr>
+            </w:pPr>
+            <w:r>
+              <w:rPr>
+                <w:rFonts w:ascii="Times New Roman" w:eastAsia="Times New Roman" w:hAnsi="Times New Roman" w:cs="Times New Roman"/>
+                <w:color w:val="000000"/>
+                <w:sz w:val="24"/>
+                <w:szCs w:val="24"/>
+              </w:rPr>
+              <w:t>Parameter</w:t>
+            </w:r>
+          </w:p>
+        </w:tc>
+        <w:tc>
+          <w:tcPr>
+            <w:tcW w:w="798" w:type="pct"/>
+            <w:tcBorders>
+              <w:top w:val="single" w:sz="4" w:space="0" w:color="auto"/>
+              <w:left w:val="nil"/>
+              <w:bottom w:val="single" w:sz="4" w:space="0" w:color="auto"/>
+              <w:right w:val="nil"/>
+            </w:tcBorders>
+            <w:shd w:val="clear" w:color="auto" w:fill="auto"/>
+            <w:noWrap/>
+            <w:vAlign w:val="bottom"/>
+            <w:hideMark/>
+          </w:tcPr>
+          <w:p>
+            <w:pPr>
+              <w:spacing w:after="0" w:line="240" w:lineRule="auto"/>
+              <w:jc w:val="center"/>
+              <w:rPr>
+                <w:rFonts w:ascii="Times New Roman" w:eastAsia="Times New Roman" w:hAnsi="Times New Roman" w:cs="Times New Roman"/>
+                <w:color w:val="000000"/>
+                <w:sz w:val="24"/>
+                <w:szCs w:val="24"/>
+              </w:rPr>
+            </w:pPr>
+            <w:r>
+              <w:rPr>
+                <w:rFonts w:ascii="Times New Roman" w:eastAsia="Times New Roman" w:hAnsi="Times New Roman" w:cs="Times New Roman"/>
+                <w:color w:val="000000"/>
+                <w:sz w:val="24"/>
+                <w:szCs w:val="24"/>
+              </w:rPr>
+              <w:t>Pine Island</w:t>
+            </w:r>
+          </w:p>
+        </w:tc>
+        <w:tc>
+          <w:tcPr>
+            <w:tcW w:w="997" w:type="pct"/>
+            <w:tcBorders>
+              <w:top w:val="single" w:sz="4" w:space="0" w:color="auto"/>
+              <w:left w:val="nil"/>
+              <w:bottom w:val="single" w:sz="4" w:space="0" w:color="auto"/>
+              <w:right w:val="nil"/>
+            </w:tcBorders>
+            <w:shd w:val="clear" w:color="auto" w:fill="auto"/>
+            <w:noWrap/>
+            <w:vAlign w:val="bottom"/>
+            <w:hideMark/>
+          </w:tcPr>
+          <w:p>
+            <w:pPr>
+              <w:spacing w:after="0" w:line="240" w:lineRule="auto"/>
+              <w:jc w:val="center"/>
+              <w:rPr>
+                <w:rFonts w:ascii="Times New Roman" w:eastAsia="Times New Roman" w:hAnsi="Times New Roman" w:cs="Times New Roman"/>
+                <w:color w:val="000000"/>
+                <w:sz w:val="24"/>
+                <w:szCs w:val="24"/>
+              </w:rPr>
+            </w:pPr>
+            <w:r>
+              <w:rPr>
+                <w:rFonts w:ascii="Times New Roman" w:eastAsia="Times New Roman" w:hAnsi="Times New Roman" w:cs="Times New Roman"/>
+                <w:color w:val="000000"/>
+                <w:sz w:val="24"/>
+                <w:szCs w:val="24"/>
+              </w:rPr>
+              <w:t>San Sebastian</w:t>
+            </w:r>
+          </w:p>
+        </w:tc>
+        <w:tc>
+          <w:tcPr>
+            <w:tcW w:w="1011" w:type="pct"/>
+            <w:tcBorders>
+              <w:top w:val="single" w:sz="4" w:space="0" w:color="auto"/>
+              <w:left w:val="nil"/>
+              <w:bottom w:val="single" w:sz="4" w:space="0" w:color="auto"/>
+              <w:right w:val="nil"/>
+            </w:tcBorders>
+            <w:shd w:val="clear" w:color="auto" w:fill="auto"/>
+            <w:noWrap/>
+            <w:vAlign w:val="bottom"/>
+            <w:hideMark/>
+          </w:tcPr>
+          <w:p>
+            <w:pPr>
+              <w:spacing w:after="0" w:line="240" w:lineRule="auto"/>
+              <w:jc w:val="center"/>
+              <w:rPr>
+                <w:rFonts w:ascii="Times New Roman" w:eastAsia="Times New Roman" w:hAnsi="Times New Roman" w:cs="Times New Roman"/>
+                <w:color w:val="000000"/>
+                <w:sz w:val="24"/>
+                <w:szCs w:val="24"/>
+              </w:rPr>
+            </w:pPr>
+            <w:r>
+              <w:rPr>
+                <w:rFonts w:ascii="Times New Roman" w:eastAsia="Times New Roman" w:hAnsi="Times New Roman" w:cs="Times New Roman"/>
+                <w:color w:val="000000"/>
+                <w:sz w:val="24"/>
+                <w:szCs w:val="24"/>
+              </w:rPr>
+              <w:t>Fort Matanzas</w:t>
+            </w:r>
+          </w:p>
+        </w:tc>
+        <w:tc>
+          <w:tcPr>
+            <w:tcW w:w="1011" w:type="pct"/>
+            <w:tcBorders>
+              <w:top w:val="single" w:sz="4" w:space="0" w:color="auto"/>
+              <w:left w:val="nil"/>
+              <w:bottom w:val="single" w:sz="4" w:space="0" w:color="auto"/>
+              <w:right w:val="nil"/>
+            </w:tcBorders>
+            <w:shd w:val="clear" w:color="auto" w:fill="auto"/>
+            <w:noWrap/>
+            <w:vAlign w:val="bottom"/>
+            <w:hideMark/>
+          </w:tcPr>
+          <w:p>
+            <w:pPr>
+              <w:spacing w:after="0" w:line="240" w:lineRule="auto"/>
+              <w:jc w:val="center"/>
+              <w:rPr>
+                <w:rFonts w:ascii="Times New Roman" w:eastAsia="Times New Roman" w:hAnsi="Times New Roman" w:cs="Times New Roman"/>
+                <w:color w:val="000000"/>
+                <w:sz w:val="24"/>
+                <w:szCs w:val="24"/>
+              </w:rPr>
+            </w:pPr>
+            <w:r>
+              <w:rPr>
+                <w:rFonts w:ascii="Times New Roman" w:eastAsia="Times New Roman" w:hAnsi="Times New Roman" w:cs="Times New Roman"/>
+                <w:color w:val="000000"/>
+                <w:sz w:val="24"/>
+                <w:szCs w:val="24"/>
+              </w:rPr>
+              <w:t>Pellicer Creek</w:t>
+            </w:r>
+          </w:p>
+        </w:tc>
+      </w:tr>
+      <w:tr>
+        <w:trPr>
+          <w:trHeight w:val="300"/>
+        </w:trPr>
+        <w:tc>
+          <w:tcPr>
+            <w:tcW w:w="1182" w:type="pct"/>
+            <w:tcBorders>
+              <w:top w:val="nil"/>
+              <w:left w:val="nil"/>
+              <w:bottom w:val="nil"/>
+              <w:right w:val="nil"/>
+            </w:tcBorders>
+            <w:shd w:val="clear" w:color="auto" w:fill="auto"/>
+            <w:noWrap/>
+            <w:vAlign w:val="bottom"/>
+            <w:hideMark/>
+          </w:tcPr>
+          <w:p>
+            <w:pPr>
+              <w:spacing w:after="0" w:line="240" w:lineRule="auto"/>
+              <w:jc w:val="left"/>
+              <w:rPr>
+                <w:rFonts w:ascii="Times New Roman" w:eastAsia="Times New Roman" w:hAnsi="Times New Roman" w:cs="Times New Roman"/>
+                <w:color w:val="000000"/>
+                <w:sz w:val="24"/>
+                <w:szCs w:val="24"/>
+              </w:rPr>
+            </w:pPr>
+            <w:r>
+              <w:rPr>
+                <w:rFonts w:ascii="Times New Roman" w:eastAsia="Times New Roman" w:hAnsi="Times New Roman" w:cs="Times New Roman"/>
+                <w:color w:val="000000"/>
+                <w:sz w:val="24"/>
+                <w:szCs w:val="24"/>
+              </w:rPr>
+              <w:t>Salinity (P)</w:t>
+            </w:r>
+          </w:p>
+        </w:tc>
+        <w:tc>
+          <w:tcPr>
+            <w:tcW w:w="798" w:type="pct"/>
+            <w:tcBorders>
+              <w:top w:val="nil"/>
+              <w:left w:val="nil"/>
+              <w:bottom w:val="nil"/>
+              <w:right w:val="nil"/>
+            </w:tcBorders>
+            <w:shd w:val="clear" w:color="auto" w:fill="auto"/>
+            <w:noWrap/>
+            <w:vAlign w:val="bottom"/>
+            <w:hideMark/>
+          </w:tcPr>
+          <w:p>
+            <w:pPr>
+              <w:spacing w:after="0" w:line="240" w:lineRule="auto"/>
+              <w:jc w:val="center"/>
+              <w:rPr>
+                <w:rFonts w:ascii="Times New Roman" w:eastAsia="Times New Roman" w:hAnsi="Times New Roman" w:cs="Times New Roman"/>
+                <w:color w:val="000000"/>
+                <w:sz w:val="24"/>
+                <w:szCs w:val="24"/>
+              </w:rPr>
+            </w:pPr>
+            <w:r>
+              <w:rPr>
+                <w:rFonts w:ascii="Times New Roman" w:eastAsia="Times New Roman" w:hAnsi="Times New Roman" w:cs="Times New Roman"/>
+                <w:color w:val="000000"/>
+                <w:sz w:val="24"/>
+                <w:szCs w:val="24"/>
+              </w:rPr>
+              <w:t>0.36</w:t>
+            </w:r>
+          </w:p>
+        </w:tc>
+        <w:tc>
+          <w:tcPr>
+            <w:tcW w:w="997" w:type="pct"/>
+            <w:tcBorders>
+              <w:top w:val="nil"/>
+              <w:left w:val="nil"/>
+              <w:bottom w:val="nil"/>
+              <w:right w:val="nil"/>
+            </w:tcBorders>
+            <w:shd w:val="clear" w:color="auto" w:fill="auto"/>
+            <w:noWrap/>
+            <w:vAlign w:val="bottom"/>
+            <w:hideMark/>
+          </w:tcPr>
+          <w:p>
+            <w:pPr>
+              <w:spacing w:after="0" w:line="240" w:lineRule="auto"/>
+              <w:jc w:val="center"/>
+              <w:rPr>
+                <w:rFonts w:ascii="Times New Roman" w:eastAsia="Times New Roman" w:hAnsi="Times New Roman" w:cs="Times New Roman"/>
+                <w:color w:val="000000"/>
+                <w:sz w:val="24"/>
+                <w:szCs w:val="24"/>
+              </w:rPr>
+            </w:pPr>
+            <w:r>
+              <w:rPr>
+                <w:rFonts w:ascii="Times New Roman" w:eastAsia="Times New Roman" w:hAnsi="Times New Roman" w:cs="Times New Roman"/>
+                <w:color w:val="000000"/>
+                <w:sz w:val="24"/>
+                <w:szCs w:val="24"/>
+              </w:rPr>
+              <w:t>0.18</w:t>
+            </w:r>
+          </w:p>
+        </w:tc>
+        <w:tc>
+          <w:tcPr>
+            <w:tcW w:w="1011" w:type="pct"/>
+            <w:tcBorders>
+              <w:top w:val="nil"/>
+              <w:left w:val="nil"/>
+              <w:bottom w:val="nil"/>
+              <w:right w:val="nil"/>
+            </w:tcBorders>
+            <w:shd w:val="clear" w:color="auto" w:fill="auto"/>
+            <w:noWrap/>
+            <w:vAlign w:val="bottom"/>
+            <w:hideMark/>
+          </w:tcPr>
+          <w:p>
+            <w:pPr>
+              <w:spacing w:after="0" w:line="240" w:lineRule="auto"/>
+              <w:jc w:val="center"/>
+              <w:rPr>
+                <w:rFonts w:ascii="Times New Roman" w:eastAsia="Times New Roman" w:hAnsi="Times New Roman" w:cs="Times New Roman"/>
+                <w:color w:val="000000"/>
+                <w:sz w:val="24"/>
+                <w:szCs w:val="24"/>
+              </w:rPr>
+            </w:pPr>
+            <w:r>
+              <w:rPr>
+                <w:rFonts w:ascii="Times New Roman" w:eastAsia="Times New Roman" w:hAnsi="Times New Roman" w:cs="Times New Roman"/>
+                <w:color w:val="000000"/>
+                <w:sz w:val="24"/>
+                <w:szCs w:val="24"/>
+              </w:rPr>
+              <w:t>0.21</w:t>
+            </w:r>
+          </w:p>
+        </w:tc>
+        <w:tc>
+          <w:tcPr>
+            <w:tcW w:w="1011" w:type="pct"/>
+            <w:tcBorders>
+              <w:top w:val="nil"/>
+              <w:left w:val="nil"/>
+              <w:bottom w:val="nil"/>
+              <w:right w:val="nil"/>
+            </w:tcBorders>
+            <w:shd w:val="clear" w:color="auto" w:fill="auto"/>
+            <w:noWrap/>
+            <w:vAlign w:val="bottom"/>
+            <w:hideMark/>
+          </w:tcPr>
+          <w:p>
+            <w:pPr>
+              <w:spacing w:after="0" w:line="240" w:lineRule="auto"/>
+              <w:jc w:val="center"/>
+              <w:rPr>
+                <w:rFonts w:ascii="Times New Roman" w:eastAsia="Times New Roman" w:hAnsi="Times New Roman" w:cs="Times New Roman"/>
+                <w:color w:val="000000"/>
+                <w:sz w:val="24"/>
+                <w:szCs w:val="24"/>
+              </w:rPr>
+            </w:pPr>
+            <w:r>
+              <w:rPr>
+                <w:rFonts w:ascii="Times New Roman" w:eastAsia="Times New Roman" w:hAnsi="Times New Roman" w:cs="Times New Roman"/>
+                <w:color w:val="000000"/>
+                <w:sz w:val="24"/>
+                <w:szCs w:val="24"/>
+              </w:rPr>
+              <w:t>0.5</w:t>
+            </w:r>
+          </w:p>
+        </w:tc>
+      </w:tr>
+      <w:tr>
+        <w:trPr>
+          <w:trHeight w:val="300"/>
+        </w:trPr>
+        <w:tc>
+          <w:tcPr>
+            <w:tcW w:w="1182" w:type="pct"/>
+            <w:tcBorders>
+              <w:top w:val="nil"/>
+              <w:left w:val="nil"/>
+              <w:bottom w:val="nil"/>
+              <w:right w:val="nil"/>
+            </w:tcBorders>
+            <w:shd w:val="clear" w:color="auto" w:fill="auto"/>
+            <w:noWrap/>
+            <w:vAlign w:val="bottom"/>
+            <w:hideMark/>
+          </w:tcPr>
+          <w:p>
+            <w:pPr>
+              <w:spacing w:after="0" w:line="240" w:lineRule="auto"/>
+              <w:jc w:val="left"/>
+              <w:rPr>
+                <w:rFonts w:ascii="Times New Roman" w:eastAsia="Times New Roman" w:hAnsi="Times New Roman" w:cs="Times New Roman"/>
+                <w:color w:val="000000"/>
+                <w:sz w:val="24"/>
+                <w:szCs w:val="24"/>
+              </w:rPr>
+            </w:pPr>
+            <w:r>
+              <w:rPr>
+                <w:rFonts w:ascii="Times New Roman" w:eastAsia="Times New Roman" w:hAnsi="Times New Roman" w:cs="Times New Roman"/>
+                <w:color w:val="000000"/>
+                <w:sz w:val="24"/>
+                <w:szCs w:val="24"/>
+              </w:rPr>
+              <w:t>Salinity</w:t>
+            </w:r>
+          </w:p>
+        </w:tc>
+        <w:tc>
+          <w:tcPr>
+            <w:tcW w:w="798" w:type="pct"/>
+            <w:tcBorders>
+              <w:top w:val="nil"/>
+              <w:left w:val="nil"/>
+              <w:bottom w:val="nil"/>
+              <w:right w:val="nil"/>
+            </w:tcBorders>
+            <w:shd w:val="clear" w:color="auto" w:fill="auto"/>
+            <w:noWrap/>
+            <w:vAlign w:val="bottom"/>
+            <w:hideMark/>
+          </w:tcPr>
+          <w:p>
+            <w:pPr>
+              <w:spacing w:after="0" w:line="240" w:lineRule="auto"/>
+              <w:jc w:val="center"/>
+              <w:rPr>
+                <w:rFonts w:ascii="Times New Roman" w:eastAsia="Times New Roman" w:hAnsi="Times New Roman" w:cs="Times New Roman"/>
+                <w:color w:val="000000"/>
+                <w:sz w:val="24"/>
+                <w:szCs w:val="24"/>
+              </w:rPr>
+            </w:pPr>
+            <w:r>
+              <w:rPr>
+                <w:rFonts w:ascii="Times New Roman" w:eastAsia="Times New Roman" w:hAnsi="Times New Roman" w:cs="Times New Roman"/>
+                <w:color w:val="000000"/>
+                <w:sz w:val="24"/>
+                <w:szCs w:val="24"/>
+              </w:rPr>
+              <w:t>0.41</w:t>
+            </w:r>
+          </w:p>
+        </w:tc>
+        <w:tc>
+          <w:tcPr>
+            <w:tcW w:w="997" w:type="pct"/>
+            <w:tcBorders>
+              <w:top w:val="nil"/>
+              <w:left w:val="nil"/>
+              <w:bottom w:val="nil"/>
+              <w:right w:val="nil"/>
+            </w:tcBorders>
+            <w:shd w:val="clear" w:color="auto" w:fill="auto"/>
+            <w:noWrap/>
+            <w:vAlign w:val="bottom"/>
+            <w:hideMark/>
+          </w:tcPr>
+          <w:p>
+            <w:pPr>
+              <w:spacing w:after="0" w:line="240" w:lineRule="auto"/>
+              <w:jc w:val="center"/>
+              <w:rPr>
+                <w:rFonts w:ascii="Times New Roman" w:eastAsia="Times New Roman" w:hAnsi="Times New Roman" w:cs="Times New Roman"/>
+                <w:color w:val="000000"/>
+                <w:sz w:val="24"/>
+                <w:szCs w:val="24"/>
+              </w:rPr>
+            </w:pPr>
+            <w:r>
+              <w:rPr>
+                <w:rFonts w:ascii="Times New Roman" w:eastAsia="Times New Roman" w:hAnsi="Times New Roman" w:cs="Times New Roman"/>
+                <w:color w:val="000000"/>
+                <w:sz w:val="24"/>
+                <w:szCs w:val="24"/>
+              </w:rPr>
+              <w:t>0.18</w:t>
+            </w:r>
+          </w:p>
+        </w:tc>
+        <w:tc>
+          <w:tcPr>
+            <w:tcW w:w="1011" w:type="pct"/>
+            <w:tcBorders>
+              <w:top w:val="nil"/>
+              <w:left w:val="nil"/>
+              <w:bottom w:val="nil"/>
+              <w:right w:val="nil"/>
+            </w:tcBorders>
+            <w:shd w:val="clear" w:color="auto" w:fill="auto"/>
+            <w:noWrap/>
+            <w:vAlign w:val="bottom"/>
+            <w:hideMark/>
+          </w:tcPr>
+          <w:p>
+            <w:pPr>
+              <w:spacing w:after="0" w:line="240" w:lineRule="auto"/>
+              <w:jc w:val="center"/>
+              <w:rPr>
+                <w:rFonts w:ascii="Times New Roman" w:eastAsia="Times New Roman" w:hAnsi="Times New Roman" w:cs="Times New Roman"/>
+                <w:color w:val="000000"/>
+                <w:sz w:val="24"/>
+                <w:szCs w:val="24"/>
+              </w:rPr>
+            </w:pPr>
+            <w:r>
+              <w:rPr>
+                <w:rFonts w:ascii="Times New Roman" w:eastAsia="Times New Roman" w:hAnsi="Times New Roman" w:cs="Times New Roman"/>
+                <w:color w:val="000000"/>
+                <w:sz w:val="24"/>
+                <w:szCs w:val="24"/>
+              </w:rPr>
+              <w:t>0.23</w:t>
+            </w:r>
+          </w:p>
+        </w:tc>
+        <w:tc>
+          <w:tcPr>
+            <w:tcW w:w="1011" w:type="pct"/>
+            <w:tcBorders>
+              <w:top w:val="nil"/>
+              <w:left w:val="nil"/>
+              <w:bottom w:val="nil"/>
+              <w:right w:val="nil"/>
+            </w:tcBorders>
+            <w:shd w:val="clear" w:color="auto" w:fill="auto"/>
+            <w:noWrap/>
+            <w:vAlign w:val="bottom"/>
+            <w:hideMark/>
+          </w:tcPr>
+          <w:p>
+            <w:pPr>
+              <w:spacing w:after="0" w:line="240" w:lineRule="auto"/>
+              <w:jc w:val="center"/>
+              <w:rPr>
+                <w:rFonts w:ascii="Times New Roman" w:eastAsia="Times New Roman" w:hAnsi="Times New Roman" w:cs="Times New Roman"/>
+                <w:color w:val="000000"/>
+                <w:sz w:val="24"/>
+                <w:szCs w:val="24"/>
+              </w:rPr>
+            </w:pPr>
+            <w:r>
+              <w:rPr>
+                <w:rFonts w:ascii="Times New Roman" w:eastAsia="Times New Roman" w:hAnsi="Times New Roman" w:cs="Times New Roman"/>
+                <w:color w:val="000000"/>
+                <w:sz w:val="24"/>
+                <w:szCs w:val="24"/>
+              </w:rPr>
+              <w:t>0.52</w:t>
+            </w:r>
+          </w:p>
+        </w:tc>
+      </w:tr>
+      <w:tr>
+        <w:trPr>
+          <w:trHeight w:val="300"/>
+        </w:trPr>
+        <w:tc>
+          <w:tcPr>
+            <w:tcW w:w="1182" w:type="pct"/>
+            <w:tcBorders>
+              <w:top w:val="nil"/>
+              <w:left w:val="nil"/>
+              <w:bottom w:val="nil"/>
+              <w:right w:val="nil"/>
+            </w:tcBorders>
+            <w:shd w:val="clear" w:color="auto" w:fill="auto"/>
+            <w:noWrap/>
+            <w:vAlign w:val="bottom"/>
+            <w:hideMark/>
+          </w:tcPr>
+          <w:p>
+            <w:pPr>
+              <w:spacing w:after="0" w:line="240" w:lineRule="auto"/>
+              <w:jc w:val="left"/>
+              <w:rPr>
+                <w:rFonts w:ascii="Times New Roman" w:eastAsia="Times New Roman" w:hAnsi="Times New Roman" w:cs="Times New Roman"/>
+                <w:color w:val="000000"/>
+                <w:sz w:val="24"/>
+                <w:szCs w:val="24"/>
+              </w:rPr>
+            </w:pPr>
+            <w:r>
+              <w:rPr>
+                <w:rFonts w:ascii="Times New Roman" w:eastAsia="Times New Roman" w:hAnsi="Times New Roman" w:cs="Times New Roman"/>
+                <w:color w:val="000000"/>
+                <w:sz w:val="24"/>
+                <w:szCs w:val="24"/>
+              </w:rPr>
+              <w:t>Temperature (P)</w:t>
+            </w:r>
+          </w:p>
+        </w:tc>
+        <w:tc>
+          <w:tcPr>
+            <w:tcW w:w="798" w:type="pct"/>
+            <w:tcBorders>
+              <w:top w:val="nil"/>
+              <w:left w:val="nil"/>
+              <w:bottom w:val="nil"/>
+              <w:right w:val="nil"/>
+            </w:tcBorders>
+            <w:shd w:val="clear" w:color="auto" w:fill="auto"/>
+            <w:noWrap/>
+            <w:vAlign w:val="bottom"/>
+            <w:hideMark/>
+          </w:tcPr>
+          <w:p>
+            <w:pPr>
+              <w:spacing w:after="0" w:line="240" w:lineRule="auto"/>
+              <w:jc w:val="center"/>
+              <w:rPr>
+                <w:rFonts w:ascii="Times New Roman" w:eastAsia="Times New Roman" w:hAnsi="Times New Roman" w:cs="Times New Roman"/>
+                <w:color w:val="000000"/>
+                <w:sz w:val="24"/>
+                <w:szCs w:val="24"/>
+              </w:rPr>
+            </w:pPr>
+            <w:r>
+              <w:rPr>
+                <w:rFonts w:ascii="Times New Roman" w:eastAsia="Times New Roman" w:hAnsi="Times New Roman" w:cs="Times New Roman"/>
+                <w:color w:val="000000"/>
+                <w:sz w:val="24"/>
+                <w:szCs w:val="24"/>
+              </w:rPr>
+              <w:t>0.26</w:t>
+            </w:r>
+          </w:p>
+        </w:tc>
+        <w:tc>
+          <w:tcPr>
+            <w:tcW w:w="997" w:type="pct"/>
+            <w:tcBorders>
+              <w:top w:val="nil"/>
+              <w:left w:val="nil"/>
+              <w:bottom w:val="nil"/>
+              <w:right w:val="nil"/>
+            </w:tcBorders>
+            <w:shd w:val="clear" w:color="auto" w:fill="auto"/>
+            <w:noWrap/>
+            <w:vAlign w:val="bottom"/>
+            <w:hideMark/>
+          </w:tcPr>
+          <w:p>
+            <w:pPr>
+              <w:spacing w:after="0" w:line="240" w:lineRule="auto"/>
+              <w:jc w:val="center"/>
+              <w:rPr>
+                <w:rFonts w:ascii="Times New Roman" w:eastAsia="Times New Roman" w:hAnsi="Times New Roman" w:cs="Times New Roman"/>
+                <w:color w:val="000000"/>
+                <w:sz w:val="24"/>
+                <w:szCs w:val="24"/>
+              </w:rPr>
+            </w:pPr>
+            <w:r>
+              <w:rPr>
+                <w:rFonts w:ascii="Times New Roman" w:eastAsia="Times New Roman" w:hAnsi="Times New Roman" w:cs="Times New Roman"/>
+                <w:color w:val="000000"/>
+                <w:sz w:val="24"/>
+                <w:szCs w:val="24"/>
+              </w:rPr>
+              <w:t>0.38</w:t>
+            </w:r>
+          </w:p>
+        </w:tc>
+        <w:tc>
+          <w:tcPr>
+            <w:tcW w:w="1011" w:type="pct"/>
+            <w:tcBorders>
+              <w:top w:val="nil"/>
+              <w:left w:val="nil"/>
+              <w:bottom w:val="nil"/>
+              <w:right w:val="nil"/>
+            </w:tcBorders>
+            <w:shd w:val="clear" w:color="auto" w:fill="auto"/>
+            <w:noWrap/>
+            <w:vAlign w:val="bottom"/>
+            <w:hideMark/>
+          </w:tcPr>
+          <w:p>
+            <w:pPr>
+              <w:spacing w:after="0" w:line="240" w:lineRule="auto"/>
+              <w:jc w:val="center"/>
+              <w:rPr>
+                <w:rFonts w:ascii="Times New Roman" w:eastAsia="Times New Roman" w:hAnsi="Times New Roman" w:cs="Times New Roman"/>
+                <w:color w:val="000000"/>
+                <w:sz w:val="24"/>
+                <w:szCs w:val="24"/>
+              </w:rPr>
+            </w:pPr>
+            <w:r>
+              <w:rPr>
+                <w:rFonts w:ascii="Times New Roman" w:eastAsia="Times New Roman" w:hAnsi="Times New Roman" w:cs="Times New Roman"/>
+                <w:color w:val="000000"/>
+                <w:sz w:val="24"/>
+                <w:szCs w:val="24"/>
+              </w:rPr>
+              <w:t>0.51</w:t>
+            </w:r>
+          </w:p>
+        </w:tc>
+        <w:tc>
+          <w:tcPr>
+            <w:tcW w:w="1011" w:type="pct"/>
+            <w:tcBorders>
+              <w:top w:val="nil"/>
+              <w:left w:val="nil"/>
+              <w:bottom w:val="nil"/>
+              <w:right w:val="nil"/>
+            </w:tcBorders>
+            <w:shd w:val="clear" w:color="auto" w:fill="auto"/>
+            <w:noWrap/>
+            <w:vAlign w:val="bottom"/>
+            <w:hideMark/>
+          </w:tcPr>
+          <w:p>
+            <w:pPr>
+              <w:spacing w:after="0" w:line="240" w:lineRule="auto"/>
+              <w:jc w:val="center"/>
+              <w:rPr>
+                <w:rFonts w:ascii="Times New Roman" w:eastAsia="Times New Roman" w:hAnsi="Times New Roman" w:cs="Times New Roman"/>
+                <w:color w:val="000000"/>
+                <w:sz w:val="24"/>
+                <w:szCs w:val="24"/>
+              </w:rPr>
+            </w:pPr>
+            <w:r>
+              <w:rPr>
+                <w:rFonts w:ascii="Times New Roman" w:eastAsia="Times New Roman" w:hAnsi="Times New Roman" w:cs="Times New Roman"/>
+                <w:color w:val="000000"/>
+                <w:sz w:val="24"/>
+                <w:szCs w:val="24"/>
+              </w:rPr>
+              <w:t>0.45</w:t>
+            </w:r>
+          </w:p>
+        </w:tc>
+      </w:tr>
+      <w:tr>
+        <w:trPr>
+          <w:trHeight w:val="300"/>
+        </w:trPr>
+        <w:tc>
+          <w:tcPr>
+            <w:tcW w:w="1182" w:type="pct"/>
+            <w:tcBorders>
+              <w:top w:val="nil"/>
+              <w:left w:val="nil"/>
+              <w:bottom w:val="nil"/>
+              <w:right w:val="nil"/>
+            </w:tcBorders>
+            <w:shd w:val="clear" w:color="auto" w:fill="auto"/>
+            <w:noWrap/>
+            <w:vAlign w:val="bottom"/>
+            <w:hideMark/>
+          </w:tcPr>
+          <w:p>
+            <w:pPr>
+              <w:spacing w:after="0" w:line="240" w:lineRule="auto"/>
+              <w:jc w:val="left"/>
+              <w:rPr>
+                <w:rFonts w:ascii="Times New Roman" w:eastAsia="Times New Roman" w:hAnsi="Times New Roman" w:cs="Times New Roman"/>
+                <w:color w:val="000000"/>
+                <w:sz w:val="24"/>
+                <w:szCs w:val="24"/>
+              </w:rPr>
+            </w:pPr>
+            <w:r>
+              <w:rPr>
+                <w:rFonts w:ascii="Times New Roman" w:eastAsia="Times New Roman" w:hAnsi="Times New Roman" w:cs="Times New Roman"/>
+                <w:color w:val="000000"/>
+                <w:sz w:val="24"/>
+                <w:szCs w:val="24"/>
+              </w:rPr>
+              <w:t>Temperature</w:t>
+            </w:r>
+          </w:p>
+        </w:tc>
+        <w:tc>
+          <w:tcPr>
+            <w:tcW w:w="798" w:type="pct"/>
+            <w:tcBorders>
+              <w:top w:val="nil"/>
+              <w:left w:val="nil"/>
+              <w:bottom w:val="nil"/>
+              <w:right w:val="nil"/>
+            </w:tcBorders>
+            <w:shd w:val="clear" w:color="auto" w:fill="auto"/>
+            <w:noWrap/>
+            <w:vAlign w:val="bottom"/>
+            <w:hideMark/>
+          </w:tcPr>
+          <w:p>
+            <w:pPr>
+              <w:spacing w:after="0" w:line="240" w:lineRule="auto"/>
+              <w:jc w:val="center"/>
+              <w:rPr>
+                <w:rFonts w:ascii="Times New Roman" w:eastAsia="Times New Roman" w:hAnsi="Times New Roman" w:cs="Times New Roman"/>
+                <w:color w:val="000000"/>
+                <w:sz w:val="24"/>
+                <w:szCs w:val="24"/>
+              </w:rPr>
+            </w:pPr>
+            <w:r>
+              <w:rPr>
+                <w:rFonts w:ascii="Times New Roman" w:eastAsia="Times New Roman" w:hAnsi="Times New Roman" w:cs="Times New Roman"/>
+                <w:color w:val="000000"/>
+                <w:sz w:val="24"/>
+                <w:szCs w:val="24"/>
+              </w:rPr>
+              <w:t>0.47</w:t>
+            </w:r>
+          </w:p>
+        </w:tc>
+        <w:tc>
+          <w:tcPr>
+            <w:tcW w:w="997" w:type="pct"/>
+            <w:tcBorders>
+              <w:top w:val="nil"/>
+              <w:left w:val="nil"/>
+              <w:bottom w:val="nil"/>
+              <w:right w:val="nil"/>
+            </w:tcBorders>
+            <w:shd w:val="clear" w:color="auto" w:fill="auto"/>
+            <w:noWrap/>
+            <w:vAlign w:val="bottom"/>
+            <w:hideMark/>
+          </w:tcPr>
+          <w:p>
+            <w:pPr>
+              <w:spacing w:after="0" w:line="240" w:lineRule="auto"/>
+              <w:jc w:val="center"/>
+              <w:rPr>
+                <w:rFonts w:ascii="Times New Roman" w:eastAsia="Times New Roman" w:hAnsi="Times New Roman" w:cs="Times New Roman"/>
+                <w:color w:val="000000"/>
+                <w:sz w:val="24"/>
+                <w:szCs w:val="24"/>
+              </w:rPr>
+            </w:pPr>
+            <w:r>
+              <w:rPr>
+                <w:rFonts w:ascii="Times New Roman" w:eastAsia="Times New Roman" w:hAnsi="Times New Roman" w:cs="Times New Roman"/>
+                <w:color w:val="000000"/>
+                <w:sz w:val="24"/>
+                <w:szCs w:val="24"/>
+              </w:rPr>
+              <w:t>0.43</w:t>
+            </w:r>
+          </w:p>
+        </w:tc>
+        <w:tc>
+          <w:tcPr>
+            <w:tcW w:w="1011" w:type="pct"/>
+            <w:tcBorders>
+              <w:top w:val="nil"/>
+              <w:left w:val="nil"/>
+              <w:bottom w:val="nil"/>
+              <w:right w:val="nil"/>
+            </w:tcBorders>
+            <w:shd w:val="clear" w:color="auto" w:fill="auto"/>
+            <w:noWrap/>
+            <w:vAlign w:val="bottom"/>
+            <w:hideMark/>
+          </w:tcPr>
+          <w:p>
+            <w:pPr>
+              <w:spacing w:after="0" w:line="240" w:lineRule="auto"/>
+              <w:jc w:val="center"/>
+              <w:rPr>
+                <w:rFonts w:ascii="Times New Roman" w:eastAsia="Times New Roman" w:hAnsi="Times New Roman" w:cs="Times New Roman"/>
+                <w:color w:val="000000"/>
+                <w:sz w:val="24"/>
+                <w:szCs w:val="24"/>
+              </w:rPr>
+            </w:pPr>
+            <w:r>
+              <w:rPr>
+                <w:rFonts w:ascii="Times New Roman" w:eastAsia="Times New Roman" w:hAnsi="Times New Roman" w:cs="Times New Roman"/>
+                <w:color w:val="000000"/>
+                <w:sz w:val="24"/>
+                <w:szCs w:val="24"/>
+              </w:rPr>
+              <w:t>0.63</w:t>
+            </w:r>
+          </w:p>
+        </w:tc>
+        <w:tc>
+          <w:tcPr>
+            <w:tcW w:w="1011" w:type="pct"/>
+            <w:tcBorders>
+              <w:top w:val="nil"/>
+              <w:left w:val="nil"/>
+              <w:bottom w:val="nil"/>
+              <w:right w:val="nil"/>
+            </w:tcBorders>
+            <w:shd w:val="clear" w:color="auto" w:fill="auto"/>
+            <w:noWrap/>
+            <w:vAlign w:val="bottom"/>
+            <w:hideMark/>
+          </w:tcPr>
+          <w:p>
+            <w:pPr>
+              <w:spacing w:after="0" w:line="240" w:lineRule="auto"/>
+              <w:jc w:val="center"/>
+              <w:rPr>
+                <w:rFonts w:ascii="Times New Roman" w:eastAsia="Times New Roman" w:hAnsi="Times New Roman" w:cs="Times New Roman"/>
+                <w:color w:val="000000"/>
+                <w:sz w:val="24"/>
+                <w:szCs w:val="24"/>
+              </w:rPr>
+            </w:pPr>
+            <w:r>
+              <w:rPr>
+                <w:rFonts w:ascii="Times New Roman" w:eastAsia="Times New Roman" w:hAnsi="Times New Roman" w:cs="Times New Roman"/>
+                <w:color w:val="000000"/>
+                <w:sz w:val="24"/>
+                <w:szCs w:val="24"/>
+              </w:rPr>
+              <w:t>0.56</w:t>
+            </w:r>
+          </w:p>
+        </w:tc>
+      </w:tr>
+      <w:tr>
+        <w:trPr>
+          <w:trHeight w:val="300"/>
+        </w:trPr>
+        <w:tc>
+          <w:tcPr>
+            <w:tcW w:w="1182" w:type="pct"/>
+            <w:tcBorders>
+              <w:top w:val="nil"/>
+              <w:left w:val="nil"/>
+              <w:bottom w:val="nil"/>
+              <w:right w:val="nil"/>
+            </w:tcBorders>
+            <w:shd w:val="clear" w:color="auto" w:fill="auto"/>
+            <w:noWrap/>
+            <w:vAlign w:val="bottom"/>
+            <w:hideMark/>
+          </w:tcPr>
+          <w:p>
+            <w:pPr>
+              <w:spacing w:after="0" w:line="240" w:lineRule="auto"/>
+              <w:jc w:val="left"/>
+              <w:rPr>
+                <w:rFonts w:ascii="Times New Roman" w:eastAsia="Times New Roman" w:hAnsi="Times New Roman" w:cs="Times New Roman"/>
+                <w:color w:val="000000"/>
+                <w:sz w:val="24"/>
+                <w:szCs w:val="24"/>
+              </w:rPr>
+            </w:pPr>
+            <w:r>
+              <w:rPr>
+                <w:rFonts w:ascii="Times New Roman" w:eastAsia="Times New Roman" w:hAnsi="Times New Roman" w:cs="Times New Roman"/>
+                <w:color w:val="000000"/>
+                <w:sz w:val="24"/>
+                <w:szCs w:val="24"/>
+              </w:rPr>
+              <w:t>Rainfall (P)</w:t>
+            </w:r>
+          </w:p>
+        </w:tc>
+        <w:tc>
+          <w:tcPr>
+            <w:tcW w:w="798" w:type="pct"/>
+            <w:tcBorders>
+              <w:top w:val="nil"/>
+              <w:left w:val="nil"/>
+              <w:bottom w:val="nil"/>
+              <w:right w:val="nil"/>
+            </w:tcBorders>
+            <w:shd w:val="clear" w:color="auto" w:fill="auto"/>
+            <w:noWrap/>
+            <w:vAlign w:val="bottom"/>
+            <w:hideMark/>
+          </w:tcPr>
+          <w:p>
+            <w:pPr>
+              <w:spacing w:after="0" w:line="240" w:lineRule="auto"/>
+              <w:jc w:val="center"/>
+              <w:rPr>
+                <w:rFonts w:ascii="Times New Roman" w:eastAsia="Times New Roman" w:hAnsi="Times New Roman" w:cs="Times New Roman"/>
+                <w:color w:val="000000"/>
+                <w:sz w:val="24"/>
+                <w:szCs w:val="24"/>
+              </w:rPr>
+            </w:pPr>
+            <w:r>
+              <w:rPr>
+                <w:rFonts w:ascii="Times New Roman" w:eastAsia="Times New Roman" w:hAnsi="Times New Roman" w:cs="Times New Roman"/>
+                <w:color w:val="000000"/>
+                <w:sz w:val="24"/>
+                <w:szCs w:val="24"/>
+              </w:rPr>
+              <w:t>--</w:t>
+            </w:r>
+          </w:p>
+        </w:tc>
+        <w:tc>
+          <w:tcPr>
+            <w:tcW w:w="997" w:type="pct"/>
+            <w:tcBorders>
+              <w:top w:val="nil"/>
+              <w:left w:val="nil"/>
+              <w:bottom w:val="nil"/>
+              <w:right w:val="nil"/>
+            </w:tcBorders>
+            <w:shd w:val="clear" w:color="auto" w:fill="auto"/>
+            <w:noWrap/>
+            <w:vAlign w:val="bottom"/>
+            <w:hideMark/>
+          </w:tcPr>
+          <w:p>
+            <w:pPr>
+              <w:spacing w:after="0" w:line="240" w:lineRule="auto"/>
+              <w:jc w:val="center"/>
+              <w:rPr>
+                <w:rFonts w:ascii="Times New Roman" w:eastAsia="Times New Roman" w:hAnsi="Times New Roman" w:cs="Times New Roman"/>
+                <w:color w:val="000000"/>
+                <w:sz w:val="24"/>
+                <w:szCs w:val="24"/>
+              </w:rPr>
+            </w:pPr>
+            <w:r>
+              <w:rPr>
+                <w:rFonts w:ascii="Times New Roman" w:eastAsia="Times New Roman" w:hAnsi="Times New Roman" w:cs="Times New Roman"/>
+                <w:color w:val="000000"/>
+                <w:sz w:val="24"/>
+                <w:szCs w:val="24"/>
+              </w:rPr>
+              <w:t>0.14</w:t>
+            </w:r>
+          </w:p>
+        </w:tc>
+        <w:tc>
+          <w:tcPr>
+            <w:tcW w:w="1011" w:type="pct"/>
+            <w:tcBorders>
+              <w:top w:val="nil"/>
+              <w:left w:val="nil"/>
+              <w:bottom w:val="nil"/>
+              <w:right w:val="nil"/>
+            </w:tcBorders>
+            <w:shd w:val="clear" w:color="auto" w:fill="auto"/>
+            <w:noWrap/>
+            <w:vAlign w:val="bottom"/>
+            <w:hideMark/>
+          </w:tcPr>
+          <w:p>
+            <w:pPr>
+              <w:spacing w:after="0" w:line="240" w:lineRule="auto"/>
+              <w:jc w:val="center"/>
+              <w:rPr>
+                <w:rFonts w:ascii="Times New Roman" w:eastAsia="Times New Roman" w:hAnsi="Times New Roman" w:cs="Times New Roman"/>
+                <w:color w:val="000000"/>
+                <w:sz w:val="24"/>
+                <w:szCs w:val="24"/>
+              </w:rPr>
+            </w:pPr>
+            <w:r>
+              <w:rPr>
+                <w:rFonts w:ascii="Times New Roman" w:eastAsia="Times New Roman" w:hAnsi="Times New Roman" w:cs="Times New Roman"/>
+                <w:color w:val="000000"/>
+                <w:sz w:val="24"/>
+                <w:szCs w:val="24"/>
+              </w:rPr>
+              <w:t>0.24</w:t>
+            </w:r>
+          </w:p>
+        </w:tc>
+        <w:tc>
+          <w:tcPr>
+            <w:tcW w:w="1011" w:type="pct"/>
+            <w:tcBorders>
+              <w:top w:val="nil"/>
+              <w:left w:val="nil"/>
+              <w:bottom w:val="nil"/>
+              <w:right w:val="nil"/>
+            </w:tcBorders>
+            <w:shd w:val="clear" w:color="auto" w:fill="auto"/>
+            <w:noWrap/>
+            <w:vAlign w:val="bottom"/>
+            <w:hideMark/>
+          </w:tcPr>
+          <w:p>
+            <w:pPr>
+              <w:spacing w:after="0" w:line="240" w:lineRule="auto"/>
+              <w:jc w:val="center"/>
+              <w:rPr>
+                <w:rFonts w:ascii="Times New Roman" w:eastAsia="Times New Roman" w:hAnsi="Times New Roman" w:cs="Times New Roman"/>
+                <w:color w:val="000000"/>
+                <w:sz w:val="24"/>
+                <w:szCs w:val="24"/>
+              </w:rPr>
+            </w:pPr>
+            <w:r>
+              <w:rPr>
+                <w:rFonts w:ascii="Times New Roman" w:eastAsia="Times New Roman" w:hAnsi="Times New Roman" w:cs="Times New Roman"/>
+                <w:color w:val="000000"/>
+                <w:sz w:val="24"/>
+                <w:szCs w:val="24"/>
+              </w:rPr>
+              <w:t>--</w:t>
+            </w:r>
+          </w:p>
+        </w:tc>
+      </w:tr>
+      <w:tr>
+        <w:trPr>
+          <w:trHeight w:val="300"/>
+        </w:trPr>
+        <w:tc>
+          <w:tcPr>
+            <w:tcW w:w="1182" w:type="pct"/>
+            <w:tcBorders>
+              <w:top w:val="nil"/>
+              <w:left w:val="nil"/>
+              <w:bottom w:val="nil"/>
+              <w:right w:val="nil"/>
+            </w:tcBorders>
+            <w:shd w:val="clear" w:color="auto" w:fill="auto"/>
+            <w:noWrap/>
+            <w:vAlign w:val="bottom"/>
+            <w:hideMark/>
+          </w:tcPr>
+          <w:p>
+            <w:pPr>
+              <w:spacing w:after="0" w:line="240" w:lineRule="auto"/>
+              <w:jc w:val="left"/>
+              <w:rPr>
+                <w:rFonts w:ascii="Times New Roman" w:eastAsia="Times New Roman" w:hAnsi="Times New Roman" w:cs="Times New Roman"/>
+                <w:color w:val="000000"/>
+                <w:sz w:val="24"/>
+                <w:szCs w:val="24"/>
+              </w:rPr>
+            </w:pPr>
+            <w:r>
+              <w:rPr>
+                <w:rFonts w:ascii="Times New Roman" w:eastAsia="Times New Roman" w:hAnsi="Times New Roman" w:cs="Times New Roman"/>
+                <w:color w:val="000000"/>
+                <w:sz w:val="24"/>
+                <w:szCs w:val="24"/>
+              </w:rPr>
+              <w:t xml:space="preserve">Rainfall </w:t>
+            </w:r>
+          </w:p>
+        </w:tc>
+        <w:tc>
+          <w:tcPr>
+            <w:tcW w:w="798" w:type="pct"/>
+            <w:tcBorders>
+              <w:top w:val="nil"/>
+              <w:left w:val="nil"/>
+              <w:bottom w:val="nil"/>
+              <w:right w:val="nil"/>
+            </w:tcBorders>
+            <w:shd w:val="clear" w:color="auto" w:fill="auto"/>
+            <w:noWrap/>
+            <w:vAlign w:val="bottom"/>
+            <w:hideMark/>
+          </w:tcPr>
+          <w:p>
+            <w:pPr>
+              <w:spacing w:after="0" w:line="240" w:lineRule="auto"/>
+              <w:jc w:val="center"/>
+              <w:rPr>
+                <w:rFonts w:ascii="Times New Roman" w:eastAsia="Times New Roman" w:hAnsi="Times New Roman" w:cs="Times New Roman"/>
+                <w:color w:val="000000"/>
+                <w:sz w:val="24"/>
+                <w:szCs w:val="24"/>
+              </w:rPr>
+            </w:pPr>
+            <w:r>
+              <w:rPr>
+                <w:rFonts w:ascii="Times New Roman" w:eastAsia="Times New Roman" w:hAnsi="Times New Roman" w:cs="Times New Roman"/>
+                <w:color w:val="000000"/>
+                <w:sz w:val="24"/>
+                <w:szCs w:val="24"/>
+              </w:rPr>
+              <w:t>--</w:t>
+            </w:r>
+          </w:p>
+        </w:tc>
+        <w:tc>
+          <w:tcPr>
+            <w:tcW w:w="997" w:type="pct"/>
+            <w:tcBorders>
+              <w:top w:val="nil"/>
+              <w:left w:val="nil"/>
+              <w:bottom w:val="nil"/>
+              <w:right w:val="nil"/>
+            </w:tcBorders>
+            <w:shd w:val="clear" w:color="auto" w:fill="auto"/>
+            <w:noWrap/>
+            <w:vAlign w:val="bottom"/>
+            <w:hideMark/>
+          </w:tcPr>
+          <w:p>
+            <w:pPr>
+              <w:spacing w:after="0" w:line="240" w:lineRule="auto"/>
+              <w:jc w:val="center"/>
+              <w:rPr>
+                <w:rFonts w:ascii="Times New Roman" w:eastAsia="Times New Roman" w:hAnsi="Times New Roman" w:cs="Times New Roman"/>
+                <w:color w:val="000000"/>
+                <w:sz w:val="24"/>
+                <w:szCs w:val="24"/>
+              </w:rPr>
+            </w:pPr>
+            <w:r>
+              <w:rPr>
+                <w:rFonts w:ascii="Times New Roman" w:eastAsia="Times New Roman" w:hAnsi="Times New Roman" w:cs="Times New Roman"/>
+                <w:color w:val="000000"/>
+                <w:sz w:val="24"/>
+                <w:szCs w:val="24"/>
+              </w:rPr>
+              <w:t>0.16</w:t>
+            </w:r>
+          </w:p>
+        </w:tc>
+        <w:tc>
+          <w:tcPr>
+            <w:tcW w:w="1011" w:type="pct"/>
+            <w:tcBorders>
+              <w:top w:val="nil"/>
+              <w:left w:val="nil"/>
+              <w:bottom w:val="nil"/>
+              <w:right w:val="nil"/>
+            </w:tcBorders>
+            <w:shd w:val="clear" w:color="auto" w:fill="auto"/>
+            <w:noWrap/>
+            <w:vAlign w:val="bottom"/>
+            <w:hideMark/>
+          </w:tcPr>
+          <w:p>
+            <w:pPr>
+              <w:spacing w:after="0" w:line="240" w:lineRule="auto"/>
+              <w:jc w:val="center"/>
+              <w:rPr>
+                <w:rFonts w:ascii="Times New Roman" w:eastAsia="Times New Roman" w:hAnsi="Times New Roman" w:cs="Times New Roman"/>
+                <w:color w:val="000000"/>
+                <w:sz w:val="24"/>
+                <w:szCs w:val="24"/>
+              </w:rPr>
+            </w:pPr>
+            <w:r>
+              <w:rPr>
+                <w:rFonts w:ascii="Times New Roman" w:eastAsia="Times New Roman" w:hAnsi="Times New Roman" w:cs="Times New Roman"/>
+                <w:color w:val="000000"/>
+                <w:sz w:val="24"/>
+                <w:szCs w:val="24"/>
+              </w:rPr>
+              <w:t>--</w:t>
+            </w:r>
+          </w:p>
+        </w:tc>
+        <w:tc>
+          <w:tcPr>
+            <w:tcW w:w="1011" w:type="pct"/>
+            <w:tcBorders>
+              <w:top w:val="nil"/>
+              <w:left w:val="nil"/>
+              <w:bottom w:val="nil"/>
+              <w:right w:val="nil"/>
+            </w:tcBorders>
+            <w:shd w:val="clear" w:color="auto" w:fill="auto"/>
+            <w:noWrap/>
+            <w:vAlign w:val="bottom"/>
+            <w:hideMark/>
+          </w:tcPr>
+          <w:p>
+            <w:pPr>
+              <w:spacing w:after="0" w:line="240" w:lineRule="auto"/>
+              <w:jc w:val="center"/>
+              <w:rPr>
+                <w:rFonts w:ascii="Times New Roman" w:eastAsia="Times New Roman" w:hAnsi="Times New Roman" w:cs="Times New Roman"/>
+                <w:color w:val="000000"/>
+                <w:sz w:val="24"/>
+                <w:szCs w:val="24"/>
+              </w:rPr>
+            </w:pPr>
+            <w:r>
+              <w:rPr>
+                <w:rFonts w:ascii="Times New Roman" w:eastAsia="Times New Roman" w:hAnsi="Times New Roman" w:cs="Times New Roman"/>
+                <w:color w:val="000000"/>
+                <w:sz w:val="24"/>
+                <w:szCs w:val="24"/>
+              </w:rPr>
+              <w:t>0.08</w:t>
+            </w:r>
+          </w:p>
+        </w:tc>
+      </w:tr>
+      <w:tr>
+        <w:trPr>
+          <w:trHeight w:val="300"/>
+        </w:trPr>
+        <w:tc>
+          <w:tcPr>
+            <w:tcW w:w="1182" w:type="pct"/>
+            <w:tcBorders>
+              <w:top w:val="nil"/>
+              <w:left w:val="nil"/>
+              <w:bottom w:val="nil"/>
+              <w:right w:val="nil"/>
+            </w:tcBorders>
+            <w:shd w:val="clear" w:color="auto" w:fill="auto"/>
+            <w:noWrap/>
+            <w:vAlign w:val="bottom"/>
+            <w:hideMark/>
+          </w:tcPr>
+          <w:p>
+            <w:pPr>
+              <w:spacing w:after="0" w:line="240" w:lineRule="auto"/>
+              <w:jc w:val="left"/>
+              <w:rPr>
+                <w:rFonts w:ascii="Times New Roman" w:eastAsia="Times New Roman" w:hAnsi="Times New Roman" w:cs="Times New Roman"/>
+                <w:color w:val="000000"/>
+                <w:sz w:val="24"/>
+                <w:szCs w:val="24"/>
+              </w:rPr>
+            </w:pPr>
+            <w:r>
+              <w:rPr>
+                <w:rFonts w:ascii="Times New Roman" w:eastAsia="Times New Roman" w:hAnsi="Times New Roman" w:cs="Times New Roman"/>
+                <w:color w:val="000000"/>
+                <w:sz w:val="24"/>
+                <w:szCs w:val="24"/>
+              </w:rPr>
+              <w:t>MEI</w:t>
+            </w:r>
+          </w:p>
+        </w:tc>
+        <w:tc>
+          <w:tcPr>
+            <w:tcW w:w="798" w:type="pct"/>
+            <w:tcBorders>
+              <w:top w:val="nil"/>
+              <w:left w:val="nil"/>
+              <w:bottom w:val="nil"/>
+              <w:right w:val="nil"/>
+            </w:tcBorders>
+            <w:shd w:val="clear" w:color="auto" w:fill="auto"/>
+            <w:noWrap/>
+            <w:vAlign w:val="bottom"/>
+            <w:hideMark/>
+          </w:tcPr>
+          <w:p>
+            <w:pPr>
+              <w:spacing w:after="0" w:line="240" w:lineRule="auto"/>
+              <w:jc w:val="center"/>
+              <w:rPr>
+                <w:rFonts w:ascii="Times New Roman" w:eastAsia="Times New Roman" w:hAnsi="Times New Roman" w:cs="Times New Roman"/>
+                <w:color w:val="000000"/>
+                <w:sz w:val="24"/>
+                <w:szCs w:val="24"/>
+              </w:rPr>
+            </w:pPr>
+            <w:r>
+              <w:rPr>
+                <w:rFonts w:ascii="Times New Roman" w:eastAsia="Times New Roman" w:hAnsi="Times New Roman" w:cs="Times New Roman"/>
+                <w:color w:val="000000"/>
+                <w:sz w:val="24"/>
+                <w:szCs w:val="24"/>
+              </w:rPr>
+              <w:t>-0.23</w:t>
+            </w:r>
+          </w:p>
+        </w:tc>
+        <w:tc>
+          <w:tcPr>
+            <w:tcW w:w="997" w:type="pct"/>
+            <w:tcBorders>
+              <w:top w:val="nil"/>
+              <w:left w:val="nil"/>
+              <w:bottom w:val="nil"/>
+              <w:right w:val="nil"/>
+            </w:tcBorders>
+            <w:shd w:val="clear" w:color="auto" w:fill="auto"/>
+            <w:noWrap/>
+            <w:vAlign w:val="bottom"/>
+            <w:hideMark/>
+          </w:tcPr>
+          <w:p>
+            <w:pPr>
+              <w:spacing w:after="0" w:line="240" w:lineRule="auto"/>
+              <w:jc w:val="center"/>
+              <w:rPr>
+                <w:rFonts w:ascii="Times New Roman" w:eastAsia="Times New Roman" w:hAnsi="Times New Roman" w:cs="Times New Roman"/>
+                <w:color w:val="000000"/>
+                <w:sz w:val="24"/>
+                <w:szCs w:val="24"/>
+              </w:rPr>
+            </w:pPr>
+            <w:r>
+              <w:rPr>
+                <w:rFonts w:ascii="Times New Roman" w:eastAsia="Times New Roman" w:hAnsi="Times New Roman" w:cs="Times New Roman"/>
+                <w:color w:val="000000"/>
+                <w:sz w:val="24"/>
+                <w:szCs w:val="24"/>
+              </w:rPr>
+              <w:t>-0.18</w:t>
+            </w:r>
+          </w:p>
+        </w:tc>
+        <w:tc>
+          <w:tcPr>
+            <w:tcW w:w="1011" w:type="pct"/>
+            <w:tcBorders>
+              <w:top w:val="nil"/>
+              <w:left w:val="nil"/>
+              <w:bottom w:val="nil"/>
+              <w:right w:val="nil"/>
+            </w:tcBorders>
+            <w:shd w:val="clear" w:color="auto" w:fill="auto"/>
+            <w:noWrap/>
+            <w:vAlign w:val="bottom"/>
+            <w:hideMark/>
+          </w:tcPr>
+          <w:p>
+            <w:pPr>
+              <w:spacing w:after="0" w:line="240" w:lineRule="auto"/>
+              <w:jc w:val="center"/>
+              <w:rPr>
+                <w:rFonts w:ascii="Times New Roman" w:eastAsia="Times New Roman" w:hAnsi="Times New Roman" w:cs="Times New Roman"/>
+                <w:color w:val="000000"/>
+                <w:sz w:val="24"/>
+                <w:szCs w:val="24"/>
+              </w:rPr>
+            </w:pPr>
+            <w:r>
+              <w:rPr>
+                <w:rFonts w:ascii="Times New Roman" w:eastAsia="Times New Roman" w:hAnsi="Times New Roman" w:cs="Times New Roman"/>
+                <w:color w:val="000000"/>
+                <w:sz w:val="24"/>
+                <w:szCs w:val="24"/>
+              </w:rPr>
+              <w:t>-0.15</w:t>
+            </w:r>
+          </w:p>
+        </w:tc>
+        <w:tc>
+          <w:tcPr>
+            <w:tcW w:w="1011" w:type="pct"/>
+            <w:tcBorders>
+              <w:top w:val="nil"/>
+              <w:left w:val="nil"/>
+              <w:bottom w:val="nil"/>
+              <w:right w:val="nil"/>
+            </w:tcBorders>
+            <w:shd w:val="clear" w:color="auto" w:fill="auto"/>
+            <w:noWrap/>
+            <w:vAlign w:val="bottom"/>
+            <w:hideMark/>
+          </w:tcPr>
+          <w:p>
+            <w:pPr>
+              <w:spacing w:after="0" w:line="240" w:lineRule="auto"/>
+              <w:jc w:val="center"/>
+              <w:rPr>
+                <w:rFonts w:ascii="Times New Roman" w:eastAsia="Times New Roman" w:hAnsi="Times New Roman" w:cs="Times New Roman"/>
+                <w:color w:val="000000"/>
+                <w:sz w:val="24"/>
+                <w:szCs w:val="24"/>
+              </w:rPr>
+            </w:pPr>
+            <w:r>
+              <w:rPr>
+                <w:rFonts w:ascii="Times New Roman" w:eastAsia="Times New Roman" w:hAnsi="Times New Roman" w:cs="Times New Roman"/>
+                <w:color w:val="000000"/>
+                <w:sz w:val="24"/>
+                <w:szCs w:val="24"/>
+              </w:rPr>
+              <w:t>-0.21</w:t>
+            </w:r>
+          </w:p>
+        </w:tc>
+      </w:tr>
+    </w:tbl>
+    <w:p>
+      <w:pPr>
+        <w:rPr>
+          <w:rFonts w:ascii="Times New Roman" w:hAnsi="Times New Roman" w:cs="Times New Roman"/>
+          <w:sz w:val="24"/>
+          <w:szCs w:val="24"/>
+        </w:rPr>
+      </w:pPr>
+      <w:r>
+        <w:rPr>
+          <w:rFonts w:ascii="Times New Roman" w:hAnsi="Times New Roman" w:cs="Times New Roman"/>
+          <w:sz w:val="24"/>
+          <w:szCs w:val="24"/>
+        </w:rPr>
+        <w:br w:type="page"/>
+      </w:r>
+    </w:p>
+    <w:p>
+      <w:pPr>
         <w:pStyle w:val="Bibliography"/>
         <w:spacing w:line="480" w:lineRule="auto"/>
         <w:rPr>
@@ -8365,34 +11541,6 @@
           <w:szCs w:val="24"/>
         </w:rPr>
       </w:pPr>
-    </w:p>
-    <w:p>
-      <w:pPr>
-        <w:rPr>
-          <w:rFonts w:ascii="Times New Roman" w:hAnsi="Times New Roman" w:cs="Times New Roman"/>
-          <w:sz w:val="24"/>
-          <w:szCs w:val="24"/>
-        </w:rPr>
-      </w:pPr>
-      <w:r>
-        <w:rPr>
-          <w:rFonts w:ascii="Times New Roman" w:hAnsi="Times New Roman" w:cs="Times New Roman"/>
-          <w:sz w:val="24"/>
-          <w:szCs w:val="24"/>
-        </w:rPr>
-        <w:br w:type="page"/>
-      </w:r>
-    </w:p>
-    <w:p>
-      <w:pPr>
-        <w:pStyle w:val="Bibliography"/>
-        <w:spacing w:line="480" w:lineRule="auto"/>
-        <w:rPr>
-          <w:rFonts w:ascii="Times New Roman" w:hAnsi="Times New Roman" w:cs="Times New Roman"/>
-          <w:sz w:val="24"/>
-          <w:szCs w:val="24"/>
-        </w:rPr>
-      </w:pPr>
       <w:r>
         <w:rPr>
           <w:rFonts w:ascii="Times New Roman" w:hAnsi="Times New Roman" w:cs="Times New Roman"/>
@@ -9056,13 +12204,23 @@
         </w:rPr>
         <w:t xml:space="preserve">a </w:t>
       </w:r>
-      <w:r>
-        <w:rPr>
-          <w:rFonts w:ascii="Times New Roman" w:hAnsi="Times New Roman" w:cs="Times New Roman"/>
-          <w:sz w:val="24"/>
-          <w:szCs w:val="24"/>
-        </w:rPr>
-        <w:t xml:space="preserve">values; red bars are annual components </w:t>
+      <w:proofErr w:type="gramStart"/>
+      <w:r>
+        <w:rPr>
+          <w:rFonts w:ascii="Times New Roman" w:hAnsi="Times New Roman" w:cs="Times New Roman"/>
+          <w:sz w:val="24"/>
+          <w:szCs w:val="24"/>
+        </w:rPr>
+        <w:t>values</w:t>
+      </w:r>
+      <w:proofErr w:type="gramEnd"/>
+      <w:r>
+        <w:rPr>
+          <w:rFonts w:ascii="Times New Roman" w:hAnsi="Times New Roman" w:cs="Times New Roman"/>
+          <w:sz w:val="24"/>
+          <w:szCs w:val="24"/>
+        </w:rPr>
+        <w:t xml:space="preserve">; red bars are annual components </w:t>
       </w:r>
       <w:r>
         <w:rPr>
@@ -9177,13 +12335,23 @@
         </w:rPr>
         <w:t xml:space="preserve">a </w:t>
       </w:r>
-      <w:r>
-        <w:rPr>
-          <w:rFonts w:ascii="Times New Roman" w:hAnsi="Times New Roman" w:cs="Times New Roman"/>
-          <w:sz w:val="24"/>
-          <w:szCs w:val="24"/>
-        </w:rPr>
-        <w:t xml:space="preserve">values; red bars are annual components </w:t>
+      <w:proofErr w:type="gramStart"/>
+      <w:r>
+        <w:rPr>
+          <w:rFonts w:ascii="Times New Roman" w:hAnsi="Times New Roman" w:cs="Times New Roman"/>
+          <w:sz w:val="24"/>
+          <w:szCs w:val="24"/>
+        </w:rPr>
+        <w:t>values</w:t>
+      </w:r>
+      <w:proofErr w:type="gramEnd"/>
+      <w:r>
+        <w:rPr>
+          <w:rFonts w:ascii="Times New Roman" w:hAnsi="Times New Roman" w:cs="Times New Roman"/>
+          <w:sz w:val="24"/>
+          <w:szCs w:val="24"/>
+        </w:rPr>
+        <w:t xml:space="preserve">; red bars are annual components </w:t>
       </w:r>
       <w:r>
         <w:rPr>
@@ -9298,13 +12466,23 @@
         </w:rPr>
         <w:t xml:space="preserve">a </w:t>
       </w:r>
-      <w:r>
-        <w:rPr>
-          <w:rFonts w:ascii="Times New Roman" w:hAnsi="Times New Roman" w:cs="Times New Roman"/>
-          <w:sz w:val="24"/>
-          <w:szCs w:val="24"/>
-        </w:rPr>
-        <w:t xml:space="preserve">values; red bars are annual components </w:t>
+      <w:proofErr w:type="gramStart"/>
+      <w:r>
+        <w:rPr>
+          <w:rFonts w:ascii="Times New Roman" w:hAnsi="Times New Roman" w:cs="Times New Roman"/>
+          <w:sz w:val="24"/>
+          <w:szCs w:val="24"/>
+        </w:rPr>
+        <w:t>values</w:t>
+      </w:r>
+      <w:proofErr w:type="gramEnd"/>
+      <w:r>
+        <w:rPr>
+          <w:rFonts w:ascii="Times New Roman" w:hAnsi="Times New Roman" w:cs="Times New Roman"/>
+          <w:sz w:val="24"/>
+          <w:szCs w:val="24"/>
+        </w:rPr>
+        <w:t xml:space="preserve">; red bars are annual components </w:t>
       </w:r>
       <w:r>
         <w:rPr>
@@ -9419,13 +12597,23 @@
         </w:rPr>
         <w:t xml:space="preserve">a </w:t>
       </w:r>
-      <w:r>
-        <w:rPr>
-          <w:rFonts w:ascii="Times New Roman" w:hAnsi="Times New Roman" w:cs="Times New Roman"/>
-          <w:sz w:val="24"/>
-          <w:szCs w:val="24"/>
-        </w:rPr>
-        <w:t xml:space="preserve">values; red bars are annual components </w:t>
+      <w:proofErr w:type="gramStart"/>
+      <w:r>
+        <w:rPr>
+          <w:rFonts w:ascii="Times New Roman" w:hAnsi="Times New Roman" w:cs="Times New Roman"/>
+          <w:sz w:val="24"/>
+          <w:szCs w:val="24"/>
+        </w:rPr>
+        <w:t>values</w:t>
+      </w:r>
+      <w:proofErr w:type="gramEnd"/>
+      <w:r>
+        <w:rPr>
+          <w:rFonts w:ascii="Times New Roman" w:hAnsi="Times New Roman" w:cs="Times New Roman"/>
+          <w:sz w:val="24"/>
+          <w:szCs w:val="24"/>
+        </w:rPr>
+        <w:t xml:space="preserve">; red bars are annual components </w:t>
       </w:r>
       <w:r>
         <w:rPr>
@@ -9657,6 +12845,1431 @@
           <w:szCs w:val="24"/>
         </w:rPr>
         <w:t xml:space="preserve"> at Pine Island (“PI”, mean= 6.498), San Sebastian (“SS”, 6.9885), Fort Matanzas (“FM”, 6.8555), and Pellicer Creek (“PC”, 6.6095). Lines represent a basic linear regression for each site where no sites showed statistical significance (α = 0.05). </w:t>
+      </w:r>
+    </w:p>
+    <w:p>
+      <w:pPr>
+        <w:pStyle w:val="Bibliography"/>
+        <w:spacing w:line="480" w:lineRule="auto"/>
+        <w:rPr>
+          <w:rFonts w:ascii="Times New Roman" w:hAnsi="Times New Roman" w:cs="Times New Roman"/>
+          <w:sz w:val="24"/>
+          <w:szCs w:val="24"/>
+        </w:rPr>
+      </w:pPr>
+      <w:r>
+        <w:rPr>
+          <w:rFonts w:ascii="Times New Roman" w:hAnsi="Times New Roman" w:cs="Times New Roman"/>
+          <w:b/>
+          <w:bCs/>
+          <w:sz w:val="24"/>
+          <w:szCs w:val="24"/>
+        </w:rPr>
+        <w:t>Figure PI seasonal trends</w:t>
+      </w:r>
+      <w:r>
+        <w:rPr>
+          <w:rFonts w:ascii="Times New Roman" w:hAnsi="Times New Roman" w:cs="Times New Roman"/>
+          <w:b/>
+          <w:bCs/>
+          <w:sz w:val="24"/>
+          <w:szCs w:val="24"/>
+        </w:rPr>
+        <w:t xml:space="preserve"> </w:t>
+      </w:r>
+      <w:r>
+        <w:rPr>
+          <w:rFonts w:ascii="Times New Roman" w:hAnsi="Times New Roman" w:cs="Times New Roman"/>
+          <w:sz w:val="24"/>
+          <w:szCs w:val="24"/>
+        </w:rPr>
+        <w:t xml:space="preserve">Chlorophyll </w:t>
+      </w:r>
+      <w:r>
+        <w:rPr>
+          <w:rFonts w:ascii="Times New Roman" w:hAnsi="Times New Roman" w:cs="Times New Roman"/>
+          <w:i/>
+          <w:iCs/>
+          <w:sz w:val="24"/>
+          <w:szCs w:val="24"/>
+        </w:rPr>
+        <w:t xml:space="preserve">a </w:t>
+      </w:r>
+      <w:r>
+        <w:rPr>
+          <w:rFonts w:ascii="Times New Roman" w:hAnsi="Times New Roman" w:cs="Times New Roman"/>
+          <w:sz w:val="24"/>
+          <w:szCs w:val="24"/>
+        </w:rPr>
+        <w:t xml:space="preserve">at the Pine Island station in the Guana Tolomato Matanzas estuary. (A) </w:t>
+      </w:r>
+      <w:r>
+        <w:rPr>
+          <w:rFonts w:ascii="Times New Roman" w:hAnsi="Times New Roman" w:cs="Times New Roman"/>
+          <w:sz w:val="24"/>
+          <w:szCs w:val="24"/>
+        </w:rPr>
+        <w:t>seasonal</w:t>
+      </w:r>
+      <w:r>
+        <w:rPr>
+          <w:rFonts w:ascii="Times New Roman" w:hAnsi="Times New Roman" w:cs="Times New Roman"/>
+          <w:sz w:val="24"/>
+          <w:szCs w:val="24"/>
+        </w:rPr>
+        <w:t xml:space="preserve"> averages (</w:t>
+      </w:r>
+      <w:r>
+        <w:rPr>
+          <w:rFonts w:ascii="Times New Roman" w:hAnsi="Times New Roman" w:cs="Times New Roman"/>
+          <w:sz w:val="24"/>
+          <w:szCs w:val="24"/>
+        </w:rPr>
+        <w:t>May</w:t>
+      </w:r>
+      <w:r>
+        <w:rPr>
+          <w:rFonts w:ascii="Times New Roman" w:hAnsi="Times New Roman" w:cs="Times New Roman"/>
+          <w:sz w:val="24"/>
+          <w:szCs w:val="24"/>
+        </w:rPr>
+        <w:t xml:space="preserve"> 1 – </w:t>
+      </w:r>
+      <w:r>
+        <w:rPr>
+          <w:rFonts w:ascii="Times New Roman" w:hAnsi="Times New Roman" w:cs="Times New Roman"/>
+          <w:sz w:val="24"/>
+          <w:szCs w:val="24"/>
+        </w:rPr>
+        <w:t>August 15</w:t>
+      </w:r>
+      <w:r>
+        <w:rPr>
+          <w:rFonts w:ascii="Times New Roman" w:hAnsi="Times New Roman" w:cs="Times New Roman"/>
+          <w:sz w:val="24"/>
+          <w:szCs w:val="24"/>
+        </w:rPr>
+        <w:t xml:space="preserve">; +/- 95% confidence intervals) with trend estimates from meta-analysis. The trend lines (red with 95% CI) estimate the rate of change of chlorophyll </w:t>
+      </w:r>
+      <w:r>
+        <w:rPr>
+          <w:rFonts w:ascii="Times New Roman" w:hAnsi="Times New Roman" w:cs="Times New Roman"/>
+          <w:i/>
+          <w:iCs/>
+          <w:sz w:val="24"/>
+          <w:szCs w:val="24"/>
+        </w:rPr>
+        <w:t>a</w:t>
+      </w:r>
+      <w:r>
+        <w:rPr>
+          <w:rFonts w:ascii="Times New Roman" w:hAnsi="Times New Roman" w:cs="Times New Roman"/>
+          <w:sz w:val="24"/>
+          <w:szCs w:val="24"/>
+        </w:rPr>
+        <w:t xml:space="preserve"> per year reported as the log10 slope (+/- 95% CI) in the subtitle: ns: not significant at α = 0.05. (</w:t>
+      </w:r>
+      <w:r>
+        <w:rPr>
+          <w:rFonts w:ascii="Times New Roman" w:hAnsi="Times New Roman" w:cs="Times New Roman"/>
+          <w:sz w:val="24"/>
+          <w:szCs w:val="24"/>
+        </w:rPr>
+        <w:t>B</w:t>
+      </w:r>
+      <w:r>
+        <w:rPr>
+          <w:rFonts w:ascii="Times New Roman" w:hAnsi="Times New Roman" w:cs="Times New Roman"/>
+          <w:sz w:val="24"/>
+          <w:szCs w:val="24"/>
+        </w:rPr>
+        <w:t xml:space="preserve">) estimates of log10 chlorophyll </w:t>
+      </w:r>
+      <w:r>
+        <w:rPr>
+          <w:rFonts w:ascii="Times New Roman" w:hAnsi="Times New Roman" w:cs="Times New Roman"/>
+          <w:i/>
+          <w:iCs/>
+          <w:sz w:val="24"/>
+          <w:szCs w:val="24"/>
+        </w:rPr>
+        <w:t>a</w:t>
+      </w:r>
+      <w:r>
+        <w:rPr>
+          <w:rFonts w:ascii="Times New Roman" w:hAnsi="Times New Roman" w:cs="Times New Roman"/>
+          <w:sz w:val="24"/>
+          <w:szCs w:val="24"/>
+        </w:rPr>
+        <w:t xml:space="preserve"> change per year (+/- 95% CI) with trend estimates from a five-year, centered moving window where each point shows a linear trend estimate from two years prior and two years after each year. Estimates prior to 2005 and after 2020 are not available because of an incomplete two-year record for estimating the trend. Significant estimates are shown in red.</w:t>
+      </w:r>
+    </w:p>
+    <w:p>
+      <w:pPr>
+        <w:pStyle w:val="Bibliography"/>
+        <w:spacing w:line="480" w:lineRule="auto"/>
+        <w:rPr>
+          <w:rFonts w:ascii="Times New Roman" w:hAnsi="Times New Roman" w:cs="Times New Roman"/>
+          <w:sz w:val="24"/>
+          <w:szCs w:val="24"/>
+        </w:rPr>
+      </w:pPr>
+      <w:r>
+        <w:rPr>
+          <w:rFonts w:ascii="Times New Roman" w:hAnsi="Times New Roman" w:cs="Times New Roman"/>
+          <w:b/>
+          <w:bCs/>
+          <w:sz w:val="24"/>
+          <w:szCs w:val="24"/>
+        </w:rPr>
+        <w:t xml:space="preserve">Figure </w:t>
+      </w:r>
+      <w:r>
+        <w:rPr>
+          <w:rFonts w:ascii="Times New Roman" w:hAnsi="Times New Roman" w:cs="Times New Roman"/>
+          <w:b/>
+          <w:bCs/>
+          <w:sz w:val="24"/>
+          <w:szCs w:val="24"/>
+        </w:rPr>
+        <w:t>SS</w:t>
+      </w:r>
+      <w:r>
+        <w:rPr>
+          <w:rFonts w:ascii="Times New Roman" w:hAnsi="Times New Roman" w:cs="Times New Roman"/>
+          <w:b/>
+          <w:bCs/>
+          <w:sz w:val="24"/>
+          <w:szCs w:val="24"/>
+        </w:rPr>
+        <w:t xml:space="preserve"> seasonal trends </w:t>
+      </w:r>
+      <w:r>
+        <w:rPr>
+          <w:rFonts w:ascii="Times New Roman" w:hAnsi="Times New Roman" w:cs="Times New Roman"/>
+          <w:sz w:val="24"/>
+          <w:szCs w:val="24"/>
+        </w:rPr>
+        <w:t xml:space="preserve">Chlorophyll </w:t>
+      </w:r>
+      <w:r>
+        <w:rPr>
+          <w:rFonts w:ascii="Times New Roman" w:hAnsi="Times New Roman" w:cs="Times New Roman"/>
+          <w:i/>
+          <w:iCs/>
+          <w:sz w:val="24"/>
+          <w:szCs w:val="24"/>
+        </w:rPr>
+        <w:t xml:space="preserve">a </w:t>
+      </w:r>
+      <w:r>
+        <w:rPr>
+          <w:rFonts w:ascii="Times New Roman" w:hAnsi="Times New Roman" w:cs="Times New Roman"/>
+          <w:sz w:val="24"/>
+          <w:szCs w:val="24"/>
+        </w:rPr>
+        <w:t xml:space="preserve">at the </w:t>
+      </w:r>
+      <w:r>
+        <w:rPr>
+          <w:rFonts w:ascii="Times New Roman" w:hAnsi="Times New Roman" w:cs="Times New Roman"/>
+          <w:sz w:val="24"/>
+          <w:szCs w:val="24"/>
+        </w:rPr>
+        <w:t>San Sebastian</w:t>
+      </w:r>
+      <w:r>
+        <w:rPr>
+          <w:rFonts w:ascii="Times New Roman" w:hAnsi="Times New Roman" w:cs="Times New Roman"/>
+          <w:sz w:val="24"/>
+          <w:szCs w:val="24"/>
+        </w:rPr>
+        <w:t xml:space="preserve"> station in the Guana Tolomato Matanzas estuary. (A) seasonal averages (May 1 – August 15; +/- 95% confidence intervals) with trend estimates from meta-analysis. The trend lines (red with 95% CI) estimate the rate of change of chlorophyll </w:t>
+      </w:r>
+      <w:r>
+        <w:rPr>
+          <w:rFonts w:ascii="Times New Roman" w:hAnsi="Times New Roman" w:cs="Times New Roman"/>
+          <w:i/>
+          <w:iCs/>
+          <w:sz w:val="24"/>
+          <w:szCs w:val="24"/>
+        </w:rPr>
+        <w:t>a</w:t>
+      </w:r>
+      <w:r>
+        <w:rPr>
+          <w:rFonts w:ascii="Times New Roman" w:hAnsi="Times New Roman" w:cs="Times New Roman"/>
+          <w:sz w:val="24"/>
+          <w:szCs w:val="24"/>
+        </w:rPr>
+        <w:t xml:space="preserve"> per year reported as the log10 slope (+/- 95% CI) in the subtitle: ns: not significant at α = 0.05. (B) estimates of log10 chlorophyll </w:t>
+      </w:r>
+      <w:r>
+        <w:rPr>
+          <w:rFonts w:ascii="Times New Roman" w:hAnsi="Times New Roman" w:cs="Times New Roman"/>
+          <w:i/>
+          <w:iCs/>
+          <w:sz w:val="24"/>
+          <w:szCs w:val="24"/>
+        </w:rPr>
+        <w:t>a</w:t>
+      </w:r>
+      <w:r>
+        <w:rPr>
+          <w:rFonts w:ascii="Times New Roman" w:hAnsi="Times New Roman" w:cs="Times New Roman"/>
+          <w:sz w:val="24"/>
+          <w:szCs w:val="24"/>
+        </w:rPr>
+        <w:t xml:space="preserve"> change per year (+/- 95% CI) with trend estimates from a five-year, centered moving window where each point shows a linear trend estimate from two years prior and two years after each year. Estimates prior to 2005 and after </w:t>
+      </w:r>
+      <w:r>
+        <w:rPr>
+          <w:rFonts w:ascii="Times New Roman" w:hAnsi="Times New Roman" w:cs="Times New Roman"/>
+          <w:sz w:val="24"/>
+          <w:szCs w:val="24"/>
+        </w:rPr>
+        <w:lastRenderedPageBreak/>
+        <w:t>2020 are not available because of an incomplete two-year record for estimating the trend. Significant estimates are shown in red.</w:t>
+      </w:r>
+    </w:p>
+    <w:p>
+      <w:pPr>
+        <w:pStyle w:val="Bibliography"/>
+        <w:spacing w:line="480" w:lineRule="auto"/>
+        <w:rPr>
+          <w:rFonts w:ascii="Times New Roman" w:hAnsi="Times New Roman" w:cs="Times New Roman"/>
+          <w:sz w:val="24"/>
+          <w:szCs w:val="24"/>
+        </w:rPr>
+      </w:pPr>
+      <w:r>
+        <w:rPr>
+          <w:rFonts w:ascii="Times New Roman" w:hAnsi="Times New Roman" w:cs="Times New Roman"/>
+          <w:b/>
+          <w:bCs/>
+          <w:sz w:val="24"/>
+          <w:szCs w:val="24"/>
+        </w:rPr>
+        <w:t xml:space="preserve">Figure </w:t>
+      </w:r>
+      <w:r>
+        <w:rPr>
+          <w:rFonts w:ascii="Times New Roman" w:hAnsi="Times New Roman" w:cs="Times New Roman"/>
+          <w:b/>
+          <w:bCs/>
+          <w:sz w:val="24"/>
+          <w:szCs w:val="24"/>
+        </w:rPr>
+        <w:t>FM</w:t>
+      </w:r>
+      <w:r>
+        <w:rPr>
+          <w:rFonts w:ascii="Times New Roman" w:hAnsi="Times New Roman" w:cs="Times New Roman"/>
+          <w:b/>
+          <w:bCs/>
+          <w:sz w:val="24"/>
+          <w:szCs w:val="24"/>
+        </w:rPr>
+        <w:t xml:space="preserve"> seasonal trends </w:t>
+      </w:r>
+      <w:r>
+        <w:rPr>
+          <w:rFonts w:ascii="Times New Roman" w:hAnsi="Times New Roman" w:cs="Times New Roman"/>
+          <w:sz w:val="24"/>
+          <w:szCs w:val="24"/>
+        </w:rPr>
+        <w:t xml:space="preserve">Chlorophyll </w:t>
+      </w:r>
+      <w:r>
+        <w:rPr>
+          <w:rFonts w:ascii="Times New Roman" w:hAnsi="Times New Roman" w:cs="Times New Roman"/>
+          <w:i/>
+          <w:iCs/>
+          <w:sz w:val="24"/>
+          <w:szCs w:val="24"/>
+        </w:rPr>
+        <w:t xml:space="preserve">a </w:t>
+      </w:r>
+      <w:r>
+        <w:rPr>
+          <w:rFonts w:ascii="Times New Roman" w:hAnsi="Times New Roman" w:cs="Times New Roman"/>
+          <w:sz w:val="24"/>
+          <w:szCs w:val="24"/>
+        </w:rPr>
+        <w:t xml:space="preserve">at the </w:t>
+      </w:r>
+      <w:r>
+        <w:rPr>
+          <w:rFonts w:ascii="Times New Roman" w:hAnsi="Times New Roman" w:cs="Times New Roman"/>
+          <w:sz w:val="24"/>
+          <w:szCs w:val="24"/>
+        </w:rPr>
+        <w:t>Fort Matanzas</w:t>
+      </w:r>
+      <w:r>
+        <w:rPr>
+          <w:rFonts w:ascii="Times New Roman" w:hAnsi="Times New Roman" w:cs="Times New Roman"/>
+          <w:sz w:val="24"/>
+          <w:szCs w:val="24"/>
+        </w:rPr>
+        <w:t xml:space="preserve"> station in the Guana Tolomato Matanzas estuary. (A) seasonal averages (May 1 – August 15; +/- 95% confidence intervals) with trend estimates from meta-analysis. The trend lines (red with 95% CI) estimate the rate of change of chlorophyll </w:t>
+      </w:r>
+      <w:r>
+        <w:rPr>
+          <w:rFonts w:ascii="Times New Roman" w:hAnsi="Times New Roman" w:cs="Times New Roman"/>
+          <w:i/>
+          <w:iCs/>
+          <w:sz w:val="24"/>
+          <w:szCs w:val="24"/>
+        </w:rPr>
+        <w:t>a</w:t>
+      </w:r>
+      <w:r>
+        <w:rPr>
+          <w:rFonts w:ascii="Times New Roman" w:hAnsi="Times New Roman" w:cs="Times New Roman"/>
+          <w:sz w:val="24"/>
+          <w:szCs w:val="24"/>
+        </w:rPr>
+        <w:t xml:space="preserve"> per year reported as the log10 slope (+/- 95% CI) in the subtitle: ns: not significant at α = 0.05. (B) estimates of log10 chlorophyll </w:t>
+      </w:r>
+      <w:r>
+        <w:rPr>
+          <w:rFonts w:ascii="Times New Roman" w:hAnsi="Times New Roman" w:cs="Times New Roman"/>
+          <w:i/>
+          <w:iCs/>
+          <w:sz w:val="24"/>
+          <w:szCs w:val="24"/>
+        </w:rPr>
+        <w:t>a</w:t>
+      </w:r>
+      <w:r>
+        <w:rPr>
+          <w:rFonts w:ascii="Times New Roman" w:hAnsi="Times New Roman" w:cs="Times New Roman"/>
+          <w:sz w:val="24"/>
+          <w:szCs w:val="24"/>
+        </w:rPr>
+        <w:t xml:space="preserve"> change per year (+/- 95% CI) with trend estimates from a five-year, centered moving window where each point shows a linear trend estimate from two years prior and two years after each year. Estimates prior to 2005 and after 2020 are not available because of an incomplete two-year record for estimating the trend. Significant estimates are shown in red.</w:t>
+      </w:r>
+    </w:p>
+    <w:p>
+      <w:pPr>
+        <w:pStyle w:val="Bibliography"/>
+        <w:spacing w:line="480" w:lineRule="auto"/>
+        <w:rPr>
+          <w:rFonts w:ascii="Times New Roman" w:hAnsi="Times New Roman" w:cs="Times New Roman"/>
+          <w:sz w:val="24"/>
+          <w:szCs w:val="24"/>
+        </w:rPr>
+      </w:pPr>
+      <w:r>
+        <w:rPr>
+          <w:rFonts w:ascii="Times New Roman" w:hAnsi="Times New Roman" w:cs="Times New Roman"/>
+          <w:b/>
+          <w:bCs/>
+          <w:sz w:val="24"/>
+          <w:szCs w:val="24"/>
+        </w:rPr>
+        <w:t>Figure P</w:t>
+      </w:r>
+      <w:r>
+        <w:rPr>
+          <w:rFonts w:ascii="Times New Roman" w:hAnsi="Times New Roman" w:cs="Times New Roman"/>
+          <w:b/>
+          <w:bCs/>
+          <w:sz w:val="24"/>
+          <w:szCs w:val="24"/>
+        </w:rPr>
+        <w:t>C</w:t>
+      </w:r>
+      <w:r>
+        <w:rPr>
+          <w:rFonts w:ascii="Times New Roman" w:hAnsi="Times New Roman" w:cs="Times New Roman"/>
+          <w:b/>
+          <w:bCs/>
+          <w:sz w:val="24"/>
+          <w:szCs w:val="24"/>
+        </w:rPr>
+        <w:t xml:space="preserve"> seasonal trends </w:t>
+      </w:r>
+      <w:r>
+        <w:rPr>
+          <w:rFonts w:ascii="Times New Roman" w:hAnsi="Times New Roman" w:cs="Times New Roman"/>
+          <w:sz w:val="24"/>
+          <w:szCs w:val="24"/>
+        </w:rPr>
+        <w:t xml:space="preserve">Chlorophyll </w:t>
+      </w:r>
+      <w:r>
+        <w:rPr>
+          <w:rFonts w:ascii="Times New Roman" w:hAnsi="Times New Roman" w:cs="Times New Roman"/>
+          <w:i/>
+          <w:iCs/>
+          <w:sz w:val="24"/>
+          <w:szCs w:val="24"/>
+        </w:rPr>
+        <w:t xml:space="preserve">a </w:t>
+      </w:r>
+      <w:r>
+        <w:rPr>
+          <w:rFonts w:ascii="Times New Roman" w:hAnsi="Times New Roman" w:cs="Times New Roman"/>
+          <w:sz w:val="24"/>
+          <w:szCs w:val="24"/>
+        </w:rPr>
+        <w:t xml:space="preserve">at the </w:t>
+      </w:r>
+      <w:r>
+        <w:rPr>
+          <w:rFonts w:ascii="Times New Roman" w:hAnsi="Times New Roman" w:cs="Times New Roman"/>
+          <w:sz w:val="24"/>
+          <w:szCs w:val="24"/>
+        </w:rPr>
+        <w:t>Pellicer Creek</w:t>
+      </w:r>
+      <w:r>
+        <w:rPr>
+          <w:rFonts w:ascii="Times New Roman" w:hAnsi="Times New Roman" w:cs="Times New Roman"/>
+          <w:sz w:val="24"/>
+          <w:szCs w:val="24"/>
+        </w:rPr>
+        <w:t xml:space="preserve"> station in the Guana Tolomato Matanzas estuary. (A) seasonal averages (May 1 – August 15; +/- 95% confidence intervals) with trend estimates from meta-analysis. The trend lines (red with 95% CI) estimate the rate of change of chlorophyll </w:t>
+      </w:r>
+      <w:r>
+        <w:rPr>
+          <w:rFonts w:ascii="Times New Roman" w:hAnsi="Times New Roman" w:cs="Times New Roman"/>
+          <w:i/>
+          <w:iCs/>
+          <w:sz w:val="24"/>
+          <w:szCs w:val="24"/>
+        </w:rPr>
+        <w:t>a</w:t>
+      </w:r>
+      <w:r>
+        <w:rPr>
+          <w:rFonts w:ascii="Times New Roman" w:hAnsi="Times New Roman" w:cs="Times New Roman"/>
+          <w:sz w:val="24"/>
+          <w:szCs w:val="24"/>
+        </w:rPr>
+        <w:t xml:space="preserve"> per year reported as the log10 slope (+/- 95% CI) in the subtitle: ns: not significant at α = 0.05. (B) estimates of log10 chlorophyll </w:t>
+      </w:r>
+      <w:r>
+        <w:rPr>
+          <w:rFonts w:ascii="Times New Roman" w:hAnsi="Times New Roman" w:cs="Times New Roman"/>
+          <w:i/>
+          <w:iCs/>
+          <w:sz w:val="24"/>
+          <w:szCs w:val="24"/>
+        </w:rPr>
+        <w:t>a</w:t>
+      </w:r>
+      <w:r>
+        <w:rPr>
+          <w:rFonts w:ascii="Times New Roman" w:hAnsi="Times New Roman" w:cs="Times New Roman"/>
+          <w:sz w:val="24"/>
+          <w:szCs w:val="24"/>
+        </w:rPr>
+        <w:t xml:space="preserve"> change per year (+/- 95% CI) with trend estimates from a five-year, centered moving window where each point shows a linear trend estimate from two years prior and two years after each year. Estimates prior to 2005 and after 2020 are not available because of an incomplete two-year record for estimating the trend. Significant estimates are shown in red.</w:t>
+      </w:r>
+    </w:p>
+    <w:p>
+      <w:pPr>
+        <w:pStyle w:val="Bibliography"/>
+        <w:spacing w:line="480" w:lineRule="auto"/>
+        <w:rPr>
+          <w:rFonts w:ascii="Times New Roman" w:hAnsi="Times New Roman" w:cs="Times New Roman"/>
+          <w:sz w:val="24"/>
+          <w:szCs w:val="24"/>
+        </w:rPr>
+      </w:pPr>
+      <w:r>
+        <w:rPr>
+          <w:rFonts w:ascii="Times New Roman" w:hAnsi="Times New Roman" w:cs="Times New Roman"/>
+          <w:b/>
+          <w:bCs/>
+          <w:sz w:val="24"/>
+          <w:szCs w:val="24"/>
+        </w:rPr>
+        <w:t xml:space="preserve">Figure WQ Temp/Sal </w:t>
+      </w:r>
+      <w:r>
+        <w:rPr>
+          <w:rFonts w:ascii="Times New Roman" w:hAnsi="Times New Roman" w:cs="Times New Roman"/>
+          <w:sz w:val="24"/>
+          <w:szCs w:val="24"/>
+        </w:rPr>
+        <w:t xml:space="preserve">Monthly averages of 15-minute continuous water quality data collected from YSI instruments deployed at Pine Island, San Sebastian, Fort Matanzas, and Pellicer Creek stations in the Guana Tolomato Matanzas National Estuarine Research Reserve. </w:t>
+      </w:r>
+    </w:p>
+    <w:p>
+      <w:pPr>
+        <w:pStyle w:val="Bibliography"/>
+        <w:spacing w:line="480" w:lineRule="auto"/>
+        <w:rPr>
+          <w:rFonts w:ascii="Times New Roman" w:hAnsi="Times New Roman" w:cs="Times New Roman"/>
+          <w:sz w:val="24"/>
+          <w:szCs w:val="24"/>
+        </w:rPr>
+      </w:pPr>
+      <w:r>
+        <w:rPr>
+          <w:rFonts w:ascii="Times New Roman" w:hAnsi="Times New Roman" w:cs="Times New Roman"/>
+          <w:b/>
+          <w:bCs/>
+          <w:sz w:val="24"/>
+          <w:szCs w:val="24"/>
+        </w:rPr>
+        <w:lastRenderedPageBreak/>
+        <w:t>Figure Annual Rainfall</w:t>
+      </w:r>
+      <w:r>
+        <w:rPr>
+          <w:rFonts w:ascii="Times New Roman" w:hAnsi="Times New Roman" w:cs="Times New Roman"/>
+          <w:sz w:val="24"/>
+          <w:szCs w:val="24"/>
+        </w:rPr>
+        <w:t xml:space="preserve">. Annual rainfall collected at the weather station in Pellicer Creek in the Guana Tolomato Matanzas National Estuarine Research Reserve. The dashed horizontal line indicates the average of the 20-year </w:t>
+      </w:r>
+      <w:proofErr w:type="gramStart"/>
+      <w:r>
+        <w:rPr>
+          <w:rFonts w:ascii="Times New Roman" w:hAnsi="Times New Roman" w:cs="Times New Roman"/>
+          <w:sz w:val="24"/>
+          <w:szCs w:val="24"/>
+        </w:rPr>
+        <w:t>time period</w:t>
+      </w:r>
+      <w:proofErr w:type="gramEnd"/>
+      <w:r>
+        <w:rPr>
+          <w:rFonts w:ascii="Times New Roman" w:hAnsi="Times New Roman" w:cs="Times New Roman"/>
+          <w:sz w:val="24"/>
+          <w:szCs w:val="24"/>
+        </w:rPr>
+        <w:t xml:space="preserve"> of 119.834 cm. </w:t>
+      </w:r>
+    </w:p>
+    <w:p>
+      <w:pPr>
+        <w:pStyle w:val="Bibliography"/>
+        <w:spacing w:line="480" w:lineRule="auto"/>
+        <w:rPr>
+          <w:rFonts w:ascii="Times New Roman" w:hAnsi="Times New Roman" w:cs="Times New Roman"/>
+          <w:sz w:val="24"/>
+          <w:szCs w:val="24"/>
+        </w:rPr>
+      </w:pPr>
+      <w:r>
+        <w:rPr>
+          <w:rFonts w:ascii="Times New Roman" w:hAnsi="Times New Roman" w:cs="Times New Roman"/>
+          <w:b/>
+          <w:bCs/>
+          <w:sz w:val="24"/>
+          <w:szCs w:val="24"/>
+        </w:rPr>
+        <w:t>Figure MEI Index</w:t>
+      </w:r>
+      <w:r>
+        <w:rPr>
+          <w:rFonts w:ascii="Times New Roman" w:hAnsi="Times New Roman" w:cs="Times New Roman"/>
+          <w:sz w:val="24"/>
+          <w:szCs w:val="24"/>
+        </w:rPr>
+        <w:t xml:space="preserve"> </w:t>
+      </w:r>
+      <w:r>
+        <w:rPr>
+          <w:rFonts w:ascii="Times New Roman" w:hAnsi="Times New Roman" w:cs="Times New Roman"/>
+          <w:sz w:val="24"/>
+          <w:szCs w:val="24"/>
+        </w:rPr>
+        <w:t>Multivariate ENSO Index (MEI) from 2003-2022. Positive values (red) indicate El Ni</w:t>
+      </w:r>
+      <w:r>
+        <w:rPr>
+          <w:rFonts w:ascii="Times New Roman" w:hAnsi="Times New Roman" w:cs="Times New Roman"/>
+          <w:sz w:val="24"/>
+          <w:szCs w:val="24"/>
+        </w:rPr>
+        <w:t>ñ</w:t>
+      </w:r>
+      <w:r>
+        <w:rPr>
+          <w:rFonts w:ascii="Times New Roman" w:hAnsi="Times New Roman" w:cs="Times New Roman"/>
+          <w:sz w:val="24"/>
+          <w:szCs w:val="24"/>
+        </w:rPr>
+        <w:t>o periods and negative values (blue) La Ni</w:t>
+      </w:r>
+      <w:r>
+        <w:rPr>
+          <w:rFonts w:ascii="Times New Roman" w:hAnsi="Times New Roman" w:cs="Times New Roman"/>
+          <w:sz w:val="24"/>
+          <w:szCs w:val="24"/>
+        </w:rPr>
+        <w:t>ñ</w:t>
+      </w:r>
+      <w:r>
+        <w:rPr>
+          <w:rFonts w:ascii="Times New Roman" w:hAnsi="Times New Roman" w:cs="Times New Roman"/>
+          <w:sz w:val="24"/>
+          <w:szCs w:val="24"/>
+        </w:rPr>
+        <w:t>a periods.</w:t>
+      </w:r>
+    </w:p>
+    <w:p>
+      <w:pPr>
+        <w:spacing w:line="480" w:lineRule="auto"/>
+        <w:jc w:val="left"/>
+        <w:rPr>
+          <w:rFonts w:ascii="Times New Roman" w:hAnsi="Times New Roman" w:cs="Times New Roman"/>
+          <w:sz w:val="24"/>
+          <w:szCs w:val="24"/>
+        </w:rPr>
+      </w:pPr>
+      <w:r>
+        <w:rPr>
+          <w:rFonts w:ascii="Times New Roman" w:hAnsi="Times New Roman" w:cs="Times New Roman"/>
+          <w:b/>
+          <w:bCs/>
+          <w:sz w:val="24"/>
+          <w:szCs w:val="24"/>
+        </w:rPr>
+        <w:t>Figure PI correlations</w:t>
+      </w:r>
+      <w:r>
+        <w:rPr>
+          <w:rFonts w:ascii="Times New Roman" w:hAnsi="Times New Roman" w:cs="Times New Roman"/>
+          <w:b/>
+          <w:bCs/>
+          <w:sz w:val="24"/>
+          <w:szCs w:val="24"/>
+        </w:rPr>
+        <w:t xml:space="preserve">. </w:t>
+      </w:r>
+      <w:r>
+        <w:rPr>
+          <w:rFonts w:ascii="Times New Roman" w:hAnsi="Times New Roman" w:cs="Times New Roman"/>
+          <w:sz w:val="24"/>
+          <w:szCs w:val="24"/>
+        </w:rPr>
+        <w:t>Visual of Spearman rho correlation matrix for monthly average environmental data at Pine Island in the Guana Tolomato Matanzas National Estuarine Research Reserve: temperature (temp), salinity (</w:t>
+      </w:r>
+      <w:proofErr w:type="spellStart"/>
+      <w:r>
+        <w:rPr>
+          <w:rFonts w:ascii="Times New Roman" w:hAnsi="Times New Roman" w:cs="Times New Roman"/>
+          <w:sz w:val="24"/>
+          <w:szCs w:val="24"/>
+        </w:rPr>
+        <w:t>sal</w:t>
+      </w:r>
+      <w:proofErr w:type="spellEnd"/>
+      <w:r>
+        <w:rPr>
+          <w:rFonts w:ascii="Times New Roman" w:hAnsi="Times New Roman" w:cs="Times New Roman"/>
+          <w:sz w:val="24"/>
+          <w:szCs w:val="24"/>
+        </w:rPr>
+        <w:t>), and precipitation (</w:t>
+      </w:r>
+      <w:proofErr w:type="spellStart"/>
+      <w:r>
+        <w:rPr>
+          <w:rFonts w:ascii="Times New Roman" w:hAnsi="Times New Roman" w:cs="Times New Roman"/>
+          <w:sz w:val="24"/>
+          <w:szCs w:val="24"/>
+        </w:rPr>
+        <w:t>prcp</w:t>
+      </w:r>
+      <w:proofErr w:type="spellEnd"/>
+      <w:r>
+        <w:rPr>
+          <w:rFonts w:ascii="Times New Roman" w:hAnsi="Times New Roman" w:cs="Times New Roman"/>
+          <w:sz w:val="24"/>
+          <w:szCs w:val="24"/>
+        </w:rPr>
+        <w:t>) with monthly chlorophyll a (</w:t>
+      </w:r>
+      <w:proofErr w:type="spellStart"/>
+      <w:r>
+        <w:rPr>
+          <w:rFonts w:ascii="Times New Roman" w:hAnsi="Times New Roman" w:cs="Times New Roman"/>
+          <w:sz w:val="24"/>
+          <w:szCs w:val="24"/>
+        </w:rPr>
+        <w:t>chla</w:t>
+      </w:r>
+      <w:proofErr w:type="spellEnd"/>
+      <w:r>
+        <w:rPr>
+          <w:rFonts w:ascii="Times New Roman" w:hAnsi="Times New Roman" w:cs="Times New Roman"/>
+          <w:sz w:val="24"/>
+          <w:szCs w:val="24"/>
+        </w:rPr>
+        <w:t xml:space="preserve">) at each station and the </w:t>
+      </w:r>
+      <w:r>
+        <w:rPr>
+          <w:rFonts w:ascii="Times New Roman" w:hAnsi="Times New Roman" w:cs="Times New Roman"/>
+          <w:sz w:val="24"/>
+          <w:szCs w:val="24"/>
+        </w:rPr>
+        <w:t>Multivariate ENSO Index (MEI)</w:t>
+      </w:r>
+      <w:r>
+        <w:rPr>
+          <w:rFonts w:ascii="Times New Roman" w:hAnsi="Times New Roman" w:cs="Times New Roman"/>
+          <w:sz w:val="24"/>
+          <w:szCs w:val="24"/>
+        </w:rPr>
+        <w:t>. Variables with “_</w:t>
+      </w:r>
+      <w:proofErr w:type="spellStart"/>
+      <w:r>
+        <w:rPr>
+          <w:rFonts w:ascii="Times New Roman" w:hAnsi="Times New Roman" w:cs="Times New Roman"/>
+          <w:sz w:val="24"/>
+          <w:szCs w:val="24"/>
+        </w:rPr>
+        <w:t>prec</w:t>
+      </w:r>
+      <w:proofErr w:type="spellEnd"/>
+      <w:r>
+        <w:rPr>
+          <w:rFonts w:ascii="Times New Roman" w:hAnsi="Times New Roman" w:cs="Times New Roman"/>
+          <w:sz w:val="24"/>
+          <w:szCs w:val="24"/>
+        </w:rPr>
+        <w:t xml:space="preserve">” represent the average of the month preceding the chlorophyll </w:t>
+      </w:r>
+      <w:proofErr w:type="gramStart"/>
+      <w:r>
+        <w:rPr>
+          <w:rFonts w:ascii="Times New Roman" w:hAnsi="Times New Roman" w:cs="Times New Roman"/>
+          <w:i/>
+          <w:iCs/>
+          <w:sz w:val="24"/>
+          <w:szCs w:val="24"/>
+        </w:rPr>
+        <w:t>a</w:t>
+      </w:r>
+      <w:r>
+        <w:rPr>
+          <w:rFonts w:ascii="Times New Roman" w:hAnsi="Times New Roman" w:cs="Times New Roman"/>
+          <w:iCs/>
+          <w:sz w:val="24"/>
+          <w:szCs w:val="24"/>
+        </w:rPr>
+        <w:t xml:space="preserve"> collection</w:t>
+      </w:r>
+      <w:proofErr w:type="gramEnd"/>
+      <w:r>
+        <w:rPr>
+          <w:rFonts w:ascii="Times New Roman" w:hAnsi="Times New Roman" w:cs="Times New Roman"/>
+          <w:iCs/>
+          <w:sz w:val="24"/>
+          <w:szCs w:val="24"/>
+        </w:rPr>
+        <w:t>. Positive correlations are emphasized with red and negative with blue. Numbers indicate the Spearman’s rho value for that combination of values and a</w:t>
+      </w:r>
+      <w:r>
+        <w:rPr>
+          <w:rFonts w:ascii="Times New Roman" w:hAnsi="Times New Roman" w:cs="Times New Roman"/>
+          <w:sz w:val="24"/>
+          <w:szCs w:val="24"/>
+        </w:rPr>
+        <w:t>ll correlations presented are significant at α = 0.05.</w:t>
+      </w:r>
+    </w:p>
+    <w:p>
+      <w:pPr>
+        <w:spacing w:line="480" w:lineRule="auto"/>
+        <w:jc w:val="left"/>
+        <w:rPr>
+          <w:rFonts w:ascii="Times New Roman" w:hAnsi="Times New Roman" w:cs="Times New Roman"/>
+          <w:sz w:val="24"/>
+          <w:szCs w:val="24"/>
+        </w:rPr>
+      </w:pPr>
+      <w:r>
+        <w:rPr>
+          <w:rFonts w:ascii="Times New Roman" w:hAnsi="Times New Roman" w:cs="Times New Roman"/>
+          <w:iCs/>
+          <w:sz w:val="24"/>
+          <w:szCs w:val="24"/>
+        </w:rPr>
+        <w:t xml:space="preserve"> </w:t>
+      </w:r>
+      <w:r>
+        <w:rPr>
+          <w:rFonts w:ascii="Times New Roman" w:hAnsi="Times New Roman" w:cs="Times New Roman"/>
+          <w:b/>
+          <w:bCs/>
+          <w:sz w:val="24"/>
+          <w:szCs w:val="24"/>
+        </w:rPr>
+        <w:t>Figure</w:t>
+      </w:r>
+      <w:r>
+        <w:rPr>
+          <w:rFonts w:ascii="Times New Roman" w:hAnsi="Times New Roman" w:cs="Times New Roman"/>
+          <w:b/>
+          <w:bCs/>
+          <w:sz w:val="24"/>
+          <w:szCs w:val="24"/>
+        </w:rPr>
+        <w:t xml:space="preserve"> SS</w:t>
+      </w:r>
+      <w:r>
+        <w:rPr>
+          <w:rFonts w:ascii="Times New Roman" w:hAnsi="Times New Roman" w:cs="Times New Roman"/>
+          <w:b/>
+          <w:bCs/>
+          <w:sz w:val="24"/>
+          <w:szCs w:val="24"/>
+        </w:rPr>
+        <w:t xml:space="preserve"> correlations. </w:t>
+      </w:r>
+      <w:r>
+        <w:rPr>
+          <w:rFonts w:ascii="Times New Roman" w:hAnsi="Times New Roman" w:cs="Times New Roman"/>
+          <w:sz w:val="24"/>
+          <w:szCs w:val="24"/>
+        </w:rPr>
+        <w:t xml:space="preserve">Visual of Spearman rho correlation matrix for monthly average environmental data at </w:t>
+      </w:r>
+      <w:r>
+        <w:rPr>
+          <w:rFonts w:ascii="Times New Roman" w:hAnsi="Times New Roman" w:cs="Times New Roman"/>
+          <w:sz w:val="24"/>
+          <w:szCs w:val="24"/>
+        </w:rPr>
+        <w:t>San Sebastian</w:t>
+      </w:r>
+      <w:r>
+        <w:rPr>
+          <w:rFonts w:ascii="Times New Roman" w:hAnsi="Times New Roman" w:cs="Times New Roman"/>
+          <w:sz w:val="24"/>
+          <w:szCs w:val="24"/>
+        </w:rPr>
+        <w:t xml:space="preserve"> in the Guana Tolomato Matanzas National Estuarine Research Reserve: temperature (temp), salinity (</w:t>
+      </w:r>
+      <w:proofErr w:type="spellStart"/>
+      <w:r>
+        <w:rPr>
+          <w:rFonts w:ascii="Times New Roman" w:hAnsi="Times New Roman" w:cs="Times New Roman"/>
+          <w:sz w:val="24"/>
+          <w:szCs w:val="24"/>
+        </w:rPr>
+        <w:t>sal</w:t>
+      </w:r>
+      <w:proofErr w:type="spellEnd"/>
+      <w:r>
+        <w:rPr>
+          <w:rFonts w:ascii="Times New Roman" w:hAnsi="Times New Roman" w:cs="Times New Roman"/>
+          <w:sz w:val="24"/>
+          <w:szCs w:val="24"/>
+        </w:rPr>
+        <w:t>), and precipitation (</w:t>
+      </w:r>
+      <w:proofErr w:type="spellStart"/>
+      <w:r>
+        <w:rPr>
+          <w:rFonts w:ascii="Times New Roman" w:hAnsi="Times New Roman" w:cs="Times New Roman"/>
+          <w:sz w:val="24"/>
+          <w:szCs w:val="24"/>
+        </w:rPr>
+        <w:t>prcp</w:t>
+      </w:r>
+      <w:proofErr w:type="spellEnd"/>
+      <w:r>
+        <w:rPr>
+          <w:rFonts w:ascii="Times New Roman" w:hAnsi="Times New Roman" w:cs="Times New Roman"/>
+          <w:sz w:val="24"/>
+          <w:szCs w:val="24"/>
+        </w:rPr>
+        <w:t>) with monthly chlorophyll a (</w:t>
+      </w:r>
+      <w:proofErr w:type="spellStart"/>
+      <w:r>
+        <w:rPr>
+          <w:rFonts w:ascii="Times New Roman" w:hAnsi="Times New Roman" w:cs="Times New Roman"/>
+          <w:sz w:val="24"/>
+          <w:szCs w:val="24"/>
+        </w:rPr>
+        <w:t>chla</w:t>
+      </w:r>
+      <w:proofErr w:type="spellEnd"/>
+      <w:r>
+        <w:rPr>
+          <w:rFonts w:ascii="Times New Roman" w:hAnsi="Times New Roman" w:cs="Times New Roman"/>
+          <w:sz w:val="24"/>
+          <w:szCs w:val="24"/>
+        </w:rPr>
+        <w:t xml:space="preserve">) at each station and the </w:t>
+      </w:r>
+      <w:r>
+        <w:rPr>
+          <w:rFonts w:ascii="Times New Roman" w:hAnsi="Times New Roman" w:cs="Times New Roman"/>
+          <w:sz w:val="24"/>
+          <w:szCs w:val="24"/>
+        </w:rPr>
+        <w:t>Multivariate ENSO Index (MEI)</w:t>
+      </w:r>
+      <w:r>
+        <w:rPr>
+          <w:rFonts w:ascii="Times New Roman" w:hAnsi="Times New Roman" w:cs="Times New Roman"/>
+          <w:sz w:val="24"/>
+          <w:szCs w:val="24"/>
+        </w:rPr>
+        <w:t>. Variables with “_</w:t>
+      </w:r>
+      <w:proofErr w:type="spellStart"/>
+      <w:r>
+        <w:rPr>
+          <w:rFonts w:ascii="Times New Roman" w:hAnsi="Times New Roman" w:cs="Times New Roman"/>
+          <w:sz w:val="24"/>
+          <w:szCs w:val="24"/>
+        </w:rPr>
+        <w:t>prec</w:t>
+      </w:r>
+      <w:proofErr w:type="spellEnd"/>
+      <w:r>
+        <w:rPr>
+          <w:rFonts w:ascii="Times New Roman" w:hAnsi="Times New Roman" w:cs="Times New Roman"/>
+          <w:sz w:val="24"/>
+          <w:szCs w:val="24"/>
+        </w:rPr>
+        <w:t xml:space="preserve">” represent the average of the month preceding the chlorophyll </w:t>
+      </w:r>
+      <w:proofErr w:type="gramStart"/>
+      <w:r>
+        <w:rPr>
+          <w:rFonts w:ascii="Times New Roman" w:hAnsi="Times New Roman" w:cs="Times New Roman"/>
+          <w:i/>
+          <w:iCs/>
+          <w:sz w:val="24"/>
+          <w:szCs w:val="24"/>
+        </w:rPr>
+        <w:t>a</w:t>
+      </w:r>
+      <w:r>
+        <w:rPr>
+          <w:rFonts w:ascii="Times New Roman" w:hAnsi="Times New Roman" w:cs="Times New Roman"/>
+          <w:iCs/>
+          <w:sz w:val="24"/>
+          <w:szCs w:val="24"/>
+        </w:rPr>
+        <w:t xml:space="preserve"> collection</w:t>
+      </w:r>
+      <w:proofErr w:type="gramEnd"/>
+      <w:r>
+        <w:rPr>
+          <w:rFonts w:ascii="Times New Roman" w:hAnsi="Times New Roman" w:cs="Times New Roman"/>
+          <w:iCs/>
+          <w:sz w:val="24"/>
+          <w:szCs w:val="24"/>
+        </w:rPr>
+        <w:t>. Positive correlations are emphasized with red and negative with blue. Numbers indicate the Spearman’s rho value for that combination of values and a</w:t>
+      </w:r>
+      <w:r>
+        <w:rPr>
+          <w:rFonts w:ascii="Times New Roman" w:hAnsi="Times New Roman" w:cs="Times New Roman"/>
+          <w:sz w:val="24"/>
+          <w:szCs w:val="24"/>
+        </w:rPr>
+        <w:t>ll correlations presented are significant at α = 0.05.</w:t>
+      </w:r>
+    </w:p>
+    <w:p>
+      <w:pPr>
+        <w:spacing w:line="480" w:lineRule="auto"/>
+        <w:jc w:val="left"/>
+        <w:rPr>
+          <w:rFonts w:ascii="Times New Roman" w:hAnsi="Times New Roman" w:cs="Times New Roman"/>
+          <w:sz w:val="24"/>
+          <w:szCs w:val="24"/>
+        </w:rPr>
+      </w:pPr>
+      <w:r>
+        <w:rPr>
+          <w:rFonts w:ascii="Times New Roman" w:hAnsi="Times New Roman" w:cs="Times New Roman"/>
+          <w:b/>
+          <w:bCs/>
+          <w:sz w:val="24"/>
+          <w:szCs w:val="24"/>
+        </w:rPr>
+        <w:t xml:space="preserve">Figure </w:t>
+      </w:r>
+      <w:r>
+        <w:rPr>
+          <w:rFonts w:ascii="Times New Roman" w:hAnsi="Times New Roman" w:cs="Times New Roman"/>
+          <w:b/>
+          <w:bCs/>
+          <w:sz w:val="24"/>
+          <w:szCs w:val="24"/>
+        </w:rPr>
+        <w:t>FM</w:t>
+      </w:r>
+      <w:r>
+        <w:rPr>
+          <w:rFonts w:ascii="Times New Roman" w:hAnsi="Times New Roman" w:cs="Times New Roman"/>
+          <w:b/>
+          <w:bCs/>
+          <w:sz w:val="24"/>
+          <w:szCs w:val="24"/>
+        </w:rPr>
+        <w:t xml:space="preserve"> correlations. </w:t>
+      </w:r>
+      <w:r>
+        <w:rPr>
+          <w:rFonts w:ascii="Times New Roman" w:hAnsi="Times New Roman" w:cs="Times New Roman"/>
+          <w:sz w:val="24"/>
+          <w:szCs w:val="24"/>
+        </w:rPr>
+        <w:t xml:space="preserve">Visual of Spearman rho correlation matrix for monthly average environmental data at </w:t>
+      </w:r>
+      <w:r>
+        <w:rPr>
+          <w:rFonts w:ascii="Times New Roman" w:hAnsi="Times New Roman" w:cs="Times New Roman"/>
+          <w:sz w:val="24"/>
+          <w:szCs w:val="24"/>
+        </w:rPr>
+        <w:t>Fort Matanzas</w:t>
+      </w:r>
+      <w:r>
+        <w:rPr>
+          <w:rFonts w:ascii="Times New Roman" w:hAnsi="Times New Roman" w:cs="Times New Roman"/>
+          <w:sz w:val="24"/>
+          <w:szCs w:val="24"/>
+        </w:rPr>
+        <w:t xml:space="preserve"> in the Guana Tolomato Matanzas National Estuarine Research Reserve: temperature (temp), salinity (</w:t>
+      </w:r>
+      <w:proofErr w:type="spellStart"/>
+      <w:r>
+        <w:rPr>
+          <w:rFonts w:ascii="Times New Roman" w:hAnsi="Times New Roman" w:cs="Times New Roman"/>
+          <w:sz w:val="24"/>
+          <w:szCs w:val="24"/>
+        </w:rPr>
+        <w:t>sal</w:t>
+      </w:r>
+      <w:proofErr w:type="spellEnd"/>
+      <w:r>
+        <w:rPr>
+          <w:rFonts w:ascii="Times New Roman" w:hAnsi="Times New Roman" w:cs="Times New Roman"/>
+          <w:sz w:val="24"/>
+          <w:szCs w:val="24"/>
+        </w:rPr>
+        <w:t>), and precipitation (</w:t>
+      </w:r>
+      <w:proofErr w:type="spellStart"/>
+      <w:r>
+        <w:rPr>
+          <w:rFonts w:ascii="Times New Roman" w:hAnsi="Times New Roman" w:cs="Times New Roman"/>
+          <w:sz w:val="24"/>
+          <w:szCs w:val="24"/>
+        </w:rPr>
+        <w:t>prcp</w:t>
+      </w:r>
+      <w:proofErr w:type="spellEnd"/>
+      <w:r>
+        <w:rPr>
+          <w:rFonts w:ascii="Times New Roman" w:hAnsi="Times New Roman" w:cs="Times New Roman"/>
+          <w:sz w:val="24"/>
+          <w:szCs w:val="24"/>
+        </w:rPr>
+        <w:t xml:space="preserve">) with monthly </w:t>
+      </w:r>
+      <w:r>
+        <w:rPr>
+          <w:rFonts w:ascii="Times New Roman" w:hAnsi="Times New Roman" w:cs="Times New Roman"/>
+          <w:sz w:val="24"/>
+          <w:szCs w:val="24"/>
+        </w:rPr>
+        <w:lastRenderedPageBreak/>
+        <w:t>chlorophyll a (</w:t>
+      </w:r>
+      <w:proofErr w:type="spellStart"/>
+      <w:r>
+        <w:rPr>
+          <w:rFonts w:ascii="Times New Roman" w:hAnsi="Times New Roman" w:cs="Times New Roman"/>
+          <w:sz w:val="24"/>
+          <w:szCs w:val="24"/>
+        </w:rPr>
+        <w:t>chla</w:t>
+      </w:r>
+      <w:proofErr w:type="spellEnd"/>
+      <w:r>
+        <w:rPr>
+          <w:rFonts w:ascii="Times New Roman" w:hAnsi="Times New Roman" w:cs="Times New Roman"/>
+          <w:sz w:val="24"/>
+          <w:szCs w:val="24"/>
+        </w:rPr>
+        <w:t xml:space="preserve">) at each station and the </w:t>
+      </w:r>
+      <w:r>
+        <w:rPr>
+          <w:rFonts w:ascii="Times New Roman" w:hAnsi="Times New Roman" w:cs="Times New Roman"/>
+          <w:sz w:val="24"/>
+          <w:szCs w:val="24"/>
+        </w:rPr>
+        <w:t>Multivariate ENSO Index (MEI)</w:t>
+      </w:r>
+      <w:r>
+        <w:rPr>
+          <w:rFonts w:ascii="Times New Roman" w:hAnsi="Times New Roman" w:cs="Times New Roman"/>
+          <w:sz w:val="24"/>
+          <w:szCs w:val="24"/>
+        </w:rPr>
+        <w:t>. Variables with “_</w:t>
+      </w:r>
+      <w:proofErr w:type="spellStart"/>
+      <w:r>
+        <w:rPr>
+          <w:rFonts w:ascii="Times New Roman" w:hAnsi="Times New Roman" w:cs="Times New Roman"/>
+          <w:sz w:val="24"/>
+          <w:szCs w:val="24"/>
+        </w:rPr>
+        <w:t>prec</w:t>
+      </w:r>
+      <w:proofErr w:type="spellEnd"/>
+      <w:r>
+        <w:rPr>
+          <w:rFonts w:ascii="Times New Roman" w:hAnsi="Times New Roman" w:cs="Times New Roman"/>
+          <w:sz w:val="24"/>
+          <w:szCs w:val="24"/>
+        </w:rPr>
+        <w:t xml:space="preserve">” represent the average of the month preceding the chlorophyll </w:t>
+      </w:r>
+      <w:proofErr w:type="gramStart"/>
+      <w:r>
+        <w:rPr>
+          <w:rFonts w:ascii="Times New Roman" w:hAnsi="Times New Roman" w:cs="Times New Roman"/>
+          <w:i/>
+          <w:iCs/>
+          <w:sz w:val="24"/>
+          <w:szCs w:val="24"/>
+        </w:rPr>
+        <w:t>a</w:t>
+      </w:r>
+      <w:r>
+        <w:rPr>
+          <w:rFonts w:ascii="Times New Roman" w:hAnsi="Times New Roman" w:cs="Times New Roman"/>
+          <w:iCs/>
+          <w:sz w:val="24"/>
+          <w:szCs w:val="24"/>
+        </w:rPr>
+        <w:t xml:space="preserve"> collection</w:t>
+      </w:r>
+      <w:proofErr w:type="gramEnd"/>
+      <w:r>
+        <w:rPr>
+          <w:rFonts w:ascii="Times New Roman" w:hAnsi="Times New Roman" w:cs="Times New Roman"/>
+          <w:iCs/>
+          <w:sz w:val="24"/>
+          <w:szCs w:val="24"/>
+        </w:rPr>
+        <w:t>. Positive correlations are emphasized with red and negative with blue. Numbers indicate the Spearman’s rho value for that combination of values and a</w:t>
+      </w:r>
+      <w:r>
+        <w:rPr>
+          <w:rFonts w:ascii="Times New Roman" w:hAnsi="Times New Roman" w:cs="Times New Roman"/>
+          <w:sz w:val="24"/>
+          <w:szCs w:val="24"/>
+        </w:rPr>
+        <w:t>ll correlations presented are significant at α = 0.05.</w:t>
+      </w:r>
+    </w:p>
+    <w:p>
+      <w:pPr>
+        <w:spacing w:line="480" w:lineRule="auto"/>
+        <w:jc w:val="left"/>
+        <w:rPr>
+          <w:rFonts w:ascii="Times New Roman" w:hAnsi="Times New Roman" w:cs="Times New Roman"/>
+          <w:sz w:val="24"/>
+          <w:szCs w:val="24"/>
+        </w:rPr>
+      </w:pPr>
+      <w:r>
+        <w:rPr>
+          <w:rFonts w:ascii="Times New Roman" w:hAnsi="Times New Roman" w:cs="Times New Roman"/>
+          <w:b/>
+          <w:bCs/>
+          <w:sz w:val="24"/>
+          <w:szCs w:val="24"/>
+        </w:rPr>
+        <w:t>Figure P</w:t>
+      </w:r>
+      <w:r>
+        <w:rPr>
+          <w:rFonts w:ascii="Times New Roman" w:hAnsi="Times New Roman" w:cs="Times New Roman"/>
+          <w:b/>
+          <w:bCs/>
+          <w:sz w:val="24"/>
+          <w:szCs w:val="24"/>
+        </w:rPr>
+        <w:t>C</w:t>
+      </w:r>
+      <w:r>
+        <w:rPr>
+          <w:rFonts w:ascii="Times New Roman" w:hAnsi="Times New Roman" w:cs="Times New Roman"/>
+          <w:b/>
+          <w:bCs/>
+          <w:sz w:val="24"/>
+          <w:szCs w:val="24"/>
+        </w:rPr>
+        <w:t xml:space="preserve"> correlations. </w:t>
+      </w:r>
+      <w:r>
+        <w:rPr>
+          <w:rFonts w:ascii="Times New Roman" w:hAnsi="Times New Roman" w:cs="Times New Roman"/>
+          <w:sz w:val="24"/>
+          <w:szCs w:val="24"/>
+        </w:rPr>
+        <w:t xml:space="preserve">Visual of Spearman rho correlation matrix for monthly average environmental data at </w:t>
+      </w:r>
+      <w:r>
+        <w:rPr>
+          <w:rFonts w:ascii="Times New Roman" w:hAnsi="Times New Roman" w:cs="Times New Roman"/>
+          <w:sz w:val="24"/>
+          <w:szCs w:val="24"/>
+        </w:rPr>
+        <w:t>Pellicer Creek</w:t>
+      </w:r>
+      <w:r>
+        <w:rPr>
+          <w:rFonts w:ascii="Times New Roman" w:hAnsi="Times New Roman" w:cs="Times New Roman"/>
+          <w:sz w:val="24"/>
+          <w:szCs w:val="24"/>
+        </w:rPr>
+        <w:t xml:space="preserve"> in the Guana Tolomato Matanzas National Estuarine Research Reserve: temperature (temp), salinity (</w:t>
+      </w:r>
+      <w:proofErr w:type="spellStart"/>
+      <w:r>
+        <w:rPr>
+          <w:rFonts w:ascii="Times New Roman" w:hAnsi="Times New Roman" w:cs="Times New Roman"/>
+          <w:sz w:val="24"/>
+          <w:szCs w:val="24"/>
+        </w:rPr>
+        <w:t>sal</w:t>
+      </w:r>
+      <w:proofErr w:type="spellEnd"/>
+      <w:r>
+        <w:rPr>
+          <w:rFonts w:ascii="Times New Roman" w:hAnsi="Times New Roman" w:cs="Times New Roman"/>
+          <w:sz w:val="24"/>
+          <w:szCs w:val="24"/>
+        </w:rPr>
+        <w:t>), and precipitation (</w:t>
+      </w:r>
+      <w:proofErr w:type="spellStart"/>
+      <w:r>
+        <w:rPr>
+          <w:rFonts w:ascii="Times New Roman" w:hAnsi="Times New Roman" w:cs="Times New Roman"/>
+          <w:sz w:val="24"/>
+          <w:szCs w:val="24"/>
+        </w:rPr>
+        <w:t>prcp</w:t>
+      </w:r>
+      <w:proofErr w:type="spellEnd"/>
+      <w:r>
+        <w:rPr>
+          <w:rFonts w:ascii="Times New Roman" w:hAnsi="Times New Roman" w:cs="Times New Roman"/>
+          <w:sz w:val="24"/>
+          <w:szCs w:val="24"/>
+        </w:rPr>
+        <w:t>) with monthly chlorophyll a (</w:t>
+      </w:r>
+      <w:proofErr w:type="spellStart"/>
+      <w:r>
+        <w:rPr>
+          <w:rFonts w:ascii="Times New Roman" w:hAnsi="Times New Roman" w:cs="Times New Roman"/>
+          <w:sz w:val="24"/>
+          <w:szCs w:val="24"/>
+        </w:rPr>
+        <w:t>chla</w:t>
+      </w:r>
+      <w:proofErr w:type="spellEnd"/>
+      <w:r>
+        <w:rPr>
+          <w:rFonts w:ascii="Times New Roman" w:hAnsi="Times New Roman" w:cs="Times New Roman"/>
+          <w:sz w:val="24"/>
+          <w:szCs w:val="24"/>
+        </w:rPr>
+        <w:t xml:space="preserve">) at each station and the </w:t>
+      </w:r>
+      <w:r>
+        <w:rPr>
+          <w:rFonts w:ascii="Times New Roman" w:hAnsi="Times New Roman" w:cs="Times New Roman"/>
+          <w:sz w:val="24"/>
+          <w:szCs w:val="24"/>
+        </w:rPr>
+        <w:t>Multivariate ENSO Index (MEI)</w:t>
+      </w:r>
+      <w:r>
+        <w:rPr>
+          <w:rFonts w:ascii="Times New Roman" w:hAnsi="Times New Roman" w:cs="Times New Roman"/>
+          <w:sz w:val="24"/>
+          <w:szCs w:val="24"/>
+        </w:rPr>
+        <w:t>. Variables with “_</w:t>
+      </w:r>
+      <w:proofErr w:type="spellStart"/>
+      <w:r>
+        <w:rPr>
+          <w:rFonts w:ascii="Times New Roman" w:hAnsi="Times New Roman" w:cs="Times New Roman"/>
+          <w:sz w:val="24"/>
+          <w:szCs w:val="24"/>
+        </w:rPr>
+        <w:t>prec</w:t>
+      </w:r>
+      <w:proofErr w:type="spellEnd"/>
+      <w:r>
+        <w:rPr>
+          <w:rFonts w:ascii="Times New Roman" w:hAnsi="Times New Roman" w:cs="Times New Roman"/>
+          <w:sz w:val="24"/>
+          <w:szCs w:val="24"/>
+        </w:rPr>
+        <w:t xml:space="preserve">” represent the average of the month preceding the chlorophyll </w:t>
+      </w:r>
+      <w:proofErr w:type="gramStart"/>
+      <w:r>
+        <w:rPr>
+          <w:rFonts w:ascii="Times New Roman" w:hAnsi="Times New Roman" w:cs="Times New Roman"/>
+          <w:i/>
+          <w:iCs/>
+          <w:sz w:val="24"/>
+          <w:szCs w:val="24"/>
+        </w:rPr>
+        <w:t>a</w:t>
+      </w:r>
+      <w:r>
+        <w:rPr>
+          <w:rFonts w:ascii="Times New Roman" w:hAnsi="Times New Roman" w:cs="Times New Roman"/>
+          <w:iCs/>
+          <w:sz w:val="24"/>
+          <w:szCs w:val="24"/>
+        </w:rPr>
+        <w:t xml:space="preserve"> collection</w:t>
+      </w:r>
+      <w:proofErr w:type="gramEnd"/>
+      <w:r>
+        <w:rPr>
+          <w:rFonts w:ascii="Times New Roman" w:hAnsi="Times New Roman" w:cs="Times New Roman"/>
+          <w:iCs/>
+          <w:sz w:val="24"/>
+          <w:szCs w:val="24"/>
+        </w:rPr>
+        <w:t>. Positive correlations are emphasized with red and negative with blue. Numbers indicate the Spearman’s rho value for that combination of values and a</w:t>
+      </w:r>
+      <w:r>
+        <w:rPr>
+          <w:rFonts w:ascii="Times New Roman" w:hAnsi="Times New Roman" w:cs="Times New Roman"/>
+          <w:sz w:val="24"/>
+          <w:szCs w:val="24"/>
+        </w:rPr>
+        <w:t>ll correlations presented are significant at α = 0.05.</w:t>
       </w:r>
       <w:r>
         <w:rPr>
@@ -11461,27 +16074,7 @@
           <w:sz w:val="24"/>
           <w:szCs w:val="24"/>
         </w:rPr>
-        <w:t xml:space="preserve">Figure Annual Rainfall (average is dashed line </w:t>
-      </w:r>
-      <w:r>
-        <w:rPr>
-          <w:rFonts w:ascii="Times New Roman" w:hAnsi="Times New Roman" w:cs="Times New Roman"/>
-          <w:b/>
-          <w:bCs/>
-          <w:sz w:val="24"/>
-          <w:szCs w:val="24"/>
-        </w:rPr>
-        <w:t>119.834</w:t>
-      </w:r>
-      <w:r>
-        <w:rPr>
-          <w:rFonts w:ascii="Times New Roman" w:hAnsi="Times New Roman" w:cs="Times New Roman"/>
-          <w:b/>
-          <w:bCs/>
-          <w:sz w:val="24"/>
-          <w:szCs w:val="24"/>
-        </w:rPr>
-        <w:t xml:space="preserve"> cm)</w:t>
+        <w:t xml:space="preserve">Figure Annual Rainfall </w:t>
       </w:r>
     </w:p>
     <w:p>
@@ -11606,7 +16199,9 @@
         </w:rPr>
         <w:t xml:space="preserve"> </w:t>
       </w:r>
-      <w:r>
+    </w:p>
+    <w:p>
+      <w:pPr>
         <w:rPr>
           <w:rFonts w:ascii="Times New Roman" w:hAnsi="Times New Roman" w:cs="Times New Roman"/>
           <w:b/>
@@ -11614,8 +16209,7 @@
           <w:sz w:val="24"/>
           <w:szCs w:val="24"/>
         </w:rPr>
-        <w:t>Multivariate ENSO Index (MEI) from 2003-2022. Positive values (red) indicate El Ni</w:t>
-      </w:r>
+      </w:pPr>
       <w:r>
         <w:rPr>
           <w:rFonts w:ascii="Times New Roman" w:hAnsi="Times New Roman" w:cs="Times New Roman"/>
@@ -11624,9 +16218,13 @@
           <w:sz w:val="24"/>
           <w:szCs w:val="24"/>
         </w:rPr>
-        <w:t xml:space="preserve">no </w:t>
-      </w:r>
-      <w:r>
+        <w:br w:type="page"/>
+      </w:r>
+    </w:p>
+    <w:p>
+      <w:pPr>
+        <w:pStyle w:val="Bibliography"/>
+        <w:spacing w:line="480" w:lineRule="auto"/>
         <w:rPr>
           <w:rFonts w:ascii="Times New Roman" w:hAnsi="Times New Roman" w:cs="Times New Roman"/>
           <w:b/>
@@ -11634,19 +16232,68 @@
           <w:sz w:val="24"/>
           <w:szCs w:val="24"/>
         </w:rPr>
-        <w:t xml:space="preserve">periods and negative values (blue) La </w:t>
-      </w:r>
+      </w:pPr>
       <w:r>
         <w:rPr>
           <w:rFonts w:ascii="Times New Roman" w:hAnsi="Times New Roman" w:cs="Times New Roman"/>
           <w:b/>
           <w:bCs/>
-          <w:sz w:val="24"/>
-          <w:szCs w:val="24"/>
-        </w:rPr>
-        <w:t>Nina</w:t>
-      </w:r>
-      <w:r>
+          <w:noProof/>
+          <w:sz w:val="24"/>
+          <w:szCs w:val="24"/>
+        </w:rPr>
+        <w:lastRenderedPageBreak/>
+        <w:drawing>
+          <wp:inline distT="0" distB="0" distL="0" distR="0" wp14:anchorId="2FA5A414" wp14:editId="3291A4C2">
+            <wp:extent cx="6353175" cy="4610100"/>
+            <wp:effectExtent l="0" t="0" r="0" b="0"/>
+            <wp:docPr id="1076830483" name="Picture 1"/>
+            <wp:cNvGraphicFramePr>
+              <a:graphicFrameLocks xmlns:a="http://schemas.openxmlformats.org/drawingml/2006/main" noChangeAspect="1"/>
+            </wp:cNvGraphicFramePr>
+            <a:graphic xmlns:a="http://schemas.openxmlformats.org/drawingml/2006/main">
+              <a:graphicData uri="http://schemas.openxmlformats.org/drawingml/2006/picture">
+                <pic:pic xmlns:pic="http://schemas.openxmlformats.org/drawingml/2006/picture">
+                  <pic:nvPicPr>
+                    <pic:cNvPr id="0" name="Picture 2"/>
+                    <pic:cNvPicPr>
+                      <a:picLocks noChangeAspect="1" noChangeArrowheads="1"/>
+                    </pic:cNvPicPr>
+                  </pic:nvPicPr>
+                  <pic:blipFill>
+                    <a:blip r:embed="rId54">
+                      <a:extLst>
+                        <a:ext uri="{28A0092B-C50C-407E-A947-70E740481C1C}">
+                          <a14:useLocalDpi xmlns:a14="http://schemas.microsoft.com/office/drawing/2010/main" val="0"/>
+                        </a:ext>
+                      </a:extLst>
+                    </a:blip>
+                    <a:srcRect/>
+                    <a:stretch>
+                      <a:fillRect/>
+                    </a:stretch>
+                  </pic:blipFill>
+                  <pic:spPr bwMode="auto">
+                    <a:xfrm>
+                      <a:off x="0" y="0"/>
+                      <a:ext cx="6353175" cy="4610100"/>
+                    </a:xfrm>
+                    <a:prstGeom prst="rect">
+                      <a:avLst/>
+                    </a:prstGeom>
+                    <a:noFill/>
+                  </pic:spPr>
+                </pic:pic>
+              </a:graphicData>
+            </a:graphic>
+          </wp:inline>
+        </w:drawing>
+      </w:r>
+    </w:p>
+    <w:p>
+      <w:pPr>
+        <w:pStyle w:val="Bibliography"/>
+        <w:spacing w:line="480" w:lineRule="auto"/>
         <w:rPr>
           <w:rFonts w:ascii="Times New Roman" w:hAnsi="Times New Roman" w:cs="Times New Roman"/>
           <w:b/>
@@ -11654,7 +16301,355 @@
           <w:sz w:val="24"/>
           <w:szCs w:val="24"/>
         </w:rPr>
-        <w:t xml:space="preserve"> periods.</w:t>
+      </w:pPr>
+      <w:r>
+        <w:rPr>
+          <w:rFonts w:ascii="Times New Roman" w:hAnsi="Times New Roman" w:cs="Times New Roman"/>
+          <w:b/>
+          <w:bCs/>
+          <w:sz w:val="24"/>
+          <w:szCs w:val="24"/>
+        </w:rPr>
+        <w:t>Figure PI correlations</w:t>
+      </w:r>
+    </w:p>
+    <w:p>
+      <w:pPr>
+        <w:rPr>
+          <w:rFonts w:ascii="Times New Roman" w:hAnsi="Times New Roman" w:cs="Times New Roman"/>
+          <w:b/>
+          <w:bCs/>
+          <w:sz w:val="24"/>
+          <w:szCs w:val="24"/>
+        </w:rPr>
+      </w:pPr>
+      <w:r>
+        <w:rPr>
+          <w:rFonts w:ascii="Times New Roman" w:hAnsi="Times New Roman" w:cs="Times New Roman"/>
+          <w:b/>
+          <w:bCs/>
+          <w:sz w:val="24"/>
+          <w:szCs w:val="24"/>
+        </w:rPr>
+        <w:br w:type="page"/>
+      </w:r>
+    </w:p>
+    <w:p>
+      <w:pPr>
+        <w:pStyle w:val="Bibliography"/>
+        <w:spacing w:line="480" w:lineRule="auto"/>
+        <w:rPr>
+          <w:rFonts w:ascii="Times New Roman" w:hAnsi="Times New Roman" w:cs="Times New Roman"/>
+          <w:b/>
+          <w:bCs/>
+          <w:sz w:val="24"/>
+          <w:szCs w:val="24"/>
+        </w:rPr>
+      </w:pPr>
+      <w:r>
+        <w:rPr>
+          <w:rFonts w:ascii="Times New Roman" w:hAnsi="Times New Roman" w:cs="Times New Roman"/>
+          <w:b/>
+          <w:bCs/>
+          <w:noProof/>
+          <w:sz w:val="24"/>
+          <w:szCs w:val="24"/>
+        </w:rPr>
+        <w:lastRenderedPageBreak/>
+        <w:drawing>
+          <wp:inline distT="0" distB="0" distL="0" distR="0" wp14:anchorId="700D88DC" wp14:editId="0140F2F4">
+            <wp:extent cx="6267450" cy="4610100"/>
+            <wp:effectExtent l="0" t="0" r="0" b="0"/>
+            <wp:docPr id="1875595111" name="Picture 1"/>
+            <wp:cNvGraphicFramePr>
+              <a:graphicFrameLocks xmlns:a="http://schemas.openxmlformats.org/drawingml/2006/main" noChangeAspect="1"/>
+            </wp:cNvGraphicFramePr>
+            <a:graphic xmlns:a="http://schemas.openxmlformats.org/drawingml/2006/main">
+              <a:graphicData uri="http://schemas.openxmlformats.org/drawingml/2006/picture">
+                <pic:pic xmlns:pic="http://schemas.openxmlformats.org/drawingml/2006/picture">
+                  <pic:nvPicPr>
+                    <pic:cNvPr id="0" name="Picture 2"/>
+                    <pic:cNvPicPr>
+                      <a:picLocks noChangeAspect="1" noChangeArrowheads="1"/>
+                    </pic:cNvPicPr>
+                  </pic:nvPicPr>
+                  <pic:blipFill>
+                    <a:blip r:embed="rId55">
+                      <a:extLst>
+                        <a:ext uri="{28A0092B-C50C-407E-A947-70E740481C1C}">
+                          <a14:useLocalDpi xmlns:a14="http://schemas.microsoft.com/office/drawing/2010/main" val="0"/>
+                        </a:ext>
+                      </a:extLst>
+                    </a:blip>
+                    <a:srcRect/>
+                    <a:stretch>
+                      <a:fillRect/>
+                    </a:stretch>
+                  </pic:blipFill>
+                  <pic:spPr bwMode="auto">
+                    <a:xfrm>
+                      <a:off x="0" y="0"/>
+                      <a:ext cx="6267450" cy="4610100"/>
+                    </a:xfrm>
+                    <a:prstGeom prst="rect">
+                      <a:avLst/>
+                    </a:prstGeom>
+                    <a:noFill/>
+                  </pic:spPr>
+                </pic:pic>
+              </a:graphicData>
+            </a:graphic>
+          </wp:inline>
+        </w:drawing>
+      </w:r>
+    </w:p>
+    <w:p>
+      <w:pPr>
+        <w:pStyle w:val="Bibliography"/>
+        <w:spacing w:line="480" w:lineRule="auto"/>
+        <w:rPr>
+          <w:rFonts w:ascii="Times New Roman" w:hAnsi="Times New Roman" w:cs="Times New Roman"/>
+          <w:b/>
+          <w:bCs/>
+          <w:sz w:val="24"/>
+          <w:szCs w:val="24"/>
+        </w:rPr>
+      </w:pPr>
+      <w:r>
+        <w:rPr>
+          <w:rFonts w:ascii="Times New Roman" w:hAnsi="Times New Roman" w:cs="Times New Roman"/>
+          <w:b/>
+          <w:bCs/>
+          <w:sz w:val="24"/>
+          <w:szCs w:val="24"/>
+        </w:rPr>
+        <w:t>Figure SS correlations</w:t>
+      </w:r>
+    </w:p>
+    <w:p>
+      <w:pPr>
+        <w:rPr>
+          <w:rFonts w:ascii="Times New Roman" w:hAnsi="Times New Roman" w:cs="Times New Roman"/>
+          <w:b/>
+          <w:bCs/>
+          <w:sz w:val="24"/>
+          <w:szCs w:val="24"/>
+        </w:rPr>
+      </w:pPr>
+      <w:r>
+        <w:rPr>
+          <w:rFonts w:ascii="Times New Roman" w:hAnsi="Times New Roman" w:cs="Times New Roman"/>
+          <w:b/>
+          <w:bCs/>
+          <w:sz w:val="24"/>
+          <w:szCs w:val="24"/>
+        </w:rPr>
+        <w:br w:type="page"/>
+      </w:r>
+    </w:p>
+    <w:p>
+      <w:pPr>
+        <w:pStyle w:val="Bibliography"/>
+        <w:spacing w:line="480" w:lineRule="auto"/>
+        <w:rPr>
+          <w:rFonts w:ascii="Times New Roman" w:hAnsi="Times New Roman" w:cs="Times New Roman"/>
+          <w:b/>
+          <w:bCs/>
+          <w:sz w:val="24"/>
+          <w:szCs w:val="24"/>
+        </w:rPr>
+      </w:pPr>
+      <w:r>
+        <w:rPr>
+          <w:rFonts w:ascii="Times New Roman" w:hAnsi="Times New Roman" w:cs="Times New Roman"/>
+          <w:b/>
+          <w:bCs/>
+          <w:noProof/>
+          <w:sz w:val="24"/>
+          <w:szCs w:val="24"/>
+        </w:rPr>
+        <w:lastRenderedPageBreak/>
+        <w:drawing>
+          <wp:inline distT="0" distB="0" distL="0" distR="0" wp14:anchorId="4CBEE3A1" wp14:editId="43F61B5A">
+            <wp:extent cx="6267450" cy="4610100"/>
+            <wp:effectExtent l="0" t="0" r="0" b="0"/>
+            <wp:docPr id="986243623" name="Picture 2"/>
+            <wp:cNvGraphicFramePr>
+              <a:graphicFrameLocks xmlns:a="http://schemas.openxmlformats.org/drawingml/2006/main" noChangeAspect="1"/>
+            </wp:cNvGraphicFramePr>
+            <a:graphic xmlns:a="http://schemas.openxmlformats.org/drawingml/2006/main">
+              <a:graphicData uri="http://schemas.openxmlformats.org/drawingml/2006/picture">
+                <pic:pic xmlns:pic="http://schemas.openxmlformats.org/drawingml/2006/picture">
+                  <pic:nvPicPr>
+                    <pic:cNvPr id="0" name="Picture 3"/>
+                    <pic:cNvPicPr>
+                      <a:picLocks noChangeAspect="1" noChangeArrowheads="1"/>
+                    </pic:cNvPicPr>
+                  </pic:nvPicPr>
+                  <pic:blipFill>
+                    <a:blip r:embed="rId56">
+                      <a:extLst>
+                        <a:ext uri="{28A0092B-C50C-407E-A947-70E740481C1C}">
+                          <a14:useLocalDpi xmlns:a14="http://schemas.microsoft.com/office/drawing/2010/main" val="0"/>
+                        </a:ext>
+                      </a:extLst>
+                    </a:blip>
+                    <a:srcRect/>
+                    <a:stretch>
+                      <a:fillRect/>
+                    </a:stretch>
+                  </pic:blipFill>
+                  <pic:spPr bwMode="auto">
+                    <a:xfrm>
+                      <a:off x="0" y="0"/>
+                      <a:ext cx="6267450" cy="4610100"/>
+                    </a:xfrm>
+                    <a:prstGeom prst="rect">
+                      <a:avLst/>
+                    </a:prstGeom>
+                    <a:noFill/>
+                  </pic:spPr>
+                </pic:pic>
+              </a:graphicData>
+            </a:graphic>
+          </wp:inline>
+        </w:drawing>
+      </w:r>
+    </w:p>
+    <w:p>
+      <w:pPr>
+        <w:pStyle w:val="Bibliography"/>
+        <w:spacing w:line="480" w:lineRule="auto"/>
+        <w:rPr>
+          <w:rFonts w:ascii="Times New Roman" w:hAnsi="Times New Roman" w:cs="Times New Roman"/>
+          <w:b/>
+          <w:bCs/>
+          <w:sz w:val="24"/>
+          <w:szCs w:val="24"/>
+        </w:rPr>
+      </w:pPr>
+      <w:r>
+        <w:rPr>
+          <w:rFonts w:ascii="Times New Roman" w:hAnsi="Times New Roman" w:cs="Times New Roman"/>
+          <w:b/>
+          <w:bCs/>
+          <w:sz w:val="24"/>
+          <w:szCs w:val="24"/>
+        </w:rPr>
+        <w:t>Figure FM correlations</w:t>
+      </w:r>
+    </w:p>
+    <w:p>
+      <w:pPr>
+        <w:rPr>
+          <w:rFonts w:ascii="Times New Roman" w:hAnsi="Times New Roman" w:cs="Times New Roman"/>
+          <w:b/>
+          <w:bCs/>
+          <w:sz w:val="24"/>
+          <w:szCs w:val="24"/>
+        </w:rPr>
+      </w:pPr>
+      <w:r>
+        <w:rPr>
+          <w:rFonts w:ascii="Times New Roman" w:hAnsi="Times New Roman" w:cs="Times New Roman"/>
+          <w:b/>
+          <w:bCs/>
+          <w:sz w:val="24"/>
+          <w:szCs w:val="24"/>
+        </w:rPr>
+        <w:br w:type="page"/>
+      </w:r>
+    </w:p>
+    <w:p>
+      <w:pPr>
+        <w:pStyle w:val="Bibliography"/>
+        <w:spacing w:line="480" w:lineRule="auto"/>
+        <w:rPr>
+          <w:rFonts w:ascii="Times New Roman" w:hAnsi="Times New Roman" w:cs="Times New Roman"/>
+          <w:b/>
+          <w:bCs/>
+          <w:sz w:val="24"/>
+          <w:szCs w:val="24"/>
+        </w:rPr>
+      </w:pPr>
+      <w:r>
+        <w:rPr>
+          <w:rFonts w:ascii="Times New Roman" w:hAnsi="Times New Roman" w:cs="Times New Roman"/>
+          <w:b/>
+          <w:bCs/>
+          <w:noProof/>
+          <w:sz w:val="24"/>
+          <w:szCs w:val="24"/>
+        </w:rPr>
+        <w:lastRenderedPageBreak/>
+        <w:drawing>
+          <wp:inline distT="0" distB="0" distL="0" distR="0" wp14:anchorId="56A1C8BE" wp14:editId="6582BA9D">
+            <wp:extent cx="6267450" cy="4610100"/>
+            <wp:effectExtent l="0" t="0" r="0" b="0"/>
+            <wp:docPr id="954244951" name="Picture 3"/>
+            <wp:cNvGraphicFramePr>
+              <a:graphicFrameLocks xmlns:a="http://schemas.openxmlformats.org/drawingml/2006/main" noChangeAspect="1"/>
+            </wp:cNvGraphicFramePr>
+            <a:graphic xmlns:a="http://schemas.openxmlformats.org/drawingml/2006/main">
+              <a:graphicData uri="http://schemas.openxmlformats.org/drawingml/2006/picture">
+                <pic:pic xmlns:pic="http://schemas.openxmlformats.org/drawingml/2006/picture">
+                  <pic:nvPicPr>
+                    <pic:cNvPr id="0" name="Picture 4"/>
+                    <pic:cNvPicPr>
+                      <a:picLocks noChangeAspect="1" noChangeArrowheads="1"/>
+                    </pic:cNvPicPr>
+                  </pic:nvPicPr>
+                  <pic:blipFill>
+                    <a:blip r:embed="rId57">
+                      <a:extLst>
+                        <a:ext uri="{28A0092B-C50C-407E-A947-70E740481C1C}">
+                          <a14:useLocalDpi xmlns:a14="http://schemas.microsoft.com/office/drawing/2010/main" val="0"/>
+                        </a:ext>
+                      </a:extLst>
+                    </a:blip>
+                    <a:srcRect/>
+                    <a:stretch>
+                      <a:fillRect/>
+                    </a:stretch>
+                  </pic:blipFill>
+                  <pic:spPr bwMode="auto">
+                    <a:xfrm>
+                      <a:off x="0" y="0"/>
+                      <a:ext cx="6267450" cy="4610100"/>
+                    </a:xfrm>
+                    <a:prstGeom prst="rect">
+                      <a:avLst/>
+                    </a:prstGeom>
+                    <a:noFill/>
+                  </pic:spPr>
+                </pic:pic>
+              </a:graphicData>
+            </a:graphic>
+          </wp:inline>
+        </w:drawing>
+      </w:r>
+    </w:p>
+    <w:p>
+      <w:pPr>
+        <w:pStyle w:val="Bibliography"/>
+        <w:spacing w:line="480" w:lineRule="auto"/>
+        <w:rPr>
+          <w:rFonts w:ascii="Times New Roman" w:hAnsi="Times New Roman" w:cs="Times New Roman"/>
+          <w:b/>
+          <w:bCs/>
+          <w:sz w:val="24"/>
+          <w:szCs w:val="24"/>
+        </w:rPr>
+      </w:pPr>
+      <w:r>
+        <w:rPr>
+          <w:rFonts w:ascii="Times New Roman" w:hAnsi="Times New Roman" w:cs="Times New Roman"/>
+          <w:b/>
+          <w:bCs/>
+          <w:sz w:val="24"/>
+          <w:szCs w:val="24"/>
+        </w:rPr>
+        <w:t>Figure PC correlations</w:t>
       </w:r>
     </w:p>
     <w:sectPr>

--- a/text/manuscript.docx
+++ b/text/manuscript.docx
@@ -43,7 +43,23 @@
           <w:sz w:val="24"/>
           <w:szCs w:val="24"/>
         </w:rPr>
-        <w:t xml:space="preserve">Working Title: Trends and variability in chlorophyll </w:t>
+        <w:t xml:space="preserve">Working Title: </w:t>
+      </w:r>
+      <w:r>
+        <w:rPr>
+          <w:rFonts w:ascii="Times New Roman" w:hAnsi="Times New Roman" w:cs="Times New Roman"/>
+          <w:sz w:val="24"/>
+          <w:szCs w:val="24"/>
+        </w:rPr>
+        <w:t>Event-driven trends</w:t>
+      </w:r>
+      <w:r>
+        <w:rPr>
+          <w:rFonts w:ascii="Times New Roman" w:hAnsi="Times New Roman" w:cs="Times New Roman"/>
+          <w:sz w:val="24"/>
+          <w:szCs w:val="24"/>
+        </w:rPr>
+        <w:t xml:space="preserve"> and variability in chlorophyll </w:t>
       </w:r>
       <w:r>
         <w:rPr>
@@ -115,15 +131,25 @@
           <w:sz w:val="24"/>
           <w:szCs w:val="24"/>
         </w:rPr>
-        <w:t xml:space="preserve"> Kimmel*, </w:t>
-      </w:r>
-      <w:r>
-        <w:rPr>
-          <w:rFonts w:ascii="Times New Roman" w:hAnsi="Times New Roman" w:cs="Times New Roman"/>
-          <w:sz w:val="24"/>
-          <w:szCs w:val="24"/>
-        </w:rPr>
-        <w:t xml:space="preserve">Kathryn Petrinec, </w:t>
+        <w:t xml:space="preserve"> Kimmel*</w:t>
+      </w:r>
+      <w:r>
+        <w:rPr>
+          <w:rFonts w:ascii="Times New Roman" w:hAnsi="Times New Roman" w:cs="Times New Roman"/>
+          <w:i/>
+          <w:iCs/>
+          <w:sz w:val="24"/>
+          <w:szCs w:val="24"/>
+        </w:rPr>
+        <w:t xml:space="preserve"> </w:t>
+      </w:r>
+      <w:r>
+        <w:rPr>
+          <w:rFonts w:ascii="Times New Roman" w:hAnsi="Times New Roman" w:cs="Times New Roman"/>
+          <w:sz w:val="24"/>
+          <w:szCs w:val="24"/>
+        </w:rPr>
+        <w:t xml:space="preserve">and </w:t>
       </w:r>
       <w:r>
         <w:rPr>
@@ -395,25 +421,31 @@
           <w:sz w:val="24"/>
           <w:szCs w:val="24"/>
         </w:rPr>
-        <w:t xml:space="preserve">Effective management of coastal ecosystems to sustain </w:t>
-      </w:r>
-      <w:proofErr w:type="gramStart"/>
-      <w:r>
-        <w:rPr>
-          <w:rFonts w:ascii="Times New Roman" w:hAnsi="Times New Roman" w:cs="Times New Roman"/>
-          <w:sz w:val="24"/>
-          <w:szCs w:val="24"/>
-        </w:rPr>
-        <w:t>current status</w:t>
-      </w:r>
-      <w:proofErr w:type="gramEnd"/>
-      <w:r>
-        <w:rPr>
-          <w:rFonts w:ascii="Times New Roman" w:hAnsi="Times New Roman" w:cs="Times New Roman"/>
-          <w:sz w:val="24"/>
-          <w:szCs w:val="24"/>
-        </w:rPr>
-        <w:t xml:space="preserve"> or to mitigate impacts requires information on how these systems have changed over time. This is especially true to differentiate between anthropogenic impacts and natural variability within these systems. Estuaries, the natural buffer zone between rivers and ocean, are often some of the most vulnerable ecosystems as their watersheds are much larger than their area. The problem of nutrient enrichment and pollution in coastal environments is growing worldwide, particularly as populations increase in these watersheds and more of the upland habitats are developed for residential, urban, or industrial complexes (Freeman et al. 2019; Kyzar et al. 2021).</w:t>
+        <w:t>The problem of nutrient enrichment and pollution in coastal environments is growing worldwide, particularly as populations increase in these watersheds and more of the upland habitats are developed for residential, urban, or industrial complexes (Freeman et al. 2019; Kyzar et al. 2021).</w:t>
+      </w:r>
+      <w:r>
+        <w:rPr>
+          <w:rFonts w:ascii="Times New Roman" w:hAnsi="Times New Roman" w:cs="Times New Roman"/>
+          <w:sz w:val="24"/>
+          <w:szCs w:val="24"/>
+        </w:rPr>
+        <w:t xml:space="preserve"> </w:t>
+      </w:r>
+      <w:r>
+        <w:rPr>
+          <w:rFonts w:ascii="Times New Roman" w:hAnsi="Times New Roman" w:cs="Times New Roman"/>
+          <w:sz w:val="24"/>
+          <w:szCs w:val="24"/>
+        </w:rPr>
+        <w:t xml:space="preserve">Estuaries, the natural buffer zone between rivers and ocean, are often some of the most vulnerable ecosystems as their watersheds are much larger than their area. </w:t>
+      </w:r>
+      <w:r>
+        <w:rPr>
+          <w:rFonts w:ascii="Times New Roman" w:hAnsi="Times New Roman" w:cs="Times New Roman"/>
+          <w:sz w:val="24"/>
+          <w:szCs w:val="24"/>
+        </w:rPr>
+        <w:t xml:space="preserve">Effective management of coastal ecosystems to sustain current status or to mitigate impacts requires information on how these systems have changed over time. This is especially true to differentiate between anthropogenic impacts and natural variability within these systems. </w:t>
       </w:r>
     </w:p>
     <w:p>
@@ -462,43 +494,7 @@
           <w:sz w:val="24"/>
           <w:szCs w:val="24"/>
         </w:rPr>
-        <w:t xml:space="preserve"> 2010). Anthropogenic impacts are not the only </w:t>
-      </w:r>
-      <w:proofErr w:type="gramStart"/>
-      <w:r>
-        <w:rPr>
-          <w:rFonts w:ascii="Times New Roman" w:hAnsi="Times New Roman" w:cs="Times New Roman"/>
-          <w:sz w:val="24"/>
-          <w:szCs w:val="24"/>
-        </w:rPr>
-        <w:t>the primary</w:t>
-      </w:r>
-      <w:proofErr w:type="gramEnd"/>
-      <w:r>
-        <w:rPr>
-          <w:rFonts w:ascii="Times New Roman" w:hAnsi="Times New Roman" w:cs="Times New Roman"/>
-          <w:sz w:val="24"/>
-          <w:szCs w:val="24"/>
-        </w:rPr>
-        <w:t xml:space="preserve"> drivers in these systems as climate also plays a large role in long-term conditions. In </w:t>
-      </w:r>
-      <w:proofErr w:type="gramStart"/>
-      <w:r>
-        <w:rPr>
-          <w:rFonts w:ascii="Times New Roman" w:hAnsi="Times New Roman" w:cs="Times New Roman"/>
-          <w:sz w:val="24"/>
-          <w:szCs w:val="24"/>
-        </w:rPr>
-        <w:t>the Chesapeake</w:t>
-      </w:r>
-      <w:proofErr w:type="gramEnd"/>
-      <w:r>
-        <w:rPr>
-          <w:rFonts w:ascii="Times New Roman" w:hAnsi="Times New Roman" w:cs="Times New Roman"/>
-          <w:sz w:val="24"/>
-          <w:szCs w:val="24"/>
-        </w:rPr>
-        <w:t xml:space="preserve"> Bay, precipitation and tropical cyclone activity results in variable phytoplankton production coupled with underlying increases in chlorophyll </w:t>
+        <w:t xml:space="preserve"> 2010). Anthropogenic impacts are not the only the primary drivers in these systems as climate also plays a large role in long-term conditions. In the Chesapeake Bay, precipitation and tropical cyclone activity results in variable phytoplankton production coupled with underlying increases in chlorophyll </w:t>
       </w:r>
       <w:r>
         <w:rPr>
@@ -615,25 +611,7 @@
           <w:sz w:val="24"/>
           <w:szCs w:val="24"/>
         </w:rPr>
-        <w:t xml:space="preserve"> </w:t>
-      </w:r>
-      <w:proofErr w:type="gramStart"/>
-      <w:r>
-        <w:rPr>
-          <w:rFonts w:ascii="Times New Roman" w:hAnsi="Times New Roman" w:cs="Times New Roman"/>
-          <w:sz w:val="24"/>
-          <w:szCs w:val="24"/>
-        </w:rPr>
-        <w:t>concentrations</w:t>
-      </w:r>
-      <w:proofErr w:type="gramEnd"/>
-      <w:r>
-        <w:rPr>
-          <w:rFonts w:ascii="Times New Roman" w:hAnsi="Times New Roman" w:cs="Times New Roman"/>
-          <w:sz w:val="24"/>
-          <w:szCs w:val="24"/>
-        </w:rPr>
-        <w:t xml:space="preserve">, such as the tidal creeks in the </w:t>
+        <w:t xml:space="preserve"> concentrations, such as the tidal creeks in the </w:t>
       </w:r>
       <w:proofErr w:type="spellStart"/>
       <w:r>
@@ -651,25 +629,7 @@
           <w:sz w:val="24"/>
           <w:szCs w:val="24"/>
         </w:rPr>
-        <w:t xml:space="preserve">-Combahee-Edisto Basin in South Carolina (Keppler et al. 2015). </w:t>
-      </w:r>
-      <w:proofErr w:type="gramStart"/>
-      <w:r>
-        <w:rPr>
-          <w:rFonts w:ascii="Times New Roman" w:hAnsi="Times New Roman" w:cs="Times New Roman"/>
-          <w:sz w:val="24"/>
-          <w:szCs w:val="24"/>
-        </w:rPr>
-        <w:t>Therefore</w:t>
-      </w:r>
-      <w:proofErr w:type="gramEnd"/>
-      <w:r>
-        <w:rPr>
-          <w:rFonts w:ascii="Times New Roman" w:hAnsi="Times New Roman" w:cs="Times New Roman"/>
-          <w:sz w:val="24"/>
-          <w:szCs w:val="24"/>
-        </w:rPr>
-        <w:t xml:space="preserve"> the use of observational information from long-term research and monitoring programs provides the most valuable information for place-based and adaptive strategies in the management of coastal ecosystems.</w:t>
+        <w:t>-Combahee-Edisto Basin in South Carolina (Keppler et al. 2015). Therefore the use of observational information from long-term research and monitoring programs provides the most valuable information for place-based and adaptive strategies in the management of coastal ecosystems.</w:t>
       </w:r>
     </w:p>
     <w:p>
@@ -728,25 +688,7 @@
           <w:sz w:val="24"/>
           <w:szCs w:val="24"/>
         </w:rPr>
-        <w:t xml:space="preserve">). The St. Augustine Inlet is one of two inlets in this </w:t>
-      </w:r>
-      <w:proofErr w:type="gramStart"/>
-      <w:r>
-        <w:rPr>
-          <w:rFonts w:ascii="Times New Roman" w:hAnsi="Times New Roman" w:cs="Times New Roman"/>
-          <w:sz w:val="24"/>
-          <w:szCs w:val="24"/>
-        </w:rPr>
-        <w:t>system</w:t>
-      </w:r>
-      <w:proofErr w:type="gramEnd"/>
-      <w:r>
-        <w:rPr>
-          <w:rFonts w:ascii="Times New Roman" w:hAnsi="Times New Roman" w:cs="Times New Roman"/>
-          <w:sz w:val="24"/>
-          <w:szCs w:val="24"/>
-        </w:rPr>
-        <w:t xml:space="preserve"> and it is stabilized with a jetty and maintained by the US Army Corps of Engineers to a depth of 5-m and the other, the Matanzas Inlet, is one of Florida’s few remaining unstructured inlets on the Atlantic Coast (Dean and O’Brien 1987). Overall, the </w:t>
+        <w:t xml:space="preserve">). The St. Augustine Inlet is one of two inlets in this system and it is stabilized with a jetty and maintained by the US Army Corps of Engineers to a depth of 5-m and the other, the Matanzas Inlet, is one of Florida’s few remaining unstructured inlets on the Atlantic Coast (Dean and O’Brien 1987). Overall, the </w:t>
       </w:r>
       <w:r>
         <w:rPr>
@@ -952,25 +894,7 @@
           <w:sz w:val="24"/>
           <w:szCs w:val="24"/>
         </w:rPr>
-        <w:t xml:space="preserve"> for a 20-year </w:t>
-      </w:r>
-      <w:proofErr w:type="gramStart"/>
-      <w:r>
-        <w:rPr>
-          <w:rFonts w:ascii="Times New Roman" w:hAnsi="Times New Roman" w:cs="Times New Roman"/>
-          <w:sz w:val="24"/>
-          <w:szCs w:val="24"/>
-        </w:rPr>
-        <w:t>time period</w:t>
-      </w:r>
-      <w:proofErr w:type="gramEnd"/>
-      <w:r>
-        <w:rPr>
-          <w:rFonts w:ascii="Times New Roman" w:hAnsi="Times New Roman" w:cs="Times New Roman"/>
-          <w:sz w:val="24"/>
-          <w:szCs w:val="24"/>
-        </w:rPr>
-        <w:t xml:space="preserve"> (2003-2022).</w:t>
+        <w:t xml:space="preserve"> for a 20-year time period (2003-2022).</w:t>
       </w:r>
     </w:p>
     <w:p>
@@ -991,25 +915,7 @@
           <w:sz w:val="24"/>
           <w:szCs w:val="24"/>
         </w:rPr>
-        <w:t xml:space="preserve">The GTM estuary has previously been described as </w:t>
-      </w:r>
-      <w:proofErr w:type="gramStart"/>
-      <w:r>
-        <w:rPr>
-          <w:rFonts w:ascii="Times New Roman" w:hAnsi="Times New Roman" w:cs="Times New Roman"/>
-          <w:sz w:val="24"/>
-          <w:szCs w:val="24"/>
-        </w:rPr>
-        <w:t>similar to</w:t>
-      </w:r>
-      <w:proofErr w:type="gramEnd"/>
-      <w:r>
-        <w:rPr>
-          <w:rFonts w:ascii="Times New Roman" w:hAnsi="Times New Roman" w:cs="Times New Roman"/>
-          <w:sz w:val="24"/>
-          <w:szCs w:val="24"/>
-        </w:rPr>
-        <w:t xml:space="preserve"> other temperate estuaries along the southeastern United States in physiochemical variability with factors such as temperature and salinity (Apple et al. 2008). Patterns in community structure and seasonality of </w:t>
+        <w:t xml:space="preserve">The GTM estuary has previously been described as similar to other temperate estuaries along the southeastern United States in physiochemical variability with factors such as temperature and salinity (Apple et al. 2008). Patterns in community structure and seasonality of </w:t>
       </w:r>
       <w:r>
         <w:rPr>
@@ -1018,25 +924,7 @@
           <w:szCs w:val="24"/>
         </w:rPr>
         <w:lastRenderedPageBreak/>
-        <w:t xml:space="preserve">ichthyoplankton ingression have also been found to resemble those of temperate, </w:t>
-      </w:r>
-      <w:proofErr w:type="gramStart"/>
-      <w:r>
-        <w:rPr>
-          <w:rFonts w:ascii="Times New Roman" w:hAnsi="Times New Roman" w:cs="Times New Roman"/>
-          <w:sz w:val="24"/>
-          <w:szCs w:val="24"/>
-        </w:rPr>
-        <w:t>tidally-influenced</w:t>
-      </w:r>
-      <w:proofErr w:type="gramEnd"/>
-      <w:r>
-        <w:rPr>
-          <w:rFonts w:ascii="Times New Roman" w:hAnsi="Times New Roman" w:cs="Times New Roman"/>
-          <w:sz w:val="24"/>
-          <w:szCs w:val="24"/>
-        </w:rPr>
-        <w:t xml:space="preserve"> estuaries such as North-Inlet, South Carolina (</w:t>
+        <w:t>ichthyoplankton ingression have also been found to resemble those of temperate, tidally-influenced estuaries such as North-Inlet, South Carolina (</w:t>
       </w:r>
       <w:proofErr w:type="spellStart"/>
       <w:r>
@@ -1124,25 +1012,7 @@
           <w:sz w:val="24"/>
           <w:szCs w:val="24"/>
         </w:rPr>
-        <w:t xml:space="preserve"> </w:t>
-      </w:r>
-      <w:proofErr w:type="gramStart"/>
-      <w:r>
-        <w:rPr>
-          <w:rFonts w:ascii="Times New Roman" w:hAnsi="Times New Roman" w:cs="Times New Roman"/>
-          <w:sz w:val="24"/>
-          <w:szCs w:val="24"/>
-        </w:rPr>
-        <w:t>patterns</w:t>
-      </w:r>
-      <w:proofErr w:type="gramEnd"/>
-      <w:r>
-        <w:rPr>
-          <w:rFonts w:ascii="Times New Roman" w:hAnsi="Times New Roman" w:cs="Times New Roman"/>
-          <w:sz w:val="24"/>
-          <w:szCs w:val="24"/>
-        </w:rPr>
-        <w:t xml:space="preserve"> in the GTM estuary over two decades would exhibit low inter- and intra-annual variability. However, as is common around the coastal US, there has been a significant increase in coastal population density pressure in the region (Kyzar et al. 2021). Coupled with the </w:t>
+        <w:t xml:space="preserve"> patterns in the GTM estuary over two decades would exhibit low inter- and intra-annual variability. However, as is common around the coastal US, there has been a significant increase in coastal population density pressure in the region (Kyzar et al. 2021). Coupled with the </w:t>
       </w:r>
       <w:r>
         <w:rPr>
@@ -1160,7 +1030,6 @@
         </w:rPr>
         <w:t xml:space="preserve">changes in the watershed, increases in chlorophyll </w:t>
       </w:r>
-      <w:proofErr w:type="gramStart"/>
       <w:r>
         <w:rPr>
           <w:rFonts w:ascii="Times New Roman" w:hAnsi="Times New Roman" w:cs="Times New Roman"/>
@@ -1177,16 +1046,7 @@
           <w:sz w:val="24"/>
           <w:szCs w:val="24"/>
         </w:rPr>
-        <w:t xml:space="preserve"> concentrations</w:t>
-      </w:r>
-      <w:proofErr w:type="gramEnd"/>
-      <w:r>
-        <w:rPr>
-          <w:rFonts w:ascii="Times New Roman" w:hAnsi="Times New Roman" w:cs="Times New Roman"/>
-          <w:sz w:val="24"/>
-          <w:szCs w:val="24"/>
-        </w:rPr>
-        <w:t xml:space="preserve"> are expected over </w:t>
+        <w:t xml:space="preserve"> concentrations are expected over </w:t>
       </w:r>
       <w:r>
         <w:rPr>
@@ -1281,25 +1141,7 @@
           <w:sz w:val="24"/>
           <w:szCs w:val="24"/>
         </w:rPr>
-        <w:t xml:space="preserve">The SWMP of the GTMNERR operates and maintains four water quality stations equipped with YSI EXO2 sondes, deployed within one meter of the bottom, that record environmental parameters (e.g. temperature, salinity) every </w:t>
-      </w:r>
-      <w:proofErr w:type="gramStart"/>
-      <w:r>
-        <w:rPr>
-          <w:rFonts w:ascii="Times New Roman" w:hAnsi="Times New Roman" w:cs="Times New Roman"/>
-          <w:sz w:val="24"/>
-          <w:szCs w:val="24"/>
-        </w:rPr>
-        <w:t>15-minutes</w:t>
-      </w:r>
-      <w:proofErr w:type="gramEnd"/>
-      <w:r>
-        <w:rPr>
-          <w:rFonts w:ascii="Times New Roman" w:hAnsi="Times New Roman" w:cs="Times New Roman"/>
-          <w:sz w:val="24"/>
-          <w:szCs w:val="24"/>
-        </w:rPr>
-        <w:t xml:space="preserve">. It is at these stations in which monthly water samples are collected during an ebb tide for chlorophyll </w:t>
+        <w:t xml:space="preserve">The SWMP of the GTMNERR operates and maintains four water quality stations equipped with YSI EXO2 sondes, deployed within one meter of the bottom, that record environmental parameters (e.g. temperature, salinity) every 15-minutes. It is at these stations in which monthly water samples are collected during an ebb tide for chlorophyll </w:t>
       </w:r>
       <w:r>
         <w:rPr>
@@ -1389,25 +1231,7 @@
           <w:sz w:val="24"/>
           <w:szCs w:val="24"/>
         </w:rPr>
-        <w:t xml:space="preserve">. Pine Island (PI) is located </w:t>
-      </w:r>
-      <w:proofErr w:type="gramStart"/>
-      <w:r>
-        <w:rPr>
-          <w:rFonts w:ascii="Times New Roman" w:hAnsi="Times New Roman" w:cs="Times New Roman"/>
-          <w:sz w:val="24"/>
-          <w:szCs w:val="24"/>
-        </w:rPr>
-        <w:t>off of</w:t>
-      </w:r>
-      <w:proofErr w:type="gramEnd"/>
-      <w:r>
-        <w:rPr>
-          <w:rFonts w:ascii="Times New Roman" w:hAnsi="Times New Roman" w:cs="Times New Roman"/>
-          <w:sz w:val="24"/>
-          <w:szCs w:val="24"/>
-        </w:rPr>
-        <w:t xml:space="preserve"> channel marker 25 in the Tolomato River surrounded by silviculture-</w:t>
+        <w:t>. Pine Island (PI) is located off of channel marker 25 in the Tolomato River surrounded by silviculture-</w:t>
       </w:r>
       <w:r>
         <w:rPr>
@@ -1458,43 +1282,7 @@
           <w:sz w:val="24"/>
           <w:szCs w:val="24"/>
         </w:rPr>
-        <w:t xml:space="preserve">Pellicer Creek </w:t>
-      </w:r>
-      <w:proofErr w:type="gramStart"/>
-      <w:r>
-        <w:rPr>
-          <w:rFonts w:ascii="Times New Roman" w:hAnsi="Times New Roman" w:cs="Times New Roman"/>
-          <w:sz w:val="24"/>
-          <w:szCs w:val="24"/>
-        </w:rPr>
-        <w:t>is located in</w:t>
-      </w:r>
-      <w:proofErr w:type="gramEnd"/>
-      <w:r>
-        <w:rPr>
-          <w:rFonts w:ascii="Times New Roman" w:hAnsi="Times New Roman" w:cs="Times New Roman"/>
-          <w:sz w:val="24"/>
-          <w:szCs w:val="24"/>
-        </w:rPr>
-        <w:t xml:space="preserve"> the southern part of the Matanzas River Basin, serves as a border between St. Johns and Flagler counties, and is surrounded by public conservation lands. Pellicer Creek is a tidal creek and is the primary source of natural freshwater drainage into the Matanzas River. SJRWMD collects in the mouth of Pellicer Creek near Marineland, Florida. The Pellicer Creek water quality station (PC) is at the end of a recreational dock in </w:t>
-      </w:r>
-      <w:proofErr w:type="gramStart"/>
-      <w:r>
-        <w:rPr>
-          <w:rFonts w:ascii="Times New Roman" w:hAnsi="Times New Roman" w:cs="Times New Roman"/>
-          <w:sz w:val="24"/>
-          <w:szCs w:val="24"/>
-        </w:rPr>
-        <w:t>Faver-Dykes</w:t>
-      </w:r>
-      <w:proofErr w:type="gramEnd"/>
-      <w:r>
-        <w:rPr>
-          <w:rFonts w:ascii="Times New Roman" w:hAnsi="Times New Roman" w:cs="Times New Roman"/>
-          <w:sz w:val="24"/>
-          <w:szCs w:val="24"/>
-        </w:rPr>
-        <w:t xml:space="preserve"> State Park located within the Pellicer Creek Aquatic Preserve.</w:t>
+        <w:t>Pellicer Creek is located in the southern part of the Matanzas River Basin, serves as a border between St. Johns and Flagler counties, and is surrounded by public conservation lands. Pellicer Creek is a tidal creek and is the primary source of natural freshwater drainage into the Matanzas River. SJRWMD collects in the mouth of Pellicer Creek near Marineland, Florida. The Pellicer Creek water quality station (PC) is at the end of a recreational dock in Faver-Dykes State Park located within the Pellicer Creek Aquatic Preserve.</w:t>
       </w:r>
     </w:p>
     <w:p>
@@ -1539,7 +1327,6 @@
         </w:rPr>
         <w:t xml:space="preserve">All chlorophyll </w:t>
       </w:r>
-      <w:proofErr w:type="gramStart"/>
       <w:r>
         <w:rPr>
           <w:rFonts w:ascii="Times New Roman" w:hAnsi="Times New Roman" w:cs="Times New Roman"/>
@@ -1556,16 +1343,7 @@
           <w:sz w:val="24"/>
           <w:szCs w:val="24"/>
         </w:rPr>
-        <w:t xml:space="preserve"> data</w:t>
-      </w:r>
-      <w:proofErr w:type="gramEnd"/>
-      <w:r>
-        <w:rPr>
-          <w:rFonts w:ascii="Times New Roman" w:hAnsi="Times New Roman" w:cs="Times New Roman"/>
-          <w:sz w:val="24"/>
-          <w:szCs w:val="24"/>
-        </w:rPr>
-        <w:t xml:space="preserve"> were “grab” samples except for Pellicer Creek in which some missing data values were filled in with data collected at similar time frames using an automated water sampler. This diel sampling is also performed by the SWMP on the same tidal stage at the </w:t>
+        <w:t xml:space="preserve"> data were “grab” samples except for Pellicer Creek in which some missing data values were filled in with data collected at similar time frames using an automated water sampler. This diel sampling is also performed by the SWMP on the same tidal stage at the </w:t>
       </w:r>
       <w:r>
         <w:rPr>
@@ -1574,27 +1352,8 @@
           <w:szCs w:val="24"/>
         </w:rPr>
         <w:lastRenderedPageBreak/>
-        <w:t xml:space="preserve">Pellicer Creek station. All samples were collected monthly, in duplicate, from as close to </w:t>
-      </w:r>
-      <w:proofErr w:type="gramStart"/>
-      <w:r>
-        <w:rPr>
-          <w:rFonts w:ascii="Times New Roman" w:hAnsi="Times New Roman" w:cs="Times New Roman"/>
-          <w:sz w:val="24"/>
-          <w:szCs w:val="24"/>
-        </w:rPr>
-        <w:t>sonde</w:t>
-      </w:r>
-      <w:proofErr w:type="gramEnd"/>
-      <w:r>
-        <w:rPr>
-          <w:rFonts w:ascii="Times New Roman" w:hAnsi="Times New Roman" w:cs="Times New Roman"/>
-          <w:sz w:val="24"/>
-          <w:szCs w:val="24"/>
-        </w:rPr>
-        <w:t xml:space="preserve"> depth as possible (no deeper than 3 meters in the deeper sites). Samples were filtered in the field whenever feasible; otherwise, they were placed on ice in the dark and filtered immediately upon returning to the laboratory. All chlorophyll </w:t>
-      </w:r>
-      <w:proofErr w:type="gramStart"/>
+        <w:t xml:space="preserve">Pellicer Creek station. All samples were collected monthly, in duplicate, from as close to sonde depth as possible (no deeper than 3 meters in the deeper sites). Samples were filtered in the field whenever feasible; otherwise, they were placed on ice in the dark and filtered immediately upon returning to the laboratory. All chlorophyll </w:t>
+      </w:r>
       <w:r>
         <w:rPr>
           <w:rFonts w:ascii="Times New Roman" w:hAnsi="Times New Roman" w:cs="Times New Roman"/>
@@ -1611,16 +1370,7 @@
           <w:sz w:val="24"/>
           <w:szCs w:val="24"/>
         </w:rPr>
-        <w:t xml:space="preserve"> samples</w:t>
-      </w:r>
-      <w:proofErr w:type="gramEnd"/>
-      <w:r>
-        <w:rPr>
-          <w:rFonts w:ascii="Times New Roman" w:hAnsi="Times New Roman" w:cs="Times New Roman"/>
-          <w:sz w:val="24"/>
-          <w:szCs w:val="24"/>
-        </w:rPr>
-        <w:t xml:space="preserve"> were performed using Standard Methods (SM10200H). All duplicate values were averaged into a monthly value at all sites. Temperature (°C) and salinity (practical salinity units, </w:t>
+        <w:t xml:space="preserve"> samples were performed using Standard Methods (SM10200H). All duplicate values were averaged into a monthly value at all sites. Temperature (°C) and salinity (practical salinity units, </w:t>
       </w:r>
       <w:proofErr w:type="spellStart"/>
       <w:r>
@@ -1834,25 +1584,7 @@
           <w:sz w:val="24"/>
           <w:szCs w:val="24"/>
         </w:rPr>
-        <w:t xml:space="preserve">) was set to 11 times the number of years for the input data (11 * 20 = 220) (M. Beck et al. 2022; M. W. Beck et al. 2022). Diagnostic information of the model </w:t>
-      </w:r>
-      <w:proofErr w:type="gramStart"/>
-      <w:r>
-        <w:rPr>
-          <w:rFonts w:ascii="Times New Roman" w:hAnsi="Times New Roman" w:cs="Times New Roman"/>
-          <w:sz w:val="24"/>
-          <w:szCs w:val="24"/>
-        </w:rPr>
-        <w:t>fit</w:t>
-      </w:r>
-      <w:proofErr w:type="gramEnd"/>
-      <w:r>
-        <w:rPr>
-          <w:rFonts w:ascii="Times New Roman" w:hAnsi="Times New Roman" w:cs="Times New Roman"/>
-          <w:sz w:val="24"/>
-          <w:szCs w:val="24"/>
-        </w:rPr>
-        <w:t xml:space="preserve"> and procedure were checked using the </w:t>
+        <w:t xml:space="preserve">) was set to 11 times the number of years for the input data (11 * 20 = 220) (M. Beck et al. 2022; M. W. Beck et al. 2022). Diagnostic information of the model fit and procedure were checked using the </w:t>
       </w:r>
       <w:proofErr w:type="spellStart"/>
       <w:r>
@@ -2801,25 +2533,7 @@
           <w:sz w:val="24"/>
           <w:szCs w:val="24"/>
         </w:rPr>
-        <w:t xml:space="preserve"> </w:t>
-      </w:r>
-      <w:proofErr w:type="gramStart"/>
-      <w:r>
-        <w:rPr>
-          <w:rFonts w:ascii="Times New Roman" w:hAnsi="Times New Roman" w:cs="Times New Roman"/>
-          <w:sz w:val="24"/>
-          <w:szCs w:val="24"/>
-        </w:rPr>
-        <w:t>cycles</w:t>
-      </w:r>
-      <w:proofErr w:type="gramEnd"/>
-      <w:r>
-        <w:rPr>
-          <w:rFonts w:ascii="Times New Roman" w:hAnsi="Times New Roman" w:cs="Times New Roman"/>
-          <w:sz w:val="24"/>
-          <w:szCs w:val="24"/>
-        </w:rPr>
-        <w:t xml:space="preserve"> using </w:t>
+        <w:t xml:space="preserve"> cycles using </w:t>
       </w:r>
       <w:proofErr w:type="spellStart"/>
       <w:r>
@@ -2859,7 +2573,6 @@
         <w:t xml:space="preserve"> and Cloern 2022). As an indicator of peak annual biomass, </w:t>
       </w:r>
       <w:proofErr w:type="spellStart"/>
-      <w:proofErr w:type="gramStart"/>
       <w:r>
         <w:rPr>
           <w:rStyle w:val="VerbatimChar"/>
@@ -2877,17 +2590,7 @@
           <w:sz w:val="24"/>
           <w:szCs w:val="24"/>
         </w:rPr>
-        <w:t>(</w:t>
-      </w:r>
-      <w:proofErr w:type="gramEnd"/>
-      <w:r>
-        <w:rPr>
-          <w:rStyle w:val="VerbatimChar"/>
-          <w:rFonts w:ascii="Times New Roman" w:hAnsi="Times New Roman" w:cs="Times New Roman"/>
-          <w:sz w:val="24"/>
-          <w:szCs w:val="24"/>
-        </w:rPr>
-        <w:t>)</w:t>
+        <w:t>()</w:t>
       </w:r>
       <w:r>
         <w:rPr>
@@ -2988,28 +2691,176 @@
           <w:rFonts w:ascii="Times New Roman" w:hAnsi="Times New Roman" w:cs="Times New Roman"/>
           <w:sz w:val="24"/>
           <w:szCs w:val="24"/>
-          <w:highlight w:val="yellow"/>
-        </w:rPr>
-        <w:t xml:space="preserve">Spearman’s rho rank correlations were run on monthly average environmental data from the water quality </w:t>
-      </w:r>
-      <w:proofErr w:type="gramStart"/>
-      <w:r>
-        <w:rPr>
-          <w:rFonts w:ascii="Times New Roman" w:hAnsi="Times New Roman" w:cs="Times New Roman"/>
-          <w:sz w:val="24"/>
-          <w:szCs w:val="24"/>
-          <w:highlight w:val="yellow"/>
-        </w:rPr>
-        <w:t>instruments</w:t>
-      </w:r>
-      <w:proofErr w:type="gramEnd"/>
-      <w:r>
-        <w:rPr>
-          <w:rFonts w:ascii="Times New Roman" w:hAnsi="Times New Roman" w:cs="Times New Roman"/>
-          <w:sz w:val="24"/>
-          <w:szCs w:val="24"/>
-        </w:rPr>
-        <w:t xml:space="preserve"> </w:t>
+        </w:rPr>
+        <w:t xml:space="preserve">Spearman’s rank correlations were </w:t>
+      </w:r>
+      <w:r>
+        <w:rPr>
+          <w:rFonts w:ascii="Times New Roman" w:hAnsi="Times New Roman" w:cs="Times New Roman"/>
+          <w:sz w:val="24"/>
+          <w:szCs w:val="24"/>
+        </w:rPr>
+        <w:t xml:space="preserve">used to nonparametrically determine monotonic associations between the monthly chlorophyll </w:t>
+      </w:r>
+      <w:r>
+        <w:rPr>
+          <w:rFonts w:ascii="Times New Roman" w:hAnsi="Times New Roman" w:cs="Times New Roman"/>
+          <w:i/>
+          <w:iCs/>
+          <w:sz w:val="24"/>
+          <w:szCs w:val="24"/>
+        </w:rPr>
+        <w:t xml:space="preserve">a </w:t>
+      </w:r>
+      <w:r>
+        <w:rPr>
+          <w:rFonts w:ascii="Times New Roman" w:hAnsi="Times New Roman" w:cs="Times New Roman"/>
+          <w:sz w:val="24"/>
+          <w:szCs w:val="24"/>
+        </w:rPr>
+        <w:t xml:space="preserve">values </w:t>
+      </w:r>
+      <w:r>
+        <w:rPr>
+          <w:rFonts w:ascii="Times New Roman" w:hAnsi="Times New Roman" w:cs="Times New Roman"/>
+          <w:sz w:val="24"/>
+          <w:szCs w:val="24"/>
+        </w:rPr>
+        <w:t xml:space="preserve">and environmental parameters that could be potential drivers of the chlorophyll </w:t>
+      </w:r>
+      <w:r>
+        <w:rPr>
+          <w:rFonts w:ascii="Times New Roman" w:hAnsi="Times New Roman" w:cs="Times New Roman"/>
+          <w:i/>
+          <w:iCs/>
+          <w:sz w:val="24"/>
+          <w:szCs w:val="24"/>
+        </w:rPr>
+        <w:t xml:space="preserve">a </w:t>
+      </w:r>
+      <w:r>
+        <w:rPr>
+          <w:rFonts w:ascii="Times New Roman" w:hAnsi="Times New Roman" w:cs="Times New Roman"/>
+          <w:sz w:val="24"/>
+          <w:szCs w:val="24"/>
+        </w:rPr>
+        <w:t xml:space="preserve">patterns. </w:t>
+      </w:r>
+      <w:r>
+        <w:rPr>
+          <w:rFonts w:ascii="Times New Roman" w:hAnsi="Times New Roman" w:cs="Times New Roman"/>
+          <w:sz w:val="24"/>
+          <w:szCs w:val="24"/>
+        </w:rPr>
+        <w:t xml:space="preserve">These </w:t>
+      </w:r>
+      <w:r>
+        <w:rPr>
+          <w:rFonts w:ascii="Times New Roman" w:hAnsi="Times New Roman" w:cs="Times New Roman"/>
+          <w:sz w:val="24"/>
+          <w:szCs w:val="24"/>
+        </w:rPr>
+        <w:t>variables (temperature and salinity)</w:t>
+      </w:r>
+      <w:r>
+        <w:rPr>
+          <w:rFonts w:ascii="Times New Roman" w:hAnsi="Times New Roman" w:cs="Times New Roman"/>
+          <w:sz w:val="24"/>
+          <w:szCs w:val="24"/>
+        </w:rPr>
+        <w:t xml:space="preserve"> included the average of the month when the chlorophyll </w:t>
+      </w:r>
+      <w:r>
+        <w:rPr>
+          <w:rFonts w:ascii="Times New Roman" w:hAnsi="Times New Roman" w:cs="Times New Roman"/>
+          <w:i/>
+          <w:iCs/>
+          <w:sz w:val="24"/>
+          <w:szCs w:val="24"/>
+        </w:rPr>
+        <w:t xml:space="preserve">a </w:t>
+      </w:r>
+      <w:r>
+        <w:rPr>
+          <w:rFonts w:ascii="Times New Roman" w:hAnsi="Times New Roman" w:cs="Times New Roman"/>
+          <w:sz w:val="24"/>
+          <w:szCs w:val="24"/>
+        </w:rPr>
+        <w:t>sample</w:t>
+      </w:r>
+      <w:r>
+        <w:rPr>
+          <w:rFonts w:ascii="Times New Roman" w:hAnsi="Times New Roman" w:cs="Times New Roman"/>
+          <w:sz w:val="24"/>
+          <w:szCs w:val="24"/>
+        </w:rPr>
+        <w:t>s</w:t>
+      </w:r>
+      <w:r>
+        <w:rPr>
+          <w:rFonts w:ascii="Times New Roman" w:hAnsi="Times New Roman" w:cs="Times New Roman"/>
+          <w:sz w:val="24"/>
+          <w:szCs w:val="24"/>
+        </w:rPr>
+        <w:t xml:space="preserve"> w</w:t>
+      </w:r>
+      <w:r>
+        <w:rPr>
+          <w:rFonts w:ascii="Times New Roman" w:hAnsi="Times New Roman" w:cs="Times New Roman"/>
+          <w:sz w:val="24"/>
+          <w:szCs w:val="24"/>
+        </w:rPr>
+        <w:t>ere</w:t>
+      </w:r>
+      <w:r>
+        <w:rPr>
+          <w:rFonts w:ascii="Times New Roman" w:hAnsi="Times New Roman" w:cs="Times New Roman"/>
+          <w:sz w:val="24"/>
+          <w:szCs w:val="24"/>
+        </w:rPr>
+        <w:t xml:space="preserve"> collected and the preceding month, to represent conditions likely contributing to the water quality conditions at the time of collection. In addition to the water quality parameters, monthly total rainfall from the Pellicer Creek weather station was also used as a variable in the analysis for the month before and of the chlorophyll </w:t>
+      </w:r>
+      <w:r>
+        <w:rPr>
+          <w:rFonts w:ascii="Times New Roman" w:hAnsi="Times New Roman" w:cs="Times New Roman"/>
+          <w:i/>
+          <w:iCs/>
+          <w:sz w:val="24"/>
+          <w:szCs w:val="24"/>
+        </w:rPr>
+        <w:t xml:space="preserve">a </w:t>
+      </w:r>
+      <w:r>
+        <w:rPr>
+          <w:rFonts w:ascii="Times New Roman" w:hAnsi="Times New Roman" w:cs="Times New Roman"/>
+          <w:sz w:val="24"/>
+          <w:szCs w:val="24"/>
+        </w:rPr>
+        <w:t>collection</w:t>
+      </w:r>
+      <w:r>
+        <w:rPr>
+          <w:rFonts w:ascii="Times New Roman" w:hAnsi="Times New Roman" w:cs="Times New Roman"/>
+          <w:sz w:val="24"/>
+          <w:szCs w:val="24"/>
+        </w:rPr>
+        <w:t>s along</w:t>
+      </w:r>
+      <w:r>
+        <w:rPr>
+          <w:rFonts w:ascii="Times New Roman" w:hAnsi="Times New Roman" w:cs="Times New Roman"/>
+          <w:sz w:val="24"/>
+          <w:szCs w:val="24"/>
+        </w:rPr>
+        <w:t xml:space="preserve"> with the MEI index value of the month.</w:t>
+      </w:r>
+      <w:r>
+        <w:rPr>
+          <w:rFonts w:ascii="Times New Roman" w:hAnsi="Times New Roman" w:cs="Times New Roman"/>
+          <w:sz w:val="24"/>
+          <w:szCs w:val="24"/>
+        </w:rPr>
+        <w:t xml:space="preserve">  </w:t>
       </w:r>
     </w:p>
     <w:p>
@@ -3032,6 +2883,7 @@
           <w:sz w:val="24"/>
           <w:szCs w:val="24"/>
         </w:rPr>
+        <w:lastRenderedPageBreak/>
         <w:t>Results</w:t>
       </w:r>
     </w:p>
@@ -3128,18 +2980,24 @@
           <w:sz w:val="24"/>
           <w:szCs w:val="24"/>
         </w:rPr>
-        <w:t xml:space="preserve"> over the entire </w:t>
-      </w:r>
-      <w:proofErr w:type="gramStart"/>
-      <w:r>
-        <w:rPr>
-          <w:rFonts w:ascii="Times New Roman" w:hAnsi="Times New Roman" w:cs="Times New Roman"/>
-          <w:sz w:val="24"/>
-          <w:szCs w:val="24"/>
-        </w:rPr>
-        <w:t>time period</w:t>
-      </w:r>
-      <w:proofErr w:type="gramEnd"/>
+        <w:t xml:space="preserve"> over the entire</w:t>
+      </w:r>
+      <w:r>
+        <w:rPr>
+          <w:rFonts w:ascii="Times New Roman" w:hAnsi="Times New Roman" w:cs="Times New Roman"/>
+          <w:sz w:val="24"/>
+          <w:szCs w:val="24"/>
+        </w:rPr>
+        <w:t xml:space="preserve"> 20-year</w:t>
+      </w:r>
+      <w:r>
+        <w:rPr>
+          <w:rFonts w:ascii="Times New Roman" w:hAnsi="Times New Roman" w:cs="Times New Roman"/>
+          <w:sz w:val="24"/>
+          <w:szCs w:val="24"/>
+        </w:rPr>
+        <w:t xml:space="preserve"> time period</w:t>
+      </w:r>
       <w:r>
         <w:rPr>
           <w:rFonts w:ascii="Times New Roman" w:hAnsi="Times New Roman" w:cs="Times New Roman"/>
@@ -3212,26 +3070,16 @@
           <w:sz w:val="24"/>
           <w:szCs w:val="24"/>
         </w:rPr>
-        <w:t xml:space="preserve">in the first decade of the monitoring and within the last five years. They all also showed significant decreasing trends in </w:t>
-      </w:r>
-      <w:r>
-        <w:rPr>
-          <w:rFonts w:ascii="Times New Roman" w:hAnsi="Times New Roman" w:cs="Times New Roman"/>
-          <w:sz w:val="24"/>
-          <w:szCs w:val="24"/>
-        </w:rPr>
-        <w:lastRenderedPageBreak/>
-        <w:t xml:space="preserve">either 2011 (PI, FM, and PC) or 2012 (SS). </w:t>
-      </w:r>
-      <w:r>
-        <w:rPr>
-          <w:rFonts w:ascii="Times New Roman" w:hAnsi="Times New Roman" w:cs="Times New Roman"/>
-          <w:sz w:val="24"/>
-          <w:szCs w:val="24"/>
-        </w:rPr>
-        <w:t xml:space="preserve">Chlorophyll </w:t>
-      </w:r>
-      <w:proofErr w:type="gramStart"/>
+        <w:t xml:space="preserve">in the first decade of the monitoring and within the last five years. </w:t>
+      </w:r>
+      <w:r>
+        <w:rPr>
+          <w:rFonts w:ascii="Times New Roman" w:hAnsi="Times New Roman" w:cs="Times New Roman"/>
+          <w:sz w:val="24"/>
+          <w:szCs w:val="24"/>
+        </w:rPr>
+        <w:t xml:space="preserve">All sites had high estimates of chlorophyll </w:t>
+      </w:r>
       <w:r>
         <w:rPr>
           <w:rFonts w:ascii="Times New Roman" w:hAnsi="Times New Roman" w:cs="Times New Roman"/>
@@ -3240,6 +3088,58 @@
           <w:sz w:val="24"/>
           <w:szCs w:val="24"/>
         </w:rPr>
+        <w:t xml:space="preserve">a </w:t>
+      </w:r>
+      <w:r>
+        <w:rPr>
+          <w:rFonts w:ascii="Times New Roman" w:hAnsi="Times New Roman" w:cs="Times New Roman"/>
+          <w:sz w:val="24"/>
+          <w:szCs w:val="24"/>
+        </w:rPr>
+        <w:t xml:space="preserve">change per year from 2005-2009 with 2006 being significant at all sites and 2007 (Figure FM) and 2007-2008 also being significant (Figure PI and SS). </w:t>
+      </w:r>
+      <w:r>
+        <w:rPr>
+          <w:rFonts w:ascii="Times New Roman" w:hAnsi="Times New Roman" w:cs="Times New Roman"/>
+          <w:sz w:val="24"/>
+          <w:szCs w:val="24"/>
+        </w:rPr>
+        <w:t>They</w:t>
+      </w:r>
+      <w:r>
+        <w:rPr>
+          <w:rFonts w:ascii="Times New Roman" w:hAnsi="Times New Roman" w:cs="Times New Roman"/>
+          <w:sz w:val="24"/>
+          <w:szCs w:val="24"/>
+        </w:rPr>
+        <w:t xml:space="preserve"> all also showed significant decreasing trends in either 2011 (PI, FM, and PC) or 2012 (SS). </w:t>
+      </w:r>
+      <w:r>
+        <w:rPr>
+          <w:rFonts w:ascii="Times New Roman" w:hAnsi="Times New Roman" w:cs="Times New Roman"/>
+          <w:sz w:val="24"/>
+          <w:szCs w:val="24"/>
+        </w:rPr>
+        <w:t xml:space="preserve">For SS, significant high rates of change were detected in 2019 (Figure SS). At FM, significant high rates of changes were detected in 2018 (Figure FM).  At PI, however, both 2019 and 2020 have increased rates of change with 2020 being even higher than 2019 (Figure PI). </w:t>
+      </w:r>
+      <w:r>
+        <w:rPr>
+          <w:rFonts w:ascii="Times New Roman" w:hAnsi="Times New Roman" w:cs="Times New Roman"/>
+          <w:sz w:val="24"/>
+          <w:szCs w:val="24"/>
+          <w:highlight w:val="yellow"/>
+        </w:rPr>
+        <w:t xml:space="preserve">Chlorophyll </w:t>
+      </w:r>
+      <w:r>
+        <w:rPr>
+          <w:rFonts w:ascii="Times New Roman" w:hAnsi="Times New Roman" w:cs="Times New Roman"/>
+          <w:i/>
+          <w:iCs/>
+          <w:sz w:val="24"/>
+          <w:szCs w:val="24"/>
+          <w:highlight w:val="yellow"/>
+        </w:rPr>
         <w:t>a</w:t>
       </w:r>
       <w:r>
@@ -3247,31 +3147,16 @@
           <w:rFonts w:ascii="Times New Roman" w:hAnsi="Times New Roman" w:cs="Times New Roman"/>
           <w:sz w:val="24"/>
           <w:szCs w:val="24"/>
-        </w:rPr>
-        <w:t xml:space="preserve"> ranges</w:t>
-      </w:r>
-      <w:proofErr w:type="gramEnd"/>
-      <w:r>
-        <w:rPr>
-          <w:rFonts w:ascii="Times New Roman" w:hAnsi="Times New Roman" w:cs="Times New Roman"/>
-          <w:sz w:val="24"/>
-          <w:szCs w:val="24"/>
-        </w:rPr>
-        <w:t xml:space="preserve"> were much higher in PC than the other sites</w:t>
-      </w:r>
-      <w:r>
-        <w:rPr>
-          <w:rFonts w:ascii="Times New Roman" w:hAnsi="Times New Roman" w:cs="Times New Roman"/>
-          <w:sz w:val="24"/>
-          <w:szCs w:val="24"/>
-        </w:rPr>
-        <w:t xml:space="preserve"> (Figure PC GAM</w:t>
-      </w:r>
-      <w:r>
-        <w:rPr>
-          <w:rFonts w:ascii="Times New Roman" w:hAnsi="Times New Roman" w:cs="Times New Roman"/>
-          <w:sz w:val="24"/>
-          <w:szCs w:val="24"/>
+          <w:highlight w:val="yellow"/>
+        </w:rPr>
+        <w:t xml:space="preserve"> ranges were much higher in PC than the other sites (Figure PC GAM</w:t>
+      </w:r>
+      <w:r>
+        <w:rPr>
+          <w:rFonts w:ascii="Times New Roman" w:hAnsi="Times New Roman" w:cs="Times New Roman"/>
+          <w:sz w:val="24"/>
+          <w:szCs w:val="24"/>
+          <w:highlight w:val="yellow"/>
         </w:rPr>
         <w:t>, Table 2</w:t>
       </w:r>
@@ -3280,16 +3165,9 @@
           <w:rFonts w:ascii="Times New Roman" w:hAnsi="Times New Roman" w:cs="Times New Roman"/>
           <w:sz w:val="24"/>
           <w:szCs w:val="24"/>
-        </w:rPr>
-        <w:t>)</w:t>
-      </w:r>
-      <w:r>
-        <w:rPr>
-          <w:rFonts w:ascii="Times New Roman" w:hAnsi="Times New Roman" w:cs="Times New Roman"/>
-          <w:sz w:val="24"/>
-          <w:szCs w:val="24"/>
-        </w:rPr>
-        <w:t>.</w:t>
+          <w:highlight w:val="yellow"/>
+        </w:rPr>
+        <w:t>).</w:t>
       </w:r>
     </w:p>
     <w:p>
@@ -3528,6 +3406,7 @@
           <w:sz w:val="24"/>
           <w:szCs w:val="24"/>
         </w:rPr>
+        <w:lastRenderedPageBreak/>
         <w:t>Seasonality and trends</w:t>
       </w:r>
     </w:p>
@@ -3598,7 +3477,23 @@
           <w:sz w:val="24"/>
           <w:szCs w:val="24"/>
         </w:rPr>
-        <w:t xml:space="preserve"> occurring mostly in the middle to late part of June (Figure Fulcrums). Though statistically insignificant, all sites also exhibited a decrease in the annual fulcrum indicating a shift in earlier peak values in the year. The widest range in fulcrums occurred at PC (months 5.01 – 7.91). SS and FM had later fulcrums from months 6.24 to 8.71 (SS) and months 6.16 to 8.51 (FM). PI had an equally narrow range of fulcrums to FM (months 5.4 – 7.78). These fulcrum values mirror the patterns observed in the seasonal-scale variability (Figures X variability) where PI and PC begin earlier in the year and FM and SS extend later in the year. The range of peak biomass of all sites, between May 1 – August 15 (day 121</w:t>
+        <w:t xml:space="preserve"> occurring mostly in the middle to late part of June (Figure Fulcrums). Though statistically insignificant, all sites also exhibited a decrease in the annual fulcrum indicating a shift</w:t>
+      </w:r>
+      <w:r>
+        <w:rPr>
+          <w:rFonts w:ascii="Times New Roman" w:hAnsi="Times New Roman" w:cs="Times New Roman"/>
+          <w:sz w:val="24"/>
+          <w:szCs w:val="24"/>
+        </w:rPr>
+        <w:t xml:space="preserve"> over time</w:t>
+      </w:r>
+      <w:r>
+        <w:rPr>
+          <w:rFonts w:ascii="Times New Roman" w:hAnsi="Times New Roman" w:cs="Times New Roman"/>
+          <w:sz w:val="24"/>
+          <w:szCs w:val="24"/>
+        </w:rPr>
+        <w:t xml:space="preserve"> in earlier peak values in the year. The widest range in fulcrums occurred at PC (months 5.01 – 7.91). SS and FM had later fulcrums from months 6.24 to 8.71 (SS) and months 6.16 to 8.51 (FM). PI had an equally narrow range of fulcrums to FM (months 5.4 – 7.78). These fulcrum values mirror the patterns observed in the seasonal-scale variability (Figures X variability) where PI and PC begin earlier in the year and FM and SS extend later in the year. The range of peak biomass of all sites, between May 1 – August 15 (day 121</w:t>
       </w:r>
       <w:r>
         <w:rPr>
@@ -3641,6 +3536,32 @@
           <w:szCs w:val="24"/>
         </w:rPr>
         <w:t>This seasonal peak biomass was found to be increasing at FM and SS, but not PC and PI (Figures XXX).</w:t>
+      </w:r>
+      <w:r>
+        <w:rPr>
+          <w:rFonts w:ascii="Times New Roman" w:hAnsi="Times New Roman" w:cs="Times New Roman"/>
+          <w:sz w:val="24"/>
+          <w:szCs w:val="24"/>
+        </w:rPr>
+        <w:t xml:space="preserve"> For the most part, change in chlorophyll </w:t>
+      </w:r>
+      <w:r>
+        <w:rPr>
+          <w:rFonts w:ascii="Times New Roman" w:hAnsi="Times New Roman" w:cs="Times New Roman"/>
+          <w:i/>
+          <w:iCs/>
+          <w:sz w:val="24"/>
+          <w:szCs w:val="24"/>
+        </w:rPr>
+        <w:t>a</w:t>
+      </w:r>
+      <w:r>
+        <w:rPr>
+          <w:rFonts w:ascii="Times New Roman" w:hAnsi="Times New Roman" w:cs="Times New Roman"/>
+          <w:sz w:val="24"/>
+          <w:szCs w:val="24"/>
+        </w:rPr>
+        <w:t xml:space="preserve"> per year for the window of the peak season mirrored the results of the annual changes. However, PI had a high significant change in peak seasonal chlorophyll in 2014 (Figure PI seasonal trends), FM had a significant high slope in 2013 (Figure FM seasonal trends), and PC had one in 2015 (Figure PC seasonal trends). These years were not significant in the long term annual trends at each site.</w:t>
       </w:r>
     </w:p>
     <w:p>
@@ -3660,19 +3581,21 @@
           <w:sz w:val="24"/>
           <w:szCs w:val="24"/>
         </w:rPr>
-        <w:t xml:space="preserve">Correlations with </w:t>
-      </w:r>
-      <w:r>
-        <w:rPr>
-          <w:rFonts w:ascii="Times New Roman" w:hAnsi="Times New Roman" w:cs="Times New Roman"/>
-          <w:sz w:val="24"/>
-          <w:szCs w:val="24"/>
-        </w:rPr>
-        <w:t>climate variables</w:t>
-      </w:r>
-    </w:p>
-    <w:p>
-      <w:pPr>
+        <w:t>C</w:t>
+      </w:r>
+      <w:r>
+        <w:rPr>
+          <w:rFonts w:ascii="Times New Roman" w:hAnsi="Times New Roman" w:cs="Times New Roman"/>
+          <w:sz w:val="24"/>
+          <w:szCs w:val="24"/>
+        </w:rPr>
+        <w:t>limate variables</w:t>
+      </w:r>
+    </w:p>
+    <w:p>
+      <w:pPr>
+        <w:spacing w:line="480" w:lineRule="auto"/>
+        <w:jc w:val="left"/>
         <w:rPr>
           <w:rFonts w:ascii="Times New Roman" w:hAnsi="Times New Roman" w:cs="Times New Roman"/>
           <w:sz w:val="24"/>
@@ -3691,7 +3614,15 @@
           <w:sz w:val="24"/>
           <w:szCs w:val="24"/>
         </w:rPr>
-        <w:t>Water temperatures ranged from X to X</w:t>
+        <w:t xml:space="preserve">Water temperatures </w:t>
+      </w:r>
+      <w:r>
+        <w:rPr>
+          <w:rFonts w:ascii="Times New Roman" w:hAnsi="Times New Roman" w:cs="Times New Roman"/>
+          <w:sz w:val="24"/>
+          <w:szCs w:val="24"/>
+        </w:rPr>
+        <w:t>typically were within similar ranges at all sites (Figure WQ Temp/Sal, Table 4)</w:t>
       </w:r>
       <w:r>
         <w:rPr>
@@ -3701,13 +3632,72 @@
         </w:rPr>
         <w:t xml:space="preserve">. </w:t>
       </w:r>
-    </w:p>
-    <w:p>
-      <w:pPr>
-        <w:rPr>
-          <w:rFonts w:ascii="Times New Roman" w:hAnsi="Times New Roman" w:cs="Times New Roman"/>
-        </w:rPr>
-      </w:pPr>
+      <w:r>
+        <w:rPr>
+          <w:rFonts w:ascii="Times New Roman" w:hAnsi="Times New Roman" w:cs="Times New Roman"/>
+          <w:sz w:val="24"/>
+          <w:szCs w:val="24"/>
+        </w:rPr>
+        <w:t>Drops in average water temperatures in the winter are observable in 2010-2011, 2011-2012, and 201</w:t>
+      </w:r>
+      <w:r>
+        <w:rPr>
+          <w:rFonts w:ascii="Times New Roman" w:hAnsi="Times New Roman" w:cs="Times New Roman"/>
+          <w:sz w:val="24"/>
+          <w:szCs w:val="24"/>
+        </w:rPr>
+        <w:t>7</w:t>
+      </w:r>
+      <w:r>
+        <w:rPr>
+          <w:rFonts w:ascii="Times New Roman" w:hAnsi="Times New Roman" w:cs="Times New Roman"/>
+          <w:sz w:val="24"/>
+          <w:szCs w:val="24"/>
+        </w:rPr>
+        <w:t>-201</w:t>
+      </w:r>
+      <w:r>
+        <w:rPr>
+          <w:rFonts w:ascii="Times New Roman" w:hAnsi="Times New Roman" w:cs="Times New Roman"/>
+          <w:sz w:val="24"/>
+          <w:szCs w:val="24"/>
+        </w:rPr>
+        <w:t>8</w:t>
+      </w:r>
+      <w:r>
+        <w:rPr>
+          <w:rFonts w:ascii="Times New Roman" w:hAnsi="Times New Roman" w:cs="Times New Roman"/>
+          <w:sz w:val="24"/>
+          <w:szCs w:val="24"/>
+        </w:rPr>
+        <w:t xml:space="preserve">. </w:t>
+      </w:r>
+      <w:r>
+        <w:rPr>
+          <w:rFonts w:ascii="Times New Roman" w:hAnsi="Times New Roman" w:cs="Times New Roman"/>
+          <w:sz w:val="24"/>
+          <w:szCs w:val="24"/>
+        </w:rPr>
+        <w:t xml:space="preserve">SS and FM are more saline stations with average salinities in the 33-34 </w:t>
+      </w:r>
+      <w:proofErr w:type="spellStart"/>
+      <w:r>
+        <w:rPr>
+          <w:rFonts w:ascii="Times New Roman" w:hAnsi="Times New Roman" w:cs="Times New Roman"/>
+          <w:sz w:val="24"/>
+          <w:szCs w:val="24"/>
+        </w:rPr>
+        <w:t>psu</w:t>
+      </w:r>
+      <w:proofErr w:type="spellEnd"/>
+      <w:r>
+        <w:rPr>
+          <w:rFonts w:ascii="Times New Roman" w:hAnsi="Times New Roman" w:cs="Times New Roman"/>
+          <w:sz w:val="24"/>
+          <w:szCs w:val="24"/>
+        </w:rPr>
+        <w:t xml:space="preserve"> range. PI and PC are further from inlets and experience more brackish conditions </w:t>
+      </w:r>
       <w:r>
         <w:rPr>
           <w:rFonts w:ascii="Times New Roman" w:hAnsi="Times New Roman" w:cs="Times New Roman"/>
@@ -3715,7 +3705,151 @@
           <w:szCs w:val="24"/>
         </w:rPr>
         <w:lastRenderedPageBreak/>
-        <w:t xml:space="preserve"> </w:t>
+        <w:t xml:space="preserve">with average salinities between 15-27 </w:t>
+      </w:r>
+      <w:proofErr w:type="spellStart"/>
+      <w:r>
+        <w:rPr>
+          <w:rFonts w:ascii="Times New Roman" w:hAnsi="Times New Roman" w:cs="Times New Roman"/>
+          <w:sz w:val="24"/>
+          <w:szCs w:val="24"/>
+        </w:rPr>
+        <w:t>psu</w:t>
+      </w:r>
+      <w:proofErr w:type="spellEnd"/>
+      <w:r>
+        <w:rPr>
+          <w:rFonts w:ascii="Times New Roman" w:hAnsi="Times New Roman" w:cs="Times New Roman"/>
+          <w:sz w:val="24"/>
+          <w:szCs w:val="24"/>
+        </w:rPr>
+        <w:t xml:space="preserve"> (Table 4). PC also frequently has low salinities compared to all other sites (</w:t>
+      </w:r>
+      <w:r>
+        <w:rPr>
+          <w:rFonts w:ascii="Times New Roman" w:hAnsi="Times New Roman" w:cs="Times New Roman"/>
+          <w:sz w:val="24"/>
+          <w:szCs w:val="24"/>
+        </w:rPr>
+        <w:t>Figure WQ Temp/Sal</w:t>
+      </w:r>
+      <w:r>
+        <w:rPr>
+          <w:rFonts w:ascii="Times New Roman" w:hAnsi="Times New Roman" w:cs="Times New Roman"/>
+          <w:sz w:val="24"/>
+          <w:szCs w:val="24"/>
+        </w:rPr>
+        <w:t xml:space="preserve">). </w:t>
+      </w:r>
+    </w:p>
+    <w:p>
+      <w:pPr>
+        <w:spacing w:line="480" w:lineRule="auto"/>
+        <w:jc w:val="left"/>
+        <w:rPr>
+          <w:rFonts w:ascii="Times New Roman" w:hAnsi="Times New Roman" w:cs="Times New Roman"/>
+          <w:sz w:val="24"/>
+          <w:szCs w:val="24"/>
+        </w:rPr>
+      </w:pPr>
+      <w:r>
+        <w:rPr>
+          <w:rFonts w:ascii="Times New Roman" w:hAnsi="Times New Roman" w:cs="Times New Roman"/>
+          <w:sz w:val="24"/>
+          <w:szCs w:val="24"/>
+        </w:rPr>
+        <w:tab/>
+        <w:t xml:space="preserve">Almost half of the years in the 20-year time period had annual rainfalls that fell below the 20-year average (119.834 cm, Figure Annual Rainfall). The </w:t>
+      </w:r>
+      <w:r>
+        <w:rPr>
+          <w:rFonts w:ascii="Times New Roman" w:hAnsi="Times New Roman" w:cs="Times New Roman"/>
+          <w:sz w:val="24"/>
+          <w:szCs w:val="24"/>
+        </w:rPr>
+        <w:t>years with the lowest annual rainfall were 2006, 2010, and 2011. The highest years of rainfall were 2014, 2017, 2013, and 2017. More periods of La Niña conditions were observed than El Niño (Figure MEI index). Large La Niña conditions were observed in 2010-2012, and large El Niño conditions were observed between 2015-2017. The longest period of time were La Niña conditions from 2020-2022.</w:t>
+      </w:r>
+    </w:p>
+    <w:p>
+      <w:pPr>
+        <w:spacing w:line="480" w:lineRule="auto"/>
+        <w:jc w:val="left"/>
+        <w:rPr>
+          <w:rFonts w:ascii="Times New Roman" w:hAnsi="Times New Roman" w:cs="Times New Roman"/>
+          <w:sz w:val="24"/>
+          <w:szCs w:val="24"/>
+        </w:rPr>
+      </w:pPr>
+      <w:r>
+        <w:rPr>
+          <w:rFonts w:ascii="Times New Roman" w:hAnsi="Times New Roman" w:cs="Times New Roman"/>
+          <w:sz w:val="24"/>
+          <w:szCs w:val="24"/>
+        </w:rPr>
+        <w:tab/>
+        <w:t xml:space="preserve">Correlated monotonic associations between chlorophyll </w:t>
+      </w:r>
+      <w:r>
+        <w:rPr>
+          <w:rFonts w:ascii="Times New Roman" w:hAnsi="Times New Roman" w:cs="Times New Roman"/>
+          <w:i/>
+          <w:iCs/>
+          <w:sz w:val="24"/>
+          <w:szCs w:val="24"/>
+        </w:rPr>
+        <w:t>a</w:t>
+      </w:r>
+      <w:r>
+        <w:rPr>
+          <w:rFonts w:ascii="Times New Roman" w:hAnsi="Times New Roman" w:cs="Times New Roman"/>
+          <w:sz w:val="24"/>
+          <w:szCs w:val="24"/>
+        </w:rPr>
+        <w:t xml:space="preserve"> and climate variables were observed at all stations (Table 5). For all sites, the water quality variables (temperature and salinity) </w:t>
+      </w:r>
+      <w:r>
+        <w:rPr>
+          <w:rFonts w:ascii="Times New Roman" w:hAnsi="Times New Roman" w:cs="Times New Roman"/>
+          <w:sz w:val="24"/>
+          <w:szCs w:val="24"/>
+        </w:rPr>
+        <w:t xml:space="preserve">for the preceding month and the sample month were both associated with the collected chlorophyll </w:t>
+      </w:r>
+      <w:r>
+        <w:rPr>
+          <w:rFonts w:ascii="Times New Roman" w:hAnsi="Times New Roman" w:cs="Times New Roman"/>
+          <w:i/>
+          <w:iCs/>
+          <w:sz w:val="24"/>
+          <w:szCs w:val="24"/>
+        </w:rPr>
+        <w:t xml:space="preserve">a </w:t>
+      </w:r>
+      <w:r>
+        <w:rPr>
+          <w:rFonts w:ascii="Times New Roman" w:hAnsi="Times New Roman" w:cs="Times New Roman"/>
+          <w:sz w:val="24"/>
+          <w:szCs w:val="24"/>
+        </w:rPr>
+        <w:t xml:space="preserve">value, however the correlations were higher with the sampled month than the preceding month. Rainfall was not significant for PI at all, and the preceding month was insignificant for PC and the sample month was insignificant for FM. All sites had significantly negative correlations with chlorophyll </w:t>
+      </w:r>
+      <w:r>
+        <w:rPr>
+          <w:rFonts w:ascii="Times New Roman" w:hAnsi="Times New Roman" w:cs="Times New Roman"/>
+          <w:i/>
+          <w:iCs/>
+          <w:sz w:val="24"/>
+          <w:szCs w:val="24"/>
+        </w:rPr>
+        <w:t xml:space="preserve">a </w:t>
+      </w:r>
+      <w:r>
+        <w:rPr>
+          <w:rFonts w:ascii="Times New Roman" w:hAnsi="Times New Roman" w:cs="Times New Roman"/>
+          <w:sz w:val="24"/>
+          <w:szCs w:val="24"/>
+        </w:rPr>
+        <w:t>and the MEI index.</w:t>
       </w:r>
     </w:p>
     <w:p>
@@ -3743,96 +3877,298 @@
     </w:p>
     <w:p>
       <w:pPr>
-        <w:pStyle w:val="BodyText"/>
-        <w:spacing w:line="480" w:lineRule="auto"/>
-        <w:jc w:val="left"/>
-        <w:rPr>
-          <w:rFonts w:ascii="Times New Roman" w:hAnsi="Times New Roman" w:cs="Times New Roman"/>
-          <w:sz w:val="24"/>
-          <w:szCs w:val="24"/>
-        </w:rPr>
-      </w:pPr>
-      <w:r>
-        <w:rPr>
-          <w:rFonts w:ascii="Times New Roman" w:hAnsi="Times New Roman" w:cs="Times New Roman"/>
-          <w:sz w:val="24"/>
-          <w:szCs w:val="24"/>
-        </w:rPr>
-        <w:t xml:space="preserve">Given the lack of recent information regarding the status of water quality or nutrients within this system, the access of a robust water quality time series, and the continued increase in coastal population density pressure in the region (Kyzar et al. 2021), this study uses the established long-term continuous monitoring framework of the NERRS SWMP to establish trends, patterns, and scales in variability of chlorophyll </w:t>
-      </w:r>
-      <w:r>
-        <w:rPr>
-          <w:rFonts w:ascii="Times New Roman" w:hAnsi="Times New Roman" w:cs="Times New Roman"/>
-          <w:i/>
-          <w:iCs/>
-          <w:sz w:val="24"/>
-          <w:szCs w:val="24"/>
-        </w:rPr>
-        <w:t>a</w:t>
-      </w:r>
-      <w:r>
-        <w:rPr>
-          <w:rFonts w:ascii="Times New Roman" w:hAnsi="Times New Roman" w:cs="Times New Roman"/>
-          <w:sz w:val="24"/>
-          <w:szCs w:val="24"/>
-        </w:rPr>
-        <w:t xml:space="preserve"> for a 20-year time period (2003-2022) while providing some potential drivers of that variation.</w:t>
-      </w:r>
-    </w:p>
-    <w:p>
-      <w:pPr>
-        <w:pStyle w:val="FirstParagraph"/>
-        <w:spacing w:line="480" w:lineRule="auto"/>
-        <w:jc w:val="left"/>
-        <w:rPr>
-          <w:rFonts w:ascii="Times New Roman" w:hAnsi="Times New Roman" w:cs="Times New Roman"/>
-          <w:sz w:val="24"/>
-          <w:szCs w:val="24"/>
-        </w:rPr>
-      </w:pPr>
-      <w:r>
-        <w:rPr>
-          <w:rFonts w:ascii="Times New Roman" w:hAnsi="Times New Roman" w:cs="Times New Roman"/>
-          <w:sz w:val="24"/>
-          <w:szCs w:val="24"/>
-        </w:rPr>
-        <w:t xml:space="preserve">The last study to have performed any trend or status of the GTM estuary was performed almost 20 years ago in 2004 using monitoring data collected by the St. Johns River Water Management District (Winkler and Ceric 2004). Their assessment encompassed a suite of water quality indicators which included chlorophyll </w:t>
-      </w:r>
-      <w:r>
-        <w:rPr>
-          <w:rFonts w:ascii="Times New Roman" w:hAnsi="Times New Roman" w:cs="Times New Roman"/>
-          <w:i/>
-          <w:iCs/>
-          <w:sz w:val="24"/>
-          <w:szCs w:val="24"/>
-        </w:rPr>
-        <w:t>a</w:t>
-      </w:r>
-      <w:r>
-        <w:rPr>
-          <w:rFonts w:ascii="Times New Roman" w:hAnsi="Times New Roman" w:cs="Times New Roman"/>
-          <w:sz w:val="24"/>
-          <w:szCs w:val="24"/>
-        </w:rPr>
-        <w:t xml:space="preserve">. At that time, the Northern Coastal Basin, which includes the GTM estuary, was found to have some of the best water quality out of all the basins in the </w:t>
-      </w:r>
-      <w:proofErr w:type="gramStart"/>
-      <w:r>
-        <w:rPr>
-          <w:rFonts w:ascii="Times New Roman" w:hAnsi="Times New Roman" w:cs="Times New Roman"/>
-          <w:sz w:val="24"/>
-          <w:szCs w:val="24"/>
-        </w:rPr>
-        <w:t>District</w:t>
-      </w:r>
-      <w:proofErr w:type="gramEnd"/>
-      <w:r>
-        <w:rPr>
-          <w:rFonts w:ascii="Times New Roman" w:hAnsi="Times New Roman" w:cs="Times New Roman"/>
-          <w:sz w:val="24"/>
-          <w:szCs w:val="24"/>
-        </w:rPr>
-        <w:t>; however, many of the sites, though deemed of good water quality, provided insufficient data (did not have at least 10 years of data) or had insignificant results for trend tests (Winkler and Ceric 2004).</w:t>
+        <w:pStyle w:val="ListParagraph"/>
+        <w:numPr>
+          <w:ilvl w:val="0"/>
+          <w:numId w:val="4"/>
+        </w:numPr>
+        <w:rPr>
+          <w:rFonts w:ascii="Times New Roman" w:hAnsi="Times New Roman" w:cs="Times New Roman"/>
+          <w:color w:val="FF0000"/>
+          <w:sz w:val="24"/>
+          <w:szCs w:val="24"/>
+        </w:rPr>
+      </w:pPr>
+      <w:r>
+        <w:rPr>
+          <w:rFonts w:ascii="Times New Roman" w:hAnsi="Times New Roman" w:cs="Times New Roman"/>
+          <w:color w:val="FF0000"/>
+          <w:sz w:val="24"/>
+          <w:szCs w:val="24"/>
+        </w:rPr>
+        <w:t>What do the results show?</w:t>
+      </w:r>
+    </w:p>
+    <w:p>
+      <w:pPr>
+        <w:pStyle w:val="ListParagraph"/>
+        <w:numPr>
+          <w:ilvl w:val="1"/>
+          <w:numId w:val="4"/>
+        </w:numPr>
+        <w:rPr>
+          <w:rFonts w:ascii="Times New Roman" w:hAnsi="Times New Roman" w:cs="Times New Roman"/>
+          <w:color w:val="FF0000"/>
+          <w:sz w:val="24"/>
+          <w:szCs w:val="24"/>
+        </w:rPr>
+      </w:pPr>
+      <w:r>
+        <w:rPr>
+          <w:rFonts w:ascii="Times New Roman" w:hAnsi="Times New Roman" w:cs="Times New Roman"/>
+          <w:color w:val="FF0000"/>
+          <w:sz w:val="24"/>
+          <w:szCs w:val="24"/>
+        </w:rPr>
+        <w:t xml:space="preserve">Low inter- and intra- annual variability in </w:t>
+      </w:r>
+      <w:proofErr w:type="spellStart"/>
+      <w:r>
+        <w:rPr>
+          <w:rFonts w:ascii="Times New Roman" w:hAnsi="Times New Roman" w:cs="Times New Roman"/>
+          <w:color w:val="FF0000"/>
+          <w:sz w:val="24"/>
+          <w:szCs w:val="24"/>
+        </w:rPr>
+        <w:t>chl</w:t>
+      </w:r>
+      <w:proofErr w:type="spellEnd"/>
+      <w:r>
+        <w:rPr>
+          <w:rFonts w:ascii="Times New Roman" w:hAnsi="Times New Roman" w:cs="Times New Roman"/>
+          <w:color w:val="FF0000"/>
+          <w:sz w:val="24"/>
+          <w:szCs w:val="24"/>
+        </w:rPr>
+        <w:t xml:space="preserve">-a at all sampling stations. </w:t>
+      </w:r>
+    </w:p>
+    <w:p>
+      <w:pPr>
+        <w:pStyle w:val="ListParagraph"/>
+        <w:numPr>
+          <w:ilvl w:val="1"/>
+          <w:numId w:val="4"/>
+        </w:numPr>
+        <w:rPr>
+          <w:rFonts w:ascii="Times New Roman" w:hAnsi="Times New Roman" w:cs="Times New Roman"/>
+          <w:color w:val="FF0000"/>
+          <w:sz w:val="24"/>
+          <w:szCs w:val="24"/>
+        </w:rPr>
+      </w:pPr>
+      <w:r>
+        <w:rPr>
+          <w:rFonts w:ascii="Times New Roman" w:hAnsi="Times New Roman" w:cs="Times New Roman"/>
+          <w:color w:val="FF0000"/>
+          <w:sz w:val="24"/>
+          <w:szCs w:val="24"/>
+        </w:rPr>
+        <w:t>PC had highest variability in event-scale variability (though all sites did as well)</w:t>
+      </w:r>
+    </w:p>
+    <w:p>
+      <w:pPr>
+        <w:pStyle w:val="ListParagraph"/>
+        <w:numPr>
+          <w:ilvl w:val="1"/>
+          <w:numId w:val="4"/>
+        </w:numPr>
+        <w:rPr>
+          <w:rFonts w:ascii="Times New Roman" w:hAnsi="Times New Roman" w:cs="Times New Roman"/>
+          <w:color w:val="FF0000"/>
+          <w:sz w:val="24"/>
+          <w:szCs w:val="24"/>
+        </w:rPr>
+      </w:pPr>
+      <w:r>
+        <w:rPr>
+          <w:rFonts w:ascii="Times New Roman" w:hAnsi="Times New Roman" w:cs="Times New Roman"/>
+          <w:color w:val="FF0000"/>
+          <w:sz w:val="24"/>
+          <w:szCs w:val="24"/>
+        </w:rPr>
+        <w:t xml:space="preserve">Only FM and SS had significant long-term annual trends in </w:t>
+      </w:r>
+      <w:proofErr w:type="spellStart"/>
+      <w:r>
+        <w:rPr>
+          <w:rFonts w:ascii="Times New Roman" w:hAnsi="Times New Roman" w:cs="Times New Roman"/>
+          <w:color w:val="FF0000"/>
+          <w:sz w:val="24"/>
+          <w:szCs w:val="24"/>
+        </w:rPr>
+        <w:t>chl</w:t>
+      </w:r>
+      <w:proofErr w:type="spellEnd"/>
+      <w:r>
+        <w:rPr>
+          <w:rFonts w:ascii="Times New Roman" w:hAnsi="Times New Roman" w:cs="Times New Roman"/>
+          <w:color w:val="FF0000"/>
+          <w:sz w:val="24"/>
+          <w:szCs w:val="24"/>
+        </w:rPr>
+        <w:t>-a, which was similar to seasonal trend analysis patterns as well.</w:t>
+      </w:r>
+    </w:p>
+    <w:p>
+      <w:pPr>
+        <w:pStyle w:val="ListParagraph"/>
+        <w:numPr>
+          <w:ilvl w:val="1"/>
+          <w:numId w:val="4"/>
+        </w:numPr>
+        <w:rPr>
+          <w:rFonts w:ascii="Times New Roman" w:hAnsi="Times New Roman" w:cs="Times New Roman"/>
+          <w:color w:val="FF0000"/>
+          <w:sz w:val="24"/>
+          <w:szCs w:val="24"/>
+        </w:rPr>
+      </w:pPr>
+      <w:r>
+        <w:rPr>
+          <w:rFonts w:ascii="Times New Roman" w:hAnsi="Times New Roman" w:cs="Times New Roman"/>
+          <w:color w:val="FF0000"/>
+          <w:sz w:val="24"/>
+          <w:szCs w:val="24"/>
+        </w:rPr>
+        <w:t xml:space="preserve">Sites can be grouped spatially by PI:PC and FM:SS by intra-annual patterns (seasonal variation and range of annual </w:t>
+      </w:r>
+      <w:proofErr w:type="spellStart"/>
+      <w:r>
+        <w:rPr>
+          <w:rFonts w:ascii="Times New Roman" w:hAnsi="Times New Roman" w:cs="Times New Roman"/>
+          <w:color w:val="FF0000"/>
+          <w:sz w:val="24"/>
+          <w:szCs w:val="24"/>
+        </w:rPr>
+        <w:t>chl</w:t>
+      </w:r>
+      <w:proofErr w:type="spellEnd"/>
+      <w:r>
+        <w:rPr>
+          <w:rFonts w:ascii="Times New Roman" w:hAnsi="Times New Roman" w:cs="Times New Roman"/>
+          <w:color w:val="FF0000"/>
+          <w:sz w:val="24"/>
+          <w:szCs w:val="24"/>
+        </w:rPr>
+        <w:t>-a fulcrums)</w:t>
+      </w:r>
+      <w:r>
+        <w:rPr>
+          <w:rFonts w:ascii="Times New Roman" w:hAnsi="Times New Roman" w:cs="Times New Roman"/>
+          <w:color w:val="FF0000"/>
+          <w:sz w:val="24"/>
+          <w:szCs w:val="24"/>
+        </w:rPr>
+        <w:t xml:space="preserve"> and</w:t>
+      </w:r>
+      <w:r>
+        <w:rPr>
+          <w:rFonts w:ascii="Times New Roman" w:hAnsi="Times New Roman" w:cs="Times New Roman"/>
+          <w:color w:val="FF0000"/>
+          <w:sz w:val="24"/>
+          <w:szCs w:val="24"/>
+        </w:rPr>
+        <w:t xml:space="preserve"> range in </w:t>
+      </w:r>
+      <w:proofErr w:type="spellStart"/>
+      <w:r>
+        <w:rPr>
+          <w:rFonts w:ascii="Times New Roman" w:hAnsi="Times New Roman" w:cs="Times New Roman"/>
+          <w:color w:val="FF0000"/>
+          <w:sz w:val="24"/>
+          <w:szCs w:val="24"/>
+        </w:rPr>
+        <w:t>chl</w:t>
+      </w:r>
+      <w:proofErr w:type="spellEnd"/>
+      <w:r>
+        <w:rPr>
+          <w:rFonts w:ascii="Times New Roman" w:hAnsi="Times New Roman" w:cs="Times New Roman"/>
+          <w:color w:val="FF0000"/>
+          <w:sz w:val="24"/>
+          <w:szCs w:val="24"/>
+        </w:rPr>
+        <w:t>-a (typically much lower at FM:SS than PI:PC)</w:t>
+      </w:r>
+      <w:r>
+        <w:rPr>
+          <w:rFonts w:ascii="Times New Roman" w:hAnsi="Times New Roman" w:cs="Times New Roman"/>
+          <w:color w:val="FF0000"/>
+          <w:sz w:val="24"/>
+          <w:szCs w:val="24"/>
+        </w:rPr>
+        <w:t xml:space="preserve">. </w:t>
+      </w:r>
+    </w:p>
+    <w:p>
+      <w:pPr>
+        <w:pStyle w:val="ListParagraph"/>
+        <w:numPr>
+          <w:ilvl w:val="1"/>
+          <w:numId w:val="4"/>
+        </w:numPr>
+        <w:rPr>
+          <w:rFonts w:ascii="Times New Roman" w:hAnsi="Times New Roman" w:cs="Times New Roman"/>
+          <w:color w:val="FF0000"/>
+          <w:sz w:val="24"/>
+          <w:szCs w:val="24"/>
+        </w:rPr>
+      </w:pPr>
+      <w:r>
+        <w:rPr>
+          <w:rFonts w:ascii="Times New Roman" w:hAnsi="Times New Roman" w:cs="Times New Roman"/>
+          <w:color w:val="FF0000"/>
+          <w:sz w:val="24"/>
+          <w:szCs w:val="24"/>
+        </w:rPr>
+        <w:t>Significant periods of change correspond to periods of drought (2006-2008) and significant weather events (</w:t>
+      </w:r>
+      <w:r>
+        <w:rPr>
+          <w:rFonts w:ascii="Times New Roman" w:hAnsi="Times New Roman" w:cs="Times New Roman"/>
+          <w:color w:val="FF0000"/>
+          <w:sz w:val="24"/>
+          <w:szCs w:val="24"/>
+        </w:rPr>
+        <w:t xml:space="preserve">particularly cold snaps </w:t>
+      </w:r>
+      <w:r>
+        <w:rPr>
+          <w:rFonts w:ascii="Times New Roman" w:hAnsi="Times New Roman" w:cs="Times New Roman"/>
+          <w:color w:val="FF0000"/>
+          <w:sz w:val="24"/>
+          <w:szCs w:val="24"/>
+        </w:rPr>
+        <w:t>2010-2012</w:t>
+      </w:r>
+      <w:r>
+        <w:rPr>
+          <w:rFonts w:ascii="Times New Roman" w:hAnsi="Times New Roman" w:cs="Times New Roman"/>
+          <w:color w:val="FF0000"/>
+          <w:sz w:val="24"/>
+          <w:szCs w:val="24"/>
+        </w:rPr>
+        <w:t>, 2018</w:t>
+      </w:r>
+      <w:r>
+        <w:rPr>
+          <w:rFonts w:ascii="Times New Roman" w:hAnsi="Times New Roman" w:cs="Times New Roman"/>
+          <w:color w:val="FF0000"/>
+          <w:sz w:val="24"/>
+          <w:szCs w:val="24"/>
+        </w:rPr>
+        <w:t>)</w:t>
+      </w:r>
+      <w:r>
+        <w:rPr>
+          <w:rFonts w:ascii="Times New Roman" w:hAnsi="Times New Roman" w:cs="Times New Roman"/>
+          <w:color w:val="FF0000"/>
+          <w:sz w:val="24"/>
+          <w:szCs w:val="24"/>
+        </w:rPr>
+        <w:t>.</w:t>
       </w:r>
     </w:p>
     <w:p>
@@ -3842,21 +4178,82 @@
           <w:ilvl w:val="0"/>
           <w:numId w:val="4"/>
         </w:numPr>
-        <w:rPr>
-          <w:rFonts w:ascii="Times New Roman" w:hAnsi="Times New Roman" w:cs="Times New Roman"/>
-          <w:color w:val="FF0000"/>
-          <w:sz w:val="24"/>
-          <w:szCs w:val="24"/>
-        </w:rPr>
-      </w:pPr>
-      <w:r>
-        <w:rPr>
-          <w:rFonts w:ascii="Times New Roman" w:hAnsi="Times New Roman" w:cs="Times New Roman"/>
-          <w:color w:val="FF0000"/>
-          <w:sz w:val="24"/>
-          <w:szCs w:val="24"/>
-        </w:rPr>
-        <w:t>PI and PC show much similar patterns to one another in terms of variability, trends, duration of seasons and range of fulcrums. FM and SS also behave similarly to one another suggesting that proximity to the inlets (and potentially higher flushing rates) play a larger role in the classification of these sites.</w:t>
+        <w:spacing w:line="240" w:lineRule="auto"/>
+        <w:jc w:val="left"/>
+        <w:rPr>
+          <w:rFonts w:ascii="Times New Roman" w:hAnsi="Times New Roman" w:cs="Times New Roman"/>
+          <w:sz w:val="24"/>
+          <w:szCs w:val="24"/>
+        </w:rPr>
+      </w:pPr>
+      <w:r>
+        <w:rPr>
+          <w:rFonts w:ascii="Times New Roman" w:hAnsi="Times New Roman" w:cs="Times New Roman"/>
+          <w:sz w:val="24"/>
+          <w:szCs w:val="24"/>
+        </w:rPr>
+        <w:lastRenderedPageBreak/>
+        <w:t xml:space="preserve">Given the lack of recent information regarding the status of water quality or nutrients within this system, the access of a robust water quality time series, and the continued increase in coastal population density pressure in the region (Kyzar et al. 2021), this study uses the established long-term continuous monitoring framework of the NERRS SWMP to establish trends, patterns, and scales in variability of chlorophyll </w:t>
+      </w:r>
+      <w:r>
+        <w:rPr>
+          <w:rFonts w:ascii="Times New Roman" w:hAnsi="Times New Roman" w:cs="Times New Roman"/>
+          <w:i/>
+          <w:iCs/>
+          <w:sz w:val="24"/>
+          <w:szCs w:val="24"/>
+        </w:rPr>
+        <w:t>a</w:t>
+      </w:r>
+      <w:r>
+        <w:rPr>
+          <w:rFonts w:ascii="Times New Roman" w:hAnsi="Times New Roman" w:cs="Times New Roman"/>
+          <w:sz w:val="24"/>
+          <w:szCs w:val="24"/>
+        </w:rPr>
+        <w:t xml:space="preserve"> for a 20-year time period (2003-2022) while providing some potential drivers of that variation.</w:t>
+      </w:r>
+    </w:p>
+    <w:p>
+      <w:pPr>
+        <w:pStyle w:val="FirstParagraph"/>
+        <w:numPr>
+          <w:ilvl w:val="0"/>
+          <w:numId w:val="4"/>
+        </w:numPr>
+        <w:spacing w:line="240" w:lineRule="auto"/>
+        <w:jc w:val="left"/>
+        <w:rPr>
+          <w:rFonts w:ascii="Times New Roman" w:hAnsi="Times New Roman" w:cs="Times New Roman"/>
+          <w:sz w:val="24"/>
+          <w:szCs w:val="24"/>
+        </w:rPr>
+      </w:pPr>
+      <w:r>
+        <w:rPr>
+          <w:rFonts w:ascii="Times New Roman" w:hAnsi="Times New Roman" w:cs="Times New Roman"/>
+          <w:sz w:val="24"/>
+          <w:szCs w:val="24"/>
+        </w:rPr>
+        <w:t xml:space="preserve">The last study to have performed any trend or status of the GTM estuary was performed almost 20 years ago in 2004 using monitoring data collected by the St. Johns River Water Management District (Winkler and Ceric 2004). Their assessment encompassed a suite of water quality indicators which included chlorophyll </w:t>
+      </w:r>
+      <w:r>
+        <w:rPr>
+          <w:rFonts w:ascii="Times New Roman" w:hAnsi="Times New Roman" w:cs="Times New Roman"/>
+          <w:i/>
+          <w:iCs/>
+          <w:sz w:val="24"/>
+          <w:szCs w:val="24"/>
+        </w:rPr>
+        <w:t>a</w:t>
+      </w:r>
+      <w:r>
+        <w:rPr>
+          <w:rFonts w:ascii="Times New Roman" w:hAnsi="Times New Roman" w:cs="Times New Roman"/>
+          <w:sz w:val="24"/>
+          <w:szCs w:val="24"/>
+        </w:rPr>
+        <w:t>. At that time, the Northern Coastal Basin, which includes the GTM estuary, was found to have some of the best water quality out of all the basins in the District; however, many of the sites, though deemed of good water quality, provided insufficient data (did not have at least 10 years of data) or had insignificant results for trend tests (Winkler and Ceric 2004).</w:t>
       </w:r>
     </w:p>
     <w:p>
@@ -3866,6 +4263,7 @@
           <w:ilvl w:val="0"/>
           <w:numId w:val="4"/>
         </w:numPr>
+        <w:jc w:val="left"/>
         <w:rPr>
           <w:rFonts w:ascii="Times New Roman" w:hAnsi="Times New Roman" w:cs="Times New Roman"/>
           <w:color w:val="FF0000"/>
@@ -3880,19 +4278,24 @@
           <w:sz w:val="24"/>
           <w:szCs w:val="24"/>
         </w:rPr>
-        <w:t xml:space="preserve">What </w:t>
-      </w:r>
-      <w:proofErr w:type="gramStart"/>
-      <w:r>
+        <w:t xml:space="preserve">Previous studies in the region were conducted at shorter time scales (8-10 years) and did not include all 4 sites, which span the GTM estuary. </w:t>
+      </w:r>
+    </w:p>
+    <w:p>
+      <w:pPr>
+        <w:pStyle w:val="BodyText"/>
+        <w:numPr>
+          <w:ilvl w:val="1"/>
+          <w:numId w:val="4"/>
+        </w:numPr>
+        <w:jc w:val="left"/>
         <w:rPr>
           <w:rFonts w:ascii="Times New Roman" w:hAnsi="Times New Roman" w:cs="Times New Roman"/>
           <w:color w:val="FF0000"/>
           <w:sz w:val="24"/>
           <w:szCs w:val="24"/>
         </w:rPr>
-        <w:t>are</w:t>
-      </w:r>
-      <w:proofErr w:type="gramEnd"/>
+      </w:pPr>
       <w:r>
         <w:rPr>
           <w:rFonts w:ascii="Times New Roman" w:hAnsi="Times New Roman" w:cs="Times New Roman"/>
@@ -3900,17 +4303,24 @@
           <w:sz w:val="24"/>
           <w:szCs w:val="24"/>
         </w:rPr>
-        <w:t xml:space="preserve"> the residence time differences across these sites? (Gray et al. 2021) could this be a contributing factor</w:t>
-      </w:r>
-      <w:r>
+        <w:t xml:space="preserve">Dix et al. 2013 </w:t>
+      </w:r>
+    </w:p>
+    <w:p>
+      <w:pPr>
+        <w:pStyle w:val="BodyText"/>
+        <w:numPr>
+          <w:ilvl w:val="2"/>
+          <w:numId w:val="4"/>
+        </w:numPr>
+        <w:jc w:val="left"/>
         <w:rPr>
           <w:rFonts w:ascii="Times New Roman" w:hAnsi="Times New Roman" w:cs="Times New Roman"/>
           <w:color w:val="FF0000"/>
           <w:sz w:val="24"/>
           <w:szCs w:val="24"/>
         </w:rPr>
-        <w:t xml:space="preserve"> in their patterns</w:t>
-      </w:r>
+      </w:pPr>
       <w:r>
         <w:rPr>
           <w:rFonts w:ascii="Times New Roman" w:hAnsi="Times New Roman" w:cs="Times New Roman"/>
@@ -3918,8 +4328,9 @@
           <w:sz w:val="24"/>
           <w:szCs w:val="24"/>
         </w:rPr>
-        <w:t>?</w:t>
-      </w:r>
+        <w:t xml:space="preserve">also used the Cloern and </w:t>
+      </w:r>
+      <w:proofErr w:type="spellStart"/>
       <w:r>
         <w:rPr>
           <w:rFonts w:ascii="Times New Roman" w:hAnsi="Times New Roman" w:cs="Times New Roman"/>
@@ -3927,7 +4338,550 @@
           <w:sz w:val="24"/>
           <w:szCs w:val="24"/>
         </w:rPr>
-        <w:t xml:space="preserve"> Gray et al. 2021 also took depth and “intertidal volume” into consideration…what about that?</w:t>
+        <w:t>Jassby</w:t>
+      </w:r>
+      <w:proofErr w:type="spellEnd"/>
+      <w:r>
+        <w:rPr>
+          <w:rFonts w:ascii="Times New Roman" w:hAnsi="Times New Roman" w:cs="Times New Roman"/>
+          <w:color w:val="FF0000"/>
+          <w:sz w:val="24"/>
+          <w:szCs w:val="24"/>
+        </w:rPr>
+        <w:t xml:space="preserve"> 2010 calculations for variability in </w:t>
+      </w:r>
+      <w:proofErr w:type="spellStart"/>
+      <w:r>
+        <w:rPr>
+          <w:rFonts w:ascii="Times New Roman" w:hAnsi="Times New Roman" w:cs="Times New Roman"/>
+          <w:color w:val="FF0000"/>
+          <w:sz w:val="24"/>
+          <w:szCs w:val="24"/>
+        </w:rPr>
+        <w:t>chl</w:t>
+      </w:r>
+      <w:proofErr w:type="spellEnd"/>
+      <w:r>
+        <w:rPr>
+          <w:rFonts w:ascii="Times New Roman" w:hAnsi="Times New Roman" w:cs="Times New Roman"/>
+          <w:color w:val="FF0000"/>
+          <w:sz w:val="24"/>
+          <w:szCs w:val="24"/>
+        </w:rPr>
+        <w:t xml:space="preserve">-a, but only at FM and SS and only for an 8-year window (2003-2010). The values were much higher than those calculated in this study (suggesting expanding the time frame reduced the variation observed) but FM was still higher than SS even in this study. Like this study, </w:t>
+      </w:r>
+      <w:r>
+        <w:rPr>
+          <w:rFonts w:ascii="Times New Roman" w:hAnsi="Times New Roman" w:cs="Times New Roman"/>
+          <w:b/>
+          <w:bCs/>
+          <w:color w:val="FF0000"/>
+          <w:sz w:val="24"/>
+          <w:szCs w:val="24"/>
+        </w:rPr>
+        <w:t xml:space="preserve">residual </w:t>
+      </w:r>
+      <w:r>
+        <w:rPr>
+          <w:rFonts w:ascii="Times New Roman" w:hAnsi="Times New Roman" w:cs="Times New Roman"/>
+          <w:b/>
+          <w:bCs/>
+          <w:color w:val="FF0000"/>
+          <w:sz w:val="24"/>
+          <w:szCs w:val="24"/>
+        </w:rPr>
+        <w:t xml:space="preserve">(event-driven) </w:t>
+      </w:r>
+      <w:r>
+        <w:rPr>
+          <w:rFonts w:ascii="Times New Roman" w:hAnsi="Times New Roman" w:cs="Times New Roman"/>
+          <w:b/>
+          <w:bCs/>
+          <w:color w:val="FF0000"/>
+          <w:sz w:val="24"/>
+          <w:szCs w:val="24"/>
+        </w:rPr>
+        <w:t xml:space="preserve">variability was the largest amount of variation </w:t>
+      </w:r>
+      <w:r>
+        <w:rPr>
+          <w:rFonts w:ascii="Times New Roman" w:hAnsi="Times New Roman" w:cs="Times New Roman"/>
+          <w:color w:val="FF0000"/>
+          <w:sz w:val="24"/>
+          <w:szCs w:val="24"/>
+        </w:rPr>
+        <w:t>suggesting….</w:t>
+      </w:r>
+    </w:p>
+    <w:p>
+      <w:pPr>
+        <w:pStyle w:val="BodyText"/>
+        <w:numPr>
+          <w:ilvl w:val="2"/>
+          <w:numId w:val="4"/>
+        </w:numPr>
+        <w:jc w:val="left"/>
+        <w:rPr>
+          <w:rFonts w:ascii="Times New Roman" w:hAnsi="Times New Roman" w:cs="Times New Roman"/>
+          <w:color w:val="FF0000"/>
+          <w:sz w:val="24"/>
+          <w:szCs w:val="24"/>
+        </w:rPr>
+      </w:pPr>
+      <w:r>
+        <w:rPr>
+          <w:rFonts w:ascii="Times New Roman" w:hAnsi="Times New Roman" w:cs="Times New Roman"/>
+          <w:color w:val="FF0000"/>
+          <w:sz w:val="24"/>
+          <w:szCs w:val="24"/>
+        </w:rPr>
+        <w:t xml:space="preserve">Temperature and light availability were not found to play major roles in limiting production, but </w:t>
+      </w:r>
+      <w:proofErr w:type="spellStart"/>
+      <w:r>
+        <w:rPr>
+          <w:rFonts w:ascii="Times New Roman" w:hAnsi="Times New Roman" w:cs="Times New Roman"/>
+          <w:color w:val="FF0000"/>
+          <w:sz w:val="24"/>
+          <w:szCs w:val="24"/>
+        </w:rPr>
+        <w:t>chl</w:t>
+      </w:r>
+      <w:proofErr w:type="spellEnd"/>
+      <w:r>
+        <w:rPr>
+          <w:rFonts w:ascii="Times New Roman" w:hAnsi="Times New Roman" w:cs="Times New Roman"/>
+          <w:color w:val="FF0000"/>
+          <w:sz w:val="24"/>
+          <w:szCs w:val="24"/>
+        </w:rPr>
+        <w:t>-a concentration was strongly related to temp.</w:t>
+      </w:r>
+    </w:p>
+    <w:p>
+      <w:pPr>
+        <w:pStyle w:val="BodyText"/>
+        <w:numPr>
+          <w:ilvl w:val="2"/>
+          <w:numId w:val="4"/>
+        </w:numPr>
+        <w:jc w:val="left"/>
+        <w:rPr>
+          <w:rFonts w:ascii="Times New Roman" w:hAnsi="Times New Roman" w:cs="Times New Roman"/>
+          <w:color w:val="FF0000"/>
+          <w:sz w:val="24"/>
+          <w:szCs w:val="24"/>
+        </w:rPr>
+      </w:pPr>
+      <w:r>
+        <w:rPr>
+          <w:rFonts w:ascii="Times New Roman" w:hAnsi="Times New Roman" w:cs="Times New Roman"/>
+          <w:color w:val="FF0000"/>
+          <w:sz w:val="24"/>
+          <w:szCs w:val="24"/>
+        </w:rPr>
+        <w:t xml:space="preserve">High productivity, but low </w:t>
+      </w:r>
+      <w:proofErr w:type="spellStart"/>
+      <w:r>
+        <w:rPr>
+          <w:rFonts w:ascii="Times New Roman" w:hAnsi="Times New Roman" w:cs="Times New Roman"/>
+          <w:color w:val="FF0000"/>
+          <w:sz w:val="24"/>
+          <w:szCs w:val="24"/>
+        </w:rPr>
+        <w:t>chl</w:t>
+      </w:r>
+      <w:proofErr w:type="spellEnd"/>
+      <w:r>
+        <w:rPr>
+          <w:rFonts w:ascii="Times New Roman" w:hAnsi="Times New Roman" w:cs="Times New Roman"/>
+          <w:color w:val="FF0000"/>
+          <w:sz w:val="24"/>
+          <w:szCs w:val="24"/>
+        </w:rPr>
+        <w:t>-a concentrations showing balance of gain and losses associated with flushing and grazing by zooplankton and filtration by oysters.</w:t>
+      </w:r>
+    </w:p>
+    <w:p>
+      <w:pPr>
+        <w:pStyle w:val="BodyText"/>
+        <w:numPr>
+          <w:ilvl w:val="2"/>
+          <w:numId w:val="4"/>
+        </w:numPr>
+        <w:jc w:val="left"/>
+        <w:rPr>
+          <w:rFonts w:ascii="Times New Roman" w:hAnsi="Times New Roman" w:cs="Times New Roman"/>
+          <w:color w:val="FF0000"/>
+          <w:sz w:val="24"/>
+          <w:szCs w:val="24"/>
+        </w:rPr>
+      </w:pPr>
+      <w:r>
+        <w:rPr>
+          <w:rFonts w:ascii="Times New Roman" w:hAnsi="Times New Roman" w:cs="Times New Roman"/>
+          <w:color w:val="FF0000"/>
+          <w:sz w:val="24"/>
+          <w:szCs w:val="24"/>
+        </w:rPr>
+        <w:t xml:space="preserve">2007 </w:t>
+      </w:r>
+      <w:proofErr w:type="spellStart"/>
+      <w:r>
+        <w:rPr>
+          <w:rFonts w:ascii="Times New Roman" w:hAnsi="Times New Roman" w:cs="Times New Roman"/>
+          <w:i/>
+          <w:iCs/>
+          <w:color w:val="FF0000"/>
+          <w:sz w:val="24"/>
+          <w:szCs w:val="24"/>
+        </w:rPr>
+        <w:t>Karenia</w:t>
+      </w:r>
+      <w:proofErr w:type="spellEnd"/>
+      <w:r>
+        <w:rPr>
+          <w:rFonts w:ascii="Times New Roman" w:hAnsi="Times New Roman" w:cs="Times New Roman"/>
+          <w:color w:val="FF0000"/>
+          <w:sz w:val="24"/>
+          <w:szCs w:val="24"/>
+        </w:rPr>
+        <w:t xml:space="preserve"> </w:t>
+      </w:r>
+      <w:r>
+        <w:rPr>
+          <w:rFonts w:ascii="Times New Roman" w:hAnsi="Times New Roman" w:cs="Times New Roman"/>
+          <w:i/>
+          <w:iCs/>
+          <w:color w:val="FF0000"/>
+          <w:sz w:val="24"/>
+          <w:szCs w:val="24"/>
+        </w:rPr>
+        <w:t>brevis</w:t>
+      </w:r>
+      <w:r>
+        <w:rPr>
+          <w:rFonts w:ascii="Times New Roman" w:hAnsi="Times New Roman" w:cs="Times New Roman"/>
+          <w:color w:val="FF0000"/>
+          <w:sz w:val="24"/>
+          <w:szCs w:val="24"/>
+        </w:rPr>
+        <w:t xml:space="preserve"> bloom event within the system – largest event and </w:t>
+      </w:r>
+      <w:proofErr w:type="spellStart"/>
+      <w:r>
+        <w:rPr>
+          <w:rFonts w:ascii="Times New Roman" w:hAnsi="Times New Roman" w:cs="Times New Roman"/>
+          <w:color w:val="FF0000"/>
+          <w:sz w:val="24"/>
+          <w:szCs w:val="24"/>
+        </w:rPr>
+        <w:t>chla</w:t>
+      </w:r>
+      <w:proofErr w:type="spellEnd"/>
+      <w:r>
+        <w:rPr>
+          <w:rFonts w:ascii="Times New Roman" w:hAnsi="Times New Roman" w:cs="Times New Roman"/>
+          <w:color w:val="FF0000"/>
+          <w:sz w:val="24"/>
+          <w:szCs w:val="24"/>
+        </w:rPr>
+        <w:t xml:space="preserve"> values at FM even in the 20-year period. </w:t>
+      </w:r>
+      <w:r>
+        <w:rPr>
+          <w:rFonts w:ascii="Times New Roman" w:hAnsi="Times New Roman" w:cs="Times New Roman"/>
+          <w:b/>
+          <w:bCs/>
+          <w:i/>
+          <w:iCs/>
+          <w:color w:val="FF0000"/>
+          <w:sz w:val="24"/>
+          <w:szCs w:val="24"/>
+        </w:rPr>
+        <w:t>Event-driven variation</w:t>
+      </w:r>
+    </w:p>
+    <w:p>
+      <w:pPr>
+        <w:pStyle w:val="BodyText"/>
+        <w:numPr>
+          <w:ilvl w:val="2"/>
+          <w:numId w:val="4"/>
+        </w:numPr>
+        <w:jc w:val="left"/>
+        <w:rPr>
+          <w:rFonts w:ascii="Times New Roman" w:hAnsi="Times New Roman" w:cs="Times New Roman"/>
+          <w:color w:val="FF0000"/>
+          <w:sz w:val="24"/>
+          <w:szCs w:val="24"/>
+        </w:rPr>
+      </w:pPr>
+      <w:r>
+        <w:rPr>
+          <w:rFonts w:ascii="Times New Roman" w:hAnsi="Times New Roman" w:cs="Times New Roman"/>
+          <w:color w:val="FF0000"/>
+          <w:sz w:val="24"/>
+          <w:szCs w:val="24"/>
+        </w:rPr>
+        <w:t xml:space="preserve">Largest monthly rainfall in entire time period was in May 2009, low pressure system (0.45m, 45cm) </w:t>
+      </w:r>
+    </w:p>
+    <w:p>
+      <w:pPr>
+        <w:pStyle w:val="BodyText"/>
+        <w:numPr>
+          <w:ilvl w:val="1"/>
+          <w:numId w:val="4"/>
+        </w:numPr>
+        <w:jc w:val="left"/>
+        <w:rPr>
+          <w:rFonts w:ascii="Times New Roman" w:hAnsi="Times New Roman" w:cs="Times New Roman"/>
+          <w:color w:val="FF0000"/>
+          <w:sz w:val="24"/>
+          <w:szCs w:val="24"/>
+        </w:rPr>
+      </w:pPr>
+      <w:r>
+        <w:rPr>
+          <w:rFonts w:ascii="Times New Roman" w:hAnsi="Times New Roman" w:cs="Times New Roman"/>
+          <w:color w:val="FF0000"/>
+          <w:sz w:val="24"/>
+          <w:szCs w:val="24"/>
+        </w:rPr>
+        <w:t xml:space="preserve">Hart et al. 2015 </w:t>
+      </w:r>
+    </w:p>
+    <w:p>
+      <w:pPr>
+        <w:pStyle w:val="BodyText"/>
+        <w:numPr>
+          <w:ilvl w:val="2"/>
+          <w:numId w:val="4"/>
+        </w:numPr>
+        <w:jc w:val="left"/>
+        <w:rPr>
+          <w:rFonts w:ascii="Times New Roman" w:hAnsi="Times New Roman" w:cs="Times New Roman"/>
+          <w:color w:val="FF0000"/>
+          <w:sz w:val="24"/>
+          <w:szCs w:val="24"/>
+        </w:rPr>
+      </w:pPr>
+      <w:r>
+        <w:rPr>
+          <w:rFonts w:ascii="Times New Roman" w:hAnsi="Times New Roman" w:cs="Times New Roman"/>
+          <w:color w:val="FF0000"/>
+          <w:sz w:val="24"/>
+          <w:szCs w:val="24"/>
+        </w:rPr>
+        <w:t xml:space="preserve">included PI (expanding beyond Dix et al. 2013) and further investigated flushing and nutrient loading as contributors to phytoplankton biomass and composition, expanding to include communities. </w:t>
+      </w:r>
+    </w:p>
+    <w:p>
+      <w:pPr>
+        <w:pStyle w:val="BodyText"/>
+        <w:numPr>
+          <w:ilvl w:val="2"/>
+          <w:numId w:val="4"/>
+        </w:numPr>
+        <w:jc w:val="left"/>
+        <w:rPr>
+          <w:rFonts w:ascii="Times New Roman" w:hAnsi="Times New Roman" w:cs="Times New Roman"/>
+          <w:color w:val="FF0000"/>
+          <w:sz w:val="24"/>
+          <w:szCs w:val="24"/>
+        </w:rPr>
+      </w:pPr>
+      <w:r>
+        <w:rPr>
+          <w:rFonts w:ascii="Times New Roman" w:hAnsi="Times New Roman" w:cs="Times New Roman"/>
+          <w:color w:val="FF0000"/>
+          <w:sz w:val="24"/>
+          <w:szCs w:val="24"/>
+        </w:rPr>
+        <w:t>Spatial and temporal differences (residence times and rainfall levels) in phytoplankton biomass were found between sites.</w:t>
+      </w:r>
+    </w:p>
+    <w:p>
+      <w:pPr>
+        <w:pStyle w:val="BodyText"/>
+        <w:numPr>
+          <w:ilvl w:val="2"/>
+          <w:numId w:val="4"/>
+        </w:numPr>
+        <w:jc w:val="left"/>
+        <w:rPr>
+          <w:rFonts w:ascii="Times New Roman" w:hAnsi="Times New Roman" w:cs="Times New Roman"/>
+          <w:color w:val="FF0000"/>
+          <w:sz w:val="24"/>
+          <w:szCs w:val="24"/>
+        </w:rPr>
+      </w:pPr>
+      <w:r>
+        <w:rPr>
+          <w:rFonts w:ascii="Times New Roman" w:hAnsi="Times New Roman" w:cs="Times New Roman"/>
+          <w:color w:val="FF0000"/>
+          <w:sz w:val="24"/>
+          <w:szCs w:val="24"/>
+        </w:rPr>
+        <w:lastRenderedPageBreak/>
+        <w:t xml:space="preserve">Found a lack of significant positive relationships between nutrient loads, nutrient concentrations and phytoplankton biomass. </w:t>
+      </w:r>
+    </w:p>
+    <w:p>
+      <w:pPr>
+        <w:pStyle w:val="BodyText"/>
+        <w:numPr>
+          <w:ilvl w:val="2"/>
+          <w:numId w:val="4"/>
+        </w:numPr>
+        <w:jc w:val="left"/>
+        <w:rPr>
+          <w:rFonts w:ascii="Times New Roman" w:hAnsi="Times New Roman" w:cs="Times New Roman"/>
+          <w:color w:val="FF0000"/>
+          <w:sz w:val="24"/>
+          <w:szCs w:val="24"/>
+        </w:rPr>
+      </w:pPr>
+      <w:r>
+        <w:rPr>
+          <w:rFonts w:ascii="Times New Roman" w:hAnsi="Times New Roman" w:cs="Times New Roman"/>
+          <w:color w:val="FF0000"/>
+          <w:sz w:val="24"/>
+          <w:szCs w:val="24"/>
+        </w:rPr>
+        <w:t xml:space="preserve">PI had higher </w:t>
+      </w:r>
+      <w:proofErr w:type="spellStart"/>
+      <w:r>
+        <w:rPr>
+          <w:rFonts w:ascii="Times New Roman" w:hAnsi="Times New Roman" w:cs="Times New Roman"/>
+          <w:color w:val="FF0000"/>
+          <w:sz w:val="24"/>
+          <w:szCs w:val="24"/>
+        </w:rPr>
+        <w:t>chl</w:t>
+      </w:r>
+      <w:proofErr w:type="spellEnd"/>
+      <w:r>
+        <w:rPr>
+          <w:rFonts w:ascii="Times New Roman" w:hAnsi="Times New Roman" w:cs="Times New Roman"/>
+          <w:color w:val="FF0000"/>
+          <w:sz w:val="24"/>
+          <w:szCs w:val="24"/>
+        </w:rPr>
+        <w:t>-a concentrations, but lower nutrient loads. It also has the highest residence times compared to FM and SS.</w:t>
+      </w:r>
+    </w:p>
+    <w:p>
+      <w:pPr>
+        <w:pStyle w:val="BodyText"/>
+        <w:numPr>
+          <w:ilvl w:val="2"/>
+          <w:numId w:val="4"/>
+        </w:numPr>
+        <w:jc w:val="left"/>
+        <w:rPr>
+          <w:rFonts w:ascii="Times New Roman" w:hAnsi="Times New Roman" w:cs="Times New Roman"/>
+          <w:color w:val="FF0000"/>
+          <w:sz w:val="24"/>
+          <w:szCs w:val="24"/>
+        </w:rPr>
+      </w:pPr>
+      <w:r>
+        <w:rPr>
+          <w:rFonts w:ascii="Times New Roman" w:hAnsi="Times New Roman" w:cs="Times New Roman"/>
+          <w:color w:val="FF0000"/>
+          <w:sz w:val="24"/>
+          <w:szCs w:val="24"/>
+        </w:rPr>
+        <w:t xml:space="preserve">Rainfall-related changes in regional flushing rates: negative relationship between high rainfall periods to </w:t>
+      </w:r>
+      <w:proofErr w:type="spellStart"/>
+      <w:r>
+        <w:rPr>
+          <w:rFonts w:ascii="Times New Roman" w:hAnsi="Times New Roman" w:cs="Times New Roman"/>
+          <w:color w:val="FF0000"/>
+          <w:sz w:val="24"/>
+          <w:szCs w:val="24"/>
+        </w:rPr>
+        <w:t>chl</w:t>
+      </w:r>
+      <w:proofErr w:type="spellEnd"/>
+      <w:r>
+        <w:rPr>
+          <w:rFonts w:ascii="Times New Roman" w:hAnsi="Times New Roman" w:cs="Times New Roman"/>
+          <w:color w:val="FF0000"/>
+          <w:sz w:val="24"/>
+          <w:szCs w:val="24"/>
+        </w:rPr>
+        <w:t xml:space="preserve">-a biomass. </w:t>
+      </w:r>
+      <w:proofErr w:type="spellStart"/>
+      <w:r>
+        <w:rPr>
+          <w:rFonts w:ascii="Times New Roman" w:hAnsi="Times New Roman" w:cs="Times New Roman"/>
+          <w:color w:val="FF0000"/>
+          <w:sz w:val="24"/>
+          <w:szCs w:val="24"/>
+        </w:rPr>
+        <w:t>Chl</w:t>
+      </w:r>
+      <w:proofErr w:type="spellEnd"/>
+      <w:r>
+        <w:rPr>
+          <w:rFonts w:ascii="Times New Roman" w:hAnsi="Times New Roman" w:cs="Times New Roman"/>
+          <w:color w:val="FF0000"/>
+          <w:sz w:val="24"/>
+          <w:szCs w:val="24"/>
+        </w:rPr>
+        <w:t>-a generally peaked before major rainfall events or during periods of low rainfall, suggesting increased flushing rates and decreases in salinity as more contributing factors.</w:t>
+      </w:r>
+    </w:p>
+    <w:p>
+      <w:pPr>
+        <w:pStyle w:val="BodyText"/>
+        <w:numPr>
+          <w:ilvl w:val="2"/>
+          <w:numId w:val="4"/>
+        </w:numPr>
+        <w:jc w:val="left"/>
+        <w:rPr>
+          <w:rFonts w:ascii="Times New Roman" w:hAnsi="Times New Roman" w:cs="Times New Roman"/>
+          <w:color w:val="FF0000"/>
+          <w:sz w:val="24"/>
+          <w:szCs w:val="24"/>
+        </w:rPr>
+      </w:pPr>
+      <w:r>
+        <w:rPr>
+          <w:rFonts w:ascii="Times New Roman" w:hAnsi="Times New Roman" w:cs="Times New Roman"/>
+          <w:color w:val="FF0000"/>
+          <w:sz w:val="24"/>
+          <w:szCs w:val="24"/>
+        </w:rPr>
+        <w:t xml:space="preserve">Community composition varies associated with residence times with faster-growing phytoplankton groups found at FM and SS compared to PI (larger </w:t>
+      </w:r>
+      <w:proofErr w:type="spellStart"/>
+      <w:r>
+        <w:rPr>
+          <w:rFonts w:ascii="Times New Roman" w:hAnsi="Times New Roman" w:cs="Times New Roman"/>
+          <w:color w:val="FF0000"/>
+          <w:sz w:val="24"/>
+          <w:szCs w:val="24"/>
+        </w:rPr>
+        <w:t>microphytoplankton</w:t>
+      </w:r>
+      <w:proofErr w:type="spellEnd"/>
+      <w:r>
+        <w:rPr>
+          <w:rFonts w:ascii="Times New Roman" w:hAnsi="Times New Roman" w:cs="Times New Roman"/>
+          <w:color w:val="FF0000"/>
+          <w:sz w:val="24"/>
+          <w:szCs w:val="24"/>
+        </w:rPr>
+        <w:t xml:space="preserve"> species, centric diatoms) and FM and SS having higher top-down pressure (larger oyster populations). Lots of small fast-growing species observed (high water turnover rates and low probability of extended periods of nutrient limitation). </w:t>
       </w:r>
     </w:p>
     <w:p>
@@ -3937,6 +4891,7 @@
           <w:ilvl w:val="0"/>
           <w:numId w:val="4"/>
         </w:numPr>
+        <w:jc w:val="left"/>
         <w:rPr>
           <w:rFonts w:ascii="Times New Roman" w:hAnsi="Times New Roman" w:cs="Times New Roman"/>
           <w:color w:val="FF0000"/>
@@ -3951,17 +4906,7 @@
           <w:sz w:val="24"/>
           <w:szCs w:val="24"/>
         </w:rPr>
-        <w:t xml:space="preserve">The sites are spread out throughout the estuary and there are zones of productivity that are likely not captured within the monthly long-term monitoring of the SWMP stations, </w:t>
-      </w:r>
-      <w:r>
-        <w:rPr>
-          <w:rFonts w:ascii="Times New Roman" w:hAnsi="Times New Roman" w:cs="Times New Roman"/>
-          <w:color w:val="FF0000"/>
-          <w:sz w:val="24"/>
-          <w:szCs w:val="24"/>
-        </w:rPr>
-        <w:lastRenderedPageBreak/>
-        <w:t xml:space="preserve">such as the high area of production in the Pellicer Flats area at the mouth of Pellicer Creek (Brown et al. 2023). </w:t>
+        <w:t>PI and PC show much similar patterns to one another in terms of variability, trends, duration of seasons and range of fulcrums. FM and SS also behave similarly to one another suggesting that proximity to the inlets (and potentially higher flushing rates) play a larger role in the classification of these sites.</w:t>
       </w:r>
     </w:p>
     <w:p>
@@ -3971,6 +4916,7 @@
           <w:ilvl w:val="0"/>
           <w:numId w:val="4"/>
         </w:numPr>
+        <w:jc w:val="left"/>
         <w:rPr>
           <w:rFonts w:ascii="Times New Roman" w:hAnsi="Times New Roman" w:cs="Times New Roman"/>
           <w:color w:val="FF0000"/>
@@ -3985,9 +4931,8 @@
           <w:sz w:val="24"/>
           <w:szCs w:val="24"/>
         </w:rPr>
-        <w:t xml:space="preserve">Bivalve grazing seasons, spat patterns (peaks in the fall) – how do </w:t>
-      </w:r>
-      <w:proofErr w:type="gramStart"/>
+        <w:t>What are the residence time differences across these sites? could this be a contributing factor</w:t>
+      </w:r>
       <w:r>
         <w:rPr>
           <w:rFonts w:ascii="Times New Roman" w:hAnsi="Times New Roman" w:cs="Times New Roman"/>
@@ -3995,9 +4940,8 @@
           <w:sz w:val="24"/>
           <w:szCs w:val="24"/>
         </w:rPr>
-        <w:t>these tie</w:t>
-      </w:r>
-      <w:proofErr w:type="gramEnd"/>
+        <w:t xml:space="preserve"> in their patterns</w:t>
+      </w:r>
       <w:r>
         <w:rPr>
           <w:rFonts w:ascii="Times New Roman" w:hAnsi="Times New Roman" w:cs="Times New Roman"/>
@@ -4005,9 +4949,8 @@
           <w:sz w:val="24"/>
           <w:szCs w:val="24"/>
         </w:rPr>
-        <w:t xml:space="preserve"> in with the </w:t>
-      </w:r>
-      <w:proofErr w:type="spellStart"/>
+        <w:t>?</w:t>
+      </w:r>
       <w:r>
         <w:rPr>
           <w:rFonts w:ascii="Times New Roman" w:hAnsi="Times New Roman" w:cs="Times New Roman"/>
@@ -4015,17 +4958,7 @@
           <w:sz w:val="24"/>
           <w:szCs w:val="24"/>
         </w:rPr>
-        <w:t>chl</w:t>
-      </w:r>
-      <w:proofErr w:type="spellEnd"/>
-      <w:r>
-        <w:rPr>
-          <w:rFonts w:ascii="Times New Roman" w:hAnsi="Times New Roman" w:cs="Times New Roman"/>
-          <w:color w:val="FF0000"/>
-          <w:sz w:val="24"/>
-          <w:szCs w:val="24"/>
-        </w:rPr>
-        <w:t>-a patterns observed in this data?</w:t>
+        <w:t xml:space="preserve"> Gray et al. 2021 also took depth and “intertidal volume” into consideration…what about that?</w:t>
       </w:r>
     </w:p>
     <w:p>
@@ -4035,6 +4968,8 @@
           <w:ilvl w:val="0"/>
           <w:numId w:val="4"/>
         </w:numPr>
+        <w:ind w:left="1080"/>
+        <w:jc w:val="left"/>
         <w:rPr>
           <w:rFonts w:ascii="Times New Roman" w:hAnsi="Times New Roman" w:cs="Times New Roman"/>
           <w:color w:val="FF0000"/>
@@ -4049,7 +4984,640 @@
           <w:sz w:val="24"/>
           <w:szCs w:val="24"/>
         </w:rPr>
-        <w:t>Hart et al. 2015 and Dix et al. 2013 conclusions: similar results over the two-decades?</w:t>
+        <w:t>Gray et al. 2021:</w:t>
+      </w:r>
+    </w:p>
+    <w:p>
+      <w:pPr>
+        <w:pStyle w:val="BodyText"/>
+        <w:numPr>
+          <w:ilvl w:val="1"/>
+          <w:numId w:val="4"/>
+        </w:numPr>
+        <w:ind w:left="1800"/>
+        <w:jc w:val="left"/>
+        <w:rPr>
+          <w:rFonts w:ascii="Times New Roman" w:hAnsi="Times New Roman" w:cs="Times New Roman"/>
+          <w:color w:val="FF0000"/>
+          <w:sz w:val="24"/>
+          <w:szCs w:val="24"/>
+        </w:rPr>
+      </w:pPr>
+      <w:r>
+        <w:rPr>
+          <w:rFonts w:ascii="Times New Roman" w:hAnsi="Times New Roman" w:cs="Times New Roman"/>
+          <w:color w:val="FF0000"/>
+          <w:sz w:val="24"/>
+          <w:szCs w:val="24"/>
+        </w:rPr>
+        <w:t xml:space="preserve">Higher residence times in areas with higher intertidal area and length of tidal network (e.g., main channels and rivers). Lower residence times were found in areas with higher subtidal area. </w:t>
+      </w:r>
+    </w:p>
+    <w:p>
+      <w:pPr>
+        <w:pStyle w:val="BodyText"/>
+        <w:numPr>
+          <w:ilvl w:val="1"/>
+          <w:numId w:val="4"/>
+        </w:numPr>
+        <w:ind w:left="1800"/>
+        <w:jc w:val="left"/>
+        <w:rPr>
+          <w:rFonts w:ascii="Times New Roman" w:hAnsi="Times New Roman" w:cs="Times New Roman"/>
+          <w:color w:val="FF0000"/>
+          <w:sz w:val="24"/>
+          <w:szCs w:val="24"/>
+        </w:rPr>
+      </w:pPr>
+      <w:r>
+        <w:rPr>
+          <w:rFonts w:ascii="Times New Roman" w:hAnsi="Times New Roman" w:cs="Times New Roman"/>
+          <w:color w:val="FF0000"/>
+          <w:sz w:val="24"/>
+          <w:szCs w:val="24"/>
+        </w:rPr>
+        <w:t>Overall, 12.6 days for whole estuary</w:t>
+      </w:r>
+    </w:p>
+    <w:tbl>
+      <w:tblPr>
+        <w:tblStyle w:val="TableGrid"/>
+        <w:tblW w:w="8136" w:type="dxa"/>
+        <w:tblInd w:w="1800" w:type="dxa"/>
+        <w:tblBorders>
+          <w:top w:val="none" w:sz="0" w:space="0" w:color="auto"/>
+          <w:left w:val="none" w:sz="0" w:space="0" w:color="auto"/>
+          <w:bottom w:val="none" w:sz="0" w:space="0" w:color="auto"/>
+          <w:right w:val="none" w:sz="0" w:space="0" w:color="auto"/>
+          <w:insideH w:val="none" w:sz="0" w:space="0" w:color="auto"/>
+          <w:insideV w:val="none" w:sz="0" w:space="0" w:color="auto"/>
+        </w:tblBorders>
+        <w:tblLook w:val="04A0" w:firstRow="1" w:lastRow="0" w:firstColumn="1" w:lastColumn="0" w:noHBand="0" w:noVBand="1"/>
+      </w:tblPr>
+      <w:tblGrid>
+        <w:gridCol w:w="1353"/>
+        <w:gridCol w:w="2545"/>
+        <w:gridCol w:w="4238"/>
+      </w:tblGrid>
+      <w:tr>
+        <w:tc>
+          <w:tcPr>
+            <w:tcW w:w="0" w:type="auto"/>
+            <w:tcBorders>
+              <w:top w:val="single" w:sz="4" w:space="0" w:color="auto"/>
+              <w:bottom w:val="single" w:sz="4" w:space="0" w:color="auto"/>
+            </w:tcBorders>
+          </w:tcPr>
+          <w:p>
+            <w:pPr>
+              <w:pStyle w:val="BodyText"/>
+              <w:jc w:val="left"/>
+              <w:rPr>
+                <w:rFonts w:ascii="Times New Roman" w:hAnsi="Times New Roman" w:cs="Times New Roman"/>
+                <w:color w:val="FF0000"/>
+                <w:sz w:val="24"/>
+                <w:szCs w:val="24"/>
+              </w:rPr>
+            </w:pPr>
+            <w:r>
+              <w:rPr>
+                <w:rFonts w:ascii="Times New Roman" w:hAnsi="Times New Roman" w:cs="Times New Roman"/>
+                <w:color w:val="FF0000"/>
+                <w:sz w:val="24"/>
+                <w:szCs w:val="24"/>
+              </w:rPr>
+              <w:t>Station</w:t>
+            </w:r>
+          </w:p>
+        </w:tc>
+        <w:tc>
+          <w:tcPr>
+            <w:tcW w:w="0" w:type="auto"/>
+            <w:tcBorders>
+              <w:top w:val="single" w:sz="4" w:space="0" w:color="auto"/>
+              <w:bottom w:val="single" w:sz="4" w:space="0" w:color="auto"/>
+            </w:tcBorders>
+          </w:tcPr>
+          <w:p>
+            <w:pPr>
+              <w:pStyle w:val="BodyText"/>
+              <w:jc w:val="left"/>
+              <w:rPr>
+                <w:rFonts w:ascii="Times New Roman" w:hAnsi="Times New Roman" w:cs="Times New Roman"/>
+                <w:color w:val="FF0000"/>
+                <w:sz w:val="24"/>
+                <w:szCs w:val="24"/>
+              </w:rPr>
+            </w:pPr>
+            <w:r>
+              <w:rPr>
+                <w:rFonts w:ascii="Times New Roman" w:hAnsi="Times New Roman" w:cs="Times New Roman"/>
+                <w:color w:val="FF0000"/>
+                <w:sz w:val="24"/>
+                <w:szCs w:val="24"/>
+              </w:rPr>
+              <w:t>Watershed-scale residence time (days)</w:t>
+            </w:r>
+          </w:p>
+        </w:tc>
+        <w:tc>
+          <w:tcPr>
+            <w:tcW w:w="0" w:type="auto"/>
+            <w:tcBorders>
+              <w:top w:val="single" w:sz="4" w:space="0" w:color="auto"/>
+              <w:bottom w:val="single" w:sz="4" w:space="0" w:color="auto"/>
+            </w:tcBorders>
+          </w:tcPr>
+          <w:p>
+            <w:pPr>
+              <w:pStyle w:val="BodyText"/>
+              <w:jc w:val="left"/>
+              <w:rPr>
+                <w:rFonts w:ascii="Times New Roman" w:hAnsi="Times New Roman" w:cs="Times New Roman"/>
+                <w:color w:val="FF0000"/>
+                <w:sz w:val="24"/>
+                <w:szCs w:val="24"/>
+              </w:rPr>
+            </w:pPr>
+            <w:r>
+              <w:rPr>
+                <w:rFonts w:ascii="Times New Roman" w:hAnsi="Times New Roman" w:cs="Times New Roman"/>
+                <w:color w:val="FF0000"/>
+                <w:sz w:val="24"/>
+                <w:szCs w:val="24"/>
+              </w:rPr>
+              <w:t>Watershed-scale residence time per unit of intertidal watershed (days/km-2)</w:t>
+            </w:r>
+          </w:p>
+        </w:tc>
+      </w:tr>
+      <w:tr>
+        <w:tc>
+          <w:tcPr>
+            <w:tcW w:w="0" w:type="auto"/>
+            <w:tcBorders>
+              <w:top w:val="single" w:sz="4" w:space="0" w:color="auto"/>
+            </w:tcBorders>
+          </w:tcPr>
+          <w:p>
+            <w:pPr>
+              <w:pStyle w:val="BodyText"/>
+              <w:jc w:val="left"/>
+              <w:rPr>
+                <w:rFonts w:ascii="Times New Roman" w:hAnsi="Times New Roman" w:cs="Times New Roman"/>
+                <w:color w:val="FF0000"/>
+                <w:sz w:val="24"/>
+                <w:szCs w:val="24"/>
+              </w:rPr>
+            </w:pPr>
+            <w:r>
+              <w:rPr>
+                <w:rFonts w:ascii="Times New Roman" w:hAnsi="Times New Roman" w:cs="Times New Roman"/>
+                <w:color w:val="FF0000"/>
+                <w:sz w:val="24"/>
+                <w:szCs w:val="24"/>
+              </w:rPr>
+              <w:t>Pine Island</w:t>
+            </w:r>
+          </w:p>
+        </w:tc>
+        <w:tc>
+          <w:tcPr>
+            <w:tcW w:w="0" w:type="auto"/>
+            <w:tcBorders>
+              <w:top w:val="single" w:sz="4" w:space="0" w:color="auto"/>
+            </w:tcBorders>
+          </w:tcPr>
+          <w:p>
+            <w:pPr>
+              <w:pStyle w:val="BodyText"/>
+              <w:jc w:val="left"/>
+              <w:rPr>
+                <w:rFonts w:ascii="Times New Roman" w:hAnsi="Times New Roman" w:cs="Times New Roman"/>
+                <w:color w:val="FF0000"/>
+                <w:sz w:val="24"/>
+                <w:szCs w:val="24"/>
+              </w:rPr>
+            </w:pPr>
+            <w:r>
+              <w:rPr>
+                <w:rFonts w:ascii="Times New Roman" w:hAnsi="Times New Roman" w:cs="Times New Roman"/>
+                <w:color w:val="FF0000"/>
+                <w:sz w:val="24"/>
+                <w:szCs w:val="24"/>
+              </w:rPr>
+              <w:t>16.1</w:t>
+            </w:r>
+          </w:p>
+        </w:tc>
+        <w:tc>
+          <w:tcPr>
+            <w:tcW w:w="0" w:type="auto"/>
+            <w:tcBorders>
+              <w:top w:val="single" w:sz="4" w:space="0" w:color="auto"/>
+            </w:tcBorders>
+          </w:tcPr>
+          <w:p>
+            <w:pPr>
+              <w:pStyle w:val="BodyText"/>
+              <w:jc w:val="left"/>
+              <w:rPr>
+                <w:rFonts w:ascii="Times New Roman" w:hAnsi="Times New Roman" w:cs="Times New Roman"/>
+                <w:color w:val="FF0000"/>
+                <w:sz w:val="24"/>
+                <w:szCs w:val="24"/>
+              </w:rPr>
+            </w:pPr>
+            <w:r>
+              <w:rPr>
+                <w:rFonts w:ascii="Times New Roman" w:hAnsi="Times New Roman" w:cs="Times New Roman"/>
+                <w:color w:val="FF0000"/>
+                <w:sz w:val="24"/>
+                <w:szCs w:val="24"/>
+              </w:rPr>
+              <w:t>0.71</w:t>
+            </w:r>
+          </w:p>
+        </w:tc>
+      </w:tr>
+      <w:tr>
+        <w:tc>
+          <w:tcPr>
+            <w:tcW w:w="0" w:type="auto"/>
+          </w:tcPr>
+          <w:p>
+            <w:pPr>
+              <w:pStyle w:val="BodyText"/>
+              <w:jc w:val="left"/>
+              <w:rPr>
+                <w:rFonts w:ascii="Times New Roman" w:hAnsi="Times New Roman" w:cs="Times New Roman"/>
+                <w:color w:val="FF0000"/>
+                <w:sz w:val="24"/>
+                <w:szCs w:val="24"/>
+              </w:rPr>
+            </w:pPr>
+            <w:r>
+              <w:rPr>
+                <w:rFonts w:ascii="Times New Roman" w:hAnsi="Times New Roman" w:cs="Times New Roman"/>
+                <w:color w:val="FF0000"/>
+                <w:sz w:val="24"/>
+                <w:szCs w:val="24"/>
+              </w:rPr>
+              <w:t>San Sebastian</w:t>
+            </w:r>
+          </w:p>
+        </w:tc>
+        <w:tc>
+          <w:tcPr>
+            <w:tcW w:w="0" w:type="auto"/>
+          </w:tcPr>
+          <w:p>
+            <w:pPr>
+              <w:pStyle w:val="BodyText"/>
+              <w:jc w:val="left"/>
+              <w:rPr>
+                <w:rFonts w:ascii="Times New Roman" w:hAnsi="Times New Roman" w:cs="Times New Roman"/>
+                <w:color w:val="FF0000"/>
+                <w:sz w:val="24"/>
+                <w:szCs w:val="24"/>
+              </w:rPr>
+            </w:pPr>
+            <w:r>
+              <w:rPr>
+                <w:rFonts w:ascii="Times New Roman" w:hAnsi="Times New Roman" w:cs="Times New Roman"/>
+                <w:color w:val="FF0000"/>
+                <w:sz w:val="24"/>
+                <w:szCs w:val="24"/>
+              </w:rPr>
+              <w:t>5.5</w:t>
+            </w:r>
+            <w:r>
+              <w:rPr>
+                <w:rFonts w:ascii="Times New Roman" w:hAnsi="Times New Roman" w:cs="Times New Roman"/>
+                <w:color w:val="FF0000"/>
+                <w:sz w:val="24"/>
+                <w:szCs w:val="24"/>
+              </w:rPr>
+              <w:t xml:space="preserve"> | &gt;30</w:t>
+            </w:r>
+          </w:p>
+        </w:tc>
+        <w:tc>
+          <w:tcPr>
+            <w:tcW w:w="0" w:type="auto"/>
+          </w:tcPr>
+          <w:p>
+            <w:pPr>
+              <w:pStyle w:val="BodyText"/>
+              <w:jc w:val="left"/>
+              <w:rPr>
+                <w:rFonts w:ascii="Times New Roman" w:hAnsi="Times New Roman" w:cs="Times New Roman"/>
+                <w:color w:val="FF0000"/>
+                <w:sz w:val="24"/>
+                <w:szCs w:val="24"/>
+              </w:rPr>
+            </w:pPr>
+            <w:r>
+              <w:rPr>
+                <w:rFonts w:ascii="Times New Roman" w:hAnsi="Times New Roman" w:cs="Times New Roman"/>
+                <w:color w:val="FF0000"/>
+                <w:sz w:val="24"/>
+                <w:szCs w:val="24"/>
+              </w:rPr>
+              <w:t>2.02</w:t>
+            </w:r>
+            <w:r>
+              <w:rPr>
+                <w:rFonts w:ascii="Times New Roman" w:hAnsi="Times New Roman" w:cs="Times New Roman"/>
+                <w:color w:val="FF0000"/>
+                <w:sz w:val="24"/>
+                <w:szCs w:val="24"/>
+              </w:rPr>
+              <w:t xml:space="preserve"> | 3.62</w:t>
+            </w:r>
+          </w:p>
+        </w:tc>
+      </w:tr>
+      <w:tr>
+        <w:tc>
+          <w:tcPr>
+            <w:tcW w:w="0" w:type="auto"/>
+          </w:tcPr>
+          <w:p>
+            <w:pPr>
+              <w:pStyle w:val="BodyText"/>
+              <w:jc w:val="left"/>
+              <w:rPr>
+                <w:rFonts w:ascii="Times New Roman" w:hAnsi="Times New Roman" w:cs="Times New Roman"/>
+                <w:color w:val="FF0000"/>
+                <w:sz w:val="24"/>
+                <w:szCs w:val="24"/>
+              </w:rPr>
+            </w:pPr>
+            <w:r>
+              <w:rPr>
+                <w:rFonts w:ascii="Times New Roman" w:hAnsi="Times New Roman" w:cs="Times New Roman"/>
+                <w:color w:val="FF0000"/>
+                <w:sz w:val="24"/>
+                <w:szCs w:val="24"/>
+              </w:rPr>
+              <w:t>Fort Matanzas</w:t>
+            </w:r>
+          </w:p>
+        </w:tc>
+        <w:tc>
+          <w:tcPr>
+            <w:tcW w:w="0" w:type="auto"/>
+          </w:tcPr>
+          <w:p>
+            <w:pPr>
+              <w:pStyle w:val="BodyText"/>
+              <w:jc w:val="left"/>
+              <w:rPr>
+                <w:rFonts w:ascii="Times New Roman" w:hAnsi="Times New Roman" w:cs="Times New Roman"/>
+                <w:color w:val="FF0000"/>
+                <w:sz w:val="24"/>
+                <w:szCs w:val="24"/>
+              </w:rPr>
+            </w:pPr>
+            <w:r>
+              <w:rPr>
+                <w:rFonts w:ascii="Times New Roman" w:hAnsi="Times New Roman" w:cs="Times New Roman"/>
+                <w:color w:val="FF0000"/>
+                <w:sz w:val="24"/>
+                <w:szCs w:val="24"/>
+              </w:rPr>
+              <w:t>9.3</w:t>
+            </w:r>
+          </w:p>
+        </w:tc>
+        <w:tc>
+          <w:tcPr>
+            <w:tcW w:w="0" w:type="auto"/>
+          </w:tcPr>
+          <w:p>
+            <w:pPr>
+              <w:pStyle w:val="BodyText"/>
+              <w:jc w:val="left"/>
+              <w:rPr>
+                <w:rFonts w:ascii="Times New Roman" w:hAnsi="Times New Roman" w:cs="Times New Roman"/>
+                <w:color w:val="FF0000"/>
+                <w:sz w:val="24"/>
+                <w:szCs w:val="24"/>
+              </w:rPr>
+            </w:pPr>
+            <w:r>
+              <w:rPr>
+                <w:rFonts w:ascii="Times New Roman" w:hAnsi="Times New Roman" w:cs="Times New Roman"/>
+                <w:color w:val="FF0000"/>
+                <w:sz w:val="24"/>
+                <w:szCs w:val="24"/>
+              </w:rPr>
+              <w:t>1.08</w:t>
+            </w:r>
+          </w:p>
+        </w:tc>
+      </w:tr>
+      <w:tr>
+        <w:tc>
+          <w:tcPr>
+            <w:tcW w:w="0" w:type="auto"/>
+          </w:tcPr>
+          <w:p>
+            <w:pPr>
+              <w:pStyle w:val="BodyText"/>
+              <w:jc w:val="left"/>
+              <w:rPr>
+                <w:rFonts w:ascii="Times New Roman" w:hAnsi="Times New Roman" w:cs="Times New Roman"/>
+                <w:color w:val="FF0000"/>
+                <w:sz w:val="24"/>
+                <w:szCs w:val="24"/>
+              </w:rPr>
+            </w:pPr>
+            <w:r>
+              <w:rPr>
+                <w:rFonts w:ascii="Times New Roman" w:hAnsi="Times New Roman" w:cs="Times New Roman"/>
+                <w:color w:val="FF0000"/>
+                <w:sz w:val="24"/>
+                <w:szCs w:val="24"/>
+              </w:rPr>
+              <w:lastRenderedPageBreak/>
+              <w:t>Pellicer Creek</w:t>
+            </w:r>
+          </w:p>
+        </w:tc>
+        <w:tc>
+          <w:tcPr>
+            <w:tcW w:w="0" w:type="auto"/>
+          </w:tcPr>
+          <w:p>
+            <w:pPr>
+              <w:pStyle w:val="BodyText"/>
+              <w:jc w:val="left"/>
+              <w:rPr>
+                <w:rFonts w:ascii="Times New Roman" w:hAnsi="Times New Roman" w:cs="Times New Roman"/>
+                <w:color w:val="FF0000"/>
+                <w:sz w:val="24"/>
+                <w:szCs w:val="24"/>
+              </w:rPr>
+            </w:pPr>
+            <w:r>
+              <w:rPr>
+                <w:rFonts w:ascii="Times New Roman" w:hAnsi="Times New Roman" w:cs="Times New Roman"/>
+                <w:color w:val="FF0000"/>
+                <w:sz w:val="24"/>
+                <w:szCs w:val="24"/>
+              </w:rPr>
+              <w:t>17.8</w:t>
+            </w:r>
+          </w:p>
+        </w:tc>
+        <w:tc>
+          <w:tcPr>
+            <w:tcW w:w="0" w:type="auto"/>
+          </w:tcPr>
+          <w:p>
+            <w:pPr>
+              <w:pStyle w:val="BodyText"/>
+              <w:jc w:val="left"/>
+              <w:rPr>
+                <w:rFonts w:ascii="Times New Roman" w:hAnsi="Times New Roman" w:cs="Times New Roman"/>
+                <w:color w:val="FF0000"/>
+                <w:sz w:val="24"/>
+                <w:szCs w:val="24"/>
+              </w:rPr>
+            </w:pPr>
+            <w:r>
+              <w:rPr>
+                <w:rFonts w:ascii="Times New Roman" w:hAnsi="Times New Roman" w:cs="Times New Roman"/>
+                <w:color w:val="FF0000"/>
+                <w:sz w:val="24"/>
+                <w:szCs w:val="24"/>
+              </w:rPr>
+              <w:t>2.16</w:t>
+            </w:r>
+          </w:p>
+        </w:tc>
+      </w:tr>
+    </w:tbl>
+    <w:p>
+      <w:pPr>
+        <w:pStyle w:val="BodyText"/>
+        <w:numPr>
+          <w:ilvl w:val="1"/>
+          <w:numId w:val="4"/>
+        </w:numPr>
+        <w:jc w:val="left"/>
+        <w:rPr>
+          <w:rFonts w:ascii="Times New Roman" w:hAnsi="Times New Roman" w:cs="Times New Roman"/>
+          <w:color w:val="FF0000"/>
+          <w:sz w:val="24"/>
+          <w:szCs w:val="24"/>
+        </w:rPr>
+      </w:pPr>
+      <w:r>
+        <w:rPr>
+          <w:rFonts w:ascii="Times New Roman" w:hAnsi="Times New Roman" w:cs="Times New Roman"/>
+          <w:color w:val="FF0000"/>
+          <w:sz w:val="24"/>
+          <w:szCs w:val="24"/>
+        </w:rPr>
+        <w:t>Watershed-scale residence time lowest at SS and FM and highest at PC and PI. With intertidal watershed taken into consideration, PI had the lowest residence time over all four stations and SS and PC were more comparable.</w:t>
+      </w:r>
+    </w:p>
+    <w:p>
+      <w:pPr>
+        <w:pStyle w:val="BodyText"/>
+        <w:numPr>
+          <w:ilvl w:val="1"/>
+          <w:numId w:val="4"/>
+        </w:numPr>
+        <w:jc w:val="left"/>
+        <w:rPr>
+          <w:rFonts w:ascii="Times New Roman" w:hAnsi="Times New Roman" w:cs="Times New Roman"/>
+          <w:color w:val="FF0000"/>
+          <w:sz w:val="24"/>
+          <w:szCs w:val="24"/>
+        </w:rPr>
+      </w:pPr>
+      <w:r>
+        <w:rPr>
+          <w:rFonts w:ascii="Times New Roman" w:hAnsi="Times New Roman" w:cs="Times New Roman"/>
+          <w:color w:val="FF0000"/>
+          <w:sz w:val="24"/>
+          <w:szCs w:val="24"/>
+        </w:rPr>
+        <w:t>Higher residence time at FM as a result of lower fluxes moving through Matanzas Inlet compared to the St. Augustine Inlet (5.5 at SS) along with increased salt marshes and longer tidal network.</w:t>
+      </w:r>
+    </w:p>
+    <w:p>
+      <w:pPr>
+        <w:pStyle w:val="BodyText"/>
+        <w:numPr>
+          <w:ilvl w:val="1"/>
+          <w:numId w:val="4"/>
+        </w:numPr>
+        <w:jc w:val="left"/>
+        <w:rPr>
+          <w:rFonts w:ascii="Times New Roman" w:hAnsi="Times New Roman" w:cs="Times New Roman"/>
+          <w:color w:val="FF0000"/>
+          <w:sz w:val="24"/>
+          <w:szCs w:val="24"/>
+        </w:rPr>
+      </w:pPr>
+      <w:r>
+        <w:rPr>
+          <w:rFonts w:ascii="Times New Roman" w:hAnsi="Times New Roman" w:cs="Times New Roman"/>
+          <w:color w:val="FF0000"/>
+          <w:sz w:val="24"/>
+          <w:szCs w:val="24"/>
+        </w:rPr>
+        <w:t>The high watershed-scale residence time in Pine Island is due to the presence of the Tolomato River, which mitigates the effect of the large intertidal area in the area.</w:t>
+      </w:r>
+    </w:p>
+    <w:p>
+      <w:pPr>
+        <w:pStyle w:val="BodyText"/>
+        <w:numPr>
+          <w:ilvl w:val="1"/>
+          <w:numId w:val="4"/>
+        </w:numPr>
+        <w:jc w:val="left"/>
+        <w:rPr>
+          <w:rFonts w:ascii="Times New Roman" w:hAnsi="Times New Roman" w:cs="Times New Roman"/>
+          <w:color w:val="FF0000"/>
+          <w:sz w:val="24"/>
+          <w:szCs w:val="24"/>
+        </w:rPr>
+      </w:pPr>
+      <w:r>
+        <w:rPr>
+          <w:rFonts w:ascii="Times New Roman" w:hAnsi="Times New Roman" w:cs="Times New Roman"/>
+          <w:color w:val="FF0000"/>
+          <w:sz w:val="24"/>
+          <w:szCs w:val="24"/>
+        </w:rPr>
+        <w:t xml:space="preserve">The SS station is located at the boundary between two very different watersheds: one which the San Sebastian River and the large subtidal area contribute to a small residence time (5.5 d) and one in which the shallow areas of the Matanzas River and </w:t>
+      </w:r>
+      <w:proofErr w:type="spellStart"/>
+      <w:r>
+        <w:rPr>
+          <w:rFonts w:ascii="Times New Roman" w:hAnsi="Times New Roman" w:cs="Times New Roman"/>
+          <w:color w:val="FF0000"/>
+          <w:sz w:val="24"/>
+          <w:szCs w:val="24"/>
+        </w:rPr>
+        <w:t>Moultie</w:t>
+      </w:r>
+      <w:proofErr w:type="spellEnd"/>
+      <w:r>
+        <w:rPr>
+          <w:rFonts w:ascii="Times New Roman" w:hAnsi="Times New Roman" w:cs="Times New Roman"/>
+          <w:color w:val="FF0000"/>
+          <w:sz w:val="24"/>
+          <w:szCs w:val="24"/>
+        </w:rPr>
+        <w:t xml:space="preserve"> Creek trap particles from the study limiting their removal and providing residences times greater than 30 d. </w:t>
       </w:r>
     </w:p>
     <w:p>
@@ -4059,6 +5627,7 @@
           <w:ilvl w:val="0"/>
           <w:numId w:val="4"/>
         </w:numPr>
+        <w:jc w:val="left"/>
         <w:rPr>
           <w:rFonts w:ascii="Times New Roman" w:hAnsi="Times New Roman" w:cs="Times New Roman"/>
           <w:color w:val="FF0000"/>
@@ -4073,27 +5642,7 @@
           <w:sz w:val="24"/>
           <w:szCs w:val="24"/>
         </w:rPr>
-        <w:t xml:space="preserve">All GTM sites fall within the range of values in coefficients of variation to Cloern and </w:t>
-      </w:r>
-      <w:proofErr w:type="spellStart"/>
-      <w:r>
-        <w:rPr>
-          <w:rFonts w:ascii="Times New Roman" w:hAnsi="Times New Roman" w:cs="Times New Roman"/>
-          <w:color w:val="FF0000"/>
-          <w:sz w:val="24"/>
-          <w:szCs w:val="24"/>
-        </w:rPr>
-        <w:t>Jassby</w:t>
-      </w:r>
-      <w:proofErr w:type="spellEnd"/>
-      <w:r>
-        <w:rPr>
-          <w:rFonts w:ascii="Times New Roman" w:hAnsi="Times New Roman" w:cs="Times New Roman"/>
-          <w:color w:val="FF0000"/>
-          <w:sz w:val="24"/>
-          <w:szCs w:val="24"/>
-        </w:rPr>
-        <w:t xml:space="preserve"> 2010. The higher values at PC for both annual and seasonal variability suggest slightly more disturbance and influence of the annual cycle at this station compared to others, however even still, this location does not stand out across the other 84 sites in their study.</w:t>
+        <w:t xml:space="preserve">The sites are spread out throughout the estuary and there are zones of productivity that are likely not captured within the monthly long-term monitoring of the SWMP stations, such as the high area of production in the Pellicer Flats area at the mouth of Pellicer Creek (Brown et al. 2023). </w:t>
       </w:r>
     </w:p>
     <w:p>
@@ -4103,6 +5652,7 @@
           <w:ilvl w:val="0"/>
           <w:numId w:val="4"/>
         </w:numPr>
+        <w:jc w:val="left"/>
         <w:rPr>
           <w:rFonts w:ascii="Times New Roman" w:hAnsi="Times New Roman" w:cs="Times New Roman"/>
           <w:color w:val="FF0000"/>
@@ -4117,6 +5667,494 @@
           <w:sz w:val="24"/>
           <w:szCs w:val="24"/>
         </w:rPr>
+        <w:t xml:space="preserve">Bivalve grazing seasons, spat patterns (peaks in the fall) – how do these tie in with the </w:t>
+      </w:r>
+      <w:proofErr w:type="spellStart"/>
+      <w:r>
+        <w:rPr>
+          <w:rFonts w:ascii="Times New Roman" w:hAnsi="Times New Roman" w:cs="Times New Roman"/>
+          <w:color w:val="FF0000"/>
+          <w:sz w:val="24"/>
+          <w:szCs w:val="24"/>
+        </w:rPr>
+        <w:t>chl</w:t>
+      </w:r>
+      <w:proofErr w:type="spellEnd"/>
+      <w:r>
+        <w:rPr>
+          <w:rFonts w:ascii="Times New Roman" w:hAnsi="Times New Roman" w:cs="Times New Roman"/>
+          <w:color w:val="FF0000"/>
+          <w:sz w:val="24"/>
+          <w:szCs w:val="24"/>
+        </w:rPr>
+        <w:t>-a patterns observed in this data?</w:t>
+      </w:r>
+    </w:p>
+    <w:p>
+      <w:pPr>
+        <w:pStyle w:val="BodyText"/>
+        <w:numPr>
+          <w:ilvl w:val="1"/>
+          <w:numId w:val="4"/>
+        </w:numPr>
+        <w:jc w:val="left"/>
+        <w:rPr>
+          <w:rFonts w:ascii="Times New Roman" w:hAnsi="Times New Roman" w:cs="Times New Roman"/>
+          <w:color w:val="FF0000"/>
+          <w:sz w:val="24"/>
+          <w:szCs w:val="24"/>
+        </w:rPr>
+      </w:pPr>
+      <w:r>
+        <w:rPr>
+          <w:rFonts w:ascii="Times New Roman" w:hAnsi="Times New Roman" w:cs="Times New Roman"/>
+          <w:color w:val="FF0000"/>
+          <w:sz w:val="24"/>
+          <w:szCs w:val="24"/>
+        </w:rPr>
+        <w:t>Marcum et al. 2018:</w:t>
+      </w:r>
+    </w:p>
+    <w:p>
+      <w:pPr>
+        <w:pStyle w:val="BodyText"/>
+        <w:numPr>
+          <w:ilvl w:val="2"/>
+          <w:numId w:val="4"/>
+        </w:numPr>
+        <w:jc w:val="left"/>
+        <w:rPr>
+          <w:rFonts w:ascii="Times New Roman" w:hAnsi="Times New Roman" w:cs="Times New Roman"/>
+          <w:color w:val="FF0000"/>
+          <w:sz w:val="24"/>
+          <w:szCs w:val="24"/>
+        </w:rPr>
+      </w:pPr>
+      <w:r>
+        <w:rPr>
+          <w:rFonts w:ascii="Times New Roman" w:hAnsi="Times New Roman" w:cs="Times New Roman"/>
+          <w:color w:val="FF0000"/>
+          <w:sz w:val="24"/>
+          <w:szCs w:val="24"/>
+        </w:rPr>
+        <w:t>Establish oyster densities in regions for further comparison with residence times:</w:t>
+      </w:r>
+    </w:p>
+    <w:p>
+      <w:pPr>
+        <w:pStyle w:val="BodyText"/>
+        <w:numPr>
+          <w:ilvl w:val="3"/>
+          <w:numId w:val="4"/>
+        </w:numPr>
+        <w:jc w:val="left"/>
+        <w:rPr>
+          <w:rFonts w:ascii="Times New Roman" w:hAnsi="Times New Roman" w:cs="Times New Roman"/>
+          <w:color w:val="FF0000"/>
+          <w:sz w:val="24"/>
+          <w:szCs w:val="24"/>
+        </w:rPr>
+      </w:pPr>
+      <w:r>
+        <w:rPr>
+          <w:rFonts w:ascii="Times New Roman" w:hAnsi="Times New Roman" w:cs="Times New Roman"/>
+          <w:color w:val="FF0000"/>
+          <w:sz w:val="24"/>
+          <w:szCs w:val="24"/>
+        </w:rPr>
+        <w:t xml:space="preserve">Suggest local decline in oyster populations between reefs sampled by Dix in 2009-2010 and the GTM Monitoring in 2014-2015. Mean density was approximately half of what was previously observed – but reefs in the region are conditionally approved for harvest. </w:t>
+      </w:r>
+    </w:p>
+    <w:p>
+      <w:pPr>
+        <w:pStyle w:val="BodyText"/>
+        <w:numPr>
+          <w:ilvl w:val="3"/>
+          <w:numId w:val="4"/>
+        </w:numPr>
+        <w:jc w:val="left"/>
+        <w:rPr>
+          <w:rFonts w:ascii="Times New Roman" w:hAnsi="Times New Roman" w:cs="Times New Roman"/>
+          <w:color w:val="FF0000"/>
+          <w:sz w:val="24"/>
+          <w:szCs w:val="24"/>
+        </w:rPr>
+      </w:pPr>
+      <w:r>
+        <w:rPr>
+          <w:rFonts w:ascii="Times New Roman" w:hAnsi="Times New Roman" w:cs="Times New Roman"/>
+          <w:color w:val="FF0000"/>
+          <w:sz w:val="24"/>
+          <w:szCs w:val="24"/>
+        </w:rPr>
+        <w:t>Taller reefs in the northern region than southern – likely influenced by tidal range and depth of inundation; though some of the flattest reefs were observed in Salt Run at the inlet, in the middle of the study region, but heavy harvest pressure (though actual harvest region in Salt Run is small).</w:t>
+      </w:r>
+    </w:p>
+    <w:p>
+      <w:pPr>
+        <w:pStyle w:val="BodyText"/>
+        <w:numPr>
+          <w:ilvl w:val="3"/>
+          <w:numId w:val="4"/>
+        </w:numPr>
+        <w:jc w:val="left"/>
+        <w:rPr>
+          <w:rFonts w:ascii="Times New Roman" w:hAnsi="Times New Roman" w:cs="Times New Roman"/>
+          <w:color w:val="FF0000"/>
+          <w:sz w:val="24"/>
+          <w:szCs w:val="24"/>
+        </w:rPr>
+      </w:pPr>
+      <w:r>
+        <w:rPr>
+          <w:rFonts w:ascii="Times New Roman" w:hAnsi="Times New Roman" w:cs="Times New Roman"/>
+          <w:color w:val="FF0000"/>
+          <w:sz w:val="24"/>
+          <w:szCs w:val="24"/>
+        </w:rPr>
+        <w:lastRenderedPageBreak/>
+        <w:t>Highest spat observed in Pellicer Flats, but this high abundance of sub-size oysters suggests external pressures such as disease, toxicity, hydrology, and/or predation. The presence of predatory crown conchs in the region linked to drought and increased salinity (Garland and Kimbro 2015). However, lower salinities can also contribute declined growth rates in oyster populations and therefore increased freshwater discharge from Pellicer Creek could also play a significant role in oyster populations in the region.</w:t>
+      </w:r>
+    </w:p>
+    <w:p>
+      <w:pPr>
+        <w:pStyle w:val="BodyText"/>
+        <w:numPr>
+          <w:ilvl w:val="3"/>
+          <w:numId w:val="4"/>
+        </w:numPr>
+        <w:jc w:val="left"/>
+        <w:rPr>
+          <w:rFonts w:ascii="Times New Roman" w:hAnsi="Times New Roman" w:cs="Times New Roman"/>
+          <w:color w:val="FF0000"/>
+          <w:sz w:val="24"/>
+          <w:szCs w:val="24"/>
+        </w:rPr>
+      </w:pPr>
+      <w:r>
+        <w:rPr>
+          <w:rFonts w:ascii="Times New Roman" w:hAnsi="Times New Roman" w:cs="Times New Roman"/>
+          <w:color w:val="FF0000"/>
+          <w:sz w:val="24"/>
+          <w:szCs w:val="24"/>
+        </w:rPr>
+        <w:t>Higher sediment cover in summer than in winter on reefs – suggests increased biological activity (bio-deposits from oysters and reef-associated filter feeders in summer months)</w:t>
+      </w:r>
+      <w:r>
+        <w:rPr>
+          <w:rFonts w:ascii="Times New Roman" w:hAnsi="Times New Roman" w:cs="Times New Roman"/>
+          <w:color w:val="FF0000"/>
+          <w:sz w:val="24"/>
+          <w:szCs w:val="24"/>
+        </w:rPr>
+        <w:t xml:space="preserve">. </w:t>
+      </w:r>
+    </w:p>
+    <w:p>
+      <w:pPr>
+        <w:pStyle w:val="BodyText"/>
+        <w:numPr>
+          <w:ilvl w:val="3"/>
+          <w:numId w:val="4"/>
+        </w:numPr>
+        <w:jc w:val="left"/>
+        <w:rPr>
+          <w:rFonts w:ascii="Times New Roman" w:hAnsi="Times New Roman" w:cs="Times New Roman"/>
+          <w:color w:val="FF0000"/>
+          <w:sz w:val="24"/>
+          <w:szCs w:val="24"/>
+        </w:rPr>
+      </w:pPr>
+      <w:r>
+        <w:rPr>
+          <w:rFonts w:ascii="Times New Roman" w:hAnsi="Times New Roman" w:cs="Times New Roman"/>
+          <w:color w:val="FF0000"/>
+          <w:sz w:val="24"/>
+          <w:szCs w:val="24"/>
+        </w:rPr>
+        <w:t>High energy Nor’easters during the winter months reduce sedimentation</w:t>
+      </w:r>
+    </w:p>
+    <w:p>
+      <w:pPr>
+        <w:pStyle w:val="BodyText"/>
+        <w:numPr>
+          <w:ilvl w:val="3"/>
+          <w:numId w:val="4"/>
+        </w:numPr>
+        <w:jc w:val="left"/>
+        <w:rPr>
+          <w:rFonts w:ascii="Times New Roman" w:hAnsi="Times New Roman" w:cs="Times New Roman"/>
+          <w:color w:val="FF0000"/>
+          <w:sz w:val="24"/>
+          <w:szCs w:val="24"/>
+        </w:rPr>
+      </w:pPr>
+      <w:r>
+        <w:rPr>
+          <w:rFonts w:ascii="Times New Roman" w:hAnsi="Times New Roman" w:cs="Times New Roman"/>
+          <w:color w:val="FF0000"/>
+          <w:sz w:val="24"/>
+          <w:szCs w:val="24"/>
+        </w:rPr>
+        <w:t xml:space="preserve">Differences in </w:t>
+      </w:r>
+      <w:proofErr w:type="spellStart"/>
+      <w:r>
+        <w:rPr>
+          <w:rFonts w:ascii="Times New Roman" w:hAnsi="Times New Roman" w:cs="Times New Roman"/>
+          <w:color w:val="FF0000"/>
+          <w:sz w:val="24"/>
+          <w:szCs w:val="24"/>
+        </w:rPr>
+        <w:t>winter:summer</w:t>
+      </w:r>
+      <w:proofErr w:type="spellEnd"/>
+      <w:r>
+        <w:rPr>
+          <w:rFonts w:ascii="Times New Roman" w:hAnsi="Times New Roman" w:cs="Times New Roman"/>
+          <w:color w:val="FF0000"/>
+          <w:sz w:val="24"/>
+          <w:szCs w:val="24"/>
+        </w:rPr>
+        <w:t xml:space="preserve"> oyster densities between this monitoring and Dix et al. 2013 were attributed to higher winter temperatures during the sampling period of monitoring (2015-2016).</w:t>
+      </w:r>
+    </w:p>
+    <w:p>
+      <w:pPr>
+        <w:pStyle w:val="BodyText"/>
+        <w:numPr>
+          <w:ilvl w:val="3"/>
+          <w:numId w:val="4"/>
+        </w:numPr>
+        <w:jc w:val="left"/>
+        <w:rPr>
+          <w:rFonts w:ascii="Times New Roman" w:hAnsi="Times New Roman" w:cs="Times New Roman"/>
+          <w:color w:val="FF0000"/>
+          <w:sz w:val="24"/>
+          <w:szCs w:val="24"/>
+        </w:rPr>
+      </w:pPr>
+      <w:r>
+        <w:rPr>
+          <w:rFonts w:ascii="Times New Roman" w:hAnsi="Times New Roman" w:cs="Times New Roman"/>
+          <w:i/>
+          <w:iCs/>
+          <w:color w:val="FF0000"/>
+          <w:sz w:val="24"/>
+          <w:szCs w:val="24"/>
+        </w:rPr>
+        <w:t>The heavy emphasis on bivalve grazing pressure at mitigating chlorophyll concentrations in the GTM, further supports that potential drivers in chlorophyll a concentrations may not affect chlorophyll a concentrations directly, but in their impact on aspects of the drivers that balance the gain and losses (like oyster recruitment and grazing) of productivity in the GTM.</w:t>
+      </w:r>
+      <w:r>
+        <w:rPr>
+          <w:rFonts w:ascii="Times New Roman" w:hAnsi="Times New Roman" w:cs="Times New Roman"/>
+          <w:i/>
+          <w:iCs/>
+          <w:color w:val="FF0000"/>
+          <w:sz w:val="24"/>
+          <w:szCs w:val="24"/>
+        </w:rPr>
+        <w:t xml:space="preserve"> Cloern et al. 2023 found that it was not temperature that was associated with seasonal phytoplankton biomass, but the changing abundance of bivalve filter feeders or their predators. </w:t>
+      </w:r>
+    </w:p>
+    <w:p>
+      <w:pPr>
+        <w:pStyle w:val="BodyText"/>
+        <w:numPr>
+          <w:ilvl w:val="0"/>
+          <w:numId w:val="4"/>
+        </w:numPr>
+        <w:jc w:val="left"/>
+        <w:rPr>
+          <w:rFonts w:ascii="Times New Roman" w:hAnsi="Times New Roman" w:cs="Times New Roman"/>
+          <w:color w:val="FF0000"/>
+          <w:sz w:val="24"/>
+          <w:szCs w:val="24"/>
+        </w:rPr>
+      </w:pPr>
+      <w:r>
+        <w:rPr>
+          <w:rFonts w:ascii="Times New Roman" w:hAnsi="Times New Roman" w:cs="Times New Roman"/>
+          <w:color w:val="FF0000"/>
+          <w:sz w:val="24"/>
+          <w:szCs w:val="24"/>
+        </w:rPr>
+        <w:t>Cloern et al. 2023</w:t>
+      </w:r>
+    </w:p>
+    <w:p>
+      <w:pPr>
+        <w:pStyle w:val="BodyText"/>
+        <w:numPr>
+          <w:ilvl w:val="1"/>
+          <w:numId w:val="4"/>
+        </w:numPr>
+        <w:jc w:val="left"/>
+        <w:rPr>
+          <w:rFonts w:ascii="Times New Roman" w:hAnsi="Times New Roman" w:cs="Times New Roman"/>
+          <w:color w:val="FF0000"/>
+          <w:sz w:val="24"/>
+          <w:szCs w:val="24"/>
+        </w:rPr>
+      </w:pPr>
+      <w:r>
+        <w:rPr>
+          <w:rFonts w:ascii="Times New Roman" w:hAnsi="Times New Roman" w:cs="Times New Roman"/>
+          <w:color w:val="FF0000"/>
+          <w:sz w:val="24"/>
+          <w:szCs w:val="24"/>
+        </w:rPr>
+        <w:t xml:space="preserve">Changes in phytoplankton phenology are not necessarily responses to or indicators of global warming, but indicators of human disturbance and natural climate oscillations. </w:t>
+      </w:r>
+    </w:p>
+    <w:p>
+      <w:pPr>
+        <w:pStyle w:val="BodyText"/>
+        <w:numPr>
+          <w:ilvl w:val="1"/>
+          <w:numId w:val="4"/>
+        </w:numPr>
+        <w:jc w:val="left"/>
+        <w:rPr>
+          <w:rFonts w:ascii="Times New Roman" w:hAnsi="Times New Roman" w:cs="Times New Roman"/>
+          <w:color w:val="FF0000"/>
+          <w:sz w:val="24"/>
+          <w:szCs w:val="24"/>
+        </w:rPr>
+      </w:pPr>
+      <w:r>
+        <w:rPr>
+          <w:rFonts w:ascii="Times New Roman" w:hAnsi="Times New Roman" w:cs="Times New Roman"/>
+          <w:color w:val="FF0000"/>
+          <w:sz w:val="24"/>
+          <w:szCs w:val="24"/>
+        </w:rPr>
+        <w:t>Biomass can change rapidly and at any time when the balance between productivity and consumption is altered.</w:t>
+      </w:r>
+    </w:p>
+    <w:p>
+      <w:pPr>
+        <w:pStyle w:val="BodyText"/>
+        <w:numPr>
+          <w:ilvl w:val="0"/>
+          <w:numId w:val="4"/>
+        </w:numPr>
+        <w:jc w:val="left"/>
+        <w:rPr>
+          <w:rFonts w:ascii="Times New Roman" w:hAnsi="Times New Roman" w:cs="Times New Roman"/>
+          <w:color w:val="FF0000"/>
+          <w:sz w:val="24"/>
+          <w:szCs w:val="24"/>
+        </w:rPr>
+      </w:pPr>
+      <w:r>
+        <w:rPr>
+          <w:rFonts w:ascii="Times New Roman" w:hAnsi="Times New Roman" w:cs="Times New Roman"/>
+          <w:color w:val="FF0000"/>
+          <w:sz w:val="24"/>
+          <w:szCs w:val="24"/>
+        </w:rPr>
+        <w:t xml:space="preserve">All GTM sites fall within the range of values in coefficients of variation to Cloern and </w:t>
+      </w:r>
+      <w:proofErr w:type="spellStart"/>
+      <w:r>
+        <w:rPr>
+          <w:rFonts w:ascii="Times New Roman" w:hAnsi="Times New Roman" w:cs="Times New Roman"/>
+          <w:color w:val="FF0000"/>
+          <w:sz w:val="24"/>
+          <w:szCs w:val="24"/>
+        </w:rPr>
+        <w:t>Jassby</w:t>
+      </w:r>
+      <w:proofErr w:type="spellEnd"/>
+      <w:r>
+        <w:rPr>
+          <w:rFonts w:ascii="Times New Roman" w:hAnsi="Times New Roman" w:cs="Times New Roman"/>
+          <w:color w:val="FF0000"/>
+          <w:sz w:val="24"/>
+          <w:szCs w:val="24"/>
+        </w:rPr>
+        <w:t xml:space="preserve"> 2010. The higher values at PC for both annual and seasonal variability suggest slightly more disturbance and influence of the annual cycle at this station compared to others, however even still, this location does not stand out across the other 84 sites in their study.</w:t>
+      </w:r>
+    </w:p>
+    <w:p>
+      <w:pPr>
+        <w:pStyle w:val="BodyText"/>
+        <w:numPr>
+          <w:ilvl w:val="1"/>
+          <w:numId w:val="4"/>
+        </w:numPr>
+        <w:jc w:val="left"/>
+        <w:rPr>
+          <w:rFonts w:ascii="Times New Roman" w:hAnsi="Times New Roman" w:cs="Times New Roman"/>
+          <w:color w:val="FF0000"/>
+          <w:sz w:val="24"/>
+          <w:szCs w:val="24"/>
+        </w:rPr>
+      </w:pPr>
+      <w:r>
+        <w:rPr>
+          <w:rFonts w:ascii="Times New Roman" w:hAnsi="Times New Roman" w:cs="Times New Roman"/>
+          <w:color w:val="FF0000"/>
+          <w:sz w:val="24"/>
+          <w:szCs w:val="24"/>
+        </w:rPr>
+        <w:lastRenderedPageBreak/>
+        <w:t xml:space="preserve">High inter-annual variability is an indicator of systems that are sensitive to variability in nutrient loads (Cloern and </w:t>
+      </w:r>
+      <w:proofErr w:type="spellStart"/>
+      <w:r>
+        <w:rPr>
+          <w:rFonts w:ascii="Times New Roman" w:hAnsi="Times New Roman" w:cs="Times New Roman"/>
+          <w:color w:val="FF0000"/>
+          <w:sz w:val="24"/>
+          <w:szCs w:val="24"/>
+        </w:rPr>
+        <w:t>Jassby</w:t>
+      </w:r>
+      <w:proofErr w:type="spellEnd"/>
+      <w:r>
+        <w:rPr>
+          <w:rFonts w:ascii="Times New Roman" w:hAnsi="Times New Roman" w:cs="Times New Roman"/>
+          <w:color w:val="FF0000"/>
+          <w:sz w:val="24"/>
+          <w:szCs w:val="24"/>
+        </w:rPr>
+        <w:t xml:space="preserve"> 2010). Therefore, low rates observed in the GTM suggest a lack of sensitivity on annually variable events</w:t>
+      </w:r>
+      <w:r>
+        <w:rPr>
+          <w:rFonts w:ascii="Times New Roman" w:hAnsi="Times New Roman" w:cs="Times New Roman"/>
+          <w:color w:val="FF0000"/>
+          <w:sz w:val="24"/>
+          <w:szCs w:val="24"/>
+        </w:rPr>
+        <w:t xml:space="preserve"> (like nutrient input)</w:t>
+      </w:r>
+    </w:p>
+    <w:p>
+      <w:pPr>
+        <w:pStyle w:val="BodyText"/>
+        <w:numPr>
+          <w:ilvl w:val="0"/>
+          <w:numId w:val="4"/>
+        </w:numPr>
+        <w:jc w:val="left"/>
+        <w:rPr>
+          <w:rFonts w:ascii="Times New Roman" w:hAnsi="Times New Roman" w:cs="Times New Roman"/>
+          <w:color w:val="FF0000"/>
+          <w:sz w:val="24"/>
+          <w:szCs w:val="24"/>
+        </w:rPr>
+      </w:pPr>
+      <w:r>
+        <w:rPr>
+          <w:rFonts w:ascii="Times New Roman" w:hAnsi="Times New Roman" w:cs="Times New Roman"/>
+          <w:color w:val="FF0000"/>
+          <w:sz w:val="24"/>
+          <w:szCs w:val="24"/>
+        </w:rPr>
         <w:t xml:space="preserve">Dunn et al. 2023 found increasing chlorophyll in the recent years (2014-2020) of their long-term study in the North-Inlet station – these are suggested to be driven by increased porewater flux volumes and NH4+ related to sea level rise (though a 4-year lag was observed between elevated NH4+ and the </w:t>
       </w:r>
       <w:proofErr w:type="spellStart"/>
@@ -4157,6 +6195,677 @@
         </w:rPr>
         <w:t xml:space="preserve"> as being the main driver in their data. </w:t>
       </w:r>
+    </w:p>
+    <w:p>
+      <w:pPr>
+        <w:pStyle w:val="BodyText"/>
+        <w:numPr>
+          <w:ilvl w:val="0"/>
+          <w:numId w:val="4"/>
+        </w:numPr>
+        <w:jc w:val="left"/>
+        <w:rPr>
+          <w:rFonts w:ascii="Times New Roman" w:hAnsi="Times New Roman" w:cs="Times New Roman"/>
+          <w:color w:val="FF0000"/>
+          <w:sz w:val="24"/>
+          <w:szCs w:val="24"/>
+        </w:rPr>
+      </w:pPr>
+      <w:r>
+        <w:rPr>
+          <w:rFonts w:ascii="Times New Roman" w:hAnsi="Times New Roman" w:cs="Times New Roman"/>
+          <w:color w:val="FF0000"/>
+          <w:sz w:val="24"/>
+          <w:szCs w:val="24"/>
+        </w:rPr>
+        <w:t xml:space="preserve">All sites had relatively strong (~0.4-0.5) correlations with temperature and chlorophyll </w:t>
+      </w:r>
+      <w:r>
+        <w:rPr>
+          <w:rFonts w:ascii="Times New Roman" w:hAnsi="Times New Roman" w:cs="Times New Roman"/>
+          <w:i/>
+          <w:iCs/>
+          <w:color w:val="FF0000"/>
+          <w:sz w:val="24"/>
+          <w:szCs w:val="24"/>
+        </w:rPr>
+        <w:t>a</w:t>
+      </w:r>
+      <w:r>
+        <w:rPr>
+          <w:rFonts w:ascii="Times New Roman" w:hAnsi="Times New Roman" w:cs="Times New Roman"/>
+          <w:color w:val="FF0000"/>
+          <w:sz w:val="24"/>
+          <w:szCs w:val="24"/>
+        </w:rPr>
+        <w:t xml:space="preserve">, particularly FM. Salinity was more of an influence at PI and PC than SS and FM. Rainfall was significant at SS for both preceding and current month of </w:t>
+      </w:r>
+      <w:proofErr w:type="spellStart"/>
+      <w:r>
+        <w:rPr>
+          <w:rFonts w:ascii="Times New Roman" w:hAnsi="Times New Roman" w:cs="Times New Roman"/>
+          <w:color w:val="FF0000"/>
+          <w:sz w:val="24"/>
+          <w:szCs w:val="24"/>
+        </w:rPr>
+        <w:t>chl</w:t>
+      </w:r>
+      <w:proofErr w:type="spellEnd"/>
+      <w:r>
+        <w:rPr>
+          <w:rFonts w:ascii="Times New Roman" w:hAnsi="Times New Roman" w:cs="Times New Roman"/>
+          <w:color w:val="FF0000"/>
+          <w:sz w:val="24"/>
+          <w:szCs w:val="24"/>
+        </w:rPr>
+        <w:t>-a samples. PC was the current month (though weak) and FM was the preceding month – likely showing the influence of precipitation and time lag between PC and FM stations.</w:t>
+      </w:r>
+    </w:p>
+    <w:p>
+      <w:pPr>
+        <w:pStyle w:val="BodyText"/>
+        <w:numPr>
+          <w:ilvl w:val="0"/>
+          <w:numId w:val="4"/>
+        </w:numPr>
+        <w:jc w:val="left"/>
+        <w:rPr>
+          <w:rFonts w:ascii="Times New Roman" w:hAnsi="Times New Roman" w:cs="Times New Roman"/>
+          <w:color w:val="FF0000"/>
+          <w:sz w:val="24"/>
+          <w:szCs w:val="24"/>
+        </w:rPr>
+      </w:pPr>
+      <w:r>
+        <w:rPr>
+          <w:rFonts w:ascii="Times New Roman" w:hAnsi="Times New Roman" w:cs="Times New Roman"/>
+          <w:color w:val="FF0000"/>
+          <w:sz w:val="24"/>
+          <w:szCs w:val="24"/>
+        </w:rPr>
+        <w:t>2006 was a drought year, followed by a year with above average rainfall</w:t>
+      </w:r>
+      <w:r>
+        <w:rPr>
+          <w:rFonts w:ascii="Times New Roman" w:hAnsi="Times New Roman" w:cs="Times New Roman"/>
+          <w:color w:val="FF0000"/>
+          <w:sz w:val="24"/>
+          <w:szCs w:val="24"/>
+        </w:rPr>
+        <w:t xml:space="preserve"> (including the large May 2007 rainfall event)</w:t>
+      </w:r>
+      <w:r>
+        <w:rPr>
+          <w:rFonts w:ascii="Times New Roman" w:hAnsi="Times New Roman" w:cs="Times New Roman"/>
+          <w:color w:val="FF0000"/>
+          <w:sz w:val="24"/>
+          <w:szCs w:val="24"/>
+        </w:rPr>
+        <w:t xml:space="preserve">. This period of time had the most significant </w:t>
+      </w:r>
+      <w:r>
+        <w:rPr>
+          <w:rFonts w:ascii="Times New Roman" w:hAnsi="Times New Roman" w:cs="Times New Roman"/>
+          <w:color w:val="FF0000"/>
+          <w:sz w:val="24"/>
+          <w:szCs w:val="24"/>
+        </w:rPr>
+        <w:t xml:space="preserve">positive </w:t>
+      </w:r>
+      <w:r>
+        <w:rPr>
+          <w:rFonts w:ascii="Times New Roman" w:hAnsi="Times New Roman" w:cs="Times New Roman"/>
+          <w:color w:val="FF0000"/>
+          <w:sz w:val="24"/>
+          <w:szCs w:val="24"/>
+        </w:rPr>
+        <w:t>rates of change in chlorophyll at most sites.</w:t>
+      </w:r>
+    </w:p>
+    <w:p>
+      <w:pPr>
+        <w:pStyle w:val="BodyText"/>
+        <w:numPr>
+          <w:ilvl w:val="0"/>
+          <w:numId w:val="4"/>
+        </w:numPr>
+        <w:jc w:val="left"/>
+        <w:rPr>
+          <w:rFonts w:ascii="Times New Roman" w:hAnsi="Times New Roman" w:cs="Times New Roman"/>
+          <w:color w:val="FF0000"/>
+          <w:sz w:val="24"/>
+          <w:szCs w:val="24"/>
+        </w:rPr>
+      </w:pPr>
+      <w:r>
+        <w:rPr>
+          <w:rFonts w:ascii="Times New Roman" w:hAnsi="Times New Roman" w:cs="Times New Roman"/>
+          <w:color w:val="FF0000"/>
+          <w:sz w:val="24"/>
+          <w:szCs w:val="24"/>
+        </w:rPr>
+        <w:t>2009-2010 and 2010-2011 had cold snaps in back-to-back winter seasons. There was also very little annual rainfall during this time</w:t>
+      </w:r>
+      <w:r>
+        <w:rPr>
+          <w:rFonts w:ascii="Times New Roman" w:hAnsi="Times New Roman" w:cs="Times New Roman"/>
+          <w:color w:val="FF0000"/>
+          <w:sz w:val="24"/>
+          <w:szCs w:val="24"/>
+        </w:rPr>
+        <w:t xml:space="preserve"> and high saline conditions</w:t>
+      </w:r>
+      <w:r>
+        <w:rPr>
+          <w:rFonts w:ascii="Times New Roman" w:hAnsi="Times New Roman" w:cs="Times New Roman"/>
+          <w:color w:val="FF0000"/>
+          <w:sz w:val="24"/>
+          <w:szCs w:val="24"/>
+        </w:rPr>
+        <w:t xml:space="preserve">. Significant decreases in </w:t>
+      </w:r>
+      <w:proofErr w:type="spellStart"/>
+      <w:r>
+        <w:rPr>
+          <w:rFonts w:ascii="Times New Roman" w:hAnsi="Times New Roman" w:cs="Times New Roman"/>
+          <w:color w:val="FF0000"/>
+          <w:sz w:val="24"/>
+          <w:szCs w:val="24"/>
+        </w:rPr>
+        <w:t>chl</w:t>
+      </w:r>
+      <w:proofErr w:type="spellEnd"/>
+      <w:r>
+        <w:rPr>
+          <w:rFonts w:ascii="Times New Roman" w:hAnsi="Times New Roman" w:cs="Times New Roman"/>
+          <w:color w:val="FF0000"/>
+          <w:sz w:val="24"/>
+          <w:szCs w:val="24"/>
+        </w:rPr>
+        <w:t>-a were observed within this window of time.</w:t>
+      </w:r>
+    </w:p>
+    <w:p>
+      <w:pPr>
+        <w:pStyle w:val="BodyText"/>
+        <w:numPr>
+          <w:ilvl w:val="1"/>
+          <w:numId w:val="4"/>
+        </w:numPr>
+        <w:jc w:val="left"/>
+        <w:rPr>
+          <w:rFonts w:ascii="Times New Roman" w:hAnsi="Times New Roman" w:cs="Times New Roman"/>
+          <w:color w:val="FF0000"/>
+          <w:sz w:val="24"/>
+          <w:szCs w:val="24"/>
+        </w:rPr>
+      </w:pPr>
+      <w:r>
+        <w:rPr>
+          <w:rFonts w:ascii="Times New Roman" w:hAnsi="Times New Roman" w:cs="Times New Roman"/>
+          <w:color w:val="FF0000"/>
+          <w:sz w:val="24"/>
+          <w:szCs w:val="24"/>
+        </w:rPr>
+        <w:t>Cold snaps and hypersaline conditions (due to drought) during this time were attributed to the widespread and protracted decline in seagrass and drift macroalgal communities in the IRL, which altered sources of nutrients toward phytoplankton (</w:t>
+      </w:r>
+      <w:proofErr w:type="spellStart"/>
+      <w:r>
+        <w:rPr>
+          <w:rFonts w:ascii="Times New Roman" w:hAnsi="Times New Roman" w:cs="Times New Roman"/>
+          <w:color w:val="FF0000"/>
+          <w:sz w:val="24"/>
+          <w:szCs w:val="24"/>
+        </w:rPr>
+        <w:t>Phlips</w:t>
+      </w:r>
+      <w:proofErr w:type="spellEnd"/>
+      <w:r>
+        <w:rPr>
+          <w:rFonts w:ascii="Times New Roman" w:hAnsi="Times New Roman" w:cs="Times New Roman"/>
+          <w:color w:val="FF0000"/>
+          <w:sz w:val="24"/>
+          <w:szCs w:val="24"/>
+        </w:rPr>
+        <w:t xml:space="preserve"> et al. 2021)</w:t>
+      </w:r>
+    </w:p>
+    <w:p>
+      <w:pPr>
+        <w:pStyle w:val="BodyText"/>
+        <w:numPr>
+          <w:ilvl w:val="1"/>
+          <w:numId w:val="4"/>
+        </w:numPr>
+        <w:jc w:val="left"/>
+        <w:rPr>
+          <w:rFonts w:ascii="Times New Roman" w:hAnsi="Times New Roman" w:cs="Times New Roman"/>
+          <w:color w:val="FF0000"/>
+          <w:sz w:val="24"/>
+          <w:szCs w:val="24"/>
+        </w:rPr>
+      </w:pPr>
+      <w:r>
+        <w:rPr>
+          <w:rFonts w:ascii="Times New Roman" w:hAnsi="Times New Roman" w:cs="Times New Roman"/>
+          <w:color w:val="FF0000"/>
+          <w:sz w:val="24"/>
+          <w:szCs w:val="24"/>
+        </w:rPr>
+        <w:t>High saline values were observed in 2006, 2008, 2010-2011, 2012, 2016, 2017 supporting periods of change in the chlorophyll time series.</w:t>
+      </w:r>
+    </w:p>
+    <w:p>
+      <w:pPr>
+        <w:pStyle w:val="BodyText"/>
+        <w:numPr>
+          <w:ilvl w:val="1"/>
+          <w:numId w:val="4"/>
+        </w:numPr>
+        <w:jc w:val="left"/>
+        <w:rPr>
+          <w:rFonts w:ascii="Times New Roman" w:hAnsi="Times New Roman" w:cs="Times New Roman"/>
+          <w:color w:val="FF0000"/>
+          <w:sz w:val="24"/>
+          <w:szCs w:val="24"/>
+        </w:rPr>
+      </w:pPr>
+      <w:r>
+        <w:rPr>
+          <w:rFonts w:ascii="Times New Roman" w:hAnsi="Times New Roman" w:cs="Times New Roman"/>
+          <w:color w:val="FF0000"/>
+          <w:sz w:val="24"/>
+          <w:szCs w:val="24"/>
+        </w:rPr>
+        <w:t>Highest salinities in PC were observed in 2011 and 2012 (May-June, April-May, respectively)</w:t>
+      </w:r>
+    </w:p>
+    <w:p>
+      <w:pPr>
+        <w:pStyle w:val="BodyText"/>
+        <w:numPr>
+          <w:ilvl w:val="0"/>
+          <w:numId w:val="4"/>
+        </w:numPr>
+        <w:jc w:val="left"/>
+        <w:rPr>
+          <w:rFonts w:ascii="Times New Roman" w:hAnsi="Times New Roman" w:cs="Times New Roman"/>
+          <w:color w:val="FF0000"/>
+          <w:sz w:val="24"/>
+          <w:szCs w:val="24"/>
+        </w:rPr>
+      </w:pPr>
+      <w:r>
+        <w:rPr>
+          <w:rFonts w:ascii="Times New Roman" w:hAnsi="Times New Roman" w:cs="Times New Roman"/>
+          <w:color w:val="FF0000"/>
+          <w:sz w:val="24"/>
+          <w:szCs w:val="24"/>
+        </w:rPr>
+        <w:t xml:space="preserve">2004, 2005, 2016, and 2017 were all active hurricane seasons. </w:t>
+      </w:r>
+    </w:p>
+    <w:p>
+      <w:pPr>
+        <w:pStyle w:val="BodyText"/>
+        <w:numPr>
+          <w:ilvl w:val="1"/>
+          <w:numId w:val="4"/>
+        </w:numPr>
+        <w:jc w:val="left"/>
+        <w:rPr>
+          <w:rFonts w:ascii="Times New Roman" w:hAnsi="Times New Roman" w:cs="Times New Roman"/>
+          <w:color w:val="FF0000"/>
+          <w:sz w:val="24"/>
+          <w:szCs w:val="24"/>
+        </w:rPr>
+      </w:pPr>
+      <w:r>
+        <w:rPr>
+          <w:rFonts w:ascii="Times New Roman" w:hAnsi="Times New Roman" w:cs="Times New Roman"/>
+          <w:color w:val="FF0000"/>
+          <w:sz w:val="24"/>
+          <w:szCs w:val="24"/>
+        </w:rPr>
+        <w:t>2004 hurricanes on water quality? (Dix et al. 2008)</w:t>
+      </w:r>
+    </w:p>
+    <w:p>
+      <w:pPr>
+        <w:pStyle w:val="BodyText"/>
+        <w:numPr>
+          <w:ilvl w:val="1"/>
+          <w:numId w:val="4"/>
+        </w:numPr>
+        <w:jc w:val="left"/>
+        <w:rPr>
+          <w:rFonts w:ascii="Times New Roman" w:hAnsi="Times New Roman" w:cs="Times New Roman"/>
+          <w:color w:val="FF0000"/>
+          <w:sz w:val="24"/>
+          <w:szCs w:val="24"/>
+        </w:rPr>
+      </w:pPr>
+      <w:r>
+        <w:rPr>
+          <w:rFonts w:ascii="Times New Roman" w:hAnsi="Times New Roman" w:cs="Times New Roman"/>
+          <w:color w:val="FF0000"/>
+          <w:sz w:val="24"/>
+          <w:szCs w:val="24"/>
+        </w:rPr>
+        <w:t xml:space="preserve">Influence of Irma on </w:t>
+      </w:r>
+      <w:proofErr w:type="spellStart"/>
+      <w:r>
+        <w:rPr>
+          <w:rFonts w:ascii="Times New Roman" w:hAnsi="Times New Roman" w:cs="Times New Roman"/>
+          <w:color w:val="FF0000"/>
+          <w:sz w:val="24"/>
+          <w:szCs w:val="24"/>
+        </w:rPr>
+        <w:t>fDOM</w:t>
+      </w:r>
+      <w:proofErr w:type="spellEnd"/>
+      <w:r>
+        <w:rPr>
+          <w:rFonts w:ascii="Times New Roman" w:hAnsi="Times New Roman" w:cs="Times New Roman"/>
+          <w:color w:val="FF0000"/>
+          <w:sz w:val="24"/>
+          <w:szCs w:val="24"/>
+        </w:rPr>
+        <w:t xml:space="preserve"> export and tidal flushing? (Schafer et al. 2021 and Brown et al. 2023)</w:t>
+      </w:r>
+    </w:p>
+    <w:p>
+      <w:pPr>
+        <w:pStyle w:val="BodyText"/>
+        <w:numPr>
+          <w:ilvl w:val="2"/>
+          <w:numId w:val="4"/>
+        </w:numPr>
+        <w:jc w:val="left"/>
+        <w:rPr>
+          <w:rFonts w:ascii="Times New Roman" w:hAnsi="Times New Roman" w:cs="Times New Roman"/>
+          <w:color w:val="FF0000"/>
+          <w:sz w:val="24"/>
+          <w:szCs w:val="24"/>
+        </w:rPr>
+      </w:pPr>
+      <w:r>
+        <w:rPr>
+          <w:rFonts w:ascii="Times New Roman" w:hAnsi="Times New Roman" w:cs="Times New Roman"/>
+          <w:color w:val="FF0000"/>
+          <w:sz w:val="24"/>
+          <w:szCs w:val="24"/>
+        </w:rPr>
+        <w:t>FM had a significantly high rate of change in seasonal peak biomass found in 2018 – could be related to export from Irma?</w:t>
+      </w:r>
+    </w:p>
+    <w:p>
+      <w:pPr>
+        <w:pStyle w:val="BodyText"/>
+        <w:numPr>
+          <w:ilvl w:val="0"/>
+          <w:numId w:val="4"/>
+        </w:numPr>
+        <w:jc w:val="left"/>
+        <w:rPr>
+          <w:rFonts w:ascii="Times New Roman" w:hAnsi="Times New Roman" w:cs="Times New Roman"/>
+          <w:color w:val="FF0000"/>
+          <w:sz w:val="24"/>
+          <w:szCs w:val="24"/>
+        </w:rPr>
+      </w:pPr>
+      <w:r>
+        <w:rPr>
+          <w:rFonts w:ascii="Times New Roman" w:hAnsi="Times New Roman" w:cs="Times New Roman"/>
+          <w:color w:val="FF0000"/>
+          <w:sz w:val="24"/>
+          <w:szCs w:val="24"/>
+        </w:rPr>
+        <w:lastRenderedPageBreak/>
+        <w:t>High rainfall and winds associated with major storms (and nor’easters??) can increase external and internal (e.g., sediment resuspension and benthic biomass disruption) nutrient loads that support bloom development. Such as Irma which was followed by a major bloom event in the IRL which started in the winter of 2017 and extended into 2018 (</w:t>
+      </w:r>
+      <w:proofErr w:type="spellStart"/>
+      <w:r>
+        <w:rPr>
+          <w:rFonts w:ascii="Times New Roman" w:hAnsi="Times New Roman" w:cs="Times New Roman"/>
+          <w:color w:val="FF0000"/>
+          <w:sz w:val="24"/>
+          <w:szCs w:val="24"/>
+        </w:rPr>
+        <w:t>Phlips</w:t>
+      </w:r>
+      <w:proofErr w:type="spellEnd"/>
+      <w:r>
+        <w:rPr>
+          <w:rFonts w:ascii="Times New Roman" w:hAnsi="Times New Roman" w:cs="Times New Roman"/>
+          <w:color w:val="FF0000"/>
+          <w:sz w:val="24"/>
+          <w:szCs w:val="24"/>
+        </w:rPr>
+        <w:t xml:space="preserve"> et al. 2021)</w:t>
+      </w:r>
+    </w:p>
+    <w:p>
+      <w:pPr>
+        <w:pStyle w:val="BodyText"/>
+        <w:numPr>
+          <w:ilvl w:val="0"/>
+          <w:numId w:val="4"/>
+        </w:numPr>
+        <w:jc w:val="left"/>
+        <w:rPr>
+          <w:rFonts w:ascii="Times New Roman" w:hAnsi="Times New Roman" w:cs="Times New Roman"/>
+          <w:color w:val="FF0000"/>
+          <w:sz w:val="24"/>
+          <w:szCs w:val="24"/>
+        </w:rPr>
+      </w:pPr>
+      <w:r>
+        <w:rPr>
+          <w:rFonts w:ascii="Times New Roman" w:hAnsi="Times New Roman" w:cs="Times New Roman"/>
+          <w:color w:val="FF0000"/>
+          <w:sz w:val="24"/>
+          <w:szCs w:val="24"/>
+        </w:rPr>
+        <w:t>Role of Nor’easters in the patterns in this study??</w:t>
+      </w:r>
+    </w:p>
+    <w:p>
+      <w:pPr>
+        <w:pStyle w:val="BodyText"/>
+        <w:numPr>
+          <w:ilvl w:val="1"/>
+          <w:numId w:val="4"/>
+        </w:numPr>
+        <w:jc w:val="left"/>
+        <w:rPr>
+          <w:rFonts w:ascii="Times New Roman" w:hAnsi="Times New Roman" w:cs="Times New Roman"/>
+          <w:color w:val="FF0000"/>
+          <w:sz w:val="24"/>
+          <w:szCs w:val="24"/>
+        </w:rPr>
+      </w:pPr>
+      <w:r>
+        <w:rPr>
+          <w:rFonts w:ascii="Times New Roman" w:hAnsi="Times New Roman" w:cs="Times New Roman"/>
+          <w:color w:val="FF0000"/>
+          <w:sz w:val="24"/>
+          <w:szCs w:val="24"/>
+        </w:rPr>
+        <w:t xml:space="preserve">Callahan et al. 2022 found that midlatitude weather systems can produce surges just as severe and occur more frequently than tropical cyclones and they peak during the cold season (November – March). How does this contribute to residence times (lack of low-tide events, reduced rates of turnover, higher water levels for a prolonged period of time, </w:t>
+      </w:r>
+      <w:proofErr w:type="spellStart"/>
+      <w:r>
+        <w:rPr>
+          <w:rFonts w:ascii="Times New Roman" w:hAnsi="Times New Roman" w:cs="Times New Roman"/>
+          <w:color w:val="FF0000"/>
+          <w:sz w:val="24"/>
+          <w:szCs w:val="24"/>
+        </w:rPr>
+        <w:t>etc</w:t>
+      </w:r>
+      <w:proofErr w:type="spellEnd"/>
+      <w:r>
+        <w:rPr>
+          <w:rFonts w:ascii="Times New Roman" w:hAnsi="Times New Roman" w:cs="Times New Roman"/>
+          <w:color w:val="FF0000"/>
+          <w:sz w:val="24"/>
+          <w:szCs w:val="24"/>
+        </w:rPr>
+        <w:t xml:space="preserve">) during the winter season? </w:t>
+      </w:r>
+    </w:p>
+    <w:p>
+      <w:pPr>
+        <w:pStyle w:val="BodyText"/>
+        <w:numPr>
+          <w:ilvl w:val="0"/>
+          <w:numId w:val="4"/>
+        </w:numPr>
+        <w:jc w:val="left"/>
+        <w:rPr>
+          <w:rFonts w:ascii="Times New Roman" w:hAnsi="Times New Roman" w:cs="Times New Roman"/>
+          <w:color w:val="FF0000"/>
+          <w:sz w:val="24"/>
+          <w:szCs w:val="24"/>
+        </w:rPr>
+      </w:pPr>
+      <w:r>
+        <w:rPr>
+          <w:rFonts w:ascii="Times New Roman" w:hAnsi="Times New Roman" w:cs="Times New Roman"/>
+          <w:color w:val="FF0000"/>
+          <w:sz w:val="24"/>
+          <w:szCs w:val="24"/>
+        </w:rPr>
+        <w:t>In the southeastern United States, El Niño and La Niña periods are associated with wetter and dryer than average conditions, respectively (Schmidt and Luthor 2002)</w:t>
+      </w:r>
+      <w:r>
+        <w:rPr>
+          <w:rFonts w:ascii="Times New Roman" w:hAnsi="Times New Roman" w:cs="Times New Roman"/>
+          <w:color w:val="FF0000"/>
+          <w:sz w:val="24"/>
+          <w:szCs w:val="24"/>
+        </w:rPr>
+        <w:t xml:space="preserve">. El Niño periods are noted for having elevated rainfall levels in the dry season (i.e., late fall through early spring, like increased hurricanes). </w:t>
+      </w:r>
+    </w:p>
+    <w:p>
+      <w:pPr>
+        <w:pStyle w:val="BodyText"/>
+        <w:numPr>
+          <w:ilvl w:val="1"/>
+          <w:numId w:val="4"/>
+        </w:numPr>
+        <w:jc w:val="left"/>
+        <w:rPr>
+          <w:rFonts w:ascii="Times New Roman" w:hAnsi="Times New Roman" w:cs="Times New Roman"/>
+          <w:color w:val="FF0000"/>
+          <w:sz w:val="24"/>
+          <w:szCs w:val="24"/>
+        </w:rPr>
+      </w:pPr>
+      <w:r>
+        <w:rPr>
+          <w:rFonts w:ascii="Times New Roman" w:hAnsi="Times New Roman" w:cs="Times New Roman"/>
+          <w:color w:val="FF0000"/>
+          <w:sz w:val="24"/>
+          <w:szCs w:val="24"/>
+        </w:rPr>
+        <w:t>Higher peaks in bloom biomass were found during El Nino periods than La Nina periods in the IRL (</w:t>
+      </w:r>
+      <w:proofErr w:type="spellStart"/>
+      <w:r>
+        <w:rPr>
+          <w:rFonts w:ascii="Times New Roman" w:hAnsi="Times New Roman" w:cs="Times New Roman"/>
+          <w:color w:val="FF0000"/>
+          <w:sz w:val="24"/>
+          <w:szCs w:val="24"/>
+        </w:rPr>
+        <w:t>Phlips</w:t>
+      </w:r>
+      <w:proofErr w:type="spellEnd"/>
+      <w:r>
+        <w:rPr>
+          <w:rFonts w:ascii="Times New Roman" w:hAnsi="Times New Roman" w:cs="Times New Roman"/>
+          <w:color w:val="FF0000"/>
+          <w:sz w:val="24"/>
+          <w:szCs w:val="24"/>
+        </w:rPr>
+        <w:t xml:space="preserve"> et al. 2021). The negative associated with the MEI index and </w:t>
+      </w:r>
+      <w:proofErr w:type="spellStart"/>
+      <w:r>
+        <w:rPr>
+          <w:rFonts w:ascii="Times New Roman" w:hAnsi="Times New Roman" w:cs="Times New Roman"/>
+          <w:color w:val="FF0000"/>
+          <w:sz w:val="24"/>
+          <w:szCs w:val="24"/>
+        </w:rPr>
+        <w:t>chl</w:t>
+      </w:r>
+      <w:proofErr w:type="spellEnd"/>
+      <w:r>
+        <w:rPr>
+          <w:rFonts w:ascii="Times New Roman" w:hAnsi="Times New Roman" w:cs="Times New Roman"/>
+          <w:color w:val="FF0000"/>
+          <w:sz w:val="24"/>
+          <w:szCs w:val="24"/>
+        </w:rPr>
+        <w:t xml:space="preserve">-a in this study, suggests a similar relationship, though not nearly as strong. In Baffin Bay, Texas, high rainfall El Nino periods were found to decrease intense brown tide blooms due to elevated flushing rates and reduced salinities (Cira et al. 2021).  </w:t>
+      </w:r>
+      <w:r>
+        <w:rPr>
+          <w:rFonts w:ascii="Times New Roman" w:hAnsi="Times New Roman" w:cs="Times New Roman"/>
+          <w:b/>
+          <w:bCs/>
+          <w:color w:val="FF0000"/>
+          <w:sz w:val="24"/>
+          <w:szCs w:val="24"/>
+        </w:rPr>
+        <w:t>Highlights importance on regional differences in ecosystem characteristics when it comes to determining the effects on HAB dynamics.</w:t>
+      </w:r>
+    </w:p>
+    <w:p>
+      <w:pPr>
+        <w:pStyle w:val="BodyText"/>
+        <w:numPr>
+          <w:ilvl w:val="1"/>
+          <w:numId w:val="4"/>
+        </w:numPr>
+        <w:jc w:val="left"/>
+        <w:rPr>
+          <w:rFonts w:ascii="Times New Roman" w:hAnsi="Times New Roman" w:cs="Times New Roman"/>
+          <w:color w:val="FF0000"/>
+          <w:sz w:val="24"/>
+          <w:szCs w:val="24"/>
+        </w:rPr>
+      </w:pPr>
+      <w:r>
+        <w:rPr>
+          <w:rFonts w:ascii="Times New Roman" w:hAnsi="Times New Roman" w:cs="Times New Roman"/>
+          <w:color w:val="FF0000"/>
+          <w:sz w:val="24"/>
+          <w:szCs w:val="24"/>
+        </w:rPr>
+        <w:t xml:space="preserve">ENSO events and their influence on rainfall levels were found to be of high importance in the IRL, mostly in their impact on external nutrient loading. </w:t>
+      </w:r>
+    </w:p>
+    <w:p>
+      <w:pPr>
+        <w:pStyle w:val="BodyText"/>
+        <w:numPr>
+          <w:ilvl w:val="1"/>
+          <w:numId w:val="4"/>
+        </w:numPr>
+        <w:jc w:val="left"/>
+        <w:rPr>
+          <w:rFonts w:ascii="Times New Roman" w:hAnsi="Times New Roman" w:cs="Times New Roman"/>
+          <w:color w:val="FF0000"/>
+          <w:sz w:val="24"/>
+          <w:szCs w:val="24"/>
+        </w:rPr>
+      </w:pPr>
     </w:p>
     <w:p>
       <w:pPr>
@@ -4268,7 +6977,16 @@
           <w:sz w:val="24"/>
           <w:szCs w:val="24"/>
         </w:rPr>
-        <w:t xml:space="preserve">, P., A. S. Tritinger, and N. G. Dix. 2019. Sea-Level Rise Impact on Salt Marsh Sustainability and Migration for a Subtropical Estuary: GTMNERR (Guana Tolomato Matanzas National Estuarine Research Reserve). </w:t>
+        <w:t xml:space="preserve">, P., A. S. Tritinger, and N. G. Dix. 2019. Sea-Level Rise Impact on Salt Marsh Sustainability and Migration for a Subtropical Estuary: GTMNERR (Guana Tolomato Matanzas </w:t>
+      </w:r>
+      <w:r>
+        <w:rPr>
+          <w:rFonts w:ascii="Times New Roman" w:hAnsi="Times New Roman" w:cs="Times New Roman"/>
+          <w:sz w:val="24"/>
+          <w:szCs w:val="24"/>
+        </w:rPr>
+        <w:lastRenderedPageBreak/>
+        <w:t xml:space="preserve">National Estuarine Research Reserve). </w:t>
       </w:r>
       <w:r>
         <w:rPr>
@@ -4363,25 +7081,7 @@
           <w:sz w:val="24"/>
           <w:szCs w:val="24"/>
         </w:rPr>
-        <w:t xml:space="preserve">, M. Foley, and D. B. Senn. 2022. </w:t>
-      </w:r>
-      <w:proofErr w:type="gramStart"/>
-      <w:r>
-        <w:rPr>
-          <w:rFonts w:ascii="Times New Roman" w:hAnsi="Times New Roman" w:cs="Times New Roman"/>
-          <w:sz w:val="24"/>
-          <w:szCs w:val="24"/>
-        </w:rPr>
-        <w:t>Multi-scale</w:t>
-      </w:r>
-      <w:proofErr w:type="gramEnd"/>
-      <w:r>
-        <w:rPr>
-          <w:rFonts w:ascii="Times New Roman" w:hAnsi="Times New Roman" w:cs="Times New Roman"/>
-          <w:sz w:val="24"/>
-          <w:szCs w:val="24"/>
-        </w:rPr>
-        <w:t xml:space="preserve"> trend analysis of water quality using error propagation of generalized additive models. </w:t>
+        <w:t xml:space="preserve">, M. Foley, and D. B. Senn. 2022. Multi-scale trend analysis of water quality using error propagation of generalized additive models. </w:t>
       </w:r>
       <w:r>
         <w:rPr>
@@ -4440,7 +7140,6 @@
           <w:sz w:val="24"/>
           <w:szCs w:val="24"/>
         </w:rPr>
-        <w:lastRenderedPageBreak/>
         <w:t xml:space="preserve">Beck, M., P. de </w:t>
       </w:r>
       <w:proofErr w:type="spellStart"/>
@@ -4910,6 +7609,7 @@
           <w:sz w:val="24"/>
           <w:szCs w:val="24"/>
         </w:rPr>
+        <w:lastRenderedPageBreak/>
         <w:t xml:space="preserve">Freeman, L. A., D. R. Corbett, A. M. Fitzgerald, D. A. Lemley, A. Quigg, and C. N. Steppe. 2019. Impacts of Urbanization and Development on Estuarine Ecosystems and Water Quality. </w:t>
       </w:r>
       <w:r>
@@ -4987,16 +7687,7 @@
           <w:sz w:val="24"/>
           <w:szCs w:val="24"/>
         </w:rPr>
-        <w:t xml:space="preserve">, A. Canestrelli, N. Dix, P. Marcum, D. Kimbro, and R. Grizzle. 2021. Beyond Residence Time: Quantifying Factors that Drive the Spatially Explicit Filtration Services </w:t>
-      </w:r>
-      <w:r>
-        <w:rPr>
-          <w:rFonts w:ascii="Times New Roman" w:hAnsi="Times New Roman" w:cs="Times New Roman"/>
-          <w:sz w:val="24"/>
-          <w:szCs w:val="24"/>
-        </w:rPr>
-        <w:lastRenderedPageBreak/>
-        <w:t xml:space="preserve">of an Abundant Native Oyster Population. </w:t>
+        <w:t xml:space="preserve">, A. Canestrelli, N. Dix, P. Marcum, D. Kimbro, and R. Grizzle. 2021. Beyond Residence Time: Quantifying Factors that Drive the Spatially Explicit Filtration Services of an Abundant Native Oyster Population. </w:t>
       </w:r>
       <w:r>
         <w:rPr>
@@ -5101,27 +7792,7 @@
             <w:sz w:val="24"/>
             <w:szCs w:val="24"/>
           </w:rPr>
-          <w:t xml:space="preserve">On the phenology of </w:t>
-        </w:r>
-        <w:proofErr w:type="gramStart"/>
-        <w:r>
-          <w:rPr>
-            <w:rStyle w:val="Hyperlink"/>
-            <w:rFonts w:ascii="Times New Roman" w:hAnsi="Times New Roman" w:cs="Times New Roman"/>
-            <w:sz w:val="24"/>
-            <w:szCs w:val="24"/>
-          </w:rPr>
-          <w:t>north sea</w:t>
-        </w:r>
-        <w:proofErr w:type="gramEnd"/>
-        <w:r>
-          <w:rPr>
-            <w:rStyle w:val="Hyperlink"/>
-            <w:rFonts w:ascii="Times New Roman" w:hAnsi="Times New Roman" w:cs="Times New Roman"/>
-            <w:sz w:val="24"/>
-            <w:szCs w:val="24"/>
-          </w:rPr>
-          <w:t xml:space="preserve"> ichthyoplankton</w:t>
+          <w:t>On the phenology of north sea ichthyoplankton</w:t>
         </w:r>
       </w:hyperlink>
       <w:r>
@@ -5491,6 +8162,7 @@
           <w:sz w:val="24"/>
           <w:szCs w:val="24"/>
         </w:rPr>
+        <w:lastRenderedPageBreak/>
         <w:t xml:space="preserve">Keppler, C., D. Bergquist, L. Brock, J. Felber, and D. Greenfield. 2015. A spatial assessment of baseline nutrient and water quality values in the </w:t>
       </w:r>
       <w:proofErr w:type="spellStart"/>
@@ -5623,7 +8295,6 @@
           <w:sz w:val="24"/>
           <w:szCs w:val="24"/>
         </w:rPr>
-        <w:lastRenderedPageBreak/>
         <w:t>Korsman</w:t>
       </w:r>
       <w:proofErr w:type="spellEnd"/>
@@ -5944,25 +8615,7 @@
           <w:sz w:val="24"/>
           <w:szCs w:val="24"/>
         </w:rPr>
-        <w:t xml:space="preserve">, N. G. Nelson, and K. E. Havens. 2020. Hurricanes, El </w:t>
-      </w:r>
-      <w:proofErr w:type="gramStart"/>
-      <w:r>
-        <w:rPr>
-          <w:rFonts w:ascii="Times New Roman" w:hAnsi="Times New Roman" w:cs="Times New Roman"/>
-          <w:sz w:val="24"/>
-          <w:szCs w:val="24"/>
-        </w:rPr>
-        <w:t>Niño</w:t>
-      </w:r>
-      <w:proofErr w:type="gramEnd"/>
-      <w:r>
-        <w:rPr>
-          <w:rFonts w:ascii="Times New Roman" w:hAnsi="Times New Roman" w:cs="Times New Roman"/>
-          <w:sz w:val="24"/>
-          <w:szCs w:val="24"/>
-        </w:rPr>
-        <w:t xml:space="preserve"> and harmful algal blooms in two sub-tropical Florida estuaries: Direct and indirect impacts. </w:t>
+        <w:t xml:space="preserve">, N. G. Nelson, and K. E. Havens. 2020. Hurricanes, El Niño and harmful algal blooms in two sub-tropical Florida estuaries: Direct and indirect impacts. </w:t>
       </w:r>
       <w:r>
         <w:rPr>
@@ -6108,6 +8761,7 @@
           <w:sz w:val="24"/>
           <w:szCs w:val="24"/>
         </w:rPr>
+        <w:lastRenderedPageBreak/>
         <w:t xml:space="preserve">R Core Team. 2023. </w:t>
       </w:r>
       <w:hyperlink r:id="rId33">
@@ -6169,16 +8823,7 @@
           <w:sz w:val="24"/>
           <w:szCs w:val="24"/>
         </w:rPr>
-        <w:t xml:space="preserve">. 2008. Circulation and Flushing in the Lagoonal System of the Guana Tolomato Matanzas National Estuarine Research Reserve </w:t>
-      </w:r>
-      <w:r>
-        <w:rPr>
-          <w:rFonts w:ascii="Times New Roman" w:hAnsi="Times New Roman" w:cs="Times New Roman"/>
-          <w:sz w:val="24"/>
-          <w:szCs w:val="24"/>
-        </w:rPr>
-        <w:lastRenderedPageBreak/>
-        <w:t xml:space="preserve">(GTMNERR), Florida. </w:t>
+        <w:t xml:space="preserve">. 2008. Circulation and Flushing in the Lagoonal System of the Guana Tolomato Matanzas National Estuarine Research Reserve (GTMNERR), Florida. </w:t>
       </w:r>
       <w:r>
         <w:rPr>
@@ -6295,25 +8940,7 @@
           <w:sz w:val="24"/>
           <w:szCs w:val="24"/>
         </w:rPr>
-        <w:t>Williams, A. A., S. F. Eastman, W</w:t>
-      </w:r>
-      <w:proofErr w:type="gramStart"/>
-      <w:r>
-        <w:rPr>
-          <w:rFonts w:ascii="Times New Roman" w:hAnsi="Times New Roman" w:cs="Times New Roman"/>
-          <w:sz w:val="24"/>
-          <w:szCs w:val="24"/>
-        </w:rPr>
-        <w:t>. E</w:t>
-      </w:r>
-      <w:proofErr w:type="gramEnd"/>
-      <w:r>
-        <w:rPr>
-          <w:rFonts w:ascii="Times New Roman" w:hAnsi="Times New Roman" w:cs="Times New Roman"/>
-          <w:sz w:val="24"/>
-          <w:szCs w:val="24"/>
-        </w:rPr>
-        <w:t xml:space="preserve">. Eash-Loucks, M. E. Kimball, M. L. Lehmann, and J. D. Parker. 2014. Record Northernmost Endemic Mangroves on the United States Atlantic Coast with a Note on Latitudinal Migration. </w:t>
+        <w:t xml:space="preserve">Williams, A. A., S. F. Eastman, W. E. Eash-Loucks, M. E. Kimball, M. L. Lehmann, and J. D. Parker. 2014. Record Northernmost Endemic Mangroves on the United States Atlantic Coast with a Note on Latitudinal Migration. </w:t>
       </w:r>
       <w:r>
         <w:rPr>
@@ -6404,29 +9031,7 @@
           <w:sz w:val="24"/>
           <w:szCs w:val="24"/>
         </w:rPr>
-        <w:t xml:space="preserve"> </w:t>
-      </w:r>
-      <w:proofErr w:type="gramStart"/>
-      <w:r>
-        <w:rPr>
-          <w:rFonts w:ascii="Times New Roman" w:hAnsi="Times New Roman" w:cs="Times New Roman"/>
-          <w:i/>
-          <w:iCs/>
-          <w:sz w:val="24"/>
-          <w:szCs w:val="24"/>
-        </w:rPr>
-        <w:t>Johns river</w:t>
-      </w:r>
-      <w:proofErr w:type="gramEnd"/>
-      <w:r>
-        <w:rPr>
-          <w:rFonts w:ascii="Times New Roman" w:hAnsi="Times New Roman" w:cs="Times New Roman"/>
-          <w:i/>
-          <w:iCs/>
-          <w:sz w:val="24"/>
-          <w:szCs w:val="24"/>
-        </w:rPr>
-        <w:t xml:space="preserve"> water management district</w:t>
+        <w:t xml:space="preserve"> Johns river water management district</w:t>
       </w:r>
       <w:r>
         <w:rPr>
@@ -8070,7 +10675,6 @@
         <w:t xml:space="preserve">-a at each site (mean, range, </w:t>
       </w:r>
       <w:proofErr w:type="spellStart"/>
-      <w:proofErr w:type="gramStart"/>
       <w:r>
         <w:rPr>
           <w:rFonts w:ascii="Times New Roman" w:hAnsi="Times New Roman" w:cs="Times New Roman"/>
@@ -8090,18 +10694,7 @@
           <w:sz w:val="24"/>
           <w:szCs w:val="24"/>
         </w:rPr>
-        <w:t>)  in</w:t>
-      </w:r>
-      <w:proofErr w:type="gramEnd"/>
-      <w:r>
-        <w:rPr>
-          <w:rFonts w:ascii="Times New Roman" w:hAnsi="Times New Roman" w:cs="Times New Roman"/>
-          <w:i/>
-          <w:iCs/>
-          <w:sz w:val="24"/>
-          <w:szCs w:val="24"/>
-        </w:rPr>
-        <w:t xml:space="preserve"> addition to the slopes and significant trends for each station. </w:t>
+        <w:t xml:space="preserve">)  in addition to the slopes and significant trends for each station. </w:t>
       </w:r>
       <w:r>
         <w:rPr>
@@ -9910,7 +12503,39 @@
           <w:sz w:val="24"/>
           <w:szCs w:val="24"/>
         </w:rPr>
-        <w:t xml:space="preserve">. Spearman rho rank correlation coefficients for average monthly environmental parameters with monthly chlorophyll </w:t>
+        <w:t>. Spearman</w:t>
+      </w:r>
+      <w:r>
+        <w:rPr>
+          <w:rFonts w:ascii="Times New Roman" w:hAnsi="Times New Roman" w:cs="Times New Roman"/>
+          <w:sz w:val="24"/>
+          <w:szCs w:val="24"/>
+        </w:rPr>
+        <w:t xml:space="preserve">’s </w:t>
+      </w:r>
+      <w:r>
+        <w:rPr>
+          <w:rFonts w:ascii="Times New Roman" w:hAnsi="Times New Roman" w:cs="Times New Roman"/>
+          <w:sz w:val="24"/>
+          <w:szCs w:val="24"/>
+        </w:rPr>
+        <w:t>rank correlation coefficients</w:t>
+      </w:r>
+      <w:r>
+        <w:rPr>
+          <w:rFonts w:ascii="Times New Roman" w:hAnsi="Times New Roman" w:cs="Times New Roman"/>
+          <w:sz w:val="24"/>
+          <w:szCs w:val="24"/>
+        </w:rPr>
+        <w:t xml:space="preserve"> (ρ)</w:t>
+      </w:r>
+      <w:r>
+        <w:rPr>
+          <w:rFonts w:ascii="Times New Roman" w:hAnsi="Times New Roman" w:cs="Times New Roman"/>
+          <w:sz w:val="24"/>
+          <w:szCs w:val="24"/>
+        </w:rPr>
+        <w:t xml:space="preserve"> for average monthly environmental parameters with monthly chlorophyll </w:t>
       </w:r>
       <w:r>
         <w:rPr>
@@ -9944,25 +12569,7 @@
           <w:sz w:val="24"/>
           <w:szCs w:val="24"/>
         </w:rPr>
-        <w:t xml:space="preserve"> is a monthly total from continuous 15-minute data at a weather station in Pellicer Creek. Chlorophyll </w:t>
-      </w:r>
-      <w:proofErr w:type="gramStart"/>
-      <w:r>
-        <w:rPr>
-          <w:rFonts w:ascii="Times New Roman" w:hAnsi="Times New Roman" w:cs="Times New Roman"/>
-          <w:sz w:val="24"/>
-          <w:szCs w:val="24"/>
-        </w:rPr>
-        <w:t>are</w:t>
-      </w:r>
-      <w:proofErr w:type="gramEnd"/>
-      <w:r>
-        <w:rPr>
-          <w:rFonts w:ascii="Times New Roman" w:hAnsi="Times New Roman" w:cs="Times New Roman"/>
-          <w:sz w:val="24"/>
-          <w:szCs w:val="24"/>
-        </w:rPr>
-        <w:t xml:space="preserve"> averages from grab samples collected monthly in duplicate at each station. </w:t>
+        <w:t xml:space="preserve"> is a monthly total from continuous 15-minute data at a weather station in Pellicer Creek. Chlorophyll are averages from grab samples collected monthly in duplicate at each station. </w:t>
       </w:r>
       <w:r>
         <w:rPr>
@@ -12204,23 +14811,13 @@
         </w:rPr>
         <w:t xml:space="preserve">a </w:t>
       </w:r>
-      <w:proofErr w:type="gramStart"/>
-      <w:r>
-        <w:rPr>
-          <w:rFonts w:ascii="Times New Roman" w:hAnsi="Times New Roman" w:cs="Times New Roman"/>
-          <w:sz w:val="24"/>
-          <w:szCs w:val="24"/>
-        </w:rPr>
-        <w:t>values</w:t>
-      </w:r>
-      <w:proofErr w:type="gramEnd"/>
-      <w:r>
-        <w:rPr>
-          <w:rFonts w:ascii="Times New Roman" w:hAnsi="Times New Roman" w:cs="Times New Roman"/>
-          <w:sz w:val="24"/>
-          <w:szCs w:val="24"/>
-        </w:rPr>
-        <w:t xml:space="preserve">; red bars are annual components </w:t>
+      <w:r>
+        <w:rPr>
+          <w:rFonts w:ascii="Times New Roman" w:hAnsi="Times New Roman" w:cs="Times New Roman"/>
+          <w:sz w:val="24"/>
+          <w:szCs w:val="24"/>
+        </w:rPr>
+        <w:t xml:space="preserve">values; red bars are annual components </w:t>
       </w:r>
       <w:r>
         <w:rPr>
@@ -12335,23 +14932,13 @@
         </w:rPr>
         <w:t xml:space="preserve">a </w:t>
       </w:r>
-      <w:proofErr w:type="gramStart"/>
-      <w:r>
-        <w:rPr>
-          <w:rFonts w:ascii="Times New Roman" w:hAnsi="Times New Roman" w:cs="Times New Roman"/>
-          <w:sz w:val="24"/>
-          <w:szCs w:val="24"/>
-        </w:rPr>
-        <w:t>values</w:t>
-      </w:r>
-      <w:proofErr w:type="gramEnd"/>
-      <w:r>
-        <w:rPr>
-          <w:rFonts w:ascii="Times New Roman" w:hAnsi="Times New Roman" w:cs="Times New Roman"/>
-          <w:sz w:val="24"/>
-          <w:szCs w:val="24"/>
-        </w:rPr>
-        <w:t xml:space="preserve">; red bars are annual components </w:t>
+      <w:r>
+        <w:rPr>
+          <w:rFonts w:ascii="Times New Roman" w:hAnsi="Times New Roman" w:cs="Times New Roman"/>
+          <w:sz w:val="24"/>
+          <w:szCs w:val="24"/>
+        </w:rPr>
+        <w:t xml:space="preserve">values; red bars are annual components </w:t>
       </w:r>
       <w:r>
         <w:rPr>
@@ -12466,23 +15053,13 @@
         </w:rPr>
         <w:t xml:space="preserve">a </w:t>
       </w:r>
-      <w:proofErr w:type="gramStart"/>
-      <w:r>
-        <w:rPr>
-          <w:rFonts w:ascii="Times New Roman" w:hAnsi="Times New Roman" w:cs="Times New Roman"/>
-          <w:sz w:val="24"/>
-          <w:szCs w:val="24"/>
-        </w:rPr>
-        <w:t>values</w:t>
-      </w:r>
-      <w:proofErr w:type="gramEnd"/>
-      <w:r>
-        <w:rPr>
-          <w:rFonts w:ascii="Times New Roman" w:hAnsi="Times New Roman" w:cs="Times New Roman"/>
-          <w:sz w:val="24"/>
-          <w:szCs w:val="24"/>
-        </w:rPr>
-        <w:t xml:space="preserve">; red bars are annual components </w:t>
+      <w:r>
+        <w:rPr>
+          <w:rFonts w:ascii="Times New Roman" w:hAnsi="Times New Roman" w:cs="Times New Roman"/>
+          <w:sz w:val="24"/>
+          <w:szCs w:val="24"/>
+        </w:rPr>
+        <w:t xml:space="preserve">values; red bars are annual components </w:t>
       </w:r>
       <w:r>
         <w:rPr>
@@ -12597,23 +15174,13 @@
         </w:rPr>
         <w:t xml:space="preserve">a </w:t>
       </w:r>
-      <w:proofErr w:type="gramStart"/>
-      <w:r>
-        <w:rPr>
-          <w:rFonts w:ascii="Times New Roman" w:hAnsi="Times New Roman" w:cs="Times New Roman"/>
-          <w:sz w:val="24"/>
-          <w:szCs w:val="24"/>
-        </w:rPr>
-        <w:t>values</w:t>
-      </w:r>
-      <w:proofErr w:type="gramEnd"/>
-      <w:r>
-        <w:rPr>
-          <w:rFonts w:ascii="Times New Roman" w:hAnsi="Times New Roman" w:cs="Times New Roman"/>
-          <w:sz w:val="24"/>
-          <w:szCs w:val="24"/>
-        </w:rPr>
-        <w:t xml:space="preserve">; red bars are annual components </w:t>
+      <w:r>
+        <w:rPr>
+          <w:rFonts w:ascii="Times New Roman" w:hAnsi="Times New Roman" w:cs="Times New Roman"/>
+          <w:sz w:val="24"/>
+          <w:szCs w:val="24"/>
+        </w:rPr>
+        <w:t xml:space="preserve">values; red bars are annual components </w:t>
       </w:r>
       <w:r>
         <w:rPr>
@@ -12865,8 +15432,81 @@
           <w:sz w:val="24"/>
           <w:szCs w:val="24"/>
         </w:rPr>
-        <w:t>Figure PI seasonal trends</w:t>
-      </w:r>
+        <w:t xml:space="preserve">Figure PI seasonal trends </w:t>
+      </w:r>
+      <w:r>
+        <w:rPr>
+          <w:rFonts w:ascii="Times New Roman" w:hAnsi="Times New Roman" w:cs="Times New Roman"/>
+          <w:sz w:val="24"/>
+          <w:szCs w:val="24"/>
+        </w:rPr>
+        <w:t xml:space="preserve">Chlorophyll </w:t>
+      </w:r>
+      <w:r>
+        <w:rPr>
+          <w:rFonts w:ascii="Times New Roman" w:hAnsi="Times New Roman" w:cs="Times New Roman"/>
+          <w:i/>
+          <w:iCs/>
+          <w:sz w:val="24"/>
+          <w:szCs w:val="24"/>
+        </w:rPr>
+        <w:t xml:space="preserve">a </w:t>
+      </w:r>
+      <w:r>
+        <w:rPr>
+          <w:rFonts w:ascii="Times New Roman" w:hAnsi="Times New Roman" w:cs="Times New Roman"/>
+          <w:sz w:val="24"/>
+          <w:szCs w:val="24"/>
+        </w:rPr>
+        <w:t xml:space="preserve">at the Pine Island station in the Guana Tolomato Matanzas estuary. (A) seasonal averages (May 1 – August 15; +/- 95% confidence intervals) with trend estimates from meta-analysis. The trend lines (red with 95% CI) estimate the rate of change of chlorophyll </w:t>
+      </w:r>
+      <w:r>
+        <w:rPr>
+          <w:rFonts w:ascii="Times New Roman" w:hAnsi="Times New Roman" w:cs="Times New Roman"/>
+          <w:i/>
+          <w:iCs/>
+          <w:sz w:val="24"/>
+          <w:szCs w:val="24"/>
+        </w:rPr>
+        <w:t>a</w:t>
+      </w:r>
+      <w:r>
+        <w:rPr>
+          <w:rFonts w:ascii="Times New Roman" w:hAnsi="Times New Roman" w:cs="Times New Roman"/>
+          <w:sz w:val="24"/>
+          <w:szCs w:val="24"/>
+        </w:rPr>
+        <w:t xml:space="preserve"> per year reported as the log10 slope (+/- 95% CI) in the subtitle: ns: not significant at α = 0.05. (B) estimates of log10 chlorophyll </w:t>
+      </w:r>
+      <w:r>
+        <w:rPr>
+          <w:rFonts w:ascii="Times New Roman" w:hAnsi="Times New Roman" w:cs="Times New Roman"/>
+          <w:i/>
+          <w:iCs/>
+          <w:sz w:val="24"/>
+          <w:szCs w:val="24"/>
+        </w:rPr>
+        <w:t>a</w:t>
+      </w:r>
+      <w:r>
+        <w:rPr>
+          <w:rFonts w:ascii="Times New Roman" w:hAnsi="Times New Roman" w:cs="Times New Roman"/>
+          <w:sz w:val="24"/>
+          <w:szCs w:val="24"/>
+        </w:rPr>
+        <w:t xml:space="preserve"> change per year (+/- 95% CI) with trend estimates from a five-year, centered moving window where each point shows a linear trend estimate from two years prior and two years after each year. Estimates prior to 2005 and after 2020 are not available because of an incomplete two-year record for estimating the trend. Significant estimates are shown in red.</w:t>
+      </w:r>
+    </w:p>
+    <w:p>
+      <w:pPr>
+        <w:pStyle w:val="Bibliography"/>
+        <w:spacing w:line="480" w:lineRule="auto"/>
+        <w:rPr>
+          <w:rFonts w:ascii="Times New Roman" w:hAnsi="Times New Roman" w:cs="Times New Roman"/>
+          <w:sz w:val="24"/>
+          <w:szCs w:val="24"/>
+        </w:rPr>
+      </w:pPr>
       <w:r>
         <w:rPr>
           <w:rFonts w:ascii="Times New Roman" w:hAnsi="Times New Roman" w:cs="Times New Roman"/>
@@ -12875,7 +15515,7 @@
           <w:sz w:val="24"/>
           <w:szCs w:val="24"/>
         </w:rPr>
-        <w:t xml:space="preserve"> </w:t>
+        <w:t xml:space="preserve">Figure SS seasonal trends </w:t>
       </w:r>
       <w:r>
         <w:rPr>
@@ -12901,55 +15541,7 @@
           <w:sz w:val="24"/>
           <w:szCs w:val="24"/>
         </w:rPr>
-        <w:t xml:space="preserve">at the Pine Island station in the Guana Tolomato Matanzas estuary. (A) </w:t>
-      </w:r>
-      <w:r>
-        <w:rPr>
-          <w:rFonts w:ascii="Times New Roman" w:hAnsi="Times New Roman" w:cs="Times New Roman"/>
-          <w:sz w:val="24"/>
-          <w:szCs w:val="24"/>
-        </w:rPr>
-        <w:t>seasonal</w:t>
-      </w:r>
-      <w:r>
-        <w:rPr>
-          <w:rFonts w:ascii="Times New Roman" w:hAnsi="Times New Roman" w:cs="Times New Roman"/>
-          <w:sz w:val="24"/>
-          <w:szCs w:val="24"/>
-        </w:rPr>
-        <w:t xml:space="preserve"> averages (</w:t>
-      </w:r>
-      <w:r>
-        <w:rPr>
-          <w:rFonts w:ascii="Times New Roman" w:hAnsi="Times New Roman" w:cs="Times New Roman"/>
-          <w:sz w:val="24"/>
-          <w:szCs w:val="24"/>
-        </w:rPr>
-        <w:t>May</w:t>
-      </w:r>
-      <w:r>
-        <w:rPr>
-          <w:rFonts w:ascii="Times New Roman" w:hAnsi="Times New Roman" w:cs="Times New Roman"/>
-          <w:sz w:val="24"/>
-          <w:szCs w:val="24"/>
-        </w:rPr>
-        <w:t xml:space="preserve"> 1 – </w:t>
-      </w:r>
-      <w:r>
-        <w:rPr>
-          <w:rFonts w:ascii="Times New Roman" w:hAnsi="Times New Roman" w:cs="Times New Roman"/>
-          <w:sz w:val="24"/>
-          <w:szCs w:val="24"/>
-        </w:rPr>
-        <w:t>August 15</w:t>
-      </w:r>
-      <w:r>
-        <w:rPr>
-          <w:rFonts w:ascii="Times New Roman" w:hAnsi="Times New Roman" w:cs="Times New Roman"/>
-          <w:sz w:val="24"/>
-          <w:szCs w:val="24"/>
-        </w:rPr>
-        <w:t xml:space="preserve">; +/- 95% confidence intervals) with trend estimates from meta-analysis. The trend lines (red with 95% CI) estimate the rate of change of chlorophyll </w:t>
+        <w:t xml:space="preserve">at the San Sebastian station in the Guana Tolomato Matanzas estuary. (A) seasonal averages (May 1 – August 15; +/- 95% confidence intervals) with trend estimates from meta-analysis. The trend lines (red with 95% CI) estimate the rate of change of chlorophyll </w:t>
       </w:r>
       <w:r>
         <w:rPr>
@@ -12967,23 +15559,7 @@
           <w:sz w:val="24"/>
           <w:szCs w:val="24"/>
         </w:rPr>
-        <w:t xml:space="preserve"> per year reported as the log10 slope (+/- 95% CI) in the subtitle: ns: not significant at α = 0.05. (</w:t>
-      </w:r>
-      <w:r>
-        <w:rPr>
-          <w:rFonts w:ascii="Times New Roman" w:hAnsi="Times New Roman" w:cs="Times New Roman"/>
-          <w:sz w:val="24"/>
-          <w:szCs w:val="24"/>
-        </w:rPr>
-        <w:t>B</w:t>
-      </w:r>
-      <w:r>
-        <w:rPr>
-          <w:rFonts w:ascii="Times New Roman" w:hAnsi="Times New Roman" w:cs="Times New Roman"/>
-          <w:sz w:val="24"/>
-          <w:szCs w:val="24"/>
-        </w:rPr>
-        <w:t xml:space="preserve">) estimates of log10 chlorophyll </w:t>
+        <w:t xml:space="preserve"> per year reported as the log10 slope (+/- 95% CI) in the subtitle: ns: not significant at α = 0.05. (B) estimates of log10 chlorophyll </w:t>
       </w:r>
       <w:r>
         <w:rPr>
@@ -13001,7 +15577,16 @@
           <w:sz w:val="24"/>
           <w:szCs w:val="24"/>
         </w:rPr>
-        <w:t xml:space="preserve"> change per year (+/- 95% CI) with trend estimates from a five-year, centered moving window where each point shows a linear trend estimate from two years prior and two years after each year. Estimates prior to 2005 and after 2020 are not available because of an incomplete two-year record for estimating the trend. Significant estimates are shown in red.</w:t>
+        <w:t xml:space="preserve"> change per year (+/- 95% CI) with trend estimates from a five-year, centered moving window where each point shows a linear trend estimate from two years prior and two years after each year. Estimates prior to 2005 and after </w:t>
+      </w:r>
+      <w:r>
+        <w:rPr>
+          <w:rFonts w:ascii="Times New Roman" w:hAnsi="Times New Roman" w:cs="Times New Roman"/>
+          <w:sz w:val="24"/>
+          <w:szCs w:val="24"/>
+        </w:rPr>
+        <w:lastRenderedPageBreak/>
+        <w:t>2020 are not available because of an incomplete two-year record for estimating the trend. Significant estimates are shown in red.</w:t>
       </w:r>
     </w:p>
     <w:p>
@@ -13022,8 +15607,81 @@
           <w:sz w:val="24"/>
           <w:szCs w:val="24"/>
         </w:rPr>
-        <w:t xml:space="preserve">Figure </w:t>
-      </w:r>
+        <w:t xml:space="preserve">Figure FM seasonal trends </w:t>
+      </w:r>
+      <w:r>
+        <w:rPr>
+          <w:rFonts w:ascii="Times New Roman" w:hAnsi="Times New Roman" w:cs="Times New Roman"/>
+          <w:sz w:val="24"/>
+          <w:szCs w:val="24"/>
+        </w:rPr>
+        <w:t xml:space="preserve">Chlorophyll </w:t>
+      </w:r>
+      <w:r>
+        <w:rPr>
+          <w:rFonts w:ascii="Times New Roman" w:hAnsi="Times New Roman" w:cs="Times New Roman"/>
+          <w:i/>
+          <w:iCs/>
+          <w:sz w:val="24"/>
+          <w:szCs w:val="24"/>
+        </w:rPr>
+        <w:t xml:space="preserve">a </w:t>
+      </w:r>
+      <w:r>
+        <w:rPr>
+          <w:rFonts w:ascii="Times New Roman" w:hAnsi="Times New Roman" w:cs="Times New Roman"/>
+          <w:sz w:val="24"/>
+          <w:szCs w:val="24"/>
+        </w:rPr>
+        <w:t xml:space="preserve">at the Fort Matanzas station in the Guana Tolomato Matanzas estuary. (A) seasonal averages (May 1 – August 15; +/- 95% confidence intervals) with trend estimates from meta-analysis. The trend lines (red with 95% CI) estimate the rate of change of chlorophyll </w:t>
+      </w:r>
+      <w:r>
+        <w:rPr>
+          <w:rFonts w:ascii="Times New Roman" w:hAnsi="Times New Roman" w:cs="Times New Roman"/>
+          <w:i/>
+          <w:iCs/>
+          <w:sz w:val="24"/>
+          <w:szCs w:val="24"/>
+        </w:rPr>
+        <w:t>a</w:t>
+      </w:r>
+      <w:r>
+        <w:rPr>
+          <w:rFonts w:ascii="Times New Roman" w:hAnsi="Times New Roman" w:cs="Times New Roman"/>
+          <w:sz w:val="24"/>
+          <w:szCs w:val="24"/>
+        </w:rPr>
+        <w:t xml:space="preserve"> per year reported as the log10 slope (+/- 95% CI) in the subtitle: ns: not significant at α = 0.05. (B) estimates of log10 chlorophyll </w:t>
+      </w:r>
+      <w:r>
+        <w:rPr>
+          <w:rFonts w:ascii="Times New Roman" w:hAnsi="Times New Roman" w:cs="Times New Roman"/>
+          <w:i/>
+          <w:iCs/>
+          <w:sz w:val="24"/>
+          <w:szCs w:val="24"/>
+        </w:rPr>
+        <w:t>a</w:t>
+      </w:r>
+      <w:r>
+        <w:rPr>
+          <w:rFonts w:ascii="Times New Roman" w:hAnsi="Times New Roman" w:cs="Times New Roman"/>
+          <w:sz w:val="24"/>
+          <w:szCs w:val="24"/>
+        </w:rPr>
+        <w:t xml:space="preserve"> change per year (+/- 95% CI) with trend estimates from a five-year, centered moving window where each point shows a linear trend estimate from two years prior and two years after each year. Estimates prior to 2005 and after 2020 are not available because of an incomplete two-year record for estimating the trend. Significant estimates are shown in red.</w:t>
+      </w:r>
+    </w:p>
+    <w:p>
+      <w:pPr>
+        <w:pStyle w:val="Bibliography"/>
+        <w:spacing w:line="480" w:lineRule="auto"/>
+        <w:rPr>
+          <w:rFonts w:ascii="Times New Roman" w:hAnsi="Times New Roman" w:cs="Times New Roman"/>
+          <w:sz w:val="24"/>
+          <w:szCs w:val="24"/>
+        </w:rPr>
+      </w:pPr>
       <w:r>
         <w:rPr>
           <w:rFonts w:ascii="Times New Roman" w:hAnsi="Times New Roman" w:cs="Times New Roman"/>
@@ -13032,8 +15690,81 @@
           <w:sz w:val="24"/>
           <w:szCs w:val="24"/>
         </w:rPr>
-        <w:t>SS</w:t>
-      </w:r>
+        <w:t xml:space="preserve">Figure PC seasonal trends </w:t>
+      </w:r>
+      <w:r>
+        <w:rPr>
+          <w:rFonts w:ascii="Times New Roman" w:hAnsi="Times New Roman" w:cs="Times New Roman"/>
+          <w:sz w:val="24"/>
+          <w:szCs w:val="24"/>
+        </w:rPr>
+        <w:t xml:space="preserve">Chlorophyll </w:t>
+      </w:r>
+      <w:r>
+        <w:rPr>
+          <w:rFonts w:ascii="Times New Roman" w:hAnsi="Times New Roman" w:cs="Times New Roman"/>
+          <w:i/>
+          <w:iCs/>
+          <w:sz w:val="24"/>
+          <w:szCs w:val="24"/>
+        </w:rPr>
+        <w:t xml:space="preserve">a </w:t>
+      </w:r>
+      <w:r>
+        <w:rPr>
+          <w:rFonts w:ascii="Times New Roman" w:hAnsi="Times New Roman" w:cs="Times New Roman"/>
+          <w:sz w:val="24"/>
+          <w:szCs w:val="24"/>
+        </w:rPr>
+        <w:t xml:space="preserve">at the Pellicer Creek station in the Guana Tolomato Matanzas estuary. (A) seasonal averages (May 1 – August 15; +/- 95% confidence intervals) with trend estimates from meta-analysis. The trend lines (red with 95% CI) estimate the rate of change of chlorophyll </w:t>
+      </w:r>
+      <w:r>
+        <w:rPr>
+          <w:rFonts w:ascii="Times New Roman" w:hAnsi="Times New Roman" w:cs="Times New Roman"/>
+          <w:i/>
+          <w:iCs/>
+          <w:sz w:val="24"/>
+          <w:szCs w:val="24"/>
+        </w:rPr>
+        <w:t>a</w:t>
+      </w:r>
+      <w:r>
+        <w:rPr>
+          <w:rFonts w:ascii="Times New Roman" w:hAnsi="Times New Roman" w:cs="Times New Roman"/>
+          <w:sz w:val="24"/>
+          <w:szCs w:val="24"/>
+        </w:rPr>
+        <w:t xml:space="preserve"> per year reported as the log10 slope (+/- 95% CI) in the subtitle: ns: not significant at α = 0.05. (B) estimates of log10 chlorophyll </w:t>
+      </w:r>
+      <w:r>
+        <w:rPr>
+          <w:rFonts w:ascii="Times New Roman" w:hAnsi="Times New Roman" w:cs="Times New Roman"/>
+          <w:i/>
+          <w:iCs/>
+          <w:sz w:val="24"/>
+          <w:szCs w:val="24"/>
+        </w:rPr>
+        <w:t>a</w:t>
+      </w:r>
+      <w:r>
+        <w:rPr>
+          <w:rFonts w:ascii="Times New Roman" w:hAnsi="Times New Roman" w:cs="Times New Roman"/>
+          <w:sz w:val="24"/>
+          <w:szCs w:val="24"/>
+        </w:rPr>
+        <w:t xml:space="preserve"> change per year (+/- 95% CI) with trend estimates from a five-year, centered moving window where each point shows a linear trend estimate from two years prior and two years after each year. Estimates prior to 2005 and after 2020 are not available because of an incomplete two-year record for estimating the trend. Significant estimates are shown in red.</w:t>
+      </w:r>
+    </w:p>
+    <w:p>
+      <w:pPr>
+        <w:pStyle w:val="Bibliography"/>
+        <w:spacing w:line="480" w:lineRule="auto"/>
+        <w:rPr>
+          <w:rFonts w:ascii="Times New Roman" w:hAnsi="Times New Roman" w:cs="Times New Roman"/>
+          <w:sz w:val="24"/>
+          <w:szCs w:val="24"/>
+        </w:rPr>
+      </w:pPr>
       <w:r>
         <w:rPr>
           <w:rFonts w:ascii="Times New Roman" w:hAnsi="Times New Roman" w:cs="Times New Roman"/>
@@ -13042,15 +15773,231 @@
           <w:sz w:val="24"/>
           <w:szCs w:val="24"/>
         </w:rPr>
-        <w:t xml:space="preserve"> seasonal trends </w:t>
-      </w:r>
-      <w:r>
-        <w:rPr>
-          <w:rFonts w:ascii="Times New Roman" w:hAnsi="Times New Roman" w:cs="Times New Roman"/>
-          <w:sz w:val="24"/>
-          <w:szCs w:val="24"/>
-        </w:rPr>
-        <w:t xml:space="preserve">Chlorophyll </w:t>
+        <w:t xml:space="preserve">Figure WQ Temp/Sal </w:t>
+      </w:r>
+      <w:r>
+        <w:rPr>
+          <w:rFonts w:ascii="Times New Roman" w:hAnsi="Times New Roman" w:cs="Times New Roman"/>
+          <w:sz w:val="24"/>
+          <w:szCs w:val="24"/>
+        </w:rPr>
+        <w:t xml:space="preserve">Monthly averages of 15-minute continuous water quality data collected from YSI instruments deployed at Pine Island, San Sebastian, Fort Matanzas, and Pellicer Creek stations in the Guana Tolomato Matanzas National Estuarine Research Reserve. </w:t>
+      </w:r>
+    </w:p>
+    <w:p>
+      <w:pPr>
+        <w:pStyle w:val="Bibliography"/>
+        <w:spacing w:line="480" w:lineRule="auto"/>
+        <w:rPr>
+          <w:rFonts w:ascii="Times New Roman" w:hAnsi="Times New Roman" w:cs="Times New Roman"/>
+          <w:sz w:val="24"/>
+          <w:szCs w:val="24"/>
+        </w:rPr>
+      </w:pPr>
+      <w:r>
+        <w:rPr>
+          <w:rFonts w:ascii="Times New Roman" w:hAnsi="Times New Roman" w:cs="Times New Roman"/>
+          <w:b/>
+          <w:bCs/>
+          <w:sz w:val="24"/>
+          <w:szCs w:val="24"/>
+        </w:rPr>
+        <w:lastRenderedPageBreak/>
+        <w:t>Figure Annual Rainfall</w:t>
+      </w:r>
+      <w:r>
+        <w:rPr>
+          <w:rFonts w:ascii="Times New Roman" w:hAnsi="Times New Roman" w:cs="Times New Roman"/>
+          <w:sz w:val="24"/>
+          <w:szCs w:val="24"/>
+        </w:rPr>
+        <w:t xml:space="preserve">. Annual rainfall collected at the weather station in Pellicer Creek in the Guana Tolomato Matanzas National Estuarine Research Reserve. The dashed horizontal line indicates the average of the 20-year time period of 119.834 cm. </w:t>
+      </w:r>
+    </w:p>
+    <w:p>
+      <w:pPr>
+        <w:pStyle w:val="Bibliography"/>
+        <w:spacing w:line="480" w:lineRule="auto"/>
+        <w:rPr>
+          <w:rFonts w:ascii="Times New Roman" w:hAnsi="Times New Roman" w:cs="Times New Roman"/>
+          <w:sz w:val="24"/>
+          <w:szCs w:val="24"/>
+        </w:rPr>
+      </w:pPr>
+      <w:r>
+        <w:rPr>
+          <w:rFonts w:ascii="Times New Roman" w:hAnsi="Times New Roman" w:cs="Times New Roman"/>
+          <w:b/>
+          <w:bCs/>
+          <w:sz w:val="24"/>
+          <w:szCs w:val="24"/>
+        </w:rPr>
+        <w:t>Figure MEI Index</w:t>
+      </w:r>
+      <w:r>
+        <w:rPr>
+          <w:rFonts w:ascii="Times New Roman" w:hAnsi="Times New Roman" w:cs="Times New Roman"/>
+          <w:sz w:val="24"/>
+          <w:szCs w:val="24"/>
+        </w:rPr>
+        <w:t xml:space="preserve"> </w:t>
+      </w:r>
+      <w:r>
+        <w:rPr>
+          <w:rFonts w:ascii="Times New Roman" w:hAnsi="Times New Roman" w:cs="Times New Roman"/>
+          <w:sz w:val="24"/>
+          <w:szCs w:val="24"/>
+        </w:rPr>
+        <w:t>Multivariate ENSO Index (MEI) from 2003-2022. Positive values (red) indicate El Ni</w:t>
+      </w:r>
+      <w:r>
+        <w:rPr>
+          <w:rFonts w:ascii="Times New Roman" w:hAnsi="Times New Roman" w:cs="Times New Roman"/>
+          <w:sz w:val="24"/>
+          <w:szCs w:val="24"/>
+        </w:rPr>
+        <w:t>ñ</w:t>
+      </w:r>
+      <w:r>
+        <w:rPr>
+          <w:rFonts w:ascii="Times New Roman" w:hAnsi="Times New Roman" w:cs="Times New Roman"/>
+          <w:sz w:val="24"/>
+          <w:szCs w:val="24"/>
+        </w:rPr>
+        <w:t>o periods and negative values (blue) La Ni</w:t>
+      </w:r>
+      <w:r>
+        <w:rPr>
+          <w:rFonts w:ascii="Times New Roman" w:hAnsi="Times New Roman" w:cs="Times New Roman"/>
+          <w:sz w:val="24"/>
+          <w:szCs w:val="24"/>
+        </w:rPr>
+        <w:t>ñ</w:t>
+      </w:r>
+      <w:r>
+        <w:rPr>
+          <w:rFonts w:ascii="Times New Roman" w:hAnsi="Times New Roman" w:cs="Times New Roman"/>
+          <w:sz w:val="24"/>
+          <w:szCs w:val="24"/>
+        </w:rPr>
+        <w:t>a periods.</w:t>
+      </w:r>
+    </w:p>
+    <w:p>
+      <w:pPr>
+        <w:spacing w:line="480" w:lineRule="auto"/>
+        <w:jc w:val="left"/>
+        <w:rPr>
+          <w:rFonts w:ascii="Times New Roman" w:hAnsi="Times New Roman" w:cs="Times New Roman"/>
+          <w:sz w:val="24"/>
+          <w:szCs w:val="24"/>
+        </w:rPr>
+      </w:pPr>
+      <w:r>
+        <w:rPr>
+          <w:rFonts w:ascii="Times New Roman" w:hAnsi="Times New Roman" w:cs="Times New Roman"/>
+          <w:b/>
+          <w:bCs/>
+          <w:sz w:val="24"/>
+          <w:szCs w:val="24"/>
+        </w:rPr>
+        <w:t xml:space="preserve">Figure PI correlations. </w:t>
+      </w:r>
+      <w:r>
+        <w:rPr>
+          <w:rFonts w:ascii="Times New Roman" w:hAnsi="Times New Roman" w:cs="Times New Roman"/>
+          <w:sz w:val="24"/>
+          <w:szCs w:val="24"/>
+        </w:rPr>
+        <w:t>Visual of Spearman rho correlation matrix for monthly average environmental data at Pine Island in the Guana Tolomato Matanzas National Estuarine Research Reserve: temperature (temp), salinity (</w:t>
+      </w:r>
+      <w:proofErr w:type="spellStart"/>
+      <w:r>
+        <w:rPr>
+          <w:rFonts w:ascii="Times New Roman" w:hAnsi="Times New Roman" w:cs="Times New Roman"/>
+          <w:sz w:val="24"/>
+          <w:szCs w:val="24"/>
+        </w:rPr>
+        <w:t>sal</w:t>
+      </w:r>
+      <w:proofErr w:type="spellEnd"/>
+      <w:r>
+        <w:rPr>
+          <w:rFonts w:ascii="Times New Roman" w:hAnsi="Times New Roman" w:cs="Times New Roman"/>
+          <w:sz w:val="24"/>
+          <w:szCs w:val="24"/>
+        </w:rPr>
+        <w:t>), and precipitation (</w:t>
+      </w:r>
+      <w:proofErr w:type="spellStart"/>
+      <w:r>
+        <w:rPr>
+          <w:rFonts w:ascii="Times New Roman" w:hAnsi="Times New Roman" w:cs="Times New Roman"/>
+          <w:sz w:val="24"/>
+          <w:szCs w:val="24"/>
+        </w:rPr>
+        <w:t>prcp</w:t>
+      </w:r>
+      <w:proofErr w:type="spellEnd"/>
+      <w:r>
+        <w:rPr>
+          <w:rFonts w:ascii="Times New Roman" w:hAnsi="Times New Roman" w:cs="Times New Roman"/>
+          <w:sz w:val="24"/>
+          <w:szCs w:val="24"/>
+        </w:rPr>
+        <w:t>) with monthly chlorophyll a (</w:t>
+      </w:r>
+      <w:proofErr w:type="spellStart"/>
+      <w:r>
+        <w:rPr>
+          <w:rFonts w:ascii="Times New Roman" w:hAnsi="Times New Roman" w:cs="Times New Roman"/>
+          <w:sz w:val="24"/>
+          <w:szCs w:val="24"/>
+        </w:rPr>
+        <w:t>chla</w:t>
+      </w:r>
+      <w:proofErr w:type="spellEnd"/>
+      <w:r>
+        <w:rPr>
+          <w:rFonts w:ascii="Times New Roman" w:hAnsi="Times New Roman" w:cs="Times New Roman"/>
+          <w:sz w:val="24"/>
+          <w:szCs w:val="24"/>
+        </w:rPr>
+        <w:t xml:space="preserve">) at each station and the </w:t>
+      </w:r>
+      <w:r>
+        <w:rPr>
+          <w:rFonts w:ascii="Times New Roman" w:hAnsi="Times New Roman" w:cs="Times New Roman"/>
+          <w:sz w:val="24"/>
+          <w:szCs w:val="24"/>
+        </w:rPr>
+        <w:t>Multivariate ENSO Index (MEI)</w:t>
+      </w:r>
+      <w:r>
+        <w:rPr>
+          <w:rFonts w:ascii="Times New Roman" w:hAnsi="Times New Roman" w:cs="Times New Roman"/>
+          <w:sz w:val="24"/>
+          <w:szCs w:val="24"/>
+        </w:rPr>
+        <w:t>. Variables with “_</w:t>
+      </w:r>
+      <w:proofErr w:type="spellStart"/>
+      <w:r>
+        <w:rPr>
+          <w:rFonts w:ascii="Times New Roman" w:hAnsi="Times New Roman" w:cs="Times New Roman"/>
+          <w:sz w:val="24"/>
+          <w:szCs w:val="24"/>
+        </w:rPr>
+        <w:t>prec</w:t>
+      </w:r>
+      <w:proofErr w:type="spellEnd"/>
+      <w:r>
+        <w:rPr>
+          <w:rFonts w:ascii="Times New Roman" w:hAnsi="Times New Roman" w:cs="Times New Roman"/>
+          <w:sz w:val="24"/>
+          <w:szCs w:val="24"/>
+        </w:rPr>
+        <w:t xml:space="preserve">” represent the average of the month preceding the chlorophyll </w:t>
       </w:r>
       <w:r>
         <w:rPr>
@@ -13060,31 +16007,150 @@
           <w:sz w:val="24"/>
           <w:szCs w:val="24"/>
         </w:rPr>
-        <w:t xml:space="preserve">a </w:t>
-      </w:r>
-      <w:r>
-        <w:rPr>
-          <w:rFonts w:ascii="Times New Roman" w:hAnsi="Times New Roman" w:cs="Times New Roman"/>
-          <w:sz w:val="24"/>
-          <w:szCs w:val="24"/>
-        </w:rPr>
-        <w:t xml:space="preserve">at the </w:t>
-      </w:r>
-      <w:r>
-        <w:rPr>
-          <w:rFonts w:ascii="Times New Roman" w:hAnsi="Times New Roman" w:cs="Times New Roman"/>
-          <w:sz w:val="24"/>
-          <w:szCs w:val="24"/>
-        </w:rPr>
-        <w:t>San Sebastian</w:t>
-      </w:r>
-      <w:r>
-        <w:rPr>
-          <w:rFonts w:ascii="Times New Roman" w:hAnsi="Times New Roman" w:cs="Times New Roman"/>
-          <w:sz w:val="24"/>
-          <w:szCs w:val="24"/>
-        </w:rPr>
-        <w:t xml:space="preserve"> station in the Guana Tolomato Matanzas estuary. (A) seasonal averages (May 1 – August 15; +/- 95% confidence intervals) with trend estimates from meta-analysis. The trend lines (red with 95% CI) estimate the rate of change of chlorophyll </w:t>
+        <w:t>a</w:t>
+      </w:r>
+      <w:r>
+        <w:rPr>
+          <w:rFonts w:ascii="Times New Roman" w:hAnsi="Times New Roman" w:cs="Times New Roman"/>
+          <w:iCs/>
+          <w:sz w:val="24"/>
+          <w:szCs w:val="24"/>
+        </w:rPr>
+        <w:t xml:space="preserve"> collection. Positive correlations are emphasized with red and negative with blue. Numbers indicate the Spearman’s rho value for that combination of values and a</w:t>
+      </w:r>
+      <w:r>
+        <w:rPr>
+          <w:rFonts w:ascii="Times New Roman" w:hAnsi="Times New Roman" w:cs="Times New Roman"/>
+          <w:sz w:val="24"/>
+          <w:szCs w:val="24"/>
+        </w:rPr>
+        <w:t>ll correlations presented are significant at α = 0.05.</w:t>
+      </w:r>
+    </w:p>
+    <w:p>
+      <w:pPr>
+        <w:spacing w:line="480" w:lineRule="auto"/>
+        <w:jc w:val="left"/>
+        <w:rPr>
+          <w:rFonts w:ascii="Times New Roman" w:hAnsi="Times New Roman" w:cs="Times New Roman"/>
+          <w:sz w:val="24"/>
+          <w:szCs w:val="24"/>
+        </w:rPr>
+      </w:pPr>
+      <w:r>
+        <w:rPr>
+          <w:rFonts w:ascii="Times New Roman" w:hAnsi="Times New Roman" w:cs="Times New Roman"/>
+          <w:iCs/>
+          <w:sz w:val="24"/>
+          <w:szCs w:val="24"/>
+        </w:rPr>
+        <w:t xml:space="preserve"> </w:t>
+      </w:r>
+      <w:r>
+        <w:rPr>
+          <w:rFonts w:ascii="Times New Roman" w:hAnsi="Times New Roman" w:cs="Times New Roman"/>
+          <w:b/>
+          <w:bCs/>
+          <w:sz w:val="24"/>
+          <w:szCs w:val="24"/>
+        </w:rPr>
+        <w:t xml:space="preserve">Figure SS correlations. </w:t>
+      </w:r>
+      <w:r>
+        <w:rPr>
+          <w:rFonts w:ascii="Times New Roman" w:hAnsi="Times New Roman" w:cs="Times New Roman"/>
+          <w:sz w:val="24"/>
+          <w:szCs w:val="24"/>
+        </w:rPr>
+        <w:t>Visual of Spearman rho correlation matrix for monthly average environmental data at San Sebastian in the Guana Tolomato Matanzas National Estuarine Research Reserve: temperature (temp), salinity (</w:t>
+      </w:r>
+      <w:proofErr w:type="spellStart"/>
+      <w:r>
+        <w:rPr>
+          <w:rFonts w:ascii="Times New Roman" w:hAnsi="Times New Roman" w:cs="Times New Roman"/>
+          <w:sz w:val="24"/>
+          <w:szCs w:val="24"/>
+        </w:rPr>
+        <w:t>sal</w:t>
+      </w:r>
+      <w:proofErr w:type="spellEnd"/>
+      <w:r>
+        <w:rPr>
+          <w:rFonts w:ascii="Times New Roman" w:hAnsi="Times New Roman" w:cs="Times New Roman"/>
+          <w:sz w:val="24"/>
+          <w:szCs w:val="24"/>
+        </w:rPr>
+        <w:t>), and precipitation (</w:t>
+      </w:r>
+      <w:proofErr w:type="spellStart"/>
+      <w:r>
+        <w:rPr>
+          <w:rFonts w:ascii="Times New Roman" w:hAnsi="Times New Roman" w:cs="Times New Roman"/>
+          <w:sz w:val="24"/>
+          <w:szCs w:val="24"/>
+        </w:rPr>
+        <w:t>prcp</w:t>
+      </w:r>
+      <w:proofErr w:type="spellEnd"/>
+      <w:r>
+        <w:rPr>
+          <w:rFonts w:ascii="Times New Roman" w:hAnsi="Times New Roman" w:cs="Times New Roman"/>
+          <w:sz w:val="24"/>
+          <w:szCs w:val="24"/>
+        </w:rPr>
+        <w:t>) with monthly chlorophyll a (</w:t>
+      </w:r>
+      <w:proofErr w:type="spellStart"/>
+      <w:r>
+        <w:rPr>
+          <w:rFonts w:ascii="Times New Roman" w:hAnsi="Times New Roman" w:cs="Times New Roman"/>
+          <w:sz w:val="24"/>
+          <w:szCs w:val="24"/>
+        </w:rPr>
+        <w:t>chla</w:t>
+      </w:r>
+      <w:proofErr w:type="spellEnd"/>
+      <w:r>
+        <w:rPr>
+          <w:rFonts w:ascii="Times New Roman" w:hAnsi="Times New Roman" w:cs="Times New Roman"/>
+          <w:sz w:val="24"/>
+          <w:szCs w:val="24"/>
+        </w:rPr>
+        <w:t xml:space="preserve">) at each station and the </w:t>
+      </w:r>
+      <w:r>
+        <w:rPr>
+          <w:rFonts w:ascii="Times New Roman" w:hAnsi="Times New Roman" w:cs="Times New Roman"/>
+          <w:sz w:val="24"/>
+          <w:szCs w:val="24"/>
+        </w:rPr>
+        <w:t>Multivariate ENSO Index (MEI)</w:t>
+      </w:r>
+      <w:r>
+        <w:rPr>
+          <w:rFonts w:ascii="Times New Roman" w:hAnsi="Times New Roman" w:cs="Times New Roman"/>
+          <w:sz w:val="24"/>
+          <w:szCs w:val="24"/>
+        </w:rPr>
+        <w:t>. Variables with “_</w:t>
+      </w:r>
+      <w:proofErr w:type="spellStart"/>
+      <w:r>
+        <w:rPr>
+          <w:rFonts w:ascii="Times New Roman" w:hAnsi="Times New Roman" w:cs="Times New Roman"/>
+          <w:sz w:val="24"/>
+          <w:szCs w:val="24"/>
+        </w:rPr>
+        <w:t>prec</w:t>
+      </w:r>
+      <w:proofErr w:type="spellEnd"/>
+      <w:r>
+        <w:rPr>
+          <w:rFonts w:ascii="Times New Roman" w:hAnsi="Times New Roman" w:cs="Times New Roman"/>
+          <w:sz w:val="24"/>
+          <w:szCs w:val="24"/>
+        </w:rPr>
+        <w:t xml:space="preserve">” represent the average of the month preceding the chlorophyll </w:t>
       </w:r>
       <w:r>
         <w:rPr>
@@ -13099,10 +16165,145 @@
       <w:r>
         <w:rPr>
           <w:rFonts w:ascii="Times New Roman" w:hAnsi="Times New Roman" w:cs="Times New Roman"/>
-          <w:sz w:val="24"/>
-          <w:szCs w:val="24"/>
-        </w:rPr>
-        <w:t xml:space="preserve"> per year reported as the log10 slope (+/- 95% CI) in the subtitle: ns: not significant at α = 0.05. (B) estimates of log10 chlorophyll </w:t>
+          <w:iCs/>
+          <w:sz w:val="24"/>
+          <w:szCs w:val="24"/>
+        </w:rPr>
+        <w:t xml:space="preserve"> collection. Positive correlations are emphasized with red and negative with blue. Numbers indicate the Spearman’s rho value for that combination of values and a</w:t>
+      </w:r>
+      <w:r>
+        <w:rPr>
+          <w:rFonts w:ascii="Times New Roman" w:hAnsi="Times New Roman" w:cs="Times New Roman"/>
+          <w:sz w:val="24"/>
+          <w:szCs w:val="24"/>
+        </w:rPr>
+        <w:t>ll correlations presented are significant at α = 0.05.</w:t>
+      </w:r>
+    </w:p>
+    <w:p>
+      <w:pPr>
+        <w:spacing w:line="480" w:lineRule="auto"/>
+        <w:jc w:val="left"/>
+        <w:rPr>
+          <w:rFonts w:ascii="Times New Roman" w:hAnsi="Times New Roman" w:cs="Times New Roman"/>
+          <w:sz w:val="24"/>
+          <w:szCs w:val="24"/>
+        </w:rPr>
+      </w:pPr>
+      <w:r>
+        <w:rPr>
+          <w:rFonts w:ascii="Times New Roman" w:hAnsi="Times New Roman" w:cs="Times New Roman"/>
+          <w:b/>
+          <w:bCs/>
+          <w:sz w:val="24"/>
+          <w:szCs w:val="24"/>
+        </w:rPr>
+        <w:t xml:space="preserve">Figure FM correlations. </w:t>
+      </w:r>
+      <w:r>
+        <w:rPr>
+          <w:rFonts w:ascii="Times New Roman" w:hAnsi="Times New Roman" w:cs="Times New Roman"/>
+          <w:sz w:val="24"/>
+          <w:szCs w:val="24"/>
+        </w:rPr>
+        <w:t>Visual of Spearman rho correlation matrix for monthly average environmental data at Fort Matanzas in the Guana Tolomato Matanzas National Estuarine Research Reserve: temperature (temp), salinity (</w:t>
+      </w:r>
+      <w:proofErr w:type="spellStart"/>
+      <w:r>
+        <w:rPr>
+          <w:rFonts w:ascii="Times New Roman" w:hAnsi="Times New Roman" w:cs="Times New Roman"/>
+          <w:sz w:val="24"/>
+          <w:szCs w:val="24"/>
+        </w:rPr>
+        <w:t>sal</w:t>
+      </w:r>
+      <w:proofErr w:type="spellEnd"/>
+      <w:r>
+        <w:rPr>
+          <w:rFonts w:ascii="Times New Roman" w:hAnsi="Times New Roman" w:cs="Times New Roman"/>
+          <w:sz w:val="24"/>
+          <w:szCs w:val="24"/>
+        </w:rPr>
+        <w:t>), and precipitation (</w:t>
+      </w:r>
+      <w:proofErr w:type="spellStart"/>
+      <w:r>
+        <w:rPr>
+          <w:rFonts w:ascii="Times New Roman" w:hAnsi="Times New Roman" w:cs="Times New Roman"/>
+          <w:sz w:val="24"/>
+          <w:szCs w:val="24"/>
+        </w:rPr>
+        <w:t>prcp</w:t>
+      </w:r>
+      <w:proofErr w:type="spellEnd"/>
+      <w:r>
+        <w:rPr>
+          <w:rFonts w:ascii="Times New Roman" w:hAnsi="Times New Roman" w:cs="Times New Roman"/>
+          <w:sz w:val="24"/>
+          <w:szCs w:val="24"/>
+        </w:rPr>
+        <w:t xml:space="preserve">) with monthly </w:t>
+      </w:r>
+      <w:r>
+        <w:rPr>
+          <w:rFonts w:ascii="Times New Roman" w:hAnsi="Times New Roman" w:cs="Times New Roman"/>
+          <w:sz w:val="24"/>
+          <w:szCs w:val="24"/>
+        </w:rPr>
+        <w:lastRenderedPageBreak/>
+        <w:t>chlorophyll a (</w:t>
+      </w:r>
+      <w:proofErr w:type="spellStart"/>
+      <w:r>
+        <w:rPr>
+          <w:rFonts w:ascii="Times New Roman" w:hAnsi="Times New Roman" w:cs="Times New Roman"/>
+          <w:sz w:val="24"/>
+          <w:szCs w:val="24"/>
+        </w:rPr>
+        <w:t>chla</w:t>
+      </w:r>
+      <w:proofErr w:type="spellEnd"/>
+      <w:r>
+        <w:rPr>
+          <w:rFonts w:ascii="Times New Roman" w:hAnsi="Times New Roman" w:cs="Times New Roman"/>
+          <w:sz w:val="24"/>
+          <w:szCs w:val="24"/>
+        </w:rPr>
+        <w:t xml:space="preserve">) at each station and the </w:t>
+      </w:r>
+      <w:r>
+        <w:rPr>
+          <w:rFonts w:ascii="Times New Roman" w:hAnsi="Times New Roman" w:cs="Times New Roman"/>
+          <w:sz w:val="24"/>
+          <w:szCs w:val="24"/>
+        </w:rPr>
+        <w:t>Multivariate ENSO Index (MEI)</w:t>
+      </w:r>
+      <w:r>
+        <w:rPr>
+          <w:rFonts w:ascii="Times New Roman" w:hAnsi="Times New Roman" w:cs="Times New Roman"/>
+          <w:sz w:val="24"/>
+          <w:szCs w:val="24"/>
+        </w:rPr>
+        <w:t>. Variables with “_</w:t>
+      </w:r>
+      <w:proofErr w:type="spellStart"/>
+      <w:r>
+        <w:rPr>
+          <w:rFonts w:ascii="Times New Roman" w:hAnsi="Times New Roman" w:cs="Times New Roman"/>
+          <w:sz w:val="24"/>
+          <w:szCs w:val="24"/>
+        </w:rPr>
+        <w:t>prec</w:t>
+      </w:r>
+      <w:proofErr w:type="spellEnd"/>
+      <w:r>
+        <w:rPr>
+          <w:rFonts w:ascii="Times New Roman" w:hAnsi="Times New Roman" w:cs="Times New Roman"/>
+          <w:sz w:val="24"/>
+          <w:szCs w:val="24"/>
+        </w:rPr>
+        <w:t xml:space="preserve">” represent the average of the month preceding the chlorophyll </w:t>
       </w:r>
       <w:r>
         <w:rPr>
@@ -13117,25 +16318,25 @@
       <w:r>
         <w:rPr>
           <w:rFonts w:ascii="Times New Roman" w:hAnsi="Times New Roman" w:cs="Times New Roman"/>
-          <w:sz w:val="24"/>
-          <w:szCs w:val="24"/>
-        </w:rPr>
-        <w:t xml:space="preserve"> change per year (+/- 95% CI) with trend estimates from a five-year, centered moving window where each point shows a linear trend estimate from two years prior and two years after each year. Estimates prior to 2005 and after </w:t>
-      </w:r>
-      <w:r>
-        <w:rPr>
-          <w:rFonts w:ascii="Times New Roman" w:hAnsi="Times New Roman" w:cs="Times New Roman"/>
-          <w:sz w:val="24"/>
-          <w:szCs w:val="24"/>
-        </w:rPr>
-        <w:lastRenderedPageBreak/>
-        <w:t>2020 are not available because of an incomplete two-year record for estimating the trend. Significant estimates are shown in red.</w:t>
-      </w:r>
-    </w:p>
-    <w:p>
-      <w:pPr>
-        <w:pStyle w:val="Bibliography"/>
+          <w:iCs/>
+          <w:sz w:val="24"/>
+          <w:szCs w:val="24"/>
+        </w:rPr>
+        <w:t xml:space="preserve"> collection. Positive correlations are emphasized with red and negative with blue. Numbers indicate the Spearman’s rho value for that combination of values and a</w:t>
+      </w:r>
+      <w:r>
+        <w:rPr>
+          <w:rFonts w:ascii="Times New Roman" w:hAnsi="Times New Roman" w:cs="Times New Roman"/>
+          <w:sz w:val="24"/>
+          <w:szCs w:val="24"/>
+        </w:rPr>
+        <w:t>ll correlations presented are significant at α = 0.05.</w:t>
+      </w:r>
+    </w:p>
+    <w:p>
+      <w:pPr>
         <w:spacing w:line="480" w:lineRule="auto"/>
+        <w:jc w:val="left"/>
         <w:rPr>
           <w:rFonts w:ascii="Times New Roman" w:hAnsi="Times New Roman" w:cs="Times New Roman"/>
           <w:sz w:val="24"/>
@@ -13150,35 +16351,103 @@
           <w:sz w:val="24"/>
           <w:szCs w:val="24"/>
         </w:rPr>
-        <w:t xml:space="preserve">Figure </w:t>
-      </w:r>
-      <w:r>
-        <w:rPr>
-          <w:rFonts w:ascii="Times New Roman" w:hAnsi="Times New Roman" w:cs="Times New Roman"/>
-          <w:b/>
-          <w:bCs/>
-          <w:sz w:val="24"/>
-          <w:szCs w:val="24"/>
-        </w:rPr>
-        <w:t>FM</w:t>
-      </w:r>
-      <w:r>
-        <w:rPr>
-          <w:rFonts w:ascii="Times New Roman" w:hAnsi="Times New Roman" w:cs="Times New Roman"/>
-          <w:b/>
-          <w:bCs/>
-          <w:sz w:val="24"/>
-          <w:szCs w:val="24"/>
-        </w:rPr>
-        <w:t xml:space="preserve"> seasonal trends </w:t>
-      </w:r>
-      <w:r>
-        <w:rPr>
-          <w:rFonts w:ascii="Times New Roman" w:hAnsi="Times New Roman" w:cs="Times New Roman"/>
-          <w:sz w:val="24"/>
-          <w:szCs w:val="24"/>
-        </w:rPr>
-        <w:t xml:space="preserve">Chlorophyll </w:t>
+        <w:t xml:space="preserve">Figure PC correlations. </w:t>
+      </w:r>
+      <w:r>
+        <w:rPr>
+          <w:rFonts w:ascii="Times New Roman" w:hAnsi="Times New Roman" w:cs="Times New Roman"/>
+          <w:sz w:val="24"/>
+          <w:szCs w:val="24"/>
+        </w:rPr>
+        <w:t>Visual of Spearman rho correlation matrix for monthly average environmental data at Pellicer Creek in the Guana Tolomato Matanzas National Estuarine Research Reserve: temperature (temp), salinity (</w:t>
+      </w:r>
+      <w:proofErr w:type="spellStart"/>
+      <w:r>
+        <w:rPr>
+          <w:rFonts w:ascii="Times New Roman" w:hAnsi="Times New Roman" w:cs="Times New Roman"/>
+          <w:sz w:val="24"/>
+          <w:szCs w:val="24"/>
+        </w:rPr>
+        <w:t>sal</w:t>
+      </w:r>
+      <w:proofErr w:type="spellEnd"/>
+      <w:r>
+        <w:rPr>
+          <w:rFonts w:ascii="Times New Roman" w:hAnsi="Times New Roman" w:cs="Times New Roman"/>
+          <w:sz w:val="24"/>
+          <w:szCs w:val="24"/>
+        </w:rPr>
+        <w:t>), and precipitation (</w:t>
+      </w:r>
+      <w:proofErr w:type="spellStart"/>
+      <w:r>
+        <w:rPr>
+          <w:rFonts w:ascii="Times New Roman" w:hAnsi="Times New Roman" w:cs="Times New Roman"/>
+          <w:sz w:val="24"/>
+          <w:szCs w:val="24"/>
+        </w:rPr>
+        <w:t>prcp</w:t>
+      </w:r>
+      <w:proofErr w:type="spellEnd"/>
+      <w:r>
+        <w:rPr>
+          <w:rFonts w:ascii="Times New Roman" w:hAnsi="Times New Roman" w:cs="Times New Roman"/>
+          <w:sz w:val="24"/>
+          <w:szCs w:val="24"/>
+        </w:rPr>
+        <w:t>) with monthly chlorophyll a (</w:t>
+      </w:r>
+      <w:proofErr w:type="spellStart"/>
+      <w:r>
+        <w:rPr>
+          <w:rFonts w:ascii="Times New Roman" w:hAnsi="Times New Roman" w:cs="Times New Roman"/>
+          <w:sz w:val="24"/>
+          <w:szCs w:val="24"/>
+        </w:rPr>
+        <w:t>chla</w:t>
+      </w:r>
+      <w:proofErr w:type="spellEnd"/>
+      <w:r>
+        <w:rPr>
+          <w:rFonts w:ascii="Times New Roman" w:hAnsi="Times New Roman" w:cs="Times New Roman"/>
+          <w:sz w:val="24"/>
+          <w:szCs w:val="24"/>
+        </w:rPr>
+        <w:t xml:space="preserve">) at each station and the </w:t>
+      </w:r>
+      <w:r>
+        <w:rPr>
+          <w:rFonts w:ascii="Times New Roman" w:hAnsi="Times New Roman" w:cs="Times New Roman"/>
+          <w:sz w:val="24"/>
+          <w:szCs w:val="24"/>
+        </w:rPr>
+        <w:t>Multivariate ENSO Index (MEI)</w:t>
+      </w:r>
+      <w:r>
+        <w:rPr>
+          <w:rFonts w:ascii="Times New Roman" w:hAnsi="Times New Roman" w:cs="Times New Roman"/>
+          <w:sz w:val="24"/>
+          <w:szCs w:val="24"/>
+        </w:rPr>
+        <w:t>. Variables with “_</w:t>
+      </w:r>
+      <w:proofErr w:type="spellStart"/>
+      <w:r>
+        <w:rPr>
+          <w:rFonts w:ascii="Times New Roman" w:hAnsi="Times New Roman" w:cs="Times New Roman"/>
+          <w:sz w:val="24"/>
+          <w:szCs w:val="24"/>
+        </w:rPr>
+        <w:t>prec</w:t>
+      </w:r>
+      <w:proofErr w:type="spellEnd"/>
+      <w:r>
+        <w:rPr>
+          <w:rFonts w:ascii="Times New Roman" w:hAnsi="Times New Roman" w:cs="Times New Roman"/>
+          <w:sz w:val="24"/>
+          <w:szCs w:val="24"/>
+        </w:rPr>
+        <w:t xml:space="preserve">” represent the average of the month preceding the chlorophyll </w:t>
       </w:r>
       <w:r>
         <w:rPr>
@@ -13188,1080 +16457,16 @@
           <w:sz w:val="24"/>
           <w:szCs w:val="24"/>
         </w:rPr>
-        <w:t xml:space="preserve">a </w:t>
-      </w:r>
-      <w:r>
-        <w:rPr>
-          <w:rFonts w:ascii="Times New Roman" w:hAnsi="Times New Roman" w:cs="Times New Roman"/>
-          <w:sz w:val="24"/>
-          <w:szCs w:val="24"/>
-        </w:rPr>
-        <w:t xml:space="preserve">at the </w:t>
-      </w:r>
-      <w:r>
-        <w:rPr>
-          <w:rFonts w:ascii="Times New Roman" w:hAnsi="Times New Roman" w:cs="Times New Roman"/>
-          <w:sz w:val="24"/>
-          <w:szCs w:val="24"/>
-        </w:rPr>
-        <w:t>Fort Matanzas</w:t>
-      </w:r>
-      <w:r>
-        <w:rPr>
-          <w:rFonts w:ascii="Times New Roman" w:hAnsi="Times New Roman" w:cs="Times New Roman"/>
-          <w:sz w:val="24"/>
-          <w:szCs w:val="24"/>
-        </w:rPr>
-        <w:t xml:space="preserve"> station in the Guana Tolomato Matanzas estuary. (A) seasonal averages (May 1 – August 15; +/- 95% confidence intervals) with trend estimates from meta-analysis. The trend lines (red with 95% CI) estimate the rate of change of chlorophyll </w:t>
-      </w:r>
-      <w:r>
-        <w:rPr>
-          <w:rFonts w:ascii="Times New Roman" w:hAnsi="Times New Roman" w:cs="Times New Roman"/>
-          <w:i/>
+        <w:t>a</w:t>
+      </w:r>
+      <w:r>
+        <w:rPr>
+          <w:rFonts w:ascii="Times New Roman" w:hAnsi="Times New Roman" w:cs="Times New Roman"/>
           <w:iCs/>
           <w:sz w:val="24"/>
           <w:szCs w:val="24"/>
         </w:rPr>
-        <w:t>a</w:t>
-      </w:r>
-      <w:r>
-        <w:rPr>
-          <w:rFonts w:ascii="Times New Roman" w:hAnsi="Times New Roman" w:cs="Times New Roman"/>
-          <w:sz w:val="24"/>
-          <w:szCs w:val="24"/>
-        </w:rPr>
-        <w:t xml:space="preserve"> per year reported as the log10 slope (+/- 95% CI) in the subtitle: ns: not significant at α = 0.05. (B) estimates of log10 chlorophyll </w:t>
-      </w:r>
-      <w:r>
-        <w:rPr>
-          <w:rFonts w:ascii="Times New Roman" w:hAnsi="Times New Roman" w:cs="Times New Roman"/>
-          <w:i/>
-          <w:iCs/>
-          <w:sz w:val="24"/>
-          <w:szCs w:val="24"/>
-        </w:rPr>
-        <w:t>a</w:t>
-      </w:r>
-      <w:r>
-        <w:rPr>
-          <w:rFonts w:ascii="Times New Roman" w:hAnsi="Times New Roman" w:cs="Times New Roman"/>
-          <w:sz w:val="24"/>
-          <w:szCs w:val="24"/>
-        </w:rPr>
-        <w:t xml:space="preserve"> change per year (+/- 95% CI) with trend estimates from a five-year, centered moving window where each point shows a linear trend estimate from two years prior and two years after each year. Estimates prior to 2005 and after 2020 are not available because of an incomplete two-year record for estimating the trend. Significant estimates are shown in red.</w:t>
-      </w:r>
-    </w:p>
-    <w:p>
-      <w:pPr>
-        <w:pStyle w:val="Bibliography"/>
-        <w:spacing w:line="480" w:lineRule="auto"/>
-        <w:rPr>
-          <w:rFonts w:ascii="Times New Roman" w:hAnsi="Times New Roman" w:cs="Times New Roman"/>
-          <w:sz w:val="24"/>
-          <w:szCs w:val="24"/>
-        </w:rPr>
-      </w:pPr>
-      <w:r>
-        <w:rPr>
-          <w:rFonts w:ascii="Times New Roman" w:hAnsi="Times New Roman" w:cs="Times New Roman"/>
-          <w:b/>
-          <w:bCs/>
-          <w:sz w:val="24"/>
-          <w:szCs w:val="24"/>
-        </w:rPr>
-        <w:t>Figure P</w:t>
-      </w:r>
-      <w:r>
-        <w:rPr>
-          <w:rFonts w:ascii="Times New Roman" w:hAnsi="Times New Roman" w:cs="Times New Roman"/>
-          <w:b/>
-          <w:bCs/>
-          <w:sz w:val="24"/>
-          <w:szCs w:val="24"/>
-        </w:rPr>
-        <w:t>C</w:t>
-      </w:r>
-      <w:r>
-        <w:rPr>
-          <w:rFonts w:ascii="Times New Roman" w:hAnsi="Times New Roman" w:cs="Times New Roman"/>
-          <w:b/>
-          <w:bCs/>
-          <w:sz w:val="24"/>
-          <w:szCs w:val="24"/>
-        </w:rPr>
-        <w:t xml:space="preserve"> seasonal trends </w:t>
-      </w:r>
-      <w:r>
-        <w:rPr>
-          <w:rFonts w:ascii="Times New Roman" w:hAnsi="Times New Roman" w:cs="Times New Roman"/>
-          <w:sz w:val="24"/>
-          <w:szCs w:val="24"/>
-        </w:rPr>
-        <w:t xml:space="preserve">Chlorophyll </w:t>
-      </w:r>
-      <w:r>
-        <w:rPr>
-          <w:rFonts w:ascii="Times New Roman" w:hAnsi="Times New Roman" w:cs="Times New Roman"/>
-          <w:i/>
-          <w:iCs/>
-          <w:sz w:val="24"/>
-          <w:szCs w:val="24"/>
-        </w:rPr>
-        <w:t xml:space="preserve">a </w:t>
-      </w:r>
-      <w:r>
-        <w:rPr>
-          <w:rFonts w:ascii="Times New Roman" w:hAnsi="Times New Roman" w:cs="Times New Roman"/>
-          <w:sz w:val="24"/>
-          <w:szCs w:val="24"/>
-        </w:rPr>
-        <w:t xml:space="preserve">at the </w:t>
-      </w:r>
-      <w:r>
-        <w:rPr>
-          <w:rFonts w:ascii="Times New Roman" w:hAnsi="Times New Roman" w:cs="Times New Roman"/>
-          <w:sz w:val="24"/>
-          <w:szCs w:val="24"/>
-        </w:rPr>
-        <w:t>Pellicer Creek</w:t>
-      </w:r>
-      <w:r>
-        <w:rPr>
-          <w:rFonts w:ascii="Times New Roman" w:hAnsi="Times New Roman" w:cs="Times New Roman"/>
-          <w:sz w:val="24"/>
-          <w:szCs w:val="24"/>
-        </w:rPr>
-        <w:t xml:space="preserve"> station in the Guana Tolomato Matanzas estuary. (A) seasonal averages (May 1 – August 15; +/- 95% confidence intervals) with trend estimates from meta-analysis. The trend lines (red with 95% CI) estimate the rate of change of chlorophyll </w:t>
-      </w:r>
-      <w:r>
-        <w:rPr>
-          <w:rFonts w:ascii="Times New Roman" w:hAnsi="Times New Roman" w:cs="Times New Roman"/>
-          <w:i/>
-          <w:iCs/>
-          <w:sz w:val="24"/>
-          <w:szCs w:val="24"/>
-        </w:rPr>
-        <w:t>a</w:t>
-      </w:r>
-      <w:r>
-        <w:rPr>
-          <w:rFonts w:ascii="Times New Roman" w:hAnsi="Times New Roman" w:cs="Times New Roman"/>
-          <w:sz w:val="24"/>
-          <w:szCs w:val="24"/>
-        </w:rPr>
-        <w:t xml:space="preserve"> per year reported as the log10 slope (+/- 95% CI) in the subtitle: ns: not significant at α = 0.05. (B) estimates of log10 chlorophyll </w:t>
-      </w:r>
-      <w:r>
-        <w:rPr>
-          <w:rFonts w:ascii="Times New Roman" w:hAnsi="Times New Roman" w:cs="Times New Roman"/>
-          <w:i/>
-          <w:iCs/>
-          <w:sz w:val="24"/>
-          <w:szCs w:val="24"/>
-        </w:rPr>
-        <w:t>a</w:t>
-      </w:r>
-      <w:r>
-        <w:rPr>
-          <w:rFonts w:ascii="Times New Roman" w:hAnsi="Times New Roman" w:cs="Times New Roman"/>
-          <w:sz w:val="24"/>
-          <w:szCs w:val="24"/>
-        </w:rPr>
-        <w:t xml:space="preserve"> change per year (+/- 95% CI) with trend estimates from a five-year, centered moving window where each point shows a linear trend estimate from two years prior and two years after each year. Estimates prior to 2005 and after 2020 are not available because of an incomplete two-year record for estimating the trend. Significant estimates are shown in red.</w:t>
-      </w:r>
-    </w:p>
-    <w:p>
-      <w:pPr>
-        <w:pStyle w:val="Bibliography"/>
-        <w:spacing w:line="480" w:lineRule="auto"/>
-        <w:rPr>
-          <w:rFonts w:ascii="Times New Roman" w:hAnsi="Times New Roman" w:cs="Times New Roman"/>
-          <w:sz w:val="24"/>
-          <w:szCs w:val="24"/>
-        </w:rPr>
-      </w:pPr>
-      <w:r>
-        <w:rPr>
-          <w:rFonts w:ascii="Times New Roman" w:hAnsi="Times New Roman" w:cs="Times New Roman"/>
-          <w:b/>
-          <w:bCs/>
-          <w:sz w:val="24"/>
-          <w:szCs w:val="24"/>
-        </w:rPr>
-        <w:t xml:space="preserve">Figure WQ Temp/Sal </w:t>
-      </w:r>
-      <w:r>
-        <w:rPr>
-          <w:rFonts w:ascii="Times New Roman" w:hAnsi="Times New Roman" w:cs="Times New Roman"/>
-          <w:sz w:val="24"/>
-          <w:szCs w:val="24"/>
-        </w:rPr>
-        <w:t xml:space="preserve">Monthly averages of 15-minute continuous water quality data collected from YSI instruments deployed at Pine Island, San Sebastian, Fort Matanzas, and Pellicer Creek stations in the Guana Tolomato Matanzas National Estuarine Research Reserve. </w:t>
-      </w:r>
-    </w:p>
-    <w:p>
-      <w:pPr>
-        <w:pStyle w:val="Bibliography"/>
-        <w:spacing w:line="480" w:lineRule="auto"/>
-        <w:rPr>
-          <w:rFonts w:ascii="Times New Roman" w:hAnsi="Times New Roman" w:cs="Times New Roman"/>
-          <w:sz w:val="24"/>
-          <w:szCs w:val="24"/>
-        </w:rPr>
-      </w:pPr>
-      <w:r>
-        <w:rPr>
-          <w:rFonts w:ascii="Times New Roman" w:hAnsi="Times New Roman" w:cs="Times New Roman"/>
-          <w:b/>
-          <w:bCs/>
-          <w:sz w:val="24"/>
-          <w:szCs w:val="24"/>
-        </w:rPr>
-        <w:lastRenderedPageBreak/>
-        <w:t>Figure Annual Rainfall</w:t>
-      </w:r>
-      <w:r>
-        <w:rPr>
-          <w:rFonts w:ascii="Times New Roman" w:hAnsi="Times New Roman" w:cs="Times New Roman"/>
-          <w:sz w:val="24"/>
-          <w:szCs w:val="24"/>
-        </w:rPr>
-        <w:t xml:space="preserve">. Annual rainfall collected at the weather station in Pellicer Creek in the Guana Tolomato Matanzas National Estuarine Research Reserve. The dashed horizontal line indicates the average of the 20-year </w:t>
-      </w:r>
-      <w:proofErr w:type="gramStart"/>
-      <w:r>
-        <w:rPr>
-          <w:rFonts w:ascii="Times New Roman" w:hAnsi="Times New Roman" w:cs="Times New Roman"/>
-          <w:sz w:val="24"/>
-          <w:szCs w:val="24"/>
-        </w:rPr>
-        <w:t>time period</w:t>
-      </w:r>
-      <w:proofErr w:type="gramEnd"/>
-      <w:r>
-        <w:rPr>
-          <w:rFonts w:ascii="Times New Roman" w:hAnsi="Times New Roman" w:cs="Times New Roman"/>
-          <w:sz w:val="24"/>
-          <w:szCs w:val="24"/>
-        </w:rPr>
-        <w:t xml:space="preserve"> of 119.834 cm. </w:t>
-      </w:r>
-    </w:p>
-    <w:p>
-      <w:pPr>
-        <w:pStyle w:val="Bibliography"/>
-        <w:spacing w:line="480" w:lineRule="auto"/>
-        <w:rPr>
-          <w:rFonts w:ascii="Times New Roman" w:hAnsi="Times New Roman" w:cs="Times New Roman"/>
-          <w:sz w:val="24"/>
-          <w:szCs w:val="24"/>
-        </w:rPr>
-      </w:pPr>
-      <w:r>
-        <w:rPr>
-          <w:rFonts w:ascii="Times New Roman" w:hAnsi="Times New Roman" w:cs="Times New Roman"/>
-          <w:b/>
-          <w:bCs/>
-          <w:sz w:val="24"/>
-          <w:szCs w:val="24"/>
-        </w:rPr>
-        <w:t>Figure MEI Index</w:t>
-      </w:r>
-      <w:r>
-        <w:rPr>
-          <w:rFonts w:ascii="Times New Roman" w:hAnsi="Times New Roman" w:cs="Times New Roman"/>
-          <w:sz w:val="24"/>
-          <w:szCs w:val="24"/>
-        </w:rPr>
-        <w:t xml:space="preserve"> </w:t>
-      </w:r>
-      <w:r>
-        <w:rPr>
-          <w:rFonts w:ascii="Times New Roman" w:hAnsi="Times New Roman" w:cs="Times New Roman"/>
-          <w:sz w:val="24"/>
-          <w:szCs w:val="24"/>
-        </w:rPr>
-        <w:t>Multivariate ENSO Index (MEI) from 2003-2022. Positive values (red) indicate El Ni</w:t>
-      </w:r>
-      <w:r>
-        <w:rPr>
-          <w:rFonts w:ascii="Times New Roman" w:hAnsi="Times New Roman" w:cs="Times New Roman"/>
-          <w:sz w:val="24"/>
-          <w:szCs w:val="24"/>
-        </w:rPr>
-        <w:t>ñ</w:t>
-      </w:r>
-      <w:r>
-        <w:rPr>
-          <w:rFonts w:ascii="Times New Roman" w:hAnsi="Times New Roman" w:cs="Times New Roman"/>
-          <w:sz w:val="24"/>
-          <w:szCs w:val="24"/>
-        </w:rPr>
-        <w:t>o periods and negative values (blue) La Ni</w:t>
-      </w:r>
-      <w:r>
-        <w:rPr>
-          <w:rFonts w:ascii="Times New Roman" w:hAnsi="Times New Roman" w:cs="Times New Roman"/>
-          <w:sz w:val="24"/>
-          <w:szCs w:val="24"/>
-        </w:rPr>
-        <w:t>ñ</w:t>
-      </w:r>
-      <w:r>
-        <w:rPr>
-          <w:rFonts w:ascii="Times New Roman" w:hAnsi="Times New Roman" w:cs="Times New Roman"/>
-          <w:sz w:val="24"/>
-          <w:szCs w:val="24"/>
-        </w:rPr>
-        <w:t>a periods.</w:t>
-      </w:r>
-    </w:p>
-    <w:p>
-      <w:pPr>
-        <w:spacing w:line="480" w:lineRule="auto"/>
-        <w:jc w:val="left"/>
-        <w:rPr>
-          <w:rFonts w:ascii="Times New Roman" w:hAnsi="Times New Roman" w:cs="Times New Roman"/>
-          <w:sz w:val="24"/>
-          <w:szCs w:val="24"/>
-        </w:rPr>
-      </w:pPr>
-      <w:r>
-        <w:rPr>
-          <w:rFonts w:ascii="Times New Roman" w:hAnsi="Times New Roman" w:cs="Times New Roman"/>
-          <w:b/>
-          <w:bCs/>
-          <w:sz w:val="24"/>
-          <w:szCs w:val="24"/>
-        </w:rPr>
-        <w:t>Figure PI correlations</w:t>
-      </w:r>
-      <w:r>
-        <w:rPr>
-          <w:rFonts w:ascii="Times New Roman" w:hAnsi="Times New Roman" w:cs="Times New Roman"/>
-          <w:b/>
-          <w:bCs/>
-          <w:sz w:val="24"/>
-          <w:szCs w:val="24"/>
-        </w:rPr>
-        <w:t xml:space="preserve">. </w:t>
-      </w:r>
-      <w:r>
-        <w:rPr>
-          <w:rFonts w:ascii="Times New Roman" w:hAnsi="Times New Roman" w:cs="Times New Roman"/>
-          <w:sz w:val="24"/>
-          <w:szCs w:val="24"/>
-        </w:rPr>
-        <w:t>Visual of Spearman rho correlation matrix for monthly average environmental data at Pine Island in the Guana Tolomato Matanzas National Estuarine Research Reserve: temperature (temp), salinity (</w:t>
-      </w:r>
-      <w:proofErr w:type="spellStart"/>
-      <w:r>
-        <w:rPr>
-          <w:rFonts w:ascii="Times New Roman" w:hAnsi="Times New Roman" w:cs="Times New Roman"/>
-          <w:sz w:val="24"/>
-          <w:szCs w:val="24"/>
-        </w:rPr>
-        <w:t>sal</w:t>
-      </w:r>
-      <w:proofErr w:type="spellEnd"/>
-      <w:r>
-        <w:rPr>
-          <w:rFonts w:ascii="Times New Roman" w:hAnsi="Times New Roman" w:cs="Times New Roman"/>
-          <w:sz w:val="24"/>
-          <w:szCs w:val="24"/>
-        </w:rPr>
-        <w:t>), and precipitation (</w:t>
-      </w:r>
-      <w:proofErr w:type="spellStart"/>
-      <w:r>
-        <w:rPr>
-          <w:rFonts w:ascii="Times New Roman" w:hAnsi="Times New Roman" w:cs="Times New Roman"/>
-          <w:sz w:val="24"/>
-          <w:szCs w:val="24"/>
-        </w:rPr>
-        <w:t>prcp</w:t>
-      </w:r>
-      <w:proofErr w:type="spellEnd"/>
-      <w:r>
-        <w:rPr>
-          <w:rFonts w:ascii="Times New Roman" w:hAnsi="Times New Roman" w:cs="Times New Roman"/>
-          <w:sz w:val="24"/>
-          <w:szCs w:val="24"/>
-        </w:rPr>
-        <w:t>) with monthly chlorophyll a (</w:t>
-      </w:r>
-      <w:proofErr w:type="spellStart"/>
-      <w:r>
-        <w:rPr>
-          <w:rFonts w:ascii="Times New Roman" w:hAnsi="Times New Roman" w:cs="Times New Roman"/>
-          <w:sz w:val="24"/>
-          <w:szCs w:val="24"/>
-        </w:rPr>
-        <w:t>chla</w:t>
-      </w:r>
-      <w:proofErr w:type="spellEnd"/>
-      <w:r>
-        <w:rPr>
-          <w:rFonts w:ascii="Times New Roman" w:hAnsi="Times New Roman" w:cs="Times New Roman"/>
-          <w:sz w:val="24"/>
-          <w:szCs w:val="24"/>
-        </w:rPr>
-        <w:t xml:space="preserve">) at each station and the </w:t>
-      </w:r>
-      <w:r>
-        <w:rPr>
-          <w:rFonts w:ascii="Times New Roman" w:hAnsi="Times New Roman" w:cs="Times New Roman"/>
-          <w:sz w:val="24"/>
-          <w:szCs w:val="24"/>
-        </w:rPr>
-        <w:t>Multivariate ENSO Index (MEI)</w:t>
-      </w:r>
-      <w:r>
-        <w:rPr>
-          <w:rFonts w:ascii="Times New Roman" w:hAnsi="Times New Roman" w:cs="Times New Roman"/>
-          <w:sz w:val="24"/>
-          <w:szCs w:val="24"/>
-        </w:rPr>
-        <w:t>. Variables with “_</w:t>
-      </w:r>
-      <w:proofErr w:type="spellStart"/>
-      <w:r>
-        <w:rPr>
-          <w:rFonts w:ascii="Times New Roman" w:hAnsi="Times New Roman" w:cs="Times New Roman"/>
-          <w:sz w:val="24"/>
-          <w:szCs w:val="24"/>
-        </w:rPr>
-        <w:t>prec</w:t>
-      </w:r>
-      <w:proofErr w:type="spellEnd"/>
-      <w:r>
-        <w:rPr>
-          <w:rFonts w:ascii="Times New Roman" w:hAnsi="Times New Roman" w:cs="Times New Roman"/>
-          <w:sz w:val="24"/>
-          <w:szCs w:val="24"/>
-        </w:rPr>
-        <w:t xml:space="preserve">” represent the average of the month preceding the chlorophyll </w:t>
-      </w:r>
-      <w:proofErr w:type="gramStart"/>
-      <w:r>
-        <w:rPr>
-          <w:rFonts w:ascii="Times New Roman" w:hAnsi="Times New Roman" w:cs="Times New Roman"/>
-          <w:i/>
-          <w:iCs/>
-          <w:sz w:val="24"/>
-          <w:szCs w:val="24"/>
-        </w:rPr>
-        <w:t>a</w:t>
-      </w:r>
-      <w:r>
-        <w:rPr>
-          <w:rFonts w:ascii="Times New Roman" w:hAnsi="Times New Roman" w:cs="Times New Roman"/>
-          <w:iCs/>
-          <w:sz w:val="24"/>
-          <w:szCs w:val="24"/>
-        </w:rPr>
-        <w:t xml:space="preserve"> collection</w:t>
-      </w:r>
-      <w:proofErr w:type="gramEnd"/>
-      <w:r>
-        <w:rPr>
-          <w:rFonts w:ascii="Times New Roman" w:hAnsi="Times New Roman" w:cs="Times New Roman"/>
-          <w:iCs/>
-          <w:sz w:val="24"/>
-          <w:szCs w:val="24"/>
-        </w:rPr>
-        <w:t>. Positive correlations are emphasized with red and negative with blue. Numbers indicate the Spearman’s rho value for that combination of values and a</w:t>
-      </w:r>
-      <w:r>
-        <w:rPr>
-          <w:rFonts w:ascii="Times New Roman" w:hAnsi="Times New Roman" w:cs="Times New Roman"/>
-          <w:sz w:val="24"/>
-          <w:szCs w:val="24"/>
-        </w:rPr>
-        <w:t>ll correlations presented are significant at α = 0.05.</w:t>
-      </w:r>
-    </w:p>
-    <w:p>
-      <w:pPr>
-        <w:spacing w:line="480" w:lineRule="auto"/>
-        <w:jc w:val="left"/>
-        <w:rPr>
-          <w:rFonts w:ascii="Times New Roman" w:hAnsi="Times New Roman" w:cs="Times New Roman"/>
-          <w:sz w:val="24"/>
-          <w:szCs w:val="24"/>
-        </w:rPr>
-      </w:pPr>
-      <w:r>
-        <w:rPr>
-          <w:rFonts w:ascii="Times New Roman" w:hAnsi="Times New Roman" w:cs="Times New Roman"/>
-          <w:iCs/>
-          <w:sz w:val="24"/>
-          <w:szCs w:val="24"/>
-        </w:rPr>
-        <w:t xml:space="preserve"> </w:t>
-      </w:r>
-      <w:r>
-        <w:rPr>
-          <w:rFonts w:ascii="Times New Roman" w:hAnsi="Times New Roman" w:cs="Times New Roman"/>
-          <w:b/>
-          <w:bCs/>
-          <w:sz w:val="24"/>
-          <w:szCs w:val="24"/>
-        </w:rPr>
-        <w:t>Figure</w:t>
-      </w:r>
-      <w:r>
-        <w:rPr>
-          <w:rFonts w:ascii="Times New Roman" w:hAnsi="Times New Roman" w:cs="Times New Roman"/>
-          <w:b/>
-          <w:bCs/>
-          <w:sz w:val="24"/>
-          <w:szCs w:val="24"/>
-        </w:rPr>
-        <w:t xml:space="preserve"> SS</w:t>
-      </w:r>
-      <w:r>
-        <w:rPr>
-          <w:rFonts w:ascii="Times New Roman" w:hAnsi="Times New Roman" w:cs="Times New Roman"/>
-          <w:b/>
-          <w:bCs/>
-          <w:sz w:val="24"/>
-          <w:szCs w:val="24"/>
-        </w:rPr>
-        <w:t xml:space="preserve"> correlations. </w:t>
-      </w:r>
-      <w:r>
-        <w:rPr>
-          <w:rFonts w:ascii="Times New Roman" w:hAnsi="Times New Roman" w:cs="Times New Roman"/>
-          <w:sz w:val="24"/>
-          <w:szCs w:val="24"/>
-        </w:rPr>
-        <w:t xml:space="preserve">Visual of Spearman rho correlation matrix for monthly average environmental data at </w:t>
-      </w:r>
-      <w:r>
-        <w:rPr>
-          <w:rFonts w:ascii="Times New Roman" w:hAnsi="Times New Roman" w:cs="Times New Roman"/>
-          <w:sz w:val="24"/>
-          <w:szCs w:val="24"/>
-        </w:rPr>
-        <w:t>San Sebastian</w:t>
-      </w:r>
-      <w:r>
-        <w:rPr>
-          <w:rFonts w:ascii="Times New Roman" w:hAnsi="Times New Roman" w:cs="Times New Roman"/>
-          <w:sz w:val="24"/>
-          <w:szCs w:val="24"/>
-        </w:rPr>
-        <w:t xml:space="preserve"> in the Guana Tolomato Matanzas National Estuarine Research Reserve: temperature (temp), salinity (</w:t>
-      </w:r>
-      <w:proofErr w:type="spellStart"/>
-      <w:r>
-        <w:rPr>
-          <w:rFonts w:ascii="Times New Roman" w:hAnsi="Times New Roman" w:cs="Times New Roman"/>
-          <w:sz w:val="24"/>
-          <w:szCs w:val="24"/>
-        </w:rPr>
-        <w:t>sal</w:t>
-      </w:r>
-      <w:proofErr w:type="spellEnd"/>
-      <w:r>
-        <w:rPr>
-          <w:rFonts w:ascii="Times New Roman" w:hAnsi="Times New Roman" w:cs="Times New Roman"/>
-          <w:sz w:val="24"/>
-          <w:szCs w:val="24"/>
-        </w:rPr>
-        <w:t>), and precipitation (</w:t>
-      </w:r>
-      <w:proofErr w:type="spellStart"/>
-      <w:r>
-        <w:rPr>
-          <w:rFonts w:ascii="Times New Roman" w:hAnsi="Times New Roman" w:cs="Times New Roman"/>
-          <w:sz w:val="24"/>
-          <w:szCs w:val="24"/>
-        </w:rPr>
-        <w:t>prcp</w:t>
-      </w:r>
-      <w:proofErr w:type="spellEnd"/>
-      <w:r>
-        <w:rPr>
-          <w:rFonts w:ascii="Times New Roman" w:hAnsi="Times New Roman" w:cs="Times New Roman"/>
-          <w:sz w:val="24"/>
-          <w:szCs w:val="24"/>
-        </w:rPr>
-        <w:t>) with monthly chlorophyll a (</w:t>
-      </w:r>
-      <w:proofErr w:type="spellStart"/>
-      <w:r>
-        <w:rPr>
-          <w:rFonts w:ascii="Times New Roman" w:hAnsi="Times New Roman" w:cs="Times New Roman"/>
-          <w:sz w:val="24"/>
-          <w:szCs w:val="24"/>
-        </w:rPr>
-        <w:t>chla</w:t>
-      </w:r>
-      <w:proofErr w:type="spellEnd"/>
-      <w:r>
-        <w:rPr>
-          <w:rFonts w:ascii="Times New Roman" w:hAnsi="Times New Roman" w:cs="Times New Roman"/>
-          <w:sz w:val="24"/>
-          <w:szCs w:val="24"/>
-        </w:rPr>
-        <w:t xml:space="preserve">) at each station and the </w:t>
-      </w:r>
-      <w:r>
-        <w:rPr>
-          <w:rFonts w:ascii="Times New Roman" w:hAnsi="Times New Roman" w:cs="Times New Roman"/>
-          <w:sz w:val="24"/>
-          <w:szCs w:val="24"/>
-        </w:rPr>
-        <w:t>Multivariate ENSO Index (MEI)</w:t>
-      </w:r>
-      <w:r>
-        <w:rPr>
-          <w:rFonts w:ascii="Times New Roman" w:hAnsi="Times New Roman" w:cs="Times New Roman"/>
-          <w:sz w:val="24"/>
-          <w:szCs w:val="24"/>
-        </w:rPr>
-        <w:t>. Variables with “_</w:t>
-      </w:r>
-      <w:proofErr w:type="spellStart"/>
-      <w:r>
-        <w:rPr>
-          <w:rFonts w:ascii="Times New Roman" w:hAnsi="Times New Roman" w:cs="Times New Roman"/>
-          <w:sz w:val="24"/>
-          <w:szCs w:val="24"/>
-        </w:rPr>
-        <w:t>prec</w:t>
-      </w:r>
-      <w:proofErr w:type="spellEnd"/>
-      <w:r>
-        <w:rPr>
-          <w:rFonts w:ascii="Times New Roman" w:hAnsi="Times New Roman" w:cs="Times New Roman"/>
-          <w:sz w:val="24"/>
-          <w:szCs w:val="24"/>
-        </w:rPr>
-        <w:t xml:space="preserve">” represent the average of the month preceding the chlorophyll </w:t>
-      </w:r>
-      <w:proofErr w:type="gramStart"/>
-      <w:r>
-        <w:rPr>
-          <w:rFonts w:ascii="Times New Roman" w:hAnsi="Times New Roman" w:cs="Times New Roman"/>
-          <w:i/>
-          <w:iCs/>
-          <w:sz w:val="24"/>
-          <w:szCs w:val="24"/>
-        </w:rPr>
-        <w:t>a</w:t>
-      </w:r>
-      <w:r>
-        <w:rPr>
-          <w:rFonts w:ascii="Times New Roman" w:hAnsi="Times New Roman" w:cs="Times New Roman"/>
-          <w:iCs/>
-          <w:sz w:val="24"/>
-          <w:szCs w:val="24"/>
-        </w:rPr>
-        <w:t xml:space="preserve"> collection</w:t>
-      </w:r>
-      <w:proofErr w:type="gramEnd"/>
-      <w:r>
-        <w:rPr>
-          <w:rFonts w:ascii="Times New Roman" w:hAnsi="Times New Roman" w:cs="Times New Roman"/>
-          <w:iCs/>
-          <w:sz w:val="24"/>
-          <w:szCs w:val="24"/>
-        </w:rPr>
-        <w:t>. Positive correlations are emphasized with red and negative with blue. Numbers indicate the Spearman’s rho value for that combination of values and a</w:t>
-      </w:r>
-      <w:r>
-        <w:rPr>
-          <w:rFonts w:ascii="Times New Roman" w:hAnsi="Times New Roman" w:cs="Times New Roman"/>
-          <w:sz w:val="24"/>
-          <w:szCs w:val="24"/>
-        </w:rPr>
-        <w:t>ll correlations presented are significant at α = 0.05.</w:t>
-      </w:r>
-    </w:p>
-    <w:p>
-      <w:pPr>
-        <w:spacing w:line="480" w:lineRule="auto"/>
-        <w:jc w:val="left"/>
-        <w:rPr>
-          <w:rFonts w:ascii="Times New Roman" w:hAnsi="Times New Roman" w:cs="Times New Roman"/>
-          <w:sz w:val="24"/>
-          <w:szCs w:val="24"/>
-        </w:rPr>
-      </w:pPr>
-      <w:r>
-        <w:rPr>
-          <w:rFonts w:ascii="Times New Roman" w:hAnsi="Times New Roman" w:cs="Times New Roman"/>
-          <w:b/>
-          <w:bCs/>
-          <w:sz w:val="24"/>
-          <w:szCs w:val="24"/>
-        </w:rPr>
-        <w:t xml:space="preserve">Figure </w:t>
-      </w:r>
-      <w:r>
-        <w:rPr>
-          <w:rFonts w:ascii="Times New Roman" w:hAnsi="Times New Roman" w:cs="Times New Roman"/>
-          <w:b/>
-          <w:bCs/>
-          <w:sz w:val="24"/>
-          <w:szCs w:val="24"/>
-        </w:rPr>
-        <w:t>FM</w:t>
-      </w:r>
-      <w:r>
-        <w:rPr>
-          <w:rFonts w:ascii="Times New Roman" w:hAnsi="Times New Roman" w:cs="Times New Roman"/>
-          <w:b/>
-          <w:bCs/>
-          <w:sz w:val="24"/>
-          <w:szCs w:val="24"/>
-        </w:rPr>
-        <w:t xml:space="preserve"> correlations. </w:t>
-      </w:r>
-      <w:r>
-        <w:rPr>
-          <w:rFonts w:ascii="Times New Roman" w:hAnsi="Times New Roman" w:cs="Times New Roman"/>
-          <w:sz w:val="24"/>
-          <w:szCs w:val="24"/>
-        </w:rPr>
-        <w:t xml:space="preserve">Visual of Spearman rho correlation matrix for monthly average environmental data at </w:t>
-      </w:r>
-      <w:r>
-        <w:rPr>
-          <w:rFonts w:ascii="Times New Roman" w:hAnsi="Times New Roman" w:cs="Times New Roman"/>
-          <w:sz w:val="24"/>
-          <w:szCs w:val="24"/>
-        </w:rPr>
-        <w:t>Fort Matanzas</w:t>
-      </w:r>
-      <w:r>
-        <w:rPr>
-          <w:rFonts w:ascii="Times New Roman" w:hAnsi="Times New Roman" w:cs="Times New Roman"/>
-          <w:sz w:val="24"/>
-          <w:szCs w:val="24"/>
-        </w:rPr>
-        <w:t xml:space="preserve"> in the Guana Tolomato Matanzas National Estuarine Research Reserve: temperature (temp), salinity (</w:t>
-      </w:r>
-      <w:proofErr w:type="spellStart"/>
-      <w:r>
-        <w:rPr>
-          <w:rFonts w:ascii="Times New Roman" w:hAnsi="Times New Roman" w:cs="Times New Roman"/>
-          <w:sz w:val="24"/>
-          <w:szCs w:val="24"/>
-        </w:rPr>
-        <w:t>sal</w:t>
-      </w:r>
-      <w:proofErr w:type="spellEnd"/>
-      <w:r>
-        <w:rPr>
-          <w:rFonts w:ascii="Times New Roman" w:hAnsi="Times New Roman" w:cs="Times New Roman"/>
-          <w:sz w:val="24"/>
-          <w:szCs w:val="24"/>
-        </w:rPr>
-        <w:t>), and precipitation (</w:t>
-      </w:r>
-      <w:proofErr w:type="spellStart"/>
-      <w:r>
-        <w:rPr>
-          <w:rFonts w:ascii="Times New Roman" w:hAnsi="Times New Roman" w:cs="Times New Roman"/>
-          <w:sz w:val="24"/>
-          <w:szCs w:val="24"/>
-        </w:rPr>
-        <w:t>prcp</w:t>
-      </w:r>
-      <w:proofErr w:type="spellEnd"/>
-      <w:r>
-        <w:rPr>
-          <w:rFonts w:ascii="Times New Roman" w:hAnsi="Times New Roman" w:cs="Times New Roman"/>
-          <w:sz w:val="24"/>
-          <w:szCs w:val="24"/>
-        </w:rPr>
-        <w:t xml:space="preserve">) with monthly </w:t>
-      </w:r>
-      <w:r>
-        <w:rPr>
-          <w:rFonts w:ascii="Times New Roman" w:hAnsi="Times New Roman" w:cs="Times New Roman"/>
-          <w:sz w:val="24"/>
-          <w:szCs w:val="24"/>
-        </w:rPr>
-        <w:lastRenderedPageBreak/>
-        <w:t>chlorophyll a (</w:t>
-      </w:r>
-      <w:proofErr w:type="spellStart"/>
-      <w:r>
-        <w:rPr>
-          <w:rFonts w:ascii="Times New Roman" w:hAnsi="Times New Roman" w:cs="Times New Roman"/>
-          <w:sz w:val="24"/>
-          <w:szCs w:val="24"/>
-        </w:rPr>
-        <w:t>chla</w:t>
-      </w:r>
-      <w:proofErr w:type="spellEnd"/>
-      <w:r>
-        <w:rPr>
-          <w:rFonts w:ascii="Times New Roman" w:hAnsi="Times New Roman" w:cs="Times New Roman"/>
-          <w:sz w:val="24"/>
-          <w:szCs w:val="24"/>
-        </w:rPr>
-        <w:t xml:space="preserve">) at each station and the </w:t>
-      </w:r>
-      <w:r>
-        <w:rPr>
-          <w:rFonts w:ascii="Times New Roman" w:hAnsi="Times New Roman" w:cs="Times New Roman"/>
-          <w:sz w:val="24"/>
-          <w:szCs w:val="24"/>
-        </w:rPr>
-        <w:t>Multivariate ENSO Index (MEI)</w:t>
-      </w:r>
-      <w:r>
-        <w:rPr>
-          <w:rFonts w:ascii="Times New Roman" w:hAnsi="Times New Roman" w:cs="Times New Roman"/>
-          <w:sz w:val="24"/>
-          <w:szCs w:val="24"/>
-        </w:rPr>
-        <w:t>. Variables with “_</w:t>
-      </w:r>
-      <w:proofErr w:type="spellStart"/>
-      <w:r>
-        <w:rPr>
-          <w:rFonts w:ascii="Times New Roman" w:hAnsi="Times New Roman" w:cs="Times New Roman"/>
-          <w:sz w:val="24"/>
-          <w:szCs w:val="24"/>
-        </w:rPr>
-        <w:t>prec</w:t>
-      </w:r>
-      <w:proofErr w:type="spellEnd"/>
-      <w:r>
-        <w:rPr>
-          <w:rFonts w:ascii="Times New Roman" w:hAnsi="Times New Roman" w:cs="Times New Roman"/>
-          <w:sz w:val="24"/>
-          <w:szCs w:val="24"/>
-        </w:rPr>
-        <w:t xml:space="preserve">” represent the average of the month preceding the chlorophyll </w:t>
-      </w:r>
-      <w:proofErr w:type="gramStart"/>
-      <w:r>
-        <w:rPr>
-          <w:rFonts w:ascii="Times New Roman" w:hAnsi="Times New Roman" w:cs="Times New Roman"/>
-          <w:i/>
-          <w:iCs/>
-          <w:sz w:val="24"/>
-          <w:szCs w:val="24"/>
-        </w:rPr>
-        <w:t>a</w:t>
-      </w:r>
-      <w:r>
-        <w:rPr>
-          <w:rFonts w:ascii="Times New Roman" w:hAnsi="Times New Roman" w:cs="Times New Roman"/>
-          <w:iCs/>
-          <w:sz w:val="24"/>
-          <w:szCs w:val="24"/>
-        </w:rPr>
-        <w:t xml:space="preserve"> collection</w:t>
-      </w:r>
-      <w:proofErr w:type="gramEnd"/>
-      <w:r>
-        <w:rPr>
-          <w:rFonts w:ascii="Times New Roman" w:hAnsi="Times New Roman" w:cs="Times New Roman"/>
-          <w:iCs/>
-          <w:sz w:val="24"/>
-          <w:szCs w:val="24"/>
-        </w:rPr>
-        <w:t>. Positive correlations are emphasized with red and negative with blue. Numbers indicate the Spearman’s rho value for that combination of values and a</w:t>
-      </w:r>
-      <w:r>
-        <w:rPr>
-          <w:rFonts w:ascii="Times New Roman" w:hAnsi="Times New Roman" w:cs="Times New Roman"/>
-          <w:sz w:val="24"/>
-          <w:szCs w:val="24"/>
-        </w:rPr>
-        <w:t>ll correlations presented are significant at α = 0.05.</w:t>
-      </w:r>
-    </w:p>
-    <w:p>
-      <w:pPr>
-        <w:spacing w:line="480" w:lineRule="auto"/>
-        <w:jc w:val="left"/>
-        <w:rPr>
-          <w:rFonts w:ascii="Times New Roman" w:hAnsi="Times New Roman" w:cs="Times New Roman"/>
-          <w:sz w:val="24"/>
-          <w:szCs w:val="24"/>
-        </w:rPr>
-      </w:pPr>
-      <w:r>
-        <w:rPr>
-          <w:rFonts w:ascii="Times New Roman" w:hAnsi="Times New Roman" w:cs="Times New Roman"/>
-          <w:b/>
-          <w:bCs/>
-          <w:sz w:val="24"/>
-          <w:szCs w:val="24"/>
-        </w:rPr>
-        <w:t>Figure P</w:t>
-      </w:r>
-      <w:r>
-        <w:rPr>
-          <w:rFonts w:ascii="Times New Roman" w:hAnsi="Times New Roman" w:cs="Times New Roman"/>
-          <w:b/>
-          <w:bCs/>
-          <w:sz w:val="24"/>
-          <w:szCs w:val="24"/>
-        </w:rPr>
-        <w:t>C</w:t>
-      </w:r>
-      <w:r>
-        <w:rPr>
-          <w:rFonts w:ascii="Times New Roman" w:hAnsi="Times New Roman" w:cs="Times New Roman"/>
-          <w:b/>
-          <w:bCs/>
-          <w:sz w:val="24"/>
-          <w:szCs w:val="24"/>
-        </w:rPr>
-        <w:t xml:space="preserve"> correlations. </w:t>
-      </w:r>
-      <w:r>
-        <w:rPr>
-          <w:rFonts w:ascii="Times New Roman" w:hAnsi="Times New Roman" w:cs="Times New Roman"/>
-          <w:sz w:val="24"/>
-          <w:szCs w:val="24"/>
-        </w:rPr>
-        <w:t xml:space="preserve">Visual of Spearman rho correlation matrix for monthly average environmental data at </w:t>
-      </w:r>
-      <w:r>
-        <w:rPr>
-          <w:rFonts w:ascii="Times New Roman" w:hAnsi="Times New Roman" w:cs="Times New Roman"/>
-          <w:sz w:val="24"/>
-          <w:szCs w:val="24"/>
-        </w:rPr>
-        <w:t>Pellicer Creek</w:t>
-      </w:r>
-      <w:r>
-        <w:rPr>
-          <w:rFonts w:ascii="Times New Roman" w:hAnsi="Times New Roman" w:cs="Times New Roman"/>
-          <w:sz w:val="24"/>
-          <w:szCs w:val="24"/>
-        </w:rPr>
-        <w:t xml:space="preserve"> in the Guana Tolomato Matanzas National Estuarine Research Reserve: temperature (temp), salinity (</w:t>
-      </w:r>
-      <w:proofErr w:type="spellStart"/>
-      <w:r>
-        <w:rPr>
-          <w:rFonts w:ascii="Times New Roman" w:hAnsi="Times New Roman" w:cs="Times New Roman"/>
-          <w:sz w:val="24"/>
-          <w:szCs w:val="24"/>
-        </w:rPr>
-        <w:t>sal</w:t>
-      </w:r>
-      <w:proofErr w:type="spellEnd"/>
-      <w:r>
-        <w:rPr>
-          <w:rFonts w:ascii="Times New Roman" w:hAnsi="Times New Roman" w:cs="Times New Roman"/>
-          <w:sz w:val="24"/>
-          <w:szCs w:val="24"/>
-        </w:rPr>
-        <w:t>), and precipitation (</w:t>
-      </w:r>
-      <w:proofErr w:type="spellStart"/>
-      <w:r>
-        <w:rPr>
-          <w:rFonts w:ascii="Times New Roman" w:hAnsi="Times New Roman" w:cs="Times New Roman"/>
-          <w:sz w:val="24"/>
-          <w:szCs w:val="24"/>
-        </w:rPr>
-        <w:t>prcp</w:t>
-      </w:r>
-      <w:proofErr w:type="spellEnd"/>
-      <w:r>
-        <w:rPr>
-          <w:rFonts w:ascii="Times New Roman" w:hAnsi="Times New Roman" w:cs="Times New Roman"/>
-          <w:sz w:val="24"/>
-          <w:szCs w:val="24"/>
-        </w:rPr>
-        <w:t>) with monthly chlorophyll a (</w:t>
-      </w:r>
-      <w:proofErr w:type="spellStart"/>
-      <w:r>
-        <w:rPr>
-          <w:rFonts w:ascii="Times New Roman" w:hAnsi="Times New Roman" w:cs="Times New Roman"/>
-          <w:sz w:val="24"/>
-          <w:szCs w:val="24"/>
-        </w:rPr>
-        <w:t>chla</w:t>
-      </w:r>
-      <w:proofErr w:type="spellEnd"/>
-      <w:r>
-        <w:rPr>
-          <w:rFonts w:ascii="Times New Roman" w:hAnsi="Times New Roman" w:cs="Times New Roman"/>
-          <w:sz w:val="24"/>
-          <w:szCs w:val="24"/>
-        </w:rPr>
-        <w:t xml:space="preserve">) at each station and the </w:t>
-      </w:r>
-      <w:r>
-        <w:rPr>
-          <w:rFonts w:ascii="Times New Roman" w:hAnsi="Times New Roman" w:cs="Times New Roman"/>
-          <w:sz w:val="24"/>
-          <w:szCs w:val="24"/>
-        </w:rPr>
-        <w:t>Multivariate ENSO Index (MEI)</w:t>
-      </w:r>
-      <w:r>
-        <w:rPr>
-          <w:rFonts w:ascii="Times New Roman" w:hAnsi="Times New Roman" w:cs="Times New Roman"/>
-          <w:sz w:val="24"/>
-          <w:szCs w:val="24"/>
-        </w:rPr>
-        <w:t>. Variables with “_</w:t>
-      </w:r>
-      <w:proofErr w:type="spellStart"/>
-      <w:r>
-        <w:rPr>
-          <w:rFonts w:ascii="Times New Roman" w:hAnsi="Times New Roman" w:cs="Times New Roman"/>
-          <w:sz w:val="24"/>
-          <w:szCs w:val="24"/>
-        </w:rPr>
-        <w:t>prec</w:t>
-      </w:r>
-      <w:proofErr w:type="spellEnd"/>
-      <w:r>
-        <w:rPr>
-          <w:rFonts w:ascii="Times New Roman" w:hAnsi="Times New Roman" w:cs="Times New Roman"/>
-          <w:sz w:val="24"/>
-          <w:szCs w:val="24"/>
-        </w:rPr>
-        <w:t xml:space="preserve">” represent the average of the month preceding the chlorophyll </w:t>
-      </w:r>
-      <w:proofErr w:type="gramStart"/>
-      <w:r>
-        <w:rPr>
-          <w:rFonts w:ascii="Times New Roman" w:hAnsi="Times New Roman" w:cs="Times New Roman"/>
-          <w:i/>
-          <w:iCs/>
-          <w:sz w:val="24"/>
-          <w:szCs w:val="24"/>
-        </w:rPr>
-        <w:t>a</w:t>
-      </w:r>
-      <w:r>
-        <w:rPr>
-          <w:rFonts w:ascii="Times New Roman" w:hAnsi="Times New Roman" w:cs="Times New Roman"/>
-          <w:iCs/>
-          <w:sz w:val="24"/>
-          <w:szCs w:val="24"/>
-        </w:rPr>
-        <w:t xml:space="preserve"> collection</w:t>
-      </w:r>
-      <w:proofErr w:type="gramEnd"/>
-      <w:r>
-        <w:rPr>
-          <w:rFonts w:ascii="Times New Roman" w:hAnsi="Times New Roman" w:cs="Times New Roman"/>
-          <w:iCs/>
-          <w:sz w:val="24"/>
-          <w:szCs w:val="24"/>
-        </w:rPr>
-        <w:t>. Positive correlations are emphasized with red and negative with blue. Numbers indicate the Spearman’s rho value for that combination of values and a</w:t>
+        <w:t xml:space="preserve"> collection. Positive correlations are emphasized with red and negative with blue. Numbers indicate the Spearman’s rho value for that combination of values and a</w:t>
       </w:r>
       <w:r>
         <w:rPr>
@@ -15895,10 +18100,10 @@
         </w:rPr>
         <w:lastRenderedPageBreak/>
         <w:drawing>
-          <wp:inline distT="0" distB="0" distL="0" distR="0" wp14:anchorId="50CD85C9" wp14:editId="3BA4F5D9">
-            <wp:extent cx="6267450" cy="5743575"/>
+          <wp:inline distT="0" distB="0" distL="0" distR="0" wp14:anchorId="23D93538" wp14:editId="23EBD46A">
+            <wp:extent cx="6267450" cy="6038850"/>
             <wp:effectExtent l="0" t="0" r="0" b="0"/>
-            <wp:docPr id="1549623880" name="Picture 1"/>
+            <wp:docPr id="1486620038" name="Picture 1"/>
             <wp:cNvGraphicFramePr>
               <a:graphicFrameLocks xmlns:a="http://schemas.openxmlformats.org/drawingml/2006/main" noChangeAspect="1"/>
             </wp:cNvGraphicFramePr>
@@ -15927,7 +18132,7 @@
                   <pic:spPr bwMode="auto">
                     <a:xfrm>
                       <a:off x="0" y="0"/>
-                      <a:ext cx="6267450" cy="5743575"/>
+                      <a:ext cx="6267450" cy="6038850"/>
                     </a:xfrm>
                     <a:prstGeom prst="rect">
                       <a:avLst/>
@@ -15997,6 +18202,7 @@
           <w:szCs w:val="24"/>
         </w:rPr>
       </w:pPr>
+      <w:commentRangeStart w:id="41"/>
       <w:r>
         <w:rPr>
           <w:rFonts w:ascii="Times New Roman" w:hAnsi="Times New Roman" w:cs="Times New Roman"/>
@@ -16053,6 +18259,13 @@
           </wp:inline>
         </w:drawing>
       </w:r>
+      <w:commentRangeEnd w:id="41"/>
+      <w:r>
+        <w:rPr>
+          <w:rStyle w:val="CommentReference"/>
+        </w:rPr>
+        <w:commentReference w:id="41"/>
+      </w:r>
     </w:p>
     <w:p>
       <w:pPr>
@@ -16682,24 +18895,44 @@
       </w:r>
     </w:p>
   </w:comment>
+  <w:comment w:id="41" w:author="Dunnigan, Shannon" w:date="2023-12-18T12:09:00Z" w:initials="SD">
+    <w:p>
+      <w:pPr>
+        <w:pStyle w:val="CommentText"/>
+        <w:jc w:val="left"/>
+      </w:pPr>
+      <w:r>
+        <w:rPr>
+          <w:rStyle w:val="CommentReference"/>
+        </w:rPr>
+        <w:annotationRef/>
+      </w:r>
+      <w:r>
+        <w:t>Should I include annual rainfall values on this figure? Can put them so they read perpendicular to the axis and in line with the bars?</w:t>
+      </w:r>
+    </w:p>
+  </w:comment>
 </w:comments>
 </file>
 
 <file path=word/commentsExtended.xml><?xml version="1.0" encoding="utf-8"?>
 <w15:commentsEx xmlns:wpc="http://schemas.microsoft.com/office/word/2010/wordprocessingCanvas" xmlns:cx="http://schemas.microsoft.com/office/drawing/2014/chartex" xmlns:cx1="http://schemas.microsoft.com/office/drawing/2015/9/8/chartex" xmlns:cx2="http://schemas.microsoft.com/office/drawing/2015/10/21/chartex" xmlns:cx3="http://schemas.microsoft.com/office/drawing/2016/5/9/chartex" xmlns:cx4="http://schemas.microsoft.com/office/drawing/2016/5/10/chartex" xmlns:cx5="http://schemas.microsoft.com/office/drawing/2016/5/11/chartex" xmlns:cx6="http://schemas.microsoft.com/office/drawing/2016/5/12/chartex" xmlns:cx7="http://schemas.microsoft.com/office/drawing/2016/5/13/chartex" xmlns:cx8="http://schemas.microsoft.com/office/drawing/2016/5/14/chartex" xmlns:mc="http://schemas.openxmlformats.org/markup-compatibility/2006" xmlns:aink="http://schemas.microsoft.com/office/drawing/2016/ink" xmlns:am3d="http://schemas.microsoft.com/office/drawing/2017/model3d" xmlns:o="urn:schemas-microsoft-com:office:office" xmlns:oel="http://schemas.microsoft.com/office/2019/extlst" xmlns:r="http://schemas.openxmlformats.org/officeDocument/2006/relationships" xmlns:m="http://schemas.openxmlformats.org/officeDocument/2006/math" xmlns:v="urn:schemas-microsoft-com:vml" xmlns:wp14="http://schemas.microsoft.com/office/word/2010/wordprocessingDrawing" xmlns:wp="http://schemas.openxmlformats.org/drawingml/2006/wordprocessingDrawing" xmlns:w10="urn:schemas-microsoft-com:office:word" xmlns:w="http://schemas.openxmlformats.org/wordprocessingml/2006/main" xmlns:w14="http://schemas.microsoft.com/office/word/2010/wordml" xmlns:w15="http://schemas.microsoft.com/office/word/2012/wordml" xmlns:w16cex="http://schemas.microsoft.com/office/word/2018/wordml/cex" xmlns:w16cid="http://schemas.microsoft.com/office/word/2016/wordml/cid" xmlns:w16="http://schemas.microsoft.com/office/word/2018/wordml" xmlns:w16sdtdh="http://schemas.microsoft.com/office/word/2020/wordml/sdtdatahash" xmlns:w16se="http://schemas.microsoft.com/office/word/2015/wordml/symex" xmlns:wpg="http://schemas.microsoft.com/office/word/2010/wordprocessingGroup" xmlns:wpi="http://schemas.microsoft.com/office/word/2010/wordprocessingInk" xmlns:wne="http://schemas.microsoft.com/office/word/2006/wordml" xmlns:wps="http://schemas.microsoft.com/office/word/2010/wordprocessingShape" mc:Ignorable="w14 w15 w16se w16cid w16 w16cex w16sdtdh wp14">
   <w15:commentEx w15:paraId="58EB6AEC" w15:done="0"/>
+  <w15:commentEx w15:paraId="4F77428F" w15:done="0"/>
 </w15:commentsEx>
 </file>
 
 <file path=word/commentsExtensible.xml><?xml version="1.0" encoding="utf-8"?>
 <w16cex:commentsExtensible xmlns:wpc="http://schemas.microsoft.com/office/word/2010/wordprocessingCanvas" xmlns:cx="http://schemas.microsoft.com/office/drawing/2014/chartex" xmlns:cx1="http://schemas.microsoft.com/office/drawing/2015/9/8/chartex" xmlns:cx2="http://schemas.microsoft.com/office/drawing/2015/10/21/chartex" xmlns:cx3="http://schemas.microsoft.com/office/drawing/2016/5/9/chartex" xmlns:cx4="http://schemas.microsoft.com/office/drawing/2016/5/10/chartex" xmlns:cx5="http://schemas.microsoft.com/office/drawing/2016/5/11/chartex" xmlns:cx6="http://schemas.microsoft.com/office/drawing/2016/5/12/chartex" xmlns:cx7="http://schemas.microsoft.com/office/drawing/2016/5/13/chartex" xmlns:cx8="http://schemas.microsoft.com/office/drawing/2016/5/14/chartex" xmlns:cr="http://schemas.microsoft.com/office/comments/2020/reactions" xmlns:mc="http://schemas.openxmlformats.org/markup-compatibility/2006" xmlns:aink="http://schemas.microsoft.com/office/drawing/2016/ink" xmlns:am3d="http://schemas.microsoft.com/office/drawing/2017/model3d" xmlns:o="urn:schemas-microsoft-com:office:office" xmlns:oel="http://schemas.microsoft.com/office/2019/extlst" xmlns:r="http://schemas.openxmlformats.org/officeDocument/2006/relationships" xmlns:m="http://schemas.openxmlformats.org/officeDocument/2006/math" xmlns:v="urn:schemas-microsoft-com:vml" xmlns:wp14="http://schemas.microsoft.com/office/word/2010/wordprocessingDrawing" xmlns:wp="http://schemas.openxmlformats.org/drawingml/2006/wordprocessingDrawing" xmlns:w10="urn:schemas-microsoft-com:office:word" xmlns:w="http://schemas.openxmlformats.org/wordprocessingml/2006/main" xmlns:w14="http://schemas.microsoft.com/office/word/2010/wordml" xmlns:w15="http://schemas.microsoft.com/office/word/2012/wordml" xmlns:w16cex="http://schemas.microsoft.com/office/word/2018/wordml/cex" xmlns:w16cid="http://schemas.microsoft.com/office/word/2016/wordml/cid" xmlns:w16="http://schemas.microsoft.com/office/word/2018/wordml" xmlns:w16sdtdh="http://schemas.microsoft.com/office/word/2020/wordml/sdtdatahash" xmlns:w16se="http://schemas.microsoft.com/office/word/2015/wordml/symex" xmlns:wpg="http://schemas.microsoft.com/office/word/2010/wordprocessingGroup" xmlns:wpi="http://schemas.microsoft.com/office/word/2010/wordprocessingInk" xmlns:wne="http://schemas.microsoft.com/office/word/2006/wordml" xmlns:wps="http://schemas.microsoft.com/office/word/2010/wordprocessingShape" mc:Ignorable="w14 w15 w16se w16cid w16 w16cex w16sdtdh cr wp14">
   <w16cex:commentExtensible w16cex:durableId="492FCA86" w16cex:dateUtc="2023-12-12T21:05:00Z"/>
+  <w16cex:commentExtensible w16cex:durableId="01B50856" w16cex:dateUtc="2023-12-18T17:09:00Z"/>
 </w16cex:commentsExtensible>
 </file>
 
 <file path=word/commentsIds.xml><?xml version="1.0" encoding="utf-8"?>
 <w16cid:commentsIds xmlns:wpc="http://schemas.microsoft.com/office/word/2010/wordprocessingCanvas" xmlns:cx="http://schemas.microsoft.com/office/drawing/2014/chartex" xmlns:cx1="http://schemas.microsoft.com/office/drawing/2015/9/8/chartex" xmlns:cx2="http://schemas.microsoft.com/office/drawing/2015/10/21/chartex" xmlns:cx3="http://schemas.microsoft.com/office/drawing/2016/5/9/chartex" xmlns:cx4="http://schemas.microsoft.com/office/drawing/2016/5/10/chartex" xmlns:cx5="http://schemas.microsoft.com/office/drawing/2016/5/11/chartex" xmlns:cx6="http://schemas.microsoft.com/office/drawing/2016/5/12/chartex" xmlns:cx7="http://schemas.microsoft.com/office/drawing/2016/5/13/chartex" xmlns:cx8="http://schemas.microsoft.com/office/drawing/2016/5/14/chartex" xmlns:mc="http://schemas.openxmlformats.org/markup-compatibility/2006" xmlns:aink="http://schemas.microsoft.com/office/drawing/2016/ink" xmlns:am3d="http://schemas.microsoft.com/office/drawing/2017/model3d" xmlns:o="urn:schemas-microsoft-com:office:office" xmlns:oel="http://schemas.microsoft.com/office/2019/extlst" xmlns:r="http://schemas.openxmlformats.org/officeDocument/2006/relationships" xmlns:m="http://schemas.openxmlformats.org/officeDocument/2006/math" xmlns:v="urn:schemas-microsoft-com:vml" xmlns:wp14="http://schemas.microsoft.com/office/word/2010/wordprocessingDrawing" xmlns:wp="http://schemas.openxmlformats.org/drawingml/2006/wordprocessingDrawing" xmlns:w10="urn:schemas-microsoft-com:office:word" xmlns:w="http://schemas.openxmlformats.org/wordprocessingml/2006/main" xmlns:w14="http://schemas.microsoft.com/office/word/2010/wordml" xmlns:w15="http://schemas.microsoft.com/office/word/2012/wordml" xmlns:w16cex="http://schemas.microsoft.com/office/word/2018/wordml/cex" xmlns:w16cid="http://schemas.microsoft.com/office/word/2016/wordml/cid" xmlns:w16="http://schemas.microsoft.com/office/word/2018/wordml" xmlns:w16sdtdh="http://schemas.microsoft.com/office/word/2020/wordml/sdtdatahash" xmlns:w16se="http://schemas.microsoft.com/office/word/2015/wordml/symex" xmlns:wpg="http://schemas.microsoft.com/office/word/2010/wordprocessingGroup" xmlns:wpi="http://schemas.microsoft.com/office/word/2010/wordprocessingInk" xmlns:wne="http://schemas.microsoft.com/office/word/2006/wordml" xmlns:wps="http://schemas.microsoft.com/office/word/2010/wordprocessingShape" mc:Ignorable="w14 w15 w16se w16cid w16 w16cex w16sdtdh wp14">
   <w16cid:commentId w16cid:paraId="58EB6AEC" w16cid:durableId="492FCA86"/>
+  <w16cid:commentId w16cid:paraId="4F77428F" w16cid:durableId="01B50856"/>
 </w16cid:commentsIds>
 </file>
 
@@ -16933,7 +19166,7 @@
   <w:abstractNum w:abstractNumId="2" w15:restartNumberingAfterBreak="0">
     <w:nsid w:val="64FC5DE8"/>
     <w:multiLevelType w:val="hybridMultilevel"/>
-    <w:tmpl w:val="9B74262C"/>
+    <w:tmpl w:val="F372FF70"/>
     <w:lvl w:ilvl="0" w:tplc="3C088568">
       <w:start w:val="2"/>
       <w:numFmt w:val="bullet"/>
@@ -16946,7 +19179,7 @@
         <w:rFonts w:ascii="Symbol" w:eastAsiaTheme="minorEastAsia" w:hAnsi="Symbol" w:cs="Times New Roman" w:hint="default"/>
       </w:rPr>
     </w:lvl>
-    <w:lvl w:ilvl="1" w:tplc="04090003" w:tentative="1">
+    <w:lvl w:ilvl="1" w:tplc="04090003">
       <w:start w:val="1"/>
       <w:numFmt w:val="bullet"/>
       <w:lvlText w:val="o"/>
@@ -16958,7 +19191,7 @@
         <w:rFonts w:ascii="Courier New" w:hAnsi="Courier New" w:cs="Courier New" w:hint="default"/>
       </w:rPr>
     </w:lvl>
-    <w:lvl w:ilvl="2" w:tplc="04090005" w:tentative="1">
+    <w:lvl w:ilvl="2" w:tplc="04090005">
       <w:start w:val="1"/>
       <w:numFmt w:val="bullet"/>
       <w:lvlText w:val=""/>
@@ -16970,7 +19203,7 @@
         <w:rFonts w:ascii="Wingdings" w:hAnsi="Wingdings" w:hint="default"/>
       </w:rPr>
     </w:lvl>
-    <w:lvl w:ilvl="3" w:tplc="04090001" w:tentative="1">
+    <w:lvl w:ilvl="3" w:tplc="04090001">
       <w:start w:val="1"/>
       <w:numFmt w:val="bullet"/>
       <w:lvlText w:val=""/>
@@ -18774,6 +21007,24 @@
       <w:contextualSpacing/>
     </w:pPr>
   </w:style>
+  <w:style w:type="table" w:styleId="TableGrid">
+    <w:name w:val="Table Grid"/>
+    <w:basedOn w:val="TableNormal"/>
+    <w:rsid w:val="005B5489"/>
+    <w:pPr>
+      <w:spacing w:after="0" w:line="240" w:lineRule="auto"/>
+    </w:pPr>
+    <w:tblPr>
+      <w:tblBorders>
+        <w:top w:val="single" w:sz="4" w:space="0" w:color="auto"/>
+        <w:left w:val="single" w:sz="4" w:space="0" w:color="auto"/>
+        <w:bottom w:val="single" w:sz="4" w:space="0" w:color="auto"/>
+        <w:right w:val="single" w:sz="4" w:space="0" w:color="auto"/>
+        <w:insideH w:val="single" w:sz="4" w:space="0" w:color="auto"/>
+        <w:insideV w:val="single" w:sz="4" w:space="0" w:color="auto"/>
+      </w:tblBorders>
+    </w:tblPr>
+  </w:style>
 </w:styles>
 </file>
 

--- a/text/manuscript.docx
+++ b/text/manuscript.docx
@@ -141,15 +141,23 @@
           <w:sz w:val="24"/>
           <w:szCs w:val="24"/>
         </w:rPr>
-        <w:t xml:space="preserve"> </w:t>
-      </w:r>
-      <w:r>
-        <w:rPr>
-          <w:rFonts w:ascii="Times New Roman" w:hAnsi="Times New Roman" w:cs="Times New Roman"/>
-          <w:sz w:val="24"/>
-          <w:szCs w:val="24"/>
-        </w:rPr>
-        <w:t xml:space="preserve">and </w:t>
+        <w:t xml:space="preserve">, </w:t>
+      </w:r>
+      <w:r>
+        <w:rPr>
+          <w:rFonts w:ascii="Times New Roman" w:hAnsi="Times New Roman" w:cs="Times New Roman"/>
+          <w:sz w:val="24"/>
+          <w:szCs w:val="24"/>
+        </w:rPr>
+        <w:t xml:space="preserve">Kathryn Petrinec, </w:t>
+      </w:r>
+      <w:r>
+        <w:rPr>
+          <w:rFonts w:ascii="Times New Roman" w:hAnsi="Times New Roman" w:cs="Times New Roman"/>
+          <w:sz w:val="24"/>
+          <w:szCs w:val="24"/>
+        </w:rPr>
+        <w:t xml:space="preserve">Savanna Mathis, and </w:t>
       </w:r>
       <w:r>
         <w:rPr>
@@ -437,15 +445,7 @@
           <w:sz w:val="24"/>
           <w:szCs w:val="24"/>
         </w:rPr>
-        <w:t xml:space="preserve">Estuaries, the natural buffer zone between rivers and ocean, are often some of the most vulnerable ecosystems as their watersheds are much larger than their area. </w:t>
-      </w:r>
-      <w:r>
-        <w:rPr>
-          <w:rFonts w:ascii="Times New Roman" w:hAnsi="Times New Roman" w:cs="Times New Roman"/>
-          <w:sz w:val="24"/>
-          <w:szCs w:val="24"/>
-        </w:rPr>
-        <w:t xml:space="preserve">Effective management of coastal ecosystems to sustain current status or to mitigate impacts requires information on how these systems have changed over time. This is especially true to differentiate between anthropogenic impacts and natural variability within these systems. </w:t>
+        <w:t xml:space="preserve">Estuaries, the natural buffer zone between rivers and ocean, are often some of the most vulnerable ecosystems as their watersheds are much larger than their area. Effective management of coastal ecosystems to sustain current status or to mitigate impacts requires information on how these systems have changed over time. This is especially true to differentiate between anthropogenic impacts and natural variability within these systems. </w:t>
       </w:r>
     </w:p>
     <w:p>
@@ -3723,23 +3723,7 @@
           <w:sz w:val="24"/>
           <w:szCs w:val="24"/>
         </w:rPr>
-        <w:t xml:space="preserve"> (Table 4). PC also frequently has low salinities compared to all other sites (</w:t>
-      </w:r>
-      <w:r>
-        <w:rPr>
-          <w:rFonts w:ascii="Times New Roman" w:hAnsi="Times New Roman" w:cs="Times New Roman"/>
-          <w:sz w:val="24"/>
-          <w:szCs w:val="24"/>
-        </w:rPr>
-        <w:t>Figure WQ Temp/Sal</w:t>
-      </w:r>
-      <w:r>
-        <w:rPr>
-          <w:rFonts w:ascii="Times New Roman" w:hAnsi="Times New Roman" w:cs="Times New Roman"/>
-          <w:sz w:val="24"/>
-          <w:szCs w:val="24"/>
-        </w:rPr>
-        <w:t xml:space="preserve">). </w:t>
+        <w:t xml:space="preserve"> (Table 4). PC also frequently has low salinities compared to all other sites (Figure WQ Temp/Sal). </w:t>
       </w:r>
     </w:p>
     <w:p>
